--- a/Bakalarska praca.docx
+++ b/Bakalarska praca.docx
@@ -642,8 +642,19 @@
           <w:szCs w:val="24"/>
           <w:shd w:val="clear" w:color="auto" w:fill="FFFFFF"/>
         </w:rPr>
-        <w:t>Dominika Mihálová</w:t>
-      </w:r>
+        <w:t xml:space="preserve">Dominika </w:t>
+      </w:r>
+      <w:proofErr w:type="spellStart"/>
+      <w:r>
+        <w:rPr>
+          <w:rFonts w:cs="Times New Roman"/>
+          <w:color w:val="000000"/>
+          <w:szCs w:val="24"/>
+          <w:shd w:val="clear" w:color="auto" w:fill="FFFFFF"/>
+        </w:rPr>
+        <w:t>Mihálová</w:t>
+      </w:r>
+      <w:proofErr w:type="spellEnd"/>
     </w:p>
     <w:p>
       <w:pPr>
@@ -1125,10 +1136,12 @@
       </w:r>
     </w:p>
     <w:p>
+      <w:proofErr w:type="spellStart"/>
       <w:r>
         <w:lastRenderedPageBreak/>
         <w:t>abstract</w:t>
       </w:r>
+      <w:proofErr w:type="spellEnd"/>
       <w:r>
         <w:br w:type="page"/>
       </w:r>
@@ -1196,7 +1209,7 @@
           <w:r>
             <w:fldChar w:fldCharType="separate"/>
           </w:r>
-          <w:hyperlink w:anchor="_Toc158632236" w:history="1">
+          <w:hyperlink w:anchor="_Toc164776628" w:history="1">
             <w:r>
               <w:rPr>
                 <w:rStyle w:val="Hypertextovprepojenie"/>
@@ -1223,7 +1236,7 @@
                 <w:noProof/>
                 <w:webHidden/>
               </w:rPr>
-              <w:instrText xml:space="preserve"> PAGEREF _Toc158632236 \h </w:instrText>
+              <w:instrText xml:space="preserve"> PAGEREF _Toc164776628 \h </w:instrText>
             </w:r>
             <w:r>
               <w:rPr>
@@ -1258,7 +1271,7 @@
           <w:pPr>
             <w:pStyle w:val="Obsah1"/>
             <w:tabs>
-              <w:tab w:val="left" w:pos="440"/>
+              <w:tab w:val="left" w:pos="480"/>
               <w:tab w:val="right" w:leader="dot" w:pos="8777"/>
             </w:tabs>
             <w:rPr>
@@ -1270,7 +1283,7 @@
               <w14:ligatures w14:val="standardContextual"/>
             </w:rPr>
           </w:pPr>
-          <w:hyperlink w:anchor="_Toc158632237" w:history="1">
+          <w:hyperlink w:anchor="_Toc164776629" w:history="1">
             <w:r>
               <w:rPr>
                 <w:rStyle w:val="Hypertextovprepojenie"/>
@@ -1315,7 +1328,7 @@
                 <w:noProof/>
                 <w:webHidden/>
               </w:rPr>
-              <w:instrText xml:space="preserve"> PAGEREF _Toc158632237 \h </w:instrText>
+              <w:instrText xml:space="preserve"> PAGEREF _Toc164776629 \h </w:instrText>
             </w:r>
             <w:r>
               <w:rPr>
@@ -1362,7 +1375,7 @@
               <w14:ligatures w14:val="standardContextual"/>
             </w:rPr>
           </w:pPr>
-          <w:hyperlink w:anchor="_Toc158632238" w:history="1">
+          <w:hyperlink w:anchor="_Toc164776630" w:history="1">
             <w:r>
               <w:rPr>
                 <w:rStyle w:val="Hypertextovprepojenie"/>
@@ -1407,7 +1420,7 @@
                 <w:noProof/>
                 <w:webHidden/>
               </w:rPr>
-              <w:instrText xml:space="preserve"> PAGEREF _Toc158632238 \h </w:instrText>
+              <w:instrText xml:space="preserve"> PAGEREF _Toc164776630 \h </w:instrText>
             </w:r>
             <w:r>
               <w:rPr>
@@ -1454,7 +1467,7 @@
               <w14:ligatures w14:val="standardContextual"/>
             </w:rPr>
           </w:pPr>
-          <w:hyperlink w:anchor="_Toc158632239" w:history="1">
+          <w:hyperlink w:anchor="_Toc164776631" w:history="1">
             <w:r>
               <w:rPr>
                 <w:rStyle w:val="Hypertextovprepojenie"/>
@@ -1478,7 +1491,7 @@
                 <w:rStyle w:val="Hypertextovprepojenie"/>
                 <w:noProof/>
               </w:rPr>
-              <w:t>Čo sú token grafy</w:t>
+              <w:t>Token grafy</w:t>
             </w:r>
             <w:r>
               <w:rPr>
@@ -1499,7 +1512,7 @@
                 <w:noProof/>
                 <w:webHidden/>
               </w:rPr>
-              <w:instrText xml:space="preserve"> PAGEREF _Toc158632239 \h </w:instrText>
+              <w:instrText xml:space="preserve"> PAGEREF _Toc164776631 \h </w:instrText>
             </w:r>
             <w:r>
               <w:rPr>
@@ -1519,7 +1532,7 @@
                 <w:noProof/>
                 <w:webHidden/>
               </w:rPr>
-              <w:t>5</w:t>
+              <w:t>3</w:t>
             </w:r>
             <w:r>
               <w:rPr>
@@ -1546,7 +1559,7 @@
               <w14:ligatures w14:val="standardContextual"/>
             </w:rPr>
           </w:pPr>
-          <w:hyperlink w:anchor="_Toc158632240" w:history="1">
+          <w:hyperlink w:anchor="_Toc164776632" w:history="1">
             <w:r>
               <w:rPr>
                 <w:rStyle w:val="Hypertextovprepojenie"/>
@@ -1591,7 +1604,7 @@
                 <w:noProof/>
                 <w:webHidden/>
               </w:rPr>
-              <w:instrText xml:space="preserve"> PAGEREF _Toc158632240 \h </w:instrText>
+              <w:instrText xml:space="preserve"> PAGEREF _Toc164776632 \h </w:instrText>
             </w:r>
             <w:r>
               <w:rPr>
@@ -1611,7 +1624,7 @@
                 <w:noProof/>
                 <w:webHidden/>
               </w:rPr>
-              <w:t>5</w:t>
+              <w:t>3</w:t>
             </w:r>
             <w:r>
               <w:rPr>
@@ -1624,9 +1637,9 @@
         </w:p>
         <w:p>
           <w:pPr>
-            <w:pStyle w:val="Obsah1"/>
+            <w:pStyle w:val="Obsah3"/>
             <w:tabs>
-              <w:tab w:val="left" w:pos="440"/>
+              <w:tab w:val="left" w:pos="1320"/>
               <w:tab w:val="right" w:leader="dot" w:pos="8777"/>
             </w:tabs>
             <w:rPr>
@@ -1638,13 +1651,13 @@
               <w14:ligatures w14:val="standardContextual"/>
             </w:rPr>
           </w:pPr>
-          <w:hyperlink w:anchor="_Toc158632241" w:history="1">
+          <w:hyperlink w:anchor="_Toc164776633" w:history="1">
             <w:r>
               <w:rPr>
                 <w:rStyle w:val="Hypertextovprepojenie"/>
                 <w:noProof/>
               </w:rPr>
-              <w:t>2.</w:t>
+              <w:t>1.3.1.</w:t>
             </w:r>
             <w:r>
               <w:rPr>
@@ -1662,7 +1675,7 @@
                 <w:rStyle w:val="Hypertextovprepojenie"/>
                 <w:noProof/>
               </w:rPr>
-              <w:t>Špecifikácia</w:t>
+              <w:t>Python technológie</w:t>
             </w:r>
             <w:r>
               <w:rPr>
@@ -1683,7 +1696,7 @@
                 <w:noProof/>
                 <w:webHidden/>
               </w:rPr>
-              <w:instrText xml:space="preserve"> PAGEREF _Toc158632241 \h </w:instrText>
+              <w:instrText xml:space="preserve"> PAGEREF _Toc164776633 \h </w:instrText>
             </w:r>
             <w:r>
               <w:rPr>
@@ -1703,7 +1716,7 @@
                 <w:noProof/>
                 <w:webHidden/>
               </w:rPr>
-              <w:t>6</w:t>
+              <w:t>3</w:t>
             </w:r>
             <w:r>
               <w:rPr>
@@ -1716,9 +1729,9 @@
         </w:p>
         <w:p>
           <w:pPr>
-            <w:pStyle w:val="Obsah1"/>
+            <w:pStyle w:val="Obsah3"/>
             <w:tabs>
-              <w:tab w:val="left" w:pos="440"/>
+              <w:tab w:val="left" w:pos="1320"/>
               <w:tab w:val="right" w:leader="dot" w:pos="8777"/>
             </w:tabs>
             <w:rPr>
@@ -1730,13 +1743,13 @@
               <w14:ligatures w14:val="standardContextual"/>
             </w:rPr>
           </w:pPr>
-          <w:hyperlink w:anchor="_Toc158632242" w:history="1">
+          <w:hyperlink w:anchor="_Toc164776634" w:history="1">
             <w:r>
               <w:rPr>
                 <w:rStyle w:val="Hypertextovprepojenie"/>
                 <w:noProof/>
               </w:rPr>
-              <w:t>3.</w:t>
+              <w:t>1.3.2.</w:t>
             </w:r>
             <w:r>
               <w:rPr>
@@ -1754,7 +1767,7 @@
                 <w:rStyle w:val="Hypertextovprepojenie"/>
                 <w:noProof/>
               </w:rPr>
-              <w:t>Návrh</w:t>
+              <w:t>Java technológie</w:t>
             </w:r>
             <w:r>
               <w:rPr>
@@ -1775,7 +1788,7 @@
                 <w:noProof/>
                 <w:webHidden/>
               </w:rPr>
-              <w:instrText xml:space="preserve"> PAGEREF _Toc158632242 \h </w:instrText>
+              <w:instrText xml:space="preserve"> PAGEREF _Toc164776634 \h </w:instrText>
             </w:r>
             <w:r>
               <w:rPr>
@@ -1795,7 +1808,7 @@
                 <w:noProof/>
                 <w:webHidden/>
               </w:rPr>
-              <w:t>7</w:t>
+              <w:t>4</w:t>
             </w:r>
             <w:r>
               <w:rPr>
@@ -1810,7 +1823,7 @@
           <w:pPr>
             <w:pStyle w:val="Obsah1"/>
             <w:tabs>
-              <w:tab w:val="left" w:pos="440"/>
+              <w:tab w:val="left" w:pos="480"/>
               <w:tab w:val="right" w:leader="dot" w:pos="8777"/>
             </w:tabs>
             <w:rPr>
@@ -1822,13 +1835,13 @@
               <w14:ligatures w14:val="standardContextual"/>
             </w:rPr>
           </w:pPr>
-          <w:hyperlink w:anchor="_Toc158632243" w:history="1">
+          <w:hyperlink w:anchor="_Toc164776635" w:history="1">
             <w:r>
               <w:rPr>
                 <w:rStyle w:val="Hypertextovprepojenie"/>
                 <w:noProof/>
               </w:rPr>
-              <w:t>4.</w:t>
+              <w:t>2.</w:t>
             </w:r>
             <w:r>
               <w:rPr>
@@ -1846,7 +1859,7 @@
                 <w:rStyle w:val="Hypertextovprepojenie"/>
                 <w:noProof/>
               </w:rPr>
-              <w:t>Implementácia</w:t>
+              <w:t>Špecifikácia</w:t>
             </w:r>
             <w:r>
               <w:rPr>
@@ -1867,7 +1880,7 @@
                 <w:noProof/>
                 <w:webHidden/>
               </w:rPr>
-              <w:instrText xml:space="preserve"> PAGEREF _Toc158632243 \h </w:instrText>
+              <w:instrText xml:space="preserve"> PAGEREF _Toc164776635 \h </w:instrText>
             </w:r>
             <w:r>
               <w:rPr>
@@ -1887,7 +1900,7 @@
                 <w:noProof/>
                 <w:webHidden/>
               </w:rPr>
-              <w:t>8</w:t>
+              <w:t>5</w:t>
             </w:r>
             <w:r>
               <w:rPr>
@@ -1902,7 +1915,7 @@
           <w:pPr>
             <w:pStyle w:val="Obsah1"/>
             <w:tabs>
-              <w:tab w:val="left" w:pos="440"/>
+              <w:tab w:val="left" w:pos="480"/>
               <w:tab w:val="right" w:leader="dot" w:pos="8777"/>
             </w:tabs>
             <w:rPr>
@@ -1914,13 +1927,13 @@
               <w14:ligatures w14:val="standardContextual"/>
             </w:rPr>
           </w:pPr>
-          <w:hyperlink w:anchor="_Toc158632244" w:history="1">
+          <w:hyperlink w:anchor="_Toc164776636" w:history="1">
             <w:r>
               <w:rPr>
                 <w:rStyle w:val="Hypertextovprepojenie"/>
                 <w:noProof/>
               </w:rPr>
-              <w:t>5.</w:t>
+              <w:t>3.</w:t>
             </w:r>
             <w:r>
               <w:rPr>
@@ -1938,7 +1951,7 @@
                 <w:rStyle w:val="Hypertextovprepojenie"/>
                 <w:noProof/>
               </w:rPr>
-              <w:t>Testovanie</w:t>
+              <w:t>Návrh</w:t>
             </w:r>
             <w:r>
               <w:rPr>
@@ -1959,7 +1972,7 @@
                 <w:noProof/>
                 <w:webHidden/>
               </w:rPr>
-              <w:instrText xml:space="preserve"> PAGEREF _Toc158632244 \h </w:instrText>
+              <w:instrText xml:space="preserve"> PAGEREF _Toc164776636 \h </w:instrText>
             </w:r>
             <w:r>
               <w:rPr>
@@ -1979,7 +1992,7 @@
                 <w:noProof/>
                 <w:webHidden/>
               </w:rPr>
-              <w:t>9</w:t>
+              <w:t>6</w:t>
             </w:r>
             <w:r>
               <w:rPr>
@@ -1994,7 +2007,7 @@
           <w:pPr>
             <w:pStyle w:val="Obsah1"/>
             <w:tabs>
-              <w:tab w:val="left" w:pos="440"/>
+              <w:tab w:val="left" w:pos="480"/>
               <w:tab w:val="right" w:leader="dot" w:pos="8777"/>
             </w:tabs>
             <w:rPr>
@@ -2006,13 +2019,13 @@
               <w14:ligatures w14:val="standardContextual"/>
             </w:rPr>
           </w:pPr>
-          <w:hyperlink w:anchor="_Toc158632245" w:history="1">
+          <w:hyperlink w:anchor="_Toc164776637" w:history="1">
             <w:r>
               <w:rPr>
                 <w:rStyle w:val="Hypertextovprepojenie"/>
                 <w:noProof/>
               </w:rPr>
-              <w:t>6.</w:t>
+              <w:t>4.</w:t>
             </w:r>
             <w:r>
               <w:rPr>
@@ -2030,6 +2043,190 @@
                 <w:rStyle w:val="Hypertextovprepojenie"/>
                 <w:noProof/>
               </w:rPr>
+              <w:t>Implementácia</w:t>
+            </w:r>
+            <w:r>
+              <w:rPr>
+                <w:noProof/>
+                <w:webHidden/>
+              </w:rPr>
+              <w:tab/>
+            </w:r>
+            <w:r>
+              <w:rPr>
+                <w:noProof/>
+                <w:webHidden/>
+              </w:rPr>
+              <w:fldChar w:fldCharType="begin"/>
+            </w:r>
+            <w:r>
+              <w:rPr>
+                <w:noProof/>
+                <w:webHidden/>
+              </w:rPr>
+              <w:instrText xml:space="preserve"> PAGEREF _Toc164776637 \h </w:instrText>
+            </w:r>
+            <w:r>
+              <w:rPr>
+                <w:noProof/>
+                <w:webHidden/>
+              </w:rPr>
+            </w:r>
+            <w:r>
+              <w:rPr>
+                <w:noProof/>
+                <w:webHidden/>
+              </w:rPr>
+              <w:fldChar w:fldCharType="separate"/>
+            </w:r>
+            <w:r>
+              <w:rPr>
+                <w:noProof/>
+                <w:webHidden/>
+              </w:rPr>
+              <w:t>7</w:t>
+            </w:r>
+            <w:r>
+              <w:rPr>
+                <w:noProof/>
+                <w:webHidden/>
+              </w:rPr>
+              <w:fldChar w:fldCharType="end"/>
+            </w:r>
+          </w:hyperlink>
+        </w:p>
+        <w:p>
+          <w:pPr>
+            <w:pStyle w:val="Obsah1"/>
+            <w:tabs>
+              <w:tab w:val="left" w:pos="480"/>
+              <w:tab w:val="right" w:leader="dot" w:pos="8777"/>
+            </w:tabs>
+            <w:rPr>
+              <w:rFonts w:asciiTheme="minorHAnsi" w:eastAsiaTheme="minorEastAsia" w:hAnsiTheme="minorHAnsi"/>
+              <w:noProof/>
+              <w:kern w:val="2"/>
+              <w:sz w:val="22"/>
+              <w:lang w:eastAsia="sk-SK"/>
+              <w14:ligatures w14:val="standardContextual"/>
+            </w:rPr>
+          </w:pPr>
+          <w:hyperlink w:anchor="_Toc164776638" w:history="1">
+            <w:r>
+              <w:rPr>
+                <w:rStyle w:val="Hypertextovprepojenie"/>
+                <w:noProof/>
+              </w:rPr>
+              <w:t>5.</w:t>
+            </w:r>
+            <w:r>
+              <w:rPr>
+                <w:rFonts w:asciiTheme="minorHAnsi" w:eastAsiaTheme="minorEastAsia" w:hAnsiTheme="minorHAnsi"/>
+                <w:noProof/>
+                <w:kern w:val="2"/>
+                <w:sz w:val="22"/>
+                <w:lang w:eastAsia="sk-SK"/>
+                <w14:ligatures w14:val="standardContextual"/>
+              </w:rPr>
+              <w:tab/>
+            </w:r>
+            <w:r>
+              <w:rPr>
+                <w:rStyle w:val="Hypertextovprepojenie"/>
+                <w:noProof/>
+              </w:rPr>
+              <w:t>Testovanie</w:t>
+            </w:r>
+            <w:r>
+              <w:rPr>
+                <w:noProof/>
+                <w:webHidden/>
+              </w:rPr>
+              <w:tab/>
+            </w:r>
+            <w:r>
+              <w:rPr>
+                <w:noProof/>
+                <w:webHidden/>
+              </w:rPr>
+              <w:fldChar w:fldCharType="begin"/>
+            </w:r>
+            <w:r>
+              <w:rPr>
+                <w:noProof/>
+                <w:webHidden/>
+              </w:rPr>
+              <w:instrText xml:space="preserve"> PAGEREF _Toc164776638 \h </w:instrText>
+            </w:r>
+            <w:r>
+              <w:rPr>
+                <w:noProof/>
+                <w:webHidden/>
+              </w:rPr>
+            </w:r>
+            <w:r>
+              <w:rPr>
+                <w:noProof/>
+                <w:webHidden/>
+              </w:rPr>
+              <w:fldChar w:fldCharType="separate"/>
+            </w:r>
+            <w:r>
+              <w:rPr>
+                <w:noProof/>
+                <w:webHidden/>
+              </w:rPr>
+              <w:t>8</w:t>
+            </w:r>
+            <w:r>
+              <w:rPr>
+                <w:noProof/>
+                <w:webHidden/>
+              </w:rPr>
+              <w:fldChar w:fldCharType="end"/>
+            </w:r>
+          </w:hyperlink>
+        </w:p>
+        <w:p>
+          <w:pPr>
+            <w:pStyle w:val="Obsah1"/>
+            <w:tabs>
+              <w:tab w:val="left" w:pos="480"/>
+              <w:tab w:val="right" w:leader="dot" w:pos="8777"/>
+            </w:tabs>
+            <w:rPr>
+              <w:rFonts w:asciiTheme="minorHAnsi" w:eastAsiaTheme="minorEastAsia" w:hAnsiTheme="minorHAnsi"/>
+              <w:noProof/>
+              <w:kern w:val="2"/>
+              <w:sz w:val="22"/>
+              <w:lang w:eastAsia="sk-SK"/>
+              <w14:ligatures w14:val="standardContextual"/>
+            </w:rPr>
+          </w:pPr>
+          <w:hyperlink w:anchor="_Toc164776639" w:history="1">
+            <w:r>
+              <w:rPr>
+                <w:rStyle w:val="Hypertextovprepojenie"/>
+                <w:noProof/>
+              </w:rPr>
+              <w:t>6.</w:t>
+            </w:r>
+            <w:r>
+              <w:rPr>
+                <w:rFonts w:asciiTheme="minorHAnsi" w:eastAsiaTheme="minorEastAsia" w:hAnsiTheme="minorHAnsi"/>
+                <w:noProof/>
+                <w:kern w:val="2"/>
+                <w:sz w:val="22"/>
+                <w:lang w:eastAsia="sk-SK"/>
+                <w14:ligatures w14:val="standardContextual"/>
+              </w:rPr>
+              <w:tab/>
+            </w:r>
+            <w:r>
+              <w:rPr>
+                <w:rStyle w:val="Hypertextovprepojenie"/>
+                <w:noProof/>
+              </w:rPr>
               <w:t>Použitá literatúra</w:t>
             </w:r>
             <w:r>
@@ -2051,7 +2248,7 @@
                 <w:noProof/>
                 <w:webHidden/>
               </w:rPr>
-              <w:instrText xml:space="preserve"> PAGEREF _Toc158632245 \h </w:instrText>
+              <w:instrText xml:space="preserve"> PAGEREF _Toc164776639 \h </w:instrText>
             </w:r>
             <w:r>
               <w:rPr>
@@ -2071,7 +2268,7 @@
                 <w:noProof/>
                 <w:webHidden/>
               </w:rPr>
-              <w:t>10</w:t>
+              <w:t>9</w:t>
             </w:r>
             <w:r>
               <w:rPr>
@@ -2112,7 +2309,7 @@
         </w:numPr>
         <w:ind w:left="720"/>
       </w:pPr>
-      <w:bookmarkStart w:id="0" w:name="_Toc158632236"/>
+      <w:bookmarkStart w:id="0" w:name="_Toc164776628"/>
       <w:r>
         <w:lastRenderedPageBreak/>
         <w:t>Ú</w:t>
@@ -2259,7 +2456,7 @@
       <w:pPr>
         <w:pStyle w:val="Nadpis1"/>
       </w:pPr>
-      <w:bookmarkStart w:id="1" w:name="_Toc158632237"/>
+      <w:bookmarkStart w:id="1" w:name="_Toc164776629"/>
       <w:r>
         <w:lastRenderedPageBreak/>
         <w:t>Východisková kapitola</w:t>
@@ -2270,7 +2467,7 @@
       <w:pPr>
         <w:pStyle w:val="Nadpis2"/>
       </w:pPr>
-      <w:bookmarkStart w:id="2" w:name="_Toc158632238"/>
+      <w:bookmarkStart w:id="2" w:name="_Toc164776630"/>
       <w:r>
         <w:t>Základné pojmy</w:t>
       </w:r>
@@ -2294,11 +2491,226 @@
       <w:pPr>
         <w:ind w:left="680" w:firstLine="708"/>
       </w:pPr>
+      <w:proofErr w:type="spellStart"/>
+      <w:r>
+        <w:t>Regular</w:t>
+      </w:r>
+      <w:proofErr w:type="spellEnd"/>
     </w:p>
     <w:p>
       <w:pPr>
         <w:ind w:left="680" w:firstLine="708"/>
       </w:pPr>
+      <w:proofErr w:type="spellStart"/>
+      <w:r>
+        <w:t>Node</w:t>
+      </w:r>
+      <w:proofErr w:type="spellEnd"/>
+      <w:r>
+        <w:t xml:space="preserve"> </w:t>
+      </w:r>
+      <w:proofErr w:type="spellStart"/>
+      <w:r>
+        <w:t>connectivity</w:t>
+      </w:r>
+      <w:proofErr w:type="spellEnd"/>
+    </w:p>
+    <w:p>
+      <w:pPr>
+        <w:ind w:left="680" w:firstLine="708"/>
+      </w:pPr>
+      <w:proofErr w:type="spellStart"/>
+      <w:r>
+        <w:t>Edge</w:t>
+      </w:r>
+      <w:proofErr w:type="spellEnd"/>
+      <w:r>
+        <w:t xml:space="preserve"> </w:t>
+      </w:r>
+      <w:proofErr w:type="spellStart"/>
+      <w:r>
+        <w:t>connectivity</w:t>
+      </w:r>
+      <w:proofErr w:type="spellEnd"/>
+    </w:p>
+    <w:p>
+      <w:pPr>
+        <w:ind w:left="680" w:firstLine="708"/>
+      </w:pPr>
+      <w:proofErr w:type="spellStart"/>
+      <w:r>
+        <w:t>Coloring</w:t>
+      </w:r>
+      <w:proofErr w:type="spellEnd"/>
+    </w:p>
+    <w:p>
+      <w:pPr>
+        <w:ind w:left="680" w:firstLine="708"/>
+      </w:pPr>
+      <w:proofErr w:type="spellStart"/>
+      <w:r>
+        <w:t>Girth</w:t>
+      </w:r>
+      <w:proofErr w:type="spellEnd"/>
+      <w:r>
+        <w:t xml:space="preserve"> </w:t>
+      </w:r>
+      <w:proofErr w:type="spellStart"/>
+      <w:r>
+        <w:t>connectivity</w:t>
+      </w:r>
+      <w:proofErr w:type="spellEnd"/>
+    </w:p>
+    <w:p>
+      <w:pPr>
+        <w:ind w:left="680" w:firstLine="708"/>
+      </w:pPr>
+      <w:proofErr w:type="spellStart"/>
+      <w:r>
+        <w:t>Eulerian</w:t>
+      </w:r>
+      <w:proofErr w:type="spellEnd"/>
+      <w:r>
+        <w:t xml:space="preserve"> and </w:t>
+      </w:r>
+      <w:proofErr w:type="spellStart"/>
+      <w:r>
+        <w:t>Hamiltonian</w:t>
+      </w:r>
+      <w:proofErr w:type="spellEnd"/>
+    </w:p>
+    <w:p>
+      <w:pPr>
+        <w:ind w:left="680" w:firstLine="708"/>
+      </w:pPr>
+      <w:proofErr w:type="spellStart"/>
+      <w:r>
+        <w:t>Isomorphism</w:t>
+      </w:r>
+      <w:proofErr w:type="spellEnd"/>
+    </w:p>
+    <w:p>
+      <w:pPr>
+        <w:ind w:left="680" w:firstLine="708"/>
+      </w:pPr>
+      <w:proofErr w:type="spellStart"/>
+      <w:r>
+        <w:t>Tree</w:t>
+      </w:r>
+      <w:proofErr w:type="spellEnd"/>
+    </w:p>
+    <w:p>
+      <w:pPr>
+        <w:ind w:left="680" w:firstLine="708"/>
+      </w:pPr>
+      <w:proofErr w:type="spellStart"/>
+      <w:r>
+        <w:t>Planar</w:t>
+      </w:r>
+      <w:proofErr w:type="spellEnd"/>
+    </w:p>
+    <w:p>
+      <w:pPr>
+        <w:ind w:left="680" w:firstLine="708"/>
+      </w:pPr>
+      <w:proofErr w:type="spellStart"/>
+      <w:r>
+        <w:t>Shortest</w:t>
+      </w:r>
+      <w:proofErr w:type="spellEnd"/>
+      <w:r>
+        <w:t xml:space="preserve"> </w:t>
+      </w:r>
+      <w:proofErr w:type="spellStart"/>
+      <w:r>
+        <w:t>path</w:t>
+      </w:r>
+      <w:proofErr w:type="spellEnd"/>
+    </w:p>
+    <w:p>
+      <w:pPr>
+        <w:ind w:left="680" w:firstLine="708"/>
+      </w:pPr>
+    </w:p>
+    <w:p>
+      <w:pPr>
+        <w:ind w:left="680" w:firstLine="708"/>
+      </w:pPr>
+    </w:p>
+    <w:p>
+      <w:pPr>
+        <w:ind w:left="680" w:firstLine="708"/>
+      </w:pPr>
+    </w:p>
+    <w:p>
+      <w:pPr>
+        <w:ind w:left="680" w:firstLine="708"/>
+      </w:pPr>
+    </w:p>
+    <w:p>
+      <w:pPr>
+        <w:ind w:left="680" w:firstLine="708"/>
+      </w:pPr>
+    </w:p>
+    <w:p>
+      <w:pPr>
+        <w:ind w:left="680" w:firstLine="708"/>
+      </w:pPr>
+    </w:p>
+    <w:p>
+      <w:pPr>
+        <w:ind w:left="680" w:firstLine="708"/>
+      </w:pPr>
+    </w:p>
+    <w:p>
+      <w:pPr>
+        <w:ind w:left="680" w:firstLine="708"/>
+      </w:pPr>
+    </w:p>
+    <w:p>
+      <w:pPr>
+        <w:ind w:left="680" w:firstLine="708"/>
+      </w:pPr>
+    </w:p>
+    <w:p>
+      <w:pPr>
+        <w:ind w:left="680" w:firstLine="708"/>
+      </w:pPr>
+    </w:p>
+    <w:p>
+      <w:pPr>
+        <w:ind w:left="680" w:firstLine="708"/>
+      </w:pPr>
+    </w:p>
+    <w:p>
+      <w:pPr>
+        <w:ind w:left="680" w:firstLine="708"/>
+      </w:pPr>
+    </w:p>
+    <w:p>
+      <w:pPr>
+        <w:ind w:left="680" w:firstLine="708"/>
+      </w:pPr>
+    </w:p>
+    <w:p>
+      <w:pPr>
+        <w:ind w:left="680" w:firstLine="708"/>
+      </w:pPr>
+    </w:p>
+    <w:p>
+      <w:pPr>
+        <w:ind w:left="680" w:firstLine="708"/>
+      </w:pPr>
+    </w:p>
+    <w:p>
+      <w:pPr>
+        <w:ind w:left="680" w:firstLine="708"/>
+      </w:pPr>
+    </w:p>
+    <w:p>
+      <w:pPr>
+        <w:ind w:left="680" w:firstLine="708"/>
+      </w:pPr>
       <w:r>
         <w:t>(Uvidím čo bude treba</w:t>
       </w:r>
@@ -2334,41 +2746,62 @@
       <w:r>
         <w:t xml:space="preserve">, </w:t>
       </w:r>
+      <w:proofErr w:type="spellStart"/>
       <w:r>
         <w:t>Orientovany</w:t>
       </w:r>
+      <w:proofErr w:type="spellEnd"/>
       <w:r>
         <w:t xml:space="preserve">, </w:t>
       </w:r>
+      <w:proofErr w:type="spellStart"/>
       <w:r>
         <w:t>Neorientovany</w:t>
       </w:r>
+      <w:proofErr w:type="spellEnd"/>
       <w:r>
         <w:t>,</w:t>
       </w:r>
       <w:r>
         <w:t xml:space="preserve"> </w:t>
       </w:r>
+      <w:proofErr w:type="spellStart"/>
       <w:r>
         <w:t>Multigraf</w:t>
       </w:r>
+      <w:proofErr w:type="spellEnd"/>
       <w:r>
         <w:t xml:space="preserve">, </w:t>
       </w:r>
-      <w:r>
-        <w:t>Acyklycký graf</w:t>
+      <w:proofErr w:type="spellStart"/>
+      <w:r>
+        <w:t>Acyklycký</w:t>
+      </w:r>
+      <w:proofErr w:type="spellEnd"/>
+      <w:r>
+        <w:t xml:space="preserve"> graf</w:t>
       </w:r>
       <w:r>
         <w:t xml:space="preserve">, </w:t>
       </w:r>
-      <w:r>
-        <w:t>Stupen vrcholu</w:t>
+      <w:proofErr w:type="spellStart"/>
+      <w:r>
+        <w:t>Stupen</w:t>
+      </w:r>
+      <w:proofErr w:type="spellEnd"/>
+      <w:r>
+        <w:t xml:space="preserve"> vrcholu</w:t>
       </w:r>
       <w:r>
         <w:t xml:space="preserve">, </w:t>
       </w:r>
-      <w:r>
-        <w:t>Stupen uzla</w:t>
+      <w:proofErr w:type="spellStart"/>
+      <w:r>
+        <w:t>Stupen</w:t>
+      </w:r>
+      <w:proofErr w:type="spellEnd"/>
+      <w:r>
+        <w:t xml:space="preserve"> uzla</w:t>
       </w:r>
       <w:r>
         <w:t xml:space="preserve">, </w:t>
@@ -2379,8 +2812,13 @@
       <w:r>
         <w:t xml:space="preserve">, </w:t>
       </w:r>
-      <w:r>
-        <w:t>Tah v grafe</w:t>
+      <w:proofErr w:type="spellStart"/>
+      <w:r>
+        <w:t>Tah</w:t>
+      </w:r>
+      <w:proofErr w:type="spellEnd"/>
+      <w:r>
+        <w:t xml:space="preserve"> v grafe</w:t>
       </w:r>
       <w:r>
         <w:t xml:space="preserve">, </w:t>
@@ -2391,38 +2829,73 @@
       <w:r>
         <w:t xml:space="preserve">, </w:t>
       </w:r>
-      <w:r>
-        <w:t>Hamiltonovska cesta v grafe</w:t>
+      <w:proofErr w:type="spellStart"/>
+      <w:r>
+        <w:t>Hamiltonovska</w:t>
+      </w:r>
+      <w:proofErr w:type="spellEnd"/>
+      <w:r>
+        <w:t xml:space="preserve"> cesta v grafe</w:t>
       </w:r>
       <w:r>
         <w:t xml:space="preserve">, </w:t>
       </w:r>
-      <w:r>
-        <w:t>Eulerov sled</w:t>
+      <w:proofErr w:type="spellStart"/>
+      <w:r>
+        <w:t>Eulerov</w:t>
+      </w:r>
+      <w:proofErr w:type="spellEnd"/>
+      <w:r>
+        <w:t xml:space="preserve"> sled</w:t>
       </w:r>
       <w:r>
         <w:t xml:space="preserve">, </w:t>
       </w:r>
-      <w:r>
-        <w:t>Eulerov tah</w:t>
-      </w:r>
+      <w:proofErr w:type="spellStart"/>
+      <w:r>
+        <w:t>Eulerov</w:t>
+      </w:r>
+      <w:proofErr w:type="spellEnd"/>
+      <w:r>
+        <w:t xml:space="preserve"> </w:t>
+      </w:r>
+      <w:proofErr w:type="spellStart"/>
+      <w:r>
+        <w:t>tah</w:t>
+      </w:r>
+      <w:proofErr w:type="spellEnd"/>
       <w:r>
         <w:t xml:space="preserve">, </w:t>
       </w:r>
-      <w:r>
-        <w:t>Suvislý graf</w:t>
+      <w:proofErr w:type="spellStart"/>
+      <w:r>
+        <w:t>Suvislý</w:t>
+      </w:r>
+      <w:proofErr w:type="spellEnd"/>
+      <w:r>
+        <w:t xml:space="preserve"> graf</w:t>
       </w:r>
       <w:r>
         <w:t xml:space="preserve">, </w:t>
       </w:r>
-      <w:r>
-        <w:t>Nesuvislý graf</w:t>
+      <w:proofErr w:type="spellStart"/>
+      <w:r>
+        <w:t>Nesuvislý</w:t>
+      </w:r>
+      <w:proofErr w:type="spellEnd"/>
+      <w:r>
+        <w:t xml:space="preserve"> graf</w:t>
       </w:r>
       <w:r>
         <w:t xml:space="preserve">, </w:t>
       </w:r>
-      <w:r>
-        <w:t>Uplný graf</w:t>
+      <w:proofErr w:type="spellStart"/>
+      <w:r>
+        <w:t>Uplný</w:t>
+      </w:r>
+      <w:proofErr w:type="spellEnd"/>
+      <w:r>
+        <w:t xml:space="preserve"> graf</w:t>
       </w:r>
       <w:r>
         <w:t xml:space="preserve">, </w:t>
@@ -2463,44 +2936,159 @@
       <w:r>
         <w:t xml:space="preserve">, </w:t>
       </w:r>
-      <w:r>
-        <w:t>Siet, sietový graf</w:t>
-      </w:r>
+      <w:proofErr w:type="spellStart"/>
+      <w:r>
+        <w:t>Siet</w:t>
+      </w:r>
+      <w:proofErr w:type="spellEnd"/>
       <w:r>
         <w:t xml:space="preserve">, </w:t>
       </w:r>
-      <w:r>
-        <w:t>Úloha cinskeho postara</w:t>
+      <w:proofErr w:type="spellStart"/>
+      <w:r>
+        <w:t>sietový</w:t>
+      </w:r>
+      <w:proofErr w:type="spellEnd"/>
+      <w:r>
+        <w:t xml:space="preserve"> graf</w:t>
       </w:r>
       <w:r>
         <w:t xml:space="preserve">, </w:t>
       </w:r>
       <w:r>
-        <w:t>Uloha obchodného cestujúceho</w:t>
-      </w:r>
+        <w:t xml:space="preserve">Úloha </w:t>
+      </w:r>
+      <w:proofErr w:type="spellStart"/>
+      <w:r>
+        <w:t>cinskeho</w:t>
+      </w:r>
+      <w:proofErr w:type="spellEnd"/>
+      <w:r>
+        <w:t xml:space="preserve"> </w:t>
+      </w:r>
+      <w:proofErr w:type="spellStart"/>
+      <w:r>
+        <w:t>postara</w:t>
+      </w:r>
+      <w:proofErr w:type="spellEnd"/>
       <w:r>
         <w:t xml:space="preserve">, </w:t>
       </w:r>
-      <w:r>
-        <w:t>Uloha optimalneho umiestenie depa</w:t>
+      <w:proofErr w:type="spellStart"/>
+      <w:r>
+        <w:t>Uloha</w:t>
+      </w:r>
+      <w:proofErr w:type="spellEnd"/>
+      <w:r>
+        <w:t xml:space="preserve"> obchodného cestujúceho</w:t>
       </w:r>
       <w:r>
         <w:t xml:space="preserve">, </w:t>
       </w:r>
-      <w:r>
-        <w:t>Uloha urcenia minimalnej cesty</w:t>
+      <w:proofErr w:type="spellStart"/>
+      <w:r>
+        <w:t>Uloha</w:t>
+      </w:r>
+      <w:proofErr w:type="spellEnd"/>
+      <w:r>
+        <w:t xml:space="preserve"> </w:t>
+      </w:r>
+      <w:proofErr w:type="spellStart"/>
+      <w:r>
+        <w:t>optimalneho</w:t>
+      </w:r>
+      <w:proofErr w:type="spellEnd"/>
+      <w:r>
+        <w:t xml:space="preserve"> umiestenie depa</w:t>
       </w:r>
       <w:r>
         <w:t xml:space="preserve">, </w:t>
       </w:r>
-      <w:r>
-        <w:t>Uloha urcenia minimalnej / maximalnej kostry grafu</w:t>
+      <w:proofErr w:type="spellStart"/>
+      <w:r>
+        <w:t>Uloha</w:t>
+      </w:r>
+      <w:proofErr w:type="spellEnd"/>
+      <w:r>
+        <w:t xml:space="preserve"> </w:t>
+      </w:r>
+      <w:proofErr w:type="spellStart"/>
+      <w:r>
+        <w:t>urcenia</w:t>
+      </w:r>
+      <w:proofErr w:type="spellEnd"/>
+      <w:r>
+        <w:t xml:space="preserve"> </w:t>
+      </w:r>
+      <w:proofErr w:type="spellStart"/>
+      <w:r>
+        <w:t>minimalnej</w:t>
+      </w:r>
+      <w:proofErr w:type="spellEnd"/>
+      <w:r>
+        <w:t xml:space="preserve"> cesty</w:t>
       </w:r>
       <w:r>
         <w:t xml:space="preserve">, </w:t>
       </w:r>
-      <w:r>
-        <w:t>Uloha urcenia maximalneho toku v</w:t>
+      <w:proofErr w:type="spellStart"/>
+      <w:r>
+        <w:t>Uloha</w:t>
+      </w:r>
+      <w:proofErr w:type="spellEnd"/>
+      <w:r>
+        <w:t xml:space="preserve"> </w:t>
+      </w:r>
+      <w:proofErr w:type="spellStart"/>
+      <w:r>
+        <w:t>urcenia</w:t>
+      </w:r>
+      <w:proofErr w:type="spellEnd"/>
+      <w:r>
+        <w:t xml:space="preserve"> </w:t>
+      </w:r>
+      <w:proofErr w:type="spellStart"/>
+      <w:r>
+        <w:t>minimalnej</w:t>
+      </w:r>
+      <w:proofErr w:type="spellEnd"/>
+      <w:r>
+        <w:t xml:space="preserve"> / </w:t>
+      </w:r>
+      <w:proofErr w:type="spellStart"/>
+      <w:r>
+        <w:t>maximalnej</w:t>
+      </w:r>
+      <w:proofErr w:type="spellEnd"/>
+      <w:r>
+        <w:t xml:space="preserve"> kostry grafu</w:t>
+      </w:r>
+      <w:r>
+        <w:t xml:space="preserve">, </w:t>
+      </w:r>
+      <w:proofErr w:type="spellStart"/>
+      <w:r>
+        <w:t>Uloha</w:t>
+      </w:r>
+      <w:proofErr w:type="spellEnd"/>
+      <w:r>
+        <w:t xml:space="preserve"> </w:t>
+      </w:r>
+      <w:proofErr w:type="spellStart"/>
+      <w:r>
+        <w:t>urcenia</w:t>
+      </w:r>
+      <w:proofErr w:type="spellEnd"/>
+      <w:r>
+        <w:t xml:space="preserve"> </w:t>
+      </w:r>
+      <w:proofErr w:type="spellStart"/>
+      <w:r>
+        <w:t>maximalneho</w:t>
+      </w:r>
+      <w:proofErr w:type="spellEnd"/>
+      <w:r>
+        <w:t xml:space="preserve"> toku v</w:t>
       </w:r>
       <w:r>
         <w:t> </w:t>
@@ -2536,8 +3124,13 @@
       <w:r>
         <w:t xml:space="preserve">, </w:t>
       </w:r>
-      <w:r>
-        <w:t>Dlžka cesty</w:t>
+      <w:proofErr w:type="spellStart"/>
+      <w:r>
+        <w:t>Dlžka</w:t>
+      </w:r>
+      <w:proofErr w:type="spellEnd"/>
+      <w:r>
+        <w:t xml:space="preserve"> cesty</w:t>
       </w:r>
       <w:r>
         <w:t xml:space="preserve">, </w:t>
@@ -2548,8 +3141,21 @@
       <w:r>
         <w:t xml:space="preserve">, </w:t>
       </w:r>
-      <w:r>
-        <w:t>Priemerna dlzka cesty ?</w:t>
+      <w:proofErr w:type="spellStart"/>
+      <w:r>
+        <w:t>Priemerna</w:t>
+      </w:r>
+      <w:proofErr w:type="spellEnd"/>
+      <w:r>
+        <w:t xml:space="preserve"> </w:t>
+      </w:r>
+      <w:proofErr w:type="spellStart"/>
+      <w:r>
+        <w:t>dlzka</w:t>
+      </w:r>
+      <w:proofErr w:type="spellEnd"/>
+      <w:r>
+        <w:t xml:space="preserve"> cesty ?</w:t>
       </w:r>
       <w:r>
         <w:t xml:space="preserve">, </w:t>
@@ -2560,15 +3166,27 @@
       <w:r>
         <w:t xml:space="preserve">, </w:t>
       </w:r>
+      <w:proofErr w:type="spellStart"/>
       <w:r>
         <w:t>Podgraf</w:t>
       </w:r>
+      <w:proofErr w:type="spellEnd"/>
       <w:r>
         <w:t xml:space="preserve">, </w:t>
       </w:r>
-      <w:r>
-        <w:t>Suvislý/nesuvisly</w:t>
-      </w:r>
+      <w:proofErr w:type="spellStart"/>
+      <w:r>
+        <w:t>Suvislý</w:t>
+      </w:r>
+      <w:proofErr w:type="spellEnd"/>
+      <w:r>
+        <w:t>/</w:t>
+      </w:r>
+      <w:proofErr w:type="spellStart"/>
+      <w:r>
+        <w:t>nesuvisly</w:t>
+      </w:r>
+      <w:proofErr w:type="spellEnd"/>
       <w:r>
         <w:t xml:space="preserve">, </w:t>
       </w:r>
@@ -2591,27 +3209,65 @@
       <w:r>
         <w:t>(</w:t>
       </w:r>
-      <w:r>
-        <w:t>Simple graf</w:t>
+      <w:proofErr w:type="spellStart"/>
+      <w:r>
+        <w:t>Simple</w:t>
+      </w:r>
+      <w:proofErr w:type="spellEnd"/>
+      <w:r>
+        <w:t xml:space="preserve"> graf</w:t>
       </w:r>
       <w:r>
         <w:t xml:space="preserve">, </w:t>
       </w:r>
-      <w:r>
-        <w:t>Regular graf</w:t>
+      <w:proofErr w:type="spellStart"/>
+      <w:r>
+        <w:t>Regular</w:t>
+      </w:r>
+      <w:proofErr w:type="spellEnd"/>
+      <w:r>
+        <w:t xml:space="preserve"> graf</w:t>
       </w:r>
       <w:r>
         <w:t xml:space="preserve">, </w:t>
       </w:r>
-      <w:r>
-        <w:t>Paths and cycles</w:t>
-      </w:r>
+      <w:proofErr w:type="spellStart"/>
+      <w:r>
+        <w:t>Paths</w:t>
+      </w:r>
+      <w:proofErr w:type="spellEnd"/>
+      <w:r>
+        <w:t xml:space="preserve"> and </w:t>
+      </w:r>
+      <w:proofErr w:type="spellStart"/>
+      <w:r>
+        <w:t>cycles</w:t>
+      </w:r>
+      <w:proofErr w:type="spellEnd"/>
       <w:r>
         <w:t xml:space="preserve">, </w:t>
       </w:r>
-      <w:r>
-        <w:t>Subgraf and spanning subgraf</w:t>
-      </w:r>
+      <w:proofErr w:type="spellStart"/>
+      <w:r>
+        <w:t>Subgraf</w:t>
+      </w:r>
+      <w:proofErr w:type="spellEnd"/>
+      <w:r>
+        <w:t xml:space="preserve"> and </w:t>
+      </w:r>
+      <w:proofErr w:type="spellStart"/>
+      <w:r>
+        <w:t>spanning</w:t>
+      </w:r>
+      <w:proofErr w:type="spellEnd"/>
+      <w:r>
+        <w:t xml:space="preserve"> </w:t>
+      </w:r>
+      <w:proofErr w:type="spellStart"/>
+      <w:r>
+        <w:t>subgraf</w:t>
+      </w:r>
+      <w:proofErr w:type="spellEnd"/>
       <w:r>
         <w:t xml:space="preserve">, </w:t>
       </w:r>
@@ -2621,27 +3277,67 @@
       <w:r>
         <w:t xml:space="preserve">, </w:t>
       </w:r>
-      <w:r>
-        <w:t>Spanning tree</w:t>
-      </w:r>
+      <w:proofErr w:type="spellStart"/>
+      <w:r>
+        <w:t>Spanning</w:t>
+      </w:r>
+      <w:proofErr w:type="spellEnd"/>
+      <w:r>
+        <w:t xml:space="preserve"> </w:t>
+      </w:r>
+      <w:proofErr w:type="spellStart"/>
+      <w:r>
+        <w:t>tree</w:t>
+      </w:r>
+      <w:proofErr w:type="spellEnd"/>
       <w:r>
         <w:t xml:space="preserve">, </w:t>
       </w:r>
-      <w:r>
-        <w:t>Graph isomorphism</w:t>
-      </w:r>
+      <w:proofErr w:type="spellStart"/>
+      <w:r>
+        <w:t>Graph</w:t>
+      </w:r>
+      <w:proofErr w:type="spellEnd"/>
+      <w:r>
+        <w:t xml:space="preserve"> </w:t>
+      </w:r>
+      <w:proofErr w:type="spellStart"/>
+      <w:r>
+        <w:t>isomorphism</w:t>
+      </w:r>
+      <w:proofErr w:type="spellEnd"/>
       <w:r>
         <w:t xml:space="preserve">, </w:t>
       </w:r>
-      <w:r>
-        <w:t>Graph symmetries</w:t>
-      </w:r>
+      <w:proofErr w:type="spellStart"/>
+      <w:r>
+        <w:t>Graph</w:t>
+      </w:r>
+      <w:proofErr w:type="spellEnd"/>
+      <w:r>
+        <w:t xml:space="preserve"> </w:t>
+      </w:r>
+      <w:proofErr w:type="spellStart"/>
+      <w:r>
+        <w:t>symmetries</w:t>
+      </w:r>
+      <w:proofErr w:type="spellEnd"/>
       <w:r>
         <w:t xml:space="preserve">, </w:t>
       </w:r>
-      <w:r>
-        <w:t>Graph automorpihsm</w:t>
-      </w:r>
+      <w:proofErr w:type="spellStart"/>
+      <w:r>
+        <w:t>Graph</w:t>
+      </w:r>
+      <w:proofErr w:type="spellEnd"/>
+      <w:r>
+        <w:t xml:space="preserve"> </w:t>
+      </w:r>
+      <w:proofErr w:type="spellStart"/>
+      <w:r>
+        <w:t>automorpihsm</w:t>
+      </w:r>
+      <w:proofErr w:type="spellEnd"/>
       <w:r>
         <w:t>)</w:t>
       </w:r>
@@ -2670,10 +3366,13 @@
         </w:numPr>
         <w:ind w:left="1400"/>
       </w:pPr>
-      <w:bookmarkStart w:id="3" w:name="_Toc158632239"/>
+      <w:bookmarkStart w:id="3" w:name="_Toc164776631"/>
       <w:r>
         <w:lastRenderedPageBreak/>
-        <w:t>Čo sú token grafy</w:t>
+        <w:t>Token</w:t>
+      </w:r>
+      <w:r>
+        <w:t xml:space="preserve"> grafy</w:t>
       </w:r>
       <w:bookmarkEnd w:id="3"/>
     </w:p>
@@ -2686,7 +3385,7 @@
         </w:numPr>
         <w:ind w:left="1416" w:hanging="736"/>
       </w:pPr>
-      <w:bookmarkStart w:id="4" w:name="_Toc158632240"/>
+      <w:bookmarkStart w:id="4" w:name="_Toc164776632"/>
       <w:r>
         <w:t>Analýza technológií</w:t>
       </w:r>
@@ -2724,422 +3423,142 @@
         </w:numPr>
         <w:ind w:left="1418" w:hanging="284"/>
       </w:pPr>
+      <w:bookmarkStart w:id="5" w:name="_Toc164776633"/>
       <w:r>
         <w:t>Python</w:t>
       </w:r>
-    </w:p>
-    <w:p>
-      <w:r>
-        <w:br/>
-        <w:t>There are two excellent choices:</w:t>
-      </w:r>
-    </w:p>
-    <w:p>
-      <w:hyperlink r:id="rId10" w:history="1">
-        <w:r>
-          <w:rPr>
-            <w:rStyle w:val="Hypertextovprepojenie"/>
-            <w:rFonts w:ascii="inherit" w:hAnsi="inherit" w:cs="Segoe UI"/>
-            <w:sz w:val="23"/>
-            <w:szCs w:val="23"/>
-            <w:bdr w:val="none" w:sz="0" w:space="0" w:color="auto" w:frame="1"/>
-          </w:rPr>
-          <w:t>NetworkX</w:t>
-        </w:r>
-      </w:hyperlink>
-    </w:p>
-    <w:p>
-      <w:r>
-        <w:t>and</w:t>
-      </w:r>
-    </w:p>
-    <w:p>
-      <w:hyperlink r:id="rId11" w:history="1">
-        <w:r>
-          <w:rPr>
-            <w:rStyle w:val="Hypertextovprepojenie"/>
-            <w:rFonts w:ascii="inherit" w:hAnsi="inherit" w:cs="Segoe UI"/>
-            <w:sz w:val="23"/>
-            <w:szCs w:val="23"/>
-            <w:bdr w:val="none" w:sz="0" w:space="0" w:color="auto" w:frame="1"/>
-          </w:rPr>
-          <w:t>igraph</w:t>
-        </w:r>
-      </w:hyperlink>
-    </w:p>
-    <w:p/>
-    <w:p>
-      <w:pPr>
-        <w:pStyle w:val="Normlnywebov"/>
-        <w:numPr>
-          <w:ilvl w:val="0"/>
-          <w:numId w:val="7"/>
-        </w:numPr>
-        <w:shd w:val="clear" w:color="auto" w:fill="FCFCFC"/>
-        <w:spacing w:before="0" w:beforeAutospacing="0" w:after="0" w:afterAutospacing="0" w:line="360" w:lineRule="atLeast"/>
-        <w:ind w:left="1080"/>
-        <w:rPr>
-          <w:rFonts w:ascii="Lato" w:hAnsi="Lato"/>
-          <w:color w:val="404040"/>
-        </w:rPr>
-      </w:pPr>
-      <w:r>
-        <w:rPr>
-          <w:rFonts w:ascii="Lato" w:hAnsi="Lato"/>
-          <w:color w:val="404040"/>
-        </w:rPr>
-        <w:t>Create, manipulate, and analyze networks.</w:t>
-      </w:r>
-    </w:p>
-    <w:p>
-      <w:pPr>
-        <w:pStyle w:val="Normlnywebov"/>
-        <w:numPr>
-          <w:ilvl w:val="0"/>
-          <w:numId w:val="7"/>
-        </w:numPr>
-        <w:shd w:val="clear" w:color="auto" w:fill="FCFCFC"/>
-        <w:spacing w:before="0" w:beforeAutospacing="0" w:after="0" w:afterAutospacing="0" w:line="360" w:lineRule="atLeast"/>
-        <w:ind w:left="1080"/>
-        <w:rPr>
-          <w:rFonts w:ascii="Lato" w:hAnsi="Lato"/>
-          <w:color w:val="404040"/>
-        </w:rPr>
-      </w:pPr>
-      <w:r>
-        <w:rPr>
-          <w:rFonts w:ascii="Lato" w:hAnsi="Lato"/>
-          <w:color w:val="404040"/>
-        </w:rPr>
-        <w:t>Convert graphs from/to </w:t>
-      </w:r>
-      <w:hyperlink r:id="rId12" w:history="1">
-        <w:r>
-          <w:rPr>
-            <w:rStyle w:val="Hypertextovprepojenie"/>
-            <w:rFonts w:ascii="Lato" w:hAnsi="Lato"/>
-            <w:color w:val="2980B9"/>
-          </w:rPr>
-          <w:t>networkx</w:t>
-        </w:r>
-      </w:hyperlink>
-      <w:r>
-        <w:rPr>
-          <w:rFonts w:ascii="Lato" w:hAnsi="Lato"/>
-          <w:color w:val="404040"/>
-        </w:rPr>
-        <w:t>, </w:t>
-      </w:r>
-      <w:hyperlink r:id="rId13" w:history="1">
-        <w:r>
-          <w:rPr>
-            <w:rStyle w:val="Hypertextovprepojenie"/>
-            <w:rFonts w:ascii="Lato" w:hAnsi="Lato"/>
-            <w:color w:val="2980B9"/>
-          </w:rPr>
-          <w:t>graph-tool</w:t>
-        </w:r>
-      </w:hyperlink>
-      <w:r>
-        <w:rPr>
-          <w:rFonts w:ascii="Lato" w:hAnsi="Lato"/>
-          <w:color w:val="404040"/>
-        </w:rPr>
-        <w:t> and many file formats.</w:t>
-      </w:r>
-    </w:p>
-    <w:p>
-      <w:pPr>
-        <w:pStyle w:val="Normlnywebov"/>
-        <w:numPr>
-          <w:ilvl w:val="0"/>
-          <w:numId w:val="7"/>
-        </w:numPr>
-        <w:shd w:val="clear" w:color="auto" w:fill="FCFCFC"/>
-        <w:spacing w:before="0" w:beforeAutospacing="0" w:after="0" w:afterAutospacing="0" w:line="360" w:lineRule="atLeast"/>
-        <w:ind w:left="1080"/>
-        <w:rPr>
-          <w:rFonts w:ascii="Lato" w:hAnsi="Lato"/>
-          <w:color w:val="404040"/>
-        </w:rPr>
-      </w:pPr>
-      <w:r>
-        <w:rPr>
-          <w:rFonts w:ascii="Lato" w:hAnsi="Lato"/>
-          <w:color w:val="404040"/>
-        </w:rPr>
-        <w:t>Plot networks using </w:t>
-      </w:r>
-      <w:hyperlink r:id="rId14" w:history="1">
-        <w:r>
-          <w:rPr>
-            <w:rStyle w:val="Hypertextovprepojenie"/>
-            <w:rFonts w:ascii="Lato" w:hAnsi="Lato"/>
-            <w:color w:val="2980B9"/>
-          </w:rPr>
-          <w:t>Cairo</w:t>
-        </w:r>
-      </w:hyperlink>
-      <w:r>
-        <w:rPr>
-          <w:rFonts w:ascii="Lato" w:hAnsi="Lato"/>
-          <w:color w:val="404040"/>
-        </w:rPr>
-        <w:t>, </w:t>
-      </w:r>
-      <w:hyperlink r:id="rId15" w:history="1">
-        <w:r>
-          <w:rPr>
-            <w:rStyle w:val="Hypertextovprepojenie"/>
-            <w:rFonts w:ascii="Lato" w:hAnsi="Lato"/>
-            <w:color w:val="2980B9"/>
-          </w:rPr>
-          <w:t>matplotlib</w:t>
-        </w:r>
-      </w:hyperlink>
-      <w:r>
-        <w:rPr>
-          <w:rFonts w:ascii="Lato" w:hAnsi="Lato"/>
-          <w:color w:val="404040"/>
-        </w:rPr>
-        <w:t>, and </w:t>
-      </w:r>
-      <w:hyperlink r:id="rId16" w:history="1">
-        <w:r>
-          <w:rPr>
-            <w:rStyle w:val="Hypertextovprepojenie"/>
-            <w:rFonts w:ascii="Lato" w:hAnsi="Lato"/>
-            <w:color w:val="2980B9"/>
-          </w:rPr>
-          <w:t>plotly</w:t>
-        </w:r>
-      </w:hyperlink>
-      <w:r>
-        <w:rPr>
-          <w:rFonts w:ascii="Lato" w:hAnsi="Lato"/>
-          <w:color w:val="404040"/>
-        </w:rPr>
+      <w:r>
+        <w:t xml:space="preserve"> technológie</w:t>
+      </w:r>
+      <w:bookmarkEnd w:id="5"/>
+    </w:p>
+    <w:p>
+      <w:pPr>
+        <w:ind w:left="1134" w:firstLine="708"/>
+      </w:pPr>
+      <w:r>
+        <w:t xml:space="preserve">Python je vysokoúrovňový interpretovaný jazyk. Medzi jeho základné vlastnosti patrí jednoduchá syntax, ktorá </w:t>
+      </w:r>
+      <w:r>
+        <w:t>zlepšuje</w:t>
+      </w:r>
+      <w:r>
+        <w:t xml:space="preserve"> čitateľnosť. </w:t>
+      </w:r>
+      <w:r>
+        <w:t xml:space="preserve">Výhodou je veľké množstvo knižníc slúžiace na prácu s webovými aplikáciami, s vývojom hier ale aj databázami a mnoho ďalšími. </w:t>
+      </w:r>
+      <w:r>
+        <w:t>Taktiež je multiplatformový</w:t>
+      </w:r>
+      <w:r>
+        <w:t>, takže aplikácia naprogramovaná v tomto jazyku môže byť spustená na zariadeniach s rôznymi operačnými systémami bez potreby upravovať kód. Python je na rozdiel od staticky typovaných jazykov, kde je potrebné vopred deklarovať typy všetkých dát, typovaný dynamicky</w:t>
+      </w:r>
+      <w:r>
+        <w:t xml:space="preserve"> </w:t>
+      </w:r>
+      <w:r>
+        <w:rPr>
+          <w:lang w:val="en-US"/>
+        </w:rPr>
+        <w:t>[1]</w:t>
+      </w:r>
+      <w:r>
         <w:t>.</w:t>
       </w:r>
     </w:p>
-    <w:p/>
-    <w:p>
-      <w:r>
-        <w:rPr>
-          <w:rFonts w:ascii="Helvetica" w:hAnsi="Helvetica"/>
-          <w:color w:val="464646"/>
-          <w:shd w:val="clear" w:color="auto" w:fill="FDFDFD"/>
-        </w:rPr>
-        <w:t>Python bindings for the </w:t>
-      </w:r>
-      <w:hyperlink r:id="rId17" w:history="1">
-        <w:r>
-          <w:rPr>
-            <w:rStyle w:val="Hypertextovprepojenie"/>
-            <w:rFonts w:ascii="Helvetica" w:hAnsi="Helvetica"/>
-            <w:color w:val="006DAD"/>
-            <w:shd w:val="clear" w:color="auto" w:fill="FDFDFD"/>
-          </w:rPr>
-          <w:t>JGraphT graph library</w:t>
-        </w:r>
-      </w:hyperlink>
-      <w:r>
-        <w:rPr>
-          <w:rFonts w:ascii="Helvetica" w:hAnsi="Helvetica"/>
-          <w:color w:val="464646"/>
-          <w:shd w:val="clear" w:color="auto" w:fill="FDFDFD"/>
-        </w:rPr>
+    <w:p>
+      <w:pPr>
+        <w:ind w:left="1134" w:firstLine="708"/>
+      </w:pPr>
+      <w:r>
+        <w:rPr>
+          <w:b/>
+          <w:bCs/>
+        </w:rPr>
+        <w:t>NetworkX</w:t>
+      </w:r>
+      <w:r>
+        <w:t xml:space="preserve"> je open-source knižnica pre jazyk Python, používaná najmä na vytváranie</w:t>
+      </w:r>
+      <w:r>
+        <w:t>, manipuláciu a študovanie štruktúry, dynamiky</w:t>
+      </w:r>
+      <w:r>
+        <w:t xml:space="preserve"> </w:t>
+      </w:r>
+      <w:r>
+        <w:t>a funkcií gr</w:t>
+      </w:r>
+      <w:r>
+        <w:t xml:space="preserve">afových štruktúr. Poskytuje veľké množstvo algoritmov na analýzu, ako sú vzdialenosti medzi uzlami, hľadanie najkratšej cesty, </w:t>
+      </w:r>
+      <w:r>
+        <w:t xml:space="preserve">hľadanie </w:t>
+      </w:r>
+      <w:r>
+        <w:t xml:space="preserve">najmenšieho cyklu a mnoho ďalších. Zaujímavosťou </w:t>
+      </w:r>
+      <w:r>
+        <w:t xml:space="preserve">je, </w:t>
+      </w:r>
+      <w:r>
+        <w:t>že vrcholom grafu môže byť čokoľvek</w:t>
+      </w:r>
+      <w:r>
+        <w:t>, od textového reťazca až po obrázky</w:t>
+      </w:r>
+      <w:r>
+        <w:t xml:space="preserve"> [2]</w:t>
+      </w:r>
+      <w:r>
         <w:t>.</w:t>
       </w:r>
     </w:p>
     <w:p>
-      <w:hyperlink r:id="rId18" w:history="1">
-        <w:r>
-          <w:rPr>
-            <w:rStyle w:val="Hypertextovprepojenie"/>
-            <w:rFonts w:ascii="Arial" w:hAnsi="Arial" w:cs="Arial"/>
-            <w:color w:val="0000EE"/>
-            <w:sz w:val="21"/>
-            <w:szCs w:val="21"/>
-            <w:bdr w:val="none" w:sz="0" w:space="0" w:color="auto" w:frame="1"/>
-          </w:rPr>
-          <w:t>python-igraph</w:t>
-        </w:r>
-      </w:hyperlink>
-      <w:r>
-        <w:t> (dist: </w:t>
-      </w:r>
-      <w:r>
-        <w:rPr>
-          <w:rStyle w:val="PsacstrojHTML"/>
-          <w:rFonts w:eastAsiaTheme="minorHAnsi"/>
-          <w:color w:val="000000"/>
-        </w:rPr>
-        <w:t>igraph</w:t>
-      </w:r>
-      <w:r>
-        <w:t>, mod: </w:t>
-      </w:r>
-      <w:r>
-        <w:rPr>
-          <w:rStyle w:val="PsacstrojHTML"/>
-          <w:rFonts w:eastAsiaTheme="minorHAnsi"/>
-          <w:color w:val="000000"/>
-        </w:rPr>
-        <w:t>igraph</w:t>
-      </w:r>
-      <w:r>
-        <w:t>) is the set of Python bindings for </w:t>
-      </w:r>
-      <w:hyperlink r:id="rId19" w:history="1">
-        <w:r>
-          <w:rPr>
-            <w:rStyle w:val="Hypertextovprepojenie"/>
-            <w:rFonts w:ascii="Arial" w:hAnsi="Arial" w:cs="Arial"/>
-            <w:color w:val="0000EE"/>
-            <w:sz w:val="21"/>
-            <w:szCs w:val="21"/>
-            <w:bdr w:val="none" w:sz="0" w:space="0" w:color="auto" w:frame="1"/>
-          </w:rPr>
-          <w:t>igraph</w:t>
-        </w:r>
-      </w:hyperlink>
-      <w:r>
-        <w:t>, a collection of network analysis tools with the emphasis on efficiency, portability and ease of use. It is easily installable from wheels for an extensive array of platforms and it benefits from contributions coming in through users of the C library and R bindings.</w:t>
-      </w:r>
-    </w:p>
-    <w:p>
-      <w:hyperlink r:id="rId20" w:history="1">
-        <w:r>
-          <w:rPr>
-            <w:rStyle w:val="Hypertextovprepojenie"/>
-            <w:rFonts w:ascii="Arial" w:hAnsi="Arial" w:cs="Arial"/>
-            <w:color w:val="0000EE"/>
-            <w:sz w:val="21"/>
-            <w:szCs w:val="21"/>
-            <w:bdr w:val="none" w:sz="0" w:space="0" w:color="auto" w:frame="1"/>
-          </w:rPr>
-          <w:t>NetworkX</w:t>
-        </w:r>
-      </w:hyperlink>
-      <w:r>
-        <w:t> (dist: </w:t>
-      </w:r>
-      <w:r>
-        <w:rPr>
-          <w:rStyle w:val="PsacstrojHTML"/>
-          <w:rFonts w:eastAsiaTheme="minorHAnsi"/>
-          <w:color w:val="000000"/>
-        </w:rPr>
-        <w:t>NetworkX</w:t>
-      </w:r>
-      <w:r>
-        <w:t>, mod: </w:t>
-      </w:r>
-      <w:r>
-        <w:rPr>
-          <w:rStyle w:val="PsacstrojHTML"/>
-          <w:rFonts w:eastAsiaTheme="minorHAnsi"/>
-          <w:color w:val="000000"/>
-        </w:rPr>
-        <w:t>networkx</w:t>
-      </w:r>
-      <w:r>
-        <w:t>) is a Python package for the creation, manipulation, and study of the structure, dynamics, and functions of complex networks. It is implemented based on </w:t>
-      </w:r>
-      <w:hyperlink r:id="rId21" w:history="1">
-        <w:r>
-          <w:rPr>
-            <w:rStyle w:val="Hypertextovprepojenie"/>
-            <w:rFonts w:ascii="Arial" w:hAnsi="Arial" w:cs="Arial"/>
-            <w:color w:val="0000EE"/>
-            <w:sz w:val="21"/>
-            <w:szCs w:val="21"/>
-            <w:bdr w:val="none" w:sz="0" w:space="0" w:color="auto" w:frame="1"/>
-          </w:rPr>
-          <w:t>NumPy</w:t>
-        </w:r>
-      </w:hyperlink>
-      <w:r>
-        <w:t> and </w:t>
-      </w:r>
-      <w:hyperlink r:id="rId22" w:history="1">
-        <w:r>
-          <w:rPr>
-            <w:rStyle w:val="Hypertextovprepojenie"/>
-            <w:rFonts w:ascii="Arial" w:hAnsi="Arial" w:cs="Arial"/>
-            <w:color w:val="0000EE"/>
-            <w:sz w:val="21"/>
-            <w:szCs w:val="21"/>
-            <w:bdr w:val="none" w:sz="0" w:space="0" w:color="auto" w:frame="1"/>
-          </w:rPr>
-          <w:t>SciPy</w:t>
-        </w:r>
-      </w:hyperlink>
-      <w:r>
-        <w:t> and therefore supports all common platforms.</w:t>
-      </w:r>
-    </w:p>
-    <w:p>
-      <w:hyperlink r:id="rId23" w:history="1">
-        <w:r>
-          <w:rPr>
-            <w:rStyle w:val="Hypertextovprepojenie"/>
-            <w:rFonts w:ascii="Arial" w:hAnsi="Arial" w:cs="Arial"/>
-            <w:color w:val="0000EE"/>
-            <w:sz w:val="21"/>
-            <w:szCs w:val="21"/>
-            <w:bdr w:val="none" w:sz="0" w:space="0" w:color="auto" w:frame="1"/>
-          </w:rPr>
-          <w:t>graph-tool</w:t>
-        </w:r>
-      </w:hyperlink>
-      <w:r>
-        <w:t> (dist: </w:t>
-      </w:r>
-      <w:r>
-        <w:rPr>
-          <w:rStyle w:val="PsacstrojHTML"/>
-          <w:rFonts w:eastAsiaTheme="minorHAnsi"/>
-          <w:color w:val="000000"/>
-        </w:rPr>
-        <w:t>graph-tool</w:t>
-      </w:r>
-      <w:r>
-        <w:t>, mod: </w:t>
-      </w:r>
-      <w:r>
-        <w:rPr>
-          <w:rStyle w:val="PsacstrojHTML"/>
-          <w:rFonts w:eastAsiaTheme="minorHAnsi"/>
-          <w:color w:val="000000"/>
-        </w:rPr>
-        <w:t>graph_tool</w:t>
-      </w:r>
-      <w:r>
-        <w:t xml:space="preserve">) is an efficient package for manipulation and statistical analysis of graphs, based on the C++ Boost Graph Library and parallelized using OpenMP. It is not pip-installable, but available through conda. It is the newest of the </w:t>
+      <w:pPr>
+        <w:ind w:left="1134" w:firstLine="708"/>
+      </w:pPr>
+      <w:r>
+        <w:rPr>
+          <w:b/>
+          <w:bCs/>
+        </w:rPr>
+        <w:t>iGraph</w:t>
+      </w:r>
+      <w:r>
+        <w:t xml:space="preserve"> je open-source knižnica poskytuje širokú škálu pokročilých algoritmov pre analýzu vlastností sietí</w:t>
+      </w:r>
+      <w:r>
+        <w:t>. Táto knižnica dokáže efektívne pracovať aj s veľkými dátovými súbormi, podporuje import a export dát z rôznych formátov čo zjednodušuje prácu s reálnymi dátami. Avšak na rozdiel od knižnice NetworkX ktorá podporuje iba jazyk Python, iGraph je možné využiť aj pri programovaní v jazykoch ako je Python, C/C++, R a Mathematica [3].</w:t>
+      </w:r>
+    </w:p>
+    <w:p>
+      <w:pPr>
+        <w:ind w:left="1134" w:firstLine="708"/>
+      </w:pPr>
+      <w:r>
+        <w:rPr>
+          <w:b/>
+          <w:bCs/>
+        </w:rPr>
+        <w:t>Tkinter</w:t>
+      </w:r>
+      <w:r>
+        <w:t xml:space="preserve"> je open-source knižnica pre jazyk P</w:t>
+      </w:r>
+      <w:r>
+        <w:t>y</w:t>
+      </w:r>
+      <w:r>
+        <w:t xml:space="preserve">thon, určená predovšetkým na tvorbu používateľského rozhrania pre desktopové aplikácie. Vývojárom poskytuje množstvo nástrojov na vytváranie, manipuláciu a správu </w:t>
       </w:r>
       <w:r>
         <w:lastRenderedPageBreak/>
-        <w:t>bunch, so its author seems to have spent some time to implement a comparative amount of features compared to the others.</w:t>
-      </w:r>
-    </w:p>
-    <w:p>
-      <w:hyperlink r:id="rId24" w:history="1">
-        <w:r>
-          <w:rPr>
-            <w:rStyle w:val="Hypertextovprepojenie"/>
-            <w:rFonts w:ascii="Arial" w:hAnsi="Arial" w:cs="Arial"/>
-            <w:color w:val="0000EE"/>
-            <w:sz w:val="21"/>
-            <w:szCs w:val="21"/>
-            <w:bdr w:val="none" w:sz="0" w:space="0" w:color="auto" w:frame="1"/>
-          </w:rPr>
-          <w:t>rustworkX</w:t>
-        </w:r>
-      </w:hyperlink>
-      <w:r>
-        <w:t> (dist: rustworkx, mod: rustworkx) Rustworkx is a general purpose graph library for Python written in Rust to take advantage of the performance and safety that Rust provides. It is designed to provide a high performance general purpose graph library for any Python application.</w:t>
+        <w:t xml:space="preserve">grafických komponentov, ako sú napríklad tlačidlá  alebo polia na zadávanie textu. </w:t>
+      </w:r>
+      <w:r>
+        <w:t>Tkinter je schopný práce s viacvláknovým prostredím, čo umožňuje efektívne riadenie viacerých úloh súčasne. Je obľúbený hlavne vďaka jednoduchej syntaxi a intuitívnemu používaniu [4].</w:t>
       </w:r>
     </w:p>
     <w:p>
@@ -3151,198 +3570,376 @@
         </w:numPr>
         <w:ind w:left="1418" w:hanging="284"/>
       </w:pPr>
-      <w:r>
-        <w:t xml:space="preserve">Java </w:t>
-      </w:r>
-    </w:p>
-    <w:p>
-      <w:pPr>
-        <w:ind w:left="708" w:firstLine="708"/>
-      </w:pPr>
-      <w:hyperlink r:id="rId25" w:history="1">
+      <w:bookmarkStart w:id="6" w:name="_Toc164776634"/>
+      <w:r>
+        <w:t>Java</w:t>
+      </w:r>
+      <w:r>
+        <w:t xml:space="preserve"> technológie</w:t>
+      </w:r>
+      <w:bookmarkEnd w:id="6"/>
+    </w:p>
+    <w:p>
+      <w:pPr>
+        <w:ind w:left="1134" w:firstLine="708"/>
+      </w:pPr>
+      <w:r>
+        <w:rPr>
+          <w:b/>
+          <w:bCs/>
+        </w:rPr>
+        <w:t>Java</w:t>
+      </w:r>
+      <w:r>
+        <w:t xml:space="preserve"> je vysokoúrovňový, staticky typovaný a objektovo-orientovaný  programovací jazyk. Tento jazyk </w:t>
+      </w:r>
+      <w:r>
+        <w:t>obľúbený</w:t>
+      </w:r>
+      <w:r>
+        <w:t xml:space="preserve"> </w:t>
+      </w:r>
+      <w:r>
+        <w:t>kvôli</w:t>
+      </w:r>
+      <w:r>
+        <w:t xml:space="preserve"> tomu</w:t>
+      </w:r>
+      <w:r>
+        <w:t>,</w:t>
+      </w:r>
+      <w:r>
+        <w:t xml:space="preserve"> že ponúka </w:t>
+      </w:r>
+      <w:r>
+        <w:t xml:space="preserve">veľké množstvo nástrojov na podporu automatizovaného upravovania, debbugovania, testovania a nasadzovania. Je </w:t>
+      </w:r>
+      <w:r>
+        <w:t xml:space="preserve">známy </w:t>
+      </w:r>
+      <w:r>
+        <w:t>aj vďaka svojej</w:t>
+      </w:r>
+      <w:r>
+        <w:t xml:space="preserve"> robustnos</w:t>
+      </w:r>
+      <w:r>
+        <w:t xml:space="preserve">ti </w:t>
+      </w:r>
+      <w:r>
+        <w:t>a</w:t>
+      </w:r>
+      <w:r>
+        <w:t> </w:t>
+      </w:r>
+      <w:r>
+        <w:t>bezpečnos</w:t>
+      </w:r>
+      <w:r>
+        <w:t>ti</w:t>
+      </w:r>
+      <w:r>
+        <w:t xml:space="preserve"> [5]</w:t>
+      </w:r>
+      <w:r>
+        <w:t>.</w:t>
+      </w:r>
+    </w:p>
+    <w:p>
+      <w:pPr>
+        <w:ind w:left="1134" w:firstLine="708"/>
+      </w:pPr>
+      <w:r>
+        <w:rPr>
+          <w:b/>
+          <w:bCs/>
+        </w:rPr>
+        <w:t>JGraphT</w:t>
+      </w:r>
+      <w:r>
+        <w:t xml:space="preserve"> je open-source knižnica pre jazyk Java, zameraná na manipuláciu s grafovými štruktúrami. Podobne ako NetworkX v Pythone , JGraphT umožňuje vytvárať a analyzovať grafy a ich vlastnosti. Knižnica je navrhnutá tak aby efektívna a ľahko rozšíriteľná [6]. </w:t>
+      </w:r>
+    </w:p>
+    <w:p>
+      <w:pPr>
+        <w:ind w:left="1134" w:firstLine="708"/>
+      </w:pPr>
+    </w:p>
+    <w:p>
+      <w:r>
+        <w:br w:type="page"/>
+      </w:r>
+    </w:p>
+    <w:p>
+      <w:pPr>
+        <w:pStyle w:val="Nadpis1"/>
+      </w:pPr>
+      <w:bookmarkStart w:id="7" w:name="_Toc164776635"/>
+      <w:r>
+        <w:lastRenderedPageBreak/>
+        <w:t>Špecifikácia</w:t>
+      </w:r>
+      <w:bookmarkEnd w:id="7"/>
+      <w:r>
+        <w:br w:type="page"/>
+      </w:r>
+    </w:p>
+    <w:p>
+      <w:pPr>
+        <w:pStyle w:val="Nadpis1"/>
+      </w:pPr>
+      <w:bookmarkStart w:id="8" w:name="_Toc164776636"/>
+      <w:r>
+        <w:lastRenderedPageBreak/>
+        <w:t>Návrh</w:t>
+      </w:r>
+      <w:bookmarkEnd w:id="8"/>
+    </w:p>
+    <w:p>
+      <w:proofErr w:type="spellStart"/>
+      <w:r>
+        <w:t>digarmy</w:t>
+      </w:r>
+      <w:proofErr w:type="spellEnd"/>
+      <w:r>
+        <w:br w:type="page"/>
+      </w:r>
+    </w:p>
+    <w:p>
+      <w:pPr>
+        <w:pStyle w:val="Nadpis1"/>
+      </w:pPr>
+      <w:bookmarkStart w:id="9" w:name="_Toc164776637"/>
+      <w:r>
+        <w:lastRenderedPageBreak/>
+        <w:t>I</w:t>
+      </w:r>
+      <w:r>
+        <w:t>mplementácia</w:t>
+      </w:r>
+      <w:bookmarkEnd w:id="9"/>
+      <w:r>
+        <w:br w:type="page"/>
+      </w:r>
+    </w:p>
+    <w:p>
+      <w:pPr>
+        <w:pStyle w:val="Nadpis1"/>
+      </w:pPr>
+      <w:bookmarkStart w:id="10" w:name="_Toc164776638"/>
+      <w:r>
+        <w:lastRenderedPageBreak/>
+        <w:t>Testovanie</w:t>
+      </w:r>
+      <w:bookmarkEnd w:id="10"/>
+      <w:r>
+        <w:br w:type="page"/>
+      </w:r>
+    </w:p>
+    <w:p>
+      <w:pPr>
+        <w:pStyle w:val="Nadpis1"/>
+      </w:pPr>
+      <w:bookmarkStart w:id="11" w:name="_Toc164776639"/>
+      <w:r>
+        <w:lastRenderedPageBreak/>
+        <w:t>P</w:t>
+      </w:r>
+      <w:r>
+        <w:t>oužitá literatúra</w:t>
+      </w:r>
+      <w:bookmarkEnd w:id="11"/>
+    </w:p>
+    <w:p>
+      <w:r>
+        <w:rPr>
+          <w:lang w:val="en-US"/>
+        </w:rPr>
+        <w:t xml:space="preserve">[1] </w:t>
+      </w:r>
+      <w:hyperlink r:id="rId10" w:history="1">
         <w:r>
           <w:rPr>
             <w:rStyle w:val="Hypertextovprepojenie"/>
-            <w:rFonts w:ascii="inherit" w:hAnsi="inherit" w:cs="Segoe UI"/>
-            <w:sz w:val="23"/>
-            <w:szCs w:val="23"/>
-            <w:bdr w:val="none" w:sz="0" w:space="0" w:color="auto" w:frame="1"/>
+            <w:lang w:val="en-US"/>
           </w:rPr>
-          <w:t>JGraphT</w:t>
+          <w:t>https://www.python.org/doc/</w:t>
         </w:r>
       </w:hyperlink>
-      <w:r>
-        <w:t> if you are more interested in data structures and algorithms.</w:t>
-      </w:r>
-    </w:p>
-    <w:p>
-      <w:pPr>
-        <w:ind w:left="708" w:firstLine="708"/>
-      </w:pPr>
-      <w:hyperlink r:id="rId26" w:history="1">
+    </w:p>
+    <w:p>
+      <w:r>
+        <w:t>[</w:t>
+      </w:r>
+      <w:r>
+        <w:t>2</w:t>
+      </w:r>
+      <w:r>
+        <w:t>]</w:t>
+      </w:r>
+      <w:r>
+        <w:t xml:space="preserve"> </w:t>
+      </w:r>
+      <w:hyperlink r:id="rId11" w:history="1">
         <w:r>
           <w:rPr>
             <w:rStyle w:val="Hypertextovprepojenie"/>
-            <w:rFonts w:ascii="inherit" w:hAnsi="inherit" w:cs="Segoe UI"/>
-            <w:sz w:val="23"/>
-            <w:szCs w:val="23"/>
-            <w:bdr w:val="none" w:sz="0" w:space="0" w:color="auto" w:frame="1"/>
           </w:rPr>
-          <w:t>JGraph</w:t>
+          <w:t>https://networkx.org/documentation/stable/</w:t>
         </w:r>
       </w:hyperlink>
-      <w:r>
-        <w:t> if your primary focus is visualization.</w:t>
-      </w:r>
-    </w:p>
-    <w:p/>
-    <w:p>
-      <w:pPr>
-        <w:pStyle w:val="Odsekzoznamu"/>
-        <w:keepNext/>
-        <w:keepLines/>
-        <w:numPr>
-          <w:ilvl w:val="0"/>
-          <w:numId w:val="3"/>
-        </w:numPr>
-        <w:spacing w:after="120"/>
-        <w:ind w:left="1434" w:hanging="357"/>
-        <w:contextualSpacing w:val="0"/>
-        <w:outlineLvl w:val="2"/>
-        <w:rPr>
-          <w:rFonts w:eastAsiaTheme="majorEastAsia" w:cstheme="majorBidi"/>
-          <w:i/>
-          <w:vanish/>
-          <w:color w:val="000000" w:themeColor="text1"/>
-          <w:sz w:val="28"/>
-          <w:szCs w:val="24"/>
-        </w:rPr>
-      </w:pPr>
-    </w:p>
-    <w:p>
-      <w:pPr>
-        <w:pStyle w:val="Odsekzoznamu"/>
-        <w:keepNext/>
-        <w:keepLines/>
-        <w:numPr>
-          <w:ilvl w:val="0"/>
-          <w:numId w:val="3"/>
-        </w:numPr>
-        <w:spacing w:after="120"/>
-        <w:ind w:left="1434" w:hanging="357"/>
-        <w:contextualSpacing w:val="0"/>
-        <w:outlineLvl w:val="2"/>
-        <w:rPr>
-          <w:rFonts w:eastAsiaTheme="majorEastAsia" w:cstheme="majorBidi"/>
-          <w:i/>
-          <w:vanish/>
-          <w:color w:val="000000" w:themeColor="text1"/>
-          <w:sz w:val="28"/>
-          <w:szCs w:val="24"/>
-        </w:rPr>
-      </w:pPr>
-    </w:p>
-    <w:p>
-      <w:pPr>
-        <w:pStyle w:val="Nadpis3"/>
-        <w:numPr>
-          <w:ilvl w:val="2"/>
-          <w:numId w:val="1"/>
-        </w:numPr>
-        <w:ind w:left="1418" w:hanging="284"/>
-      </w:pPr>
-      <w:r>
-        <w:t>C++</w:t>
-      </w:r>
-    </w:p>
-    <w:p>
-      <w:pPr>
-        <w:ind w:left="1416"/>
-      </w:pPr>
-    </w:p>
-    <w:p/>
-    <w:p/>
-    <w:p/>
-    <w:p>
-      <w:r>
-        <w:br w:type="page"/>
-      </w:r>
-    </w:p>
-    <w:p>
-      <w:pPr>
-        <w:pStyle w:val="Nadpis1"/>
-      </w:pPr>
-      <w:bookmarkStart w:id="5" w:name="_Toc158632241"/>
-      <w:r>
-        <w:lastRenderedPageBreak/>
-        <w:t>Špecifikácia</w:t>
-      </w:r>
-      <w:bookmarkEnd w:id="5"/>
-      <w:r>
-        <w:br w:type="page"/>
-      </w:r>
-    </w:p>
-    <w:p>
-      <w:pPr>
-        <w:pStyle w:val="Nadpis1"/>
-      </w:pPr>
-      <w:bookmarkStart w:id="6" w:name="_Toc158632242"/>
-      <w:r>
-        <w:lastRenderedPageBreak/>
-        <w:t>Návrh</w:t>
-      </w:r>
-      <w:bookmarkEnd w:id="6"/>
-      <w:r>
-        <w:br w:type="page"/>
-      </w:r>
-    </w:p>
-    <w:p>
-      <w:pPr>
-        <w:pStyle w:val="Nadpis1"/>
-      </w:pPr>
-      <w:bookmarkStart w:id="7" w:name="_Toc158632243"/>
-      <w:r>
-        <w:lastRenderedPageBreak/>
-        <w:t>I</w:t>
-      </w:r>
-      <w:r>
-        <w:t>mplementácia</w:t>
-      </w:r>
-      <w:bookmarkEnd w:id="7"/>
-      <w:r>
-        <w:br w:type="page"/>
-      </w:r>
-    </w:p>
-    <w:p>
-      <w:pPr>
-        <w:pStyle w:val="Nadpis1"/>
-      </w:pPr>
-      <w:bookmarkStart w:id="8" w:name="_Toc158632244"/>
-      <w:r>
-        <w:lastRenderedPageBreak/>
-        <w:t>Testovanie</w:t>
-      </w:r>
-      <w:bookmarkEnd w:id="8"/>
-      <w:r>
-        <w:br w:type="page"/>
-      </w:r>
-    </w:p>
-    <w:p>
-      <w:pPr>
-        <w:pStyle w:val="Nadpis1"/>
-      </w:pPr>
-      <w:bookmarkStart w:id="9" w:name="_Toc158632245"/>
-      <w:r>
-        <w:lastRenderedPageBreak/>
-        <w:t>P</w:t>
-      </w:r>
-      <w:r>
-        <w:t>oužitá literatúra</w:t>
-      </w:r>
-      <w:bookmarkEnd w:id="9"/>
+    </w:p>
+    <w:p>
+      <w:r>
+        <w:t>[3]</w:t>
+      </w:r>
+      <w:r>
+        <w:t xml:space="preserve"> </w:t>
+      </w:r>
+      <w:hyperlink r:id="rId12" w:history="1">
+        <w:r>
+          <w:rPr>
+            <w:rStyle w:val="Hypertextovprepojenie"/>
+          </w:rPr>
+          <w:t>https://python.igraph.org/en/stable/index.html</w:t>
+        </w:r>
+      </w:hyperlink>
+    </w:p>
+    <w:p>
+      <w:r>
+        <w:t>[4]</w:t>
+      </w:r>
+      <w:r>
+        <w:t xml:space="preserve"> </w:t>
+      </w:r>
+      <w:hyperlink r:id="rId13" w:history="1">
+        <w:r>
+          <w:rPr>
+            <w:rStyle w:val="Hypertextovprepojenie"/>
+          </w:rPr>
+          <w:t>https://docs.python.org/3/library/tkinter.html</w:t>
+        </w:r>
+      </w:hyperlink>
+    </w:p>
+    <w:p>
+      <w:r>
+        <w:t>[5]</w:t>
+      </w:r>
+      <w:r>
+        <w:t xml:space="preserve"> </w:t>
+      </w:r>
+      <w:hyperlink r:id="rId14" w:history="1">
+        <w:r>
+          <w:rPr>
+            <w:rStyle w:val="Hypertextovprepojenie"/>
+          </w:rPr>
+          <w:t>https://docs.oracle.com/javase/tutorial/getStarted/intro/definition.html</w:t>
+        </w:r>
+      </w:hyperlink>
+    </w:p>
+    <w:p>
+      <w:r>
+        <w:t>[6]</w:t>
+      </w:r>
+      <w:r>
+        <w:t xml:space="preserve"> </w:t>
+      </w:r>
+      <w:hyperlink r:id="rId15" w:history="1">
+        <w:r>
+          <w:rPr>
+            <w:rStyle w:val="Hypertextovprepojenie"/>
+          </w:rPr>
+          <w:t>https://jgrapht.org/</w:t>
+        </w:r>
+      </w:hyperlink>
+    </w:p>
+    <w:p>
+      <w:r>
+        <w:t>[7]</w:t>
+      </w:r>
+    </w:p>
+    <w:p>
+      <w:r>
+        <w:t>[8]</w:t>
+      </w:r>
+    </w:p>
+    <w:p>
+      <w:r>
+        <w:t>[9]</w:t>
+      </w:r>
+    </w:p>
+    <w:p>
+      <w:r>
+        <w:t>[10]</w:t>
+      </w:r>
+    </w:p>
+    <w:p>
+      <w:r>
+        <w:t>[11]</w:t>
+      </w:r>
+    </w:p>
+    <w:p>
+      <w:r>
+        <w:t>[12]</w:t>
+      </w:r>
+    </w:p>
+    <w:p>
+      <w:r>
+        <w:t>[13]</w:t>
+      </w:r>
+    </w:p>
+    <w:p>
+      <w:r>
+        <w:t>[14]</w:t>
+      </w:r>
+    </w:p>
+    <w:p>
+      <w:r>
+        <w:t>[15]</w:t>
+      </w:r>
+    </w:p>
+    <w:p>
+      <w:r>
+        <w:t>[16]</w:t>
+      </w:r>
+    </w:p>
+    <w:p>
+      <w:r>
+        <w:t>[17]</w:t>
+      </w:r>
+    </w:p>
+    <w:p>
+      <w:r>
+        <w:t>[18]</w:t>
+      </w:r>
+    </w:p>
+    <w:p>
+      <w:r>
+        <w:t>[19]</w:t>
+      </w:r>
+    </w:p>
+    <w:p>
+      <w:r>
+        <w:t>[20]</w:t>
+      </w:r>
+    </w:p>
+    <w:p>
+      <w:r>
+        <w:t>[21]</w:t>
+      </w:r>
+    </w:p>
+    <w:p>
+      <w:r>
+        <w:t>[22]</w:t>
+      </w:r>
+    </w:p>
+    <w:p>
+      <w:r>
+        <w:t>[23]</w:t>
+      </w:r>
     </w:p>
     <w:sectPr>
-      <w:footerReference w:type="default" r:id="rId27"/>
+      <w:footerReference w:type="default" r:id="rId16"/>
       <w:pgSz w:w="11906" w:h="16838"/>
       <w:pgMar w:top="1418" w:right="1134" w:bottom="1418" w:left="1985" w:header="709" w:footer="709" w:gutter="0"/>
       <w:pgNumType w:start="1"/>
@@ -3538,6 +4135,119 @@
     </w:lvl>
   </w:abstractNum>
   <w:abstractNum w:abstractNumId="1" w15:restartNumberingAfterBreak="0">
+    <w:nsid w:val="34393A8E"/>
+    <w:multiLevelType w:val="multilevel"/>
+    <w:tmpl w:val="543CE750"/>
+    <w:lvl w:ilvl="0">
+      <w:start w:val="1"/>
+      <w:numFmt w:val="decimal"/>
+      <w:lvlText w:val="%1."/>
+      <w:lvlJc w:val="left"/>
+      <w:pPr>
+        <w:tabs>
+          <w:tab w:val="num" w:pos="720"/>
+        </w:tabs>
+        <w:ind w:left="720" w:hanging="360"/>
+      </w:pPr>
+    </w:lvl>
+    <w:lvl w:ilvl="1" w:tentative="1">
+      <w:start w:val="1"/>
+      <w:numFmt w:val="decimal"/>
+      <w:lvlText w:val="%2."/>
+      <w:lvlJc w:val="left"/>
+      <w:pPr>
+        <w:tabs>
+          <w:tab w:val="num" w:pos="1440"/>
+        </w:tabs>
+        <w:ind w:left="1440" w:hanging="360"/>
+      </w:pPr>
+    </w:lvl>
+    <w:lvl w:ilvl="2" w:tentative="1">
+      <w:start w:val="1"/>
+      <w:numFmt w:val="decimal"/>
+      <w:lvlText w:val="%3."/>
+      <w:lvlJc w:val="left"/>
+      <w:pPr>
+        <w:tabs>
+          <w:tab w:val="num" w:pos="2160"/>
+        </w:tabs>
+        <w:ind w:left="2160" w:hanging="360"/>
+      </w:pPr>
+    </w:lvl>
+    <w:lvl w:ilvl="3" w:tentative="1">
+      <w:start w:val="1"/>
+      <w:numFmt w:val="decimal"/>
+      <w:lvlText w:val="%4."/>
+      <w:lvlJc w:val="left"/>
+      <w:pPr>
+        <w:tabs>
+          <w:tab w:val="num" w:pos="2880"/>
+        </w:tabs>
+        <w:ind w:left="2880" w:hanging="360"/>
+      </w:pPr>
+    </w:lvl>
+    <w:lvl w:ilvl="4" w:tentative="1">
+      <w:start w:val="1"/>
+      <w:numFmt w:val="decimal"/>
+      <w:lvlText w:val="%5."/>
+      <w:lvlJc w:val="left"/>
+      <w:pPr>
+        <w:tabs>
+          <w:tab w:val="num" w:pos="3600"/>
+        </w:tabs>
+        <w:ind w:left="3600" w:hanging="360"/>
+      </w:pPr>
+    </w:lvl>
+    <w:lvl w:ilvl="5" w:tentative="1">
+      <w:start w:val="1"/>
+      <w:numFmt w:val="decimal"/>
+      <w:lvlText w:val="%6."/>
+      <w:lvlJc w:val="left"/>
+      <w:pPr>
+        <w:tabs>
+          <w:tab w:val="num" w:pos="4320"/>
+        </w:tabs>
+        <w:ind w:left="4320" w:hanging="360"/>
+      </w:pPr>
+    </w:lvl>
+    <w:lvl w:ilvl="6" w:tentative="1">
+      <w:start w:val="1"/>
+      <w:numFmt w:val="decimal"/>
+      <w:lvlText w:val="%7."/>
+      <w:lvlJc w:val="left"/>
+      <w:pPr>
+        <w:tabs>
+          <w:tab w:val="num" w:pos="5040"/>
+        </w:tabs>
+        <w:ind w:left="5040" w:hanging="360"/>
+      </w:pPr>
+    </w:lvl>
+    <w:lvl w:ilvl="7" w:tentative="1">
+      <w:start w:val="1"/>
+      <w:numFmt w:val="decimal"/>
+      <w:lvlText w:val="%8."/>
+      <w:lvlJc w:val="left"/>
+      <w:pPr>
+        <w:tabs>
+          <w:tab w:val="num" w:pos="5760"/>
+        </w:tabs>
+        <w:ind w:left="5760" w:hanging="360"/>
+      </w:pPr>
+    </w:lvl>
+    <w:lvl w:ilvl="8" w:tentative="1">
+      <w:start w:val="1"/>
+      <w:numFmt w:val="decimal"/>
+      <w:lvlText w:val="%9."/>
+      <w:lvlJc w:val="left"/>
+      <w:pPr>
+        <w:tabs>
+          <w:tab w:val="num" w:pos="6480"/>
+        </w:tabs>
+        <w:ind w:left="6480" w:hanging="360"/>
+      </w:pPr>
+    </w:lvl>
+  </w:abstractNum>
+  <w:abstractNum w:abstractNumId="2" w15:restartNumberingAfterBreak="0">
     <w:nsid w:val="41632834"/>
     <w:multiLevelType w:val="multilevel"/>
     <w:tmpl w:val="FBA0C4F4"/>
@@ -3686,7 +4396,7 @@
       </w:rPr>
     </w:lvl>
   </w:abstractNum>
-  <w:abstractNum w:abstractNumId="2" w15:restartNumberingAfterBreak="0">
+  <w:abstractNum w:abstractNumId="3" w15:restartNumberingAfterBreak="0">
     <w:nsid w:val="46097D20"/>
     <w:multiLevelType w:val="multilevel"/>
     <w:tmpl w:val="EFDA15E2"/>
@@ -3799,7 +4509,7 @@
       </w:rPr>
     </w:lvl>
   </w:abstractNum>
-  <w:abstractNum w:abstractNumId="3" w15:restartNumberingAfterBreak="0">
+  <w:abstractNum w:abstractNumId="4" w15:restartNumberingAfterBreak="0">
     <w:nsid w:val="4AAA11EA"/>
     <w:multiLevelType w:val="multilevel"/>
     <w:tmpl w:val="CFB4BA00"/>
@@ -3948,7 +4658,7 @@
       </w:rPr>
     </w:lvl>
   </w:abstractNum>
-  <w:abstractNum w:abstractNumId="4" w15:restartNumberingAfterBreak="0">
+  <w:abstractNum w:abstractNumId="5" w15:restartNumberingAfterBreak="0">
     <w:nsid w:val="4C7A3185"/>
     <w:multiLevelType w:val="multilevel"/>
     <w:tmpl w:val="88A224A4"/>
@@ -4070,7 +4780,422 @@
       </w:rPr>
     </w:lvl>
   </w:abstractNum>
-  <w:abstractNum w:abstractNumId="5" w15:restartNumberingAfterBreak="0">
+  <w:abstractNum w:abstractNumId="6" w15:restartNumberingAfterBreak="0">
+    <w:nsid w:val="55E5696D"/>
+    <w:multiLevelType w:val="multilevel"/>
+    <w:tmpl w:val="80781C60"/>
+    <w:lvl w:ilvl="0">
+      <w:start w:val="1"/>
+      <w:numFmt w:val="bullet"/>
+      <w:lvlText w:val=""/>
+      <w:lvlJc w:val="left"/>
+      <w:pPr>
+        <w:tabs>
+          <w:tab w:val="num" w:pos="720"/>
+        </w:tabs>
+        <w:ind w:left="720" w:hanging="360"/>
+      </w:pPr>
+      <w:rPr>
+        <w:rFonts w:ascii="Symbol" w:hAnsi="Symbol" w:hint="default"/>
+        <w:sz w:val="20"/>
+      </w:rPr>
+    </w:lvl>
+    <w:lvl w:ilvl="1" w:tentative="1">
+      <w:start w:val="1"/>
+      <w:numFmt w:val="bullet"/>
+      <w:lvlText w:val=""/>
+      <w:lvlJc w:val="left"/>
+      <w:pPr>
+        <w:tabs>
+          <w:tab w:val="num" w:pos="1440"/>
+        </w:tabs>
+        <w:ind w:left="1440" w:hanging="360"/>
+      </w:pPr>
+      <w:rPr>
+        <w:rFonts w:ascii="Symbol" w:hAnsi="Symbol" w:hint="default"/>
+        <w:sz w:val="20"/>
+      </w:rPr>
+    </w:lvl>
+    <w:lvl w:ilvl="2" w:tentative="1">
+      <w:start w:val="1"/>
+      <w:numFmt w:val="bullet"/>
+      <w:lvlText w:val=""/>
+      <w:lvlJc w:val="left"/>
+      <w:pPr>
+        <w:tabs>
+          <w:tab w:val="num" w:pos="2160"/>
+        </w:tabs>
+        <w:ind w:left="2160" w:hanging="360"/>
+      </w:pPr>
+      <w:rPr>
+        <w:rFonts w:ascii="Symbol" w:hAnsi="Symbol" w:hint="default"/>
+        <w:sz w:val="20"/>
+      </w:rPr>
+    </w:lvl>
+    <w:lvl w:ilvl="3" w:tentative="1">
+      <w:start w:val="1"/>
+      <w:numFmt w:val="bullet"/>
+      <w:lvlText w:val=""/>
+      <w:lvlJc w:val="left"/>
+      <w:pPr>
+        <w:tabs>
+          <w:tab w:val="num" w:pos="2880"/>
+        </w:tabs>
+        <w:ind w:left="2880" w:hanging="360"/>
+      </w:pPr>
+      <w:rPr>
+        <w:rFonts w:ascii="Symbol" w:hAnsi="Symbol" w:hint="default"/>
+        <w:sz w:val="20"/>
+      </w:rPr>
+    </w:lvl>
+    <w:lvl w:ilvl="4" w:tentative="1">
+      <w:start w:val="1"/>
+      <w:numFmt w:val="bullet"/>
+      <w:lvlText w:val=""/>
+      <w:lvlJc w:val="left"/>
+      <w:pPr>
+        <w:tabs>
+          <w:tab w:val="num" w:pos="3600"/>
+        </w:tabs>
+        <w:ind w:left="3600" w:hanging="360"/>
+      </w:pPr>
+      <w:rPr>
+        <w:rFonts w:ascii="Symbol" w:hAnsi="Symbol" w:hint="default"/>
+        <w:sz w:val="20"/>
+      </w:rPr>
+    </w:lvl>
+    <w:lvl w:ilvl="5" w:tentative="1">
+      <w:start w:val="1"/>
+      <w:numFmt w:val="bullet"/>
+      <w:lvlText w:val=""/>
+      <w:lvlJc w:val="left"/>
+      <w:pPr>
+        <w:tabs>
+          <w:tab w:val="num" w:pos="4320"/>
+        </w:tabs>
+        <w:ind w:left="4320" w:hanging="360"/>
+      </w:pPr>
+      <w:rPr>
+        <w:rFonts w:ascii="Symbol" w:hAnsi="Symbol" w:hint="default"/>
+        <w:sz w:val="20"/>
+      </w:rPr>
+    </w:lvl>
+    <w:lvl w:ilvl="6" w:tentative="1">
+      <w:start w:val="1"/>
+      <w:numFmt w:val="bullet"/>
+      <w:lvlText w:val=""/>
+      <w:lvlJc w:val="left"/>
+      <w:pPr>
+        <w:tabs>
+          <w:tab w:val="num" w:pos="5040"/>
+        </w:tabs>
+        <w:ind w:left="5040" w:hanging="360"/>
+      </w:pPr>
+      <w:rPr>
+        <w:rFonts w:ascii="Symbol" w:hAnsi="Symbol" w:hint="default"/>
+        <w:sz w:val="20"/>
+      </w:rPr>
+    </w:lvl>
+    <w:lvl w:ilvl="7" w:tentative="1">
+      <w:start w:val="1"/>
+      <w:numFmt w:val="bullet"/>
+      <w:lvlText w:val=""/>
+      <w:lvlJc w:val="left"/>
+      <w:pPr>
+        <w:tabs>
+          <w:tab w:val="num" w:pos="5760"/>
+        </w:tabs>
+        <w:ind w:left="5760" w:hanging="360"/>
+      </w:pPr>
+      <w:rPr>
+        <w:rFonts w:ascii="Symbol" w:hAnsi="Symbol" w:hint="default"/>
+        <w:sz w:val="20"/>
+      </w:rPr>
+    </w:lvl>
+    <w:lvl w:ilvl="8" w:tentative="1">
+      <w:start w:val="1"/>
+      <w:numFmt w:val="bullet"/>
+      <w:lvlText w:val=""/>
+      <w:lvlJc w:val="left"/>
+      <w:pPr>
+        <w:tabs>
+          <w:tab w:val="num" w:pos="6480"/>
+        </w:tabs>
+        <w:ind w:left="6480" w:hanging="360"/>
+      </w:pPr>
+      <w:rPr>
+        <w:rFonts w:ascii="Symbol" w:hAnsi="Symbol" w:hint="default"/>
+        <w:sz w:val="20"/>
+      </w:rPr>
+    </w:lvl>
+  </w:abstractNum>
+  <w:abstractNum w:abstractNumId="7" w15:restartNumberingAfterBreak="0">
+    <w:nsid w:val="64D75789"/>
+    <w:multiLevelType w:val="multilevel"/>
+    <w:tmpl w:val="B1348424"/>
+    <w:lvl w:ilvl="0">
+      <w:start w:val="1"/>
+      <w:numFmt w:val="decimal"/>
+      <w:lvlText w:val="%1."/>
+      <w:lvlJc w:val="left"/>
+      <w:pPr>
+        <w:tabs>
+          <w:tab w:val="num" w:pos="720"/>
+        </w:tabs>
+        <w:ind w:left="720" w:hanging="360"/>
+      </w:pPr>
+    </w:lvl>
+    <w:lvl w:ilvl="1">
+      <w:start w:val="1"/>
+      <w:numFmt w:val="bullet"/>
+      <w:lvlText w:val=""/>
+      <w:lvlJc w:val="left"/>
+      <w:pPr>
+        <w:tabs>
+          <w:tab w:val="num" w:pos="1440"/>
+        </w:tabs>
+        <w:ind w:left="1440" w:hanging="360"/>
+      </w:pPr>
+      <w:rPr>
+        <w:rFonts w:ascii="Symbol" w:hAnsi="Symbol" w:hint="default"/>
+        <w:sz w:val="20"/>
+      </w:rPr>
+    </w:lvl>
+    <w:lvl w:ilvl="2" w:tentative="1">
+      <w:start w:val="1"/>
+      <w:numFmt w:val="decimal"/>
+      <w:lvlText w:val="%3."/>
+      <w:lvlJc w:val="left"/>
+      <w:pPr>
+        <w:tabs>
+          <w:tab w:val="num" w:pos="2160"/>
+        </w:tabs>
+        <w:ind w:left="2160" w:hanging="360"/>
+      </w:pPr>
+    </w:lvl>
+    <w:lvl w:ilvl="3" w:tentative="1">
+      <w:start w:val="1"/>
+      <w:numFmt w:val="decimal"/>
+      <w:lvlText w:val="%4."/>
+      <w:lvlJc w:val="left"/>
+      <w:pPr>
+        <w:tabs>
+          <w:tab w:val="num" w:pos="2880"/>
+        </w:tabs>
+        <w:ind w:left="2880" w:hanging="360"/>
+      </w:pPr>
+    </w:lvl>
+    <w:lvl w:ilvl="4" w:tentative="1">
+      <w:start w:val="1"/>
+      <w:numFmt w:val="decimal"/>
+      <w:lvlText w:val="%5."/>
+      <w:lvlJc w:val="left"/>
+      <w:pPr>
+        <w:tabs>
+          <w:tab w:val="num" w:pos="3600"/>
+        </w:tabs>
+        <w:ind w:left="3600" w:hanging="360"/>
+      </w:pPr>
+    </w:lvl>
+    <w:lvl w:ilvl="5" w:tentative="1">
+      <w:start w:val="1"/>
+      <w:numFmt w:val="decimal"/>
+      <w:lvlText w:val="%6."/>
+      <w:lvlJc w:val="left"/>
+      <w:pPr>
+        <w:tabs>
+          <w:tab w:val="num" w:pos="4320"/>
+        </w:tabs>
+        <w:ind w:left="4320" w:hanging="360"/>
+      </w:pPr>
+    </w:lvl>
+    <w:lvl w:ilvl="6" w:tentative="1">
+      <w:start w:val="1"/>
+      <w:numFmt w:val="decimal"/>
+      <w:lvlText w:val="%7."/>
+      <w:lvlJc w:val="left"/>
+      <w:pPr>
+        <w:tabs>
+          <w:tab w:val="num" w:pos="5040"/>
+        </w:tabs>
+        <w:ind w:left="5040" w:hanging="360"/>
+      </w:pPr>
+    </w:lvl>
+    <w:lvl w:ilvl="7" w:tentative="1">
+      <w:start w:val="1"/>
+      <w:numFmt w:val="decimal"/>
+      <w:lvlText w:val="%8."/>
+      <w:lvlJc w:val="left"/>
+      <w:pPr>
+        <w:tabs>
+          <w:tab w:val="num" w:pos="5760"/>
+        </w:tabs>
+        <w:ind w:left="5760" w:hanging="360"/>
+      </w:pPr>
+    </w:lvl>
+    <w:lvl w:ilvl="8" w:tentative="1">
+      <w:start w:val="1"/>
+      <w:numFmt w:val="decimal"/>
+      <w:lvlText w:val="%9."/>
+      <w:lvlJc w:val="left"/>
+      <w:pPr>
+        <w:tabs>
+          <w:tab w:val="num" w:pos="6480"/>
+        </w:tabs>
+        <w:ind w:left="6480" w:hanging="360"/>
+      </w:pPr>
+    </w:lvl>
+  </w:abstractNum>
+  <w:abstractNum w:abstractNumId="8" w15:restartNumberingAfterBreak="0">
+    <w:nsid w:val="676A11FB"/>
+    <w:multiLevelType w:val="multilevel"/>
+    <w:tmpl w:val="2100867C"/>
+    <w:lvl w:ilvl="0">
+      <w:start w:val="1"/>
+      <w:numFmt w:val="bullet"/>
+      <w:lvlText w:val=""/>
+      <w:lvlJc w:val="left"/>
+      <w:pPr>
+        <w:tabs>
+          <w:tab w:val="num" w:pos="720"/>
+        </w:tabs>
+        <w:ind w:left="720" w:hanging="360"/>
+      </w:pPr>
+      <w:rPr>
+        <w:rFonts w:ascii="Symbol" w:hAnsi="Symbol" w:hint="default"/>
+        <w:sz w:val="20"/>
+      </w:rPr>
+    </w:lvl>
+    <w:lvl w:ilvl="1" w:tentative="1">
+      <w:start w:val="1"/>
+      <w:numFmt w:val="bullet"/>
+      <w:lvlText w:val=""/>
+      <w:lvlJc w:val="left"/>
+      <w:pPr>
+        <w:tabs>
+          <w:tab w:val="num" w:pos="1440"/>
+        </w:tabs>
+        <w:ind w:left="1440" w:hanging="360"/>
+      </w:pPr>
+      <w:rPr>
+        <w:rFonts w:ascii="Symbol" w:hAnsi="Symbol" w:hint="default"/>
+        <w:sz w:val="20"/>
+      </w:rPr>
+    </w:lvl>
+    <w:lvl w:ilvl="2" w:tentative="1">
+      <w:start w:val="1"/>
+      <w:numFmt w:val="bullet"/>
+      <w:lvlText w:val=""/>
+      <w:lvlJc w:val="left"/>
+      <w:pPr>
+        <w:tabs>
+          <w:tab w:val="num" w:pos="2160"/>
+        </w:tabs>
+        <w:ind w:left="2160" w:hanging="360"/>
+      </w:pPr>
+      <w:rPr>
+        <w:rFonts w:ascii="Symbol" w:hAnsi="Symbol" w:hint="default"/>
+        <w:sz w:val="20"/>
+      </w:rPr>
+    </w:lvl>
+    <w:lvl w:ilvl="3" w:tentative="1">
+      <w:start w:val="1"/>
+      <w:numFmt w:val="bullet"/>
+      <w:lvlText w:val=""/>
+      <w:lvlJc w:val="left"/>
+      <w:pPr>
+        <w:tabs>
+          <w:tab w:val="num" w:pos="2880"/>
+        </w:tabs>
+        <w:ind w:left="2880" w:hanging="360"/>
+      </w:pPr>
+      <w:rPr>
+        <w:rFonts w:ascii="Symbol" w:hAnsi="Symbol" w:hint="default"/>
+        <w:sz w:val="20"/>
+      </w:rPr>
+    </w:lvl>
+    <w:lvl w:ilvl="4" w:tentative="1">
+      <w:start w:val="1"/>
+      <w:numFmt w:val="bullet"/>
+      <w:lvlText w:val=""/>
+      <w:lvlJc w:val="left"/>
+      <w:pPr>
+        <w:tabs>
+          <w:tab w:val="num" w:pos="3600"/>
+        </w:tabs>
+        <w:ind w:left="3600" w:hanging="360"/>
+      </w:pPr>
+      <w:rPr>
+        <w:rFonts w:ascii="Symbol" w:hAnsi="Symbol" w:hint="default"/>
+        <w:sz w:val="20"/>
+      </w:rPr>
+    </w:lvl>
+    <w:lvl w:ilvl="5" w:tentative="1">
+      <w:start w:val="1"/>
+      <w:numFmt w:val="bullet"/>
+      <w:lvlText w:val=""/>
+      <w:lvlJc w:val="left"/>
+      <w:pPr>
+        <w:tabs>
+          <w:tab w:val="num" w:pos="4320"/>
+        </w:tabs>
+        <w:ind w:left="4320" w:hanging="360"/>
+      </w:pPr>
+      <w:rPr>
+        <w:rFonts w:ascii="Symbol" w:hAnsi="Symbol" w:hint="default"/>
+        <w:sz w:val="20"/>
+      </w:rPr>
+    </w:lvl>
+    <w:lvl w:ilvl="6" w:tentative="1">
+      <w:start w:val="1"/>
+      <w:numFmt w:val="bullet"/>
+      <w:lvlText w:val=""/>
+      <w:lvlJc w:val="left"/>
+      <w:pPr>
+        <w:tabs>
+          <w:tab w:val="num" w:pos="5040"/>
+        </w:tabs>
+        <w:ind w:left="5040" w:hanging="360"/>
+      </w:pPr>
+      <w:rPr>
+        <w:rFonts w:ascii="Symbol" w:hAnsi="Symbol" w:hint="default"/>
+        <w:sz w:val="20"/>
+      </w:rPr>
+    </w:lvl>
+    <w:lvl w:ilvl="7" w:tentative="1">
+      <w:start w:val="1"/>
+      <w:numFmt w:val="bullet"/>
+      <w:lvlText w:val=""/>
+      <w:lvlJc w:val="left"/>
+      <w:pPr>
+        <w:tabs>
+          <w:tab w:val="num" w:pos="5760"/>
+        </w:tabs>
+        <w:ind w:left="5760" w:hanging="360"/>
+      </w:pPr>
+      <w:rPr>
+        <w:rFonts w:ascii="Symbol" w:hAnsi="Symbol" w:hint="default"/>
+        <w:sz w:val="20"/>
+      </w:rPr>
+    </w:lvl>
+    <w:lvl w:ilvl="8" w:tentative="1">
+      <w:start w:val="1"/>
+      <w:numFmt w:val="bullet"/>
+      <w:lvlText w:val=""/>
+      <w:lvlJc w:val="left"/>
+      <w:pPr>
+        <w:tabs>
+          <w:tab w:val="num" w:pos="6480"/>
+        </w:tabs>
+        <w:ind w:left="6480" w:hanging="360"/>
+      </w:pPr>
+      <w:rPr>
+        <w:rFonts w:ascii="Symbol" w:hAnsi="Symbol" w:hint="default"/>
+        <w:sz w:val="20"/>
+      </w:rPr>
+    </w:lvl>
+  </w:abstractNum>
+  <w:abstractNum w:abstractNumId="9" w15:restartNumberingAfterBreak="0">
     <w:nsid w:val="71D244E5"/>
     <w:multiLevelType w:val="hybridMultilevel"/>
     <w:tmpl w:val="F80A35F0"/>
@@ -4157,7 +5282,305 @@
       </w:pPr>
     </w:lvl>
   </w:abstractNum>
-  <w:abstractNum w:abstractNumId="6" w15:restartNumberingAfterBreak="0">
+  <w:abstractNum w:abstractNumId="10" w15:restartNumberingAfterBreak="0">
+    <w:nsid w:val="746055A6"/>
+    <w:multiLevelType w:val="multilevel"/>
+    <w:tmpl w:val="1B1A1096"/>
+    <w:lvl w:ilvl="0">
+      <w:start w:val="1"/>
+      <w:numFmt w:val="bullet"/>
+      <w:lvlText w:val=""/>
+      <w:lvlJc w:val="left"/>
+      <w:pPr>
+        <w:tabs>
+          <w:tab w:val="num" w:pos="720"/>
+        </w:tabs>
+        <w:ind w:left="720" w:hanging="360"/>
+      </w:pPr>
+      <w:rPr>
+        <w:rFonts w:ascii="Symbol" w:hAnsi="Symbol" w:hint="default"/>
+        <w:sz w:val="20"/>
+      </w:rPr>
+    </w:lvl>
+    <w:lvl w:ilvl="1" w:tentative="1">
+      <w:start w:val="1"/>
+      <w:numFmt w:val="bullet"/>
+      <w:lvlText w:val=""/>
+      <w:lvlJc w:val="left"/>
+      <w:pPr>
+        <w:tabs>
+          <w:tab w:val="num" w:pos="1440"/>
+        </w:tabs>
+        <w:ind w:left="1440" w:hanging="360"/>
+      </w:pPr>
+      <w:rPr>
+        <w:rFonts w:ascii="Symbol" w:hAnsi="Symbol" w:hint="default"/>
+        <w:sz w:val="20"/>
+      </w:rPr>
+    </w:lvl>
+    <w:lvl w:ilvl="2" w:tentative="1">
+      <w:start w:val="1"/>
+      <w:numFmt w:val="bullet"/>
+      <w:lvlText w:val=""/>
+      <w:lvlJc w:val="left"/>
+      <w:pPr>
+        <w:tabs>
+          <w:tab w:val="num" w:pos="2160"/>
+        </w:tabs>
+        <w:ind w:left="2160" w:hanging="360"/>
+      </w:pPr>
+      <w:rPr>
+        <w:rFonts w:ascii="Symbol" w:hAnsi="Symbol" w:hint="default"/>
+        <w:sz w:val="20"/>
+      </w:rPr>
+    </w:lvl>
+    <w:lvl w:ilvl="3" w:tentative="1">
+      <w:start w:val="1"/>
+      <w:numFmt w:val="bullet"/>
+      <w:lvlText w:val=""/>
+      <w:lvlJc w:val="left"/>
+      <w:pPr>
+        <w:tabs>
+          <w:tab w:val="num" w:pos="2880"/>
+        </w:tabs>
+        <w:ind w:left="2880" w:hanging="360"/>
+      </w:pPr>
+      <w:rPr>
+        <w:rFonts w:ascii="Symbol" w:hAnsi="Symbol" w:hint="default"/>
+        <w:sz w:val="20"/>
+      </w:rPr>
+    </w:lvl>
+    <w:lvl w:ilvl="4" w:tentative="1">
+      <w:start w:val="1"/>
+      <w:numFmt w:val="bullet"/>
+      <w:lvlText w:val=""/>
+      <w:lvlJc w:val="left"/>
+      <w:pPr>
+        <w:tabs>
+          <w:tab w:val="num" w:pos="3600"/>
+        </w:tabs>
+        <w:ind w:left="3600" w:hanging="360"/>
+      </w:pPr>
+      <w:rPr>
+        <w:rFonts w:ascii="Symbol" w:hAnsi="Symbol" w:hint="default"/>
+        <w:sz w:val="20"/>
+      </w:rPr>
+    </w:lvl>
+    <w:lvl w:ilvl="5" w:tentative="1">
+      <w:start w:val="1"/>
+      <w:numFmt w:val="bullet"/>
+      <w:lvlText w:val=""/>
+      <w:lvlJc w:val="left"/>
+      <w:pPr>
+        <w:tabs>
+          <w:tab w:val="num" w:pos="4320"/>
+        </w:tabs>
+        <w:ind w:left="4320" w:hanging="360"/>
+      </w:pPr>
+      <w:rPr>
+        <w:rFonts w:ascii="Symbol" w:hAnsi="Symbol" w:hint="default"/>
+        <w:sz w:val="20"/>
+      </w:rPr>
+    </w:lvl>
+    <w:lvl w:ilvl="6" w:tentative="1">
+      <w:start w:val="1"/>
+      <w:numFmt w:val="bullet"/>
+      <w:lvlText w:val=""/>
+      <w:lvlJc w:val="left"/>
+      <w:pPr>
+        <w:tabs>
+          <w:tab w:val="num" w:pos="5040"/>
+        </w:tabs>
+        <w:ind w:left="5040" w:hanging="360"/>
+      </w:pPr>
+      <w:rPr>
+        <w:rFonts w:ascii="Symbol" w:hAnsi="Symbol" w:hint="default"/>
+        <w:sz w:val="20"/>
+      </w:rPr>
+    </w:lvl>
+    <w:lvl w:ilvl="7" w:tentative="1">
+      <w:start w:val="1"/>
+      <w:numFmt w:val="bullet"/>
+      <w:lvlText w:val=""/>
+      <w:lvlJc w:val="left"/>
+      <w:pPr>
+        <w:tabs>
+          <w:tab w:val="num" w:pos="5760"/>
+        </w:tabs>
+        <w:ind w:left="5760" w:hanging="360"/>
+      </w:pPr>
+      <w:rPr>
+        <w:rFonts w:ascii="Symbol" w:hAnsi="Symbol" w:hint="default"/>
+        <w:sz w:val="20"/>
+      </w:rPr>
+    </w:lvl>
+    <w:lvl w:ilvl="8" w:tentative="1">
+      <w:start w:val="1"/>
+      <w:numFmt w:val="bullet"/>
+      <w:lvlText w:val=""/>
+      <w:lvlJc w:val="left"/>
+      <w:pPr>
+        <w:tabs>
+          <w:tab w:val="num" w:pos="6480"/>
+        </w:tabs>
+        <w:ind w:left="6480" w:hanging="360"/>
+      </w:pPr>
+      <w:rPr>
+        <w:rFonts w:ascii="Symbol" w:hAnsi="Symbol" w:hint="default"/>
+        <w:sz w:val="20"/>
+      </w:rPr>
+    </w:lvl>
+  </w:abstractNum>
+  <w:abstractNum w:abstractNumId="11" w15:restartNumberingAfterBreak="0">
+    <w:nsid w:val="78B2260B"/>
+    <w:multiLevelType w:val="multilevel"/>
+    <w:tmpl w:val="3E00F1DE"/>
+    <w:lvl w:ilvl="0">
+      <w:start w:val="1"/>
+      <w:numFmt w:val="bullet"/>
+      <w:lvlText w:val=""/>
+      <w:lvlJc w:val="left"/>
+      <w:pPr>
+        <w:tabs>
+          <w:tab w:val="num" w:pos="720"/>
+        </w:tabs>
+        <w:ind w:left="720" w:hanging="360"/>
+      </w:pPr>
+      <w:rPr>
+        <w:rFonts w:ascii="Symbol" w:hAnsi="Symbol" w:hint="default"/>
+        <w:sz w:val="20"/>
+      </w:rPr>
+    </w:lvl>
+    <w:lvl w:ilvl="1" w:tentative="1">
+      <w:start w:val="1"/>
+      <w:numFmt w:val="bullet"/>
+      <w:lvlText w:val="o"/>
+      <w:lvlJc w:val="left"/>
+      <w:pPr>
+        <w:tabs>
+          <w:tab w:val="num" w:pos="1440"/>
+        </w:tabs>
+        <w:ind w:left="1440" w:hanging="360"/>
+      </w:pPr>
+      <w:rPr>
+        <w:rFonts w:ascii="Courier New" w:hAnsi="Courier New" w:hint="default"/>
+        <w:sz w:val="20"/>
+      </w:rPr>
+    </w:lvl>
+    <w:lvl w:ilvl="2" w:tentative="1">
+      <w:start w:val="1"/>
+      <w:numFmt w:val="bullet"/>
+      <w:lvlText w:val=""/>
+      <w:lvlJc w:val="left"/>
+      <w:pPr>
+        <w:tabs>
+          <w:tab w:val="num" w:pos="2160"/>
+        </w:tabs>
+        <w:ind w:left="2160" w:hanging="360"/>
+      </w:pPr>
+      <w:rPr>
+        <w:rFonts w:ascii="Wingdings" w:hAnsi="Wingdings" w:hint="default"/>
+        <w:sz w:val="20"/>
+      </w:rPr>
+    </w:lvl>
+    <w:lvl w:ilvl="3" w:tentative="1">
+      <w:start w:val="1"/>
+      <w:numFmt w:val="bullet"/>
+      <w:lvlText w:val=""/>
+      <w:lvlJc w:val="left"/>
+      <w:pPr>
+        <w:tabs>
+          <w:tab w:val="num" w:pos="2880"/>
+        </w:tabs>
+        <w:ind w:left="2880" w:hanging="360"/>
+      </w:pPr>
+      <w:rPr>
+        <w:rFonts w:ascii="Wingdings" w:hAnsi="Wingdings" w:hint="default"/>
+        <w:sz w:val="20"/>
+      </w:rPr>
+    </w:lvl>
+    <w:lvl w:ilvl="4" w:tentative="1">
+      <w:start w:val="1"/>
+      <w:numFmt w:val="bullet"/>
+      <w:lvlText w:val=""/>
+      <w:lvlJc w:val="left"/>
+      <w:pPr>
+        <w:tabs>
+          <w:tab w:val="num" w:pos="3600"/>
+        </w:tabs>
+        <w:ind w:left="3600" w:hanging="360"/>
+      </w:pPr>
+      <w:rPr>
+        <w:rFonts w:ascii="Wingdings" w:hAnsi="Wingdings" w:hint="default"/>
+        <w:sz w:val="20"/>
+      </w:rPr>
+    </w:lvl>
+    <w:lvl w:ilvl="5" w:tentative="1">
+      <w:start w:val="1"/>
+      <w:numFmt w:val="bullet"/>
+      <w:lvlText w:val=""/>
+      <w:lvlJc w:val="left"/>
+      <w:pPr>
+        <w:tabs>
+          <w:tab w:val="num" w:pos="4320"/>
+        </w:tabs>
+        <w:ind w:left="4320" w:hanging="360"/>
+      </w:pPr>
+      <w:rPr>
+        <w:rFonts w:ascii="Wingdings" w:hAnsi="Wingdings" w:hint="default"/>
+        <w:sz w:val="20"/>
+      </w:rPr>
+    </w:lvl>
+    <w:lvl w:ilvl="6" w:tentative="1">
+      <w:start w:val="1"/>
+      <w:numFmt w:val="bullet"/>
+      <w:lvlText w:val=""/>
+      <w:lvlJc w:val="left"/>
+      <w:pPr>
+        <w:tabs>
+          <w:tab w:val="num" w:pos="5040"/>
+        </w:tabs>
+        <w:ind w:left="5040" w:hanging="360"/>
+      </w:pPr>
+      <w:rPr>
+        <w:rFonts w:ascii="Wingdings" w:hAnsi="Wingdings" w:hint="default"/>
+        <w:sz w:val="20"/>
+      </w:rPr>
+    </w:lvl>
+    <w:lvl w:ilvl="7" w:tentative="1">
+      <w:start w:val="1"/>
+      <w:numFmt w:val="bullet"/>
+      <w:lvlText w:val=""/>
+      <w:lvlJc w:val="left"/>
+      <w:pPr>
+        <w:tabs>
+          <w:tab w:val="num" w:pos="5760"/>
+        </w:tabs>
+        <w:ind w:left="5760" w:hanging="360"/>
+      </w:pPr>
+      <w:rPr>
+        <w:rFonts w:ascii="Wingdings" w:hAnsi="Wingdings" w:hint="default"/>
+        <w:sz w:val="20"/>
+      </w:rPr>
+    </w:lvl>
+    <w:lvl w:ilvl="8" w:tentative="1">
+      <w:start w:val="1"/>
+      <w:numFmt w:val="bullet"/>
+      <w:lvlText w:val=""/>
+      <w:lvlJc w:val="left"/>
+      <w:pPr>
+        <w:tabs>
+          <w:tab w:val="num" w:pos="6480"/>
+        </w:tabs>
+        <w:ind w:left="6480" w:hanging="360"/>
+      </w:pPr>
+      <w:rPr>
+        <w:rFonts w:ascii="Wingdings" w:hAnsi="Wingdings" w:hint="default"/>
+        <w:sz w:val="20"/>
+      </w:rPr>
+    </w:lvl>
+  </w:abstractNum>
+  <w:abstractNum w:abstractNumId="12" w15:restartNumberingAfterBreak="0">
     <w:nsid w:val="7BE84E61"/>
     <w:multiLevelType w:val="multilevel"/>
     <w:tmpl w:val="50123306"/>
@@ -4307,25 +5730,43 @@
     </w:lvl>
   </w:abstractNum>
   <w:num w:numId="1" w16cid:durableId="808211469">
-    <w:abstractNumId w:val="4"/>
+    <w:abstractNumId w:val="5"/>
   </w:num>
   <w:num w:numId="2" w16cid:durableId="1799913187">
     <w:abstractNumId w:val="0"/>
   </w:num>
   <w:num w:numId="3" w16cid:durableId="849030156">
-    <w:abstractNumId w:val="5"/>
+    <w:abstractNumId w:val="9"/>
   </w:num>
   <w:num w:numId="4" w16cid:durableId="1929845003">
+    <w:abstractNumId w:val="3"/>
+  </w:num>
+  <w:num w:numId="5" w16cid:durableId="1783265413">
     <w:abstractNumId w:val="2"/>
   </w:num>
-  <w:num w:numId="5" w16cid:durableId="1783265413">
+  <w:num w:numId="6" w16cid:durableId="1456363015">
+    <w:abstractNumId w:val="12"/>
+  </w:num>
+  <w:num w:numId="7" w16cid:durableId="1236012433">
+    <w:abstractNumId w:val="4"/>
+  </w:num>
+  <w:num w:numId="8" w16cid:durableId="670526149">
     <w:abstractNumId w:val="1"/>
   </w:num>
-  <w:num w:numId="6" w16cid:durableId="1456363015">
+  <w:num w:numId="9" w16cid:durableId="1300844947">
+    <w:abstractNumId w:val="10"/>
+  </w:num>
+  <w:num w:numId="10" w16cid:durableId="940837084">
+    <w:abstractNumId w:val="11"/>
+  </w:num>
+  <w:num w:numId="11" w16cid:durableId="52001350">
+    <w:abstractNumId w:val="7"/>
+  </w:num>
+  <w:num w:numId="12" w16cid:durableId="1858041072">
     <w:abstractNumId w:val="6"/>
   </w:num>
-  <w:num w:numId="7" w16cid:durableId="1236012433">
-    <w:abstractNumId w:val="3"/>
+  <w:num w:numId="13" w16cid:durableId="1848404227">
+    <w:abstractNumId w:val="8"/>
   </w:num>
 </w:numbering>
 </file>
@@ -5048,6 +6489,94 @@
       <w:szCs w:val="20"/>
     </w:rPr>
   </w:style>
+  <w:style w:type="paragraph" w:styleId="Obsah3">
+    <w:name w:val="toc 3"/>
+    <w:basedOn w:val="Normlny"/>
+    <w:next w:val="Normlny"/>
+    <w:autoRedefine/>
+    <w:uiPriority w:val="39"/>
+    <w:unhideWhenUsed/>
+    <w:rsid w:val="00E64128"/>
+    <w:pPr>
+      <w:spacing w:after="100"/>
+      <w:ind w:left="480"/>
+    </w:pPr>
+  </w:style>
+  <w:style w:type="character" w:styleId="Vrazn">
+    <w:name w:val="Strong"/>
+    <w:basedOn w:val="Predvolenpsmoodseku"/>
+    <w:uiPriority w:val="22"/>
+    <w:qFormat/>
+    <w:rsid w:val="00E64128"/>
+    <w:rPr>
+      <w:b/>
+      <w:bCs/>
+    </w:rPr>
+  </w:style>
+  <w:style w:type="character" w:styleId="Nevyrieenzmienka">
+    <w:name w:val="Unresolved Mention"/>
+    <w:basedOn w:val="Predvolenpsmoodseku"/>
+    <w:uiPriority w:val="99"/>
+    <w:semiHidden/>
+    <w:unhideWhenUsed/>
+    <w:rsid w:val="00043A24"/>
+    <w:rPr>
+      <w:color w:val="605E5C"/>
+      <w:shd w:val="clear" w:color="auto" w:fill="E1DFDD"/>
+    </w:rPr>
+  </w:style>
+  <w:style w:type="paragraph" w:styleId="Textpoznmkypodiarou">
+    <w:name w:val="footnote text"/>
+    <w:basedOn w:val="Normlny"/>
+    <w:link w:val="TextpoznmkypodiarouChar"/>
+    <w:uiPriority w:val="99"/>
+    <w:semiHidden/>
+    <w:unhideWhenUsed/>
+    <w:rsid w:val="00043A24"/>
+    <w:pPr>
+      <w:spacing w:after="0" w:line="240" w:lineRule="auto"/>
+    </w:pPr>
+    <w:rPr>
+      <w:sz w:val="20"/>
+      <w:szCs w:val="20"/>
+    </w:rPr>
+  </w:style>
+  <w:style w:type="character" w:customStyle="1" w:styleId="TextpoznmkypodiarouChar">
+    <w:name w:val="Text poznámky pod čiarou Char"/>
+    <w:basedOn w:val="Predvolenpsmoodseku"/>
+    <w:link w:val="Textpoznmkypodiarou"/>
+    <w:uiPriority w:val="99"/>
+    <w:semiHidden/>
+    <w:rsid w:val="00043A24"/>
+    <w:rPr>
+      <w:rFonts w:ascii="Times New Roman" w:hAnsi="Times New Roman"/>
+      <w:sz w:val="20"/>
+      <w:szCs w:val="20"/>
+    </w:rPr>
+  </w:style>
+  <w:style w:type="character" w:styleId="Odkaznapoznmkupodiarou">
+    <w:name w:val="footnote reference"/>
+    <w:basedOn w:val="Predvolenpsmoodseku"/>
+    <w:uiPriority w:val="99"/>
+    <w:semiHidden/>
+    <w:unhideWhenUsed/>
+    <w:rsid w:val="00043A24"/>
+    <w:rPr>
+      <w:vertAlign w:val="superscript"/>
+    </w:rPr>
+  </w:style>
+  <w:style w:type="character" w:styleId="PouitHypertextovPrepojenie">
+    <w:name w:val="FollowedHyperlink"/>
+    <w:basedOn w:val="Predvolenpsmoodseku"/>
+    <w:uiPriority w:val="99"/>
+    <w:semiHidden/>
+    <w:unhideWhenUsed/>
+    <w:rsid w:val="004E567B"/>
+    <w:rPr>
+      <w:color w:val="954F72" w:themeColor="followedHyperlink"/>
+      <w:u w:val="single"/>
+    </w:rPr>
+  </w:style>
 </w:styles>
 </file>
 

--- a/Bakalarska praca.docx
+++ b/Bakalarska praca.docx
@@ -1209,12 +1209,85 @@
           <w:r>
             <w:fldChar w:fldCharType="separate"/>
           </w:r>
-          <w:hyperlink w:anchor="_Toc164776628" w:history="1">
+          <w:hyperlink w:anchor="_Toc165322965" w:history="1">
             <w:r>
               <w:rPr>
                 <w:rStyle w:val="Hypertextovprepojenie"/>
                 <w:noProof/>
               </w:rPr>
+              <w:t>Slovník</w:t>
+            </w:r>
+            <w:r>
+              <w:rPr>
+                <w:noProof/>
+                <w:webHidden/>
+              </w:rPr>
+              <w:tab/>
+            </w:r>
+            <w:r>
+              <w:rPr>
+                <w:noProof/>
+                <w:webHidden/>
+              </w:rPr>
+              <w:fldChar w:fldCharType="begin"/>
+            </w:r>
+            <w:r>
+              <w:rPr>
+                <w:noProof/>
+                <w:webHidden/>
+              </w:rPr>
+              <w:instrText xml:space="preserve"> PAGEREF _Toc165322965 \h </w:instrText>
+            </w:r>
+            <w:r>
+              <w:rPr>
+                <w:noProof/>
+                <w:webHidden/>
+              </w:rPr>
+            </w:r>
+            <w:r>
+              <w:rPr>
+                <w:noProof/>
+                <w:webHidden/>
+              </w:rPr>
+              <w:fldChar w:fldCharType="separate"/>
+            </w:r>
+            <w:r>
+              <w:rPr>
+                <w:noProof/>
+                <w:webHidden/>
+              </w:rPr>
+              <w:t>1</w:t>
+            </w:r>
+            <w:r>
+              <w:rPr>
+                <w:noProof/>
+                <w:webHidden/>
+              </w:rPr>
+              <w:fldChar w:fldCharType="end"/>
+            </w:r>
+          </w:hyperlink>
+        </w:p>
+        <w:p>
+          <w:pPr>
+            <w:pStyle w:val="Obsah1"/>
+            <w:tabs>
+              <w:tab w:val="right" w:leader="dot" w:pos="8777"/>
+            </w:tabs>
+            <w:rPr>
+              <w:rFonts w:asciiTheme="minorHAnsi" w:eastAsiaTheme="minorEastAsia" w:hAnsiTheme="minorHAnsi"/>
+              <w:noProof/>
+              <w:kern w:val="2"/>
+              <w:sz w:val="22"/>
+              <w:lang w:eastAsia="sk-SK"/>
+              <w14:ligatures w14:val="standardContextual"/>
+            </w:rPr>
+          </w:pPr>
+          <w:hyperlink w:anchor="_Toc165322966" w:history="1">
+            <w:r>
+              <w:rPr>
+                <w:rStyle w:val="Hypertextovprepojenie"/>
+                <w:noProof/>
+              </w:rPr>
               <w:t>Úvod</w:t>
             </w:r>
             <w:r>
@@ -1236,7 +1309,7 @@
                 <w:noProof/>
                 <w:webHidden/>
               </w:rPr>
-              <w:instrText xml:space="preserve"> PAGEREF _Toc164776628 \h </w:instrText>
+              <w:instrText xml:space="preserve"> PAGEREF _Toc165322966 \h </w:instrText>
             </w:r>
             <w:r>
               <w:rPr>
@@ -1256,7 +1329,7 @@
                 <w:noProof/>
                 <w:webHidden/>
               </w:rPr>
-              <w:t>1</w:t>
+              <w:t>2</w:t>
             </w:r>
             <w:r>
               <w:rPr>
@@ -1283,7 +1356,7 @@
               <w14:ligatures w14:val="standardContextual"/>
             </w:rPr>
           </w:pPr>
-          <w:hyperlink w:anchor="_Toc164776629" w:history="1">
+          <w:hyperlink w:anchor="_Toc165322967" w:history="1">
             <w:r>
               <w:rPr>
                 <w:rStyle w:val="Hypertextovprepojenie"/>
@@ -1328,7 +1401,7 @@
                 <w:noProof/>
                 <w:webHidden/>
               </w:rPr>
-              <w:instrText xml:space="preserve"> PAGEREF _Toc164776629 \h </w:instrText>
+              <w:instrText xml:space="preserve"> PAGEREF _Toc165322967 \h </w:instrText>
             </w:r>
             <w:r>
               <w:rPr>
@@ -1348,7 +1421,7 @@
                 <w:noProof/>
                 <w:webHidden/>
               </w:rPr>
-              <w:t>2</w:t>
+              <w:t>3</w:t>
             </w:r>
             <w:r>
               <w:rPr>
@@ -1375,7 +1448,7 @@
               <w14:ligatures w14:val="standardContextual"/>
             </w:rPr>
           </w:pPr>
-          <w:hyperlink w:anchor="_Toc164776630" w:history="1">
+          <w:hyperlink w:anchor="_Toc165322968" w:history="1">
             <w:r>
               <w:rPr>
                 <w:rStyle w:val="Hypertextovprepojenie"/>
@@ -1420,7 +1493,7 @@
                 <w:noProof/>
                 <w:webHidden/>
               </w:rPr>
-              <w:instrText xml:space="preserve"> PAGEREF _Toc164776630 \h </w:instrText>
+              <w:instrText xml:space="preserve"> PAGEREF _Toc165322968 \h </w:instrText>
             </w:r>
             <w:r>
               <w:rPr>
@@ -1440,7 +1513,1019 @@
                 <w:noProof/>
                 <w:webHidden/>
               </w:rPr>
-              <w:t>2</w:t>
+              <w:t>3</w:t>
+            </w:r>
+            <w:r>
+              <w:rPr>
+                <w:noProof/>
+                <w:webHidden/>
+              </w:rPr>
+              <w:fldChar w:fldCharType="end"/>
+            </w:r>
+          </w:hyperlink>
+        </w:p>
+        <w:p>
+          <w:pPr>
+            <w:pStyle w:val="Obsah3"/>
+            <w:tabs>
+              <w:tab w:val="left" w:pos="1320"/>
+              <w:tab w:val="right" w:leader="dot" w:pos="8777"/>
+            </w:tabs>
+            <w:rPr>
+              <w:rFonts w:asciiTheme="minorHAnsi" w:eastAsiaTheme="minorEastAsia" w:hAnsiTheme="minorHAnsi"/>
+              <w:noProof/>
+              <w:kern w:val="2"/>
+              <w:sz w:val="22"/>
+              <w:lang w:eastAsia="sk-SK"/>
+              <w14:ligatures w14:val="standardContextual"/>
+            </w:rPr>
+          </w:pPr>
+          <w:hyperlink w:anchor="_Toc165322969" w:history="1">
+            <w:r>
+              <w:rPr>
+                <w:rStyle w:val="Hypertextovprepojenie"/>
+                <w:noProof/>
+              </w:rPr>
+              <w:t>1.1.1</w:t>
+            </w:r>
+            <w:r>
+              <w:rPr>
+                <w:rFonts w:asciiTheme="minorHAnsi" w:eastAsiaTheme="minorEastAsia" w:hAnsiTheme="minorHAnsi"/>
+                <w:noProof/>
+                <w:kern w:val="2"/>
+                <w:sz w:val="22"/>
+                <w:lang w:eastAsia="sk-SK"/>
+                <w14:ligatures w14:val="standardContextual"/>
+              </w:rPr>
+              <w:tab/>
+            </w:r>
+            <w:r>
+              <w:rPr>
+                <w:rStyle w:val="Hypertextovprepojenie"/>
+                <w:noProof/>
+              </w:rPr>
+              <w:t>Jednoduchý graf</w:t>
+            </w:r>
+            <w:r>
+              <w:rPr>
+                <w:noProof/>
+                <w:webHidden/>
+              </w:rPr>
+              <w:tab/>
+            </w:r>
+            <w:r>
+              <w:rPr>
+                <w:noProof/>
+                <w:webHidden/>
+              </w:rPr>
+              <w:fldChar w:fldCharType="begin"/>
+            </w:r>
+            <w:r>
+              <w:rPr>
+                <w:noProof/>
+                <w:webHidden/>
+              </w:rPr>
+              <w:instrText xml:space="preserve"> PAGEREF _Toc165322969 \h </w:instrText>
+            </w:r>
+            <w:r>
+              <w:rPr>
+                <w:noProof/>
+                <w:webHidden/>
+              </w:rPr>
+            </w:r>
+            <w:r>
+              <w:rPr>
+                <w:noProof/>
+                <w:webHidden/>
+              </w:rPr>
+              <w:fldChar w:fldCharType="separate"/>
+            </w:r>
+            <w:r>
+              <w:rPr>
+                <w:noProof/>
+                <w:webHidden/>
+              </w:rPr>
+              <w:t>3</w:t>
+            </w:r>
+            <w:r>
+              <w:rPr>
+                <w:noProof/>
+                <w:webHidden/>
+              </w:rPr>
+              <w:fldChar w:fldCharType="end"/>
+            </w:r>
+          </w:hyperlink>
+        </w:p>
+        <w:p>
+          <w:pPr>
+            <w:pStyle w:val="Obsah3"/>
+            <w:tabs>
+              <w:tab w:val="left" w:pos="1320"/>
+              <w:tab w:val="right" w:leader="dot" w:pos="8777"/>
+            </w:tabs>
+            <w:rPr>
+              <w:rFonts w:asciiTheme="minorHAnsi" w:eastAsiaTheme="minorEastAsia" w:hAnsiTheme="minorHAnsi"/>
+              <w:noProof/>
+              <w:kern w:val="2"/>
+              <w:sz w:val="22"/>
+              <w:lang w:eastAsia="sk-SK"/>
+              <w14:ligatures w14:val="standardContextual"/>
+            </w:rPr>
+          </w:pPr>
+          <w:hyperlink w:anchor="_Toc165322970" w:history="1">
+            <w:r>
+              <w:rPr>
+                <w:rStyle w:val="Hypertextovprepojenie"/>
+                <w:noProof/>
+              </w:rPr>
+              <w:t>1.1.2</w:t>
+            </w:r>
+            <w:r>
+              <w:rPr>
+                <w:rFonts w:asciiTheme="minorHAnsi" w:eastAsiaTheme="minorEastAsia" w:hAnsiTheme="minorHAnsi"/>
+                <w:noProof/>
+                <w:kern w:val="2"/>
+                <w:sz w:val="22"/>
+                <w:lang w:eastAsia="sk-SK"/>
+                <w14:ligatures w14:val="standardContextual"/>
+              </w:rPr>
+              <w:tab/>
+            </w:r>
+            <w:r>
+              <w:rPr>
+                <w:rStyle w:val="Hypertextovprepojenie"/>
+                <w:noProof/>
+              </w:rPr>
+              <w:t>Pravidelný graf</w:t>
+            </w:r>
+            <w:r>
+              <w:rPr>
+                <w:noProof/>
+                <w:webHidden/>
+              </w:rPr>
+              <w:tab/>
+            </w:r>
+            <w:r>
+              <w:rPr>
+                <w:noProof/>
+                <w:webHidden/>
+              </w:rPr>
+              <w:fldChar w:fldCharType="begin"/>
+            </w:r>
+            <w:r>
+              <w:rPr>
+                <w:noProof/>
+                <w:webHidden/>
+              </w:rPr>
+              <w:instrText xml:space="preserve"> PAGEREF _Toc165322970 \h </w:instrText>
+            </w:r>
+            <w:r>
+              <w:rPr>
+                <w:noProof/>
+                <w:webHidden/>
+              </w:rPr>
+            </w:r>
+            <w:r>
+              <w:rPr>
+                <w:noProof/>
+                <w:webHidden/>
+              </w:rPr>
+              <w:fldChar w:fldCharType="separate"/>
+            </w:r>
+            <w:r>
+              <w:rPr>
+                <w:noProof/>
+                <w:webHidden/>
+              </w:rPr>
+              <w:t>3</w:t>
+            </w:r>
+            <w:r>
+              <w:rPr>
+                <w:noProof/>
+                <w:webHidden/>
+              </w:rPr>
+              <w:fldChar w:fldCharType="end"/>
+            </w:r>
+          </w:hyperlink>
+        </w:p>
+        <w:p>
+          <w:pPr>
+            <w:pStyle w:val="Obsah3"/>
+            <w:tabs>
+              <w:tab w:val="left" w:pos="1320"/>
+              <w:tab w:val="right" w:leader="dot" w:pos="8777"/>
+            </w:tabs>
+            <w:rPr>
+              <w:rFonts w:asciiTheme="minorHAnsi" w:eastAsiaTheme="minorEastAsia" w:hAnsiTheme="minorHAnsi"/>
+              <w:noProof/>
+              <w:kern w:val="2"/>
+              <w:sz w:val="22"/>
+              <w:lang w:eastAsia="sk-SK"/>
+              <w14:ligatures w14:val="standardContextual"/>
+            </w:rPr>
+          </w:pPr>
+          <w:hyperlink w:anchor="_Toc165322971" w:history="1">
+            <w:r>
+              <w:rPr>
+                <w:rStyle w:val="Hypertextovprepojenie"/>
+                <w:noProof/>
+              </w:rPr>
+              <w:t>1.1.3</w:t>
+            </w:r>
+            <w:r>
+              <w:rPr>
+                <w:rFonts w:asciiTheme="minorHAnsi" w:eastAsiaTheme="minorEastAsia" w:hAnsiTheme="minorHAnsi"/>
+                <w:noProof/>
+                <w:kern w:val="2"/>
+                <w:sz w:val="22"/>
+                <w:lang w:eastAsia="sk-SK"/>
+                <w14:ligatures w14:val="standardContextual"/>
+              </w:rPr>
+              <w:tab/>
+            </w:r>
+            <w:r>
+              <w:rPr>
+                <w:rStyle w:val="Hypertextovprepojenie"/>
+                <w:noProof/>
+              </w:rPr>
+              <w:t>Cesty a cykly</w:t>
+            </w:r>
+            <w:r>
+              <w:rPr>
+                <w:noProof/>
+                <w:webHidden/>
+              </w:rPr>
+              <w:tab/>
+            </w:r>
+            <w:r>
+              <w:rPr>
+                <w:noProof/>
+                <w:webHidden/>
+              </w:rPr>
+              <w:fldChar w:fldCharType="begin"/>
+            </w:r>
+            <w:r>
+              <w:rPr>
+                <w:noProof/>
+                <w:webHidden/>
+              </w:rPr>
+              <w:instrText xml:space="preserve"> PAGEREF _Toc165322971 \h </w:instrText>
+            </w:r>
+            <w:r>
+              <w:rPr>
+                <w:noProof/>
+                <w:webHidden/>
+              </w:rPr>
+            </w:r>
+            <w:r>
+              <w:rPr>
+                <w:noProof/>
+                <w:webHidden/>
+              </w:rPr>
+              <w:fldChar w:fldCharType="separate"/>
+            </w:r>
+            <w:r>
+              <w:rPr>
+                <w:noProof/>
+                <w:webHidden/>
+              </w:rPr>
+              <w:t>3</w:t>
+            </w:r>
+            <w:r>
+              <w:rPr>
+                <w:noProof/>
+                <w:webHidden/>
+              </w:rPr>
+              <w:fldChar w:fldCharType="end"/>
+            </w:r>
+          </w:hyperlink>
+        </w:p>
+        <w:p>
+          <w:pPr>
+            <w:pStyle w:val="Obsah3"/>
+            <w:tabs>
+              <w:tab w:val="left" w:pos="1320"/>
+              <w:tab w:val="right" w:leader="dot" w:pos="8777"/>
+            </w:tabs>
+            <w:rPr>
+              <w:rFonts w:asciiTheme="minorHAnsi" w:eastAsiaTheme="minorEastAsia" w:hAnsiTheme="minorHAnsi"/>
+              <w:noProof/>
+              <w:kern w:val="2"/>
+              <w:sz w:val="22"/>
+              <w:lang w:eastAsia="sk-SK"/>
+              <w14:ligatures w14:val="standardContextual"/>
+            </w:rPr>
+          </w:pPr>
+          <w:hyperlink w:anchor="_Toc165322972" w:history="1">
+            <w:r>
+              <w:rPr>
+                <w:rStyle w:val="Hypertextovprepojenie"/>
+                <w:noProof/>
+              </w:rPr>
+              <w:t>1.1.4</w:t>
+            </w:r>
+            <w:r>
+              <w:rPr>
+                <w:rFonts w:asciiTheme="minorHAnsi" w:eastAsiaTheme="minorEastAsia" w:hAnsiTheme="minorHAnsi"/>
+                <w:noProof/>
+                <w:kern w:val="2"/>
+                <w:sz w:val="22"/>
+                <w:lang w:eastAsia="sk-SK"/>
+                <w14:ligatures w14:val="standardContextual"/>
+              </w:rPr>
+              <w:tab/>
+            </w:r>
+            <w:r>
+              <w:rPr>
+                <w:rStyle w:val="Hypertextovprepojenie"/>
+                <w:noProof/>
+              </w:rPr>
+              <w:t>Hranová a vrcholová súvislosť</w:t>
+            </w:r>
+            <w:r>
+              <w:rPr>
+                <w:noProof/>
+                <w:webHidden/>
+              </w:rPr>
+              <w:tab/>
+            </w:r>
+            <w:r>
+              <w:rPr>
+                <w:noProof/>
+                <w:webHidden/>
+              </w:rPr>
+              <w:fldChar w:fldCharType="begin"/>
+            </w:r>
+            <w:r>
+              <w:rPr>
+                <w:noProof/>
+                <w:webHidden/>
+              </w:rPr>
+              <w:instrText xml:space="preserve"> PAGEREF _Toc165322972 \h </w:instrText>
+            </w:r>
+            <w:r>
+              <w:rPr>
+                <w:noProof/>
+                <w:webHidden/>
+              </w:rPr>
+            </w:r>
+            <w:r>
+              <w:rPr>
+                <w:noProof/>
+                <w:webHidden/>
+              </w:rPr>
+              <w:fldChar w:fldCharType="separate"/>
+            </w:r>
+            <w:r>
+              <w:rPr>
+                <w:noProof/>
+                <w:webHidden/>
+              </w:rPr>
+              <w:t>4</w:t>
+            </w:r>
+            <w:r>
+              <w:rPr>
+                <w:noProof/>
+                <w:webHidden/>
+              </w:rPr>
+              <w:fldChar w:fldCharType="end"/>
+            </w:r>
+          </w:hyperlink>
+        </w:p>
+        <w:p>
+          <w:pPr>
+            <w:pStyle w:val="Obsah3"/>
+            <w:tabs>
+              <w:tab w:val="left" w:pos="1320"/>
+              <w:tab w:val="right" w:leader="dot" w:pos="8777"/>
+            </w:tabs>
+            <w:rPr>
+              <w:rFonts w:asciiTheme="minorHAnsi" w:eastAsiaTheme="minorEastAsia" w:hAnsiTheme="minorHAnsi"/>
+              <w:noProof/>
+              <w:kern w:val="2"/>
+              <w:sz w:val="22"/>
+              <w:lang w:eastAsia="sk-SK"/>
+              <w14:ligatures w14:val="standardContextual"/>
+            </w:rPr>
+          </w:pPr>
+          <w:hyperlink w:anchor="_Toc165322973" w:history="1">
+            <w:r>
+              <w:rPr>
+                <w:rStyle w:val="Hypertextovprepojenie"/>
+                <w:noProof/>
+              </w:rPr>
+              <w:t>1.1.5</w:t>
+            </w:r>
+            <w:r>
+              <w:rPr>
+                <w:rFonts w:asciiTheme="minorHAnsi" w:eastAsiaTheme="minorEastAsia" w:hAnsiTheme="minorHAnsi"/>
+                <w:noProof/>
+                <w:kern w:val="2"/>
+                <w:sz w:val="22"/>
+                <w:lang w:eastAsia="sk-SK"/>
+                <w14:ligatures w14:val="standardContextual"/>
+              </w:rPr>
+              <w:tab/>
+            </w:r>
+            <w:r>
+              <w:rPr>
+                <w:rStyle w:val="Hypertextovprepojenie"/>
+                <w:noProof/>
+              </w:rPr>
+              <w:t>Vyfarbovanie</w:t>
+            </w:r>
+            <w:r>
+              <w:rPr>
+                <w:noProof/>
+                <w:webHidden/>
+              </w:rPr>
+              <w:tab/>
+            </w:r>
+            <w:r>
+              <w:rPr>
+                <w:noProof/>
+                <w:webHidden/>
+              </w:rPr>
+              <w:fldChar w:fldCharType="begin"/>
+            </w:r>
+            <w:r>
+              <w:rPr>
+                <w:noProof/>
+                <w:webHidden/>
+              </w:rPr>
+              <w:instrText xml:space="preserve"> PAGEREF _Toc165322973 \h </w:instrText>
+            </w:r>
+            <w:r>
+              <w:rPr>
+                <w:noProof/>
+                <w:webHidden/>
+              </w:rPr>
+            </w:r>
+            <w:r>
+              <w:rPr>
+                <w:noProof/>
+                <w:webHidden/>
+              </w:rPr>
+              <w:fldChar w:fldCharType="separate"/>
+            </w:r>
+            <w:r>
+              <w:rPr>
+                <w:noProof/>
+                <w:webHidden/>
+              </w:rPr>
+              <w:t>4</w:t>
+            </w:r>
+            <w:r>
+              <w:rPr>
+                <w:noProof/>
+                <w:webHidden/>
+              </w:rPr>
+              <w:fldChar w:fldCharType="end"/>
+            </w:r>
+          </w:hyperlink>
+        </w:p>
+        <w:p>
+          <w:pPr>
+            <w:pStyle w:val="Obsah3"/>
+            <w:tabs>
+              <w:tab w:val="left" w:pos="1320"/>
+              <w:tab w:val="right" w:leader="dot" w:pos="8777"/>
+            </w:tabs>
+            <w:rPr>
+              <w:rFonts w:asciiTheme="minorHAnsi" w:eastAsiaTheme="minorEastAsia" w:hAnsiTheme="minorHAnsi"/>
+              <w:noProof/>
+              <w:kern w:val="2"/>
+              <w:sz w:val="22"/>
+              <w:lang w:eastAsia="sk-SK"/>
+              <w14:ligatures w14:val="standardContextual"/>
+            </w:rPr>
+          </w:pPr>
+          <w:hyperlink w:anchor="_Toc165322974" w:history="1">
+            <w:r>
+              <w:rPr>
+                <w:rStyle w:val="Hypertextovprepojenie"/>
+                <w:noProof/>
+              </w:rPr>
+              <w:t>1.1.6</w:t>
+            </w:r>
+            <w:r>
+              <w:rPr>
+                <w:rFonts w:asciiTheme="minorHAnsi" w:eastAsiaTheme="minorEastAsia" w:hAnsiTheme="minorHAnsi"/>
+                <w:noProof/>
+                <w:kern w:val="2"/>
+                <w:sz w:val="22"/>
+                <w:lang w:eastAsia="sk-SK"/>
+                <w14:ligatures w14:val="standardContextual"/>
+              </w:rPr>
+              <w:tab/>
+            </w:r>
+            <w:r>
+              <w:rPr>
+                <w:rStyle w:val="Hypertextovprepojenie"/>
+                <w:noProof/>
+              </w:rPr>
+              <w:t>Girth</w:t>
+            </w:r>
+            <w:r>
+              <w:rPr>
+                <w:noProof/>
+                <w:webHidden/>
+              </w:rPr>
+              <w:tab/>
+            </w:r>
+            <w:r>
+              <w:rPr>
+                <w:noProof/>
+                <w:webHidden/>
+              </w:rPr>
+              <w:fldChar w:fldCharType="begin"/>
+            </w:r>
+            <w:r>
+              <w:rPr>
+                <w:noProof/>
+                <w:webHidden/>
+              </w:rPr>
+              <w:instrText xml:space="preserve"> PAGEREF _Toc165322974 \h </w:instrText>
+            </w:r>
+            <w:r>
+              <w:rPr>
+                <w:noProof/>
+                <w:webHidden/>
+              </w:rPr>
+            </w:r>
+            <w:r>
+              <w:rPr>
+                <w:noProof/>
+                <w:webHidden/>
+              </w:rPr>
+              <w:fldChar w:fldCharType="separate"/>
+            </w:r>
+            <w:r>
+              <w:rPr>
+                <w:noProof/>
+                <w:webHidden/>
+              </w:rPr>
+              <w:t>4</w:t>
+            </w:r>
+            <w:r>
+              <w:rPr>
+                <w:noProof/>
+                <w:webHidden/>
+              </w:rPr>
+              <w:fldChar w:fldCharType="end"/>
+            </w:r>
+          </w:hyperlink>
+        </w:p>
+        <w:p>
+          <w:pPr>
+            <w:pStyle w:val="Obsah3"/>
+            <w:tabs>
+              <w:tab w:val="left" w:pos="1320"/>
+              <w:tab w:val="right" w:leader="dot" w:pos="8777"/>
+            </w:tabs>
+            <w:rPr>
+              <w:rFonts w:asciiTheme="minorHAnsi" w:eastAsiaTheme="minorEastAsia" w:hAnsiTheme="minorHAnsi"/>
+              <w:noProof/>
+              <w:kern w:val="2"/>
+              <w:sz w:val="22"/>
+              <w:lang w:eastAsia="sk-SK"/>
+              <w14:ligatures w14:val="standardContextual"/>
+            </w:rPr>
+          </w:pPr>
+          <w:hyperlink w:anchor="_Toc165322975" w:history="1">
+            <w:r>
+              <w:rPr>
+                <w:rStyle w:val="Hypertextovprepojenie"/>
+                <w:noProof/>
+              </w:rPr>
+              <w:t>1.1.7</w:t>
+            </w:r>
+            <w:r>
+              <w:rPr>
+                <w:rFonts w:asciiTheme="minorHAnsi" w:eastAsiaTheme="minorEastAsia" w:hAnsiTheme="minorHAnsi"/>
+                <w:noProof/>
+                <w:kern w:val="2"/>
+                <w:sz w:val="22"/>
+                <w:lang w:eastAsia="sk-SK"/>
+                <w14:ligatures w14:val="standardContextual"/>
+              </w:rPr>
+              <w:tab/>
+            </w:r>
+            <w:r>
+              <w:rPr>
+                <w:rStyle w:val="Hypertextovprepojenie"/>
+                <w:noProof/>
+              </w:rPr>
+              <w:t>Euler</w:t>
+            </w:r>
+            <w:r>
+              <w:rPr>
+                <w:noProof/>
+                <w:webHidden/>
+              </w:rPr>
+              <w:tab/>
+            </w:r>
+            <w:r>
+              <w:rPr>
+                <w:noProof/>
+                <w:webHidden/>
+              </w:rPr>
+              <w:fldChar w:fldCharType="begin"/>
+            </w:r>
+            <w:r>
+              <w:rPr>
+                <w:noProof/>
+                <w:webHidden/>
+              </w:rPr>
+              <w:instrText xml:space="preserve"> PAGEREF _Toc165322975 \h </w:instrText>
+            </w:r>
+            <w:r>
+              <w:rPr>
+                <w:noProof/>
+                <w:webHidden/>
+              </w:rPr>
+            </w:r>
+            <w:r>
+              <w:rPr>
+                <w:noProof/>
+                <w:webHidden/>
+              </w:rPr>
+              <w:fldChar w:fldCharType="separate"/>
+            </w:r>
+            <w:r>
+              <w:rPr>
+                <w:noProof/>
+                <w:webHidden/>
+              </w:rPr>
+              <w:t>4</w:t>
+            </w:r>
+            <w:r>
+              <w:rPr>
+                <w:noProof/>
+                <w:webHidden/>
+              </w:rPr>
+              <w:fldChar w:fldCharType="end"/>
+            </w:r>
+          </w:hyperlink>
+        </w:p>
+        <w:p>
+          <w:pPr>
+            <w:pStyle w:val="Obsah3"/>
+            <w:tabs>
+              <w:tab w:val="left" w:pos="1320"/>
+              <w:tab w:val="right" w:leader="dot" w:pos="8777"/>
+            </w:tabs>
+            <w:rPr>
+              <w:rFonts w:asciiTheme="minorHAnsi" w:eastAsiaTheme="minorEastAsia" w:hAnsiTheme="minorHAnsi"/>
+              <w:noProof/>
+              <w:kern w:val="2"/>
+              <w:sz w:val="22"/>
+              <w:lang w:eastAsia="sk-SK"/>
+              <w14:ligatures w14:val="standardContextual"/>
+            </w:rPr>
+          </w:pPr>
+          <w:hyperlink w:anchor="_Toc165322976" w:history="1">
+            <w:r>
+              <w:rPr>
+                <w:rStyle w:val="Hypertextovprepojenie"/>
+                <w:noProof/>
+              </w:rPr>
+              <w:t>1.1.8</w:t>
+            </w:r>
+            <w:r>
+              <w:rPr>
+                <w:rFonts w:asciiTheme="minorHAnsi" w:eastAsiaTheme="minorEastAsia" w:hAnsiTheme="minorHAnsi"/>
+                <w:noProof/>
+                <w:kern w:val="2"/>
+                <w:sz w:val="22"/>
+                <w:lang w:eastAsia="sk-SK"/>
+                <w14:ligatures w14:val="standardContextual"/>
+              </w:rPr>
+              <w:tab/>
+            </w:r>
+            <w:r>
+              <w:rPr>
+                <w:rStyle w:val="Hypertextovprepojenie"/>
+                <w:noProof/>
+              </w:rPr>
+              <w:t>Hamilton</w:t>
+            </w:r>
+            <w:r>
+              <w:rPr>
+                <w:noProof/>
+                <w:webHidden/>
+              </w:rPr>
+              <w:tab/>
+            </w:r>
+            <w:r>
+              <w:rPr>
+                <w:noProof/>
+                <w:webHidden/>
+              </w:rPr>
+              <w:fldChar w:fldCharType="begin"/>
+            </w:r>
+            <w:r>
+              <w:rPr>
+                <w:noProof/>
+                <w:webHidden/>
+              </w:rPr>
+              <w:instrText xml:space="preserve"> PAGEREF _Toc165322976 \h </w:instrText>
+            </w:r>
+            <w:r>
+              <w:rPr>
+                <w:noProof/>
+                <w:webHidden/>
+              </w:rPr>
+            </w:r>
+            <w:r>
+              <w:rPr>
+                <w:noProof/>
+                <w:webHidden/>
+              </w:rPr>
+              <w:fldChar w:fldCharType="separate"/>
+            </w:r>
+            <w:r>
+              <w:rPr>
+                <w:noProof/>
+                <w:webHidden/>
+              </w:rPr>
+              <w:t>4</w:t>
+            </w:r>
+            <w:r>
+              <w:rPr>
+                <w:noProof/>
+                <w:webHidden/>
+              </w:rPr>
+              <w:fldChar w:fldCharType="end"/>
+            </w:r>
+          </w:hyperlink>
+        </w:p>
+        <w:p>
+          <w:pPr>
+            <w:pStyle w:val="Obsah3"/>
+            <w:tabs>
+              <w:tab w:val="left" w:pos="1320"/>
+              <w:tab w:val="right" w:leader="dot" w:pos="8777"/>
+            </w:tabs>
+            <w:rPr>
+              <w:rFonts w:asciiTheme="minorHAnsi" w:eastAsiaTheme="minorEastAsia" w:hAnsiTheme="minorHAnsi"/>
+              <w:noProof/>
+              <w:kern w:val="2"/>
+              <w:sz w:val="22"/>
+              <w:lang w:eastAsia="sk-SK"/>
+              <w14:ligatures w14:val="standardContextual"/>
+            </w:rPr>
+          </w:pPr>
+          <w:hyperlink w:anchor="_Toc165322977" w:history="1">
+            <w:r>
+              <w:rPr>
+                <w:rStyle w:val="Hypertextovprepojenie"/>
+                <w:noProof/>
+              </w:rPr>
+              <w:t>1.1.9</w:t>
+            </w:r>
+            <w:r>
+              <w:rPr>
+                <w:rFonts w:asciiTheme="minorHAnsi" w:eastAsiaTheme="minorEastAsia" w:hAnsiTheme="minorHAnsi"/>
+                <w:noProof/>
+                <w:kern w:val="2"/>
+                <w:sz w:val="22"/>
+                <w:lang w:eastAsia="sk-SK"/>
+                <w14:ligatures w14:val="standardContextual"/>
+              </w:rPr>
+              <w:tab/>
+            </w:r>
+            <w:r>
+              <w:rPr>
+                <w:rStyle w:val="Hypertextovprepojenie"/>
+                <w:noProof/>
+              </w:rPr>
+              <w:t>Isomprphism</w:t>
+            </w:r>
+            <w:r>
+              <w:rPr>
+                <w:noProof/>
+                <w:webHidden/>
+              </w:rPr>
+              <w:tab/>
+            </w:r>
+            <w:r>
+              <w:rPr>
+                <w:noProof/>
+                <w:webHidden/>
+              </w:rPr>
+              <w:fldChar w:fldCharType="begin"/>
+            </w:r>
+            <w:r>
+              <w:rPr>
+                <w:noProof/>
+                <w:webHidden/>
+              </w:rPr>
+              <w:instrText xml:space="preserve"> PAGEREF _Toc165322977 \h </w:instrText>
+            </w:r>
+            <w:r>
+              <w:rPr>
+                <w:noProof/>
+                <w:webHidden/>
+              </w:rPr>
+            </w:r>
+            <w:r>
+              <w:rPr>
+                <w:noProof/>
+                <w:webHidden/>
+              </w:rPr>
+              <w:fldChar w:fldCharType="separate"/>
+            </w:r>
+            <w:r>
+              <w:rPr>
+                <w:noProof/>
+                <w:webHidden/>
+              </w:rPr>
+              <w:t>5</w:t>
+            </w:r>
+            <w:r>
+              <w:rPr>
+                <w:noProof/>
+                <w:webHidden/>
+              </w:rPr>
+              <w:fldChar w:fldCharType="end"/>
+            </w:r>
+          </w:hyperlink>
+        </w:p>
+        <w:p>
+          <w:pPr>
+            <w:pStyle w:val="Obsah3"/>
+            <w:tabs>
+              <w:tab w:val="left" w:pos="1320"/>
+              <w:tab w:val="right" w:leader="dot" w:pos="8777"/>
+            </w:tabs>
+            <w:rPr>
+              <w:rFonts w:asciiTheme="minorHAnsi" w:eastAsiaTheme="minorEastAsia" w:hAnsiTheme="minorHAnsi"/>
+              <w:noProof/>
+              <w:kern w:val="2"/>
+              <w:sz w:val="22"/>
+              <w:lang w:eastAsia="sk-SK"/>
+              <w14:ligatures w14:val="standardContextual"/>
+            </w:rPr>
+          </w:pPr>
+          <w:hyperlink w:anchor="_Toc165322978" w:history="1">
+            <w:r>
+              <w:rPr>
+                <w:rStyle w:val="Hypertextovprepojenie"/>
+                <w:noProof/>
+              </w:rPr>
+              <w:t>1.1.10</w:t>
+            </w:r>
+            <w:r>
+              <w:rPr>
+                <w:rFonts w:asciiTheme="minorHAnsi" w:eastAsiaTheme="minorEastAsia" w:hAnsiTheme="minorHAnsi"/>
+                <w:noProof/>
+                <w:kern w:val="2"/>
+                <w:sz w:val="22"/>
+                <w:lang w:eastAsia="sk-SK"/>
+                <w14:ligatures w14:val="standardContextual"/>
+              </w:rPr>
+              <w:tab/>
+            </w:r>
+            <w:r>
+              <w:rPr>
+                <w:rStyle w:val="Hypertextovprepojenie"/>
+                <w:noProof/>
+              </w:rPr>
+              <w:t>Tree</w:t>
+            </w:r>
+            <w:r>
+              <w:rPr>
+                <w:noProof/>
+                <w:webHidden/>
+              </w:rPr>
+              <w:tab/>
+            </w:r>
+            <w:r>
+              <w:rPr>
+                <w:noProof/>
+                <w:webHidden/>
+              </w:rPr>
+              <w:fldChar w:fldCharType="begin"/>
+            </w:r>
+            <w:r>
+              <w:rPr>
+                <w:noProof/>
+                <w:webHidden/>
+              </w:rPr>
+              <w:instrText xml:space="preserve"> PAGEREF _Toc165322978 \h </w:instrText>
+            </w:r>
+            <w:r>
+              <w:rPr>
+                <w:noProof/>
+                <w:webHidden/>
+              </w:rPr>
+            </w:r>
+            <w:r>
+              <w:rPr>
+                <w:noProof/>
+                <w:webHidden/>
+              </w:rPr>
+              <w:fldChar w:fldCharType="separate"/>
+            </w:r>
+            <w:r>
+              <w:rPr>
+                <w:noProof/>
+                <w:webHidden/>
+              </w:rPr>
+              <w:t>5</w:t>
+            </w:r>
+            <w:r>
+              <w:rPr>
+                <w:noProof/>
+                <w:webHidden/>
+              </w:rPr>
+              <w:fldChar w:fldCharType="end"/>
+            </w:r>
+          </w:hyperlink>
+        </w:p>
+        <w:p>
+          <w:pPr>
+            <w:pStyle w:val="Obsah3"/>
+            <w:tabs>
+              <w:tab w:val="left" w:pos="1320"/>
+              <w:tab w:val="right" w:leader="dot" w:pos="8777"/>
+            </w:tabs>
+            <w:rPr>
+              <w:rFonts w:asciiTheme="minorHAnsi" w:eastAsiaTheme="minorEastAsia" w:hAnsiTheme="minorHAnsi"/>
+              <w:noProof/>
+              <w:kern w:val="2"/>
+              <w:sz w:val="22"/>
+              <w:lang w:eastAsia="sk-SK"/>
+              <w14:ligatures w14:val="standardContextual"/>
+            </w:rPr>
+          </w:pPr>
+          <w:hyperlink w:anchor="_Toc165322979" w:history="1">
+            <w:r>
+              <w:rPr>
+                <w:rStyle w:val="Hypertextovprepojenie"/>
+                <w:noProof/>
+              </w:rPr>
+              <w:t>1.1.11</w:t>
+            </w:r>
+            <w:r>
+              <w:rPr>
+                <w:rFonts w:asciiTheme="minorHAnsi" w:eastAsiaTheme="minorEastAsia" w:hAnsiTheme="minorHAnsi"/>
+                <w:noProof/>
+                <w:kern w:val="2"/>
+                <w:sz w:val="22"/>
+                <w:lang w:eastAsia="sk-SK"/>
+                <w14:ligatures w14:val="standardContextual"/>
+              </w:rPr>
+              <w:tab/>
+            </w:r>
+            <w:r>
+              <w:rPr>
+                <w:rStyle w:val="Hypertextovprepojenie"/>
+                <w:noProof/>
+              </w:rPr>
+              <w:t>Planar</w:t>
+            </w:r>
+            <w:r>
+              <w:rPr>
+                <w:noProof/>
+                <w:webHidden/>
+              </w:rPr>
+              <w:tab/>
+            </w:r>
+            <w:r>
+              <w:rPr>
+                <w:noProof/>
+                <w:webHidden/>
+              </w:rPr>
+              <w:fldChar w:fldCharType="begin"/>
+            </w:r>
+            <w:r>
+              <w:rPr>
+                <w:noProof/>
+                <w:webHidden/>
+              </w:rPr>
+              <w:instrText xml:space="preserve"> PAGEREF _Toc165322979 \h </w:instrText>
+            </w:r>
+            <w:r>
+              <w:rPr>
+                <w:noProof/>
+                <w:webHidden/>
+              </w:rPr>
+            </w:r>
+            <w:r>
+              <w:rPr>
+                <w:noProof/>
+                <w:webHidden/>
+              </w:rPr>
+              <w:fldChar w:fldCharType="separate"/>
+            </w:r>
+            <w:r>
+              <w:rPr>
+                <w:noProof/>
+                <w:webHidden/>
+              </w:rPr>
+              <w:t>5</w:t>
             </w:r>
             <w:r>
               <w:rPr>
@@ -1467,7 +2552,7 @@
               <w14:ligatures w14:val="standardContextual"/>
             </w:rPr>
           </w:pPr>
-          <w:hyperlink w:anchor="_Toc164776631" w:history="1">
+          <w:hyperlink w:anchor="_Toc165322980" w:history="1">
             <w:r>
               <w:rPr>
                 <w:rStyle w:val="Hypertextovprepojenie"/>
@@ -1512,7 +2597,7 @@
                 <w:noProof/>
                 <w:webHidden/>
               </w:rPr>
-              <w:instrText xml:space="preserve"> PAGEREF _Toc164776631 \h </w:instrText>
+              <w:instrText xml:space="preserve"> PAGEREF _Toc165322980 \h </w:instrText>
             </w:r>
             <w:r>
               <w:rPr>
@@ -1532,7 +2617,80 @@
                 <w:noProof/>
                 <w:webHidden/>
               </w:rPr>
-              <w:t>3</w:t>
+              <w:t>6</w:t>
+            </w:r>
+            <w:r>
+              <w:rPr>
+                <w:noProof/>
+                <w:webHidden/>
+              </w:rPr>
+              <w:fldChar w:fldCharType="end"/>
+            </w:r>
+          </w:hyperlink>
+        </w:p>
+        <w:p>
+          <w:pPr>
+            <w:pStyle w:val="Obsah3"/>
+            <w:tabs>
+              <w:tab w:val="right" w:leader="dot" w:pos="8777"/>
+            </w:tabs>
+            <w:rPr>
+              <w:rFonts w:asciiTheme="minorHAnsi" w:eastAsiaTheme="minorEastAsia" w:hAnsiTheme="minorHAnsi"/>
+              <w:noProof/>
+              <w:kern w:val="2"/>
+              <w:sz w:val="22"/>
+              <w:lang w:eastAsia="sk-SK"/>
+              <w14:ligatures w14:val="standardContextual"/>
+            </w:rPr>
+          </w:pPr>
+          <w:hyperlink w:anchor="_Toc165322981" w:history="1">
+            <w:r>
+              <w:rPr>
+                <w:rStyle w:val="Hypertextovprepojenie"/>
+                <w:noProof/>
+              </w:rPr>
+              <w:t>1.2.1.  Základné vlastnosti</w:t>
+            </w:r>
+            <w:r>
+              <w:rPr>
+                <w:noProof/>
+                <w:webHidden/>
+              </w:rPr>
+              <w:tab/>
+            </w:r>
+            <w:r>
+              <w:rPr>
+                <w:noProof/>
+                <w:webHidden/>
+              </w:rPr>
+              <w:fldChar w:fldCharType="begin"/>
+            </w:r>
+            <w:r>
+              <w:rPr>
+                <w:noProof/>
+                <w:webHidden/>
+              </w:rPr>
+              <w:instrText xml:space="preserve"> PAGEREF _Toc165322981 \h </w:instrText>
+            </w:r>
+            <w:r>
+              <w:rPr>
+                <w:noProof/>
+                <w:webHidden/>
+              </w:rPr>
+            </w:r>
+            <w:r>
+              <w:rPr>
+                <w:noProof/>
+                <w:webHidden/>
+              </w:rPr>
+              <w:fldChar w:fldCharType="separate"/>
+            </w:r>
+            <w:r>
+              <w:rPr>
+                <w:noProof/>
+                <w:webHidden/>
+              </w:rPr>
+              <w:t>6</w:t>
             </w:r>
             <w:r>
               <w:rPr>
@@ -1559,7 +2717,7 @@
               <w14:ligatures w14:val="standardContextual"/>
             </w:rPr>
           </w:pPr>
-          <w:hyperlink w:anchor="_Toc164776632" w:history="1">
+          <w:hyperlink w:anchor="_Toc165322982" w:history="1">
             <w:r>
               <w:rPr>
                 <w:rStyle w:val="Hypertextovprepojenie"/>
@@ -1604,7 +2762,7 @@
                 <w:noProof/>
                 <w:webHidden/>
               </w:rPr>
-              <w:instrText xml:space="preserve"> PAGEREF _Toc164776632 \h </w:instrText>
+              <w:instrText xml:space="preserve"> PAGEREF _Toc165322982 \h </w:instrText>
             </w:r>
             <w:r>
               <w:rPr>
@@ -1624,7 +2782,7 @@
                 <w:noProof/>
                 <w:webHidden/>
               </w:rPr>
-              <w:t>3</w:t>
+              <w:t>6</w:t>
             </w:r>
             <w:r>
               <w:rPr>
@@ -1651,7 +2809,7 @@
               <w14:ligatures w14:val="standardContextual"/>
             </w:rPr>
           </w:pPr>
-          <w:hyperlink w:anchor="_Toc164776633" w:history="1">
+          <w:hyperlink w:anchor="_Toc165322983" w:history="1">
             <w:r>
               <w:rPr>
                 <w:rStyle w:val="Hypertextovprepojenie"/>
@@ -1675,7 +2833,7 @@
                 <w:rStyle w:val="Hypertextovprepojenie"/>
                 <w:noProof/>
               </w:rPr>
-              <w:t>Python technológie</w:t>
+              <w:t>Programovací jazyk</w:t>
             </w:r>
             <w:r>
               <w:rPr>
@@ -1696,7 +2854,7 @@
                 <w:noProof/>
                 <w:webHidden/>
               </w:rPr>
-              <w:instrText xml:space="preserve"> PAGEREF _Toc164776633 \h </w:instrText>
+              <w:instrText xml:space="preserve"> PAGEREF _Toc165322983 \h </w:instrText>
             </w:r>
             <w:r>
               <w:rPr>
@@ -1716,7 +2874,7 @@
                 <w:noProof/>
                 <w:webHidden/>
               </w:rPr>
-              <w:t>3</w:t>
+              <w:t>6</w:t>
             </w:r>
             <w:r>
               <w:rPr>
@@ -1743,7 +2901,7 @@
               <w14:ligatures w14:val="standardContextual"/>
             </w:rPr>
           </w:pPr>
-          <w:hyperlink w:anchor="_Toc164776634" w:history="1">
+          <w:hyperlink w:anchor="_Toc165322984" w:history="1">
             <w:r>
               <w:rPr>
                 <w:rStyle w:val="Hypertextovprepojenie"/>
@@ -1767,7 +2925,7 @@
                 <w:rStyle w:val="Hypertextovprepojenie"/>
                 <w:noProof/>
               </w:rPr>
-              <w:t>Java technológie</w:t>
+              <w:t>Knižnice</w:t>
             </w:r>
             <w:r>
               <w:rPr>
@@ -1788,7 +2946,7 @@
                 <w:noProof/>
                 <w:webHidden/>
               </w:rPr>
-              <w:instrText xml:space="preserve"> PAGEREF _Toc164776634 \h </w:instrText>
+              <w:instrText xml:space="preserve"> PAGEREF _Toc165322984 \h </w:instrText>
             </w:r>
             <w:r>
               <w:rPr>
@@ -1808,7 +2966,7 @@
                 <w:noProof/>
                 <w:webHidden/>
               </w:rPr>
-              <w:t>4</w:t>
+              <w:t>6</w:t>
             </w:r>
             <w:r>
               <w:rPr>
@@ -1835,7 +2993,7 @@
               <w14:ligatures w14:val="standardContextual"/>
             </w:rPr>
           </w:pPr>
-          <w:hyperlink w:anchor="_Toc164776635" w:history="1">
+          <w:hyperlink w:anchor="_Toc165322985" w:history="1">
             <w:r>
               <w:rPr>
                 <w:rStyle w:val="Hypertextovprepojenie"/>
@@ -1859,7 +3017,7 @@
                 <w:rStyle w:val="Hypertextovprepojenie"/>
                 <w:noProof/>
               </w:rPr>
-              <w:t>Špecifikácia</w:t>
+              <w:t>Návrh</w:t>
             </w:r>
             <w:r>
               <w:rPr>
@@ -1880,7 +3038,7 @@
                 <w:noProof/>
                 <w:webHidden/>
               </w:rPr>
-              <w:instrText xml:space="preserve"> PAGEREF _Toc164776635 \h </w:instrText>
+              <w:instrText xml:space="preserve"> PAGEREF _Toc165322985 \h </w:instrText>
             </w:r>
             <w:r>
               <w:rPr>
@@ -1900,7 +3058,7 @@
                 <w:noProof/>
                 <w:webHidden/>
               </w:rPr>
-              <w:t>5</w:t>
+              <w:t>8</w:t>
             </w:r>
             <w:r>
               <w:rPr>
@@ -1927,7 +3085,7 @@
               <w14:ligatures w14:val="standardContextual"/>
             </w:rPr>
           </w:pPr>
-          <w:hyperlink w:anchor="_Toc164776636" w:history="1">
+          <w:hyperlink w:anchor="_Toc165322986" w:history="1">
             <w:r>
               <w:rPr>
                 <w:rStyle w:val="Hypertextovprepojenie"/>
@@ -1951,7 +3109,7 @@
                 <w:rStyle w:val="Hypertextovprepojenie"/>
                 <w:noProof/>
               </w:rPr>
-              <w:t>Návrh</w:t>
+              <w:t>Implementácia</w:t>
             </w:r>
             <w:r>
               <w:rPr>
@@ -1972,7 +3130,7 @@
                 <w:noProof/>
                 <w:webHidden/>
               </w:rPr>
-              <w:instrText xml:space="preserve"> PAGEREF _Toc164776636 \h </w:instrText>
+              <w:instrText xml:space="preserve"> PAGEREF _Toc165322986 \h </w:instrText>
             </w:r>
             <w:r>
               <w:rPr>
@@ -1992,7 +3150,7 @@
                 <w:noProof/>
                 <w:webHidden/>
               </w:rPr>
-              <w:t>6</w:t>
+              <w:t>9</w:t>
             </w:r>
             <w:r>
               <w:rPr>
@@ -2019,7 +3177,7 @@
               <w14:ligatures w14:val="standardContextual"/>
             </w:rPr>
           </w:pPr>
-          <w:hyperlink w:anchor="_Toc164776637" w:history="1">
+          <w:hyperlink w:anchor="_Toc165322987" w:history="1">
             <w:r>
               <w:rPr>
                 <w:rStyle w:val="Hypertextovprepojenie"/>
@@ -2043,7 +3201,7 @@
                 <w:rStyle w:val="Hypertextovprepojenie"/>
                 <w:noProof/>
               </w:rPr>
-              <w:t>Implementácia</w:t>
+              <w:t>Testovanie</w:t>
             </w:r>
             <w:r>
               <w:rPr>
@@ -2064,7 +3222,7 @@
                 <w:noProof/>
                 <w:webHidden/>
               </w:rPr>
-              <w:instrText xml:space="preserve"> PAGEREF _Toc164776637 \h </w:instrText>
+              <w:instrText xml:space="preserve"> PAGEREF _Toc165322987 \h </w:instrText>
             </w:r>
             <w:r>
               <w:rPr>
@@ -2084,7 +3242,7 @@
                 <w:noProof/>
                 <w:webHidden/>
               </w:rPr>
-              <w:t>7</w:t>
+              <w:t>10</w:t>
             </w:r>
             <w:r>
               <w:rPr>
@@ -2111,7 +3269,7 @@
               <w14:ligatures w14:val="standardContextual"/>
             </w:rPr>
           </w:pPr>
-          <w:hyperlink w:anchor="_Toc164776638" w:history="1">
+          <w:hyperlink w:anchor="_Toc165322988" w:history="1">
             <w:r>
               <w:rPr>
                 <w:rStyle w:val="Hypertextovprepojenie"/>
@@ -2135,7 +3293,7 @@
                 <w:rStyle w:val="Hypertextovprepojenie"/>
                 <w:noProof/>
               </w:rPr>
-              <w:t>Testovanie</w:t>
+              <w:t>Použitá literatúra</w:t>
             </w:r>
             <w:r>
               <w:rPr>
@@ -2156,7 +3314,7 @@
                 <w:noProof/>
                 <w:webHidden/>
               </w:rPr>
-              <w:instrText xml:space="preserve"> PAGEREF _Toc164776638 \h </w:instrText>
+              <w:instrText xml:space="preserve"> PAGEREF _Toc165322988 \h </w:instrText>
             </w:r>
             <w:r>
               <w:rPr>
@@ -2176,99 +3334,7 @@
                 <w:noProof/>
                 <w:webHidden/>
               </w:rPr>
-              <w:t>8</w:t>
-            </w:r>
-            <w:r>
-              <w:rPr>
-                <w:noProof/>
-                <w:webHidden/>
-              </w:rPr>
-              <w:fldChar w:fldCharType="end"/>
-            </w:r>
-          </w:hyperlink>
-        </w:p>
-        <w:p>
-          <w:pPr>
-            <w:pStyle w:val="Obsah1"/>
-            <w:tabs>
-              <w:tab w:val="left" w:pos="480"/>
-              <w:tab w:val="right" w:leader="dot" w:pos="8777"/>
-            </w:tabs>
-            <w:rPr>
-              <w:rFonts w:asciiTheme="minorHAnsi" w:eastAsiaTheme="minorEastAsia" w:hAnsiTheme="minorHAnsi"/>
-              <w:noProof/>
-              <w:kern w:val="2"/>
-              <w:sz w:val="22"/>
-              <w:lang w:eastAsia="sk-SK"/>
-              <w14:ligatures w14:val="standardContextual"/>
-            </w:rPr>
-          </w:pPr>
-          <w:hyperlink w:anchor="_Toc164776639" w:history="1">
-            <w:r>
-              <w:rPr>
-                <w:rStyle w:val="Hypertextovprepojenie"/>
-                <w:noProof/>
-              </w:rPr>
-              <w:t>6.</w:t>
-            </w:r>
-            <w:r>
-              <w:rPr>
-                <w:rFonts w:asciiTheme="minorHAnsi" w:eastAsiaTheme="minorEastAsia" w:hAnsiTheme="minorHAnsi"/>
-                <w:noProof/>
-                <w:kern w:val="2"/>
-                <w:sz w:val="22"/>
-                <w:lang w:eastAsia="sk-SK"/>
-                <w14:ligatures w14:val="standardContextual"/>
-              </w:rPr>
-              <w:tab/>
-            </w:r>
-            <w:r>
-              <w:rPr>
-                <w:rStyle w:val="Hypertextovprepojenie"/>
-                <w:noProof/>
-              </w:rPr>
-              <w:t>Použitá literatúra</w:t>
-            </w:r>
-            <w:r>
-              <w:rPr>
-                <w:noProof/>
-                <w:webHidden/>
-              </w:rPr>
-              <w:tab/>
-            </w:r>
-            <w:r>
-              <w:rPr>
-                <w:noProof/>
-                <w:webHidden/>
-              </w:rPr>
-              <w:fldChar w:fldCharType="begin"/>
-            </w:r>
-            <w:r>
-              <w:rPr>
-                <w:noProof/>
-                <w:webHidden/>
-              </w:rPr>
-              <w:instrText xml:space="preserve"> PAGEREF _Toc164776639 \h </w:instrText>
-            </w:r>
-            <w:r>
-              <w:rPr>
-                <w:noProof/>
-                <w:webHidden/>
-              </w:rPr>
-            </w:r>
-            <w:r>
-              <w:rPr>
-                <w:noProof/>
-                <w:webHidden/>
-              </w:rPr>
-              <w:fldChar w:fldCharType="separate"/>
-            </w:r>
-            <w:r>
-              <w:rPr>
-                <w:noProof/>
-                <w:webHidden/>
-              </w:rPr>
-              <w:t>9</w:t>
+              <w:t>11</w:t>
             </w:r>
             <w:r>
               <w:rPr>
@@ -2285,6 +3351,7 @@
               <w:b/>
               <w:bCs/>
             </w:rPr>
+            <w:lastRenderedPageBreak/>
             <w:fldChar w:fldCharType="end"/>
           </w:r>
         </w:p>
@@ -2309,7 +3376,120 @@
         </w:numPr>
         <w:ind w:left="720"/>
       </w:pPr>
-      <w:bookmarkStart w:id="0" w:name="_Toc164776628"/>
+      <w:bookmarkStart w:id="0" w:name="_Toc165322965"/>
+      <w:r>
+        <w:lastRenderedPageBreak/>
+        <w:t>Slovník</w:t>
+      </w:r>
+      <w:bookmarkEnd w:id="0"/>
+    </w:p>
+    <w:p>
+      <w:pPr>
+        <w:ind w:left="3969" w:hanging="3543"/>
+      </w:pPr>
+      <w:r>
+        <w:t>Endpointy</w:t>
+      </w:r>
+      <w:r>
+        <w:tab/>
+        <w:t>V</w:t>
+      </w:r>
+      <w:r>
+        <w:t>rcholy</w:t>
+      </w:r>
+      <w:r>
+        <w:t xml:space="preserve"> </w:t>
+      </w:r>
+      <m:oMath>
+        <m:r>
+          <w:rPr>
+            <w:rFonts w:ascii="Cambria Math" w:hAnsi="Cambria Math" w:cs="Times New Roman"/>
+            <w:lang w:val="en-US"/>
+          </w:rPr>
+          <m:t>u</m:t>
+        </m:r>
+      </m:oMath>
+      <w:r>
+        <w:rPr>
+          <w:lang w:val="en-US"/>
+        </w:rPr>
+        <w:t xml:space="preserve"> a </w:t>
+      </w:r>
+      <m:oMath>
+        <m:r>
+          <w:rPr>
+            <w:rFonts w:ascii="Cambria Math" w:hAnsi="Cambria Math" w:cs="Times New Roman"/>
+            <w:lang w:val="en-US"/>
+          </w:rPr>
+          <m:t>v</m:t>
+        </m:r>
+      </m:oMath>
+      <w:r>
+        <w:rPr>
+          <w:lang w:val="en-US"/>
+        </w:rPr>
+        <w:t xml:space="preserve"> </w:t>
+      </w:r>
+      <w:r>
+        <w:t>definujúce hranu</w:t>
+      </w:r>
+      <w:r>
+        <w:rPr>
+          <w:lang w:val="en-US"/>
+        </w:rPr>
+        <w:t xml:space="preserve"> </w:t>
+      </w:r>
+      <m:oMath>
+        <m:d>
+          <m:dPr>
+            <m:begChr m:val="{"/>
+            <m:endChr m:val="}"/>
+            <m:ctrlPr>
+              <w:rPr>
+                <w:rFonts w:ascii="Cambria Math" w:hAnsi="Cambria Math" w:cs="Times New Roman"/>
+                <w:i/>
+                <w:lang w:val="en-US"/>
+              </w:rPr>
+            </m:ctrlPr>
+          </m:dPr>
+          <m:e>
+            <m:r>
+              <w:rPr>
+                <w:rFonts w:ascii="Cambria Math" w:hAnsi="Cambria Math" w:cs="Times New Roman"/>
+                <w:lang w:val="en-US"/>
+              </w:rPr>
+              <m:t>u, v</m:t>
+            </m:r>
+          </m:e>
+        </m:d>
+      </m:oMath>
+      <w:r>
+        <w:rPr>
+          <w:lang w:val="en-US"/>
+        </w:rPr>
+        <w:t xml:space="preserve"> </w:t>
+      </w:r>
+      <w:r>
+        <w:t>sa nazývajú endpointy</w:t>
+      </w:r>
+    </w:p>
+    <w:p/>
+    <w:p/>
+    <w:p>
+      <w:r>
+        <w:br w:type="page"/>
+      </w:r>
+    </w:p>
+    <w:p>
+      <w:pPr>
+        <w:pStyle w:val="Nadpis1"/>
+        <w:numPr>
+          <w:ilvl w:val="0"/>
+          <w:numId w:val="0"/>
+        </w:numPr>
+        <w:ind w:left="720"/>
+      </w:pPr>
+      <w:bookmarkStart w:id="1" w:name="_Toc165322966"/>
       <w:r>
         <w:lastRenderedPageBreak/>
         <w:t>Ú</w:t>
@@ -2317,7 +3497,7 @@
       <w:r>
         <w:t>vod</w:t>
       </w:r>
-      <w:bookmarkEnd w:id="0"/>
+      <w:bookmarkEnd w:id="1"/>
     </w:p>
     <w:p>
       <w:pPr>
@@ -2456,176 +3636,2536 @@
       <w:pPr>
         <w:pStyle w:val="Nadpis1"/>
       </w:pPr>
-      <w:bookmarkStart w:id="1" w:name="_Toc164776629"/>
+      <w:bookmarkStart w:id="2" w:name="_Toc165322967"/>
       <w:r>
         <w:lastRenderedPageBreak/>
         <w:t>Východisková kapitola</w:t>
       </w:r>
-      <w:bookmarkEnd w:id="1"/>
+      <w:bookmarkEnd w:id="2"/>
     </w:p>
     <w:p>
       <w:pPr>
         <w:pStyle w:val="Nadpis2"/>
       </w:pPr>
-      <w:bookmarkStart w:id="2" w:name="_Toc164776630"/>
+      <w:bookmarkStart w:id="3" w:name="_Toc165322968"/>
       <w:r>
         <w:t>Základné pojmy</w:t>
       </w:r>
-      <w:bookmarkEnd w:id="2"/>
+      <w:bookmarkEnd w:id="3"/>
     </w:p>
     <w:p>
       <w:pPr>
         <w:ind w:left="680" w:firstLine="708"/>
-      </w:pPr>
-      <w:r>
-        <w:t xml:space="preserve">V tejto kapitole vysvetlíme základné pojmy a definície, ktoré sú nevyhnutné </w:t>
-      </w:r>
-      <w:r>
-        <w:t xml:space="preserve">pre </w:t>
-      </w:r>
-      <w:r>
-        <w:t>vypracovanie práce.</w:t>
+        <w:jc w:val="both"/>
+      </w:pPr>
+      <w:r>
+        <w:t xml:space="preserve">V tejto kapitole vysvetlíme základné pojmy a definície, ktoré sú nevyhnutné pre vypracovanie </w:t>
+      </w:r>
+      <w:r>
+        <w:t xml:space="preserve">našej </w:t>
+      </w:r>
+      <w:r>
+        <w:t>práce.</w:t>
+      </w:r>
+    </w:p>
+    <w:p>
+      <w:pPr>
+        <w:pStyle w:val="Nadpis3"/>
+        <w:jc w:val="both"/>
+      </w:pPr>
+      <w:bookmarkStart w:id="4" w:name="_Toc165322969"/>
+      <w:r>
+        <w:t>Jednoduchý graf</w:t>
+      </w:r>
+      <w:bookmarkEnd w:id="4"/>
+    </w:p>
+    <w:p>
+      <w:pPr>
+        <w:ind w:left="1134" w:firstLine="709"/>
+        <w:jc w:val="both"/>
+        <w:rPr>
+          <w:lang w:eastAsia="sk-SK"/>
+        </w:rPr>
+      </w:pPr>
+      <w:r>
+        <w:rPr>
+          <w:b/>
+          <w:bCs/>
+        </w:rPr>
+        <w:t>D</w:t>
+      </w:r>
+      <w:r>
+        <w:rPr>
+          <w:b/>
+          <w:bCs/>
+        </w:rPr>
+        <w:t>efinícia:</w:t>
+      </w:r>
+      <w:r>
+        <w:t xml:space="preserve"> </w:t>
+      </w:r>
+      <w:r>
+        <w:t>Jednoduchý</w:t>
+      </w:r>
+      <w:r>
+        <w:t xml:space="preserve"> graf</w:t>
+      </w:r>
+      <w:r>
+        <w:t xml:space="preserve"> je usporiadaná dvojica množín </w:t>
+      </w:r>
+      <m:oMath>
+        <m:r>
+          <w:rPr>
+            <w:rFonts w:ascii="Cambria Math" w:hAnsi="Cambria Math"/>
+          </w:rPr>
+          <m:t>G=</m:t>
+        </m:r>
+        <m:d>
+          <m:dPr>
+            <m:ctrlPr>
+              <w:rPr>
+                <w:rFonts w:ascii="Cambria Math" w:hAnsi="Cambria Math"/>
+                <w:i/>
+              </w:rPr>
+            </m:ctrlPr>
+          </m:dPr>
+          <m:e>
+            <m:r>
+              <w:rPr>
+                <w:rFonts w:ascii="Cambria Math" w:hAnsi="Cambria Math"/>
+              </w:rPr>
+              <m:t>V,E</m:t>
+            </m:r>
+          </m:e>
+        </m:d>
+      </m:oMath>
+      <w:r>
+        <w:t xml:space="preserve">, kde </w:t>
+      </w:r>
+      <m:oMath>
+        <m:r>
+          <w:rPr>
+            <w:rFonts w:ascii="Cambria Math" w:hAnsi="Cambria Math"/>
+          </w:rPr>
+          <m:t>V</m:t>
+        </m:r>
+      </m:oMath>
+      <w:r>
+        <w:t xml:space="preserve"> je neprázdna množina vrcholov </w:t>
+      </w:r>
+      <m:oMath>
+        <m:r>
+          <w:rPr>
+            <w:rFonts w:ascii="Cambria Math" w:hAnsi="Cambria Math"/>
+          </w:rPr>
+          <m:t>G</m:t>
+        </m:r>
+      </m:oMath>
+      <w:r>
+        <w:t>, a </w:t>
+      </w:r>
+      <m:oMath>
+        <m:r>
+          <w:rPr>
+            <w:rFonts w:ascii="Cambria Math" w:hAnsi="Cambria Math"/>
+          </w:rPr>
+          <m:t>E</m:t>
+        </m:r>
+      </m:oMath>
+      <w:r>
+        <w:t xml:space="preserve">, množina hrán </w:t>
+      </w:r>
+      <m:oMath>
+        <m:r>
+          <w:rPr>
+            <w:rFonts w:ascii="Cambria Math" w:hAnsi="Cambria Math"/>
+          </w:rPr>
+          <m:t>G</m:t>
+        </m:r>
+      </m:oMath>
+      <w:r>
+        <w:t xml:space="preserve">, je množina dvojíc vrcholov. </w:t>
+      </w:r>
+      <w:r>
+        <w:t xml:space="preserve">Každá hrana </w:t>
+      </w:r>
+      <m:oMath>
+        <m:r>
+          <w:rPr>
+            <w:rFonts w:ascii="Cambria Math" w:hAnsi="Cambria Math"/>
+          </w:rPr>
+          <m:t>G</m:t>
+        </m:r>
+      </m:oMath>
+      <w:r>
+        <w:t xml:space="preserve"> môže byť</w:t>
+      </w:r>
+      <w:r>
+        <w:t xml:space="preserve"> vyjadrená ako</w:t>
+      </w:r>
+      <w:r>
+        <w:rPr>
+          <w:rFonts w:eastAsiaTheme="minorEastAsia"/>
+          <w:lang w:val="en-US"/>
+        </w:rPr>
+        <w:t xml:space="preserve"> </w:t>
+      </w:r>
+      <m:oMath>
+        <m:d>
+          <m:dPr>
+            <m:begChr m:val="{"/>
+            <m:endChr m:val="}"/>
+            <m:ctrlPr>
+              <w:rPr>
+                <w:rFonts w:ascii="Cambria Math" w:hAnsi="Cambria Math" w:cs="Times New Roman"/>
+                <w:i/>
+                <w:lang w:val="en-US"/>
+              </w:rPr>
+            </m:ctrlPr>
+          </m:dPr>
+          <m:e>
+            <m:r>
+              <w:rPr>
+                <w:rFonts w:ascii="Cambria Math" w:hAnsi="Cambria Math" w:cs="Times New Roman"/>
+                <w:lang w:val="en-US"/>
+              </w:rPr>
+              <m:t>u, v</m:t>
+            </m:r>
+          </m:e>
+        </m:d>
+      </m:oMath>
+      <w:r>
+        <w:rPr>
+          <w:lang w:val="en-US"/>
+        </w:rPr>
+        <w:t xml:space="preserve">,  </w:t>
+      </w:r>
+      <w:r>
+        <w:t xml:space="preserve">kde </w:t>
+      </w:r>
+      <m:oMath>
+        <m:r>
+          <w:rPr>
+            <w:rFonts w:ascii="Cambria Math" w:hAnsi="Cambria Math" w:cs="Times New Roman"/>
+            <w:lang w:val="en-US"/>
+          </w:rPr>
+          <m:t>u</m:t>
+        </m:r>
+      </m:oMath>
+      <w:r>
+        <w:t> a </w:t>
+      </w:r>
+      <m:oMath>
+        <m:r>
+          <w:rPr>
+            <w:rFonts w:ascii="Cambria Math" w:hAnsi="Cambria Math" w:cs="Times New Roman"/>
+            <w:lang w:val="en-US"/>
+          </w:rPr>
+          <m:t>v</m:t>
+        </m:r>
+      </m:oMath>
+      <w:r>
+        <w:t xml:space="preserve"> sú odlišné vrcholy, t. j. </w:t>
+      </w:r>
+      <m:oMath>
+        <m:r>
+          <w:rPr>
+            <w:rFonts w:ascii="Cambria Math" w:hAnsi="Cambria Math" w:cs="Times New Roman"/>
+            <w:lang w:val="en-US"/>
+          </w:rPr>
+          <m:t>u, v∈V</m:t>
+        </m:r>
+      </m:oMath>
+      <w:r>
+        <w:rPr>
+          <w:rFonts w:eastAsiaTheme="minorEastAsia"/>
+          <w:lang w:val="en-US"/>
+        </w:rPr>
+        <w:t xml:space="preserve">, </w:t>
+      </w:r>
+      <m:oMath>
+        <m:r>
+          <w:rPr>
+            <w:rFonts w:ascii="Cambria Math" w:hAnsi="Cambria Math" w:cs="Times New Roman"/>
+            <w:lang w:val="en-US"/>
+          </w:rPr>
+          <m:t>u≠v</m:t>
+        </m:r>
+      </m:oMath>
+      <w:r>
+        <w:rPr>
+          <w:rFonts w:eastAsiaTheme="minorEastAsia"/>
+          <w:lang w:val="en-US"/>
+        </w:rPr>
+        <w:t xml:space="preserve"> </w:t>
+      </w:r>
+      <w:r>
+        <w:rPr>
+          <w:lang w:eastAsia="sk-SK"/>
+        </w:rPr>
+        <w:t>[</w:t>
+      </w:r>
+      <w:r>
+        <w:rPr>
+          <w:lang w:eastAsia="sk-SK"/>
+        </w:rPr>
+        <w:t>4</w:t>
+      </w:r>
+      <w:r>
+        <w:rPr>
+          <w:lang w:eastAsia="sk-SK"/>
+        </w:rPr>
+        <w:t>, s. 497]</w:t>
+      </w:r>
+      <w:r>
+        <w:rPr>
+          <w:lang w:eastAsia="sk-SK"/>
+        </w:rPr>
+        <w:t>.</w:t>
+      </w:r>
+    </w:p>
+    <w:p>
+      <w:pPr>
+        <w:ind w:left="1134" w:firstLine="709"/>
+        <w:jc w:val="both"/>
+      </w:pPr>
+      <w:r>
+        <w:t>Jednoduchý graf je jedným zo základných pojmov v teórii grafov. Neformálne napísane</w:t>
+      </w:r>
+      <w:r>
+        <w:t xml:space="preserve"> jednoduchý </w:t>
+      </w:r>
+      <w:r>
+        <w:t>predstavuje matematickú štruktúru,</w:t>
+      </w:r>
+      <w:r>
+        <w:t xml:space="preserve"> ktor</w:t>
+      </w:r>
+      <w:r>
+        <w:t xml:space="preserve">á sa skladá z množiny vrcholov a množiny hrán. V tomto type grafu sa nenachádzajú </w:t>
+      </w:r>
+      <w:r>
+        <w:t>žiadne</w:t>
+      </w:r>
+      <w:r>
+        <w:t xml:space="preserve"> zložitejšie prvky, ako sú </w:t>
+      </w:r>
+      <w:r>
+        <w:t xml:space="preserve">slučky </w:t>
+      </w:r>
+      <w:r>
+        <w:t xml:space="preserve">alebo </w:t>
+      </w:r>
+      <w:r>
+        <w:t>viacnásobné hrany.</w:t>
+      </w:r>
+    </w:p>
+    <w:p>
+      <w:pPr>
+        <w:pStyle w:val="Nadpis3"/>
+        <w:jc w:val="both"/>
+      </w:pPr>
+      <w:bookmarkStart w:id="5" w:name="_Toc165322970"/>
+      <w:r>
+        <w:t>Pravidelný</w:t>
+      </w:r>
+      <w:r>
+        <w:t xml:space="preserve"> graf</w:t>
+      </w:r>
+      <w:bookmarkEnd w:id="5"/>
+    </w:p>
+    <w:p>
+      <w:pPr>
+        <w:ind w:left="1134" w:firstLine="709"/>
+        <w:jc w:val="both"/>
+        <w:rPr>
+          <w:rFonts w:eastAsiaTheme="minorEastAsia"/>
+        </w:rPr>
+      </w:pPr>
+      <w:r>
+        <w:rPr>
+          <w:b/>
+          <w:bCs/>
+        </w:rPr>
+        <w:t>Definícia:</w:t>
+      </w:r>
+      <w:r>
+        <w:t xml:space="preserve"> </w:t>
+      </w:r>
+      <w:r>
+        <w:t xml:space="preserve">Ak </w:t>
+      </w:r>
+      <m:oMath>
+        <m:r>
+          <w:rPr>
+            <w:rFonts w:ascii="Cambria Math" w:hAnsi="Cambria Math" w:cs="Times New Roman"/>
+            <w:lang w:val="en-US"/>
+          </w:rPr>
+          <m:t>v</m:t>
+        </m:r>
+      </m:oMath>
+      <w:r>
+        <w:t xml:space="preserve"> je vrcholom grafu </w:t>
+      </w:r>
+      <m:oMath>
+        <m:r>
+          <w:rPr>
+            <w:rFonts w:ascii="Cambria Math" w:hAnsi="Cambria Math"/>
+          </w:rPr>
+          <m:t>G</m:t>
+        </m:r>
+      </m:oMath>
+      <w:r>
+        <w:t xml:space="preserve">, potom stupeň </w:t>
+      </w:r>
+      <m:oMath>
+        <m:r>
+          <w:rPr>
+            <w:rFonts w:ascii="Cambria Math" w:hAnsi="Cambria Math" w:cs="Times New Roman"/>
+            <w:lang w:val="en-US"/>
+          </w:rPr>
+          <m:t>v</m:t>
+        </m:r>
+      </m:oMath>
+      <w:r>
+        <w:rPr>
+          <w:rFonts w:eastAsiaTheme="minorEastAsia"/>
+          <w:lang w:val="en-US"/>
+        </w:rPr>
+        <w:t xml:space="preserve"> </w:t>
+      </w:r>
+      <w:r>
+        <w:rPr>
+          <w:rFonts w:eastAsiaTheme="minorEastAsia"/>
+        </w:rPr>
+        <w:t>označený ako</w:t>
+      </w:r>
+      <w:r>
+        <w:rPr>
+          <w:rFonts w:eastAsiaTheme="minorEastAsia"/>
+          <w:lang w:val="en-US"/>
+        </w:rPr>
+        <w:t xml:space="preserve"> </w:t>
+      </w:r>
+      <m:oMath>
+        <m:func>
+          <m:funcPr>
+            <m:ctrlPr>
+              <w:rPr>
+                <w:rFonts w:ascii="Cambria Math" w:eastAsiaTheme="minorEastAsia" w:hAnsi="Cambria Math"/>
+                <w:lang w:val="en-US"/>
+              </w:rPr>
+            </m:ctrlPr>
+          </m:funcPr>
+          <m:fName>
+            <m:r>
+              <m:rPr>
+                <m:sty m:val="p"/>
+              </m:rPr>
+              <w:rPr>
+                <w:rFonts w:ascii="Cambria Math" w:eastAsiaTheme="minorEastAsia" w:hAnsi="Cambria Math"/>
+                <w:lang w:val="en-US"/>
+              </w:rPr>
+              <m:t>deg</m:t>
+            </m:r>
+          </m:fName>
+          <m:e>
+            <m:d>
+              <m:dPr>
+                <m:ctrlPr>
+                  <w:rPr>
+                    <w:rFonts w:ascii="Cambria Math" w:eastAsiaTheme="minorEastAsia" w:hAnsi="Cambria Math"/>
+                    <w:i/>
+                    <w:lang w:val="en-US"/>
+                  </w:rPr>
+                </m:ctrlPr>
+              </m:dPr>
+              <m:e>
+                <m:r>
+                  <w:rPr>
+                    <w:rFonts w:ascii="Cambria Math" w:hAnsi="Cambria Math" w:cs="Times New Roman"/>
+                    <w:lang w:val="en-US"/>
+                  </w:rPr>
+                  <m:t>v</m:t>
+                </m:r>
+                <m:ctrlPr>
+                  <w:rPr>
+                    <w:rFonts w:ascii="Cambria Math" w:hAnsi="Cambria Math" w:cs="Times New Roman"/>
+                    <w:i/>
+                    <w:lang w:val="en-US"/>
+                  </w:rPr>
+                </m:ctrlPr>
+              </m:e>
+            </m:d>
+          </m:e>
+        </m:func>
+      </m:oMath>
+      <w:r>
+        <w:rPr>
+          <w:rFonts w:eastAsiaTheme="minorEastAsia"/>
+          <w:lang w:val="en-US"/>
+        </w:rPr>
+        <w:t xml:space="preserve">, je </w:t>
+      </w:r>
+      <w:r>
+        <w:rPr>
+          <w:rFonts w:eastAsiaTheme="minorEastAsia"/>
+        </w:rPr>
+        <w:t xml:space="preserve">počet hrán pripadajúcich na </w:t>
+      </w:r>
+      <m:oMath>
+        <m:r>
+          <w:rPr>
+            <w:rFonts w:ascii="Cambria Math" w:hAnsi="Cambria Math" w:cs="Times New Roman"/>
+            <w:lang w:val="en-US"/>
+          </w:rPr>
+          <m:t>v</m:t>
+        </m:r>
+      </m:oMath>
+      <w:r>
+        <w:rPr>
+          <w:rFonts w:eastAsiaTheme="minorEastAsia"/>
+        </w:rPr>
+        <w:t>, pričom každá slučka sa počíta dvakrát. Jednoduchý graf, v ktorom majú všetky vrcholy rovnaký stupeň sa nazýva pravidelný graf, presnejšie</w:t>
+      </w:r>
+      <w:r>
+        <w:rPr>
+          <w:rFonts w:eastAsiaTheme="minorEastAsia"/>
+        </w:rPr>
+        <w:t xml:space="preserve"> </w:t>
+      </w:r>
+      <m:oMath>
+        <m:r>
+          <w:rPr>
+            <w:rFonts w:ascii="Cambria Math" w:hAnsi="Cambria Math"/>
+          </w:rPr>
+          <m:t>k</m:t>
+        </m:r>
+      </m:oMath>
+      <w:r>
+        <w:rPr>
+          <w:rFonts w:eastAsiaTheme="minorEastAsia"/>
+        </w:rPr>
+        <w:t xml:space="preserve"> </w:t>
+      </w:r>
+      <w:r>
+        <w:rPr>
+          <w:rFonts w:eastAsiaTheme="minorEastAsia"/>
+        </w:rPr>
+        <w:t>-pravidelný graf</w:t>
+      </w:r>
+      <w:r>
+        <w:rPr>
+          <w:rFonts w:eastAsiaTheme="minorEastAsia"/>
+        </w:rPr>
+        <w:t xml:space="preserve"> [4, s. 499]</w:t>
+      </w:r>
+      <w:r>
+        <w:rPr>
+          <w:rFonts w:eastAsiaTheme="minorEastAsia"/>
+        </w:rPr>
+        <w:t>.</w:t>
+      </w:r>
+    </w:p>
+    <w:p>
+      <w:pPr>
+        <w:ind w:left="1134" w:firstLine="709"/>
+        <w:jc w:val="both"/>
+        <w:rPr>
+          <w:rFonts w:eastAsiaTheme="minorEastAsia"/>
+        </w:rPr>
+      </w:pPr>
+      <w:r>
+        <w:t>Pre jednoduchý graf, stupeň vrcholu je číslo vyjadrujúce počet susedov tohto vrcholu. To znamená že v </w:t>
+      </w:r>
+      <m:oMath>
+        <m:r>
+          <w:rPr>
+            <w:rFonts w:ascii="Cambria Math" w:hAnsi="Cambria Math"/>
+          </w:rPr>
+          <m:t>k</m:t>
+        </m:r>
+      </m:oMath>
+      <w:r>
+        <w:t xml:space="preserve">-pravidelnom grafe má každý vrchol presne </w:t>
+      </w:r>
+      <m:oMath>
+        <m:r>
+          <w:rPr>
+            <w:rFonts w:ascii="Cambria Math" w:hAnsi="Cambria Math"/>
+          </w:rPr>
+          <m:t>k</m:t>
+        </m:r>
+      </m:oMath>
+      <w:r>
+        <w:t xml:space="preserve"> susedov, pričom </w:t>
+      </w:r>
+      <m:oMath>
+        <m:r>
+          <w:rPr>
+            <w:rFonts w:ascii="Cambria Math" w:hAnsi="Cambria Math"/>
+          </w:rPr>
+          <m:t>k</m:t>
+        </m:r>
+      </m:oMath>
+      <w:r>
+        <w:rPr>
+          <w:rFonts w:eastAsiaTheme="minorEastAsia"/>
+        </w:rPr>
+        <w:t xml:space="preserve"> je z intervalu 0 až </w:t>
+      </w:r>
+      <m:oMath>
+        <m:d>
+          <m:dPr>
+            <m:begChr m:val="|"/>
+            <m:endChr m:val="|"/>
+            <m:ctrlPr>
+              <w:rPr>
+                <w:rFonts w:ascii="Cambria Math" w:hAnsi="Cambria Math"/>
+                <w:i/>
+              </w:rPr>
+            </m:ctrlPr>
+          </m:dPr>
+          <m:e>
+            <m:r>
+              <w:rPr>
+                <w:rFonts w:ascii="Cambria Math" w:hAnsi="Cambria Math"/>
+              </w:rPr>
+              <m:t>V</m:t>
+            </m:r>
+            <m:d>
+              <m:dPr>
+                <m:ctrlPr>
+                  <w:rPr>
+                    <w:rFonts w:ascii="Cambria Math" w:hAnsi="Cambria Math"/>
+                    <w:i/>
+                  </w:rPr>
+                </m:ctrlPr>
+              </m:dPr>
+              <m:e>
+                <m:r>
+                  <w:rPr>
+                    <w:rFonts w:ascii="Cambria Math" w:hAnsi="Cambria Math"/>
+                  </w:rPr>
+                  <m:t>G</m:t>
+                </m:r>
+              </m:e>
+            </m:d>
+          </m:e>
+        </m:d>
+        <m:r>
+          <w:rPr>
+            <w:rFonts w:ascii="Cambria Math" w:eastAsiaTheme="minorEastAsia" w:hAnsi="Cambria Math"/>
+          </w:rPr>
+          <m:t>-1</m:t>
+        </m:r>
+      </m:oMath>
+      <w:r>
+        <w:rPr>
+          <w:rFonts w:eastAsiaTheme="minorEastAsia"/>
+        </w:rPr>
+        <w:t xml:space="preserve">. </w:t>
+      </w:r>
+    </w:p>
+    <w:p>
+      <w:pPr>
+        <w:pStyle w:val="Nadpis3"/>
+        <w:jc w:val="both"/>
+      </w:pPr>
+      <w:bookmarkStart w:id="6" w:name="_Toc165322971"/>
+      <w:r>
+        <w:t>Cesty</w:t>
+      </w:r>
+      <w:r>
+        <w:t xml:space="preserve"> a cykly</w:t>
+      </w:r>
+      <w:bookmarkEnd w:id="6"/>
+    </w:p>
+    <w:p>
+      <w:pPr>
+        <w:ind w:left="1134" w:firstLine="709"/>
+        <w:jc w:val="both"/>
+      </w:pPr>
+      <w:r>
+        <w:rPr>
+          <w:b/>
+          <w:bCs/>
+        </w:rPr>
+        <w:t>Definícia:</w:t>
+      </w:r>
+      <w:r>
+        <w:t xml:space="preserve"> Predpokladajme že </w:t>
+      </w:r>
+      <m:oMath>
+        <m:r>
+          <w:rPr>
+            <w:rFonts w:ascii="Cambria Math" w:hAnsi="Cambria Math"/>
+          </w:rPr>
+          <m:t>G</m:t>
+        </m:r>
+        <m:r>
+          <w:rPr>
+            <w:rFonts w:ascii="Cambria Math" w:eastAsiaTheme="minorEastAsia" w:hAnsi="Cambria Math"/>
+          </w:rPr>
+          <m:t>=</m:t>
+        </m:r>
+        <m:d>
+          <m:dPr>
+            <m:ctrlPr>
+              <w:rPr>
+                <w:rFonts w:ascii="Cambria Math" w:eastAsiaTheme="minorEastAsia" w:hAnsi="Cambria Math"/>
+                <w:i/>
+              </w:rPr>
+            </m:ctrlPr>
+          </m:dPr>
+          <m:e>
+            <m:r>
+              <w:rPr>
+                <w:rFonts w:ascii="Cambria Math" w:eastAsiaTheme="minorEastAsia" w:hAnsi="Cambria Math"/>
+              </w:rPr>
+              <m:t>V,E</m:t>
+            </m:r>
+          </m:e>
+        </m:d>
+      </m:oMath>
+      <w:r>
+        <w:rPr>
+          <w:rFonts w:eastAsiaTheme="minorEastAsia"/>
+        </w:rPr>
+        <w:t xml:space="preserve"> </w:t>
+      </w:r>
+      <w:r>
+        <w:t>je graf a</w:t>
+      </w:r>
+      <w:r>
+        <w:t xml:space="preserve"> </w:t>
+      </w:r>
+      <m:oMath>
+        <m:r>
+          <w:rPr>
+            <w:rFonts w:ascii="Cambria Math" w:hAnsi="Cambria Math" w:cs="Times New Roman"/>
+            <w:lang w:val="en-US"/>
+          </w:rPr>
+          <m:t>v,w∈V</m:t>
+        </m:r>
+      </m:oMath>
+      <w:r>
+        <w:t xml:space="preserve"> </w:t>
+      </w:r>
+      <w:r>
+        <w:t>sú dvojice vrcholov. Cesta v </w:t>
+      </w:r>
+      <m:oMath>
+        <m:r>
+          <w:rPr>
+            <w:rFonts w:ascii="Cambria Math" w:hAnsi="Cambria Math"/>
+          </w:rPr>
+          <m:t>G</m:t>
+        </m:r>
+      </m:oMath>
+      <w:r>
+        <w:t xml:space="preserve"> z </w:t>
+      </w:r>
+      <m:oMath>
+        <m:r>
+          <w:rPr>
+            <w:rFonts w:ascii="Cambria Math" w:hAnsi="Cambria Math"/>
+          </w:rPr>
+          <m:t>v</m:t>
+        </m:r>
+      </m:oMath>
+      <w:r>
+        <w:t> </w:t>
+      </w:r>
+      <w:r>
+        <w:t>do</w:t>
+      </w:r>
+      <w:r>
+        <w:t xml:space="preserve"> </w:t>
+      </w:r>
+      <m:oMath>
+        <m:r>
+          <w:rPr>
+            <w:rFonts w:ascii="Cambria Math" w:hAnsi="Cambria Math"/>
+          </w:rPr>
+          <m:t>w</m:t>
+        </m:r>
+      </m:oMath>
+      <w:r>
+        <w:t xml:space="preserve">  je striedavá postupnosť vrcholov a</w:t>
+      </w:r>
+      <w:r>
+        <w:t> </w:t>
+      </w:r>
+      <w:r>
+        <w:t>hrán</w:t>
+      </w:r>
+      <w:r>
+        <w:t xml:space="preserve">: </w:t>
+      </w:r>
+      <m:oMath>
+        <m:r>
+          <w:rPr>
+            <w:rFonts w:ascii="Cambria Math" w:eastAsiaTheme="minorEastAsia" w:hAnsi="Cambria Math"/>
+          </w:rPr>
+          <m:t>P=</m:t>
+        </m:r>
+        <m:d>
+          <m:dPr>
+            <m:begChr m:val="〈"/>
+            <m:endChr m:val="〉"/>
+            <m:ctrlPr>
+              <w:rPr>
+                <w:rFonts w:ascii="Cambria Math" w:eastAsiaTheme="minorEastAsia" w:hAnsi="Cambria Math"/>
+                <w:i/>
+              </w:rPr>
+            </m:ctrlPr>
+          </m:dPr>
+          <m:e>
+            <m:sSub>
+              <m:sSubPr>
+                <m:ctrlPr>
+                  <w:rPr>
+                    <w:rFonts w:ascii="Cambria Math" w:eastAsiaTheme="minorEastAsia" w:hAnsi="Cambria Math"/>
+                    <w:i/>
+                  </w:rPr>
+                </m:ctrlPr>
+              </m:sSubPr>
+              <m:e>
+                <m:r>
+                  <w:rPr>
+                    <w:rFonts w:ascii="Cambria Math" w:eastAsiaTheme="minorEastAsia" w:hAnsi="Cambria Math"/>
+                  </w:rPr>
+                  <m:t>v</m:t>
+                </m:r>
+              </m:e>
+              <m:sub>
+                <m:r>
+                  <w:rPr>
+                    <w:rFonts w:ascii="Cambria Math" w:eastAsiaTheme="minorEastAsia" w:hAnsi="Cambria Math"/>
+                  </w:rPr>
+                  <m:t>0</m:t>
+                </m:r>
+              </m:sub>
+            </m:sSub>
+            <m:r>
+              <w:rPr>
+                <w:rFonts w:ascii="Cambria Math" w:eastAsiaTheme="minorEastAsia" w:hAnsi="Cambria Math"/>
+              </w:rPr>
+              <m:t>,</m:t>
+            </m:r>
+            <m:sSub>
+              <m:sSubPr>
+                <m:ctrlPr>
+                  <w:rPr>
+                    <w:rFonts w:ascii="Cambria Math" w:eastAsiaTheme="minorEastAsia" w:hAnsi="Cambria Math"/>
+                    <w:i/>
+                  </w:rPr>
+                </m:ctrlPr>
+              </m:sSubPr>
+              <m:e>
+                <m:r>
+                  <w:rPr>
+                    <w:rFonts w:ascii="Cambria Math" w:eastAsiaTheme="minorEastAsia" w:hAnsi="Cambria Math"/>
+                  </w:rPr>
+                  <m:t>e</m:t>
+                </m:r>
+              </m:e>
+              <m:sub>
+                <m:r>
+                  <w:rPr>
+                    <w:rFonts w:ascii="Cambria Math" w:eastAsiaTheme="minorEastAsia" w:hAnsi="Cambria Math"/>
+                  </w:rPr>
+                  <m:t>1</m:t>
+                </m:r>
+              </m:sub>
+            </m:sSub>
+            <m:r>
+              <w:rPr>
+                <w:rFonts w:ascii="Cambria Math" w:eastAsiaTheme="minorEastAsia" w:hAnsi="Cambria Math"/>
+              </w:rPr>
+              <m:t>,</m:t>
+            </m:r>
+            <m:sSub>
+              <m:sSubPr>
+                <m:ctrlPr>
+                  <w:rPr>
+                    <w:rFonts w:ascii="Cambria Math" w:eastAsiaTheme="minorEastAsia" w:hAnsi="Cambria Math"/>
+                    <w:i/>
+                  </w:rPr>
+                </m:ctrlPr>
+              </m:sSubPr>
+              <m:e>
+                <m:r>
+                  <w:rPr>
+                    <w:rFonts w:ascii="Cambria Math" w:eastAsiaTheme="minorEastAsia" w:hAnsi="Cambria Math"/>
+                  </w:rPr>
+                  <m:t>v</m:t>
+                </m:r>
+              </m:e>
+              <m:sub>
+                <m:r>
+                  <w:rPr>
+                    <w:rFonts w:ascii="Cambria Math" w:eastAsiaTheme="minorEastAsia" w:hAnsi="Cambria Math"/>
+                  </w:rPr>
+                  <m:t>1</m:t>
+                </m:r>
+              </m:sub>
+            </m:sSub>
+            <m:r>
+              <w:rPr>
+                <w:rFonts w:ascii="Cambria Math" w:eastAsiaTheme="minorEastAsia" w:hAnsi="Cambria Math"/>
+              </w:rPr>
+              <m:t>,</m:t>
+            </m:r>
+            <m:sSub>
+              <m:sSubPr>
+                <m:ctrlPr>
+                  <w:rPr>
+                    <w:rFonts w:ascii="Cambria Math" w:eastAsiaTheme="minorEastAsia" w:hAnsi="Cambria Math"/>
+                    <w:i/>
+                  </w:rPr>
+                </m:ctrlPr>
+              </m:sSubPr>
+              <m:e>
+                <m:r>
+                  <w:rPr>
+                    <w:rFonts w:ascii="Cambria Math" w:eastAsiaTheme="minorEastAsia" w:hAnsi="Cambria Math"/>
+                  </w:rPr>
+                  <m:t>e</m:t>
+                </m:r>
+              </m:e>
+              <m:sub>
+                <m:r>
+                  <w:rPr>
+                    <w:rFonts w:ascii="Cambria Math" w:eastAsiaTheme="minorEastAsia" w:hAnsi="Cambria Math"/>
+                  </w:rPr>
+                  <m:t>2</m:t>
+                </m:r>
+              </m:sub>
+            </m:sSub>
+            <m:r>
+              <w:rPr>
+                <w:rFonts w:ascii="Cambria Math" w:eastAsiaTheme="minorEastAsia" w:hAnsi="Cambria Math"/>
+              </w:rPr>
+              <m:t>,</m:t>
+            </m:r>
+            <m:sSub>
+              <m:sSubPr>
+                <m:ctrlPr>
+                  <w:rPr>
+                    <w:rFonts w:ascii="Cambria Math" w:eastAsiaTheme="minorEastAsia" w:hAnsi="Cambria Math"/>
+                    <w:i/>
+                  </w:rPr>
+                </m:ctrlPr>
+              </m:sSubPr>
+              <m:e>
+                <m:r>
+                  <w:rPr>
+                    <w:rFonts w:ascii="Cambria Math" w:eastAsiaTheme="minorEastAsia" w:hAnsi="Cambria Math"/>
+                  </w:rPr>
+                  <m:t>v</m:t>
+                </m:r>
+              </m:e>
+              <m:sub>
+                <m:r>
+                  <w:rPr>
+                    <w:rFonts w:ascii="Cambria Math" w:eastAsiaTheme="minorEastAsia" w:hAnsi="Cambria Math"/>
+                  </w:rPr>
+                  <m:t>2</m:t>
+                </m:r>
+              </m:sub>
+            </m:sSub>
+            <m:r>
+              <w:rPr>
+                <w:rFonts w:ascii="Cambria Math" w:eastAsiaTheme="minorEastAsia" w:hAnsi="Cambria Math"/>
+              </w:rPr>
+              <m:t>,</m:t>
+            </m:r>
+            <m:sSub>
+              <m:sSubPr>
+                <m:ctrlPr>
+                  <w:rPr>
+                    <w:rFonts w:ascii="Cambria Math" w:eastAsiaTheme="minorEastAsia" w:hAnsi="Cambria Math"/>
+                    <w:i/>
+                  </w:rPr>
+                </m:ctrlPr>
+              </m:sSubPr>
+              <m:e>
+                <m:r>
+                  <w:rPr>
+                    <w:rFonts w:ascii="Cambria Math" w:eastAsiaTheme="minorEastAsia" w:hAnsi="Cambria Math"/>
+                  </w:rPr>
+                  <m:t>…,v</m:t>
+                </m:r>
+              </m:e>
+              <m:sub>
+                <m:r>
+                  <w:rPr>
+                    <w:rFonts w:ascii="Cambria Math" w:eastAsiaTheme="minorEastAsia" w:hAnsi="Cambria Math"/>
+                  </w:rPr>
+                  <m:t>k-1</m:t>
+                </m:r>
+              </m:sub>
+            </m:sSub>
+            <m:r>
+              <w:rPr>
+                <w:rFonts w:ascii="Cambria Math" w:eastAsiaTheme="minorEastAsia" w:hAnsi="Cambria Math"/>
+              </w:rPr>
+              <m:t>,</m:t>
+            </m:r>
+            <m:sSub>
+              <m:sSubPr>
+                <m:ctrlPr>
+                  <w:rPr>
+                    <w:rFonts w:ascii="Cambria Math" w:eastAsiaTheme="minorEastAsia" w:hAnsi="Cambria Math"/>
+                    <w:i/>
+                  </w:rPr>
+                </m:ctrlPr>
+              </m:sSubPr>
+              <m:e>
+                <m:r>
+                  <w:rPr>
+                    <w:rFonts w:ascii="Cambria Math" w:eastAsiaTheme="minorEastAsia" w:hAnsi="Cambria Math"/>
+                  </w:rPr>
+                  <m:t>e</m:t>
+                </m:r>
+              </m:e>
+              <m:sub>
+                <m:r>
+                  <w:rPr>
+                    <w:rFonts w:ascii="Cambria Math" w:eastAsiaTheme="minorEastAsia" w:hAnsi="Cambria Math"/>
+                  </w:rPr>
+                  <m:t>k</m:t>
+                </m:r>
+              </m:sub>
+            </m:sSub>
+            <m:r>
+              <w:rPr>
+                <w:rFonts w:ascii="Cambria Math" w:eastAsiaTheme="minorEastAsia" w:hAnsi="Cambria Math"/>
+              </w:rPr>
+              <m:t>,</m:t>
+            </m:r>
+            <m:sSub>
+              <m:sSubPr>
+                <m:ctrlPr>
+                  <w:rPr>
+                    <w:rFonts w:ascii="Cambria Math" w:eastAsiaTheme="minorEastAsia" w:hAnsi="Cambria Math" w:cs="Times New Roman"/>
+                    <w:i/>
+                    <w:szCs w:val="24"/>
+                  </w:rPr>
+                </m:ctrlPr>
+              </m:sSubPr>
+              <m:e>
+                <m:r>
+                  <w:rPr>
+                    <w:rFonts w:ascii="Cambria Math" w:eastAsiaTheme="minorEastAsia" w:hAnsi="Cambria Math"/>
+                  </w:rPr>
+                  <m:t>e</m:t>
+                </m:r>
+              </m:e>
+              <m:sub>
+                <m:r>
+                  <w:rPr>
+                    <w:rFonts w:ascii="Cambria Math" w:eastAsiaTheme="minorEastAsia" w:hAnsi="Cambria Math"/>
+                  </w:rPr>
+                  <m:t>k</m:t>
+                </m:r>
+              </m:sub>
+            </m:sSub>
+          </m:e>
+        </m:d>
+      </m:oMath>
+      <w:r>
+        <w:t xml:space="preserve"> </w:t>
+      </w:r>
+      <w:r>
+        <w:t xml:space="preserve">pri čom endpointy hrany </w:t>
+      </w:r>
+      <m:oMath>
+        <m:sSub>
+          <m:sSubPr>
+            <m:ctrlPr>
+              <w:rPr>
+                <w:rFonts w:ascii="Cambria Math" w:eastAsiaTheme="minorEastAsia" w:hAnsi="Cambria Math"/>
+                <w:i/>
+              </w:rPr>
+            </m:ctrlPr>
+          </m:sSubPr>
+          <m:e>
+            <m:r>
+              <w:rPr>
+                <w:rFonts w:ascii="Cambria Math" w:eastAsiaTheme="minorEastAsia" w:hAnsi="Cambria Math"/>
+              </w:rPr>
+              <m:t>e</m:t>
+            </m:r>
+          </m:e>
+          <m:sub>
+            <m:r>
+              <w:rPr>
+                <w:rFonts w:ascii="Cambria Math" w:eastAsiaTheme="minorEastAsia" w:hAnsi="Cambria Math"/>
+              </w:rPr>
+              <m:t>i</m:t>
+            </m:r>
+          </m:sub>
+        </m:sSub>
+      </m:oMath>
+      <w:r>
+        <w:t xml:space="preserve"> </w:t>
+      </w:r>
+      <w:r>
+        <w:t xml:space="preserve">sú vrcholy </w:t>
+      </w:r>
+      <m:oMath>
+        <m:d>
+          <m:dPr>
+            <m:begChr m:val="{"/>
+            <m:endChr m:val="}"/>
+            <m:ctrlPr>
+              <w:rPr>
+                <w:rFonts w:ascii="Cambria Math" w:eastAsiaTheme="minorEastAsia" w:hAnsi="Cambria Math" w:cs="Times New Roman"/>
+                <w:i/>
+                <w:szCs w:val="24"/>
+              </w:rPr>
+            </m:ctrlPr>
+          </m:dPr>
+          <m:e>
+            <m:sSub>
+              <m:sSubPr>
+                <m:ctrlPr>
+                  <w:rPr>
+                    <w:rFonts w:ascii="Cambria Math" w:eastAsiaTheme="minorEastAsia" w:hAnsi="Cambria Math" w:cs="Times New Roman"/>
+                    <w:i/>
+                    <w:szCs w:val="24"/>
+                  </w:rPr>
+                </m:ctrlPr>
+              </m:sSubPr>
+              <m:e>
+                <m:r>
+                  <w:rPr>
+                    <w:rFonts w:ascii="Cambria Math" w:eastAsiaTheme="minorEastAsia" w:hAnsi="Cambria Math"/>
+                  </w:rPr>
+                  <m:t>v</m:t>
+                </m:r>
+              </m:e>
+              <m:sub>
+                <m:r>
+                  <w:rPr>
+                    <w:rFonts w:ascii="Cambria Math" w:eastAsiaTheme="minorEastAsia" w:hAnsi="Cambria Math"/>
+                  </w:rPr>
+                  <m:t>i-1</m:t>
+                </m:r>
+              </m:sub>
+            </m:sSub>
+            <m:r>
+              <w:rPr>
+                <w:rFonts w:ascii="Cambria Math" w:eastAsiaTheme="minorEastAsia" w:hAnsi="Cambria Math" w:cs="Times New Roman"/>
+                <w:szCs w:val="24"/>
+              </w:rPr>
+              <m:t>,</m:t>
+            </m:r>
+            <m:sSub>
+              <m:sSubPr>
+                <m:ctrlPr>
+                  <w:rPr>
+                    <w:rFonts w:ascii="Cambria Math" w:eastAsiaTheme="minorEastAsia" w:hAnsi="Cambria Math" w:cs="Times New Roman"/>
+                    <w:i/>
+                    <w:szCs w:val="24"/>
+                  </w:rPr>
+                </m:ctrlPr>
+              </m:sSubPr>
+              <m:e>
+                <m:r>
+                  <w:rPr>
+                    <w:rFonts w:ascii="Cambria Math" w:eastAsiaTheme="minorEastAsia" w:hAnsi="Cambria Math"/>
+                  </w:rPr>
+                  <m:t>v</m:t>
+                </m:r>
+              </m:e>
+              <m:sub>
+                <m:r>
+                  <w:rPr>
+                    <w:rFonts w:ascii="Cambria Math" w:eastAsiaTheme="minorEastAsia" w:hAnsi="Cambria Math"/>
+                  </w:rPr>
+                  <m:t>i</m:t>
+                </m:r>
+              </m:sub>
+            </m:sSub>
+          </m:e>
+        </m:d>
+      </m:oMath>
+      <w:r>
+        <w:rPr>
+          <w:lang w:val="en-US"/>
+        </w:rPr>
+        <w:t xml:space="preserve">, pre </w:t>
+      </w:r>
+      <m:oMath>
+        <m:r>
+          <w:rPr>
+            <w:rFonts w:ascii="Cambria Math" w:eastAsiaTheme="minorEastAsia" w:hAnsi="Cambria Math" w:cs="Times New Roman"/>
+            <w:szCs w:val="24"/>
+          </w:rPr>
+          <m:t>1≤i≤k</m:t>
+        </m:r>
+      </m:oMath>
+      <w:r>
+        <w:t xml:space="preserve">, </w:t>
+      </w:r>
+      <m:oMath>
+        <m:sSub>
+          <m:sSubPr>
+            <m:ctrlPr>
+              <w:rPr>
+                <w:rFonts w:ascii="Cambria Math" w:eastAsiaTheme="minorEastAsia" w:hAnsi="Cambria Math" w:cs="Times New Roman"/>
+                <w:i/>
+                <w:szCs w:val="24"/>
+              </w:rPr>
+            </m:ctrlPr>
+          </m:sSubPr>
+          <m:e>
+            <m:r>
+              <w:rPr>
+                <w:rFonts w:ascii="Cambria Math" w:eastAsiaTheme="minorEastAsia" w:hAnsi="Cambria Math"/>
+              </w:rPr>
+              <m:t>v</m:t>
+            </m:r>
+          </m:e>
+          <m:sub>
+            <m:r>
+              <w:rPr>
+                <w:rFonts w:ascii="Cambria Math" w:eastAsiaTheme="minorEastAsia" w:hAnsi="Cambria Math"/>
+              </w:rPr>
+              <m:t>0</m:t>
+            </m:r>
+          </m:sub>
+        </m:sSub>
+        <m:r>
+          <w:rPr>
+            <w:rFonts w:ascii="Cambria Math" w:eastAsiaTheme="minorEastAsia" w:hAnsi="Cambria Math" w:cs="Times New Roman"/>
+            <w:szCs w:val="24"/>
+          </w:rPr>
+          <m:t>=v</m:t>
+        </m:r>
+      </m:oMath>
+      <w:r>
+        <w:t xml:space="preserve"> a</w:t>
+      </w:r>
+      <w:r>
+        <w:t> </w:t>
+      </w:r>
+      <m:oMath>
+        <m:sSub>
+          <m:sSubPr>
+            <m:ctrlPr>
+              <w:rPr>
+                <w:rFonts w:ascii="Cambria Math" w:eastAsiaTheme="minorEastAsia" w:hAnsi="Cambria Math" w:cs="Times New Roman"/>
+                <w:i/>
+                <w:szCs w:val="24"/>
+              </w:rPr>
+            </m:ctrlPr>
+          </m:sSubPr>
+          <m:e>
+            <m:r>
+              <w:rPr>
+                <w:rFonts w:ascii="Cambria Math" w:eastAsiaTheme="minorEastAsia" w:hAnsi="Cambria Math"/>
+              </w:rPr>
+              <m:t>v</m:t>
+            </m:r>
+          </m:e>
+          <m:sub>
+            <m:r>
+              <w:rPr>
+                <w:rFonts w:ascii="Cambria Math" w:eastAsiaTheme="minorEastAsia" w:hAnsi="Cambria Math"/>
+              </w:rPr>
+              <m:t>k</m:t>
+            </m:r>
+          </m:sub>
+        </m:sSub>
+        <m:r>
+          <w:rPr>
+            <w:rFonts w:ascii="Cambria Math" w:eastAsiaTheme="minorEastAsia" w:hAnsi="Cambria Math" w:cs="Times New Roman"/>
+            <w:szCs w:val="24"/>
+          </w:rPr>
+          <m:t>=w</m:t>
+        </m:r>
+      </m:oMath>
+      <w:r>
+        <w:t xml:space="preserve">. Hovoríme že cesta </w:t>
+      </w:r>
+      <m:oMath>
+        <m:r>
+          <w:rPr>
+            <w:rFonts w:ascii="Cambria Math" w:hAnsi="Cambria Math"/>
+          </w:rPr>
+          <m:t>P</m:t>
+        </m:r>
+      </m:oMath>
+      <w:r>
+        <w:t xml:space="preserve"> prechádza cez vrcholy </w:t>
+      </w:r>
+      <m:oMath>
+        <m:sSub>
+          <m:sSubPr>
+            <m:ctrlPr>
+              <w:rPr>
+                <w:rFonts w:ascii="Cambria Math" w:eastAsiaTheme="minorEastAsia" w:hAnsi="Cambria Math" w:cs="Times New Roman"/>
+                <w:i/>
+                <w:szCs w:val="24"/>
+              </w:rPr>
+            </m:ctrlPr>
+          </m:sSubPr>
+          <m:e>
+            <m:r>
+              <w:rPr>
+                <w:rFonts w:ascii="Cambria Math" w:eastAsiaTheme="minorEastAsia" w:hAnsi="Cambria Math"/>
+              </w:rPr>
+              <m:t>v</m:t>
+            </m:r>
+          </m:e>
+          <m:sub>
+            <m:r>
+              <w:rPr>
+                <w:rFonts w:ascii="Cambria Math" w:eastAsiaTheme="minorEastAsia" w:hAnsi="Cambria Math"/>
+              </w:rPr>
+              <m:t>0</m:t>
+            </m:r>
+          </m:sub>
+        </m:sSub>
+        <m:r>
+          <w:rPr>
+            <w:rFonts w:ascii="Cambria Math" w:eastAsiaTheme="minorEastAsia" w:hAnsi="Cambria Math" w:cs="Times New Roman"/>
+            <w:szCs w:val="24"/>
+          </w:rPr>
+          <m:t>,</m:t>
+        </m:r>
+        <m:sSub>
+          <m:sSubPr>
+            <m:ctrlPr>
+              <w:rPr>
+                <w:rFonts w:ascii="Cambria Math" w:eastAsiaTheme="minorEastAsia" w:hAnsi="Cambria Math" w:cs="Times New Roman"/>
+                <w:i/>
+                <w:szCs w:val="24"/>
+              </w:rPr>
+            </m:ctrlPr>
+          </m:sSubPr>
+          <m:e>
+            <m:r>
+              <w:rPr>
+                <w:rFonts w:ascii="Cambria Math" w:eastAsiaTheme="minorEastAsia" w:hAnsi="Cambria Math"/>
+              </w:rPr>
+              <m:t>v</m:t>
+            </m:r>
+          </m:e>
+          <m:sub>
+            <m:r>
+              <w:rPr>
+                <w:rFonts w:ascii="Cambria Math" w:eastAsiaTheme="minorEastAsia" w:hAnsi="Cambria Math" w:cs="Times New Roman"/>
+                <w:szCs w:val="24"/>
+              </w:rPr>
+              <m:t>1</m:t>
+            </m:r>
+          </m:sub>
+        </m:sSub>
+        <m:r>
+          <w:rPr>
+            <w:rFonts w:ascii="Cambria Math" w:eastAsiaTheme="minorEastAsia" w:hAnsi="Cambria Math" w:cs="Times New Roman"/>
+            <w:szCs w:val="24"/>
+          </w:rPr>
+          <m:t>,</m:t>
+        </m:r>
+        <m:sSub>
+          <m:sSubPr>
+            <m:ctrlPr>
+              <w:rPr>
+                <w:rFonts w:ascii="Cambria Math" w:eastAsiaTheme="minorEastAsia" w:hAnsi="Cambria Math" w:cs="Times New Roman"/>
+                <w:i/>
+                <w:szCs w:val="24"/>
+              </w:rPr>
+            </m:ctrlPr>
+          </m:sSubPr>
+          <m:e>
+            <m:r>
+              <w:rPr>
+                <w:rFonts w:ascii="Cambria Math" w:eastAsiaTheme="minorEastAsia" w:hAnsi="Cambria Math"/>
+              </w:rPr>
+              <m:t>v</m:t>
+            </m:r>
+          </m:e>
+          <m:sub>
+            <m:r>
+              <w:rPr>
+                <w:rFonts w:ascii="Cambria Math" w:eastAsiaTheme="minorEastAsia" w:hAnsi="Cambria Math"/>
+              </w:rPr>
+              <m:t>2</m:t>
+            </m:r>
+          </m:sub>
+        </m:sSub>
+        <m:r>
+          <w:rPr>
+            <w:rFonts w:ascii="Cambria Math" w:eastAsiaTheme="minorEastAsia" w:hAnsi="Cambria Math" w:cs="Times New Roman"/>
+            <w:szCs w:val="24"/>
+          </w:rPr>
+          <m:t>,…,</m:t>
+        </m:r>
+        <m:sSub>
+          <m:sSubPr>
+            <m:ctrlPr>
+              <w:rPr>
+                <w:rFonts w:ascii="Cambria Math" w:eastAsiaTheme="minorEastAsia" w:hAnsi="Cambria Math" w:cs="Times New Roman"/>
+                <w:i/>
+                <w:szCs w:val="24"/>
+              </w:rPr>
+            </m:ctrlPr>
+          </m:sSubPr>
+          <m:e>
+            <m:r>
+              <w:rPr>
+                <w:rFonts w:ascii="Cambria Math" w:eastAsiaTheme="minorEastAsia" w:hAnsi="Cambria Math"/>
+              </w:rPr>
+              <m:t>v</m:t>
+            </m:r>
+          </m:e>
+          <m:sub>
+            <m:r>
+              <w:rPr>
+                <w:rFonts w:ascii="Cambria Math" w:eastAsiaTheme="minorEastAsia" w:hAnsi="Cambria Math"/>
+              </w:rPr>
+              <m:t>k-1</m:t>
+            </m:r>
+          </m:sub>
+        </m:sSub>
+        <m:r>
+          <w:rPr>
+            <w:rFonts w:ascii="Cambria Math" w:eastAsiaTheme="minorEastAsia" w:hAnsi="Cambria Math" w:cs="Times New Roman"/>
+            <w:szCs w:val="24"/>
+          </w:rPr>
+          <m:t>,</m:t>
+        </m:r>
+        <m:sSub>
+          <m:sSubPr>
+            <m:ctrlPr>
+              <w:rPr>
+                <w:rFonts w:ascii="Cambria Math" w:eastAsiaTheme="minorEastAsia" w:hAnsi="Cambria Math" w:cs="Times New Roman"/>
+                <w:i/>
+                <w:szCs w:val="24"/>
+              </w:rPr>
+            </m:ctrlPr>
+          </m:sSubPr>
+          <m:e>
+            <m:r>
+              <w:rPr>
+                <w:rFonts w:ascii="Cambria Math" w:eastAsiaTheme="minorEastAsia" w:hAnsi="Cambria Math"/>
+              </w:rPr>
+              <m:t>v</m:t>
+            </m:r>
+          </m:e>
+          <m:sub>
+            <m:r>
+              <w:rPr>
+                <w:rFonts w:ascii="Cambria Math" w:eastAsiaTheme="minorEastAsia" w:hAnsi="Cambria Math"/>
+              </w:rPr>
+              <m:t>k</m:t>
+            </m:r>
+          </m:sub>
+        </m:sSub>
+      </m:oMath>
+      <w:r>
+        <w:t xml:space="preserve"> a prechádza hranami </w:t>
+      </w:r>
+      <m:oMath>
+        <m:sSub>
+          <m:sSubPr>
+            <m:ctrlPr>
+              <w:rPr>
+                <w:rFonts w:ascii="Cambria Math" w:eastAsiaTheme="minorEastAsia" w:hAnsi="Cambria Math" w:cs="Times New Roman"/>
+                <w:i/>
+                <w:szCs w:val="24"/>
+              </w:rPr>
+            </m:ctrlPr>
+          </m:sSubPr>
+          <m:e>
+            <m:sSub>
+              <m:sSubPr>
+                <m:ctrlPr>
+                  <w:rPr>
+                    <w:rFonts w:ascii="Cambria Math" w:eastAsiaTheme="minorEastAsia" w:hAnsi="Cambria Math" w:cs="Times New Roman"/>
+                    <w:i/>
+                    <w:szCs w:val="24"/>
+                  </w:rPr>
+                </m:ctrlPr>
+              </m:sSubPr>
+              <m:e>
+                <m:r>
+                  <w:rPr>
+                    <w:rFonts w:ascii="Cambria Math" w:eastAsiaTheme="minorEastAsia" w:hAnsi="Cambria Math"/>
+                  </w:rPr>
+                  <m:t>e</m:t>
+                </m:r>
+              </m:e>
+              <m:sub>
+                <m:r>
+                  <w:rPr>
+                    <w:rFonts w:ascii="Cambria Math" w:eastAsiaTheme="minorEastAsia" w:hAnsi="Cambria Math"/>
+                  </w:rPr>
+                  <m:t>1</m:t>
+                </m:r>
+              </m:sub>
+            </m:sSub>
+            <m:r>
+              <w:rPr>
+                <w:rFonts w:ascii="Cambria Math" w:eastAsiaTheme="minorEastAsia" w:hAnsi="Cambria Math"/>
+              </w:rPr>
+              <m:t xml:space="preserve">, </m:t>
+            </m:r>
+            <m:sSub>
+              <m:sSubPr>
+                <m:ctrlPr>
+                  <w:rPr>
+                    <w:rFonts w:ascii="Cambria Math" w:eastAsiaTheme="minorEastAsia" w:hAnsi="Cambria Math" w:cs="Times New Roman"/>
+                    <w:i/>
+                    <w:szCs w:val="24"/>
+                  </w:rPr>
+                </m:ctrlPr>
+              </m:sSubPr>
+              <m:e>
+                <m:r>
+                  <w:rPr>
+                    <w:rFonts w:ascii="Cambria Math" w:eastAsiaTheme="minorEastAsia" w:hAnsi="Cambria Math"/>
+                  </w:rPr>
+                  <m:t>e</m:t>
+                </m:r>
+              </m:e>
+              <m:sub>
+                <m:r>
+                  <w:rPr>
+                    <w:rFonts w:ascii="Cambria Math" w:eastAsiaTheme="minorEastAsia" w:hAnsi="Cambria Math" w:cs="Times New Roman"/>
+                    <w:szCs w:val="24"/>
+                  </w:rPr>
+                  <m:t>2</m:t>
+                </m:r>
+              </m:sub>
+            </m:sSub>
+            <m:r>
+              <w:rPr>
+                <w:rFonts w:ascii="Cambria Math" w:eastAsiaTheme="minorEastAsia" w:hAnsi="Cambria Math"/>
+              </w:rPr>
+              <m:t>,…,e</m:t>
+            </m:r>
+          </m:e>
+          <m:sub>
+            <m:r>
+              <w:rPr>
+                <w:rFonts w:ascii="Cambria Math" w:eastAsiaTheme="minorEastAsia" w:hAnsi="Cambria Math"/>
+              </w:rPr>
+              <m:t>k</m:t>
+            </m:r>
+          </m:sub>
+        </m:sSub>
+      </m:oMath>
+      <w:r>
+        <w:t xml:space="preserve"> a cesta má dĺžku </w:t>
+      </w:r>
+      <m:oMath>
+        <m:r>
+          <w:rPr>
+            <w:rFonts w:ascii="Cambria Math" w:eastAsiaTheme="minorEastAsia" w:hAnsi="Cambria Math" w:cs="Times New Roman"/>
+            <w:szCs w:val="24"/>
+          </w:rPr>
+          <m:t>k</m:t>
+        </m:r>
+      </m:oMath>
+      <w:r>
+        <w:t>, nakoľko prechádza</w:t>
+      </w:r>
+      <w:r>
+        <w:rPr>
+          <w:rFonts w:eastAsiaTheme="minorEastAsia"/>
+        </w:rPr>
+        <w:t xml:space="preserve"> </w:t>
+      </w:r>
+      <m:oMath>
+        <m:r>
+          <w:rPr>
+            <w:rFonts w:ascii="Cambria Math" w:eastAsiaTheme="minorEastAsia" w:hAnsi="Cambria Math" w:cs="Times New Roman"/>
+            <w:szCs w:val="24"/>
+          </w:rPr>
+          <m:t>k</m:t>
+        </m:r>
+      </m:oMath>
+      <w:r>
+        <w:t xml:space="preserve"> hranami [4, </w:t>
+      </w:r>
+      <w:r>
+        <w:t>s</w:t>
+      </w:r>
+      <w:r>
+        <w:t>. 540].</w:t>
+      </w:r>
+      <w:r>
+        <w:t xml:space="preserve"> </w:t>
+      </w:r>
+      <w:r>
+        <w:t xml:space="preserve">Cesta sa nazýva cyklus ak </w:t>
+      </w:r>
+      <w:r>
+        <w:rPr>
+          <w:rFonts w:eastAsiaTheme="minorEastAsia"/>
+          <w:szCs w:val="24"/>
+        </w:rPr>
+        <w:lastRenderedPageBreak/>
+        <w:t>začína a končí v tom istom vrchole</w:t>
+      </w:r>
+      <w:r>
+        <w:rPr>
+          <w:rFonts w:eastAsiaTheme="minorEastAsia"/>
+          <w:szCs w:val="24"/>
+        </w:rPr>
+        <w:t xml:space="preserve">, čiže ak </w:t>
+      </w:r>
+      <m:oMath>
+        <m:r>
+          <w:rPr>
+            <w:rFonts w:ascii="Cambria Math" w:eastAsiaTheme="minorEastAsia" w:hAnsi="Cambria Math" w:cs="Times New Roman"/>
+            <w:szCs w:val="24"/>
+          </w:rPr>
+          <m:t>v=w</m:t>
+        </m:r>
+      </m:oMath>
+      <w:r>
+        <w:rPr>
+          <w:rFonts w:eastAsiaTheme="minorEastAsia"/>
+          <w:szCs w:val="24"/>
+        </w:rPr>
+        <w:t xml:space="preserve"> a jej dĺžka je väčšia ako nula, takže ak </w:t>
+      </w:r>
+      <m:oMath>
+        <m:r>
+          <w:rPr>
+            <w:rFonts w:ascii="Cambria Math" w:eastAsiaTheme="minorEastAsia" w:hAnsi="Cambria Math" w:cs="Times New Roman"/>
+            <w:szCs w:val="24"/>
+          </w:rPr>
+          <m:t>k≥1</m:t>
+        </m:r>
+      </m:oMath>
+      <w:r>
+        <w:rPr>
+          <w:rFonts w:eastAsiaTheme="minorEastAsia"/>
+          <w:szCs w:val="24"/>
+        </w:rPr>
+        <w:t>. Ak cesta alebo cyklus neobsahuje žiadnu z hrán viac ako jeden raz, hovoríme o jednoduchej ceste respektíve o jednoduchom cykle [5, s. 679].</w:t>
+      </w:r>
+    </w:p>
+    <w:p>
+      <w:pPr>
+        <w:pStyle w:val="Nadpis3"/>
+      </w:pPr>
+      <w:bookmarkStart w:id="7" w:name="_Toc165322972"/>
+      <w:r>
+        <w:t xml:space="preserve">Hranová </w:t>
+      </w:r>
+      <w:r>
+        <w:t xml:space="preserve">a vrcholová </w:t>
+      </w:r>
+      <w:r>
+        <w:t>súvislosť</w:t>
+      </w:r>
+      <w:bookmarkEnd w:id="7"/>
+    </w:p>
+    <w:p>
+      <w:pPr>
+        <w:spacing w:after="0"/>
+        <w:ind w:left="1134" w:firstLine="709"/>
+        <w:jc w:val="both"/>
+      </w:pPr>
+      <w:r>
+        <w:rPr>
+          <w:b/>
+          <w:bCs/>
+        </w:rPr>
+        <w:t>Definícia:</w:t>
+      </w:r>
+      <w:r>
+        <w:t xml:space="preserve"> Nech </w:t>
+      </w:r>
+      <m:oMath>
+        <m:r>
+          <w:rPr>
+            <w:rFonts w:ascii="Cambria Math" w:hAnsi="Cambria Math"/>
+          </w:rPr>
+          <m:t>G</m:t>
+        </m:r>
+        <m:r>
+          <w:rPr>
+            <w:rFonts w:ascii="Cambria Math" w:eastAsiaTheme="minorEastAsia" w:hAnsi="Cambria Math"/>
+          </w:rPr>
+          <m:t>=</m:t>
+        </m:r>
+        <m:d>
+          <m:dPr>
+            <m:ctrlPr>
+              <w:rPr>
+                <w:rFonts w:ascii="Cambria Math" w:eastAsiaTheme="minorEastAsia" w:hAnsi="Cambria Math"/>
+                <w:i/>
+              </w:rPr>
+            </m:ctrlPr>
+          </m:dPr>
+          <m:e>
+            <m:r>
+              <w:rPr>
+                <w:rFonts w:ascii="Cambria Math" w:eastAsiaTheme="minorEastAsia" w:hAnsi="Cambria Math"/>
+              </w:rPr>
+              <m:t>V,E</m:t>
+            </m:r>
+          </m:e>
+        </m:d>
+      </m:oMath>
+      <w:r>
+        <w:t xml:space="preserve"> je súvislý graf. Množinu A:</w:t>
+      </w:r>
+    </w:p>
+    <w:p>
+      <w:pPr>
+        <w:spacing w:after="0"/>
+        <w:ind w:left="1134"/>
+        <w:jc w:val="both"/>
+      </w:pPr>
+      <m:oMath>
+        <m:r>
+          <w:rPr>
+            <w:rFonts w:ascii="Cambria Math" w:eastAsiaTheme="minorEastAsia" w:hAnsi="Cambria Math"/>
+          </w:rPr>
+          <m:t>A⊆V</m:t>
+        </m:r>
+      </m:oMath>
+      <w:r>
+        <w:t xml:space="preserve"> naz</w:t>
+      </w:r>
+      <w:r>
+        <w:rPr>
+          <w:rFonts w:cs="Times New Roman"/>
+        </w:rPr>
+        <w:t>ý</w:t>
+      </w:r>
+      <w:r>
+        <w:t>vame vrcholov</w:t>
+      </w:r>
+      <w:r>
+        <w:rPr>
+          <w:rFonts w:cs="Times New Roman"/>
+        </w:rPr>
+        <w:t>ý</w:t>
+      </w:r>
+      <w:r>
+        <w:t xml:space="preserve">m rezom grafu </w:t>
+      </w:r>
+      <m:oMath>
+        <m:r>
+          <w:rPr>
+            <w:rFonts w:ascii="Cambria Math" w:hAnsi="Cambria Math"/>
+          </w:rPr>
+          <m:t>G</m:t>
+        </m:r>
+      </m:oMath>
+      <w:r>
+        <w:t>, ak graf</w:t>
+      </w:r>
+      <w:r>
+        <w:t xml:space="preserve"> </w:t>
+      </w:r>
+      <m:oMath>
+        <m:d>
+          <m:dPr>
+            <m:ctrlPr>
+              <w:rPr>
+                <w:rFonts w:ascii="Cambria Math" w:hAnsi="Cambria Math"/>
+                <w:i/>
+              </w:rPr>
+            </m:ctrlPr>
+          </m:dPr>
+          <m:e>
+            <m:r>
+              <w:rPr>
+                <w:rFonts w:ascii="Cambria Math" w:hAnsi="Cambria Math"/>
+              </w:rPr>
+              <m:t>V</m:t>
+            </m:r>
+            <m:r>
+              <w:rPr>
+                <w:rFonts w:ascii="Cambria Math" w:hAnsi="Cambria Math"/>
+                <w:lang w:val="en-US"/>
+              </w:rPr>
+              <m:t>∖</m:t>
+            </m:r>
+            <m:r>
+              <w:rPr>
+                <w:rFonts w:ascii="Cambria Math" w:hAnsi="Cambria Math"/>
+              </w:rPr>
+              <m:t>A,</m:t>
+            </m:r>
+            <m:d>
+              <m:dPr>
+                <m:begChr m:val="{"/>
+                <m:endChr m:val="}"/>
+                <m:ctrlPr>
+                  <w:rPr>
+                    <w:rFonts w:ascii="Cambria Math" w:hAnsi="Cambria Math"/>
+                    <w:i/>
+                  </w:rPr>
+                </m:ctrlPr>
+              </m:dPr>
+              <m:e>
+                <m:r>
+                  <w:rPr>
+                    <w:rFonts w:ascii="Cambria Math" w:hAnsi="Cambria Math"/>
+                  </w:rPr>
+                  <m:t>e|e∈E,e∩A=∅</m:t>
+                </m:r>
+              </m:e>
+            </m:d>
+            <m:r>
+              <w:rPr>
+                <w:rFonts w:ascii="Cambria Math" w:hAnsi="Cambria Math"/>
+              </w:rPr>
+              <m:t xml:space="preserve"> </m:t>
+            </m:r>
+          </m:e>
+        </m:d>
+      </m:oMath>
+      <w:r>
+        <w:t xml:space="preserve"> </w:t>
+      </w:r>
+      <w:r>
+        <w:t>je nesúvislý.</w:t>
+      </w:r>
+    </w:p>
+    <w:p>
+      <w:pPr>
+        <w:ind w:left="1134"/>
+        <w:jc w:val="both"/>
+      </w:pPr>
+      <m:oMath>
+        <m:r>
+          <w:rPr>
+            <w:rFonts w:ascii="Cambria Math" w:eastAsiaTheme="minorEastAsia" w:hAnsi="Cambria Math"/>
+          </w:rPr>
+          <m:t>A⊆E</m:t>
+        </m:r>
+      </m:oMath>
+      <w:r>
+        <w:t xml:space="preserve"> </w:t>
+      </w:r>
+      <w:r>
+        <w:t>nazývame</w:t>
+      </w:r>
+      <w:r>
+        <w:t xml:space="preserve"> hranov</w:t>
+      </w:r>
+      <w:r>
+        <w:rPr>
+          <w:rFonts w:cs="Times New Roman"/>
+        </w:rPr>
+        <w:t>ý</w:t>
+      </w:r>
+      <w:r>
+        <w:t xml:space="preserve">m rezom grafu </w:t>
+      </w:r>
+      <m:oMath>
+        <m:r>
+          <w:rPr>
+            <w:rFonts w:ascii="Cambria Math" w:hAnsi="Cambria Math"/>
+          </w:rPr>
+          <m:t>G</m:t>
+        </m:r>
+      </m:oMath>
+      <w:r>
+        <w:t>, ak graf</w:t>
+      </w:r>
+      <m:oMath>
+        <m:d>
+          <m:dPr>
+            <m:ctrlPr>
+              <w:rPr>
+                <w:rFonts w:ascii="Cambria Math" w:hAnsi="Cambria Math"/>
+                <w:i/>
+              </w:rPr>
+            </m:ctrlPr>
+          </m:dPr>
+          <m:e>
+            <m:r>
+              <w:rPr>
+                <w:rFonts w:ascii="Cambria Math" w:hAnsi="Cambria Math"/>
+              </w:rPr>
+              <m:t>V,E</m:t>
+            </m:r>
+            <m:r>
+              <w:rPr>
+                <w:rFonts w:ascii="Cambria Math" w:hAnsi="Cambria Math"/>
+                <w:lang w:val="en-US"/>
+              </w:rPr>
+              <m:t>∖</m:t>
+            </m:r>
+            <m:r>
+              <w:rPr>
+                <w:rFonts w:ascii="Cambria Math" w:hAnsi="Cambria Math"/>
+              </w:rPr>
+              <m:t>A</m:t>
+            </m:r>
+          </m:e>
+        </m:d>
+      </m:oMath>
+      <w:r>
+        <w:t xml:space="preserve"> je nes</w:t>
+      </w:r>
+      <w:r>
+        <w:rPr>
+          <w:rFonts w:cs="Times New Roman"/>
+        </w:rPr>
+        <w:t>ú</w:t>
+      </w:r>
+      <w:r>
+        <w:t>visl</w:t>
+      </w:r>
+      <w:r>
+        <w:rPr>
+          <w:rFonts w:cs="Times New Roman"/>
+        </w:rPr>
+        <w:t>ý</w:t>
+      </w:r>
+      <w:r>
+        <w:t>.</w:t>
+      </w:r>
+    </w:p>
+    <w:p>
+      <w:pPr>
+        <w:ind w:left="1134" w:firstLine="709"/>
+        <w:jc w:val="both"/>
+      </w:pPr>
+      <w:r>
+        <w:rPr>
+          <w:b/>
+          <w:bCs/>
+        </w:rPr>
+        <w:t>Definícia:</w:t>
+      </w:r>
+      <w:r>
+        <w:t xml:space="preserve"> Minimálna veľkosť hranového rezu sa nazýva hranová súvislosť grafu </w:t>
+      </w:r>
+      <m:oMath>
+        <m:r>
+          <w:rPr>
+            <w:rFonts w:ascii="Cambria Math" w:hAnsi="Cambria Math"/>
+          </w:rPr>
+          <m:t>G</m:t>
+        </m:r>
+      </m:oMath>
+      <w:r>
+        <w:t xml:space="preserve">, označujeme </w:t>
+      </w:r>
+      <m:oMath>
+        <m:sSub>
+          <m:sSubPr>
+            <m:ctrlPr>
+              <w:rPr>
+                <w:rFonts w:ascii="Cambria Math" w:eastAsiaTheme="minorEastAsia" w:hAnsi="Cambria Math" w:cs="Times New Roman"/>
+                <w:i/>
+                <w:szCs w:val="24"/>
+              </w:rPr>
+            </m:ctrlPr>
+          </m:sSubPr>
+          <m:e>
+            <m:r>
+              <w:rPr>
+                <w:rFonts w:ascii="Cambria Math" w:eastAsiaTheme="minorEastAsia" w:hAnsi="Cambria Math"/>
+              </w:rPr>
+              <m:t>k</m:t>
+            </m:r>
+          </m:e>
+          <m:sub>
+            <m:r>
+              <w:rPr>
+                <w:rFonts w:ascii="Cambria Math" w:eastAsiaTheme="minorEastAsia" w:hAnsi="Cambria Math" w:cs="Times New Roman"/>
+                <w:szCs w:val="24"/>
+              </w:rPr>
+              <m:t>E</m:t>
+            </m:r>
+          </m:sub>
+        </m:sSub>
+        <m:d>
+          <m:dPr>
+            <m:ctrlPr>
+              <w:rPr>
+                <w:rFonts w:ascii="Cambria Math" w:eastAsiaTheme="minorEastAsia" w:hAnsi="Cambria Math" w:cs="Times New Roman"/>
+                <w:i/>
+                <w:szCs w:val="24"/>
+              </w:rPr>
+            </m:ctrlPr>
+          </m:dPr>
+          <m:e>
+            <m:r>
+              <w:rPr>
+                <w:rFonts w:ascii="Cambria Math" w:eastAsiaTheme="minorEastAsia" w:hAnsi="Cambria Math" w:cs="Times New Roman"/>
+                <w:szCs w:val="24"/>
+              </w:rPr>
+              <m:t>G</m:t>
+            </m:r>
+          </m:e>
+        </m:d>
+      </m:oMath>
+      <w:r>
+        <w:t>. Graf sa nazýva k-hranovo súvislý, ak</w:t>
+      </w:r>
+      <w:r>
+        <w:t xml:space="preserve"> </w:t>
+      </w:r>
+      <m:oMath>
+        <m:r>
+          <w:rPr>
+            <w:rFonts w:ascii="Cambria Math" w:hAnsi="Cambria Math"/>
+          </w:rPr>
+          <m:t>k</m:t>
+        </m:r>
+        <m:sSub>
+          <m:sSubPr>
+            <m:ctrlPr>
+              <w:rPr>
+                <w:rFonts w:ascii="Cambria Math" w:eastAsiaTheme="minorEastAsia" w:hAnsi="Cambria Math" w:cs="Times New Roman"/>
+                <w:i/>
+                <w:szCs w:val="24"/>
+              </w:rPr>
+            </m:ctrlPr>
+          </m:sSubPr>
+          <m:e>
+            <m:r>
+              <w:rPr>
+                <w:rFonts w:ascii="Cambria Math" w:eastAsiaTheme="minorEastAsia" w:hAnsi="Cambria Math"/>
+              </w:rPr>
+              <m:t>≤k</m:t>
+            </m:r>
+          </m:e>
+          <m:sub>
+            <m:r>
+              <w:rPr>
+                <w:rFonts w:ascii="Cambria Math" w:eastAsiaTheme="minorEastAsia" w:hAnsi="Cambria Math" w:cs="Times New Roman"/>
+                <w:szCs w:val="24"/>
+              </w:rPr>
+              <m:t>E</m:t>
+            </m:r>
+          </m:sub>
+        </m:sSub>
+        <m:d>
+          <m:dPr>
+            <m:ctrlPr>
+              <w:rPr>
+                <w:rFonts w:ascii="Cambria Math" w:eastAsiaTheme="minorEastAsia" w:hAnsi="Cambria Math" w:cs="Times New Roman"/>
+                <w:i/>
+                <w:szCs w:val="24"/>
+              </w:rPr>
+            </m:ctrlPr>
+          </m:dPr>
+          <m:e>
+            <m:r>
+              <w:rPr>
+                <w:rFonts w:ascii="Cambria Math" w:eastAsiaTheme="minorEastAsia" w:hAnsi="Cambria Math" w:cs="Times New Roman"/>
+                <w:szCs w:val="24"/>
+              </w:rPr>
+              <m:t>G</m:t>
+            </m:r>
+          </m:e>
+        </m:d>
+      </m:oMath>
+      <w:r>
+        <w:t xml:space="preserve">. Minimálna veľkosť vrcholového rezu sa nazýva vrcholová súvislosť grafu </w:t>
+      </w:r>
+      <m:oMath>
+        <m:r>
+          <w:rPr>
+            <w:rFonts w:ascii="Cambria Math" w:hAnsi="Cambria Math"/>
+          </w:rPr>
+          <m:t>G</m:t>
+        </m:r>
+      </m:oMath>
+      <w:r>
+        <w:t>, označujeme</w:t>
+      </w:r>
+      <w:r>
+        <w:t xml:space="preserve"> </w:t>
+      </w:r>
+      <m:oMath>
+        <m:sSub>
+          <m:sSubPr>
+            <m:ctrlPr>
+              <w:rPr>
+                <w:rFonts w:ascii="Cambria Math" w:eastAsiaTheme="minorEastAsia" w:hAnsi="Cambria Math" w:cs="Times New Roman"/>
+                <w:i/>
+                <w:szCs w:val="24"/>
+              </w:rPr>
+            </m:ctrlPr>
+          </m:sSubPr>
+          <m:e>
+            <m:r>
+              <w:rPr>
+                <w:rFonts w:ascii="Cambria Math" w:eastAsiaTheme="minorEastAsia" w:hAnsi="Cambria Math"/>
+              </w:rPr>
+              <m:t>k</m:t>
+            </m:r>
+          </m:e>
+          <m:sub>
+            <m:r>
+              <w:rPr>
+                <w:rFonts w:ascii="Cambria Math" w:eastAsiaTheme="minorEastAsia" w:hAnsi="Cambria Math" w:cs="Times New Roman"/>
+                <w:szCs w:val="24"/>
+              </w:rPr>
+              <m:t>V</m:t>
+            </m:r>
+          </m:sub>
+        </m:sSub>
+        <m:d>
+          <m:dPr>
+            <m:ctrlPr>
+              <w:rPr>
+                <w:rFonts w:ascii="Cambria Math" w:eastAsiaTheme="minorEastAsia" w:hAnsi="Cambria Math" w:cs="Times New Roman"/>
+                <w:i/>
+                <w:szCs w:val="24"/>
+              </w:rPr>
+            </m:ctrlPr>
+          </m:dPr>
+          <m:e>
+            <m:r>
+              <w:rPr>
+                <w:rFonts w:ascii="Cambria Math" w:eastAsiaTheme="minorEastAsia" w:hAnsi="Cambria Math" w:cs="Times New Roman"/>
+                <w:szCs w:val="24"/>
+              </w:rPr>
+              <m:t>G</m:t>
+            </m:r>
+          </m:e>
+        </m:d>
+      </m:oMath>
+      <w:r>
+        <w:t>. Graf sa nazýva k-vrcholovo súvislý, ak</w:t>
+      </w:r>
+      <w:r>
+        <w:t xml:space="preserve"> </w:t>
+      </w:r>
+      <m:oMath>
+        <m:r>
+          <w:rPr>
+            <w:rFonts w:ascii="Cambria Math" w:hAnsi="Cambria Math"/>
+          </w:rPr>
+          <m:t>k</m:t>
+        </m:r>
+        <m:sSub>
+          <m:sSubPr>
+            <m:ctrlPr>
+              <w:rPr>
+                <w:rFonts w:ascii="Cambria Math" w:eastAsiaTheme="minorEastAsia" w:hAnsi="Cambria Math" w:cs="Times New Roman"/>
+                <w:i/>
+                <w:szCs w:val="24"/>
+              </w:rPr>
+            </m:ctrlPr>
+          </m:sSubPr>
+          <m:e>
+            <m:r>
+              <w:rPr>
+                <w:rFonts w:ascii="Cambria Math" w:eastAsiaTheme="minorEastAsia" w:hAnsi="Cambria Math"/>
+              </w:rPr>
+              <m:t>≤k</m:t>
+            </m:r>
+          </m:e>
+          <m:sub>
+            <m:r>
+              <w:rPr>
+                <w:rFonts w:ascii="Cambria Math" w:eastAsiaTheme="minorEastAsia" w:hAnsi="Cambria Math" w:cs="Times New Roman"/>
+                <w:szCs w:val="24"/>
+              </w:rPr>
+              <m:t>V</m:t>
+            </m:r>
+          </m:sub>
+        </m:sSub>
+        <m:d>
+          <m:dPr>
+            <m:ctrlPr>
+              <w:rPr>
+                <w:rFonts w:ascii="Cambria Math" w:eastAsiaTheme="minorEastAsia" w:hAnsi="Cambria Math" w:cs="Times New Roman"/>
+                <w:i/>
+                <w:szCs w:val="24"/>
+              </w:rPr>
+            </m:ctrlPr>
+          </m:dPr>
+          <m:e>
+            <m:r>
+              <w:rPr>
+                <w:rFonts w:ascii="Cambria Math" w:eastAsiaTheme="minorEastAsia" w:hAnsi="Cambria Math" w:cs="Times New Roman"/>
+                <w:szCs w:val="24"/>
+              </w:rPr>
+              <m:t>G</m:t>
+            </m:r>
+          </m:e>
+        </m:d>
+      </m:oMath>
+      <w:r>
+        <w:rPr>
+          <w:rFonts w:eastAsiaTheme="minorEastAsia"/>
+          <w:szCs w:val="24"/>
+        </w:rPr>
+        <w:t xml:space="preserve"> [6, s. 8]</w:t>
+      </w:r>
+      <w:r>
+        <w:t>.</w:t>
+      </w:r>
+      <w:r>
+        <w:rPr>
+          <w:noProof/>
+        </w:rPr>
+        <w:t xml:space="preserve"> </w:t>
+      </w:r>
+    </w:p>
+    <w:p>
+      <w:pPr>
+        <w:ind w:left="1134" w:firstLine="709"/>
+        <w:jc w:val="both"/>
+      </w:pPr>
+      <w:r>
+        <w:t xml:space="preserve">Hranová súvislosť je teda </w:t>
+      </w:r>
+      <w:r>
+        <w:t>minimálny počet hrán potrebných vymazať aby sme dostali neprepojené grafy.</w:t>
+      </w:r>
+    </w:p>
+    <w:p>
+      <w:pPr>
+        <w:ind w:left="1134" w:firstLine="709"/>
+        <w:jc w:val="both"/>
+      </w:pPr>
+      <w:r>
+        <w:t>Podobne</w:t>
+      </w:r>
+      <w:r>
+        <w:t xml:space="preserve"> vrcholová súvislosť predstavuje minimálny počet vrcholov, ktorých odstránením dostaneme neprepojené grafy.</w:t>
+      </w:r>
+    </w:p>
+    <w:p>
+      <w:pPr>
+        <w:pStyle w:val="Nadpis3"/>
+      </w:pPr>
+      <w:bookmarkStart w:id="8" w:name="_Toc165322973"/>
+      <w:r>
+        <w:t>Vyfarbovanie</w:t>
+      </w:r>
+      <w:bookmarkEnd w:id="8"/>
+      <w:r>
+        <w:t xml:space="preserve"> </w:t>
+      </w:r>
+    </w:p>
+    <w:p>
+      <w:pPr>
+        <w:ind w:left="1134" w:firstLine="709"/>
+      </w:pPr>
+      <w:r>
+        <w:rPr>
+          <w:b/>
+          <w:bCs/>
+        </w:rPr>
+        <w:t>Definícia:</w:t>
+      </w:r>
+      <w:r>
+        <w:t xml:space="preserve"> Pod pojmom vyfarbovanie jednoduchého grafu rozumieme priradenie farby každému vrcholu grafu tak, aby žiadne dva susedné vrcholy nemali priradenú rovnakú farbu [5, s. 727].</w:t>
+      </w:r>
+    </w:p>
+    <w:p>
+      <w:pPr>
+        <w:pStyle w:val="Nadpis3"/>
+      </w:pPr>
+      <w:bookmarkStart w:id="9" w:name="_Toc165322974"/>
+      <w:r>
+        <w:t>Girth</w:t>
+      </w:r>
+      <w:bookmarkEnd w:id="9"/>
+    </w:p>
+    <w:p>
+      <w:pPr>
+        <w:ind w:left="1134" w:firstLine="709"/>
+      </w:pPr>
+      <w:r>
+        <w:rPr>
+          <w:b/>
+          <w:bCs/>
+        </w:rPr>
+        <w:t>Definícia:</w:t>
+      </w:r>
+      <w:r>
+        <w:t xml:space="preserve"> Girth grafu </w:t>
+      </w:r>
+      <m:oMath>
+        <m:r>
+          <w:rPr>
+            <w:rFonts w:ascii="Cambria Math" w:hAnsi="Cambria Math"/>
+          </w:rPr>
+          <m:t xml:space="preserve">G </m:t>
+        </m:r>
+      </m:oMath>
+      <w:r>
+        <w:rPr>
+          <w:rFonts w:eastAsiaTheme="minorEastAsia"/>
+        </w:rPr>
+        <w:t xml:space="preserve">označený ako </w:t>
+      </w:r>
+      <m:oMath>
+        <m:r>
+          <w:rPr>
+            <w:rFonts w:ascii="Cambria Math" w:eastAsiaTheme="minorEastAsia" w:hAnsi="Cambria Math"/>
+          </w:rPr>
+          <m:t>g</m:t>
+        </m:r>
+        <m:d>
+          <m:dPr>
+            <m:ctrlPr>
+              <w:rPr>
+                <w:rFonts w:ascii="Cambria Math" w:eastAsiaTheme="minorEastAsia" w:hAnsi="Cambria Math"/>
+                <w:i/>
+              </w:rPr>
+            </m:ctrlPr>
+          </m:dPr>
+          <m:e>
+            <m:r>
+              <w:rPr>
+                <w:rFonts w:ascii="Cambria Math" w:hAnsi="Cambria Math"/>
+              </w:rPr>
+              <m:t>G</m:t>
+            </m:r>
+            <m:ctrlPr>
+              <w:rPr>
+                <w:rFonts w:ascii="Cambria Math" w:hAnsi="Cambria Math"/>
+                <w:i/>
+              </w:rPr>
+            </m:ctrlPr>
+          </m:e>
+        </m:d>
+      </m:oMath>
+      <w:r>
+        <w:rPr>
+          <w:rFonts w:eastAsiaTheme="minorEastAsia"/>
+        </w:rPr>
+        <w:t xml:space="preserve"> je dĺžka najmenšieho cyklu v </w:t>
+      </w:r>
+      <m:oMath>
+        <m:r>
+          <w:rPr>
+            <w:rFonts w:ascii="Cambria Math" w:hAnsi="Cambria Math"/>
+          </w:rPr>
+          <m:t>G</m:t>
+        </m:r>
+      </m:oMath>
+      <w:r>
+        <w:rPr>
+          <w:rFonts w:eastAsiaTheme="minorEastAsia"/>
+        </w:rPr>
+        <w:t>. Ak neexistuje v </w:t>
+      </w:r>
+      <m:oMath>
+        <m:r>
+          <w:rPr>
+            <w:rFonts w:ascii="Cambria Math" w:hAnsi="Cambria Math"/>
+          </w:rPr>
+          <m:t>G</m:t>
+        </m:r>
+      </m:oMath>
+      <w:r>
+        <w:rPr>
+          <w:rFonts w:eastAsiaTheme="minorEastAsia"/>
+        </w:rPr>
+        <w:t xml:space="preserve"> žiaden cyklus </w:t>
+      </w:r>
+      <m:oMath>
+        <m:r>
+          <w:rPr>
+            <w:rFonts w:ascii="Cambria Math" w:eastAsiaTheme="minorEastAsia" w:hAnsi="Cambria Math"/>
+          </w:rPr>
+          <m:t>g</m:t>
+        </m:r>
+        <m:d>
+          <m:dPr>
+            <m:ctrlPr>
+              <w:rPr>
+                <w:rFonts w:ascii="Cambria Math" w:eastAsiaTheme="minorEastAsia" w:hAnsi="Cambria Math"/>
+                <w:i/>
+              </w:rPr>
+            </m:ctrlPr>
+          </m:dPr>
+          <m:e>
+            <m:r>
+              <w:rPr>
+                <w:rFonts w:ascii="Cambria Math" w:hAnsi="Cambria Math"/>
+              </w:rPr>
+              <m:t>G</m:t>
+            </m:r>
+            <m:ctrlPr>
+              <w:rPr>
+                <w:rFonts w:ascii="Cambria Math" w:hAnsi="Cambria Math"/>
+                <w:i/>
+              </w:rPr>
+            </m:ctrlPr>
+          </m:e>
+        </m:d>
+        <m:r>
+          <w:rPr>
+            <w:rFonts w:ascii="Cambria Math" w:eastAsiaTheme="minorEastAsia" w:hAnsi="Cambria Math"/>
+          </w:rPr>
+          <m:t>=∞</m:t>
+        </m:r>
+      </m:oMath>
+      <w:r>
+        <w:t xml:space="preserve"> [7].</w:t>
+      </w:r>
+    </w:p>
+    <w:p>
+      <w:pPr>
+        <w:pStyle w:val="Nadpis3"/>
+      </w:pPr>
+      <w:bookmarkStart w:id="10" w:name="_Toc165322975"/>
+      <w:proofErr w:type="spellStart"/>
+      <w:r>
+        <w:t>Euler</w:t>
+      </w:r>
+      <w:bookmarkEnd w:id="10"/>
+      <w:proofErr w:type="spellEnd"/>
+    </w:p>
+    <w:p>
+      <w:pPr>
+        <w:ind w:left="1134" w:firstLine="709"/>
+      </w:pPr>
+      <w:r>
+        <w:t>...</w:t>
+      </w:r>
+    </w:p>
+    <w:p>
+      <w:pPr>
+        <w:pStyle w:val="Nadpis3"/>
+      </w:pPr>
+      <w:bookmarkStart w:id="11" w:name="_Toc165322976"/>
+      <w:r>
+        <w:t>Hamilton</w:t>
+      </w:r>
+      <w:bookmarkEnd w:id="11"/>
+    </w:p>
+    <w:p>
+      <w:pPr>
+        <w:ind w:left="1134" w:firstLine="709"/>
+      </w:pPr>
+      <w:r>
+        <w:t>...</w:t>
+      </w:r>
+    </w:p>
+    <w:p>
+      <w:pPr>
+        <w:pStyle w:val="Nadpis3"/>
+      </w:pPr>
+      <w:bookmarkStart w:id="12" w:name="_Toc165322977"/>
+      <w:proofErr w:type="spellStart"/>
+      <w:r>
+        <w:lastRenderedPageBreak/>
+        <w:t>Isomprphism</w:t>
+      </w:r>
+      <w:bookmarkEnd w:id="12"/>
+      <w:proofErr w:type="spellEnd"/>
+    </w:p>
+    <w:p>
+      <w:pPr>
+        <w:ind w:left="1134" w:firstLine="709"/>
+      </w:pPr>
+      <w:r>
+        <w:t>...</w:t>
+      </w:r>
+    </w:p>
+    <w:p>
+      <w:pPr>
+        <w:pStyle w:val="Nadpis3"/>
+      </w:pPr>
+      <w:bookmarkStart w:id="13" w:name="_Toc165322978"/>
+      <w:proofErr w:type="spellStart"/>
+      <w:r>
+        <w:t>Tree</w:t>
+      </w:r>
+      <w:bookmarkEnd w:id="13"/>
+      <w:proofErr w:type="spellEnd"/>
+    </w:p>
+    <w:p>
+      <w:pPr>
+        <w:ind w:left="1134" w:firstLine="709"/>
+      </w:pPr>
+      <w:r>
+        <w:t>...</w:t>
+      </w:r>
+    </w:p>
+    <w:p>
+      <w:pPr>
+        <w:pStyle w:val="Nadpis3"/>
+      </w:pPr>
+      <w:bookmarkStart w:id="14" w:name="_Toc165322979"/>
+      <w:proofErr w:type="spellStart"/>
+      <w:r>
+        <w:t>Planar</w:t>
+      </w:r>
+      <w:bookmarkEnd w:id="14"/>
+      <w:proofErr w:type="spellEnd"/>
+    </w:p>
+    <w:p>
+      <w:pPr>
+        <w:ind w:left="1134" w:firstLine="709"/>
+      </w:pPr>
+      <w:r>
+        <w:t>...</w:t>
       </w:r>
     </w:p>
     <w:p>
       <w:pPr>
         <w:ind w:left="680" w:firstLine="708"/>
       </w:pPr>
-      <w:proofErr w:type="spellStart"/>
-      <w:r>
-        <w:t>Regular</w:t>
-      </w:r>
-      <w:proofErr w:type="spellEnd"/>
     </w:p>
     <w:p>
       <w:pPr>
         <w:ind w:left="680" w:firstLine="708"/>
       </w:pPr>
-      <w:proofErr w:type="spellStart"/>
-      <w:r>
-        <w:t>Node</w:t>
-      </w:r>
-      <w:proofErr w:type="spellEnd"/>
-      <w:r>
-        <w:t xml:space="preserve"> </w:t>
-      </w:r>
-      <w:proofErr w:type="spellStart"/>
-      <w:r>
-        <w:t>connectivity</w:t>
-      </w:r>
-      <w:proofErr w:type="spellEnd"/>
     </w:p>
     <w:p>
       <w:pPr>
         <w:ind w:left="680" w:firstLine="708"/>
       </w:pPr>
-      <w:proofErr w:type="spellStart"/>
-      <w:r>
-        <w:t>Edge</w:t>
-      </w:r>
-      <w:proofErr w:type="spellEnd"/>
-      <w:r>
-        <w:t xml:space="preserve"> </w:t>
-      </w:r>
-      <w:proofErr w:type="spellStart"/>
-      <w:r>
-        <w:t>connectivity</w:t>
-      </w:r>
-      <w:proofErr w:type="spellEnd"/>
     </w:p>
     <w:p>
       <w:pPr>
         <w:ind w:left="680" w:firstLine="708"/>
       </w:pPr>
-      <w:proofErr w:type="spellStart"/>
-      <w:r>
-        <w:t>Coloring</w:t>
-      </w:r>
-      <w:proofErr w:type="spellEnd"/>
     </w:p>
     <w:p>
       <w:pPr>
         <w:ind w:left="680" w:firstLine="708"/>
       </w:pPr>
-      <w:proofErr w:type="spellStart"/>
-      <w:r>
-        <w:t>Girth</w:t>
-      </w:r>
-      <w:proofErr w:type="spellEnd"/>
-      <w:r>
-        <w:t xml:space="preserve"> </w:t>
-      </w:r>
-      <w:proofErr w:type="spellStart"/>
-      <w:r>
-        <w:t>connectivity</w:t>
-      </w:r>
-      <w:proofErr w:type="spellEnd"/>
     </w:p>
     <w:p>
       <w:pPr>
         <w:ind w:left="680" w:firstLine="708"/>
       </w:pPr>
-      <w:proofErr w:type="spellStart"/>
-      <w:r>
-        <w:t>Eulerian</w:t>
-      </w:r>
-      <w:proofErr w:type="spellEnd"/>
-      <w:r>
-        <w:t xml:space="preserve"> and </w:t>
-      </w:r>
-      <w:proofErr w:type="spellStart"/>
-      <w:r>
-        <w:t>Hamiltonian</w:t>
-      </w:r>
-      <w:proofErr w:type="spellEnd"/>
     </w:p>
     <w:p>
       <w:pPr>
         <w:ind w:left="680" w:firstLine="708"/>
       </w:pPr>
-      <w:proofErr w:type="spellStart"/>
-      <w:r>
-        <w:t>Isomorphism</w:t>
-      </w:r>
-      <w:proofErr w:type="spellEnd"/>
     </w:p>
     <w:p>
       <w:pPr>
         <w:ind w:left="680" w:firstLine="708"/>
       </w:pPr>
-      <w:proofErr w:type="spellStart"/>
-      <w:r>
-        <w:t>Tree</w:t>
-      </w:r>
-      <w:proofErr w:type="spellEnd"/>
     </w:p>
     <w:p>
       <w:pPr>
         <w:ind w:left="680" w:firstLine="708"/>
       </w:pPr>
-      <w:proofErr w:type="spellStart"/>
-      <w:r>
-        <w:t>Planar</w:t>
-      </w:r>
-      <w:proofErr w:type="spellEnd"/>
     </w:p>
     <w:p>
       <w:pPr>
         <w:ind w:left="680" w:firstLine="708"/>
       </w:pPr>
-      <w:proofErr w:type="spellStart"/>
-      <w:r>
-        <w:t>Shortest</w:t>
-      </w:r>
-      <w:proofErr w:type="spellEnd"/>
-      <w:r>
-        <w:t xml:space="preserve"> </w:t>
-      </w:r>
-      <w:proofErr w:type="spellStart"/>
-      <w:r>
-        <w:t>path</w:t>
-      </w:r>
-      <w:proofErr w:type="spellEnd"/>
     </w:p>
     <w:p>
       <w:pPr>
@@ -2646,701 +6186,6 @@
       <w:pPr>
         <w:ind w:left="680" w:firstLine="708"/>
       </w:pPr>
-    </w:p>
-    <w:p>
-      <w:pPr>
-        <w:ind w:left="680" w:firstLine="708"/>
-      </w:pPr>
-    </w:p>
-    <w:p>
-      <w:pPr>
-        <w:ind w:left="680" w:firstLine="708"/>
-      </w:pPr>
-    </w:p>
-    <w:p>
-      <w:pPr>
-        <w:ind w:left="680" w:firstLine="708"/>
-      </w:pPr>
-    </w:p>
-    <w:p>
-      <w:pPr>
-        <w:ind w:left="680" w:firstLine="708"/>
-      </w:pPr>
-    </w:p>
-    <w:p>
-      <w:pPr>
-        <w:ind w:left="680" w:firstLine="708"/>
-      </w:pPr>
-    </w:p>
-    <w:p>
-      <w:pPr>
-        <w:ind w:left="680" w:firstLine="708"/>
-      </w:pPr>
-    </w:p>
-    <w:p>
-      <w:pPr>
-        <w:ind w:left="680" w:firstLine="708"/>
-      </w:pPr>
-    </w:p>
-    <w:p>
-      <w:pPr>
-        <w:ind w:left="680" w:firstLine="708"/>
-      </w:pPr>
-    </w:p>
-    <w:p>
-      <w:pPr>
-        <w:ind w:left="680" w:firstLine="708"/>
-      </w:pPr>
-    </w:p>
-    <w:p>
-      <w:pPr>
-        <w:ind w:left="680" w:firstLine="708"/>
-      </w:pPr>
-    </w:p>
-    <w:p>
-      <w:pPr>
-        <w:ind w:left="680" w:firstLine="708"/>
-      </w:pPr>
-    </w:p>
-    <w:p>
-      <w:pPr>
-        <w:ind w:left="680" w:firstLine="708"/>
-      </w:pPr>
-    </w:p>
-    <w:p>
-      <w:pPr>
-        <w:ind w:left="680" w:firstLine="708"/>
-      </w:pPr>
-      <w:r>
-        <w:t>(Uvidím čo bude treba</w:t>
-      </w:r>
-      <w:r>
-        <w:t>, niečo z týchto</w:t>
-      </w:r>
-      <w:r>
-        <w:t>)</w:t>
-      </w:r>
-    </w:p>
-    <w:p>
-      <w:pPr>
-        <w:ind w:left="680" w:firstLine="708"/>
-      </w:pPr>
-      <w:r>
-        <w:t>(</w:t>
-      </w:r>
-      <w:r>
-        <w:t>Graf</w:t>
-      </w:r>
-      <w:r>
-        <w:t xml:space="preserve">, </w:t>
-      </w:r>
-      <w:r>
-        <w:t>Vrchol</w:t>
-      </w:r>
-      <w:r>
-        <w:t xml:space="preserve">, </w:t>
-      </w:r>
-      <w:r>
-        <w:t>Hrana</w:t>
-      </w:r>
-      <w:r>
-        <w:t xml:space="preserve">, </w:t>
-      </w:r>
-      <w:proofErr w:type="spellStart"/>
-      <w:r>
-        <w:t>Orientovany</w:t>
-      </w:r>
-      <w:proofErr w:type="spellEnd"/>
-      <w:r>
-        <w:t xml:space="preserve">, </w:t>
-      </w:r>
-      <w:proofErr w:type="spellStart"/>
-      <w:r>
-        <w:t>Neorientovany</w:t>
-      </w:r>
-      <w:proofErr w:type="spellEnd"/>
-      <w:r>
-        <w:t>,</w:t>
-      </w:r>
-      <w:r>
-        <w:t xml:space="preserve"> </w:t>
-      </w:r>
-      <w:proofErr w:type="spellStart"/>
-      <w:r>
-        <w:t>Multigraf</w:t>
-      </w:r>
-      <w:proofErr w:type="spellEnd"/>
-      <w:r>
-        <w:t xml:space="preserve">, </w:t>
-      </w:r>
-      <w:proofErr w:type="spellStart"/>
-      <w:r>
-        <w:t>Acyklycký</w:t>
-      </w:r>
-      <w:proofErr w:type="spellEnd"/>
-      <w:r>
-        <w:t xml:space="preserve"> graf</w:t>
-      </w:r>
-      <w:r>
-        <w:t xml:space="preserve">, </w:t>
-      </w:r>
-      <w:proofErr w:type="spellStart"/>
-      <w:r>
-        <w:t>Stupen</w:t>
-      </w:r>
-      <w:proofErr w:type="spellEnd"/>
-      <w:r>
-        <w:t xml:space="preserve"> vrcholu</w:t>
-      </w:r>
-      <w:r>
-        <w:t xml:space="preserve">, </w:t>
-      </w:r>
-      <w:proofErr w:type="spellStart"/>
-      <w:r>
-        <w:t>Stupen</w:t>
-      </w:r>
-      <w:proofErr w:type="spellEnd"/>
-      <w:r>
-        <w:t xml:space="preserve"> uzla</w:t>
-      </w:r>
-      <w:r>
-        <w:t xml:space="preserve">, </w:t>
-      </w:r>
-      <w:r>
-        <w:t>Sled v grafe</w:t>
-      </w:r>
-      <w:r>
-        <w:t xml:space="preserve">, </w:t>
-      </w:r>
-      <w:proofErr w:type="spellStart"/>
-      <w:r>
-        <w:t>Tah</w:t>
-      </w:r>
-      <w:proofErr w:type="spellEnd"/>
-      <w:r>
-        <w:t xml:space="preserve"> v grafe</w:t>
-      </w:r>
-      <w:r>
-        <w:t xml:space="preserve">, </w:t>
-      </w:r>
-      <w:r>
-        <w:t>Cesta v grafe</w:t>
-      </w:r>
-      <w:r>
-        <w:t xml:space="preserve">, </w:t>
-      </w:r>
-      <w:proofErr w:type="spellStart"/>
-      <w:r>
-        <w:t>Hamiltonovska</w:t>
-      </w:r>
-      <w:proofErr w:type="spellEnd"/>
-      <w:r>
-        <w:t xml:space="preserve"> cesta v grafe</w:t>
-      </w:r>
-      <w:r>
-        <w:t xml:space="preserve">, </w:t>
-      </w:r>
-      <w:proofErr w:type="spellStart"/>
-      <w:r>
-        <w:t>Eulerov</w:t>
-      </w:r>
-      <w:proofErr w:type="spellEnd"/>
-      <w:r>
-        <w:t xml:space="preserve"> sled</w:t>
-      </w:r>
-      <w:r>
-        <w:t xml:space="preserve">, </w:t>
-      </w:r>
-      <w:proofErr w:type="spellStart"/>
-      <w:r>
-        <w:t>Eulerov</w:t>
-      </w:r>
-      <w:proofErr w:type="spellEnd"/>
-      <w:r>
-        <w:t xml:space="preserve"> </w:t>
-      </w:r>
-      <w:proofErr w:type="spellStart"/>
-      <w:r>
-        <w:t>tah</w:t>
-      </w:r>
-      <w:proofErr w:type="spellEnd"/>
-      <w:r>
-        <w:t xml:space="preserve">, </w:t>
-      </w:r>
-      <w:proofErr w:type="spellStart"/>
-      <w:r>
-        <w:t>Suvislý</w:t>
-      </w:r>
-      <w:proofErr w:type="spellEnd"/>
-      <w:r>
-        <w:t xml:space="preserve"> graf</w:t>
-      </w:r>
-      <w:r>
-        <w:t xml:space="preserve">, </w:t>
-      </w:r>
-      <w:proofErr w:type="spellStart"/>
-      <w:r>
-        <w:t>Nesuvislý</w:t>
-      </w:r>
-      <w:proofErr w:type="spellEnd"/>
-      <w:r>
-        <w:t xml:space="preserve"> graf</w:t>
-      </w:r>
-      <w:r>
-        <w:t xml:space="preserve">, </w:t>
-      </w:r>
-      <w:proofErr w:type="spellStart"/>
-      <w:r>
-        <w:t>Uplný</w:t>
-      </w:r>
-      <w:proofErr w:type="spellEnd"/>
-      <w:r>
-        <w:t xml:space="preserve"> graf</w:t>
-      </w:r>
-      <w:r>
-        <w:t xml:space="preserve">, </w:t>
-      </w:r>
-      <w:r>
-        <w:t>Kostra grafu</w:t>
-      </w:r>
-      <w:r>
-        <w:t xml:space="preserve">, </w:t>
-      </w:r>
-      <w:r>
-        <w:t>Vstupný vrchol</w:t>
-      </w:r>
-      <w:r>
-        <w:t xml:space="preserve">, </w:t>
-      </w:r>
-      <w:r>
-        <w:t>Výstupný vrchol</w:t>
-      </w:r>
-      <w:r>
-        <w:t xml:space="preserve">, </w:t>
-      </w:r>
-      <w:r>
-        <w:t>Kružnica</w:t>
-      </w:r>
-      <w:r>
-        <w:t xml:space="preserve">, </w:t>
-      </w:r>
-      <w:r>
-        <w:t>Cyklus</w:t>
-      </w:r>
-      <w:r>
-        <w:t xml:space="preserve">, </w:t>
-      </w:r>
-      <w:r>
-        <w:t>Strom</w:t>
-      </w:r>
-      <w:r>
-        <w:t xml:space="preserve">, </w:t>
-      </w:r>
-      <w:proofErr w:type="spellStart"/>
-      <w:r>
-        <w:t>Siet</w:t>
-      </w:r>
-      <w:proofErr w:type="spellEnd"/>
-      <w:r>
-        <w:t xml:space="preserve">, </w:t>
-      </w:r>
-      <w:proofErr w:type="spellStart"/>
-      <w:r>
-        <w:t>sietový</w:t>
-      </w:r>
-      <w:proofErr w:type="spellEnd"/>
-      <w:r>
-        <w:t xml:space="preserve"> graf</w:t>
-      </w:r>
-      <w:r>
-        <w:t xml:space="preserve">, </w:t>
-      </w:r>
-      <w:r>
-        <w:t xml:space="preserve">Úloha </w:t>
-      </w:r>
-      <w:proofErr w:type="spellStart"/>
-      <w:r>
-        <w:t>cinskeho</w:t>
-      </w:r>
-      <w:proofErr w:type="spellEnd"/>
-      <w:r>
-        <w:t xml:space="preserve"> </w:t>
-      </w:r>
-      <w:proofErr w:type="spellStart"/>
-      <w:r>
-        <w:t>postara</w:t>
-      </w:r>
-      <w:proofErr w:type="spellEnd"/>
-      <w:r>
-        <w:t xml:space="preserve">, </w:t>
-      </w:r>
-      <w:proofErr w:type="spellStart"/>
-      <w:r>
-        <w:t>Uloha</w:t>
-      </w:r>
-      <w:proofErr w:type="spellEnd"/>
-      <w:r>
-        <w:t xml:space="preserve"> obchodného cestujúceho</w:t>
-      </w:r>
-      <w:r>
-        <w:t xml:space="preserve">, </w:t>
-      </w:r>
-      <w:proofErr w:type="spellStart"/>
-      <w:r>
-        <w:t>Uloha</w:t>
-      </w:r>
-      <w:proofErr w:type="spellEnd"/>
-      <w:r>
-        <w:t xml:space="preserve"> </w:t>
-      </w:r>
-      <w:proofErr w:type="spellStart"/>
-      <w:r>
-        <w:t>optimalneho</w:t>
-      </w:r>
-      <w:proofErr w:type="spellEnd"/>
-      <w:r>
-        <w:t xml:space="preserve"> umiestenie depa</w:t>
-      </w:r>
-      <w:r>
-        <w:t xml:space="preserve">, </w:t>
-      </w:r>
-      <w:proofErr w:type="spellStart"/>
-      <w:r>
-        <w:t>Uloha</w:t>
-      </w:r>
-      <w:proofErr w:type="spellEnd"/>
-      <w:r>
-        <w:t xml:space="preserve"> </w:t>
-      </w:r>
-      <w:proofErr w:type="spellStart"/>
-      <w:r>
-        <w:t>urcenia</w:t>
-      </w:r>
-      <w:proofErr w:type="spellEnd"/>
-      <w:r>
-        <w:t xml:space="preserve"> </w:t>
-      </w:r>
-      <w:proofErr w:type="spellStart"/>
-      <w:r>
-        <w:t>minimalnej</w:t>
-      </w:r>
-      <w:proofErr w:type="spellEnd"/>
-      <w:r>
-        <w:t xml:space="preserve"> cesty</w:t>
-      </w:r>
-      <w:r>
-        <w:t xml:space="preserve">, </w:t>
-      </w:r>
-      <w:proofErr w:type="spellStart"/>
-      <w:r>
-        <w:t>Uloha</w:t>
-      </w:r>
-      <w:proofErr w:type="spellEnd"/>
-      <w:r>
-        <w:t xml:space="preserve"> </w:t>
-      </w:r>
-      <w:proofErr w:type="spellStart"/>
-      <w:r>
-        <w:t>urcenia</w:t>
-      </w:r>
-      <w:proofErr w:type="spellEnd"/>
-      <w:r>
-        <w:t xml:space="preserve"> </w:t>
-      </w:r>
-      <w:proofErr w:type="spellStart"/>
-      <w:r>
-        <w:t>minimalnej</w:t>
-      </w:r>
-      <w:proofErr w:type="spellEnd"/>
-      <w:r>
-        <w:t xml:space="preserve"> / </w:t>
-      </w:r>
-      <w:proofErr w:type="spellStart"/>
-      <w:r>
-        <w:t>maximalnej</w:t>
-      </w:r>
-      <w:proofErr w:type="spellEnd"/>
-      <w:r>
-        <w:t xml:space="preserve"> kostry grafu</w:t>
-      </w:r>
-      <w:r>
-        <w:t xml:space="preserve">, </w:t>
-      </w:r>
-      <w:proofErr w:type="spellStart"/>
-      <w:r>
-        <w:t>Uloha</w:t>
-      </w:r>
-      <w:proofErr w:type="spellEnd"/>
-      <w:r>
-        <w:t xml:space="preserve"> </w:t>
-      </w:r>
-      <w:proofErr w:type="spellStart"/>
-      <w:r>
-        <w:t>urcenia</w:t>
-      </w:r>
-      <w:proofErr w:type="spellEnd"/>
-      <w:r>
-        <w:t xml:space="preserve"> </w:t>
-      </w:r>
-      <w:proofErr w:type="spellStart"/>
-      <w:r>
-        <w:t>maximalneho</w:t>
-      </w:r>
-      <w:proofErr w:type="spellEnd"/>
-      <w:r>
-        <w:t xml:space="preserve"> toku v</w:t>
-      </w:r>
-      <w:r>
-        <w:t> </w:t>
-      </w:r>
-      <w:r>
-        <w:t>sieti</w:t>
-      </w:r>
-      <w:r>
-        <w:t>)</w:t>
-      </w:r>
-    </w:p>
-    <w:p>
-      <w:pPr>
-        <w:ind w:left="680" w:firstLine="708"/>
-      </w:pPr>
-    </w:p>
-    <w:p>
-      <w:pPr>
-        <w:ind w:left="680" w:firstLine="708"/>
-      </w:pPr>
-      <w:r>
-        <w:t>(</w:t>
-      </w:r>
-      <w:r>
-        <w:t>Hub</w:t>
-      </w:r>
-      <w:r>
-        <w:t xml:space="preserve">, </w:t>
-      </w:r>
-      <w:r>
-        <w:t>Cesta</w:t>
-      </w:r>
-      <w:r>
-        <w:t xml:space="preserve">, </w:t>
-      </w:r>
-      <w:proofErr w:type="spellStart"/>
-      <w:r>
-        <w:t>Dlžka</w:t>
-      </w:r>
-      <w:proofErr w:type="spellEnd"/>
-      <w:r>
-        <w:t xml:space="preserve"> cesty</w:t>
-      </w:r>
-      <w:r>
-        <w:t xml:space="preserve">, </w:t>
-      </w:r>
-      <w:r>
-        <w:t>Slučka</w:t>
-      </w:r>
-      <w:r>
-        <w:t xml:space="preserve">, </w:t>
-      </w:r>
-      <w:proofErr w:type="spellStart"/>
-      <w:r>
-        <w:t>Priemerna</w:t>
-      </w:r>
-      <w:proofErr w:type="spellEnd"/>
-      <w:r>
-        <w:t xml:space="preserve"> </w:t>
-      </w:r>
-      <w:proofErr w:type="spellStart"/>
-      <w:r>
-        <w:t>dlzka</w:t>
-      </w:r>
-      <w:proofErr w:type="spellEnd"/>
-      <w:r>
-        <w:t xml:space="preserve"> cesty ?</w:t>
-      </w:r>
-      <w:r>
-        <w:t xml:space="preserve">, </w:t>
-      </w:r>
-      <w:r>
-        <w:t>Hustota</w:t>
-      </w:r>
-      <w:r>
-        <w:t xml:space="preserve">, </w:t>
-      </w:r>
-      <w:proofErr w:type="spellStart"/>
-      <w:r>
-        <w:t>Podgraf</w:t>
-      </w:r>
-      <w:proofErr w:type="spellEnd"/>
-      <w:r>
-        <w:t xml:space="preserve">, </w:t>
-      </w:r>
-      <w:proofErr w:type="spellStart"/>
-      <w:r>
-        <w:t>Suvislý</w:t>
-      </w:r>
-      <w:proofErr w:type="spellEnd"/>
-      <w:r>
-        <w:t>/</w:t>
-      </w:r>
-      <w:proofErr w:type="spellStart"/>
-      <w:r>
-        <w:t>nesuvisly</w:t>
-      </w:r>
-      <w:proofErr w:type="spellEnd"/>
-      <w:r>
-        <w:t xml:space="preserve">, </w:t>
-      </w:r>
-      <w:r>
-        <w:t>Priemer</w:t>
-      </w:r>
-      <w:r>
-        <w:t>)</w:t>
-      </w:r>
-    </w:p>
-    <w:p>
-      <w:pPr>
-        <w:ind w:left="680" w:firstLine="708"/>
-      </w:pPr>
-    </w:p>
-    <w:p>
-      <w:pPr>
-        <w:ind w:left="680" w:firstLine="708"/>
-      </w:pPr>
-      <w:r>
-        <w:t>(</w:t>
-      </w:r>
-      <w:proofErr w:type="spellStart"/>
-      <w:r>
-        <w:t>Simple</w:t>
-      </w:r>
-      <w:proofErr w:type="spellEnd"/>
-      <w:r>
-        <w:t xml:space="preserve"> graf</w:t>
-      </w:r>
-      <w:r>
-        <w:t xml:space="preserve">, </w:t>
-      </w:r>
-      <w:proofErr w:type="spellStart"/>
-      <w:r>
-        <w:t>Regular</w:t>
-      </w:r>
-      <w:proofErr w:type="spellEnd"/>
-      <w:r>
-        <w:t xml:space="preserve"> graf</w:t>
-      </w:r>
-      <w:r>
-        <w:t xml:space="preserve">, </w:t>
-      </w:r>
-      <w:proofErr w:type="spellStart"/>
-      <w:r>
-        <w:t>Paths</w:t>
-      </w:r>
-      <w:proofErr w:type="spellEnd"/>
-      <w:r>
-        <w:t xml:space="preserve"> and </w:t>
-      </w:r>
-      <w:proofErr w:type="spellStart"/>
-      <w:r>
-        <w:t>cycles</w:t>
-      </w:r>
-      <w:proofErr w:type="spellEnd"/>
-      <w:r>
-        <w:t xml:space="preserve">, </w:t>
-      </w:r>
-      <w:proofErr w:type="spellStart"/>
-      <w:r>
-        <w:t>Subgraf</w:t>
-      </w:r>
-      <w:proofErr w:type="spellEnd"/>
-      <w:r>
-        <w:t xml:space="preserve"> and </w:t>
-      </w:r>
-      <w:proofErr w:type="spellStart"/>
-      <w:r>
-        <w:t>spanning</w:t>
-      </w:r>
-      <w:proofErr w:type="spellEnd"/>
-      <w:r>
-        <w:t xml:space="preserve"> </w:t>
-      </w:r>
-      <w:proofErr w:type="spellStart"/>
-      <w:r>
-        <w:t>subgraf</w:t>
-      </w:r>
-      <w:proofErr w:type="spellEnd"/>
-      <w:r>
-        <w:t xml:space="preserve">, </w:t>
-      </w:r>
-      <w:r>
-        <w:t>Strom</w:t>
-      </w:r>
-      <w:r>
-        <w:t xml:space="preserve">, </w:t>
-      </w:r>
-      <w:proofErr w:type="spellStart"/>
-      <w:r>
-        <w:t>Spanning</w:t>
-      </w:r>
-      <w:proofErr w:type="spellEnd"/>
-      <w:r>
-        <w:t xml:space="preserve"> </w:t>
-      </w:r>
-      <w:proofErr w:type="spellStart"/>
-      <w:r>
-        <w:t>tree</w:t>
-      </w:r>
-      <w:proofErr w:type="spellEnd"/>
-      <w:r>
-        <w:t xml:space="preserve">, </w:t>
-      </w:r>
-      <w:proofErr w:type="spellStart"/>
-      <w:r>
-        <w:t>Graph</w:t>
-      </w:r>
-      <w:proofErr w:type="spellEnd"/>
-      <w:r>
-        <w:t xml:space="preserve"> </w:t>
-      </w:r>
-      <w:proofErr w:type="spellStart"/>
-      <w:r>
-        <w:t>isomorphism</w:t>
-      </w:r>
-      <w:proofErr w:type="spellEnd"/>
-      <w:r>
-        <w:t xml:space="preserve">, </w:t>
-      </w:r>
-      <w:proofErr w:type="spellStart"/>
-      <w:r>
-        <w:t>Graph</w:t>
-      </w:r>
-      <w:proofErr w:type="spellEnd"/>
-      <w:r>
-        <w:t xml:space="preserve"> </w:t>
-      </w:r>
-      <w:proofErr w:type="spellStart"/>
-      <w:r>
-        <w:t>symmetries</w:t>
-      </w:r>
-      <w:proofErr w:type="spellEnd"/>
-      <w:r>
-        <w:t xml:space="preserve">, </w:t>
-      </w:r>
-      <w:proofErr w:type="spellStart"/>
-      <w:r>
-        <w:t>Graph</w:t>
-      </w:r>
-      <w:proofErr w:type="spellEnd"/>
-      <w:r>
-        <w:t xml:space="preserve"> </w:t>
-      </w:r>
-      <w:proofErr w:type="spellStart"/>
-      <w:r>
-        <w:t>automorpihsm</w:t>
-      </w:r>
-      <w:proofErr w:type="spellEnd"/>
-      <w:r>
-        <w:t>)</w:t>
-      </w:r>
     </w:p>
     <w:p>
       <w:pPr>
@@ -3366,7 +6211,7 @@
         </w:numPr>
         <w:ind w:left="1400"/>
       </w:pPr>
-      <w:bookmarkStart w:id="3" w:name="_Toc164776631"/>
+      <w:bookmarkStart w:id="15" w:name="_Toc165322980"/>
       <w:r>
         <w:lastRenderedPageBreak/>
         <w:t>Token</w:t>
@@ -3374,7 +6219,264 @@
       <w:r>
         <w:t xml:space="preserve"> grafy</w:t>
       </w:r>
-      <w:bookmarkEnd w:id="3"/>
+      <w:bookmarkEnd w:id="15"/>
+    </w:p>
+    <w:p>
+      <w:pPr>
+        <w:pStyle w:val="Nadpis3"/>
+        <w:numPr>
+          <w:ilvl w:val="0"/>
+          <w:numId w:val="0"/>
+        </w:numPr>
+        <w:ind w:left="1418" w:hanging="284"/>
+      </w:pPr>
+      <w:bookmarkStart w:id="16" w:name="_Toc165322981"/>
+      <w:r>
+        <w:t>1.2.1.  Základné vlastnosti</w:t>
+      </w:r>
+      <w:bookmarkEnd w:id="16"/>
+    </w:p>
+    <w:p>
+      <w:pPr>
+        <w:ind w:left="709" w:firstLine="709"/>
+      </w:pPr>
+      <w:r>
+        <w:t xml:space="preserve">Majme graf </w:t>
+      </w:r>
+      <m:oMath>
+        <m:r>
+          <w:rPr>
+            <w:rFonts w:ascii="Cambria Math" w:hAnsi="Cambria Math"/>
+          </w:rPr>
+          <m:t>G</m:t>
+        </m:r>
+      </m:oMath>
+      <w:r>
+        <w:t xml:space="preserve"> s </w:t>
+      </w:r>
+      <m:oMath>
+        <m:r>
+          <w:rPr>
+            <w:rFonts w:ascii="Cambria Math" w:hAnsi="Cambria Math"/>
+          </w:rPr>
+          <m:t>n</m:t>
+        </m:r>
+      </m:oMath>
+      <w:r>
+        <w:t xml:space="preserve"> vrcholmi a </w:t>
+      </w:r>
+      <m:oMath>
+        <m:r>
+          <w:rPr>
+            <w:rFonts w:ascii="Cambria Math" w:hAnsi="Cambria Math"/>
+          </w:rPr>
+          <m:t>k</m:t>
+        </m:r>
+      </m:oMath>
+      <w:r>
+        <w:t> je kladné celé číslo</w:t>
+      </w:r>
+      <w:r>
+        <w:t xml:space="preserve">. Aby sme sa vyhli triviálnym prípadom, budeme predpokladať že </w:t>
+      </w:r>
+      <m:oMath>
+        <m:r>
+          <w:rPr>
+            <w:rFonts w:ascii="Cambria Math" w:hAnsi="Cambria Math"/>
+          </w:rPr>
+          <m:t>n≥k+1</m:t>
+        </m:r>
+      </m:oMath>
+      <w:r>
+        <w:t xml:space="preserve">. Počet vrcholov </w:t>
+      </w:r>
+      <m:oMath>
+        <m:sSub>
+          <m:sSubPr>
+            <m:ctrlPr>
+              <w:rPr>
+                <w:rFonts w:ascii="Cambria Math" w:hAnsi="Cambria Math"/>
+                <w:i/>
+              </w:rPr>
+            </m:ctrlPr>
+          </m:sSubPr>
+          <m:e>
+            <m:r>
+              <w:rPr>
+                <w:rFonts w:ascii="Cambria Math" w:hAnsi="Cambria Math"/>
+              </w:rPr>
+              <m:t>F</m:t>
+            </m:r>
+          </m:e>
+          <m:sub>
+            <m:r>
+              <w:rPr>
+                <w:rFonts w:ascii="Cambria Math" w:hAnsi="Cambria Math"/>
+              </w:rPr>
+              <m:t>k</m:t>
+            </m:r>
+          </m:sub>
+        </m:sSub>
+        <m:d>
+          <m:dPr>
+            <m:ctrlPr>
+              <w:rPr>
+                <w:rFonts w:ascii="Cambria Math" w:hAnsi="Cambria Math"/>
+                <w:i/>
+              </w:rPr>
+            </m:ctrlPr>
+          </m:dPr>
+          <m:e>
+            <m:r>
+              <w:rPr>
+                <w:rFonts w:ascii="Cambria Math" w:hAnsi="Cambria Math"/>
+              </w:rPr>
+              <m:t>G</m:t>
+            </m:r>
+          </m:e>
+        </m:d>
+      </m:oMath>
+      <w:r>
+        <w:rPr>
+          <w:rFonts w:eastAsiaTheme="minorEastAsia"/>
+        </w:rPr>
+        <w:t xml:space="preserve"> </w:t>
+      </w:r>
+      <w:r>
+        <w:t>je:</w:t>
+      </w:r>
+      <w:r>
+        <w:br/>
+      </w:r>
+      <m:oMathPara>
+        <m:oMath>
+          <m:d>
+            <m:dPr>
+              <m:begChr m:val="|"/>
+              <m:endChr m:val="|"/>
+              <m:ctrlPr>
+                <w:rPr>
+                  <w:rFonts w:ascii="Cambria Math" w:hAnsi="Cambria Math"/>
+                  <w:i/>
+                </w:rPr>
+              </m:ctrlPr>
+            </m:dPr>
+            <m:e>
+              <m:r>
+                <w:rPr>
+                  <w:rFonts w:ascii="Cambria Math" w:hAnsi="Cambria Math"/>
+                </w:rPr>
+                <m:t>V</m:t>
+              </m:r>
+              <m:d>
+                <m:dPr>
+                  <m:ctrlPr>
+                    <w:rPr>
+                      <w:rFonts w:ascii="Cambria Math" w:hAnsi="Cambria Math"/>
+                      <w:i/>
+                    </w:rPr>
+                  </m:ctrlPr>
+                </m:dPr>
+                <m:e>
+                  <m:sSub>
+                    <m:sSubPr>
+                      <m:ctrlPr>
+                        <w:rPr>
+                          <w:rFonts w:ascii="Cambria Math" w:hAnsi="Cambria Math"/>
+                          <w:i/>
+                        </w:rPr>
+                      </m:ctrlPr>
+                    </m:sSubPr>
+                    <m:e>
+                      <m:r>
+                        <w:rPr>
+                          <w:rFonts w:ascii="Cambria Math" w:hAnsi="Cambria Math"/>
+                        </w:rPr>
+                        <m:t>F</m:t>
+                      </m:r>
+                    </m:e>
+                    <m:sub>
+                      <m:r>
+                        <w:rPr>
+                          <w:rFonts w:ascii="Cambria Math" w:hAnsi="Cambria Math"/>
+                        </w:rPr>
+                        <m:t>k</m:t>
+                      </m:r>
+                    </m:sub>
+                  </m:sSub>
+                  <m:d>
+                    <m:dPr>
+                      <m:ctrlPr>
+                        <w:rPr>
+                          <w:rFonts w:ascii="Cambria Math" w:hAnsi="Cambria Math"/>
+                          <w:i/>
+                        </w:rPr>
+                      </m:ctrlPr>
+                    </m:dPr>
+                    <m:e>
+                      <m:r>
+                        <w:rPr>
+                          <w:rFonts w:ascii="Cambria Math" w:hAnsi="Cambria Math"/>
+                        </w:rPr>
+                        <m:t>G</m:t>
+                      </m:r>
+                    </m:e>
+                  </m:d>
+                </m:e>
+              </m:d>
+            </m:e>
+          </m:d>
+          <m:r>
+            <w:rPr>
+              <w:rFonts w:ascii="Cambria Math" w:hAnsi="Cambria Math"/>
+            </w:rPr>
+            <m:t>=</m:t>
+          </m:r>
+          <m:d>
+            <m:dPr>
+              <m:ctrlPr>
+                <w:rPr>
+                  <w:rFonts w:ascii="Cambria Math" w:hAnsi="Cambria Math"/>
+                  <w:i/>
+                </w:rPr>
+              </m:ctrlPr>
+            </m:dPr>
+            <m:e>
+              <m:eqArr>
+                <m:eqArrPr>
+                  <m:ctrlPr>
+                    <w:rPr>
+                      <w:rFonts w:ascii="Cambria Math" w:hAnsi="Cambria Math"/>
+                      <w:i/>
+                    </w:rPr>
+                  </m:ctrlPr>
+                </m:eqArrPr>
+                <m:e>
+                  <m:r>
+                    <w:rPr>
+                      <w:rFonts w:ascii="Cambria Math" w:hAnsi="Cambria Math"/>
+                    </w:rPr>
+                    <m:t>n</m:t>
+                  </m:r>
+                </m:e>
+                <m:e>
+                  <m:r>
+                    <w:rPr>
+                      <w:rFonts w:ascii="Cambria Math" w:hAnsi="Cambria Math"/>
+                    </w:rPr>
+                    <m:t>k</m:t>
+                  </m:r>
+                </m:e>
+              </m:eqArr>
+            </m:e>
+          </m:d>
+        </m:oMath>
+      </m:oMathPara>
+    </w:p>
+    <w:p>
+      <w:pPr>
+        <w:ind w:left="709" w:firstLine="709"/>
+      </w:pPr>
     </w:p>
     <w:p>
       <w:pPr>
@@ -3385,11 +6487,11 @@
         </w:numPr>
         <w:ind w:left="1416" w:hanging="736"/>
       </w:pPr>
-      <w:bookmarkStart w:id="4" w:name="_Toc164776632"/>
+      <w:bookmarkStart w:id="17" w:name="_Toc165322982"/>
       <w:r>
         <w:t>Analýza technológií</w:t>
       </w:r>
-      <w:bookmarkEnd w:id="4"/>
+      <w:bookmarkEnd w:id="17"/>
     </w:p>
     <w:p>
       <w:pPr>
@@ -3423,49 +6525,11 @@
         </w:numPr>
         <w:ind w:left="1418" w:hanging="284"/>
       </w:pPr>
-      <w:bookmarkStart w:id="5" w:name="_Toc164776633"/>
-      <w:r>
-        <w:t>Python</w:t>
-      </w:r>
-      <w:r>
-        <w:t xml:space="preserve"> technológie</w:t>
-      </w:r>
-      <w:bookmarkEnd w:id="5"/>
-    </w:p>
-    <w:p>
-      <w:pPr>
-        <w:ind w:left="1134" w:firstLine="708"/>
-      </w:pPr>
-      <w:r>
-        <w:t xml:space="preserve">Python je vysokoúrovňový interpretovaný jazyk. Medzi jeho základné vlastnosti patrí jednoduchá syntax, ktorá </w:t>
-      </w:r>
-      <w:r>
-        <w:t>zlepšuje</w:t>
-      </w:r>
-      <w:r>
-        <w:t xml:space="preserve"> čitateľnosť. </w:t>
-      </w:r>
-      <w:r>
-        <w:t xml:space="preserve">Výhodou je veľké množstvo knižníc slúžiace na prácu s webovými aplikáciami, s vývojom hier ale aj databázami a mnoho ďalšími. </w:t>
-      </w:r>
-      <w:r>
-        <w:t>Taktiež je multiplatformový</w:t>
-      </w:r>
-      <w:r>
-        <w:t>, takže aplikácia naprogramovaná v tomto jazyku môže byť spustená na zariadeniach s rôznymi operačnými systémami bez potreby upravovať kód. Python je na rozdiel od staticky typovaných jazykov, kde je potrebné vopred deklarovať typy všetkých dát, typovaný dynamicky</w:t>
-      </w:r>
-      <w:r>
-        <w:t xml:space="preserve"> </w:t>
-      </w:r>
-      <w:r>
-        <w:rPr>
-          <w:lang w:val="en-US"/>
-        </w:rPr>
-        <w:t>[1]</w:t>
-      </w:r>
-      <w:r>
-        <w:t>.</w:t>
-      </w:r>
+      <w:bookmarkStart w:id="18" w:name="_Toc165322983"/>
+      <w:r>
+        <w:t>Programovací jazyk</w:t>
+      </w:r>
+      <w:bookmarkEnd w:id="18"/>
     </w:p>
     <w:p>
       <w:pPr>
@@ -3476,89 +6540,37 @@
           <w:b/>
           <w:bCs/>
         </w:rPr>
-        <w:t>NetworkX</w:t>
-      </w:r>
-      <w:r>
-        <w:t xml:space="preserve"> je open-source knižnica pre jazyk Python, používaná najmä na vytváranie</w:t>
-      </w:r>
-      <w:r>
-        <w:t>, manipuláciu a študovanie štruktúry, dynamiky</w:t>
+        <w:t>Python</w:t>
+      </w:r>
+      <w:r>
+        <w:t xml:space="preserve"> je vysokoúrovňový interpretovaný jazyk. Medzi jeho základné vlastnosti patrí jednoduchá syntax, ktorá </w:t>
+      </w:r>
+      <w:r>
+        <w:t>zlepšuje</w:t>
+      </w:r>
+      <w:r>
+        <w:t xml:space="preserve"> čitateľnosť. </w:t>
+      </w:r>
+      <w:r>
+        <w:t xml:space="preserve">Výhodou je veľké množstvo knižníc slúžiace na prácu s webovými aplikáciami, s vývojom hier ale aj databázami a mnoho ďalšími. </w:t>
+      </w:r>
+      <w:r>
+        <w:t>Taktiež je multiplatformový</w:t>
+      </w:r>
+      <w:r>
+        <w:t>, takže aplikácia naprogramovaná v tomto jazyku môže byť spustená na zariadeniach s rôznymi operačnými systémami bez potreby upravovať kód. Python je na rozdiel od staticky typovaných jazykov, kde je potrebné vopred deklarovať typy všetkých dát, typovaný dynamicky</w:t>
       </w:r>
       <w:r>
         <w:t xml:space="preserve"> </w:t>
       </w:r>
       <w:r>
-        <w:t>a funkcií gr</w:t>
-      </w:r>
-      <w:r>
-        <w:t xml:space="preserve">afových štruktúr. Poskytuje veľké množstvo algoritmov na analýzu, ako sú vzdialenosti medzi uzlami, hľadanie najkratšej cesty, </w:t>
-      </w:r>
-      <w:r>
-        <w:t xml:space="preserve">hľadanie </w:t>
-      </w:r>
-      <w:r>
-        <w:t xml:space="preserve">najmenšieho cyklu a mnoho ďalších. Zaujímavosťou </w:t>
-      </w:r>
-      <w:r>
-        <w:t xml:space="preserve">je, </w:t>
-      </w:r>
-      <w:r>
-        <w:t>že vrcholom grafu môže byť čokoľvek</w:t>
-      </w:r>
-      <w:r>
-        <w:t>, od textového reťazca až po obrázky</w:t>
-      </w:r>
-      <w:r>
-        <w:t xml:space="preserve"> [2]</w:t>
+        <w:rPr>
+          <w:lang w:val="en-US"/>
+        </w:rPr>
+        <w:t>[1]</w:t>
       </w:r>
       <w:r>
         <w:t>.</w:t>
-      </w:r>
-    </w:p>
-    <w:p>
-      <w:pPr>
-        <w:ind w:left="1134" w:firstLine="708"/>
-      </w:pPr>
-      <w:r>
-        <w:rPr>
-          <w:b/>
-          <w:bCs/>
-        </w:rPr>
-        <w:t>iGraph</w:t>
-      </w:r>
-      <w:r>
-        <w:t xml:space="preserve"> je open-source knižnica poskytuje širokú škálu pokročilých algoritmov pre analýzu vlastností sietí</w:t>
-      </w:r>
-      <w:r>
-        <w:t>. Táto knižnica dokáže efektívne pracovať aj s veľkými dátovými súbormi, podporuje import a export dát z rôznych formátov čo zjednodušuje prácu s reálnymi dátami. Avšak na rozdiel od knižnice NetworkX ktorá podporuje iba jazyk Python, iGraph je možné využiť aj pri programovaní v jazykoch ako je Python, C/C++, R a Mathematica [3].</w:t>
-      </w:r>
-    </w:p>
-    <w:p>
-      <w:pPr>
-        <w:ind w:left="1134" w:firstLine="708"/>
-      </w:pPr>
-      <w:r>
-        <w:rPr>
-          <w:b/>
-          <w:bCs/>
-        </w:rPr>
-        <w:t>Tkinter</w:t>
-      </w:r>
-      <w:r>
-        <w:t xml:space="preserve"> je open-source knižnica pre jazyk P</w:t>
-      </w:r>
-      <w:r>
-        <w:t>y</w:t>
-      </w:r>
-      <w:r>
-        <w:t xml:space="preserve">thon, určená predovšetkým na tvorbu používateľského rozhrania pre desktopové aplikácie. Vývojárom poskytuje množstvo nástrojov na vytváranie, manipuláciu a správu </w:t>
-      </w:r>
-      <w:r>
-        <w:lastRenderedPageBreak/>
-        <w:t xml:space="preserve">grafických komponentov, ako sú napríklad tlačidlá  alebo polia na zadávanie textu. </w:t>
-      </w:r>
-      <w:r>
-        <w:t>Tkinter je schopný práce s viacvláknovým prostredím, čo umožňuje efektívne riadenie viacerých úloh súčasne. Je obľúbený hlavne vďaka jednoduchej syntaxi a intuitívnemu používaniu [4].</w:t>
       </w:r>
     </w:p>
     <w:p>
@@ -3570,14 +6582,11 @@
         </w:numPr>
         <w:ind w:left="1418" w:hanging="284"/>
       </w:pPr>
-      <w:bookmarkStart w:id="6" w:name="_Toc164776634"/>
-      <w:r>
-        <w:t>Java</w:t>
-      </w:r>
-      <w:r>
-        <w:t xml:space="preserve"> technológie</w:t>
-      </w:r>
-      <w:bookmarkEnd w:id="6"/>
+      <w:bookmarkStart w:id="19" w:name="_Toc165322984"/>
+      <w:r>
+        <w:t>Knižnice</w:t>
+      </w:r>
+      <w:bookmarkEnd w:id="19"/>
     </w:p>
     <w:p>
       <w:pPr>
@@ -3588,58 +6597,40 @@
           <w:b/>
           <w:bCs/>
         </w:rPr>
-        <w:t>Java</w:t>
-      </w:r>
-      <w:r>
-        <w:t xml:space="preserve"> je vysokoúrovňový, staticky typovaný a objektovo-orientovaný  programovací jazyk. Tento jazyk </w:t>
-      </w:r>
-      <w:r>
-        <w:t>obľúbený</w:t>
+        <w:t>NetworkX</w:t>
+      </w:r>
+      <w:r>
+        <w:t xml:space="preserve"> je open-source knižnica pre jazyk Python, používaná najmä na vytváranie</w:t>
+      </w:r>
+      <w:r>
+        <w:t>, manipuláciu a študovanie štruktúry, dynamiky</w:t>
       </w:r>
       <w:r>
         <w:t xml:space="preserve"> </w:t>
       </w:r>
       <w:r>
-        <w:t>kvôli</w:t>
-      </w:r>
-      <w:r>
-        <w:t xml:space="preserve"> tomu</w:t>
-      </w:r>
-      <w:r>
-        <w:t>,</w:t>
-      </w:r>
-      <w:r>
-        <w:t xml:space="preserve"> že ponúka </w:t>
-      </w:r>
-      <w:r>
-        <w:t xml:space="preserve">veľké množstvo nástrojov na podporu automatizovaného upravovania, debbugovania, testovania a nasadzovania. Je </w:t>
-      </w:r>
-      <w:r>
-        <w:t xml:space="preserve">známy </w:t>
-      </w:r>
-      <w:r>
-        <w:t>aj vďaka svojej</w:t>
-      </w:r>
-      <w:r>
-        <w:t xml:space="preserve"> robustnos</w:t>
-      </w:r>
-      <w:r>
-        <w:t xml:space="preserve">ti </w:t>
-      </w:r>
-      <w:r>
-        <w:t>a</w:t>
-      </w:r>
-      <w:r>
-        <w:t> </w:t>
-      </w:r>
-      <w:r>
-        <w:t>bezpečnos</w:t>
-      </w:r>
-      <w:r>
-        <w:t>ti</w:t>
-      </w:r>
-      <w:r>
-        <w:t xml:space="preserve"> [5]</w:t>
+        <w:t>a funkcií gr</w:t>
+      </w:r>
+      <w:r>
+        <w:t xml:space="preserve">afových štruktúr. Poskytuje veľké množstvo algoritmov na analýzu, ako sú vzdialenosti medzi uzlami, hľadanie najkratšej cesty, </w:t>
+      </w:r>
+      <w:r>
+        <w:t xml:space="preserve">hľadanie </w:t>
+      </w:r>
+      <w:r>
+        <w:t xml:space="preserve">najmenšieho cyklu a mnoho ďalších. Zaujímavosťou </w:t>
+      </w:r>
+      <w:r>
+        <w:t xml:space="preserve">je, </w:t>
+      </w:r>
+      <w:r>
+        <w:t>že vrcholom grafu môže byť čokoľvek</w:t>
+      </w:r>
+      <w:r>
+        <w:t>, od textového reťazca až po obrázky</w:t>
+      </w:r>
+      <w:r>
+        <w:t xml:space="preserve"> [2]</w:t>
       </w:r>
       <w:r>
         <w:t>.</w:t>
@@ -3654,16 +6645,102 @@
           <w:b/>
           <w:bCs/>
         </w:rPr>
-        <w:t>JGraphT</w:t>
-      </w:r>
-      <w:r>
-        <w:t xml:space="preserve"> je open-source knižnica pre jazyk Java, zameraná na manipuláciu s grafovými štruktúrami. Podobne ako NetworkX v Pythone , JGraphT umožňuje vytvárať a analyzovať grafy a ich vlastnosti. Knižnica je navrhnutá tak aby efektívna a ľahko rozšíriteľná [6]. </w:t>
-      </w:r>
+        <w:lastRenderedPageBreak/>
+        <w:t>Tkinter</w:t>
+      </w:r>
+      <w:r>
+        <w:t xml:space="preserve"> je open-source knižnica pre jazyk P</w:t>
+      </w:r>
+      <w:r>
+        <w:t>y</w:t>
+      </w:r>
+      <w:r>
+        <w:t xml:space="preserve">thon, určená predovšetkým na tvorbu používateľského rozhrania pre desktopové aplikácie. Vývojárom poskytuje množstvo nástrojov na vytváranie, manipuláciu a správu grafických komponentov, ako sú napríklad tlačidlá  alebo polia na zadávanie textu. </w:t>
+      </w:r>
+      <w:r>
+        <w:t>Tkinter je schopný práce s viacvláknovým prostredím, čo umožňuje efektívne riadenie viacerých úloh súčasne. Je obľúbený hlavne vďaka jednoduchej syntaxi a intuitívnemu používaniu [</w:t>
+      </w:r>
+      <w:r>
+        <w:t>3</w:t>
+      </w:r>
+      <w:r>
+        <w:t>].</w:t>
+      </w:r>
+    </w:p>
+    <w:p>
+      <w:pPr>
+        <w:pStyle w:val="Nadpis2"/>
+        <w:numPr>
+          <w:ilvl w:val="1"/>
+          <w:numId w:val="1"/>
+        </w:numPr>
+        <w:ind w:left="1416" w:hanging="736"/>
+      </w:pPr>
+      <w:r>
+        <w:t xml:space="preserve">Analýza </w:t>
+      </w:r>
+      <w:r>
+        <w:t>existujúcich systémov</w:t>
+      </w:r>
+    </w:p>
+    <w:p>
+      <w:pPr>
+        <w:ind w:left="709" w:firstLine="709"/>
+      </w:pPr>
+      <w:r>
+        <w:t>...</w:t>
+      </w:r>
+    </w:p>
+    <w:p>
+      <w:pPr>
+        <w:pStyle w:val="Nadpis3"/>
+        <w:numPr>
+          <w:ilvl w:val="2"/>
+          <w:numId w:val="1"/>
+        </w:numPr>
+        <w:ind w:left="1418" w:hanging="284"/>
+      </w:pPr>
+      <w:proofErr w:type="spellStart"/>
+      <w:r>
+        <w:t>Gephi</w:t>
+      </w:r>
+      <w:proofErr w:type="spellEnd"/>
     </w:p>
     <w:p>
       <w:pPr>
         <w:ind w:left="1134" w:firstLine="708"/>
       </w:pPr>
+      <w:r>
+        <w:t>...</w:t>
+      </w:r>
+    </w:p>
+    <w:p>
+      <w:pPr>
+        <w:pStyle w:val="Nadpis3"/>
+        <w:numPr>
+          <w:ilvl w:val="2"/>
+          <w:numId w:val="1"/>
+        </w:numPr>
+        <w:ind w:left="1418" w:hanging="284"/>
+      </w:pPr>
+      <w:proofErr w:type="spellStart"/>
+      <w:r>
+        <w:t>Cytoscape</w:t>
+      </w:r>
+      <w:proofErr w:type="spellEnd"/>
+    </w:p>
+    <w:p>
+      <w:pPr>
+        <w:ind w:left="1134" w:firstLine="708"/>
+      </w:pPr>
+      <w:r>
+        <w:t>...</w:t>
+      </w:r>
+    </w:p>
+    <w:p>
+      <w:pPr>
+        <w:ind w:left="1134" w:firstLine="708"/>
+      </w:pPr>
     </w:p>
     <w:p>
       <w:r>
@@ -3674,33 +6751,75 @@
       <w:pPr>
         <w:pStyle w:val="Nadpis1"/>
       </w:pPr>
-      <w:bookmarkStart w:id="7" w:name="_Toc164776635"/>
-      <w:r>
-        <w:lastRenderedPageBreak/>
-        <w:t>Špecifikácia</w:t>
-      </w:r>
-      <w:bookmarkEnd w:id="7"/>
-      <w:r>
-        <w:br w:type="page"/>
-      </w:r>
-    </w:p>
-    <w:p>
-      <w:pPr>
-        <w:pStyle w:val="Nadpis1"/>
-      </w:pPr>
-      <w:bookmarkStart w:id="8" w:name="_Toc164776636"/>
+      <w:bookmarkStart w:id="20" w:name="_Toc165322985"/>
       <w:r>
         <w:lastRenderedPageBreak/>
         <w:t>Návrh</w:t>
       </w:r>
-      <w:bookmarkEnd w:id="8"/>
-    </w:p>
-    <w:p>
-      <w:proofErr w:type="spellStart"/>
-      <w:r>
-        <w:t>digarmy</w:t>
-      </w:r>
-      <w:proofErr w:type="spellEnd"/>
+      <w:bookmarkEnd w:id="20"/>
+    </w:p>
+    <w:p>
+      <w:r>
+        <w:t>ERD</w:t>
+      </w:r>
+    </w:p>
+    <w:p>
+      <w:r>
+        <w:rPr>
+          <w:noProof/>
+        </w:rPr>
+        <w:drawing>
+          <wp:inline distT="0" distB="0" distL="0" distR="0" wp14:anchorId="030F0536" wp14:editId="101D592F">
+            <wp:extent cx="5036820" cy="3147060"/>
+            <wp:effectExtent l="0" t="0" r="0" b="0"/>
+            <wp:docPr id="5" name="Obrázok 5" descr="Obrázok, na ktorom je náčrt, diagram, kresba, obrysy&#10;&#10;Automaticky generovaný popis"/>
+            <wp:cNvGraphicFramePr>
+              <a:graphicFrameLocks xmlns:a="http://schemas.openxmlformats.org/drawingml/2006/main" noChangeAspect="1"/>
+            </wp:cNvGraphicFramePr>
+            <a:graphic xmlns:a="http://schemas.openxmlformats.org/drawingml/2006/main">
+              <a:graphicData uri="http://schemas.openxmlformats.org/drawingml/2006/picture">
+                <pic:pic xmlns:pic="http://schemas.openxmlformats.org/drawingml/2006/picture">
+                  <pic:nvPicPr>
+                    <pic:cNvPr id="5" name="Obrázok 5" descr="Obrázok, na ktorom je náčrt, diagram, kresba, obrysy&#10;&#10;Automaticky generovaný popis"/>
+                    <pic:cNvPicPr/>
+                  </pic:nvPicPr>
+                  <pic:blipFill rotWithShape="1">
+                    <a:blip r:embed="rId10">
+                      <a:extLst>
+                        <a:ext uri="{28A0092B-C50C-407E-A947-70E740481C1C}">
+                          <a14:useLocalDpi xmlns:a14="http://schemas.microsoft.com/office/drawing/2010/main" val="0"/>
+                        </a:ext>
+                      </a:extLst>
+                    </a:blip>
+                    <a:srcRect l="5736" t="9905" r="3994" b="17041"/>
+                    <a:stretch/>
+                  </pic:blipFill>
+                  <pic:spPr bwMode="auto">
+                    <a:xfrm>
+                      <a:off x="0" y="0"/>
+                      <a:ext cx="5036820" cy="3147060"/>
+                    </a:xfrm>
+                    <a:prstGeom prst="rect">
+                      <a:avLst/>
+                    </a:prstGeom>
+                    <a:ln>
+                      <a:noFill/>
+                    </a:ln>
+                    <a:extLst>
+                      <a:ext uri="{53640926-AAD7-44D8-BBD7-CCE9431645EC}">
+                        <a14:shadowObscured xmlns:a14="http://schemas.microsoft.com/office/drawing/2010/main"/>
+                      </a:ext>
+                    </a:extLst>
+                  </pic:spPr>
+                </pic:pic>
+              </a:graphicData>
+            </a:graphic>
+          </wp:inline>
+        </w:drawing>
+      </w:r>
+    </w:p>
+    <w:p/>
+    <w:p>
       <w:r>
         <w:br w:type="page"/>
       </w:r>
@@ -3709,7 +6828,7 @@
       <w:pPr>
         <w:pStyle w:val="Nadpis1"/>
       </w:pPr>
-      <w:bookmarkStart w:id="9" w:name="_Toc164776637"/>
+      <w:bookmarkStart w:id="21" w:name="_Toc165322986"/>
       <w:r>
         <w:lastRenderedPageBreak/>
         <w:t>I</w:t>
@@ -3717,7 +6836,7 @@
       <w:r>
         <w:t>mplementácia</w:t>
       </w:r>
-      <w:bookmarkEnd w:id="9"/>
+      <w:bookmarkEnd w:id="21"/>
       <w:r>
         <w:br w:type="page"/>
       </w:r>
@@ -3726,12 +6845,12 @@
       <w:pPr>
         <w:pStyle w:val="Nadpis1"/>
       </w:pPr>
-      <w:bookmarkStart w:id="10" w:name="_Toc164776638"/>
+      <w:bookmarkStart w:id="22" w:name="_Toc165322987"/>
       <w:r>
         <w:lastRenderedPageBreak/>
         <w:t>Testovanie</w:t>
       </w:r>
-      <w:bookmarkEnd w:id="10"/>
+      <w:bookmarkEnd w:id="22"/>
       <w:r>
         <w:br w:type="page"/>
       </w:r>
@@ -3740,7 +6859,7 @@
       <w:pPr>
         <w:pStyle w:val="Nadpis1"/>
       </w:pPr>
-      <w:bookmarkStart w:id="11" w:name="_Toc164776639"/>
+      <w:bookmarkStart w:id="23" w:name="_Toc165322988"/>
       <w:r>
         <w:lastRenderedPageBreak/>
         <w:t>P</w:t>
@@ -3748,7 +6867,7 @@
       <w:r>
         <w:t>oužitá literatúra</w:t>
       </w:r>
-      <w:bookmarkEnd w:id="11"/>
+      <w:bookmarkEnd w:id="23"/>
     </w:p>
     <w:p>
       <w:r>
@@ -3757,7 +6876,7 @@
         </w:rPr>
         <w:t xml:space="preserve">[1] </w:t>
       </w:r>
-      <w:hyperlink r:id="rId10" w:history="1">
+      <w:hyperlink r:id="rId11" w:history="1">
         <w:r>
           <w:rPr>
             <w:rStyle w:val="Hypertextovprepojenie"/>
@@ -3780,7 +6899,7 @@
       <w:r>
         <w:t xml:space="preserve"> </w:t>
       </w:r>
-      <w:hyperlink r:id="rId11" w:history="1">
+      <w:hyperlink r:id="rId12" w:history="1">
         <w:r>
           <w:rPr>
             <w:rStyle w:val="Hypertextovprepojenie"/>
@@ -3792,22 +6911,6 @@
     <w:p>
       <w:r>
         <w:t>[3]</w:t>
-      </w:r>
-      <w:r>
-        <w:t xml:space="preserve"> </w:t>
-      </w:r>
-      <w:hyperlink r:id="rId12" w:history="1">
-        <w:r>
-          <w:rPr>
-            <w:rStyle w:val="Hypertextovprepojenie"/>
-          </w:rPr>
-          <w:t>https://python.igraph.org/en/stable/index.html</w:t>
-        </w:r>
-      </w:hyperlink>
-    </w:p>
-    <w:p>
-      <w:r>
-        <w:t>[4]</w:t>
       </w:r>
       <w:r>
         <w:t xml:space="preserve"> </w:t>
@@ -3823,7 +6926,68 @@
     </w:p>
     <w:p>
       <w:r>
+        <w:t>[4]</w:t>
+      </w:r>
+      <w:r>
+        <w:t xml:space="preserve"> kniha</w:t>
+      </w:r>
+    </w:p>
+    <w:p>
+      <w:r>
         <w:t>[5]</w:t>
+      </w:r>
+      <w:r>
+        <w:t xml:space="preserve"> </w:t>
+      </w:r>
+      <w:proofErr w:type="spellStart"/>
+      <w:r>
+        <w:t>Kenneth</w:t>
+      </w:r>
+      <w:proofErr w:type="spellEnd"/>
+      <w:r>
+        <w:t xml:space="preserve"> H. </w:t>
+      </w:r>
+      <w:proofErr w:type="spellStart"/>
+      <w:r>
+        <w:t>Rosen</w:t>
+      </w:r>
+      <w:proofErr w:type="spellEnd"/>
+      <w:r>
+        <w:t xml:space="preserve">, </w:t>
+      </w:r>
+      <w:proofErr w:type="spellStart"/>
+      <w:r>
+        <w:t>Discrete</w:t>
+      </w:r>
+      <w:proofErr w:type="spellEnd"/>
+      <w:r>
+        <w:t xml:space="preserve"> </w:t>
+      </w:r>
+      <w:proofErr w:type="spellStart"/>
+      <w:r>
+        <w:t>Mathematics</w:t>
+      </w:r>
+      <w:proofErr w:type="spellEnd"/>
+      <w:r>
+        <w:t xml:space="preserve"> and </w:t>
+      </w:r>
+      <w:proofErr w:type="spellStart"/>
+      <w:r>
+        <w:t>Its</w:t>
+      </w:r>
+      <w:proofErr w:type="spellEnd"/>
+      <w:r>
+        <w:t xml:space="preserve"> </w:t>
+      </w:r>
+      <w:proofErr w:type="spellStart"/>
+      <w:r>
+        <w:t>Applications</w:t>
+      </w:r>
+      <w:proofErr w:type="spellEnd"/>
+    </w:p>
+    <w:p>
+      <w:r>
+        <w:t>[6]</w:t>
       </w:r>
       <w:r>
         <w:t xml:space="preserve"> </w:t>
@@ -3833,13 +6997,13 @@
           <w:rPr>
             <w:rStyle w:val="Hypertextovprepojenie"/>
           </w:rPr>
-          <w:t>https://docs.oracle.com/javase/tutorial/getStarted/intro/definition.html</w:t>
+          <w:t>https://edu.fmph.uniba.sk/~winczer/diskretna/pred8z03.pdf</w:t>
         </w:r>
       </w:hyperlink>
     </w:p>
     <w:p>
       <w:r>
-        <w:t>[6]</w:t>
+        <w:t>[7]</w:t>
       </w:r>
       <w:r>
         <w:t xml:space="preserve"> </w:t>
@@ -3849,17 +7013,12 @@
           <w:rPr>
             <w:rStyle w:val="Hypertextovprepojenie"/>
           </w:rPr>
-          <w:t>https://jgrapht.org/</w:t>
+          <w:t>http://people.qc.cuny.edu/faculty/christopher.hanusa/courses/634sp12/Documents/634sp12ch1-4.pdf</w:t>
         </w:r>
       </w:hyperlink>
     </w:p>
     <w:p>
       <w:r>
-        <w:t>[7]</w:t>
-      </w:r>
-    </w:p>
-    <w:p>
-      <w:r>
         <w:t>[8]</w:t>
       </w:r>
     </w:p>
@@ -3930,6 +7089,7 @@
     </w:p>
     <w:p>
       <w:r>
+        <w:lastRenderedPageBreak/>
         <w:t>[22]</w:t>
       </w:r>
     </w:p>
@@ -4045,6 +7205,119 @@
 <file path=word/numbering.xml><?xml version="1.0" encoding="utf-8"?>
 <w:numbering xmlns:wpc="http://schemas.microsoft.com/office/word/2010/wordprocessingCanvas" xmlns:cx="http://schemas.microsoft.com/office/drawing/2014/chartex" xmlns:cx1="http://schemas.microsoft.com/office/drawing/2015/9/8/chartex" xmlns:cx2="http://schemas.microsoft.com/office/drawing/2015/10/21/chartex" xmlns:cx3="http://schemas.microsoft.com/office/drawing/2016/5/9/chartex" xmlns:cx4="http://schemas.microsoft.com/office/drawing/2016/5/10/chartex" xmlns:cx5="http://schemas.microsoft.com/office/drawing/2016/5/11/chartex" xmlns:cx6="http://schemas.microsoft.com/office/drawing/2016/5/12/chartex" xmlns:cx7="http://schemas.microsoft.com/office/drawing/2016/5/13/chartex" xmlns:cx8="http://schemas.microsoft.com/office/drawing/2016/5/14/chartex" xmlns:mc="http://schemas.openxmlformats.org/markup-compatibility/2006" xmlns:aink="http://schemas.microsoft.com/office/drawing/2016/ink" xmlns:am3d="http://schemas.microsoft.com/office/drawing/2017/model3d" xmlns:o="urn:schemas-microsoft-com:office:office" xmlns:oel="http://schemas.microsoft.com/office/2019/extlst" xmlns:r="http://schemas.openxmlformats.org/officeDocument/2006/relationships" xmlns:m="http://schemas.openxmlformats.org/officeDocument/2006/math" xmlns:v="urn:schemas-microsoft-com:vml" xmlns:wp14="http://schemas.microsoft.com/office/word/2010/wordprocessingDrawing" xmlns:wp="http://schemas.openxmlformats.org/drawingml/2006/wordprocessingDrawing" xmlns:w10="urn:schemas-microsoft-com:office:word" xmlns:w="http://schemas.openxmlformats.org/wordprocessingml/2006/main" xmlns:w14="http://schemas.microsoft.com/office/word/2010/wordml" xmlns:w15="http://schemas.microsoft.com/office/word/2012/wordml" xmlns:w16cex="http://schemas.microsoft.com/office/word/2018/wordml/cex" xmlns:w16cid="http://schemas.microsoft.com/office/word/2016/wordml/cid" xmlns:w16="http://schemas.microsoft.com/office/word/2018/wordml" xmlns:w16sdtdh="http://schemas.microsoft.com/office/word/2020/wordml/sdtdatahash" xmlns:w16se="http://schemas.microsoft.com/office/word/2015/wordml/symex" xmlns:wpg="http://schemas.microsoft.com/office/word/2010/wordprocessingGroup" xmlns:wpi="http://schemas.microsoft.com/office/word/2010/wordprocessingInk" xmlns:wne="http://schemas.microsoft.com/office/word/2006/wordml" xmlns:wps="http://schemas.microsoft.com/office/word/2010/wordprocessingShape" mc:Ignorable="w14 w15 w16se w16cid w16 w16cex w16sdtdh wp14">
   <w:abstractNum w:abstractNumId="0" w15:restartNumberingAfterBreak="0">
+    <w:nsid w:val="2051005C"/>
+    <w:multiLevelType w:val="multilevel"/>
+    <w:tmpl w:val="D1123732"/>
+    <w:lvl w:ilvl="0">
+      <w:start w:val="1"/>
+      <w:numFmt w:val="decimal"/>
+      <w:lvlText w:val="%1."/>
+      <w:lvlJc w:val="left"/>
+      <w:pPr>
+        <w:ind w:left="540" w:hanging="540"/>
+      </w:pPr>
+      <w:rPr>
+        <w:rFonts w:hint="default"/>
+      </w:rPr>
+    </w:lvl>
+    <w:lvl w:ilvl="1">
+      <w:start w:val="1"/>
+      <w:numFmt w:val="decimal"/>
+      <w:lvlText w:val="%1.%2."/>
+      <w:lvlJc w:val="left"/>
+      <w:pPr>
+        <w:ind w:left="540" w:hanging="540"/>
+      </w:pPr>
+      <w:rPr>
+        <w:rFonts w:hint="default"/>
+      </w:rPr>
+    </w:lvl>
+    <w:lvl w:ilvl="2">
+      <w:start w:val="1"/>
+      <w:numFmt w:val="decimal"/>
+      <w:lvlText w:val="%1.%2.%3."/>
+      <w:lvlJc w:val="left"/>
+      <w:pPr>
+        <w:ind w:left="720" w:hanging="720"/>
+      </w:pPr>
+      <w:rPr>
+        <w:rFonts w:hint="default"/>
+      </w:rPr>
+    </w:lvl>
+    <w:lvl w:ilvl="3">
+      <w:start w:val="1"/>
+      <w:numFmt w:val="decimal"/>
+      <w:lvlText w:val="%1.%2.%3.%4."/>
+      <w:lvlJc w:val="left"/>
+      <w:pPr>
+        <w:ind w:left="720" w:hanging="720"/>
+      </w:pPr>
+      <w:rPr>
+        <w:rFonts w:hint="default"/>
+      </w:rPr>
+    </w:lvl>
+    <w:lvl w:ilvl="4">
+      <w:start w:val="1"/>
+      <w:numFmt w:val="decimal"/>
+      <w:lvlText w:val="%1.%2.%3.%4.%5."/>
+      <w:lvlJc w:val="left"/>
+      <w:pPr>
+        <w:ind w:left="1080" w:hanging="1080"/>
+      </w:pPr>
+      <w:rPr>
+        <w:rFonts w:hint="default"/>
+      </w:rPr>
+    </w:lvl>
+    <w:lvl w:ilvl="5">
+      <w:start w:val="1"/>
+      <w:numFmt w:val="decimal"/>
+      <w:lvlText w:val="%1.%2.%3.%4.%5.%6."/>
+      <w:lvlJc w:val="left"/>
+      <w:pPr>
+        <w:ind w:left="1080" w:hanging="1080"/>
+      </w:pPr>
+      <w:rPr>
+        <w:rFonts w:hint="default"/>
+      </w:rPr>
+    </w:lvl>
+    <w:lvl w:ilvl="6">
+      <w:start w:val="1"/>
+      <w:numFmt w:val="decimal"/>
+      <w:lvlText w:val="%1.%2.%3.%4.%5.%6.%7."/>
+      <w:lvlJc w:val="left"/>
+      <w:pPr>
+        <w:ind w:left="1440" w:hanging="1440"/>
+      </w:pPr>
+      <w:rPr>
+        <w:rFonts w:hint="default"/>
+      </w:rPr>
+    </w:lvl>
+    <w:lvl w:ilvl="7">
+      <w:start w:val="1"/>
+      <w:numFmt w:val="decimal"/>
+      <w:lvlText w:val="%1.%2.%3.%4.%5.%6.%7.%8."/>
+      <w:lvlJc w:val="left"/>
+      <w:pPr>
+        <w:ind w:left="1440" w:hanging="1440"/>
+      </w:pPr>
+      <w:rPr>
+        <w:rFonts w:hint="default"/>
+      </w:rPr>
+    </w:lvl>
+    <w:lvl w:ilvl="8">
+      <w:start w:val="1"/>
+      <w:numFmt w:val="decimal"/>
+      <w:lvlText w:val="%1.%2.%3.%4.%5.%6.%7.%8.%9."/>
+      <w:lvlJc w:val="left"/>
+      <w:pPr>
+        <w:ind w:left="1800" w:hanging="1800"/>
+      </w:pPr>
+      <w:rPr>
+        <w:rFonts w:hint="default"/>
+      </w:rPr>
+    </w:lvl>
+  </w:abstractNum>
+  <w:abstractNum w:abstractNumId="1" w15:restartNumberingAfterBreak="0">
     <w:nsid w:val="24E1796D"/>
     <w:multiLevelType w:val="hybridMultilevel"/>
     <w:tmpl w:val="5D68C316"/>
@@ -4134,7 +7407,7 @@
       </w:pPr>
     </w:lvl>
   </w:abstractNum>
-  <w:abstractNum w:abstractNumId="1" w15:restartNumberingAfterBreak="0">
+  <w:abstractNum w:abstractNumId="2" w15:restartNumberingAfterBreak="0">
     <w:nsid w:val="34393A8E"/>
     <w:multiLevelType w:val="multilevel"/>
     <w:tmpl w:val="543CE750"/>
@@ -4247,7 +7520,7 @@
       </w:pPr>
     </w:lvl>
   </w:abstractNum>
-  <w:abstractNum w:abstractNumId="2" w15:restartNumberingAfterBreak="0">
+  <w:abstractNum w:abstractNumId="3" w15:restartNumberingAfterBreak="0">
     <w:nsid w:val="41632834"/>
     <w:multiLevelType w:val="multilevel"/>
     <w:tmpl w:val="FBA0C4F4"/>
@@ -4396,7 +7669,7 @@
       </w:rPr>
     </w:lvl>
   </w:abstractNum>
-  <w:abstractNum w:abstractNumId="3" w15:restartNumberingAfterBreak="0">
+  <w:abstractNum w:abstractNumId="4" w15:restartNumberingAfterBreak="0">
     <w:nsid w:val="46097D20"/>
     <w:multiLevelType w:val="multilevel"/>
     <w:tmpl w:val="EFDA15E2"/>
@@ -4509,7 +7782,7 @@
       </w:rPr>
     </w:lvl>
   </w:abstractNum>
-  <w:abstractNum w:abstractNumId="4" w15:restartNumberingAfterBreak="0">
+  <w:abstractNum w:abstractNumId="5" w15:restartNumberingAfterBreak="0">
     <w:nsid w:val="4AAA11EA"/>
     <w:multiLevelType w:val="multilevel"/>
     <w:tmpl w:val="CFB4BA00"/>
@@ -4658,7 +7931,7 @@
       </w:rPr>
     </w:lvl>
   </w:abstractNum>
-  <w:abstractNum w:abstractNumId="5" w15:restartNumberingAfterBreak="0">
+  <w:abstractNum w:abstractNumId="6" w15:restartNumberingAfterBreak="0">
     <w:nsid w:val="4C7A3185"/>
     <w:multiLevelType w:val="multilevel"/>
     <w:tmpl w:val="88A224A4"/>
@@ -4780,7 +8053,7 @@
       </w:rPr>
     </w:lvl>
   </w:abstractNum>
-  <w:abstractNum w:abstractNumId="6" w15:restartNumberingAfterBreak="0">
+  <w:abstractNum w:abstractNumId="7" w15:restartNumberingAfterBreak="0">
     <w:nsid w:val="55E5696D"/>
     <w:multiLevelType w:val="multilevel"/>
     <w:tmpl w:val="80781C60"/>
@@ -4929,7 +8202,7 @@
       </w:rPr>
     </w:lvl>
   </w:abstractNum>
-  <w:abstractNum w:abstractNumId="7" w15:restartNumberingAfterBreak="0">
+  <w:abstractNum w:abstractNumId="8" w15:restartNumberingAfterBreak="0">
     <w:nsid w:val="64D75789"/>
     <w:multiLevelType w:val="multilevel"/>
     <w:tmpl w:val="B1348424"/>
@@ -5046,7 +8319,7 @@
       </w:pPr>
     </w:lvl>
   </w:abstractNum>
-  <w:abstractNum w:abstractNumId="8" w15:restartNumberingAfterBreak="0">
+  <w:abstractNum w:abstractNumId="9" w15:restartNumberingAfterBreak="0">
     <w:nsid w:val="676A11FB"/>
     <w:multiLevelType w:val="multilevel"/>
     <w:tmpl w:val="2100867C"/>
@@ -5195,7 +8468,7 @@
       </w:rPr>
     </w:lvl>
   </w:abstractNum>
-  <w:abstractNum w:abstractNumId="9" w15:restartNumberingAfterBreak="0">
+  <w:abstractNum w:abstractNumId="10" w15:restartNumberingAfterBreak="0">
     <w:nsid w:val="71D244E5"/>
     <w:multiLevelType w:val="hybridMultilevel"/>
     <w:tmpl w:val="F80A35F0"/>
@@ -5282,7 +8555,7 @@
       </w:pPr>
     </w:lvl>
   </w:abstractNum>
-  <w:abstractNum w:abstractNumId="10" w15:restartNumberingAfterBreak="0">
+  <w:abstractNum w:abstractNumId="11" w15:restartNumberingAfterBreak="0">
     <w:nsid w:val="746055A6"/>
     <w:multiLevelType w:val="multilevel"/>
     <w:tmpl w:val="1B1A1096"/>
@@ -5431,7 +8704,7 @@
       </w:rPr>
     </w:lvl>
   </w:abstractNum>
-  <w:abstractNum w:abstractNumId="11" w15:restartNumberingAfterBreak="0">
+  <w:abstractNum w:abstractNumId="12" w15:restartNumberingAfterBreak="0">
     <w:nsid w:val="78B2260B"/>
     <w:multiLevelType w:val="multilevel"/>
     <w:tmpl w:val="3E00F1DE"/>
@@ -5580,7 +8853,7 @@
       </w:rPr>
     </w:lvl>
   </w:abstractNum>
-  <w:abstractNum w:abstractNumId="12" w15:restartNumberingAfterBreak="0">
+  <w:abstractNum w:abstractNumId="13" w15:restartNumberingAfterBreak="0">
     <w:nsid w:val="7BE84E61"/>
     <w:multiLevelType w:val="multilevel"/>
     <w:tmpl w:val="50123306"/>
@@ -5730,43 +9003,46 @@
     </w:lvl>
   </w:abstractNum>
   <w:num w:numId="1" w16cid:durableId="808211469">
+    <w:abstractNumId w:val="6"/>
+  </w:num>
+  <w:num w:numId="2" w16cid:durableId="1799913187">
+    <w:abstractNumId w:val="1"/>
+  </w:num>
+  <w:num w:numId="3" w16cid:durableId="849030156">
+    <w:abstractNumId w:val="10"/>
+  </w:num>
+  <w:num w:numId="4" w16cid:durableId="1929845003">
+    <w:abstractNumId w:val="4"/>
+  </w:num>
+  <w:num w:numId="5" w16cid:durableId="1783265413">
+    <w:abstractNumId w:val="3"/>
+  </w:num>
+  <w:num w:numId="6" w16cid:durableId="1456363015">
+    <w:abstractNumId w:val="13"/>
+  </w:num>
+  <w:num w:numId="7" w16cid:durableId="1236012433">
     <w:abstractNumId w:val="5"/>
   </w:num>
-  <w:num w:numId="2" w16cid:durableId="1799913187">
-    <w:abstractNumId w:val="0"/>
+  <w:num w:numId="8" w16cid:durableId="670526149">
+    <w:abstractNumId w:val="2"/>
   </w:num>
-  <w:num w:numId="3" w16cid:durableId="849030156">
+  <w:num w:numId="9" w16cid:durableId="1300844947">
+    <w:abstractNumId w:val="11"/>
+  </w:num>
+  <w:num w:numId="10" w16cid:durableId="940837084">
+    <w:abstractNumId w:val="12"/>
+  </w:num>
+  <w:num w:numId="11" w16cid:durableId="52001350">
+    <w:abstractNumId w:val="8"/>
+  </w:num>
+  <w:num w:numId="12" w16cid:durableId="1858041072">
+    <w:abstractNumId w:val="7"/>
+  </w:num>
+  <w:num w:numId="13" w16cid:durableId="1848404227">
     <w:abstractNumId w:val="9"/>
   </w:num>
-  <w:num w:numId="4" w16cid:durableId="1929845003">
-    <w:abstractNumId w:val="3"/>
-  </w:num>
-  <w:num w:numId="5" w16cid:durableId="1783265413">
-    <w:abstractNumId w:val="2"/>
-  </w:num>
-  <w:num w:numId="6" w16cid:durableId="1456363015">
-    <w:abstractNumId w:val="12"/>
-  </w:num>
-  <w:num w:numId="7" w16cid:durableId="1236012433">
-    <w:abstractNumId w:val="4"/>
-  </w:num>
-  <w:num w:numId="8" w16cid:durableId="670526149">
-    <w:abstractNumId w:val="1"/>
-  </w:num>
-  <w:num w:numId="9" w16cid:durableId="1300844947">
-    <w:abstractNumId w:val="10"/>
-  </w:num>
-  <w:num w:numId="10" w16cid:durableId="940837084">
-    <w:abstractNumId w:val="11"/>
-  </w:num>
-  <w:num w:numId="11" w16cid:durableId="52001350">
-    <w:abstractNumId w:val="7"/>
-  </w:num>
-  <w:num w:numId="12" w16cid:durableId="1858041072">
-    <w:abstractNumId w:val="6"/>
-  </w:num>
-  <w:num w:numId="13" w16cid:durableId="1848404227">
-    <w:abstractNumId w:val="8"/>
+  <w:num w:numId="14" w16cid:durableId="1877690823">
+    <w:abstractNumId w:val="0"/>
   </w:num>
 </w:numbering>
 </file>
@@ -6169,7 +9445,7 @@
   <w:style w:type="paragraph" w:default="1" w:styleId="Normlny">
     <w:name w:val="Normal"/>
     <w:qFormat/>
-    <w:rsid w:val="007D52C6"/>
+    <w:rsid w:val="007301B4"/>
     <w:pPr>
       <w:spacing w:line="360" w:lineRule="auto"/>
     </w:pPr>
@@ -6577,6 +9853,71 @@
       <w:u w:val="single"/>
     </w:rPr>
   </w:style>
+  <w:style w:type="paragraph" w:styleId="PredformtovanHTML">
+    <w:name w:val="HTML Preformatted"/>
+    <w:basedOn w:val="Normlny"/>
+    <w:link w:val="PredformtovanHTMLChar"/>
+    <w:uiPriority w:val="99"/>
+    <w:semiHidden/>
+    <w:unhideWhenUsed/>
+    <w:rsid w:val="002752B5"/>
+    <w:pPr>
+      <w:tabs>
+        <w:tab w:val="left" w:pos="916"/>
+        <w:tab w:val="left" w:pos="1832"/>
+        <w:tab w:val="left" w:pos="2748"/>
+        <w:tab w:val="left" w:pos="3664"/>
+        <w:tab w:val="left" w:pos="4580"/>
+        <w:tab w:val="left" w:pos="5496"/>
+        <w:tab w:val="left" w:pos="6412"/>
+        <w:tab w:val="left" w:pos="7328"/>
+        <w:tab w:val="left" w:pos="8244"/>
+        <w:tab w:val="left" w:pos="9160"/>
+        <w:tab w:val="left" w:pos="10076"/>
+        <w:tab w:val="left" w:pos="10992"/>
+        <w:tab w:val="left" w:pos="11908"/>
+        <w:tab w:val="left" w:pos="12824"/>
+        <w:tab w:val="left" w:pos="13740"/>
+        <w:tab w:val="left" w:pos="14656"/>
+      </w:tabs>
+      <w:spacing w:after="0" w:line="240" w:lineRule="auto"/>
+    </w:pPr>
+    <w:rPr>
+      <w:rFonts w:ascii="Courier New" w:eastAsia="Times New Roman" w:hAnsi="Courier New" w:cs="Courier New"/>
+      <w:sz w:val="20"/>
+      <w:szCs w:val="20"/>
+      <w:lang w:eastAsia="sk-SK"/>
+    </w:rPr>
+  </w:style>
+  <w:style w:type="character" w:customStyle="1" w:styleId="PredformtovanHTMLChar">
+    <w:name w:val="Predformátované HTML Char"/>
+    <w:basedOn w:val="Predvolenpsmoodseku"/>
+    <w:link w:val="PredformtovanHTML"/>
+    <w:uiPriority w:val="99"/>
+    <w:semiHidden/>
+    <w:rsid w:val="002752B5"/>
+    <w:rPr>
+      <w:rFonts w:ascii="Courier New" w:eastAsia="Times New Roman" w:hAnsi="Courier New" w:cs="Courier New"/>
+      <w:sz w:val="20"/>
+      <w:szCs w:val="20"/>
+      <w:lang w:eastAsia="sk-SK"/>
+    </w:rPr>
+  </w:style>
+  <w:style w:type="character" w:customStyle="1" w:styleId="y2iqfc">
+    <w:name w:val="y2iqfc"/>
+    <w:basedOn w:val="Predvolenpsmoodseku"/>
+    <w:rsid w:val="002752B5"/>
+  </w:style>
+  <w:style w:type="character" w:styleId="Zstupntext">
+    <w:name w:val="Placeholder Text"/>
+    <w:basedOn w:val="Predvolenpsmoodseku"/>
+    <w:uiPriority w:val="99"/>
+    <w:semiHidden/>
+    <w:rsid w:val="00E85D3B"/>
+    <w:rPr>
+      <w:color w:val="808080"/>
+    </w:rPr>
+  </w:style>
 </w:styles>
 </file>
 

--- a/Bakalarska praca.docx
+++ b/Bakalarska praca.docx
@@ -1209,13 +1209,13 @@
           <w:r>
             <w:fldChar w:fldCharType="separate"/>
           </w:r>
-          <w:hyperlink w:anchor="_Toc165322965" w:history="1">
+          <w:hyperlink w:anchor="_Toc165639221" w:history="1">
             <w:r>
               <w:rPr>
                 <w:rStyle w:val="Hypertextovprepojenie"/>
                 <w:noProof/>
               </w:rPr>
-              <w:t>Slovník</w:t>
+              <w:t>Úvod</w:t>
             </w:r>
             <w:r>
               <w:rPr>
@@ -1236,7 +1236,7 @@
                 <w:noProof/>
                 <w:webHidden/>
               </w:rPr>
-              <w:instrText xml:space="preserve"> PAGEREF _Toc165322965 \h </w:instrText>
+              <w:instrText xml:space="preserve"> PAGEREF _Toc165639221 \h </w:instrText>
             </w:r>
             <w:r>
               <w:rPr>
@@ -1257,79 +1257,6 @@
                 <w:webHidden/>
               </w:rPr>
               <w:t>1</w:t>
-            </w:r>
-            <w:r>
-              <w:rPr>
-                <w:noProof/>
-                <w:webHidden/>
-              </w:rPr>
-              <w:fldChar w:fldCharType="end"/>
-            </w:r>
-          </w:hyperlink>
-        </w:p>
-        <w:p>
-          <w:pPr>
-            <w:pStyle w:val="Obsah1"/>
-            <w:tabs>
-              <w:tab w:val="right" w:leader="dot" w:pos="8777"/>
-            </w:tabs>
-            <w:rPr>
-              <w:rFonts w:asciiTheme="minorHAnsi" w:eastAsiaTheme="minorEastAsia" w:hAnsiTheme="minorHAnsi"/>
-              <w:noProof/>
-              <w:kern w:val="2"/>
-              <w:sz w:val="22"/>
-              <w:lang w:eastAsia="sk-SK"/>
-              <w14:ligatures w14:val="standardContextual"/>
-            </w:rPr>
-          </w:pPr>
-          <w:hyperlink w:anchor="_Toc165322966" w:history="1">
-            <w:r>
-              <w:rPr>
-                <w:rStyle w:val="Hypertextovprepojenie"/>
-                <w:noProof/>
-              </w:rPr>
-              <w:t>Úvod</w:t>
-            </w:r>
-            <w:r>
-              <w:rPr>
-                <w:noProof/>
-                <w:webHidden/>
-              </w:rPr>
-              <w:tab/>
-            </w:r>
-            <w:r>
-              <w:rPr>
-                <w:noProof/>
-                <w:webHidden/>
-              </w:rPr>
-              <w:fldChar w:fldCharType="begin"/>
-            </w:r>
-            <w:r>
-              <w:rPr>
-                <w:noProof/>
-                <w:webHidden/>
-              </w:rPr>
-              <w:instrText xml:space="preserve"> PAGEREF _Toc165322966 \h </w:instrText>
-            </w:r>
-            <w:r>
-              <w:rPr>
-                <w:noProof/>
-                <w:webHidden/>
-              </w:rPr>
-            </w:r>
-            <w:r>
-              <w:rPr>
-                <w:noProof/>
-                <w:webHidden/>
-              </w:rPr>
-              <w:fldChar w:fldCharType="separate"/>
-            </w:r>
-            <w:r>
-              <w:rPr>
-                <w:noProof/>
-                <w:webHidden/>
-              </w:rPr>
-              <w:t>2</w:t>
             </w:r>
             <w:r>
               <w:rPr>
@@ -1356,7 +1283,7 @@
               <w14:ligatures w14:val="standardContextual"/>
             </w:rPr>
           </w:pPr>
-          <w:hyperlink w:anchor="_Toc165322967" w:history="1">
+          <w:hyperlink w:anchor="_Toc165639222" w:history="1">
             <w:r>
               <w:rPr>
                 <w:rStyle w:val="Hypertextovprepojenie"/>
@@ -1380,7 +1307,7 @@
                 <w:rStyle w:val="Hypertextovprepojenie"/>
                 <w:noProof/>
               </w:rPr>
-              <w:t>Východisková kapitola</w:t>
+              <w:t>Základné pojmy</w:t>
             </w:r>
             <w:r>
               <w:rPr>
@@ -1401,7 +1328,7 @@
                 <w:noProof/>
                 <w:webHidden/>
               </w:rPr>
-              <w:instrText xml:space="preserve"> PAGEREF _Toc165322967 \h </w:instrText>
+              <w:instrText xml:space="preserve"> PAGEREF _Toc165639222 \h </w:instrText>
             </w:r>
             <w:r>
               <w:rPr>
@@ -1421,7 +1348,7 @@
                 <w:noProof/>
                 <w:webHidden/>
               </w:rPr>
-              <w:t>3</w:t>
+              <w:t>2</w:t>
             </w:r>
             <w:r>
               <w:rPr>
@@ -1448,7 +1375,7 @@
               <w14:ligatures w14:val="standardContextual"/>
             </w:rPr>
           </w:pPr>
-          <w:hyperlink w:anchor="_Toc165322968" w:history="1">
+          <w:hyperlink w:anchor="_Toc165639223" w:history="1">
             <w:r>
               <w:rPr>
                 <w:rStyle w:val="Hypertextovprepojenie"/>
@@ -1472,7 +1399,7 @@
                 <w:rStyle w:val="Hypertextovprepojenie"/>
                 <w:noProof/>
               </w:rPr>
-              <w:t>Základné pojmy</w:t>
+              <w:t>Jednoduchý graf</w:t>
             </w:r>
             <w:r>
               <w:rPr>
@@ -1493,7 +1420,7 @@
                 <w:noProof/>
                 <w:webHidden/>
               </w:rPr>
-              <w:instrText xml:space="preserve"> PAGEREF _Toc165322968 \h </w:instrText>
+              <w:instrText xml:space="preserve"> PAGEREF _Toc165639223 \h </w:instrText>
             </w:r>
             <w:r>
               <w:rPr>
@@ -1513,1019 +1440,7 @@
                 <w:noProof/>
                 <w:webHidden/>
               </w:rPr>
-              <w:t>3</w:t>
-            </w:r>
-            <w:r>
-              <w:rPr>
-                <w:noProof/>
-                <w:webHidden/>
-              </w:rPr>
-              <w:fldChar w:fldCharType="end"/>
-            </w:r>
-          </w:hyperlink>
-        </w:p>
-        <w:p>
-          <w:pPr>
-            <w:pStyle w:val="Obsah3"/>
-            <w:tabs>
-              <w:tab w:val="left" w:pos="1320"/>
-              <w:tab w:val="right" w:leader="dot" w:pos="8777"/>
-            </w:tabs>
-            <w:rPr>
-              <w:rFonts w:asciiTheme="minorHAnsi" w:eastAsiaTheme="minorEastAsia" w:hAnsiTheme="minorHAnsi"/>
-              <w:noProof/>
-              <w:kern w:val="2"/>
-              <w:sz w:val="22"/>
-              <w:lang w:eastAsia="sk-SK"/>
-              <w14:ligatures w14:val="standardContextual"/>
-            </w:rPr>
-          </w:pPr>
-          <w:hyperlink w:anchor="_Toc165322969" w:history="1">
-            <w:r>
-              <w:rPr>
-                <w:rStyle w:val="Hypertextovprepojenie"/>
-                <w:noProof/>
-              </w:rPr>
-              <w:t>1.1.1</w:t>
-            </w:r>
-            <w:r>
-              <w:rPr>
-                <w:rFonts w:asciiTheme="minorHAnsi" w:eastAsiaTheme="minorEastAsia" w:hAnsiTheme="minorHAnsi"/>
-                <w:noProof/>
-                <w:kern w:val="2"/>
-                <w:sz w:val="22"/>
-                <w:lang w:eastAsia="sk-SK"/>
-                <w14:ligatures w14:val="standardContextual"/>
-              </w:rPr>
-              <w:tab/>
-            </w:r>
-            <w:r>
-              <w:rPr>
-                <w:rStyle w:val="Hypertextovprepojenie"/>
-                <w:noProof/>
-              </w:rPr>
-              <w:t>Jednoduchý graf</w:t>
-            </w:r>
-            <w:r>
-              <w:rPr>
-                <w:noProof/>
-                <w:webHidden/>
-              </w:rPr>
-              <w:tab/>
-            </w:r>
-            <w:r>
-              <w:rPr>
-                <w:noProof/>
-                <w:webHidden/>
-              </w:rPr>
-              <w:fldChar w:fldCharType="begin"/>
-            </w:r>
-            <w:r>
-              <w:rPr>
-                <w:noProof/>
-                <w:webHidden/>
-              </w:rPr>
-              <w:instrText xml:space="preserve"> PAGEREF _Toc165322969 \h </w:instrText>
-            </w:r>
-            <w:r>
-              <w:rPr>
-                <w:noProof/>
-                <w:webHidden/>
-              </w:rPr>
-            </w:r>
-            <w:r>
-              <w:rPr>
-                <w:noProof/>
-                <w:webHidden/>
-              </w:rPr>
-              <w:fldChar w:fldCharType="separate"/>
-            </w:r>
-            <w:r>
-              <w:rPr>
-                <w:noProof/>
-                <w:webHidden/>
-              </w:rPr>
-              <w:t>3</w:t>
-            </w:r>
-            <w:r>
-              <w:rPr>
-                <w:noProof/>
-                <w:webHidden/>
-              </w:rPr>
-              <w:fldChar w:fldCharType="end"/>
-            </w:r>
-          </w:hyperlink>
-        </w:p>
-        <w:p>
-          <w:pPr>
-            <w:pStyle w:val="Obsah3"/>
-            <w:tabs>
-              <w:tab w:val="left" w:pos="1320"/>
-              <w:tab w:val="right" w:leader="dot" w:pos="8777"/>
-            </w:tabs>
-            <w:rPr>
-              <w:rFonts w:asciiTheme="minorHAnsi" w:eastAsiaTheme="minorEastAsia" w:hAnsiTheme="minorHAnsi"/>
-              <w:noProof/>
-              <w:kern w:val="2"/>
-              <w:sz w:val="22"/>
-              <w:lang w:eastAsia="sk-SK"/>
-              <w14:ligatures w14:val="standardContextual"/>
-            </w:rPr>
-          </w:pPr>
-          <w:hyperlink w:anchor="_Toc165322970" w:history="1">
-            <w:r>
-              <w:rPr>
-                <w:rStyle w:val="Hypertextovprepojenie"/>
-                <w:noProof/>
-              </w:rPr>
-              <w:t>1.1.2</w:t>
-            </w:r>
-            <w:r>
-              <w:rPr>
-                <w:rFonts w:asciiTheme="minorHAnsi" w:eastAsiaTheme="minorEastAsia" w:hAnsiTheme="minorHAnsi"/>
-                <w:noProof/>
-                <w:kern w:val="2"/>
-                <w:sz w:val="22"/>
-                <w:lang w:eastAsia="sk-SK"/>
-                <w14:ligatures w14:val="standardContextual"/>
-              </w:rPr>
-              <w:tab/>
-            </w:r>
-            <w:r>
-              <w:rPr>
-                <w:rStyle w:val="Hypertextovprepojenie"/>
-                <w:noProof/>
-              </w:rPr>
-              <w:t>Pravidelný graf</w:t>
-            </w:r>
-            <w:r>
-              <w:rPr>
-                <w:noProof/>
-                <w:webHidden/>
-              </w:rPr>
-              <w:tab/>
-            </w:r>
-            <w:r>
-              <w:rPr>
-                <w:noProof/>
-                <w:webHidden/>
-              </w:rPr>
-              <w:fldChar w:fldCharType="begin"/>
-            </w:r>
-            <w:r>
-              <w:rPr>
-                <w:noProof/>
-                <w:webHidden/>
-              </w:rPr>
-              <w:instrText xml:space="preserve"> PAGEREF _Toc165322970 \h </w:instrText>
-            </w:r>
-            <w:r>
-              <w:rPr>
-                <w:noProof/>
-                <w:webHidden/>
-              </w:rPr>
-            </w:r>
-            <w:r>
-              <w:rPr>
-                <w:noProof/>
-                <w:webHidden/>
-              </w:rPr>
-              <w:fldChar w:fldCharType="separate"/>
-            </w:r>
-            <w:r>
-              <w:rPr>
-                <w:noProof/>
-                <w:webHidden/>
-              </w:rPr>
-              <w:t>3</w:t>
-            </w:r>
-            <w:r>
-              <w:rPr>
-                <w:noProof/>
-                <w:webHidden/>
-              </w:rPr>
-              <w:fldChar w:fldCharType="end"/>
-            </w:r>
-          </w:hyperlink>
-        </w:p>
-        <w:p>
-          <w:pPr>
-            <w:pStyle w:val="Obsah3"/>
-            <w:tabs>
-              <w:tab w:val="left" w:pos="1320"/>
-              <w:tab w:val="right" w:leader="dot" w:pos="8777"/>
-            </w:tabs>
-            <w:rPr>
-              <w:rFonts w:asciiTheme="minorHAnsi" w:eastAsiaTheme="minorEastAsia" w:hAnsiTheme="minorHAnsi"/>
-              <w:noProof/>
-              <w:kern w:val="2"/>
-              <w:sz w:val="22"/>
-              <w:lang w:eastAsia="sk-SK"/>
-              <w14:ligatures w14:val="standardContextual"/>
-            </w:rPr>
-          </w:pPr>
-          <w:hyperlink w:anchor="_Toc165322971" w:history="1">
-            <w:r>
-              <w:rPr>
-                <w:rStyle w:val="Hypertextovprepojenie"/>
-                <w:noProof/>
-              </w:rPr>
-              <w:t>1.1.3</w:t>
-            </w:r>
-            <w:r>
-              <w:rPr>
-                <w:rFonts w:asciiTheme="minorHAnsi" w:eastAsiaTheme="minorEastAsia" w:hAnsiTheme="minorHAnsi"/>
-                <w:noProof/>
-                <w:kern w:val="2"/>
-                <w:sz w:val="22"/>
-                <w:lang w:eastAsia="sk-SK"/>
-                <w14:ligatures w14:val="standardContextual"/>
-              </w:rPr>
-              <w:tab/>
-            </w:r>
-            <w:r>
-              <w:rPr>
-                <w:rStyle w:val="Hypertextovprepojenie"/>
-                <w:noProof/>
-              </w:rPr>
-              <w:t>Cesty a cykly</w:t>
-            </w:r>
-            <w:r>
-              <w:rPr>
-                <w:noProof/>
-                <w:webHidden/>
-              </w:rPr>
-              <w:tab/>
-            </w:r>
-            <w:r>
-              <w:rPr>
-                <w:noProof/>
-                <w:webHidden/>
-              </w:rPr>
-              <w:fldChar w:fldCharType="begin"/>
-            </w:r>
-            <w:r>
-              <w:rPr>
-                <w:noProof/>
-                <w:webHidden/>
-              </w:rPr>
-              <w:instrText xml:space="preserve"> PAGEREF _Toc165322971 \h </w:instrText>
-            </w:r>
-            <w:r>
-              <w:rPr>
-                <w:noProof/>
-                <w:webHidden/>
-              </w:rPr>
-            </w:r>
-            <w:r>
-              <w:rPr>
-                <w:noProof/>
-                <w:webHidden/>
-              </w:rPr>
-              <w:fldChar w:fldCharType="separate"/>
-            </w:r>
-            <w:r>
-              <w:rPr>
-                <w:noProof/>
-                <w:webHidden/>
-              </w:rPr>
-              <w:t>3</w:t>
-            </w:r>
-            <w:r>
-              <w:rPr>
-                <w:noProof/>
-                <w:webHidden/>
-              </w:rPr>
-              <w:fldChar w:fldCharType="end"/>
-            </w:r>
-          </w:hyperlink>
-        </w:p>
-        <w:p>
-          <w:pPr>
-            <w:pStyle w:val="Obsah3"/>
-            <w:tabs>
-              <w:tab w:val="left" w:pos="1320"/>
-              <w:tab w:val="right" w:leader="dot" w:pos="8777"/>
-            </w:tabs>
-            <w:rPr>
-              <w:rFonts w:asciiTheme="minorHAnsi" w:eastAsiaTheme="minorEastAsia" w:hAnsiTheme="minorHAnsi"/>
-              <w:noProof/>
-              <w:kern w:val="2"/>
-              <w:sz w:val="22"/>
-              <w:lang w:eastAsia="sk-SK"/>
-              <w14:ligatures w14:val="standardContextual"/>
-            </w:rPr>
-          </w:pPr>
-          <w:hyperlink w:anchor="_Toc165322972" w:history="1">
-            <w:r>
-              <w:rPr>
-                <w:rStyle w:val="Hypertextovprepojenie"/>
-                <w:noProof/>
-              </w:rPr>
-              <w:t>1.1.4</w:t>
-            </w:r>
-            <w:r>
-              <w:rPr>
-                <w:rFonts w:asciiTheme="minorHAnsi" w:eastAsiaTheme="minorEastAsia" w:hAnsiTheme="minorHAnsi"/>
-                <w:noProof/>
-                <w:kern w:val="2"/>
-                <w:sz w:val="22"/>
-                <w:lang w:eastAsia="sk-SK"/>
-                <w14:ligatures w14:val="standardContextual"/>
-              </w:rPr>
-              <w:tab/>
-            </w:r>
-            <w:r>
-              <w:rPr>
-                <w:rStyle w:val="Hypertextovprepojenie"/>
-                <w:noProof/>
-              </w:rPr>
-              <w:t>Hranová a vrcholová súvislosť</w:t>
-            </w:r>
-            <w:r>
-              <w:rPr>
-                <w:noProof/>
-                <w:webHidden/>
-              </w:rPr>
-              <w:tab/>
-            </w:r>
-            <w:r>
-              <w:rPr>
-                <w:noProof/>
-                <w:webHidden/>
-              </w:rPr>
-              <w:fldChar w:fldCharType="begin"/>
-            </w:r>
-            <w:r>
-              <w:rPr>
-                <w:noProof/>
-                <w:webHidden/>
-              </w:rPr>
-              <w:instrText xml:space="preserve"> PAGEREF _Toc165322972 \h </w:instrText>
-            </w:r>
-            <w:r>
-              <w:rPr>
-                <w:noProof/>
-                <w:webHidden/>
-              </w:rPr>
-            </w:r>
-            <w:r>
-              <w:rPr>
-                <w:noProof/>
-                <w:webHidden/>
-              </w:rPr>
-              <w:fldChar w:fldCharType="separate"/>
-            </w:r>
-            <w:r>
-              <w:rPr>
-                <w:noProof/>
-                <w:webHidden/>
-              </w:rPr>
-              <w:t>4</w:t>
-            </w:r>
-            <w:r>
-              <w:rPr>
-                <w:noProof/>
-                <w:webHidden/>
-              </w:rPr>
-              <w:fldChar w:fldCharType="end"/>
-            </w:r>
-          </w:hyperlink>
-        </w:p>
-        <w:p>
-          <w:pPr>
-            <w:pStyle w:val="Obsah3"/>
-            <w:tabs>
-              <w:tab w:val="left" w:pos="1320"/>
-              <w:tab w:val="right" w:leader="dot" w:pos="8777"/>
-            </w:tabs>
-            <w:rPr>
-              <w:rFonts w:asciiTheme="minorHAnsi" w:eastAsiaTheme="minorEastAsia" w:hAnsiTheme="minorHAnsi"/>
-              <w:noProof/>
-              <w:kern w:val="2"/>
-              <w:sz w:val="22"/>
-              <w:lang w:eastAsia="sk-SK"/>
-              <w14:ligatures w14:val="standardContextual"/>
-            </w:rPr>
-          </w:pPr>
-          <w:hyperlink w:anchor="_Toc165322973" w:history="1">
-            <w:r>
-              <w:rPr>
-                <w:rStyle w:val="Hypertextovprepojenie"/>
-                <w:noProof/>
-              </w:rPr>
-              <w:t>1.1.5</w:t>
-            </w:r>
-            <w:r>
-              <w:rPr>
-                <w:rFonts w:asciiTheme="minorHAnsi" w:eastAsiaTheme="minorEastAsia" w:hAnsiTheme="minorHAnsi"/>
-                <w:noProof/>
-                <w:kern w:val="2"/>
-                <w:sz w:val="22"/>
-                <w:lang w:eastAsia="sk-SK"/>
-                <w14:ligatures w14:val="standardContextual"/>
-              </w:rPr>
-              <w:tab/>
-            </w:r>
-            <w:r>
-              <w:rPr>
-                <w:rStyle w:val="Hypertextovprepojenie"/>
-                <w:noProof/>
-              </w:rPr>
-              <w:t>Vyfarbovanie</w:t>
-            </w:r>
-            <w:r>
-              <w:rPr>
-                <w:noProof/>
-                <w:webHidden/>
-              </w:rPr>
-              <w:tab/>
-            </w:r>
-            <w:r>
-              <w:rPr>
-                <w:noProof/>
-                <w:webHidden/>
-              </w:rPr>
-              <w:fldChar w:fldCharType="begin"/>
-            </w:r>
-            <w:r>
-              <w:rPr>
-                <w:noProof/>
-                <w:webHidden/>
-              </w:rPr>
-              <w:instrText xml:space="preserve"> PAGEREF _Toc165322973 \h </w:instrText>
-            </w:r>
-            <w:r>
-              <w:rPr>
-                <w:noProof/>
-                <w:webHidden/>
-              </w:rPr>
-            </w:r>
-            <w:r>
-              <w:rPr>
-                <w:noProof/>
-                <w:webHidden/>
-              </w:rPr>
-              <w:fldChar w:fldCharType="separate"/>
-            </w:r>
-            <w:r>
-              <w:rPr>
-                <w:noProof/>
-                <w:webHidden/>
-              </w:rPr>
-              <w:t>4</w:t>
-            </w:r>
-            <w:r>
-              <w:rPr>
-                <w:noProof/>
-                <w:webHidden/>
-              </w:rPr>
-              <w:fldChar w:fldCharType="end"/>
-            </w:r>
-          </w:hyperlink>
-        </w:p>
-        <w:p>
-          <w:pPr>
-            <w:pStyle w:val="Obsah3"/>
-            <w:tabs>
-              <w:tab w:val="left" w:pos="1320"/>
-              <w:tab w:val="right" w:leader="dot" w:pos="8777"/>
-            </w:tabs>
-            <w:rPr>
-              <w:rFonts w:asciiTheme="minorHAnsi" w:eastAsiaTheme="minorEastAsia" w:hAnsiTheme="minorHAnsi"/>
-              <w:noProof/>
-              <w:kern w:val="2"/>
-              <w:sz w:val="22"/>
-              <w:lang w:eastAsia="sk-SK"/>
-              <w14:ligatures w14:val="standardContextual"/>
-            </w:rPr>
-          </w:pPr>
-          <w:hyperlink w:anchor="_Toc165322974" w:history="1">
-            <w:r>
-              <w:rPr>
-                <w:rStyle w:val="Hypertextovprepojenie"/>
-                <w:noProof/>
-              </w:rPr>
-              <w:t>1.1.6</w:t>
-            </w:r>
-            <w:r>
-              <w:rPr>
-                <w:rFonts w:asciiTheme="minorHAnsi" w:eastAsiaTheme="minorEastAsia" w:hAnsiTheme="minorHAnsi"/>
-                <w:noProof/>
-                <w:kern w:val="2"/>
-                <w:sz w:val="22"/>
-                <w:lang w:eastAsia="sk-SK"/>
-                <w14:ligatures w14:val="standardContextual"/>
-              </w:rPr>
-              <w:tab/>
-            </w:r>
-            <w:r>
-              <w:rPr>
-                <w:rStyle w:val="Hypertextovprepojenie"/>
-                <w:noProof/>
-              </w:rPr>
-              <w:t>Girth</w:t>
-            </w:r>
-            <w:r>
-              <w:rPr>
-                <w:noProof/>
-                <w:webHidden/>
-              </w:rPr>
-              <w:tab/>
-            </w:r>
-            <w:r>
-              <w:rPr>
-                <w:noProof/>
-                <w:webHidden/>
-              </w:rPr>
-              <w:fldChar w:fldCharType="begin"/>
-            </w:r>
-            <w:r>
-              <w:rPr>
-                <w:noProof/>
-                <w:webHidden/>
-              </w:rPr>
-              <w:instrText xml:space="preserve"> PAGEREF _Toc165322974 \h </w:instrText>
-            </w:r>
-            <w:r>
-              <w:rPr>
-                <w:noProof/>
-                <w:webHidden/>
-              </w:rPr>
-            </w:r>
-            <w:r>
-              <w:rPr>
-                <w:noProof/>
-                <w:webHidden/>
-              </w:rPr>
-              <w:fldChar w:fldCharType="separate"/>
-            </w:r>
-            <w:r>
-              <w:rPr>
-                <w:noProof/>
-                <w:webHidden/>
-              </w:rPr>
-              <w:t>4</w:t>
-            </w:r>
-            <w:r>
-              <w:rPr>
-                <w:noProof/>
-                <w:webHidden/>
-              </w:rPr>
-              <w:fldChar w:fldCharType="end"/>
-            </w:r>
-          </w:hyperlink>
-        </w:p>
-        <w:p>
-          <w:pPr>
-            <w:pStyle w:val="Obsah3"/>
-            <w:tabs>
-              <w:tab w:val="left" w:pos="1320"/>
-              <w:tab w:val="right" w:leader="dot" w:pos="8777"/>
-            </w:tabs>
-            <w:rPr>
-              <w:rFonts w:asciiTheme="minorHAnsi" w:eastAsiaTheme="minorEastAsia" w:hAnsiTheme="minorHAnsi"/>
-              <w:noProof/>
-              <w:kern w:val="2"/>
-              <w:sz w:val="22"/>
-              <w:lang w:eastAsia="sk-SK"/>
-              <w14:ligatures w14:val="standardContextual"/>
-            </w:rPr>
-          </w:pPr>
-          <w:hyperlink w:anchor="_Toc165322975" w:history="1">
-            <w:r>
-              <w:rPr>
-                <w:rStyle w:val="Hypertextovprepojenie"/>
-                <w:noProof/>
-              </w:rPr>
-              <w:t>1.1.7</w:t>
-            </w:r>
-            <w:r>
-              <w:rPr>
-                <w:rFonts w:asciiTheme="minorHAnsi" w:eastAsiaTheme="minorEastAsia" w:hAnsiTheme="minorHAnsi"/>
-                <w:noProof/>
-                <w:kern w:val="2"/>
-                <w:sz w:val="22"/>
-                <w:lang w:eastAsia="sk-SK"/>
-                <w14:ligatures w14:val="standardContextual"/>
-              </w:rPr>
-              <w:tab/>
-            </w:r>
-            <w:r>
-              <w:rPr>
-                <w:rStyle w:val="Hypertextovprepojenie"/>
-                <w:noProof/>
-              </w:rPr>
-              <w:t>Euler</w:t>
-            </w:r>
-            <w:r>
-              <w:rPr>
-                <w:noProof/>
-                <w:webHidden/>
-              </w:rPr>
-              <w:tab/>
-            </w:r>
-            <w:r>
-              <w:rPr>
-                <w:noProof/>
-                <w:webHidden/>
-              </w:rPr>
-              <w:fldChar w:fldCharType="begin"/>
-            </w:r>
-            <w:r>
-              <w:rPr>
-                <w:noProof/>
-                <w:webHidden/>
-              </w:rPr>
-              <w:instrText xml:space="preserve"> PAGEREF _Toc165322975 \h </w:instrText>
-            </w:r>
-            <w:r>
-              <w:rPr>
-                <w:noProof/>
-                <w:webHidden/>
-              </w:rPr>
-            </w:r>
-            <w:r>
-              <w:rPr>
-                <w:noProof/>
-                <w:webHidden/>
-              </w:rPr>
-              <w:fldChar w:fldCharType="separate"/>
-            </w:r>
-            <w:r>
-              <w:rPr>
-                <w:noProof/>
-                <w:webHidden/>
-              </w:rPr>
-              <w:t>4</w:t>
-            </w:r>
-            <w:r>
-              <w:rPr>
-                <w:noProof/>
-                <w:webHidden/>
-              </w:rPr>
-              <w:fldChar w:fldCharType="end"/>
-            </w:r>
-          </w:hyperlink>
-        </w:p>
-        <w:p>
-          <w:pPr>
-            <w:pStyle w:val="Obsah3"/>
-            <w:tabs>
-              <w:tab w:val="left" w:pos="1320"/>
-              <w:tab w:val="right" w:leader="dot" w:pos="8777"/>
-            </w:tabs>
-            <w:rPr>
-              <w:rFonts w:asciiTheme="minorHAnsi" w:eastAsiaTheme="minorEastAsia" w:hAnsiTheme="minorHAnsi"/>
-              <w:noProof/>
-              <w:kern w:val="2"/>
-              <w:sz w:val="22"/>
-              <w:lang w:eastAsia="sk-SK"/>
-              <w14:ligatures w14:val="standardContextual"/>
-            </w:rPr>
-          </w:pPr>
-          <w:hyperlink w:anchor="_Toc165322976" w:history="1">
-            <w:r>
-              <w:rPr>
-                <w:rStyle w:val="Hypertextovprepojenie"/>
-                <w:noProof/>
-              </w:rPr>
-              <w:t>1.1.8</w:t>
-            </w:r>
-            <w:r>
-              <w:rPr>
-                <w:rFonts w:asciiTheme="minorHAnsi" w:eastAsiaTheme="minorEastAsia" w:hAnsiTheme="minorHAnsi"/>
-                <w:noProof/>
-                <w:kern w:val="2"/>
-                <w:sz w:val="22"/>
-                <w:lang w:eastAsia="sk-SK"/>
-                <w14:ligatures w14:val="standardContextual"/>
-              </w:rPr>
-              <w:tab/>
-            </w:r>
-            <w:r>
-              <w:rPr>
-                <w:rStyle w:val="Hypertextovprepojenie"/>
-                <w:noProof/>
-              </w:rPr>
-              <w:t>Hamilton</w:t>
-            </w:r>
-            <w:r>
-              <w:rPr>
-                <w:noProof/>
-                <w:webHidden/>
-              </w:rPr>
-              <w:tab/>
-            </w:r>
-            <w:r>
-              <w:rPr>
-                <w:noProof/>
-                <w:webHidden/>
-              </w:rPr>
-              <w:fldChar w:fldCharType="begin"/>
-            </w:r>
-            <w:r>
-              <w:rPr>
-                <w:noProof/>
-                <w:webHidden/>
-              </w:rPr>
-              <w:instrText xml:space="preserve"> PAGEREF _Toc165322976 \h </w:instrText>
-            </w:r>
-            <w:r>
-              <w:rPr>
-                <w:noProof/>
-                <w:webHidden/>
-              </w:rPr>
-            </w:r>
-            <w:r>
-              <w:rPr>
-                <w:noProof/>
-                <w:webHidden/>
-              </w:rPr>
-              <w:fldChar w:fldCharType="separate"/>
-            </w:r>
-            <w:r>
-              <w:rPr>
-                <w:noProof/>
-                <w:webHidden/>
-              </w:rPr>
-              <w:t>4</w:t>
-            </w:r>
-            <w:r>
-              <w:rPr>
-                <w:noProof/>
-                <w:webHidden/>
-              </w:rPr>
-              <w:fldChar w:fldCharType="end"/>
-            </w:r>
-          </w:hyperlink>
-        </w:p>
-        <w:p>
-          <w:pPr>
-            <w:pStyle w:val="Obsah3"/>
-            <w:tabs>
-              <w:tab w:val="left" w:pos="1320"/>
-              <w:tab w:val="right" w:leader="dot" w:pos="8777"/>
-            </w:tabs>
-            <w:rPr>
-              <w:rFonts w:asciiTheme="minorHAnsi" w:eastAsiaTheme="minorEastAsia" w:hAnsiTheme="minorHAnsi"/>
-              <w:noProof/>
-              <w:kern w:val="2"/>
-              <w:sz w:val="22"/>
-              <w:lang w:eastAsia="sk-SK"/>
-              <w14:ligatures w14:val="standardContextual"/>
-            </w:rPr>
-          </w:pPr>
-          <w:hyperlink w:anchor="_Toc165322977" w:history="1">
-            <w:r>
-              <w:rPr>
-                <w:rStyle w:val="Hypertextovprepojenie"/>
-                <w:noProof/>
-              </w:rPr>
-              <w:t>1.1.9</w:t>
-            </w:r>
-            <w:r>
-              <w:rPr>
-                <w:rFonts w:asciiTheme="minorHAnsi" w:eastAsiaTheme="minorEastAsia" w:hAnsiTheme="minorHAnsi"/>
-                <w:noProof/>
-                <w:kern w:val="2"/>
-                <w:sz w:val="22"/>
-                <w:lang w:eastAsia="sk-SK"/>
-                <w14:ligatures w14:val="standardContextual"/>
-              </w:rPr>
-              <w:tab/>
-            </w:r>
-            <w:r>
-              <w:rPr>
-                <w:rStyle w:val="Hypertextovprepojenie"/>
-                <w:noProof/>
-              </w:rPr>
-              <w:t>Isomprphism</w:t>
-            </w:r>
-            <w:r>
-              <w:rPr>
-                <w:noProof/>
-                <w:webHidden/>
-              </w:rPr>
-              <w:tab/>
-            </w:r>
-            <w:r>
-              <w:rPr>
-                <w:noProof/>
-                <w:webHidden/>
-              </w:rPr>
-              <w:fldChar w:fldCharType="begin"/>
-            </w:r>
-            <w:r>
-              <w:rPr>
-                <w:noProof/>
-                <w:webHidden/>
-              </w:rPr>
-              <w:instrText xml:space="preserve"> PAGEREF _Toc165322977 \h </w:instrText>
-            </w:r>
-            <w:r>
-              <w:rPr>
-                <w:noProof/>
-                <w:webHidden/>
-              </w:rPr>
-            </w:r>
-            <w:r>
-              <w:rPr>
-                <w:noProof/>
-                <w:webHidden/>
-              </w:rPr>
-              <w:fldChar w:fldCharType="separate"/>
-            </w:r>
-            <w:r>
-              <w:rPr>
-                <w:noProof/>
-                <w:webHidden/>
-              </w:rPr>
-              <w:t>5</w:t>
-            </w:r>
-            <w:r>
-              <w:rPr>
-                <w:noProof/>
-                <w:webHidden/>
-              </w:rPr>
-              <w:fldChar w:fldCharType="end"/>
-            </w:r>
-          </w:hyperlink>
-        </w:p>
-        <w:p>
-          <w:pPr>
-            <w:pStyle w:val="Obsah3"/>
-            <w:tabs>
-              <w:tab w:val="left" w:pos="1320"/>
-              <w:tab w:val="right" w:leader="dot" w:pos="8777"/>
-            </w:tabs>
-            <w:rPr>
-              <w:rFonts w:asciiTheme="minorHAnsi" w:eastAsiaTheme="minorEastAsia" w:hAnsiTheme="minorHAnsi"/>
-              <w:noProof/>
-              <w:kern w:val="2"/>
-              <w:sz w:val="22"/>
-              <w:lang w:eastAsia="sk-SK"/>
-              <w14:ligatures w14:val="standardContextual"/>
-            </w:rPr>
-          </w:pPr>
-          <w:hyperlink w:anchor="_Toc165322978" w:history="1">
-            <w:r>
-              <w:rPr>
-                <w:rStyle w:val="Hypertextovprepojenie"/>
-                <w:noProof/>
-              </w:rPr>
-              <w:t>1.1.10</w:t>
-            </w:r>
-            <w:r>
-              <w:rPr>
-                <w:rFonts w:asciiTheme="minorHAnsi" w:eastAsiaTheme="minorEastAsia" w:hAnsiTheme="minorHAnsi"/>
-                <w:noProof/>
-                <w:kern w:val="2"/>
-                <w:sz w:val="22"/>
-                <w:lang w:eastAsia="sk-SK"/>
-                <w14:ligatures w14:val="standardContextual"/>
-              </w:rPr>
-              <w:tab/>
-            </w:r>
-            <w:r>
-              <w:rPr>
-                <w:rStyle w:val="Hypertextovprepojenie"/>
-                <w:noProof/>
-              </w:rPr>
-              <w:t>Tree</w:t>
-            </w:r>
-            <w:r>
-              <w:rPr>
-                <w:noProof/>
-                <w:webHidden/>
-              </w:rPr>
-              <w:tab/>
-            </w:r>
-            <w:r>
-              <w:rPr>
-                <w:noProof/>
-                <w:webHidden/>
-              </w:rPr>
-              <w:fldChar w:fldCharType="begin"/>
-            </w:r>
-            <w:r>
-              <w:rPr>
-                <w:noProof/>
-                <w:webHidden/>
-              </w:rPr>
-              <w:instrText xml:space="preserve"> PAGEREF _Toc165322978 \h </w:instrText>
-            </w:r>
-            <w:r>
-              <w:rPr>
-                <w:noProof/>
-                <w:webHidden/>
-              </w:rPr>
-            </w:r>
-            <w:r>
-              <w:rPr>
-                <w:noProof/>
-                <w:webHidden/>
-              </w:rPr>
-              <w:fldChar w:fldCharType="separate"/>
-            </w:r>
-            <w:r>
-              <w:rPr>
-                <w:noProof/>
-                <w:webHidden/>
-              </w:rPr>
-              <w:t>5</w:t>
-            </w:r>
-            <w:r>
-              <w:rPr>
-                <w:noProof/>
-                <w:webHidden/>
-              </w:rPr>
-              <w:fldChar w:fldCharType="end"/>
-            </w:r>
-          </w:hyperlink>
-        </w:p>
-        <w:p>
-          <w:pPr>
-            <w:pStyle w:val="Obsah3"/>
-            <w:tabs>
-              <w:tab w:val="left" w:pos="1320"/>
-              <w:tab w:val="right" w:leader="dot" w:pos="8777"/>
-            </w:tabs>
-            <w:rPr>
-              <w:rFonts w:asciiTheme="minorHAnsi" w:eastAsiaTheme="minorEastAsia" w:hAnsiTheme="minorHAnsi"/>
-              <w:noProof/>
-              <w:kern w:val="2"/>
-              <w:sz w:val="22"/>
-              <w:lang w:eastAsia="sk-SK"/>
-              <w14:ligatures w14:val="standardContextual"/>
-            </w:rPr>
-          </w:pPr>
-          <w:hyperlink w:anchor="_Toc165322979" w:history="1">
-            <w:r>
-              <w:rPr>
-                <w:rStyle w:val="Hypertextovprepojenie"/>
-                <w:noProof/>
-              </w:rPr>
-              <w:t>1.1.11</w:t>
-            </w:r>
-            <w:r>
-              <w:rPr>
-                <w:rFonts w:asciiTheme="minorHAnsi" w:eastAsiaTheme="minorEastAsia" w:hAnsiTheme="minorHAnsi"/>
-                <w:noProof/>
-                <w:kern w:val="2"/>
-                <w:sz w:val="22"/>
-                <w:lang w:eastAsia="sk-SK"/>
-                <w14:ligatures w14:val="standardContextual"/>
-              </w:rPr>
-              <w:tab/>
-            </w:r>
-            <w:r>
-              <w:rPr>
-                <w:rStyle w:val="Hypertextovprepojenie"/>
-                <w:noProof/>
-              </w:rPr>
-              <w:t>Planar</w:t>
-            </w:r>
-            <w:r>
-              <w:rPr>
-                <w:noProof/>
-                <w:webHidden/>
-              </w:rPr>
-              <w:tab/>
-            </w:r>
-            <w:r>
-              <w:rPr>
-                <w:noProof/>
-                <w:webHidden/>
-              </w:rPr>
-              <w:fldChar w:fldCharType="begin"/>
-            </w:r>
-            <w:r>
-              <w:rPr>
-                <w:noProof/>
-                <w:webHidden/>
-              </w:rPr>
-              <w:instrText xml:space="preserve"> PAGEREF _Toc165322979 \h </w:instrText>
-            </w:r>
-            <w:r>
-              <w:rPr>
-                <w:noProof/>
-                <w:webHidden/>
-              </w:rPr>
-            </w:r>
-            <w:r>
-              <w:rPr>
-                <w:noProof/>
-                <w:webHidden/>
-              </w:rPr>
-              <w:fldChar w:fldCharType="separate"/>
-            </w:r>
-            <w:r>
-              <w:rPr>
-                <w:noProof/>
-                <w:webHidden/>
-              </w:rPr>
-              <w:t>5</w:t>
+              <w:t>2</w:t>
             </w:r>
             <w:r>
               <w:rPr>
@@ -2552,7 +1467,7 @@
               <w14:ligatures w14:val="standardContextual"/>
             </w:rPr>
           </w:pPr>
-          <w:hyperlink w:anchor="_Toc165322980" w:history="1">
+          <w:hyperlink w:anchor="_Toc165639224" w:history="1">
             <w:r>
               <w:rPr>
                 <w:rStyle w:val="Hypertextovprepojenie"/>
@@ -2576,7 +1491,7 @@
                 <w:rStyle w:val="Hypertextovprepojenie"/>
                 <w:noProof/>
               </w:rPr>
-              <w:t>Token grafy</w:t>
+              <w:t>Pravidelný graf</w:t>
             </w:r>
             <w:r>
               <w:rPr>
@@ -2597,7 +1512,7 @@
                 <w:noProof/>
                 <w:webHidden/>
               </w:rPr>
-              <w:instrText xml:space="preserve"> PAGEREF _Toc165322980 \h </w:instrText>
+              <w:instrText xml:space="preserve"> PAGEREF _Toc165639224 \h </w:instrText>
             </w:r>
             <w:r>
               <w:rPr>
@@ -2617,80 +1532,7 @@
                 <w:noProof/>
                 <w:webHidden/>
               </w:rPr>
-              <w:t>6</w:t>
-            </w:r>
-            <w:r>
-              <w:rPr>
-                <w:noProof/>
-                <w:webHidden/>
-              </w:rPr>
-              <w:fldChar w:fldCharType="end"/>
-            </w:r>
-          </w:hyperlink>
-        </w:p>
-        <w:p>
-          <w:pPr>
-            <w:pStyle w:val="Obsah3"/>
-            <w:tabs>
-              <w:tab w:val="right" w:leader="dot" w:pos="8777"/>
-            </w:tabs>
-            <w:rPr>
-              <w:rFonts w:asciiTheme="minorHAnsi" w:eastAsiaTheme="minorEastAsia" w:hAnsiTheme="minorHAnsi"/>
-              <w:noProof/>
-              <w:kern w:val="2"/>
-              <w:sz w:val="22"/>
-              <w:lang w:eastAsia="sk-SK"/>
-              <w14:ligatures w14:val="standardContextual"/>
-            </w:rPr>
-          </w:pPr>
-          <w:hyperlink w:anchor="_Toc165322981" w:history="1">
-            <w:r>
-              <w:rPr>
-                <w:rStyle w:val="Hypertextovprepojenie"/>
-                <w:noProof/>
-              </w:rPr>
-              <w:t>1.2.1.  Základné vlastnosti</w:t>
-            </w:r>
-            <w:r>
-              <w:rPr>
-                <w:noProof/>
-                <w:webHidden/>
-              </w:rPr>
-              <w:tab/>
-            </w:r>
-            <w:r>
-              <w:rPr>
-                <w:noProof/>
-                <w:webHidden/>
-              </w:rPr>
-              <w:fldChar w:fldCharType="begin"/>
-            </w:r>
-            <w:r>
-              <w:rPr>
-                <w:noProof/>
-                <w:webHidden/>
-              </w:rPr>
-              <w:instrText xml:space="preserve"> PAGEREF _Toc165322981 \h </w:instrText>
-            </w:r>
-            <w:r>
-              <w:rPr>
-                <w:noProof/>
-                <w:webHidden/>
-              </w:rPr>
-            </w:r>
-            <w:r>
-              <w:rPr>
-                <w:noProof/>
-                <w:webHidden/>
-              </w:rPr>
-              <w:fldChar w:fldCharType="separate"/>
-            </w:r>
-            <w:r>
-              <w:rPr>
-                <w:noProof/>
-                <w:webHidden/>
-              </w:rPr>
-              <w:t>6</w:t>
+              <w:t>2</w:t>
             </w:r>
             <w:r>
               <w:rPr>
@@ -2717,7 +1559,7 @@
               <w14:ligatures w14:val="standardContextual"/>
             </w:rPr>
           </w:pPr>
-          <w:hyperlink w:anchor="_Toc165322982" w:history="1">
+          <w:hyperlink w:anchor="_Toc165639225" w:history="1">
             <w:r>
               <w:rPr>
                 <w:rStyle w:val="Hypertextovprepojenie"/>
@@ -2741,7 +1583,7 @@
                 <w:rStyle w:val="Hypertextovprepojenie"/>
                 <w:noProof/>
               </w:rPr>
-              <w:t>Analýza technológií</w:t>
+              <w:t>Cesty a cykly</w:t>
             </w:r>
             <w:r>
               <w:rPr>
@@ -2762,7 +1604,7 @@
                 <w:noProof/>
                 <w:webHidden/>
               </w:rPr>
-              <w:instrText xml:space="preserve"> PAGEREF _Toc165322982 \h </w:instrText>
+              <w:instrText xml:space="preserve"> PAGEREF _Toc165639225 \h </w:instrText>
             </w:r>
             <w:r>
               <w:rPr>
@@ -2782,7 +1624,7 @@
                 <w:noProof/>
                 <w:webHidden/>
               </w:rPr>
-              <w:t>6</w:t>
+              <w:t>2</w:t>
             </w:r>
             <w:r>
               <w:rPr>
@@ -2795,9 +1637,9 @@
         </w:p>
         <w:p>
           <w:pPr>
-            <w:pStyle w:val="Obsah3"/>
+            <w:pStyle w:val="Obsah2"/>
             <w:tabs>
-              <w:tab w:val="left" w:pos="1320"/>
+              <w:tab w:val="left" w:pos="880"/>
               <w:tab w:val="right" w:leader="dot" w:pos="8777"/>
             </w:tabs>
             <w:rPr>
@@ -2809,13 +1651,13 @@
               <w14:ligatures w14:val="standardContextual"/>
             </w:rPr>
           </w:pPr>
-          <w:hyperlink w:anchor="_Toc165322983" w:history="1">
+          <w:hyperlink w:anchor="_Toc165639226" w:history="1">
             <w:r>
               <w:rPr>
                 <w:rStyle w:val="Hypertextovprepojenie"/>
                 <w:noProof/>
               </w:rPr>
-              <w:t>1.3.1.</w:t>
+              <w:t>1.4.</w:t>
             </w:r>
             <w:r>
               <w:rPr>
@@ -2833,7 +1675,7 @@
                 <w:rStyle w:val="Hypertextovprepojenie"/>
                 <w:noProof/>
               </w:rPr>
-              <w:t>Programovací jazyk</w:t>
+              <w:t>Hranová a vrcholová súvislosť</w:t>
             </w:r>
             <w:r>
               <w:rPr>
@@ -2854,7 +1696,7 @@
                 <w:noProof/>
                 <w:webHidden/>
               </w:rPr>
-              <w:instrText xml:space="preserve"> PAGEREF _Toc165322983 \h </w:instrText>
+              <w:instrText xml:space="preserve"> PAGEREF _Toc165639226 \h </w:instrText>
             </w:r>
             <w:r>
               <w:rPr>
@@ -2874,7 +1716,7 @@
                 <w:noProof/>
                 <w:webHidden/>
               </w:rPr>
-              <w:t>6</w:t>
+              <w:t>3</w:t>
             </w:r>
             <w:r>
               <w:rPr>
@@ -2887,9 +1729,9 @@
         </w:p>
         <w:p>
           <w:pPr>
-            <w:pStyle w:val="Obsah3"/>
+            <w:pStyle w:val="Obsah2"/>
             <w:tabs>
-              <w:tab w:val="left" w:pos="1320"/>
+              <w:tab w:val="left" w:pos="880"/>
               <w:tab w:val="right" w:leader="dot" w:pos="8777"/>
             </w:tabs>
             <w:rPr>
@@ -2901,13 +1743,13 @@
               <w14:ligatures w14:val="standardContextual"/>
             </w:rPr>
           </w:pPr>
-          <w:hyperlink w:anchor="_Toc165322984" w:history="1">
+          <w:hyperlink w:anchor="_Toc165639227" w:history="1">
             <w:r>
               <w:rPr>
                 <w:rStyle w:val="Hypertextovprepojenie"/>
                 <w:noProof/>
               </w:rPr>
-              <w:t>1.3.2.</w:t>
+              <w:t>1.5.</w:t>
             </w:r>
             <w:r>
               <w:rPr>
@@ -2925,6 +1767,999 @@
                 <w:rStyle w:val="Hypertextovprepojenie"/>
                 <w:noProof/>
               </w:rPr>
+              <w:t>Vyfarbovanie</w:t>
+            </w:r>
+            <w:r>
+              <w:rPr>
+                <w:noProof/>
+                <w:webHidden/>
+              </w:rPr>
+              <w:tab/>
+            </w:r>
+            <w:r>
+              <w:rPr>
+                <w:noProof/>
+                <w:webHidden/>
+              </w:rPr>
+              <w:fldChar w:fldCharType="begin"/>
+            </w:r>
+            <w:r>
+              <w:rPr>
+                <w:noProof/>
+                <w:webHidden/>
+              </w:rPr>
+              <w:instrText xml:space="preserve"> PAGEREF _Toc165639227 \h </w:instrText>
+            </w:r>
+            <w:r>
+              <w:rPr>
+                <w:noProof/>
+                <w:webHidden/>
+              </w:rPr>
+            </w:r>
+            <w:r>
+              <w:rPr>
+                <w:noProof/>
+                <w:webHidden/>
+              </w:rPr>
+              <w:fldChar w:fldCharType="separate"/>
+            </w:r>
+            <w:r>
+              <w:rPr>
+                <w:noProof/>
+                <w:webHidden/>
+              </w:rPr>
+              <w:t>3</w:t>
+            </w:r>
+            <w:r>
+              <w:rPr>
+                <w:noProof/>
+                <w:webHidden/>
+              </w:rPr>
+              <w:fldChar w:fldCharType="end"/>
+            </w:r>
+          </w:hyperlink>
+        </w:p>
+        <w:p>
+          <w:pPr>
+            <w:pStyle w:val="Obsah2"/>
+            <w:tabs>
+              <w:tab w:val="left" w:pos="880"/>
+              <w:tab w:val="right" w:leader="dot" w:pos="8777"/>
+            </w:tabs>
+            <w:rPr>
+              <w:rFonts w:asciiTheme="minorHAnsi" w:eastAsiaTheme="minorEastAsia" w:hAnsiTheme="minorHAnsi"/>
+              <w:noProof/>
+              <w:kern w:val="2"/>
+              <w:sz w:val="22"/>
+              <w:lang w:eastAsia="sk-SK"/>
+              <w14:ligatures w14:val="standardContextual"/>
+            </w:rPr>
+          </w:pPr>
+          <w:hyperlink w:anchor="_Toc165639228" w:history="1">
+            <w:r>
+              <w:rPr>
+                <w:rStyle w:val="Hypertextovprepojenie"/>
+                <w:noProof/>
+              </w:rPr>
+              <w:t>1.6.</w:t>
+            </w:r>
+            <w:r>
+              <w:rPr>
+                <w:rFonts w:asciiTheme="minorHAnsi" w:eastAsiaTheme="minorEastAsia" w:hAnsiTheme="minorHAnsi"/>
+                <w:noProof/>
+                <w:kern w:val="2"/>
+                <w:sz w:val="22"/>
+                <w:lang w:eastAsia="sk-SK"/>
+                <w14:ligatures w14:val="standardContextual"/>
+              </w:rPr>
+              <w:tab/>
+            </w:r>
+            <w:r>
+              <w:rPr>
+                <w:rStyle w:val="Hypertextovprepojenie"/>
+                <w:noProof/>
+              </w:rPr>
+              <w:t>Obvod</w:t>
+            </w:r>
+            <w:r>
+              <w:rPr>
+                <w:noProof/>
+                <w:webHidden/>
+              </w:rPr>
+              <w:tab/>
+            </w:r>
+            <w:r>
+              <w:rPr>
+                <w:noProof/>
+                <w:webHidden/>
+              </w:rPr>
+              <w:fldChar w:fldCharType="begin"/>
+            </w:r>
+            <w:r>
+              <w:rPr>
+                <w:noProof/>
+                <w:webHidden/>
+              </w:rPr>
+              <w:instrText xml:space="preserve"> PAGEREF _Toc165639228 \h </w:instrText>
+            </w:r>
+            <w:r>
+              <w:rPr>
+                <w:noProof/>
+                <w:webHidden/>
+              </w:rPr>
+            </w:r>
+            <w:r>
+              <w:rPr>
+                <w:noProof/>
+                <w:webHidden/>
+              </w:rPr>
+              <w:fldChar w:fldCharType="separate"/>
+            </w:r>
+            <w:r>
+              <w:rPr>
+                <w:noProof/>
+                <w:webHidden/>
+              </w:rPr>
+              <w:t>3</w:t>
+            </w:r>
+            <w:r>
+              <w:rPr>
+                <w:noProof/>
+                <w:webHidden/>
+              </w:rPr>
+              <w:fldChar w:fldCharType="end"/>
+            </w:r>
+          </w:hyperlink>
+        </w:p>
+        <w:p>
+          <w:pPr>
+            <w:pStyle w:val="Obsah2"/>
+            <w:tabs>
+              <w:tab w:val="left" w:pos="880"/>
+              <w:tab w:val="right" w:leader="dot" w:pos="8777"/>
+            </w:tabs>
+            <w:rPr>
+              <w:rFonts w:asciiTheme="minorHAnsi" w:eastAsiaTheme="minorEastAsia" w:hAnsiTheme="minorHAnsi"/>
+              <w:noProof/>
+              <w:kern w:val="2"/>
+              <w:sz w:val="22"/>
+              <w:lang w:eastAsia="sk-SK"/>
+              <w14:ligatures w14:val="standardContextual"/>
+            </w:rPr>
+          </w:pPr>
+          <w:hyperlink w:anchor="_Toc165639229" w:history="1">
+            <w:r>
+              <w:rPr>
+                <w:rStyle w:val="Hypertextovprepojenie"/>
+                <w:noProof/>
+              </w:rPr>
+              <w:t>1.7.</w:t>
+            </w:r>
+            <w:r>
+              <w:rPr>
+                <w:rFonts w:asciiTheme="minorHAnsi" w:eastAsiaTheme="minorEastAsia" w:hAnsiTheme="minorHAnsi"/>
+                <w:noProof/>
+                <w:kern w:val="2"/>
+                <w:sz w:val="22"/>
+                <w:lang w:eastAsia="sk-SK"/>
+                <w14:ligatures w14:val="standardContextual"/>
+              </w:rPr>
+              <w:tab/>
+            </w:r>
+            <w:r>
+              <w:rPr>
+                <w:rStyle w:val="Hypertextovprepojenie"/>
+                <w:noProof/>
+              </w:rPr>
+              <w:t>Eulerova cesta a cyklus</w:t>
+            </w:r>
+            <w:r>
+              <w:rPr>
+                <w:noProof/>
+                <w:webHidden/>
+              </w:rPr>
+              <w:tab/>
+            </w:r>
+            <w:r>
+              <w:rPr>
+                <w:noProof/>
+                <w:webHidden/>
+              </w:rPr>
+              <w:fldChar w:fldCharType="begin"/>
+            </w:r>
+            <w:r>
+              <w:rPr>
+                <w:noProof/>
+                <w:webHidden/>
+              </w:rPr>
+              <w:instrText xml:space="preserve"> PAGEREF _Toc165639229 \h </w:instrText>
+            </w:r>
+            <w:r>
+              <w:rPr>
+                <w:noProof/>
+                <w:webHidden/>
+              </w:rPr>
+            </w:r>
+            <w:r>
+              <w:rPr>
+                <w:noProof/>
+                <w:webHidden/>
+              </w:rPr>
+              <w:fldChar w:fldCharType="separate"/>
+            </w:r>
+            <w:r>
+              <w:rPr>
+                <w:noProof/>
+                <w:webHidden/>
+              </w:rPr>
+              <w:t>3</w:t>
+            </w:r>
+            <w:r>
+              <w:rPr>
+                <w:noProof/>
+                <w:webHidden/>
+              </w:rPr>
+              <w:fldChar w:fldCharType="end"/>
+            </w:r>
+          </w:hyperlink>
+        </w:p>
+        <w:p>
+          <w:pPr>
+            <w:pStyle w:val="Obsah2"/>
+            <w:tabs>
+              <w:tab w:val="left" w:pos="880"/>
+              <w:tab w:val="right" w:leader="dot" w:pos="8777"/>
+            </w:tabs>
+            <w:rPr>
+              <w:rFonts w:asciiTheme="minorHAnsi" w:eastAsiaTheme="minorEastAsia" w:hAnsiTheme="minorHAnsi"/>
+              <w:noProof/>
+              <w:kern w:val="2"/>
+              <w:sz w:val="22"/>
+              <w:lang w:eastAsia="sk-SK"/>
+              <w14:ligatures w14:val="standardContextual"/>
+            </w:rPr>
+          </w:pPr>
+          <w:hyperlink w:anchor="_Toc165639230" w:history="1">
+            <w:r>
+              <w:rPr>
+                <w:rStyle w:val="Hypertextovprepojenie"/>
+                <w:noProof/>
+              </w:rPr>
+              <w:t>1.8.</w:t>
+            </w:r>
+            <w:r>
+              <w:rPr>
+                <w:rFonts w:asciiTheme="minorHAnsi" w:eastAsiaTheme="minorEastAsia" w:hAnsiTheme="minorHAnsi"/>
+                <w:noProof/>
+                <w:kern w:val="2"/>
+                <w:sz w:val="22"/>
+                <w:lang w:eastAsia="sk-SK"/>
+                <w14:ligatures w14:val="standardContextual"/>
+              </w:rPr>
+              <w:tab/>
+            </w:r>
+            <w:r>
+              <w:rPr>
+                <w:rStyle w:val="Hypertextovprepojenie"/>
+                <w:noProof/>
+              </w:rPr>
+              <w:t>Hamiltonovská cesta</w:t>
+            </w:r>
+            <w:r>
+              <w:rPr>
+                <w:noProof/>
+                <w:webHidden/>
+              </w:rPr>
+              <w:tab/>
+            </w:r>
+            <w:r>
+              <w:rPr>
+                <w:noProof/>
+                <w:webHidden/>
+              </w:rPr>
+              <w:fldChar w:fldCharType="begin"/>
+            </w:r>
+            <w:r>
+              <w:rPr>
+                <w:noProof/>
+                <w:webHidden/>
+              </w:rPr>
+              <w:instrText xml:space="preserve"> PAGEREF _Toc165639230 \h </w:instrText>
+            </w:r>
+            <w:r>
+              <w:rPr>
+                <w:noProof/>
+                <w:webHidden/>
+              </w:rPr>
+            </w:r>
+            <w:r>
+              <w:rPr>
+                <w:noProof/>
+                <w:webHidden/>
+              </w:rPr>
+              <w:fldChar w:fldCharType="separate"/>
+            </w:r>
+            <w:r>
+              <w:rPr>
+                <w:noProof/>
+                <w:webHidden/>
+              </w:rPr>
+              <w:t>4</w:t>
+            </w:r>
+            <w:r>
+              <w:rPr>
+                <w:noProof/>
+                <w:webHidden/>
+              </w:rPr>
+              <w:fldChar w:fldCharType="end"/>
+            </w:r>
+          </w:hyperlink>
+        </w:p>
+        <w:p>
+          <w:pPr>
+            <w:pStyle w:val="Obsah2"/>
+            <w:tabs>
+              <w:tab w:val="left" w:pos="880"/>
+              <w:tab w:val="right" w:leader="dot" w:pos="8777"/>
+            </w:tabs>
+            <w:rPr>
+              <w:rFonts w:asciiTheme="minorHAnsi" w:eastAsiaTheme="minorEastAsia" w:hAnsiTheme="minorHAnsi"/>
+              <w:noProof/>
+              <w:kern w:val="2"/>
+              <w:sz w:val="22"/>
+              <w:lang w:eastAsia="sk-SK"/>
+              <w14:ligatures w14:val="standardContextual"/>
+            </w:rPr>
+          </w:pPr>
+          <w:hyperlink w:anchor="_Toc165639231" w:history="1">
+            <w:r>
+              <w:rPr>
+                <w:rStyle w:val="Hypertextovprepojenie"/>
+                <w:noProof/>
+              </w:rPr>
+              <w:t>1.9.</w:t>
+            </w:r>
+            <w:r>
+              <w:rPr>
+                <w:rFonts w:asciiTheme="minorHAnsi" w:eastAsiaTheme="minorEastAsia" w:hAnsiTheme="minorHAnsi"/>
+                <w:noProof/>
+                <w:kern w:val="2"/>
+                <w:sz w:val="22"/>
+                <w:lang w:eastAsia="sk-SK"/>
+                <w14:ligatures w14:val="standardContextual"/>
+              </w:rPr>
+              <w:tab/>
+            </w:r>
+            <w:r>
+              <w:rPr>
+                <w:rStyle w:val="Hypertextovprepojenie"/>
+                <w:noProof/>
+              </w:rPr>
+              <w:t>Izomorfizmus</w:t>
+            </w:r>
+            <w:r>
+              <w:rPr>
+                <w:noProof/>
+                <w:webHidden/>
+              </w:rPr>
+              <w:tab/>
+            </w:r>
+            <w:r>
+              <w:rPr>
+                <w:noProof/>
+                <w:webHidden/>
+              </w:rPr>
+              <w:fldChar w:fldCharType="begin"/>
+            </w:r>
+            <w:r>
+              <w:rPr>
+                <w:noProof/>
+                <w:webHidden/>
+              </w:rPr>
+              <w:instrText xml:space="preserve"> PAGEREF _Toc165639231 \h </w:instrText>
+            </w:r>
+            <w:r>
+              <w:rPr>
+                <w:noProof/>
+                <w:webHidden/>
+              </w:rPr>
+            </w:r>
+            <w:r>
+              <w:rPr>
+                <w:noProof/>
+                <w:webHidden/>
+              </w:rPr>
+              <w:fldChar w:fldCharType="separate"/>
+            </w:r>
+            <w:r>
+              <w:rPr>
+                <w:noProof/>
+                <w:webHidden/>
+              </w:rPr>
+              <w:t>4</w:t>
+            </w:r>
+            <w:r>
+              <w:rPr>
+                <w:noProof/>
+                <w:webHidden/>
+              </w:rPr>
+              <w:fldChar w:fldCharType="end"/>
+            </w:r>
+          </w:hyperlink>
+        </w:p>
+        <w:p>
+          <w:pPr>
+            <w:pStyle w:val="Obsah2"/>
+            <w:tabs>
+              <w:tab w:val="left" w:pos="1100"/>
+              <w:tab w:val="right" w:leader="dot" w:pos="8777"/>
+            </w:tabs>
+            <w:rPr>
+              <w:rFonts w:asciiTheme="minorHAnsi" w:eastAsiaTheme="minorEastAsia" w:hAnsiTheme="minorHAnsi"/>
+              <w:noProof/>
+              <w:kern w:val="2"/>
+              <w:sz w:val="22"/>
+              <w:lang w:eastAsia="sk-SK"/>
+              <w14:ligatures w14:val="standardContextual"/>
+            </w:rPr>
+          </w:pPr>
+          <w:hyperlink w:anchor="_Toc165639232" w:history="1">
+            <w:r>
+              <w:rPr>
+                <w:rStyle w:val="Hypertextovprepojenie"/>
+                <w:noProof/>
+              </w:rPr>
+              <w:t>1.10.</w:t>
+            </w:r>
+            <w:r>
+              <w:rPr>
+                <w:rFonts w:asciiTheme="minorHAnsi" w:eastAsiaTheme="minorEastAsia" w:hAnsiTheme="minorHAnsi"/>
+                <w:noProof/>
+                <w:kern w:val="2"/>
+                <w:sz w:val="22"/>
+                <w:lang w:eastAsia="sk-SK"/>
+                <w14:ligatures w14:val="standardContextual"/>
+              </w:rPr>
+              <w:tab/>
+            </w:r>
+            <w:r>
+              <w:rPr>
+                <w:rStyle w:val="Hypertextovprepojenie"/>
+                <w:noProof/>
+              </w:rPr>
+              <w:t>Strom</w:t>
+            </w:r>
+            <w:r>
+              <w:rPr>
+                <w:noProof/>
+                <w:webHidden/>
+              </w:rPr>
+              <w:tab/>
+            </w:r>
+            <w:r>
+              <w:rPr>
+                <w:noProof/>
+                <w:webHidden/>
+              </w:rPr>
+              <w:fldChar w:fldCharType="begin"/>
+            </w:r>
+            <w:r>
+              <w:rPr>
+                <w:noProof/>
+                <w:webHidden/>
+              </w:rPr>
+              <w:instrText xml:space="preserve"> PAGEREF _Toc165639232 \h </w:instrText>
+            </w:r>
+            <w:r>
+              <w:rPr>
+                <w:noProof/>
+                <w:webHidden/>
+              </w:rPr>
+            </w:r>
+            <w:r>
+              <w:rPr>
+                <w:noProof/>
+                <w:webHidden/>
+              </w:rPr>
+              <w:fldChar w:fldCharType="separate"/>
+            </w:r>
+            <w:r>
+              <w:rPr>
+                <w:noProof/>
+                <w:webHidden/>
+              </w:rPr>
+              <w:t>4</w:t>
+            </w:r>
+            <w:r>
+              <w:rPr>
+                <w:noProof/>
+                <w:webHidden/>
+              </w:rPr>
+              <w:fldChar w:fldCharType="end"/>
+            </w:r>
+          </w:hyperlink>
+        </w:p>
+        <w:p>
+          <w:pPr>
+            <w:pStyle w:val="Obsah2"/>
+            <w:tabs>
+              <w:tab w:val="left" w:pos="1100"/>
+              <w:tab w:val="right" w:leader="dot" w:pos="8777"/>
+            </w:tabs>
+            <w:rPr>
+              <w:rFonts w:asciiTheme="minorHAnsi" w:eastAsiaTheme="minorEastAsia" w:hAnsiTheme="minorHAnsi"/>
+              <w:noProof/>
+              <w:kern w:val="2"/>
+              <w:sz w:val="22"/>
+              <w:lang w:eastAsia="sk-SK"/>
+              <w14:ligatures w14:val="standardContextual"/>
+            </w:rPr>
+          </w:pPr>
+          <w:hyperlink w:anchor="_Toc165639233" w:history="1">
+            <w:r>
+              <w:rPr>
+                <w:rStyle w:val="Hypertextovprepojenie"/>
+                <w:noProof/>
+              </w:rPr>
+              <w:t>1.11.</w:t>
+            </w:r>
+            <w:r>
+              <w:rPr>
+                <w:rFonts w:asciiTheme="minorHAnsi" w:eastAsiaTheme="minorEastAsia" w:hAnsiTheme="minorHAnsi"/>
+                <w:noProof/>
+                <w:kern w:val="2"/>
+                <w:sz w:val="22"/>
+                <w:lang w:eastAsia="sk-SK"/>
+                <w14:ligatures w14:val="standardContextual"/>
+              </w:rPr>
+              <w:tab/>
+            </w:r>
+            <w:r>
+              <w:rPr>
+                <w:rStyle w:val="Hypertextovprepojenie"/>
+                <w:noProof/>
+              </w:rPr>
+              <w:t>Planárny graf</w:t>
+            </w:r>
+            <w:r>
+              <w:rPr>
+                <w:noProof/>
+                <w:webHidden/>
+              </w:rPr>
+              <w:tab/>
+            </w:r>
+            <w:r>
+              <w:rPr>
+                <w:noProof/>
+                <w:webHidden/>
+              </w:rPr>
+              <w:fldChar w:fldCharType="begin"/>
+            </w:r>
+            <w:r>
+              <w:rPr>
+                <w:noProof/>
+                <w:webHidden/>
+              </w:rPr>
+              <w:instrText xml:space="preserve"> PAGEREF _Toc165639233 \h </w:instrText>
+            </w:r>
+            <w:r>
+              <w:rPr>
+                <w:noProof/>
+                <w:webHidden/>
+              </w:rPr>
+            </w:r>
+            <w:r>
+              <w:rPr>
+                <w:noProof/>
+                <w:webHidden/>
+              </w:rPr>
+              <w:fldChar w:fldCharType="separate"/>
+            </w:r>
+            <w:r>
+              <w:rPr>
+                <w:noProof/>
+                <w:webHidden/>
+              </w:rPr>
+              <w:t>4</w:t>
+            </w:r>
+            <w:r>
+              <w:rPr>
+                <w:noProof/>
+                <w:webHidden/>
+              </w:rPr>
+              <w:fldChar w:fldCharType="end"/>
+            </w:r>
+          </w:hyperlink>
+        </w:p>
+        <w:p>
+          <w:pPr>
+            <w:pStyle w:val="Obsah2"/>
+            <w:tabs>
+              <w:tab w:val="left" w:pos="1100"/>
+              <w:tab w:val="right" w:leader="dot" w:pos="8777"/>
+            </w:tabs>
+            <w:rPr>
+              <w:rFonts w:asciiTheme="minorHAnsi" w:eastAsiaTheme="minorEastAsia" w:hAnsiTheme="minorHAnsi"/>
+              <w:noProof/>
+              <w:kern w:val="2"/>
+              <w:sz w:val="22"/>
+              <w:lang w:eastAsia="sk-SK"/>
+              <w14:ligatures w14:val="standardContextual"/>
+            </w:rPr>
+          </w:pPr>
+          <w:hyperlink w:anchor="_Toc165639234" w:history="1">
+            <w:r>
+              <w:rPr>
+                <w:rStyle w:val="Hypertextovprepojenie"/>
+                <w:noProof/>
+              </w:rPr>
+              <w:t>1.12.</w:t>
+            </w:r>
+            <w:r>
+              <w:rPr>
+                <w:rFonts w:asciiTheme="minorHAnsi" w:eastAsiaTheme="minorEastAsia" w:hAnsiTheme="minorHAnsi"/>
+                <w:noProof/>
+                <w:kern w:val="2"/>
+                <w:sz w:val="22"/>
+                <w:lang w:eastAsia="sk-SK"/>
+                <w14:ligatures w14:val="standardContextual"/>
+              </w:rPr>
+              <w:tab/>
+            </w:r>
+            <w:r>
+              <w:rPr>
+                <w:rStyle w:val="Hypertextovprepojenie"/>
+                <w:noProof/>
+              </w:rPr>
+              <w:t>Token grafy</w:t>
+            </w:r>
+            <w:r>
+              <w:rPr>
+                <w:noProof/>
+                <w:webHidden/>
+              </w:rPr>
+              <w:tab/>
+            </w:r>
+            <w:r>
+              <w:rPr>
+                <w:noProof/>
+                <w:webHidden/>
+              </w:rPr>
+              <w:fldChar w:fldCharType="begin"/>
+            </w:r>
+            <w:r>
+              <w:rPr>
+                <w:noProof/>
+                <w:webHidden/>
+              </w:rPr>
+              <w:instrText xml:space="preserve"> PAGEREF _Toc165639234 \h </w:instrText>
+            </w:r>
+            <w:r>
+              <w:rPr>
+                <w:noProof/>
+                <w:webHidden/>
+              </w:rPr>
+            </w:r>
+            <w:r>
+              <w:rPr>
+                <w:noProof/>
+                <w:webHidden/>
+              </w:rPr>
+              <w:fldChar w:fldCharType="separate"/>
+            </w:r>
+            <w:r>
+              <w:rPr>
+                <w:noProof/>
+                <w:webHidden/>
+              </w:rPr>
+              <w:t>5</w:t>
+            </w:r>
+            <w:r>
+              <w:rPr>
+                <w:noProof/>
+                <w:webHidden/>
+              </w:rPr>
+              <w:fldChar w:fldCharType="end"/>
+            </w:r>
+          </w:hyperlink>
+        </w:p>
+        <w:p>
+          <w:pPr>
+            <w:pStyle w:val="Obsah3"/>
+            <w:tabs>
+              <w:tab w:val="right" w:leader="dot" w:pos="8777"/>
+            </w:tabs>
+            <w:rPr>
+              <w:rFonts w:asciiTheme="minorHAnsi" w:eastAsiaTheme="minorEastAsia" w:hAnsiTheme="minorHAnsi"/>
+              <w:noProof/>
+              <w:kern w:val="2"/>
+              <w:sz w:val="22"/>
+              <w:lang w:eastAsia="sk-SK"/>
+              <w14:ligatures w14:val="standardContextual"/>
+            </w:rPr>
+          </w:pPr>
+          <w:hyperlink w:anchor="_Toc165639235" w:history="1">
+            <w:r>
+              <w:rPr>
+                <w:rStyle w:val="Hypertextovprepojenie"/>
+                <w:noProof/>
+              </w:rPr>
+              <w:t>1.2.1.Základné vlastnosti</w:t>
+            </w:r>
+            <w:r>
+              <w:rPr>
+                <w:noProof/>
+                <w:webHidden/>
+              </w:rPr>
+              <w:tab/>
+            </w:r>
+            <w:r>
+              <w:rPr>
+                <w:noProof/>
+                <w:webHidden/>
+              </w:rPr>
+              <w:fldChar w:fldCharType="begin"/>
+            </w:r>
+            <w:r>
+              <w:rPr>
+                <w:noProof/>
+                <w:webHidden/>
+              </w:rPr>
+              <w:instrText xml:space="preserve"> PAGEREF _Toc165639235 \h </w:instrText>
+            </w:r>
+            <w:r>
+              <w:rPr>
+                <w:noProof/>
+                <w:webHidden/>
+              </w:rPr>
+            </w:r>
+            <w:r>
+              <w:rPr>
+                <w:noProof/>
+                <w:webHidden/>
+              </w:rPr>
+              <w:fldChar w:fldCharType="separate"/>
+            </w:r>
+            <w:r>
+              <w:rPr>
+                <w:noProof/>
+                <w:webHidden/>
+              </w:rPr>
+              <w:t>5</w:t>
+            </w:r>
+            <w:r>
+              <w:rPr>
+                <w:noProof/>
+                <w:webHidden/>
+              </w:rPr>
+              <w:fldChar w:fldCharType="end"/>
+            </w:r>
+          </w:hyperlink>
+        </w:p>
+        <w:p>
+          <w:pPr>
+            <w:pStyle w:val="Obsah2"/>
+            <w:tabs>
+              <w:tab w:val="left" w:pos="1100"/>
+              <w:tab w:val="right" w:leader="dot" w:pos="8777"/>
+            </w:tabs>
+            <w:rPr>
+              <w:rFonts w:asciiTheme="minorHAnsi" w:eastAsiaTheme="minorEastAsia" w:hAnsiTheme="minorHAnsi"/>
+              <w:noProof/>
+              <w:kern w:val="2"/>
+              <w:sz w:val="22"/>
+              <w:lang w:eastAsia="sk-SK"/>
+              <w14:ligatures w14:val="standardContextual"/>
+            </w:rPr>
+          </w:pPr>
+          <w:hyperlink w:anchor="_Toc165639236" w:history="1">
+            <w:r>
+              <w:rPr>
+                <w:rStyle w:val="Hypertextovprepojenie"/>
+                <w:noProof/>
+              </w:rPr>
+              <w:t>1.13.</w:t>
+            </w:r>
+            <w:r>
+              <w:rPr>
+                <w:rFonts w:asciiTheme="minorHAnsi" w:eastAsiaTheme="minorEastAsia" w:hAnsiTheme="minorHAnsi"/>
+                <w:noProof/>
+                <w:kern w:val="2"/>
+                <w:sz w:val="22"/>
+                <w:lang w:eastAsia="sk-SK"/>
+                <w14:ligatures w14:val="standardContextual"/>
+              </w:rPr>
+              <w:tab/>
+            </w:r>
+            <w:r>
+              <w:rPr>
+                <w:rStyle w:val="Hypertextovprepojenie"/>
+                <w:noProof/>
+              </w:rPr>
+              <w:t>Prehľad technológií</w:t>
+            </w:r>
+            <w:r>
+              <w:rPr>
+                <w:noProof/>
+                <w:webHidden/>
+              </w:rPr>
+              <w:tab/>
+            </w:r>
+            <w:r>
+              <w:rPr>
+                <w:noProof/>
+                <w:webHidden/>
+              </w:rPr>
+              <w:fldChar w:fldCharType="begin"/>
+            </w:r>
+            <w:r>
+              <w:rPr>
+                <w:noProof/>
+                <w:webHidden/>
+              </w:rPr>
+              <w:instrText xml:space="preserve"> PAGEREF _Toc165639236 \h </w:instrText>
+            </w:r>
+            <w:r>
+              <w:rPr>
+                <w:noProof/>
+                <w:webHidden/>
+              </w:rPr>
+            </w:r>
+            <w:r>
+              <w:rPr>
+                <w:noProof/>
+                <w:webHidden/>
+              </w:rPr>
+              <w:fldChar w:fldCharType="separate"/>
+            </w:r>
+            <w:r>
+              <w:rPr>
+                <w:noProof/>
+                <w:webHidden/>
+              </w:rPr>
+              <w:t>5</w:t>
+            </w:r>
+            <w:r>
+              <w:rPr>
+                <w:noProof/>
+                <w:webHidden/>
+              </w:rPr>
+              <w:fldChar w:fldCharType="end"/>
+            </w:r>
+          </w:hyperlink>
+        </w:p>
+        <w:p>
+          <w:pPr>
+            <w:pStyle w:val="Obsah3"/>
+            <w:tabs>
+              <w:tab w:val="left" w:pos="1540"/>
+              <w:tab w:val="right" w:leader="dot" w:pos="8777"/>
+            </w:tabs>
+            <w:rPr>
+              <w:rFonts w:asciiTheme="minorHAnsi" w:eastAsiaTheme="minorEastAsia" w:hAnsiTheme="minorHAnsi"/>
+              <w:noProof/>
+              <w:kern w:val="2"/>
+              <w:sz w:val="22"/>
+              <w:lang w:eastAsia="sk-SK"/>
+              <w14:ligatures w14:val="standardContextual"/>
+            </w:rPr>
+          </w:pPr>
+          <w:hyperlink w:anchor="_Toc165639237" w:history="1">
+            <w:r>
+              <w:rPr>
+                <w:rStyle w:val="Hypertextovprepojenie"/>
+                <w:noProof/>
+              </w:rPr>
+              <w:t>1.13.1.</w:t>
+            </w:r>
+            <w:r>
+              <w:rPr>
+                <w:rFonts w:asciiTheme="minorHAnsi" w:eastAsiaTheme="minorEastAsia" w:hAnsiTheme="minorHAnsi"/>
+                <w:noProof/>
+                <w:kern w:val="2"/>
+                <w:sz w:val="22"/>
+                <w:lang w:eastAsia="sk-SK"/>
+                <w14:ligatures w14:val="standardContextual"/>
+              </w:rPr>
+              <w:tab/>
+            </w:r>
+            <w:r>
+              <w:rPr>
+                <w:rStyle w:val="Hypertextovprepojenie"/>
+                <w:noProof/>
+              </w:rPr>
+              <w:t>Existujúce systémy</w:t>
+            </w:r>
+            <w:r>
+              <w:rPr>
+                <w:noProof/>
+                <w:webHidden/>
+              </w:rPr>
+              <w:tab/>
+            </w:r>
+            <w:r>
+              <w:rPr>
+                <w:noProof/>
+                <w:webHidden/>
+              </w:rPr>
+              <w:fldChar w:fldCharType="begin"/>
+            </w:r>
+            <w:r>
+              <w:rPr>
+                <w:noProof/>
+                <w:webHidden/>
+              </w:rPr>
+              <w:instrText xml:space="preserve"> PAGEREF _Toc165639237 \h </w:instrText>
+            </w:r>
+            <w:r>
+              <w:rPr>
+                <w:noProof/>
+                <w:webHidden/>
+              </w:rPr>
+            </w:r>
+            <w:r>
+              <w:rPr>
+                <w:noProof/>
+                <w:webHidden/>
+              </w:rPr>
+              <w:fldChar w:fldCharType="separate"/>
+            </w:r>
+            <w:r>
+              <w:rPr>
+                <w:noProof/>
+                <w:webHidden/>
+              </w:rPr>
+              <w:t>5</w:t>
+            </w:r>
+            <w:r>
+              <w:rPr>
+                <w:noProof/>
+                <w:webHidden/>
+              </w:rPr>
+              <w:fldChar w:fldCharType="end"/>
+            </w:r>
+          </w:hyperlink>
+        </w:p>
+        <w:p>
+          <w:pPr>
+            <w:pStyle w:val="Obsah3"/>
+            <w:tabs>
+              <w:tab w:val="left" w:pos="1540"/>
+              <w:tab w:val="right" w:leader="dot" w:pos="8777"/>
+            </w:tabs>
+            <w:rPr>
+              <w:rFonts w:asciiTheme="minorHAnsi" w:eastAsiaTheme="minorEastAsia" w:hAnsiTheme="minorHAnsi"/>
+              <w:noProof/>
+              <w:kern w:val="2"/>
+              <w:sz w:val="22"/>
+              <w:lang w:eastAsia="sk-SK"/>
+              <w14:ligatures w14:val="standardContextual"/>
+            </w:rPr>
+          </w:pPr>
+          <w:hyperlink w:anchor="_Toc165639238" w:history="1">
+            <w:r>
+              <w:rPr>
+                <w:rStyle w:val="Hypertextovprepojenie"/>
+                <w:noProof/>
+              </w:rPr>
+              <w:t>1.13.2.</w:t>
+            </w:r>
+            <w:r>
+              <w:rPr>
+                <w:rFonts w:asciiTheme="minorHAnsi" w:eastAsiaTheme="minorEastAsia" w:hAnsiTheme="minorHAnsi"/>
+                <w:noProof/>
+                <w:kern w:val="2"/>
+                <w:sz w:val="22"/>
+                <w:lang w:eastAsia="sk-SK"/>
+                <w14:ligatures w14:val="standardContextual"/>
+              </w:rPr>
+              <w:tab/>
+            </w:r>
+            <w:r>
+              <w:rPr>
+                <w:rStyle w:val="Hypertextovprepojenie"/>
+                <w:noProof/>
+              </w:rPr>
               <w:t>Knižnice</w:t>
             </w:r>
             <w:r>
@@ -2946,7 +2781,191 @@
                 <w:noProof/>
                 <w:webHidden/>
               </w:rPr>
-              <w:instrText xml:space="preserve"> PAGEREF _Toc165322984 \h </w:instrText>
+              <w:instrText xml:space="preserve"> PAGEREF _Toc165639238 \h </w:instrText>
+            </w:r>
+            <w:r>
+              <w:rPr>
+                <w:noProof/>
+                <w:webHidden/>
+              </w:rPr>
+            </w:r>
+            <w:r>
+              <w:rPr>
+                <w:noProof/>
+                <w:webHidden/>
+              </w:rPr>
+              <w:fldChar w:fldCharType="separate"/>
+            </w:r>
+            <w:r>
+              <w:rPr>
+                <w:noProof/>
+                <w:webHidden/>
+              </w:rPr>
+              <w:t>5</w:t>
+            </w:r>
+            <w:r>
+              <w:rPr>
+                <w:noProof/>
+                <w:webHidden/>
+              </w:rPr>
+              <w:fldChar w:fldCharType="end"/>
+            </w:r>
+          </w:hyperlink>
+        </w:p>
+        <w:p>
+          <w:pPr>
+            <w:pStyle w:val="Obsah3"/>
+            <w:tabs>
+              <w:tab w:val="left" w:pos="1540"/>
+              <w:tab w:val="right" w:leader="dot" w:pos="8777"/>
+            </w:tabs>
+            <w:rPr>
+              <w:rFonts w:asciiTheme="minorHAnsi" w:eastAsiaTheme="minorEastAsia" w:hAnsiTheme="minorHAnsi"/>
+              <w:noProof/>
+              <w:kern w:val="2"/>
+              <w:sz w:val="22"/>
+              <w:lang w:eastAsia="sk-SK"/>
+              <w14:ligatures w14:val="standardContextual"/>
+            </w:rPr>
+          </w:pPr>
+          <w:hyperlink w:anchor="_Toc165639239" w:history="1">
+            <w:r>
+              <w:rPr>
+                <w:rStyle w:val="Hypertextovprepojenie"/>
+                <w:noProof/>
+              </w:rPr>
+              <w:t>1.13.3.</w:t>
+            </w:r>
+            <w:r>
+              <w:rPr>
+                <w:rFonts w:asciiTheme="minorHAnsi" w:eastAsiaTheme="minorEastAsia" w:hAnsiTheme="minorHAnsi"/>
+                <w:noProof/>
+                <w:kern w:val="2"/>
+                <w:sz w:val="22"/>
+                <w:lang w:eastAsia="sk-SK"/>
+                <w14:ligatures w14:val="standardContextual"/>
+              </w:rPr>
+              <w:tab/>
+            </w:r>
+            <w:r>
+              <w:rPr>
+                <w:rStyle w:val="Hypertextovprepojenie"/>
+                <w:noProof/>
+              </w:rPr>
+              <w:t>Programovací jazyk</w:t>
+            </w:r>
+            <w:r>
+              <w:rPr>
+                <w:noProof/>
+                <w:webHidden/>
+              </w:rPr>
+              <w:tab/>
+            </w:r>
+            <w:r>
+              <w:rPr>
+                <w:noProof/>
+                <w:webHidden/>
+              </w:rPr>
+              <w:fldChar w:fldCharType="begin"/>
+            </w:r>
+            <w:r>
+              <w:rPr>
+                <w:noProof/>
+                <w:webHidden/>
+              </w:rPr>
+              <w:instrText xml:space="preserve"> PAGEREF _Toc165639239 \h </w:instrText>
+            </w:r>
+            <w:r>
+              <w:rPr>
+                <w:noProof/>
+                <w:webHidden/>
+              </w:rPr>
+            </w:r>
+            <w:r>
+              <w:rPr>
+                <w:noProof/>
+                <w:webHidden/>
+              </w:rPr>
+              <w:fldChar w:fldCharType="separate"/>
+            </w:r>
+            <w:r>
+              <w:rPr>
+                <w:noProof/>
+                <w:webHidden/>
+              </w:rPr>
+              <w:t>6</w:t>
+            </w:r>
+            <w:r>
+              <w:rPr>
+                <w:noProof/>
+                <w:webHidden/>
+              </w:rPr>
+              <w:fldChar w:fldCharType="end"/>
+            </w:r>
+          </w:hyperlink>
+        </w:p>
+        <w:p>
+          <w:pPr>
+            <w:pStyle w:val="Obsah3"/>
+            <w:tabs>
+              <w:tab w:val="left" w:pos="1540"/>
+              <w:tab w:val="right" w:leader="dot" w:pos="8777"/>
+            </w:tabs>
+            <w:rPr>
+              <w:rFonts w:asciiTheme="minorHAnsi" w:eastAsiaTheme="minorEastAsia" w:hAnsiTheme="minorHAnsi"/>
+              <w:noProof/>
+              <w:kern w:val="2"/>
+              <w:sz w:val="22"/>
+              <w:lang w:eastAsia="sk-SK"/>
+              <w14:ligatures w14:val="standardContextual"/>
+            </w:rPr>
+          </w:pPr>
+          <w:hyperlink w:anchor="_Toc165639240" w:history="1">
+            <w:r>
+              <w:rPr>
+                <w:rStyle w:val="Hypertextovprepojenie"/>
+                <w:noProof/>
+              </w:rPr>
+              <w:t>1.13.4.</w:t>
+            </w:r>
+            <w:r>
+              <w:rPr>
+                <w:rFonts w:asciiTheme="minorHAnsi" w:eastAsiaTheme="minorEastAsia" w:hAnsiTheme="minorHAnsi"/>
+                <w:noProof/>
+                <w:kern w:val="2"/>
+                <w:sz w:val="22"/>
+                <w:lang w:eastAsia="sk-SK"/>
+                <w14:ligatures w14:val="standardContextual"/>
+              </w:rPr>
+              <w:tab/>
+            </w:r>
+            <w:r>
+              <w:rPr>
+                <w:rStyle w:val="Hypertextovprepojenie"/>
+                <w:noProof/>
+              </w:rPr>
+              <w:t>Požiadavky</w:t>
+            </w:r>
+            <w:r>
+              <w:rPr>
+                <w:noProof/>
+                <w:webHidden/>
+              </w:rPr>
+              <w:tab/>
+            </w:r>
+            <w:r>
+              <w:rPr>
+                <w:noProof/>
+                <w:webHidden/>
+              </w:rPr>
+              <w:fldChar w:fldCharType="begin"/>
+            </w:r>
+            <w:r>
+              <w:rPr>
+                <w:noProof/>
+                <w:webHidden/>
+              </w:rPr>
+              <w:instrText xml:space="preserve"> PAGEREF _Toc165639240 \h </w:instrText>
             </w:r>
             <w:r>
               <w:rPr>
@@ -2993,7 +3012,7 @@
               <w14:ligatures w14:val="standardContextual"/>
             </w:rPr>
           </w:pPr>
-          <w:hyperlink w:anchor="_Toc165322985" w:history="1">
+          <w:hyperlink w:anchor="_Toc165639241" w:history="1">
             <w:r>
               <w:rPr>
                 <w:rStyle w:val="Hypertextovprepojenie"/>
@@ -3038,7 +3057,7 @@
                 <w:noProof/>
                 <w:webHidden/>
               </w:rPr>
-              <w:instrText xml:space="preserve"> PAGEREF _Toc165322985 \h </w:instrText>
+              <w:instrText xml:space="preserve"> PAGEREF _Toc165639241 \h </w:instrText>
             </w:r>
             <w:r>
               <w:rPr>
@@ -3058,7 +3077,7 @@
                 <w:noProof/>
                 <w:webHidden/>
               </w:rPr>
-              <w:t>8</w:t>
+              <w:t>7</w:t>
             </w:r>
             <w:r>
               <w:rPr>
@@ -3085,7 +3104,7 @@
               <w14:ligatures w14:val="standardContextual"/>
             </w:rPr>
           </w:pPr>
-          <w:hyperlink w:anchor="_Toc165322986" w:history="1">
+          <w:hyperlink w:anchor="_Toc165639242" w:history="1">
             <w:r>
               <w:rPr>
                 <w:rStyle w:val="Hypertextovprepojenie"/>
@@ -3130,7 +3149,7 @@
                 <w:noProof/>
                 <w:webHidden/>
               </w:rPr>
-              <w:instrText xml:space="preserve"> PAGEREF _Toc165322986 \h </w:instrText>
+              <w:instrText xml:space="preserve"> PAGEREF _Toc165639242 \h </w:instrText>
             </w:r>
             <w:r>
               <w:rPr>
@@ -3150,7 +3169,7 @@
                 <w:noProof/>
                 <w:webHidden/>
               </w:rPr>
-              <w:t>9</w:t>
+              <w:t>8</w:t>
             </w:r>
             <w:r>
               <w:rPr>
@@ -3177,7 +3196,7 @@
               <w14:ligatures w14:val="standardContextual"/>
             </w:rPr>
           </w:pPr>
-          <w:hyperlink w:anchor="_Toc165322987" w:history="1">
+          <w:hyperlink w:anchor="_Toc165639243" w:history="1">
             <w:r>
               <w:rPr>
                 <w:rStyle w:val="Hypertextovprepojenie"/>
@@ -3222,7 +3241,7 @@
                 <w:noProof/>
                 <w:webHidden/>
               </w:rPr>
-              <w:instrText xml:space="preserve"> PAGEREF _Toc165322987 \h </w:instrText>
+              <w:instrText xml:space="preserve"> PAGEREF _Toc165639243 \h </w:instrText>
             </w:r>
             <w:r>
               <w:rPr>
@@ -3242,7 +3261,7 @@
                 <w:noProof/>
                 <w:webHidden/>
               </w:rPr>
-              <w:t>10</w:t>
+              <w:t>9</w:t>
             </w:r>
             <w:r>
               <w:rPr>
@@ -3269,7 +3288,7 @@
               <w14:ligatures w14:val="standardContextual"/>
             </w:rPr>
           </w:pPr>
-          <w:hyperlink w:anchor="_Toc165322988" w:history="1">
+          <w:hyperlink w:anchor="_Toc165639244" w:history="1">
             <w:r>
               <w:rPr>
                 <w:rStyle w:val="Hypertextovprepojenie"/>
@@ -3314,7 +3333,7 @@
                 <w:noProof/>
                 <w:webHidden/>
               </w:rPr>
-              <w:instrText xml:space="preserve"> PAGEREF _Toc165322988 \h </w:instrText>
+              <w:instrText xml:space="preserve"> PAGEREF _Toc165639244 \h </w:instrText>
             </w:r>
             <w:r>
               <w:rPr>
@@ -3334,7 +3353,7 @@
                 <w:noProof/>
                 <w:webHidden/>
               </w:rPr>
-              <w:t>11</w:t>
+              <w:t>10</w:t>
             </w:r>
             <w:r>
               <w:rPr>
@@ -3376,120 +3395,7 @@
         </w:numPr>
         <w:ind w:left="720"/>
       </w:pPr>
-      <w:bookmarkStart w:id="0" w:name="_Toc165322965"/>
-      <w:r>
-        <w:lastRenderedPageBreak/>
-        <w:t>Slovník</w:t>
-      </w:r>
-      <w:bookmarkEnd w:id="0"/>
-    </w:p>
-    <w:p>
-      <w:pPr>
-        <w:ind w:left="3969" w:hanging="3543"/>
-      </w:pPr>
-      <w:r>
-        <w:t>Endpointy</w:t>
-      </w:r>
-      <w:r>
-        <w:tab/>
-        <w:t>V</w:t>
-      </w:r>
-      <w:r>
-        <w:t>rcholy</w:t>
-      </w:r>
-      <w:r>
-        <w:t xml:space="preserve"> </w:t>
-      </w:r>
-      <m:oMath>
-        <m:r>
-          <w:rPr>
-            <w:rFonts w:ascii="Cambria Math" w:hAnsi="Cambria Math" w:cs="Times New Roman"/>
-            <w:lang w:val="en-US"/>
-          </w:rPr>
-          <m:t>u</m:t>
-        </m:r>
-      </m:oMath>
-      <w:r>
-        <w:rPr>
-          <w:lang w:val="en-US"/>
-        </w:rPr>
-        <w:t xml:space="preserve"> a </w:t>
-      </w:r>
-      <m:oMath>
-        <m:r>
-          <w:rPr>
-            <w:rFonts w:ascii="Cambria Math" w:hAnsi="Cambria Math" w:cs="Times New Roman"/>
-            <w:lang w:val="en-US"/>
-          </w:rPr>
-          <m:t>v</m:t>
-        </m:r>
-      </m:oMath>
-      <w:r>
-        <w:rPr>
-          <w:lang w:val="en-US"/>
-        </w:rPr>
-        <w:t xml:space="preserve"> </w:t>
-      </w:r>
-      <w:r>
-        <w:t>definujúce hranu</w:t>
-      </w:r>
-      <w:r>
-        <w:rPr>
-          <w:lang w:val="en-US"/>
-        </w:rPr>
-        <w:t xml:space="preserve"> </w:t>
-      </w:r>
-      <m:oMath>
-        <m:d>
-          <m:dPr>
-            <m:begChr m:val="{"/>
-            <m:endChr m:val="}"/>
-            <m:ctrlPr>
-              <w:rPr>
-                <w:rFonts w:ascii="Cambria Math" w:hAnsi="Cambria Math" w:cs="Times New Roman"/>
-                <w:i/>
-                <w:lang w:val="en-US"/>
-              </w:rPr>
-            </m:ctrlPr>
-          </m:dPr>
-          <m:e>
-            <m:r>
-              <w:rPr>
-                <w:rFonts w:ascii="Cambria Math" w:hAnsi="Cambria Math" w:cs="Times New Roman"/>
-                <w:lang w:val="en-US"/>
-              </w:rPr>
-              <m:t>u, v</m:t>
-            </m:r>
-          </m:e>
-        </m:d>
-      </m:oMath>
-      <w:r>
-        <w:rPr>
-          <w:lang w:val="en-US"/>
-        </w:rPr>
-        <w:t xml:space="preserve"> </w:t>
-      </w:r>
-      <w:r>
-        <w:t>sa nazývajú endpointy</w:t>
-      </w:r>
-    </w:p>
-    <w:p/>
-    <w:p/>
-    <w:p>
-      <w:r>
-        <w:br w:type="page"/>
-      </w:r>
-    </w:p>
-    <w:p>
-      <w:pPr>
-        <w:pStyle w:val="Nadpis1"/>
-        <w:numPr>
-          <w:ilvl w:val="0"/>
-          <w:numId w:val="0"/>
-        </w:numPr>
-        <w:ind w:left="720"/>
-      </w:pPr>
-      <w:bookmarkStart w:id="1" w:name="_Toc165322966"/>
+      <w:bookmarkStart w:id="0" w:name="_Toc165639221"/>
       <w:r>
         <w:lastRenderedPageBreak/>
         <w:t>Ú</w:t>
@@ -3497,7 +3403,7 @@
       <w:r>
         <w:t>vod</w:t>
       </w:r>
-      <w:bookmarkEnd w:id="1"/>
+      <w:bookmarkEnd w:id="0"/>
     </w:p>
     <w:p>
       <w:pPr>
@@ -3636,52 +3542,41 @@
       <w:pPr>
         <w:pStyle w:val="Nadpis1"/>
       </w:pPr>
-      <w:bookmarkStart w:id="2" w:name="_Toc165322967"/>
+      <w:bookmarkStart w:id="1" w:name="_Toc165639222"/>
       <w:r>
         <w:lastRenderedPageBreak/>
-        <w:t>Východisková kapitola</w:t>
+        <w:t>Základné pojmy</w:t>
+      </w:r>
+      <w:bookmarkEnd w:id="1"/>
+    </w:p>
+    <w:p>
+      <w:pPr>
+        <w:ind w:firstLine="426"/>
+        <w:jc w:val="both"/>
+      </w:pPr>
+      <w:r>
+        <w:t xml:space="preserve">V tejto kapitole vysvetlíme základné pojmy a definície, ktoré sú nevyhnutné pre vypracovanie </w:t>
+      </w:r>
+      <w:r>
+        <w:t xml:space="preserve">našej </w:t>
+      </w:r>
+      <w:r>
+        <w:t>práce.</w:t>
+      </w:r>
+    </w:p>
+    <w:p>
+      <w:pPr>
+        <w:pStyle w:val="Nadpis2"/>
+      </w:pPr>
+      <w:bookmarkStart w:id="2" w:name="_Toc165639223"/>
+      <w:r>
+        <w:t>Jednoduchý graf</w:t>
       </w:r>
       <w:bookmarkEnd w:id="2"/>
     </w:p>
     <w:p>
       <w:pPr>
-        <w:pStyle w:val="Nadpis2"/>
-      </w:pPr>
-      <w:bookmarkStart w:id="3" w:name="_Toc165322968"/>
-      <w:r>
-        <w:t>Základné pojmy</w:t>
-      </w:r>
-      <w:bookmarkEnd w:id="3"/>
-    </w:p>
-    <w:p>
-      <w:pPr>
         <w:ind w:left="680" w:firstLine="708"/>
-        <w:jc w:val="both"/>
-      </w:pPr>
-      <w:r>
-        <w:t xml:space="preserve">V tejto kapitole vysvetlíme základné pojmy a definície, ktoré sú nevyhnutné pre vypracovanie </w:t>
-      </w:r>
-      <w:r>
-        <w:t xml:space="preserve">našej </w:t>
-      </w:r>
-      <w:r>
-        <w:t>práce.</w:t>
-      </w:r>
-    </w:p>
-    <w:p>
-      <w:pPr>
-        <w:pStyle w:val="Nadpis3"/>
-        <w:jc w:val="both"/>
-      </w:pPr>
-      <w:bookmarkStart w:id="4" w:name="_Toc165322969"/>
-      <w:r>
-        <w:t>Jednoduchý graf</w:t>
-      </w:r>
-      <w:bookmarkEnd w:id="4"/>
-    </w:p>
-    <w:p>
-      <w:pPr>
-        <w:ind w:left="1134" w:firstLine="709"/>
         <w:jc w:val="both"/>
         <w:rPr>
           <w:lang w:eastAsia="sk-SK"/>
@@ -3926,7 +3821,7 @@
     </w:p>
     <w:p>
       <w:pPr>
-        <w:ind w:left="1134" w:firstLine="709"/>
+        <w:ind w:left="680" w:firstLine="708"/>
         <w:jc w:val="both"/>
       </w:pPr>
       <w:r>
@@ -3962,21 +3857,25 @@
     </w:p>
     <w:p>
       <w:pPr>
-        <w:pStyle w:val="Nadpis3"/>
-        <w:jc w:val="both"/>
-      </w:pPr>
-      <w:bookmarkStart w:id="5" w:name="_Toc165322970"/>
+        <w:pStyle w:val="Nadpis2"/>
+        <w:numPr>
+          <w:ilvl w:val="1"/>
+          <w:numId w:val="1"/>
+        </w:numPr>
+        <w:ind w:left="993" w:hanging="284"/>
+      </w:pPr>
+      <w:bookmarkStart w:id="3" w:name="_Toc165639224"/>
       <w:r>
         <w:t>Pravidelný</w:t>
       </w:r>
       <w:r>
         <w:t xml:space="preserve"> graf</w:t>
       </w:r>
-      <w:bookmarkEnd w:id="5"/>
-    </w:p>
-    <w:p>
-      <w:pPr>
-        <w:ind w:left="1134" w:firstLine="709"/>
+      <w:bookmarkEnd w:id="3"/>
+    </w:p>
+    <w:p>
+      <w:pPr>
+        <w:ind w:left="708" w:firstLine="708"/>
         <w:jc w:val="both"/>
         <w:rPr>
           <w:rFonts w:eastAsiaTheme="minorEastAsia"/>
@@ -4169,7 +4068,7 @@
     </w:p>
     <w:p>
       <w:pPr>
-        <w:ind w:left="1134" w:firstLine="709"/>
+        <w:ind w:left="708" w:firstLine="708"/>
         <w:jc w:val="both"/>
         <w:rPr>
           <w:rFonts w:eastAsiaTheme="minorEastAsia"/>
@@ -4269,22 +4168,27 @@
     </w:p>
     <w:p>
       <w:pPr>
-        <w:pStyle w:val="Nadpis3"/>
+        <w:pStyle w:val="Nadpis2"/>
+        <w:numPr>
+          <w:ilvl w:val="1"/>
+          <w:numId w:val="1"/>
+        </w:numPr>
+        <w:ind w:left="993" w:hanging="284"/>
+      </w:pPr>
+      <w:bookmarkStart w:id="4" w:name="_Toc165639225"/>
+      <w:r>
+        <w:t>Cesty a cykly</w:t>
+      </w:r>
+      <w:bookmarkEnd w:id="4"/>
+    </w:p>
+    <w:p>
+      <w:pPr>
+        <w:ind w:left="708" w:firstLine="708"/>
         <w:jc w:val="both"/>
-      </w:pPr>
-      <w:bookmarkStart w:id="6" w:name="_Toc165322971"/>
-      <w:r>
-        <w:t>Cesty</w:t>
-      </w:r>
-      <w:r>
-        <w:t xml:space="preserve"> a cykly</w:t>
-      </w:r>
-      <w:bookmarkEnd w:id="6"/>
-    </w:p>
-    <w:p>
-      <w:pPr>
-        <w:ind w:left="1134" w:firstLine="709"/>
-        <w:jc w:val="both"/>
+        <w:rPr>
+          <w:rFonts w:eastAsiaTheme="minorEastAsia"/>
+          <w:szCs w:val="24"/>
+        </w:rPr>
       </w:pPr>
       <w:r>
         <w:rPr>
@@ -4680,7 +4584,13 @@
         <w:t xml:space="preserve"> </w:t>
       </w:r>
       <w:r>
-        <w:t xml:space="preserve">pri čom endpointy hrany </w:t>
+        <w:t xml:space="preserve">pri čom </w:t>
+      </w:r>
+      <w:r>
+        <w:t>koncové body</w:t>
+      </w:r>
+      <w:r>
+        <w:t xml:space="preserve"> hrany </w:t>
       </w:r>
       <m:oMath>
         <m:sSub>
@@ -5213,7 +5123,6 @@
           <w:rFonts w:eastAsiaTheme="minorEastAsia"/>
           <w:szCs w:val="24"/>
         </w:rPr>
-        <w:lastRenderedPageBreak/>
         <w:t>začína a končí v tom istom vrchole</w:t>
       </w:r>
       <w:r>
@@ -5253,29 +5162,36 @@
           <w:rFonts w:eastAsiaTheme="minorEastAsia"/>
           <w:szCs w:val="24"/>
         </w:rPr>
-        <w:t>. Ak cesta alebo cyklus neobsahuje žiadnu z hrán viac ako jeden raz, hovoríme o jednoduchej ceste respektíve o jednoduchom cykle [5, s. 679].</w:t>
-      </w:r>
-    </w:p>
-    <w:p>
-      <w:pPr>
-        <w:pStyle w:val="Nadpis3"/>
-      </w:pPr>
-      <w:bookmarkStart w:id="7" w:name="_Toc165322972"/>
-      <w:r>
-        <w:t xml:space="preserve">Hranová </w:t>
-      </w:r>
-      <w:r>
-        <w:t xml:space="preserve">a vrcholová </w:t>
-      </w:r>
-      <w:r>
-        <w:t>súvislosť</w:t>
-      </w:r>
-      <w:bookmarkEnd w:id="7"/>
+        <w:t xml:space="preserve">. </w:t>
+      </w:r>
+      <w:r>
+        <w:rPr>
+          <w:rFonts w:eastAsiaTheme="minorEastAsia"/>
+          <w:szCs w:val="24"/>
+        </w:rPr>
+        <w:lastRenderedPageBreak/>
+        <w:t>Ak cesta alebo cyklus neobsahuje žiadnu z hrán viac ako jeden raz, hovoríme o jednoduchej ceste respektíve o jednoduchom cykle [5, s. 679].</w:t>
+      </w:r>
+    </w:p>
+    <w:p>
+      <w:pPr>
+        <w:pStyle w:val="Nadpis2"/>
+        <w:numPr>
+          <w:ilvl w:val="1"/>
+          <w:numId w:val="1"/>
+        </w:numPr>
+        <w:ind w:left="993" w:hanging="284"/>
+      </w:pPr>
+      <w:bookmarkStart w:id="5" w:name="_Toc165639226"/>
+      <w:r>
+        <w:t>Hranová a vrcholová súvislosť</w:t>
+      </w:r>
+      <w:bookmarkEnd w:id="5"/>
     </w:p>
     <w:p>
       <w:pPr>
         <w:spacing w:after="0"/>
-        <w:ind w:left="1134" w:firstLine="709"/>
+        <w:ind w:left="708" w:firstLine="708"/>
         <w:jc w:val="both"/>
       </w:pPr>
       <w:r>
@@ -5327,7 +5243,7 @@
     <w:p>
       <w:pPr>
         <w:spacing w:after="0"/>
-        <w:ind w:left="1134"/>
+        <w:ind w:left="708"/>
         <w:jc w:val="both"/>
       </w:pPr>
       <m:oMath>
@@ -5339,16 +5255,13 @@
         </m:r>
       </m:oMath>
       <w:r>
-        <w:t xml:space="preserve"> naz</w:t>
-      </w:r>
-      <w:r>
-        <w:rPr>
-          <w:rFonts w:cs="Times New Roman"/>
-        </w:rPr>
-        <w:t>ý</w:t>
-      </w:r>
-      <w:r>
-        <w:t>vame vrcholov</w:t>
+        <w:t xml:space="preserve"> </w:t>
+      </w:r>
+      <w:r>
+        <w:t>nazývame</w:t>
+      </w:r>
+      <w:r>
+        <w:t xml:space="preserve"> vrcholov</w:t>
       </w:r>
       <w:r>
         <w:rPr>
@@ -5438,10 +5351,13 @@
       <w:r>
         <w:t>je nesúvislý.</w:t>
       </w:r>
-    </w:p>
-    <w:p>
-      <w:pPr>
-        <w:ind w:left="1134"/>
+      <w:r>
+        <w:t xml:space="preserve"> </w:t>
+      </w:r>
+    </w:p>
+    <w:p>
+      <w:pPr>
+        <w:ind w:firstLine="708"/>
         <w:jc w:val="both"/>
       </w:pPr>
       <m:oMath>
@@ -5538,7 +5454,7 @@
     </w:p>
     <w:p>
       <w:pPr>
-        <w:ind w:left="1134" w:firstLine="709"/>
+        <w:ind w:left="708" w:firstLine="708"/>
         <w:jc w:val="both"/>
       </w:pPr>
       <w:r>
@@ -5822,7 +5738,7 @@
     </w:p>
     <w:p>
       <w:pPr>
-        <w:ind w:left="1134" w:firstLine="709"/>
+        <w:ind w:left="708" w:firstLine="708"/>
         <w:jc w:val="both"/>
       </w:pPr>
       <w:r>
@@ -5834,7 +5750,7 @@
     </w:p>
     <w:p>
       <w:pPr>
-        <w:ind w:left="1134" w:firstLine="709"/>
+        <w:ind w:left="708" w:firstLine="708"/>
         <w:jc w:val="both"/>
       </w:pPr>
       <w:r>
@@ -5846,20 +5762,22 @@
     </w:p>
     <w:p>
       <w:pPr>
-        <w:pStyle w:val="Nadpis3"/>
-      </w:pPr>
-      <w:bookmarkStart w:id="8" w:name="_Toc165322973"/>
+        <w:pStyle w:val="Nadpis2"/>
+        <w:numPr>
+          <w:ilvl w:val="1"/>
+          <w:numId w:val="1"/>
+        </w:numPr>
+        <w:ind w:left="993" w:hanging="284"/>
+      </w:pPr>
+      <w:bookmarkStart w:id="6" w:name="_Toc165639227"/>
       <w:r>
         <w:t>Vyfarbovanie</w:t>
       </w:r>
-      <w:bookmarkEnd w:id="8"/>
-      <w:r>
-        <w:t xml:space="preserve"> </w:t>
-      </w:r>
-    </w:p>
-    <w:p>
-      <w:pPr>
-        <w:ind w:left="1134" w:firstLine="709"/>
+      <w:bookmarkEnd w:id="6"/>
+    </w:p>
+    <w:p>
+      <w:pPr>
+        <w:ind w:left="708" w:firstLine="708"/>
       </w:pPr>
       <w:r>
         <w:rPr>
@@ -5874,17 +5792,22 @@
     </w:p>
     <w:p>
       <w:pPr>
-        <w:pStyle w:val="Nadpis3"/>
-      </w:pPr>
-      <w:bookmarkStart w:id="9" w:name="_Toc165322974"/>
-      <w:r>
-        <w:t>Girth</w:t>
-      </w:r>
-      <w:bookmarkEnd w:id="9"/>
-    </w:p>
-    <w:p>
-      <w:pPr>
-        <w:ind w:left="1134" w:firstLine="709"/>
+        <w:pStyle w:val="Nadpis2"/>
+        <w:numPr>
+          <w:ilvl w:val="1"/>
+          <w:numId w:val="1"/>
+        </w:numPr>
+        <w:ind w:left="993" w:hanging="284"/>
+      </w:pPr>
+      <w:bookmarkStart w:id="7" w:name="_Toc165639228"/>
+      <w:r>
+        <w:t>Obvod</w:t>
+      </w:r>
+      <w:bookmarkEnd w:id="7"/>
+    </w:p>
+    <w:p>
+      <w:pPr>
+        <w:ind w:left="708" w:firstLine="708"/>
       </w:pPr>
       <w:r>
         <w:rPr>
@@ -5894,16 +5817,28 @@
         <w:t>Definícia:</w:t>
       </w:r>
       <w:r>
-        <w:t xml:space="preserve"> Girth grafu </w:t>
+        <w:t xml:space="preserve"> </w:t>
+      </w:r>
+      <w:r>
+        <w:t>Obvod</w:t>
+      </w:r>
+      <w:r>
+        <w:t xml:space="preserve"> grafu </w:t>
       </w:r>
       <m:oMath>
         <m:r>
           <w:rPr>
             <w:rFonts w:ascii="Cambria Math" w:hAnsi="Cambria Math"/>
           </w:rPr>
-          <m:t xml:space="preserve">G </m:t>
+          <m:t>G</m:t>
         </m:r>
       </m:oMath>
+      <w:r>
+        <w:rPr>
+          <w:rFonts w:eastAsiaTheme="minorEastAsia"/>
+        </w:rPr>
+        <w:t xml:space="preserve"> </w:t>
+      </w:r>
       <w:r>
         <w:rPr>
           <w:rFonts w:eastAsiaTheme="minorEastAsia"/>
@@ -6020,181 +5955,1537 @@
     </w:p>
     <w:p>
       <w:pPr>
-        <w:pStyle w:val="Nadpis3"/>
-      </w:pPr>
-      <w:bookmarkStart w:id="10" w:name="_Toc165322975"/>
-      <w:proofErr w:type="spellStart"/>
+        <w:pStyle w:val="Nadpis2"/>
+        <w:numPr>
+          <w:ilvl w:val="1"/>
+          <w:numId w:val="1"/>
+        </w:numPr>
+        <w:ind w:left="993" w:hanging="284"/>
+      </w:pPr>
+      <w:bookmarkStart w:id="8" w:name="_Toc165639229"/>
       <w:r>
         <w:t>Euler</w:t>
       </w:r>
+      <w:r>
+        <w:t>ov</w:t>
+      </w:r>
+      <w:r>
+        <w:t>a cesta a</w:t>
+      </w:r>
+      <w:r>
+        <w:t xml:space="preserve"> cyklus</w:t>
+      </w:r>
+      <w:bookmarkEnd w:id="8"/>
+    </w:p>
+    <w:p>
+      <w:pPr>
+        <w:ind w:left="708" w:firstLine="708"/>
+      </w:pPr>
+      <w:r>
+        <w:rPr>
+          <w:b/>
+          <w:bCs/>
+        </w:rPr>
+        <w:t xml:space="preserve">Definícia: </w:t>
+      </w:r>
+      <w:r>
+        <w:t xml:space="preserve">Eulerov cyklus </w:t>
+      </w:r>
+      <w:r>
+        <w:t xml:space="preserve">v grafe </w:t>
+      </w:r>
+      <m:oMath>
+        <m:r>
+          <w:rPr>
+            <w:rFonts w:ascii="Cambria Math" w:hAnsi="Cambria Math"/>
+          </w:rPr>
+          <m:t>G</m:t>
+        </m:r>
+      </m:oMath>
+      <w:r>
+        <w:rPr>
+          <w:rFonts w:eastAsiaTheme="minorEastAsia"/>
+        </w:rPr>
+        <w:t xml:space="preserve"> je jednoduchý cyklus obsahujúci každú hranu v </w:t>
+      </w:r>
+      <m:oMath>
+        <m:r>
+          <w:rPr>
+            <w:rFonts w:ascii="Cambria Math" w:hAnsi="Cambria Math"/>
+          </w:rPr>
+          <m:t>G</m:t>
+        </m:r>
+      </m:oMath>
+      <w:r>
+        <w:rPr>
+          <w:rFonts w:eastAsiaTheme="minorEastAsia"/>
+        </w:rPr>
+        <w:t>. Eulerova cesta v </w:t>
+      </w:r>
+      <m:oMath>
+        <m:r>
+          <w:rPr>
+            <w:rFonts w:ascii="Cambria Math" w:hAnsi="Cambria Math"/>
+          </w:rPr>
+          <m:t>G</m:t>
+        </m:r>
+      </m:oMath>
+      <w:r>
+        <w:rPr>
+          <w:rFonts w:eastAsiaTheme="minorEastAsia"/>
+        </w:rPr>
+        <w:t xml:space="preserve"> je jednoduchá cesta obsahujúca každú hranu v</w:t>
+      </w:r>
+      <w:r>
+        <w:rPr>
+          <w:rFonts w:eastAsiaTheme="minorEastAsia"/>
+        </w:rPr>
+        <w:t> </w:t>
+      </w:r>
+      <m:oMath>
+        <m:r>
+          <w:rPr>
+            <w:rFonts w:ascii="Cambria Math" w:hAnsi="Cambria Math"/>
+          </w:rPr>
+          <m:t>G</m:t>
+        </m:r>
+      </m:oMath>
+      <w:r>
+        <w:rPr>
+          <w:rFonts w:eastAsiaTheme="minorEastAsia"/>
+        </w:rPr>
+        <w:t xml:space="preserve"> [5, s. </w:t>
+      </w:r>
+      <w:r>
+        <w:t>694</w:t>
+      </w:r>
+      <w:r>
+        <w:rPr>
+          <w:rFonts w:eastAsiaTheme="minorEastAsia"/>
+        </w:rPr>
+        <w:t>]</w:t>
+      </w:r>
+      <w:r>
+        <w:rPr>
+          <w:rFonts w:eastAsiaTheme="minorEastAsia"/>
+        </w:rPr>
+        <w:t>.</w:t>
+      </w:r>
+    </w:p>
+    <w:p>
+      <w:pPr>
+        <w:pStyle w:val="Nadpis2"/>
+        <w:numPr>
+          <w:ilvl w:val="1"/>
+          <w:numId w:val="1"/>
+        </w:numPr>
+        <w:ind w:left="993" w:hanging="284"/>
+      </w:pPr>
+      <w:bookmarkStart w:id="9" w:name="_Toc165639230"/>
+      <w:r>
+        <w:lastRenderedPageBreak/>
+        <w:t>Hamilton</w:t>
+      </w:r>
+      <w:r>
+        <w:t>ovská</w:t>
+      </w:r>
+      <w:r>
+        <w:t xml:space="preserve"> cesta</w:t>
+      </w:r>
+      <w:bookmarkEnd w:id="9"/>
+    </w:p>
+    <w:p>
+      <w:pPr>
+        <w:ind w:left="708" w:firstLine="708"/>
+        <w:rPr>
+          <w:color w:val="000000"/>
+          <w:sz w:val="36"/>
+        </w:rPr>
+      </w:pPr>
+      <w:r>
+        <w:rPr>
+          <w:b/>
+          <w:bCs/>
+        </w:rPr>
+        <w:t xml:space="preserve">Definícia: </w:t>
+      </w:r>
+      <w:r>
+        <w:t>Jednoduchá cesta v </w:t>
+      </w:r>
+      <m:oMath>
+        <m:r>
+          <w:rPr>
+            <w:rFonts w:ascii="Cambria Math" w:hAnsi="Cambria Math"/>
+          </w:rPr>
+          <m:t>G</m:t>
+        </m:r>
+      </m:oMath>
+      <w:r>
+        <w:rPr>
+          <w:rFonts w:eastAsiaTheme="minorEastAsia"/>
+        </w:rPr>
+        <w:t>,</w:t>
+      </w:r>
+      <w:r>
+        <w:t xml:space="preserve"> ktorá prechádza cez každý vrchol práve raz, sa nazýva Hamiltonovská cesta, a jednoduchý cyklus v </w:t>
+      </w:r>
+      <m:oMath>
+        <m:r>
+          <w:rPr>
+            <w:rFonts w:ascii="Cambria Math" w:hAnsi="Cambria Math"/>
+          </w:rPr>
+          <m:t>G</m:t>
+        </m:r>
+      </m:oMath>
+      <w:r>
+        <w:rPr>
+          <w:rFonts w:eastAsiaTheme="minorEastAsia"/>
+        </w:rPr>
+        <w:t xml:space="preserve"> ktorý prechádza každým vrcholom práve raz sa nazýva Hamiltonovský cyklus alebo aj Hamiltonovská kružnica. Inak povedané, jednoduchá cesta </w:t>
+      </w:r>
+      <m:oMath>
+        <m:sSub>
+          <m:sSubPr>
+            <m:ctrlPr>
+              <w:rPr>
+                <w:rFonts w:ascii="Cambria Math" w:eastAsiaTheme="minorEastAsia" w:hAnsi="Cambria Math"/>
+                <w:i/>
+              </w:rPr>
+            </m:ctrlPr>
+          </m:sSubPr>
+          <m:e>
+            <m:r>
+              <w:rPr>
+                <w:rFonts w:ascii="Cambria Math" w:eastAsiaTheme="minorEastAsia" w:hAnsi="Cambria Math"/>
+              </w:rPr>
+              <m:t>x</m:t>
+            </m:r>
+          </m:e>
+          <m:sub>
+            <m:r>
+              <w:rPr>
+                <w:rFonts w:ascii="Cambria Math" w:eastAsiaTheme="minorEastAsia" w:hAnsi="Cambria Math"/>
+              </w:rPr>
+              <m:t>0</m:t>
+            </m:r>
+          </m:sub>
+        </m:sSub>
+        <m:r>
+          <w:rPr>
+            <w:rFonts w:ascii="Cambria Math" w:eastAsiaTheme="minorEastAsia" w:hAnsi="Cambria Math"/>
+          </w:rPr>
+          <m:t>,</m:t>
+        </m:r>
+        <m:sSub>
+          <m:sSubPr>
+            <m:ctrlPr>
+              <w:rPr>
+                <w:rFonts w:ascii="Cambria Math" w:eastAsiaTheme="minorEastAsia" w:hAnsi="Cambria Math"/>
+                <w:i/>
+              </w:rPr>
+            </m:ctrlPr>
+          </m:sSubPr>
+          <m:e>
+            <m:r>
+              <w:rPr>
+                <w:rFonts w:ascii="Cambria Math" w:eastAsiaTheme="minorEastAsia" w:hAnsi="Cambria Math"/>
+              </w:rPr>
+              <m:t>x</m:t>
+            </m:r>
+          </m:e>
+          <m:sub>
+            <m:r>
+              <w:rPr>
+                <w:rFonts w:ascii="Cambria Math" w:eastAsiaTheme="minorEastAsia" w:hAnsi="Cambria Math"/>
+              </w:rPr>
+              <m:t>1</m:t>
+            </m:r>
+          </m:sub>
+        </m:sSub>
+        <m:r>
+          <w:rPr>
+            <w:rFonts w:ascii="Cambria Math" w:eastAsiaTheme="minorEastAsia" w:hAnsi="Cambria Math"/>
+          </w:rPr>
+          <m:t>,…,</m:t>
+        </m:r>
+        <m:sSub>
+          <m:sSubPr>
+            <m:ctrlPr>
+              <w:rPr>
+                <w:rFonts w:ascii="Cambria Math" w:eastAsiaTheme="minorEastAsia" w:hAnsi="Cambria Math"/>
+                <w:i/>
+              </w:rPr>
+            </m:ctrlPr>
+          </m:sSubPr>
+          <m:e>
+            <m:r>
+              <w:rPr>
+                <w:rFonts w:ascii="Cambria Math" w:eastAsiaTheme="minorEastAsia" w:hAnsi="Cambria Math"/>
+              </w:rPr>
+              <m:t>x</m:t>
+            </m:r>
+          </m:e>
+          <m:sub>
+            <m:r>
+              <w:rPr>
+                <w:rFonts w:ascii="Cambria Math" w:eastAsiaTheme="minorEastAsia" w:hAnsi="Cambria Math"/>
+              </w:rPr>
+              <m:t>n-1</m:t>
+            </m:r>
+          </m:sub>
+        </m:sSub>
+        <m:r>
+          <w:rPr>
+            <w:rFonts w:ascii="Cambria Math" w:eastAsiaTheme="minorEastAsia" w:hAnsi="Cambria Math"/>
+          </w:rPr>
+          <m:t>,</m:t>
+        </m:r>
+        <m:sSub>
+          <m:sSubPr>
+            <m:ctrlPr>
+              <w:rPr>
+                <w:rFonts w:ascii="Cambria Math" w:eastAsiaTheme="minorEastAsia" w:hAnsi="Cambria Math"/>
+                <w:i/>
+              </w:rPr>
+            </m:ctrlPr>
+          </m:sSubPr>
+          <m:e>
+            <m:r>
+              <w:rPr>
+                <w:rFonts w:ascii="Cambria Math" w:eastAsiaTheme="minorEastAsia" w:hAnsi="Cambria Math"/>
+              </w:rPr>
+              <m:t>x</m:t>
+            </m:r>
+          </m:e>
+          <m:sub>
+            <m:r>
+              <w:rPr>
+                <w:rFonts w:ascii="Cambria Math" w:eastAsiaTheme="minorEastAsia" w:hAnsi="Cambria Math"/>
+              </w:rPr>
+              <m:t>n</m:t>
+            </m:r>
+          </m:sub>
+        </m:sSub>
+      </m:oMath>
+      <w:r>
+        <w:rPr>
+          <w:rFonts w:eastAsiaTheme="minorEastAsia"/>
+        </w:rPr>
+        <w:t xml:space="preserve"> v grafe </w:t>
+      </w:r>
+      <m:oMath>
+        <m:r>
+          <w:rPr>
+            <w:rFonts w:ascii="Cambria Math" w:hAnsi="Cambria Math"/>
+          </w:rPr>
+          <m:t>G=</m:t>
+        </m:r>
+        <m:d>
+          <m:dPr>
+            <m:ctrlPr>
+              <w:rPr>
+                <w:rFonts w:ascii="Cambria Math" w:hAnsi="Cambria Math"/>
+                <w:i/>
+              </w:rPr>
+            </m:ctrlPr>
+          </m:dPr>
+          <m:e>
+            <m:r>
+              <w:rPr>
+                <w:rFonts w:ascii="Cambria Math" w:hAnsi="Cambria Math"/>
+              </w:rPr>
+              <m:t>V,E</m:t>
+            </m:r>
+          </m:e>
+        </m:d>
+      </m:oMath>
+      <w:r>
+        <w:rPr>
+          <w:rFonts w:eastAsiaTheme="minorEastAsia"/>
+        </w:rPr>
+        <w:t xml:space="preserve"> je Hamiltonovská cesta</w:t>
+      </w:r>
+      <w:r>
+        <w:rPr>
+          <w:rFonts w:eastAsiaTheme="minorEastAsia"/>
+        </w:rPr>
+        <w:t xml:space="preserve"> ak </w:t>
+      </w:r>
+      <m:oMath>
+        <m:r>
+          <w:rPr>
+            <w:rFonts w:ascii="Cambria Math" w:hAnsi="Cambria Math"/>
+          </w:rPr>
+          <m:t>V=</m:t>
+        </m:r>
+        <m:d>
+          <m:dPr>
+            <m:begChr m:val="{"/>
+            <m:endChr m:val="}"/>
+            <m:ctrlPr>
+              <w:rPr>
+                <w:rFonts w:ascii="Cambria Math" w:hAnsi="Cambria Math"/>
+                <w:i/>
+              </w:rPr>
+            </m:ctrlPr>
+          </m:dPr>
+          <m:e>
+            <m:sSub>
+              <m:sSubPr>
+                <m:ctrlPr>
+                  <w:rPr>
+                    <w:rFonts w:ascii="Cambria Math" w:eastAsiaTheme="minorEastAsia" w:hAnsi="Cambria Math"/>
+                    <w:i/>
+                  </w:rPr>
+                </m:ctrlPr>
+              </m:sSubPr>
+              <m:e>
+                <m:r>
+                  <w:rPr>
+                    <w:rFonts w:ascii="Cambria Math" w:eastAsiaTheme="minorEastAsia" w:hAnsi="Cambria Math"/>
+                  </w:rPr>
+                  <m:t>x</m:t>
+                </m:r>
+              </m:e>
+              <m:sub>
+                <m:r>
+                  <w:rPr>
+                    <w:rFonts w:ascii="Cambria Math" w:eastAsiaTheme="minorEastAsia" w:hAnsi="Cambria Math"/>
+                  </w:rPr>
+                  <m:t>0</m:t>
+                </m:r>
+              </m:sub>
+            </m:sSub>
+            <m:r>
+              <w:rPr>
+                <w:rFonts w:ascii="Cambria Math" w:eastAsiaTheme="minorEastAsia" w:hAnsi="Cambria Math"/>
+              </w:rPr>
+              <m:t>,</m:t>
+            </m:r>
+            <m:sSub>
+              <m:sSubPr>
+                <m:ctrlPr>
+                  <w:rPr>
+                    <w:rFonts w:ascii="Cambria Math" w:eastAsiaTheme="minorEastAsia" w:hAnsi="Cambria Math"/>
+                    <w:i/>
+                  </w:rPr>
+                </m:ctrlPr>
+              </m:sSubPr>
+              <m:e>
+                <m:r>
+                  <w:rPr>
+                    <w:rFonts w:ascii="Cambria Math" w:eastAsiaTheme="minorEastAsia" w:hAnsi="Cambria Math"/>
+                  </w:rPr>
+                  <m:t>x</m:t>
+                </m:r>
+              </m:e>
+              <m:sub>
+                <m:r>
+                  <w:rPr>
+                    <w:rFonts w:ascii="Cambria Math" w:eastAsiaTheme="minorEastAsia" w:hAnsi="Cambria Math"/>
+                  </w:rPr>
+                  <m:t>1</m:t>
+                </m:r>
+              </m:sub>
+            </m:sSub>
+            <m:r>
+              <w:rPr>
+                <w:rFonts w:ascii="Cambria Math" w:eastAsiaTheme="minorEastAsia" w:hAnsi="Cambria Math"/>
+              </w:rPr>
+              <m:t>,…,</m:t>
+            </m:r>
+            <m:sSub>
+              <m:sSubPr>
+                <m:ctrlPr>
+                  <w:rPr>
+                    <w:rFonts w:ascii="Cambria Math" w:eastAsiaTheme="minorEastAsia" w:hAnsi="Cambria Math"/>
+                    <w:i/>
+                  </w:rPr>
+                </m:ctrlPr>
+              </m:sSubPr>
+              <m:e>
+                <m:r>
+                  <w:rPr>
+                    <w:rFonts w:ascii="Cambria Math" w:eastAsiaTheme="minorEastAsia" w:hAnsi="Cambria Math"/>
+                  </w:rPr>
+                  <m:t>x</m:t>
+                </m:r>
+              </m:e>
+              <m:sub>
+                <m:r>
+                  <w:rPr>
+                    <w:rFonts w:ascii="Cambria Math" w:eastAsiaTheme="minorEastAsia" w:hAnsi="Cambria Math"/>
+                  </w:rPr>
+                  <m:t>n-1</m:t>
+                </m:r>
+              </m:sub>
+            </m:sSub>
+            <m:r>
+              <w:rPr>
+                <w:rFonts w:ascii="Cambria Math" w:eastAsiaTheme="minorEastAsia" w:hAnsi="Cambria Math"/>
+              </w:rPr>
+              <m:t>,</m:t>
+            </m:r>
+            <m:sSub>
+              <m:sSubPr>
+                <m:ctrlPr>
+                  <w:rPr>
+                    <w:rFonts w:ascii="Cambria Math" w:eastAsiaTheme="minorEastAsia" w:hAnsi="Cambria Math"/>
+                    <w:i/>
+                  </w:rPr>
+                </m:ctrlPr>
+              </m:sSubPr>
+              <m:e>
+                <m:r>
+                  <w:rPr>
+                    <w:rFonts w:ascii="Cambria Math" w:eastAsiaTheme="minorEastAsia" w:hAnsi="Cambria Math"/>
+                  </w:rPr>
+                  <m:t>x</m:t>
+                </m:r>
+              </m:e>
+              <m:sub>
+                <m:r>
+                  <w:rPr>
+                    <w:rFonts w:ascii="Cambria Math" w:eastAsiaTheme="minorEastAsia" w:hAnsi="Cambria Math"/>
+                  </w:rPr>
+                  <m:t>n</m:t>
+                </m:r>
+              </m:sub>
+            </m:sSub>
+          </m:e>
+        </m:d>
+      </m:oMath>
+      <w:r>
+        <w:rPr>
+          <w:rFonts w:eastAsiaTheme="minorEastAsia"/>
+        </w:rPr>
+        <w:t xml:space="preserve"> a </w:t>
+      </w:r>
+      <m:oMath>
+        <m:sSub>
+          <m:sSubPr>
+            <m:ctrlPr>
+              <w:rPr>
+                <w:rFonts w:ascii="Cambria Math" w:eastAsiaTheme="minorEastAsia" w:hAnsi="Cambria Math"/>
+                <w:i/>
+              </w:rPr>
+            </m:ctrlPr>
+          </m:sSubPr>
+          <m:e>
+            <m:r>
+              <w:rPr>
+                <w:rFonts w:ascii="Cambria Math" w:eastAsiaTheme="minorEastAsia" w:hAnsi="Cambria Math"/>
+              </w:rPr>
+              <m:t>x</m:t>
+            </m:r>
+          </m:e>
+          <m:sub>
+            <m:r>
+              <w:rPr>
+                <w:rFonts w:ascii="Cambria Math" w:eastAsiaTheme="minorEastAsia" w:hAnsi="Cambria Math"/>
+              </w:rPr>
+              <m:t>i</m:t>
+            </m:r>
+          </m:sub>
+        </m:sSub>
+        <m:r>
+          <w:rPr>
+            <w:rFonts w:ascii="Cambria Math" w:eastAsiaTheme="minorEastAsia" w:hAnsi="Cambria Math"/>
+          </w:rPr>
+          <m:t>≠</m:t>
+        </m:r>
+        <m:sSub>
+          <m:sSubPr>
+            <m:ctrlPr>
+              <w:rPr>
+                <w:rFonts w:ascii="Cambria Math" w:eastAsiaTheme="minorEastAsia" w:hAnsi="Cambria Math"/>
+                <w:i/>
+              </w:rPr>
+            </m:ctrlPr>
+          </m:sSubPr>
+          <m:e>
+            <m:r>
+              <w:rPr>
+                <w:rFonts w:ascii="Cambria Math" w:eastAsiaTheme="minorEastAsia" w:hAnsi="Cambria Math"/>
+              </w:rPr>
+              <m:t>x</m:t>
+            </m:r>
+          </m:e>
+          <m:sub>
+            <m:r>
+              <w:rPr>
+                <w:rFonts w:ascii="Cambria Math" w:eastAsiaTheme="minorEastAsia" w:hAnsi="Cambria Math"/>
+              </w:rPr>
+              <m:t>j</m:t>
+            </m:r>
+          </m:sub>
+        </m:sSub>
+      </m:oMath>
+      <w:r>
+        <w:rPr>
+          <w:rFonts w:eastAsiaTheme="minorEastAsia"/>
+        </w:rPr>
+        <w:t xml:space="preserve"> pre </w:t>
+      </w:r>
+      <m:oMath>
+        <m:r>
+          <w:rPr>
+            <w:rFonts w:ascii="Cambria Math" w:eastAsiaTheme="minorEastAsia" w:hAnsi="Cambria Math"/>
+          </w:rPr>
+          <m:t>0≤i&lt;j≤n</m:t>
+        </m:r>
+      </m:oMath>
+      <w:r>
+        <w:rPr>
+          <w:rFonts w:eastAsiaTheme="minorEastAsia"/>
+        </w:rPr>
+        <w:t xml:space="preserve">, a jednoduchý cyklus </w:t>
+      </w:r>
+      <m:oMath>
+        <m:sSub>
+          <m:sSubPr>
+            <m:ctrlPr>
+              <w:rPr>
+                <w:rFonts w:ascii="Cambria Math" w:eastAsiaTheme="minorEastAsia" w:hAnsi="Cambria Math"/>
+                <w:i/>
+              </w:rPr>
+            </m:ctrlPr>
+          </m:sSubPr>
+          <m:e>
+            <m:r>
+              <w:rPr>
+                <w:rFonts w:ascii="Cambria Math" w:eastAsiaTheme="minorEastAsia" w:hAnsi="Cambria Math"/>
+              </w:rPr>
+              <m:t>x</m:t>
+            </m:r>
+          </m:e>
+          <m:sub>
+            <m:r>
+              <w:rPr>
+                <w:rFonts w:ascii="Cambria Math" w:eastAsiaTheme="minorEastAsia" w:hAnsi="Cambria Math"/>
+              </w:rPr>
+              <m:t>0</m:t>
+            </m:r>
+          </m:sub>
+        </m:sSub>
+        <m:r>
+          <w:rPr>
+            <w:rFonts w:ascii="Cambria Math" w:eastAsiaTheme="minorEastAsia" w:hAnsi="Cambria Math"/>
+          </w:rPr>
+          <m:t>,</m:t>
+        </m:r>
+        <m:sSub>
+          <m:sSubPr>
+            <m:ctrlPr>
+              <w:rPr>
+                <w:rFonts w:ascii="Cambria Math" w:eastAsiaTheme="minorEastAsia" w:hAnsi="Cambria Math"/>
+                <w:i/>
+              </w:rPr>
+            </m:ctrlPr>
+          </m:sSubPr>
+          <m:e>
+            <m:r>
+              <w:rPr>
+                <w:rFonts w:ascii="Cambria Math" w:eastAsiaTheme="minorEastAsia" w:hAnsi="Cambria Math"/>
+              </w:rPr>
+              <m:t>x</m:t>
+            </m:r>
+          </m:e>
+          <m:sub>
+            <m:r>
+              <w:rPr>
+                <w:rFonts w:ascii="Cambria Math" w:eastAsiaTheme="minorEastAsia" w:hAnsi="Cambria Math"/>
+              </w:rPr>
+              <m:t>1</m:t>
+            </m:r>
+          </m:sub>
+        </m:sSub>
+        <m:r>
+          <w:rPr>
+            <w:rFonts w:ascii="Cambria Math" w:eastAsiaTheme="minorEastAsia" w:hAnsi="Cambria Math"/>
+          </w:rPr>
+          <m:t>,…,</m:t>
+        </m:r>
+        <m:sSub>
+          <m:sSubPr>
+            <m:ctrlPr>
+              <w:rPr>
+                <w:rFonts w:ascii="Cambria Math" w:eastAsiaTheme="minorEastAsia" w:hAnsi="Cambria Math"/>
+                <w:i/>
+              </w:rPr>
+            </m:ctrlPr>
+          </m:sSubPr>
+          <m:e>
+            <m:r>
+              <w:rPr>
+                <w:rFonts w:ascii="Cambria Math" w:eastAsiaTheme="minorEastAsia" w:hAnsi="Cambria Math"/>
+              </w:rPr>
+              <m:t>x</m:t>
+            </m:r>
+          </m:e>
+          <m:sub>
+            <m:r>
+              <w:rPr>
+                <w:rFonts w:ascii="Cambria Math" w:eastAsiaTheme="minorEastAsia" w:hAnsi="Cambria Math"/>
+              </w:rPr>
+              <m:t>n-1</m:t>
+            </m:r>
+          </m:sub>
+        </m:sSub>
+        <m:r>
+          <w:rPr>
+            <w:rFonts w:ascii="Cambria Math" w:eastAsiaTheme="minorEastAsia" w:hAnsi="Cambria Math"/>
+          </w:rPr>
+          <m:t>,</m:t>
+        </m:r>
+        <m:sSub>
+          <m:sSubPr>
+            <m:ctrlPr>
+              <w:rPr>
+                <w:rFonts w:ascii="Cambria Math" w:eastAsiaTheme="minorEastAsia" w:hAnsi="Cambria Math"/>
+                <w:i/>
+              </w:rPr>
+            </m:ctrlPr>
+          </m:sSubPr>
+          <m:e>
+            <m:r>
+              <w:rPr>
+                <w:rFonts w:ascii="Cambria Math" w:eastAsiaTheme="minorEastAsia" w:hAnsi="Cambria Math"/>
+              </w:rPr>
+              <m:t>x</m:t>
+            </m:r>
+          </m:e>
+          <m:sub>
+            <m:r>
+              <w:rPr>
+                <w:rFonts w:ascii="Cambria Math" w:eastAsiaTheme="minorEastAsia" w:hAnsi="Cambria Math"/>
+              </w:rPr>
+              <m:t>n</m:t>
+            </m:r>
+          </m:sub>
+        </m:sSub>
+        <m:r>
+          <w:rPr>
+            <w:rFonts w:ascii="Cambria Math" w:eastAsiaTheme="minorEastAsia" w:hAnsi="Cambria Math"/>
+          </w:rPr>
+          <m:t>,</m:t>
+        </m:r>
+        <m:sSub>
+          <m:sSubPr>
+            <m:ctrlPr>
+              <w:rPr>
+                <w:rFonts w:ascii="Cambria Math" w:eastAsiaTheme="minorEastAsia" w:hAnsi="Cambria Math"/>
+                <w:i/>
+              </w:rPr>
+            </m:ctrlPr>
+          </m:sSubPr>
+          <m:e>
+            <m:r>
+              <w:rPr>
+                <w:rFonts w:ascii="Cambria Math" w:eastAsiaTheme="minorEastAsia" w:hAnsi="Cambria Math"/>
+              </w:rPr>
+              <m:t>x</m:t>
+            </m:r>
+          </m:e>
+          <m:sub>
+            <m:r>
+              <w:rPr>
+                <w:rFonts w:ascii="Cambria Math" w:eastAsiaTheme="minorEastAsia" w:hAnsi="Cambria Math"/>
+              </w:rPr>
+              <m:t>0</m:t>
+            </m:r>
+          </m:sub>
+        </m:sSub>
+      </m:oMath>
+      <w:r>
+        <w:rPr>
+          <w:rFonts w:eastAsiaTheme="minorEastAsia"/>
+        </w:rPr>
+        <w:t xml:space="preserve"> (kde </w:t>
+      </w:r>
+      <m:oMath>
+        <m:r>
+          <w:rPr>
+            <w:rFonts w:ascii="Cambria Math" w:eastAsiaTheme="minorEastAsia" w:hAnsi="Cambria Math"/>
+          </w:rPr>
+          <m:t>n&gt;0</m:t>
+        </m:r>
+      </m:oMath>
+      <w:r>
+        <w:rPr>
+          <w:rFonts w:eastAsiaTheme="minorEastAsia"/>
+        </w:rPr>
+        <w:t xml:space="preserve">) je Hamiltonovský cyklus ak </w:t>
+      </w:r>
+      <m:oMath>
+        <m:sSub>
+          <m:sSubPr>
+            <m:ctrlPr>
+              <w:rPr>
+                <w:rFonts w:ascii="Cambria Math" w:eastAsiaTheme="minorEastAsia" w:hAnsi="Cambria Math"/>
+                <w:i/>
+              </w:rPr>
+            </m:ctrlPr>
+          </m:sSubPr>
+          <m:e>
+            <m:r>
+              <w:rPr>
+                <w:rFonts w:ascii="Cambria Math" w:eastAsiaTheme="minorEastAsia" w:hAnsi="Cambria Math"/>
+              </w:rPr>
+              <m:t>x</m:t>
+            </m:r>
+          </m:e>
+          <m:sub>
+            <m:r>
+              <w:rPr>
+                <w:rFonts w:ascii="Cambria Math" w:eastAsiaTheme="minorEastAsia" w:hAnsi="Cambria Math"/>
+              </w:rPr>
+              <m:t>0</m:t>
+            </m:r>
+          </m:sub>
+        </m:sSub>
+        <m:r>
+          <w:rPr>
+            <w:rFonts w:ascii="Cambria Math" w:eastAsiaTheme="minorEastAsia" w:hAnsi="Cambria Math"/>
+          </w:rPr>
+          <m:t>,</m:t>
+        </m:r>
+        <m:sSub>
+          <m:sSubPr>
+            <m:ctrlPr>
+              <w:rPr>
+                <w:rFonts w:ascii="Cambria Math" w:eastAsiaTheme="minorEastAsia" w:hAnsi="Cambria Math"/>
+                <w:i/>
+              </w:rPr>
+            </m:ctrlPr>
+          </m:sSubPr>
+          <m:e>
+            <m:r>
+              <w:rPr>
+                <w:rFonts w:ascii="Cambria Math" w:eastAsiaTheme="minorEastAsia" w:hAnsi="Cambria Math"/>
+              </w:rPr>
+              <m:t>x</m:t>
+            </m:r>
+          </m:e>
+          <m:sub>
+            <m:r>
+              <w:rPr>
+                <w:rFonts w:ascii="Cambria Math" w:eastAsiaTheme="minorEastAsia" w:hAnsi="Cambria Math"/>
+              </w:rPr>
+              <m:t>1</m:t>
+            </m:r>
+          </m:sub>
+        </m:sSub>
+        <m:r>
+          <w:rPr>
+            <w:rFonts w:ascii="Cambria Math" w:eastAsiaTheme="minorEastAsia" w:hAnsi="Cambria Math"/>
+          </w:rPr>
+          <m:t>,…,</m:t>
+        </m:r>
+        <m:sSub>
+          <m:sSubPr>
+            <m:ctrlPr>
+              <w:rPr>
+                <w:rFonts w:ascii="Cambria Math" w:eastAsiaTheme="minorEastAsia" w:hAnsi="Cambria Math"/>
+                <w:i/>
+              </w:rPr>
+            </m:ctrlPr>
+          </m:sSubPr>
+          <m:e>
+            <m:r>
+              <w:rPr>
+                <w:rFonts w:ascii="Cambria Math" w:eastAsiaTheme="minorEastAsia" w:hAnsi="Cambria Math"/>
+              </w:rPr>
+              <m:t>x</m:t>
+            </m:r>
+          </m:e>
+          <m:sub>
+            <m:r>
+              <w:rPr>
+                <w:rFonts w:ascii="Cambria Math" w:eastAsiaTheme="minorEastAsia" w:hAnsi="Cambria Math"/>
+              </w:rPr>
+              <m:t>n-1</m:t>
+            </m:r>
+          </m:sub>
+        </m:sSub>
+        <m:r>
+          <w:rPr>
+            <w:rFonts w:ascii="Cambria Math" w:eastAsiaTheme="minorEastAsia" w:hAnsi="Cambria Math"/>
+          </w:rPr>
+          <m:t>,</m:t>
+        </m:r>
+        <m:sSub>
+          <m:sSubPr>
+            <m:ctrlPr>
+              <w:rPr>
+                <w:rFonts w:ascii="Cambria Math" w:eastAsiaTheme="minorEastAsia" w:hAnsi="Cambria Math"/>
+                <w:i/>
+              </w:rPr>
+            </m:ctrlPr>
+          </m:sSubPr>
+          <m:e>
+            <m:r>
+              <w:rPr>
+                <w:rFonts w:ascii="Cambria Math" w:eastAsiaTheme="minorEastAsia" w:hAnsi="Cambria Math"/>
+              </w:rPr>
+              <m:t>x</m:t>
+            </m:r>
+          </m:e>
+          <m:sub>
+            <m:r>
+              <w:rPr>
+                <w:rFonts w:ascii="Cambria Math" w:eastAsiaTheme="minorEastAsia" w:hAnsi="Cambria Math"/>
+              </w:rPr>
+              <m:t>n</m:t>
+            </m:r>
+          </m:sub>
+        </m:sSub>
+      </m:oMath>
+      <w:r>
+        <w:rPr>
+          <w:rFonts w:eastAsiaTheme="minorEastAsia"/>
+        </w:rPr>
+        <w:t xml:space="preserve"> je Hamiltonovská cesta</w:t>
+      </w:r>
+      <w:r>
+        <w:rPr>
+          <w:rFonts w:eastAsiaTheme="minorEastAsia"/>
+        </w:rPr>
+        <w:t xml:space="preserve"> [5, s. </w:t>
+      </w:r>
+      <w:r>
+        <w:t>698</w:t>
+      </w:r>
+      <w:r>
+        <w:rPr>
+          <w:rFonts w:eastAsiaTheme="minorEastAsia"/>
+        </w:rPr>
+        <w:t>]</w:t>
+      </w:r>
+      <w:r>
+        <w:rPr>
+          <w:rFonts w:eastAsiaTheme="minorEastAsia"/>
+        </w:rPr>
+        <w:t>.</w:t>
+      </w:r>
+    </w:p>
+    <w:p>
+      <w:pPr>
+        <w:pStyle w:val="Nadpis2"/>
+        <w:numPr>
+          <w:ilvl w:val="1"/>
+          <w:numId w:val="1"/>
+        </w:numPr>
+        <w:ind w:left="993" w:hanging="284"/>
+      </w:pPr>
+      <w:bookmarkStart w:id="10" w:name="_Toc165639231"/>
+      <w:r>
+        <w:t>Izomorfizmus</w:t>
+      </w:r>
       <w:bookmarkEnd w:id="10"/>
-      <w:proofErr w:type="spellEnd"/>
-    </w:p>
-    <w:p>
-      <w:pPr>
-        <w:ind w:left="1134" w:firstLine="709"/>
-      </w:pPr>
-      <w:r>
-        <w:t>...</w:t>
-      </w:r>
-    </w:p>
-    <w:p>
-      <w:pPr>
-        <w:pStyle w:val="Nadpis3"/>
-      </w:pPr>
-      <w:bookmarkStart w:id="11" w:name="_Toc165322976"/>
-      <w:r>
-        <w:t>Hamilton</w:t>
+    </w:p>
+    <w:p>
+      <w:pPr>
+        <w:tabs>
+          <w:tab w:val="right" w:pos="8787"/>
+        </w:tabs>
+        <w:ind w:left="708" w:firstLine="708"/>
+      </w:pPr>
+      <w:r>
+        <w:rPr>
+          <w:b/>
+          <w:bCs/>
+        </w:rPr>
+        <w:t xml:space="preserve">Definícia: </w:t>
+      </w:r>
+      <w:r>
+        <w:t xml:space="preserve">Jednoduché grafy </w:t>
+      </w:r>
+      <m:oMath>
+        <m:sSub>
+          <m:sSubPr>
+            <m:ctrlPr>
+              <w:rPr>
+                <w:rFonts w:ascii="Cambria Math" w:hAnsi="Cambria Math"/>
+                <w:i/>
+              </w:rPr>
+            </m:ctrlPr>
+          </m:sSubPr>
+          <m:e>
+            <m:r>
+              <w:rPr>
+                <w:rFonts w:ascii="Cambria Math" w:hAnsi="Cambria Math"/>
+              </w:rPr>
+              <m:t>G</m:t>
+            </m:r>
+          </m:e>
+          <m:sub>
+            <m:r>
+              <w:rPr>
+                <w:rFonts w:ascii="Cambria Math" w:hAnsi="Cambria Math"/>
+              </w:rPr>
+              <m:t>1</m:t>
+            </m:r>
+          </m:sub>
+        </m:sSub>
+        <m:r>
+          <w:rPr>
+            <w:rFonts w:ascii="Cambria Math" w:hAnsi="Cambria Math"/>
+          </w:rPr>
+          <m:t>=</m:t>
+        </m:r>
+        <m:d>
+          <m:dPr>
+            <m:ctrlPr>
+              <w:rPr>
+                <w:rFonts w:ascii="Cambria Math" w:hAnsi="Cambria Math"/>
+                <w:i/>
+              </w:rPr>
+            </m:ctrlPr>
+          </m:dPr>
+          <m:e>
+            <m:sSub>
+              <m:sSubPr>
+                <m:ctrlPr>
+                  <w:rPr>
+                    <w:rFonts w:ascii="Cambria Math" w:hAnsi="Cambria Math"/>
+                    <w:i/>
+                  </w:rPr>
+                </m:ctrlPr>
+              </m:sSubPr>
+              <m:e>
+                <m:r>
+                  <w:rPr>
+                    <w:rFonts w:ascii="Cambria Math" w:hAnsi="Cambria Math"/>
+                  </w:rPr>
+                  <m:t>V</m:t>
+                </m:r>
+              </m:e>
+              <m:sub>
+                <m:r>
+                  <w:rPr>
+                    <w:rFonts w:ascii="Cambria Math" w:hAnsi="Cambria Math"/>
+                  </w:rPr>
+                  <m:t>1</m:t>
+                </m:r>
+              </m:sub>
+            </m:sSub>
+            <m:r>
+              <w:rPr>
+                <w:rFonts w:ascii="Cambria Math" w:hAnsi="Cambria Math"/>
+              </w:rPr>
+              <m:t>,</m:t>
+            </m:r>
+            <m:sSub>
+              <m:sSubPr>
+                <m:ctrlPr>
+                  <w:rPr>
+                    <w:rFonts w:ascii="Cambria Math" w:hAnsi="Cambria Math"/>
+                    <w:i/>
+                  </w:rPr>
+                </m:ctrlPr>
+              </m:sSubPr>
+              <m:e>
+                <m:r>
+                  <w:rPr>
+                    <w:rFonts w:ascii="Cambria Math" w:hAnsi="Cambria Math"/>
+                  </w:rPr>
+                  <m:t>E</m:t>
+                </m:r>
+              </m:e>
+              <m:sub>
+                <m:r>
+                  <w:rPr>
+                    <w:rFonts w:ascii="Cambria Math" w:hAnsi="Cambria Math"/>
+                  </w:rPr>
+                  <m:t>1</m:t>
+                </m:r>
+              </m:sub>
+            </m:sSub>
+          </m:e>
+        </m:d>
+      </m:oMath>
+      <w:r>
+        <w:rPr>
+          <w:rFonts w:eastAsiaTheme="minorEastAsia"/>
+        </w:rPr>
+        <w:t xml:space="preserve"> a </w:t>
+      </w:r>
+      <m:oMath>
+        <m:sSub>
+          <m:sSubPr>
+            <m:ctrlPr>
+              <w:rPr>
+                <w:rFonts w:ascii="Cambria Math" w:hAnsi="Cambria Math"/>
+                <w:i/>
+              </w:rPr>
+            </m:ctrlPr>
+          </m:sSubPr>
+          <m:e>
+            <m:r>
+              <w:rPr>
+                <w:rFonts w:ascii="Cambria Math" w:hAnsi="Cambria Math"/>
+              </w:rPr>
+              <m:t>G</m:t>
+            </m:r>
+          </m:e>
+          <m:sub>
+            <m:r>
+              <w:rPr>
+                <w:rFonts w:ascii="Cambria Math" w:hAnsi="Cambria Math"/>
+              </w:rPr>
+              <m:t>2</m:t>
+            </m:r>
+          </m:sub>
+        </m:sSub>
+        <m:r>
+          <w:rPr>
+            <w:rFonts w:ascii="Cambria Math" w:hAnsi="Cambria Math"/>
+          </w:rPr>
+          <m:t>=</m:t>
+        </m:r>
+        <m:d>
+          <m:dPr>
+            <m:ctrlPr>
+              <w:rPr>
+                <w:rFonts w:ascii="Cambria Math" w:hAnsi="Cambria Math"/>
+                <w:i/>
+              </w:rPr>
+            </m:ctrlPr>
+          </m:dPr>
+          <m:e>
+            <m:sSub>
+              <m:sSubPr>
+                <m:ctrlPr>
+                  <w:rPr>
+                    <w:rFonts w:ascii="Cambria Math" w:hAnsi="Cambria Math"/>
+                    <w:i/>
+                  </w:rPr>
+                </m:ctrlPr>
+              </m:sSubPr>
+              <m:e>
+                <m:r>
+                  <w:rPr>
+                    <w:rFonts w:ascii="Cambria Math" w:hAnsi="Cambria Math"/>
+                  </w:rPr>
+                  <m:t>V</m:t>
+                </m:r>
+              </m:e>
+              <m:sub>
+                <m:r>
+                  <w:rPr>
+                    <w:rFonts w:ascii="Cambria Math" w:hAnsi="Cambria Math"/>
+                  </w:rPr>
+                  <m:t>2</m:t>
+                </m:r>
+              </m:sub>
+            </m:sSub>
+            <m:r>
+              <w:rPr>
+                <w:rFonts w:ascii="Cambria Math" w:hAnsi="Cambria Math"/>
+              </w:rPr>
+              <m:t>,</m:t>
+            </m:r>
+            <m:sSub>
+              <m:sSubPr>
+                <m:ctrlPr>
+                  <w:rPr>
+                    <w:rFonts w:ascii="Cambria Math" w:hAnsi="Cambria Math"/>
+                    <w:i/>
+                  </w:rPr>
+                </m:ctrlPr>
+              </m:sSubPr>
+              <m:e>
+                <m:r>
+                  <w:rPr>
+                    <w:rFonts w:ascii="Cambria Math" w:hAnsi="Cambria Math"/>
+                  </w:rPr>
+                  <m:t>E</m:t>
+                </m:r>
+              </m:e>
+              <m:sub>
+                <m:r>
+                  <w:rPr>
+                    <w:rFonts w:ascii="Cambria Math" w:hAnsi="Cambria Math"/>
+                  </w:rPr>
+                  <m:t>2</m:t>
+                </m:r>
+              </m:sub>
+            </m:sSub>
+          </m:e>
+        </m:d>
+      </m:oMath>
+      <w:r>
+        <w:rPr>
+          <w:rFonts w:eastAsiaTheme="minorEastAsia"/>
+        </w:rPr>
+        <w:t xml:space="preserve"> sú izomorfné ak existuje </w:t>
+      </w:r>
+      <w:r>
+        <w:rPr>
+          <w:rFonts w:eastAsiaTheme="minorEastAsia"/>
+        </w:rPr>
+        <w:t xml:space="preserve">bijektívna funkcia </w:t>
+      </w:r>
+      <m:oMath>
+        <m:r>
+          <w:rPr>
+            <w:rFonts w:ascii="Cambria Math" w:eastAsiaTheme="minorEastAsia" w:hAnsi="Cambria Math"/>
+          </w:rPr>
+          <m:t>f</m:t>
+        </m:r>
+      </m:oMath>
+      <w:r>
+        <w:rPr>
+          <w:rFonts w:eastAsiaTheme="minorEastAsia"/>
+        </w:rPr>
+        <w:t xml:space="preserve"> z </w:t>
+      </w:r>
+      <m:oMath>
+        <m:sSub>
+          <m:sSubPr>
+            <m:ctrlPr>
+              <w:rPr>
+                <w:rFonts w:ascii="Cambria Math" w:hAnsi="Cambria Math"/>
+                <w:i/>
+              </w:rPr>
+            </m:ctrlPr>
+          </m:sSubPr>
+          <m:e>
+            <m:r>
+              <w:rPr>
+                <w:rFonts w:ascii="Cambria Math" w:hAnsi="Cambria Math"/>
+              </w:rPr>
+              <m:t>V</m:t>
+            </m:r>
+          </m:e>
+          <m:sub>
+            <m:r>
+              <w:rPr>
+                <w:rFonts w:ascii="Cambria Math" w:hAnsi="Cambria Math"/>
+              </w:rPr>
+              <m:t>1</m:t>
+            </m:r>
+          </m:sub>
+        </m:sSub>
+      </m:oMath>
+      <w:r>
+        <w:rPr>
+          <w:rFonts w:eastAsiaTheme="minorEastAsia"/>
+        </w:rPr>
+        <w:t xml:space="preserve"> do </w:t>
+      </w:r>
+      <m:oMath>
+        <m:sSub>
+          <m:sSubPr>
+            <m:ctrlPr>
+              <w:rPr>
+                <w:rFonts w:ascii="Cambria Math" w:hAnsi="Cambria Math"/>
+                <w:i/>
+              </w:rPr>
+            </m:ctrlPr>
+          </m:sSubPr>
+          <m:e>
+            <m:r>
+              <w:rPr>
+                <w:rFonts w:ascii="Cambria Math" w:hAnsi="Cambria Math"/>
+              </w:rPr>
+              <m:t>V</m:t>
+            </m:r>
+          </m:e>
+          <m:sub>
+            <m:r>
+              <w:rPr>
+                <w:rFonts w:ascii="Cambria Math" w:hAnsi="Cambria Math"/>
+              </w:rPr>
+              <m:t>2</m:t>
+            </m:r>
+          </m:sub>
+        </m:sSub>
+      </m:oMath>
+      <w:r>
+        <w:rPr>
+          <w:rFonts w:eastAsiaTheme="minorEastAsia"/>
+        </w:rPr>
+        <w:t xml:space="preserve"> s vlastnosťou že </w:t>
+      </w:r>
+      <m:oMath>
+        <m:r>
+          <w:rPr>
+            <w:rFonts w:ascii="Cambria Math" w:eastAsiaTheme="minorEastAsia" w:hAnsi="Cambria Math"/>
+          </w:rPr>
+          <m:t>a</m:t>
+        </m:r>
+      </m:oMath>
+      <w:r>
+        <w:rPr>
+          <w:rFonts w:eastAsiaTheme="minorEastAsia"/>
+        </w:rPr>
+        <w:t xml:space="preserve"> a </w:t>
+      </w:r>
+      <m:oMath>
+        <m:r>
+          <w:rPr>
+            <w:rFonts w:ascii="Cambria Math" w:eastAsiaTheme="minorEastAsia" w:hAnsi="Cambria Math"/>
+          </w:rPr>
+          <m:t>b</m:t>
+        </m:r>
+      </m:oMath>
+      <w:r>
+        <w:rPr>
+          <w:rFonts w:eastAsiaTheme="minorEastAsia"/>
+        </w:rPr>
+        <w:t xml:space="preserve"> sú susedné v </w:t>
+      </w:r>
+      <m:oMath>
+        <m:sSub>
+          <m:sSubPr>
+            <m:ctrlPr>
+              <w:rPr>
+                <w:rFonts w:ascii="Cambria Math" w:hAnsi="Cambria Math"/>
+                <w:i/>
+              </w:rPr>
+            </m:ctrlPr>
+          </m:sSubPr>
+          <m:e>
+            <m:r>
+              <w:rPr>
+                <w:rFonts w:ascii="Cambria Math" w:hAnsi="Cambria Math"/>
+              </w:rPr>
+              <m:t>G</m:t>
+            </m:r>
+          </m:e>
+          <m:sub>
+            <m:r>
+              <w:rPr>
+                <w:rFonts w:ascii="Cambria Math" w:hAnsi="Cambria Math"/>
+              </w:rPr>
+              <m:t>1</m:t>
+            </m:r>
+          </m:sub>
+        </m:sSub>
+      </m:oMath>
+      <w:r>
+        <w:rPr>
+          <w:rFonts w:eastAsiaTheme="minorEastAsia"/>
+        </w:rPr>
+        <w:t xml:space="preserve"> ak a iba ak </w:t>
+      </w:r>
+      <m:oMath>
+        <m:r>
+          <w:rPr>
+            <w:rFonts w:ascii="Cambria Math" w:hAnsi="Cambria Math"/>
+          </w:rPr>
+          <m:t>f(a)</m:t>
+        </m:r>
+      </m:oMath>
+      <w:r>
+        <w:rPr>
+          <w:rFonts w:eastAsiaTheme="minorEastAsia"/>
+        </w:rPr>
+        <w:t xml:space="preserve"> a </w:t>
+      </w:r>
+      <m:oMath>
+        <m:r>
+          <w:rPr>
+            <w:rFonts w:ascii="Cambria Math" w:hAnsi="Cambria Math"/>
+          </w:rPr>
+          <m:t>f(b)</m:t>
+        </m:r>
+      </m:oMath>
+      <w:r>
+        <w:rPr>
+          <w:rFonts w:eastAsiaTheme="minorEastAsia"/>
+        </w:rPr>
+        <w:t xml:space="preserve"> sú susedné v </w:t>
+      </w:r>
+      <m:oMath>
+        <m:sSub>
+          <m:sSubPr>
+            <m:ctrlPr>
+              <w:rPr>
+                <w:rFonts w:ascii="Cambria Math" w:hAnsi="Cambria Math"/>
+                <w:i/>
+              </w:rPr>
+            </m:ctrlPr>
+          </m:sSubPr>
+          <m:e>
+            <m:r>
+              <w:rPr>
+                <w:rFonts w:ascii="Cambria Math" w:hAnsi="Cambria Math"/>
+              </w:rPr>
+              <m:t>G</m:t>
+            </m:r>
+          </m:e>
+          <m:sub>
+            <m:r>
+              <w:rPr>
+                <w:rFonts w:ascii="Cambria Math" w:hAnsi="Cambria Math"/>
+              </w:rPr>
+              <m:t>2</m:t>
+            </m:r>
+          </m:sub>
+        </m:sSub>
+      </m:oMath>
+      <w:r>
+        <w:rPr>
+          <w:rFonts w:eastAsiaTheme="minorEastAsia"/>
+        </w:rPr>
+        <w:t xml:space="preserve">, pre všetky </w:t>
+      </w:r>
+      <m:oMath>
+        <m:r>
+          <w:rPr>
+            <w:rFonts w:ascii="Cambria Math" w:hAnsi="Cambria Math"/>
+          </w:rPr>
+          <m:t>a</m:t>
+        </m:r>
+      </m:oMath>
+      <w:r>
+        <w:rPr>
+          <w:rFonts w:eastAsiaTheme="minorEastAsia"/>
+        </w:rPr>
+        <w:t xml:space="preserve"> a </w:t>
+      </w:r>
+      <m:oMath>
+        <m:r>
+          <w:rPr>
+            <w:rFonts w:ascii="Cambria Math" w:hAnsi="Cambria Math"/>
+          </w:rPr>
+          <m:t>b</m:t>
+        </m:r>
+      </m:oMath>
+      <w:r>
+        <w:rPr>
+          <w:rFonts w:eastAsiaTheme="minorEastAsia"/>
+        </w:rPr>
+        <w:t xml:space="preserve"> vo </w:t>
+      </w:r>
+      <m:oMath>
+        <m:sSub>
+          <m:sSubPr>
+            <m:ctrlPr>
+              <w:rPr>
+                <w:rFonts w:ascii="Cambria Math" w:hAnsi="Cambria Math"/>
+                <w:i/>
+              </w:rPr>
+            </m:ctrlPr>
+          </m:sSubPr>
+          <m:e>
+            <m:r>
+              <w:rPr>
+                <w:rFonts w:ascii="Cambria Math" w:hAnsi="Cambria Math"/>
+              </w:rPr>
+              <m:t>V</m:t>
+            </m:r>
+          </m:e>
+          <m:sub>
+            <m:r>
+              <w:rPr>
+                <w:rFonts w:ascii="Cambria Math" w:hAnsi="Cambria Math"/>
+              </w:rPr>
+              <m:t>1</m:t>
+            </m:r>
+          </m:sub>
+        </m:sSub>
+      </m:oMath>
+      <w:r>
+        <w:rPr>
+          <w:rFonts w:eastAsiaTheme="minorEastAsia"/>
+        </w:rPr>
+        <w:t xml:space="preserve">. Takáto funkcia </w:t>
+      </w:r>
+      <m:oMath>
+        <m:r>
+          <w:rPr>
+            <w:rFonts w:ascii="Cambria Math" w:hAnsi="Cambria Math"/>
+          </w:rPr>
+          <m:t>f</m:t>
+        </m:r>
+      </m:oMath>
+      <w:r>
+        <w:rPr>
+          <w:rFonts w:eastAsiaTheme="minorEastAsia"/>
+        </w:rPr>
+        <w:t xml:space="preserve"> sa nazýva izomorfizmus [5, s. 672].</w:t>
+      </w:r>
+      <w:r>
+        <w:rPr>
+          <w:b/>
+          <w:bCs/>
+        </w:rPr>
+        <w:tab/>
+      </w:r>
+    </w:p>
+    <w:p>
+      <w:pPr>
+        <w:pStyle w:val="Nadpis2"/>
+        <w:numPr>
+          <w:ilvl w:val="1"/>
+          <w:numId w:val="1"/>
+        </w:numPr>
+        <w:ind w:left="993" w:hanging="284"/>
+      </w:pPr>
+      <w:bookmarkStart w:id="11" w:name="_Toc165639232"/>
+      <w:r>
+        <w:t>Strom</w:t>
       </w:r>
       <w:bookmarkEnd w:id="11"/>
     </w:p>
     <w:p>
       <w:pPr>
-        <w:ind w:left="1134" w:firstLine="709"/>
-      </w:pPr>
-      <w:r>
-        <w:t>...</w:t>
-      </w:r>
-    </w:p>
-    <w:p>
-      <w:pPr>
-        <w:pStyle w:val="Nadpis3"/>
-      </w:pPr>
-      <w:bookmarkStart w:id="12" w:name="_Toc165322977"/>
-      <w:proofErr w:type="spellStart"/>
-      <w:r>
-        <w:lastRenderedPageBreak/>
-        <w:t>Isomprphism</w:t>
+        <w:ind w:left="708" w:firstLine="708"/>
+      </w:pPr>
+      <w:r>
+        <w:rPr>
+          <w:b/>
+          <w:bCs/>
+        </w:rPr>
+        <w:t xml:space="preserve">Definícia: </w:t>
+      </w:r>
+      <w:r>
+        <w:t>Strom je spojený neorientovaný graf ktorý nemá žiadne jednoduché cykly</w:t>
+      </w:r>
+      <w:r>
+        <w:t xml:space="preserve"> [5, s. 746]</w:t>
+      </w:r>
+      <w:r>
+        <w:t xml:space="preserve">. </w:t>
+      </w:r>
+    </w:p>
+    <w:p>
+      <w:pPr>
+        <w:pStyle w:val="Nadpis2"/>
+        <w:numPr>
+          <w:ilvl w:val="1"/>
+          <w:numId w:val="1"/>
+        </w:numPr>
+        <w:ind w:left="993" w:hanging="284"/>
+      </w:pPr>
+      <w:bookmarkStart w:id="12" w:name="_Toc165639233"/>
+      <w:r>
+        <w:t>Planárny graf</w:t>
       </w:r>
       <w:bookmarkEnd w:id="12"/>
-      <w:proofErr w:type="spellEnd"/>
-    </w:p>
-    <w:p>
-      <w:pPr>
-        <w:ind w:left="1134" w:firstLine="709"/>
-      </w:pPr>
-      <w:r>
-        <w:t>...</w:t>
-      </w:r>
-    </w:p>
-    <w:p>
-      <w:pPr>
-        <w:pStyle w:val="Nadpis3"/>
-      </w:pPr>
-      <w:bookmarkStart w:id="13" w:name="_Toc165322978"/>
-      <w:proofErr w:type="spellStart"/>
-      <w:r>
-        <w:t>Tree</w:t>
-      </w:r>
-      <w:bookmarkEnd w:id="13"/>
-      <w:proofErr w:type="spellEnd"/>
-    </w:p>
-    <w:p>
-      <w:pPr>
-        <w:ind w:left="1134" w:firstLine="709"/>
-      </w:pPr>
-      <w:r>
-        <w:t>...</w:t>
-      </w:r>
-    </w:p>
-    <w:p>
-      <w:pPr>
-        <w:pStyle w:val="Nadpis3"/>
-      </w:pPr>
-      <w:bookmarkStart w:id="14" w:name="_Toc165322979"/>
-      <w:proofErr w:type="spellStart"/>
-      <w:r>
-        <w:t>Planar</w:t>
-      </w:r>
-      <w:bookmarkEnd w:id="14"/>
-      <w:proofErr w:type="spellEnd"/>
-    </w:p>
-    <w:p>
-      <w:pPr>
-        <w:ind w:left="1134" w:firstLine="709"/>
-      </w:pPr>
-      <w:r>
-        <w:t>...</w:t>
-      </w:r>
-    </w:p>
-    <w:p>
-      <w:pPr>
-        <w:ind w:left="680" w:firstLine="708"/>
-      </w:pPr>
-    </w:p>
-    <w:p>
-      <w:pPr>
-        <w:ind w:left="680" w:firstLine="708"/>
-      </w:pPr>
-    </w:p>
-    <w:p>
-      <w:pPr>
-        <w:ind w:left="680" w:firstLine="708"/>
-      </w:pPr>
-    </w:p>
-    <w:p>
-      <w:pPr>
-        <w:ind w:left="680" w:firstLine="708"/>
-      </w:pPr>
-    </w:p>
-    <w:p>
-      <w:pPr>
-        <w:ind w:left="680" w:firstLine="708"/>
-      </w:pPr>
-    </w:p>
-    <w:p>
-      <w:pPr>
-        <w:ind w:left="680" w:firstLine="708"/>
-      </w:pPr>
-    </w:p>
-    <w:p>
-      <w:pPr>
-        <w:ind w:left="680" w:firstLine="708"/>
-      </w:pPr>
-    </w:p>
-    <w:p>
-      <w:pPr>
-        <w:ind w:left="680" w:firstLine="708"/>
-      </w:pPr>
-    </w:p>
-    <w:p>
-      <w:pPr>
-        <w:ind w:left="680" w:firstLine="708"/>
-      </w:pPr>
-    </w:p>
-    <w:p>
-      <w:pPr>
-        <w:ind w:left="680" w:firstLine="708"/>
-      </w:pPr>
-    </w:p>
-    <w:p>
-      <w:pPr>
-        <w:ind w:left="680" w:firstLine="708"/>
-      </w:pPr>
-    </w:p>
-    <w:p>
-      <w:pPr>
-        <w:ind w:left="680" w:firstLine="708"/>
-      </w:pPr>
-    </w:p>
-    <w:p>
-      <w:pPr>
-        <w:ind w:left="680" w:firstLine="708"/>
-      </w:pPr>
-    </w:p>
-    <w:p>
-      <w:pPr>
-        <w:ind w:left="680" w:firstLine="708"/>
-      </w:pPr>
-    </w:p>
-    <w:p>
-      <w:pPr>
-        <w:ind w:left="680" w:firstLine="708"/>
-      </w:pPr>
-    </w:p>
-    <w:p>
-      <w:pPr>
-        <w:ind w:left="680" w:firstLine="708"/>
+    </w:p>
+    <w:p>
+      <w:pPr>
+        <w:ind w:left="708" w:firstLine="708"/>
+      </w:pPr>
+      <w:r>
+        <w:rPr>
+          <w:b/>
+          <w:bCs/>
+        </w:rPr>
+        <w:t xml:space="preserve">Definícia: </w:t>
+      </w:r>
+      <w:r>
+        <w:t>Planárny alebo inak nazývaný aj rovinný graf je taký graf ktorý vieme nakresliť v rovine bez prekrývania hrán. Nákres takéhoto grafu voláme planárna alebo rovinná reprezentácia grafu [5, s. 719].</w:t>
+      </w:r>
+    </w:p>
+    <w:p>
+      <w:pPr>
+        <w:ind w:left="708" w:firstLine="708"/>
       </w:pPr>
     </w:p>
     <w:p>
@@ -6211,7 +7502,7 @@
         </w:numPr>
         <w:ind w:left="1400"/>
       </w:pPr>
-      <w:bookmarkStart w:id="15" w:name="_Toc165322980"/>
+      <w:bookmarkStart w:id="13" w:name="_Toc165639234"/>
       <w:r>
         <w:lastRenderedPageBreak/>
         <w:t>Token</w:t>
@@ -6219,7 +7510,7 @@
       <w:r>
         <w:t xml:space="preserve"> grafy</w:t>
       </w:r>
-      <w:bookmarkEnd w:id="15"/>
+      <w:bookmarkEnd w:id="13"/>
     </w:p>
     <w:p>
       <w:pPr>
@@ -6230,11 +7521,11 @@
         </w:numPr>
         <w:ind w:left="1418" w:hanging="284"/>
       </w:pPr>
-      <w:bookmarkStart w:id="16" w:name="_Toc165322981"/>
-      <w:r>
-        <w:t>1.2.1.  Základné vlastnosti</w:t>
-      </w:r>
-      <w:bookmarkEnd w:id="16"/>
+      <w:bookmarkStart w:id="14" w:name="_Toc165639235"/>
+      <w:r>
+        <w:t>1.2.1.Základné vlastnosti</w:t>
+      </w:r>
+      <w:bookmarkEnd w:id="14"/>
     </w:p>
     <w:p>
       <w:pPr>
@@ -6487,11 +7778,14 @@
         </w:numPr>
         <w:ind w:left="1416" w:hanging="736"/>
       </w:pPr>
-      <w:bookmarkStart w:id="17" w:name="_Toc165322982"/>
-      <w:r>
-        <w:t>Analýza technológií</w:t>
-      </w:r>
-      <w:bookmarkEnd w:id="17"/>
+      <w:bookmarkStart w:id="15" w:name="_Toc165639236"/>
+      <w:r>
+        <w:t>Prehľad</w:t>
+      </w:r>
+      <w:r>
+        <w:t xml:space="preserve"> technológií</w:t>
+      </w:r>
+      <w:bookmarkEnd w:id="15"/>
     </w:p>
     <w:p>
       <w:pPr>
@@ -6525,53 +7819,47 @@
         </w:numPr>
         <w:ind w:left="1418" w:hanging="284"/>
       </w:pPr>
-      <w:bookmarkStart w:id="18" w:name="_Toc165322983"/>
-      <w:r>
-        <w:t>Programovací jazyk</w:t>
-      </w:r>
-      <w:bookmarkEnd w:id="18"/>
-    </w:p>
-    <w:p>
-      <w:pPr>
-        <w:ind w:left="1134" w:firstLine="708"/>
-      </w:pPr>
-      <w:r>
+      <w:bookmarkStart w:id="16" w:name="_Toc165639237"/>
+      <w:r>
+        <w:t>Existujúce systémy</w:t>
+      </w:r>
+      <w:bookmarkEnd w:id="16"/>
+    </w:p>
+    <w:p>
+      <w:pPr>
+        <w:ind w:left="1134" w:firstLine="709"/>
         <w:rPr>
           <w:b/>
           <w:bCs/>
         </w:rPr>
-        <w:t>Python</w:t>
-      </w:r>
-      <w:r>
-        <w:t xml:space="preserve"> je vysokoúrovňový interpretovaný jazyk. Medzi jeho základné vlastnosti patrí jednoduchá syntax, ktorá </w:t>
-      </w:r>
-      <w:r>
-        <w:t>zlepšuje</w:t>
-      </w:r>
-      <w:r>
-        <w:t xml:space="preserve"> čitateľnosť. </w:t>
-      </w:r>
-      <w:r>
-        <w:t xml:space="preserve">Výhodou je veľké množstvo knižníc slúžiace na prácu s webovými aplikáciami, s vývojom hier ale aj databázami a mnoho ďalšími. </w:t>
-      </w:r>
-      <w:r>
-        <w:t>Taktiež je multiplatformový</w:t>
-      </w:r>
-      <w:r>
-        <w:t>, takže aplikácia naprogramovaná v tomto jazyku môže byť spustená na zariadeniach s rôznymi operačnými systémami bez potreby upravovať kód. Python je na rozdiel od staticky typovaných jazykov, kde je potrebné vopred deklarovať typy všetkých dát, typovaný dynamicky</w:t>
-      </w:r>
-      <w:r>
-        <w:t xml:space="preserve"> </w:t>
-      </w:r>
-      <w:r>
-        <w:rPr>
-          <w:lang w:val="en-US"/>
-        </w:rPr>
-        <w:t>[1]</w:t>
-      </w:r>
-      <w:r>
-        <w:t>.</w:t>
-      </w:r>
+      </w:pPr>
+      <w:proofErr w:type="spellStart"/>
+      <w:r>
+        <w:rPr>
+          <w:b/>
+          <w:bCs/>
+        </w:rPr>
+        <w:t>Gelphi</w:t>
+      </w:r>
+      <w:proofErr w:type="spellEnd"/>
+    </w:p>
+    <w:p>
+      <w:pPr>
+        <w:ind w:left="1134" w:firstLine="709"/>
+        <w:rPr>
+          <w:b/>
+          <w:bCs/>
+        </w:rPr>
+      </w:pPr>
+      <w:proofErr w:type="spellStart"/>
+      <w:r>
+        <w:rPr>
+          <w:b/>
+          <w:bCs/>
+        </w:rPr>
+        <w:t>Cytoscape</w:t>
+      </w:r>
+      <w:proofErr w:type="spellEnd"/>
     </w:p>
     <w:p>
       <w:pPr>
@@ -6582,16 +7870,17 @@
         </w:numPr>
         <w:ind w:left="1418" w:hanging="284"/>
       </w:pPr>
-      <w:bookmarkStart w:id="19" w:name="_Toc165322984"/>
+      <w:bookmarkStart w:id="17" w:name="_Toc165639238"/>
       <w:r>
         <w:t>Knižnice</w:t>
       </w:r>
-      <w:bookmarkEnd w:id="19"/>
+      <w:bookmarkEnd w:id="17"/>
     </w:p>
     <w:p>
       <w:pPr>
         <w:ind w:left="1134" w:firstLine="708"/>
       </w:pPr>
+      <w:proofErr w:type="spellStart"/>
       <w:r>
         <w:rPr>
           <w:b/>
@@ -6599,97 +7888,56 @@
         </w:rPr>
         <w:t>NetworkX</w:t>
       </w:r>
-      <w:r>
-        <w:t xml:space="preserve"> je open-source knižnica pre jazyk Python, používaná najmä na vytváranie</w:t>
-      </w:r>
-      <w:r>
-        <w:t>, manipuláciu a študovanie štruktúry, dynamiky</w:t>
-      </w:r>
-      <w:r>
-        <w:t xml:space="preserve"> </w:t>
-      </w:r>
-      <w:r>
-        <w:t>a funkcií gr</w:t>
-      </w:r>
-      <w:r>
-        <w:t xml:space="preserve">afových štruktúr. Poskytuje veľké množstvo algoritmov na analýzu, ako sú vzdialenosti medzi uzlami, hľadanie najkratšej cesty, </w:t>
-      </w:r>
-      <w:r>
-        <w:t xml:space="preserve">hľadanie </w:t>
-      </w:r>
-      <w:r>
-        <w:t xml:space="preserve">najmenšieho cyklu a mnoho ďalších. Zaujímavosťou </w:t>
-      </w:r>
-      <w:r>
-        <w:t xml:space="preserve">je, </w:t>
-      </w:r>
-      <w:r>
-        <w:t>že vrcholom grafu môže byť čokoľvek</w:t>
-      </w:r>
-      <w:r>
-        <w:t>, od textového reťazca až po obrázky</w:t>
-      </w:r>
-      <w:r>
-        <w:t xml:space="preserve"> [2]</w:t>
-      </w:r>
-      <w:r>
-        <w:t>.</w:t>
+      <w:proofErr w:type="spellEnd"/>
+      <w:r>
+        <w:t xml:space="preserve"> je </w:t>
+      </w:r>
+      <w:proofErr w:type="spellStart"/>
+      <w:r>
+        <w:t>open-source</w:t>
+      </w:r>
+      <w:proofErr w:type="spellEnd"/>
+      <w:r>
+        <w:t xml:space="preserve"> knižnica pre jazyk Python, používaná najmä na vytváranie, manipuláciu a študovanie štruktúry, dynamiky a funkcií grafových štruktúr. Poskytuje veľké množstvo algoritmov na analýzu, ako sú vzdialenosti medzi uzlami, hľadanie najkratšej cesty, hľadanie najmenšieho cyklu a mnoho ďalších. Zaujímavosťou je, že vrcholom grafu môže byť čokoľvek, od textového reťazca až po obrázky [2].</w:t>
       </w:r>
     </w:p>
     <w:p>
       <w:pPr>
         <w:ind w:left="1134" w:firstLine="708"/>
       </w:pPr>
+      <w:proofErr w:type="spellStart"/>
       <w:r>
         <w:rPr>
           <w:b/>
           <w:bCs/>
         </w:rPr>
-        <w:lastRenderedPageBreak/>
         <w:t>Tkinter</w:t>
       </w:r>
-      <w:r>
-        <w:t xml:space="preserve"> je open-source knižnica pre jazyk P</w:t>
-      </w:r>
-      <w:r>
-        <w:t>y</w:t>
-      </w:r>
-      <w:r>
-        <w:t xml:space="preserve">thon, určená predovšetkým na tvorbu používateľského rozhrania pre desktopové aplikácie. Vývojárom poskytuje množstvo nástrojov na vytváranie, manipuláciu a správu grafických komponentov, ako sú napríklad tlačidlá  alebo polia na zadávanie textu. </w:t>
-      </w:r>
-      <w:r>
-        <w:t>Tkinter je schopný práce s viacvláknovým prostredím, čo umožňuje efektívne riadenie viacerých úloh súčasne. Je obľúbený hlavne vďaka jednoduchej syntaxi a intuitívnemu používaniu [</w:t>
-      </w:r>
-      <w:r>
-        <w:t>3</w:t>
-      </w:r>
-      <w:r>
-        <w:t>].</w:t>
-      </w:r>
-    </w:p>
-    <w:p>
-      <w:pPr>
-        <w:pStyle w:val="Nadpis2"/>
-        <w:numPr>
-          <w:ilvl w:val="1"/>
-          <w:numId w:val="1"/>
-        </w:numPr>
-        <w:ind w:left="1416" w:hanging="736"/>
-      </w:pPr>
-      <w:r>
-        <w:t xml:space="preserve">Analýza </w:t>
-      </w:r>
-      <w:r>
-        <w:t>existujúcich systémov</w:t>
-      </w:r>
-    </w:p>
-    <w:p>
-      <w:pPr>
-        <w:ind w:left="709" w:firstLine="709"/>
-      </w:pPr>
-      <w:r>
-        <w:t>...</w:t>
-      </w:r>
+      <w:proofErr w:type="spellEnd"/>
+      <w:r>
+        <w:t xml:space="preserve"> je </w:t>
+      </w:r>
+      <w:proofErr w:type="spellStart"/>
+      <w:r>
+        <w:t>open-source</w:t>
+      </w:r>
+      <w:proofErr w:type="spellEnd"/>
+      <w:r>
+        <w:t xml:space="preserve"> knižnica pre jazyk Python, určená predovšetkým na tvorbu používateľského rozhrania pre desktopové aplikácie. Vývojárom poskytuje množstvo nástrojov na vytváranie, manipuláciu a správu grafických komponentov, ako sú napríklad tlačidlá  alebo polia na zadávanie textu. </w:t>
+      </w:r>
+      <w:proofErr w:type="spellStart"/>
+      <w:r>
+        <w:t>Tkinter</w:t>
+      </w:r>
+      <w:proofErr w:type="spellEnd"/>
+      <w:r>
+        <w:t xml:space="preserve"> je schopný práce s viacvláknovým prostredím, čo umožňuje efektívne riadenie viacerých úloh súčasne. Je obľúbený hlavne vďaka jednoduchej syntaxi a intuitívnemu používaniu [3].</w:t>
+      </w:r>
+    </w:p>
+    <w:p>
+      <w:pPr>
+        <w:ind w:left="1134" w:firstLine="709"/>
+      </w:pPr>
     </w:p>
     <w:p>
       <w:pPr>
@@ -6700,18 +7948,52 @@
         </w:numPr>
         <w:ind w:left="1418" w:hanging="284"/>
       </w:pPr>
-      <w:proofErr w:type="spellStart"/>
-      <w:r>
-        <w:t>Gephi</w:t>
-      </w:r>
-      <w:proofErr w:type="spellEnd"/>
+      <w:bookmarkStart w:id="18" w:name="_Toc165639239"/>
+      <w:r>
+        <w:t>Programovací jazyk</w:t>
+      </w:r>
+      <w:bookmarkEnd w:id="18"/>
     </w:p>
     <w:p>
       <w:pPr>
         <w:ind w:left="1134" w:firstLine="708"/>
       </w:pPr>
       <w:r>
-        <w:t>...</w:t>
+        <w:rPr>
+          <w:b/>
+          <w:bCs/>
+        </w:rPr>
+        <w:t>Python</w:t>
+      </w:r>
+      <w:r>
+        <w:t xml:space="preserve"> je vysokoúrovňový interpretovaný jazyk. Medzi jeho základné vlastnosti patrí jednoduchá syntax, ktorá </w:t>
+      </w:r>
+      <w:r>
+        <w:t>zlepšuje</w:t>
+      </w:r>
+      <w:r>
+        <w:t xml:space="preserve"> čitateľnosť. </w:t>
+      </w:r>
+      <w:r>
+        <w:t xml:space="preserve">Výhodou je veľké množstvo knižníc slúžiace na prácu s webovými aplikáciami, s vývojom hier ale aj databázami a mnoho ďalšími. </w:t>
+      </w:r>
+      <w:r>
+        <w:t>Taktiež je multiplatformový</w:t>
+      </w:r>
+      <w:r>
+        <w:t>, takže aplikácia naprogramovaná v tomto jazyku môže byť spustená na zariadeniach s rôznymi operačnými systémami bez potreby upravovať kód. Python je na rozdiel od staticky typovaných jazykov, kde je potrebné vopred deklarovať typy všetkých dát, typovaný dynamicky</w:t>
+      </w:r>
+      <w:r>
+        <w:t xml:space="preserve"> </w:t>
+      </w:r>
+      <w:r>
+        <w:rPr>
+          <w:lang w:val="en-US"/>
+        </w:rPr>
+        <w:t>[1]</w:t>
+      </w:r>
+      <w:r>
+        <w:t>.</w:t>
       </w:r>
     </w:p>
     <w:p>
@@ -6723,17 +8005,21 @@
         </w:numPr>
         <w:ind w:left="1418" w:hanging="284"/>
       </w:pPr>
-      <w:proofErr w:type="spellStart"/>
-      <w:r>
-        <w:t>Cytoscape</w:t>
-      </w:r>
-      <w:proofErr w:type="spellEnd"/>
+      <w:bookmarkStart w:id="19" w:name="_Toc165639240"/>
+      <w:r>
+        <w:t>Požiadavky</w:t>
+      </w:r>
+      <w:bookmarkEnd w:id="19"/>
     </w:p>
     <w:p>
       <w:pPr>
         <w:ind w:left="1134" w:firstLine="708"/>
       </w:pPr>
       <w:r>
+        <w:rPr>
+          <w:b/>
+          <w:bCs/>
+        </w:rPr>
         <w:t>...</w:t>
       </w:r>
     </w:p>
@@ -6743,6 +8029,11 @@
       </w:pPr>
     </w:p>
     <w:p>
+      <w:pPr>
+        <w:ind w:left="1134" w:firstLine="708"/>
+      </w:pPr>
+    </w:p>
+    <w:p>
       <w:r>
         <w:br w:type="page"/>
       </w:r>
@@ -6751,7 +8042,7 @@
       <w:pPr>
         <w:pStyle w:val="Nadpis1"/>
       </w:pPr>
-      <w:bookmarkStart w:id="20" w:name="_Toc165322985"/>
+      <w:bookmarkStart w:id="20" w:name="_Toc165639241"/>
       <w:r>
         <w:lastRenderedPageBreak/>
         <w:t>Návrh</w:t>
@@ -6828,7 +8119,7 @@
       <w:pPr>
         <w:pStyle w:val="Nadpis1"/>
       </w:pPr>
-      <w:bookmarkStart w:id="21" w:name="_Toc165322986"/>
+      <w:bookmarkStart w:id="21" w:name="_Toc165639242"/>
       <w:r>
         <w:lastRenderedPageBreak/>
         <w:t>I</w:t>
@@ -6845,7 +8136,7 @@
       <w:pPr>
         <w:pStyle w:val="Nadpis1"/>
       </w:pPr>
-      <w:bookmarkStart w:id="22" w:name="_Toc165322987"/>
+      <w:bookmarkStart w:id="22" w:name="_Toc165639243"/>
       <w:r>
         <w:lastRenderedPageBreak/>
         <w:t>Testovanie</w:t>
@@ -6859,7 +8150,7 @@
       <w:pPr>
         <w:pStyle w:val="Nadpis1"/>
       </w:pPr>
-      <w:bookmarkStart w:id="23" w:name="_Toc165322988"/>
+      <w:bookmarkStart w:id="23" w:name="_Toc165639244"/>
       <w:r>
         <w:lastRenderedPageBreak/>
         <w:t>P</w:t>
@@ -7085,17 +8376,6 @@
     <w:p>
       <w:r>
         <w:t>[21]</w:t>
-      </w:r>
-    </w:p>
-    <w:p>
-      <w:r>
-        <w:lastRenderedPageBreak/>
-        <w:t>[22]</w:t>
-      </w:r>
-    </w:p>
-    <w:p>
-      <w:r>
-        <w:t>[23]</w:t>
       </w:r>
     </w:p>
     <w:sectPr>
@@ -9445,7 +10725,7 @@
   <w:style w:type="paragraph" w:default="1" w:styleId="Normlny">
     <w:name w:val="Normal"/>
     <w:qFormat/>
-    <w:rsid w:val="007301B4"/>
+    <w:rsid w:val="004C0555"/>
     <w:pPr>
       <w:spacing w:line="360" w:lineRule="auto"/>
     </w:pPr>
@@ -9918,6 +11198,51 @@
       <w:color w:val="808080"/>
     </w:rPr>
   </w:style>
+  <w:style w:type="character" w:customStyle="1" w:styleId="katex-mathml">
+    <w:name w:val="katex-mathml"/>
+    <w:basedOn w:val="Predvolenpsmoodseku"/>
+    <w:rsid w:val="00AC372C"/>
+  </w:style>
+  <w:style w:type="character" w:customStyle="1" w:styleId="mord">
+    <w:name w:val="mord"/>
+    <w:basedOn w:val="Predvolenpsmoodseku"/>
+    <w:rsid w:val="00AC372C"/>
+  </w:style>
+  <w:style w:type="character" w:customStyle="1" w:styleId="vlist-s">
+    <w:name w:val="vlist-s"/>
+    <w:basedOn w:val="Predvolenpsmoodseku"/>
+    <w:rsid w:val="00AC372C"/>
+  </w:style>
+  <w:style w:type="character" w:customStyle="1" w:styleId="mpunct">
+    <w:name w:val="mpunct"/>
+    <w:basedOn w:val="Predvolenpsmoodseku"/>
+    <w:rsid w:val="00AC372C"/>
+  </w:style>
+  <w:style w:type="character" w:customStyle="1" w:styleId="mbin">
+    <w:name w:val="mbin"/>
+    <w:basedOn w:val="Predvolenpsmoodseku"/>
+    <w:rsid w:val="00AC372C"/>
+  </w:style>
+  <w:style w:type="character" w:customStyle="1" w:styleId="mrel">
+    <w:name w:val="mrel"/>
+    <w:basedOn w:val="Predvolenpsmoodseku"/>
+    <w:rsid w:val="00AC372C"/>
+  </w:style>
+  <w:style w:type="character" w:customStyle="1" w:styleId="mopen">
+    <w:name w:val="mopen"/>
+    <w:basedOn w:val="Predvolenpsmoodseku"/>
+    <w:rsid w:val="00AC372C"/>
+  </w:style>
+  <w:style w:type="character" w:customStyle="1" w:styleId="mclose">
+    <w:name w:val="mclose"/>
+    <w:basedOn w:val="Predvolenpsmoodseku"/>
+    <w:rsid w:val="00AC372C"/>
+  </w:style>
+  <w:style w:type="character" w:customStyle="1" w:styleId="spelle">
+    <w:name w:val="spelle"/>
+    <w:basedOn w:val="Predvolenpsmoodseku"/>
+    <w:rsid w:val="00AC372C"/>
+  </w:style>
 </w:styles>
 </file>
 

--- a/Bakalarska praca.docx
+++ b/Bakalarska praca.docx
@@ -642,19 +642,8 @@
           <w:szCs w:val="24"/>
           <w:shd w:val="clear" w:color="auto" w:fill="FFFFFF"/>
         </w:rPr>
-        <w:t xml:space="preserve">Dominika </w:t>
-      </w:r>
-      <w:proofErr w:type="spellStart"/>
-      <w:r>
-        <w:rPr>
-          <w:rFonts w:cs="Times New Roman"/>
-          <w:color w:val="000000"/>
-          <w:szCs w:val="24"/>
-          <w:shd w:val="clear" w:color="auto" w:fill="FFFFFF"/>
-        </w:rPr>
-        <w:t>Mihálová</w:t>
-      </w:r>
-      <w:proofErr w:type="spellEnd"/>
+        <w:t>Dominika Mihálová</w:t>
+      </w:r>
     </w:p>
     <w:p>
       <w:pPr>
@@ -729,7 +718,7 @@
         </w:rPr>
         <w:lastRenderedPageBreak/>
         <w:drawing>
-          <wp:anchor distT="0" distB="0" distL="114300" distR="114300" simplePos="0" relativeHeight="251637760" behindDoc="0" locked="0" layoutInCell="1" allowOverlap="1" wp14:anchorId="3A32833C" wp14:editId="13F2BC7D">
+          <wp:anchor distT="0" distB="0" distL="114300" distR="114300" simplePos="0" relativeHeight="251629568" behindDoc="0" locked="0" layoutInCell="1" allowOverlap="1" wp14:anchorId="3A32833C" wp14:editId="47E5F5A3">
             <wp:simplePos x="0" y="0"/>
             <wp:positionH relativeFrom="margin">
               <wp:align>right</wp:align>
@@ -1136,12 +1125,10 @@
       </w:r>
     </w:p>
     <w:p>
-      <w:proofErr w:type="spellStart"/>
       <w:r>
         <w:lastRenderedPageBreak/>
         <w:t>abstract</w:t>
       </w:r>
-      <w:proofErr w:type="spellEnd"/>
       <w:r>
         <w:br w:type="page"/>
       </w:r>
@@ -1209,7 +1196,7 @@
           <w:r>
             <w:fldChar w:fldCharType="separate"/>
           </w:r>
-          <w:hyperlink w:anchor="_Toc165923573" w:history="1">
+          <w:hyperlink w:anchor="_Toc166190993" w:history="1">
             <w:r>
               <w:rPr>
                 <w:rStyle w:val="Hypertextovprepojenie"/>
@@ -1236,7 +1223,7 @@
                 <w:noProof/>
                 <w:webHidden/>
               </w:rPr>
-              <w:instrText xml:space="preserve"> PAGEREF _Toc165923573 \h </w:instrText>
+              <w:instrText xml:space="preserve"> PAGEREF _Toc166190993 \h </w:instrText>
             </w:r>
             <w:r>
               <w:rPr>
@@ -1283,7 +1270,7 @@
               <w14:ligatures w14:val="standardContextual"/>
             </w:rPr>
           </w:pPr>
-          <w:hyperlink w:anchor="_Toc165923574" w:history="1">
+          <w:hyperlink w:anchor="_Toc166190994" w:history="1">
             <w:r>
               <w:rPr>
                 <w:rStyle w:val="Hypertextovprepojenie"/>
@@ -1328,7 +1315,7 @@
                 <w:noProof/>
                 <w:webHidden/>
               </w:rPr>
-              <w:instrText xml:space="preserve"> PAGEREF _Toc165923574 \h </w:instrText>
+              <w:instrText xml:space="preserve"> PAGEREF _Toc166190994 \h </w:instrText>
             </w:r>
             <w:r>
               <w:rPr>
@@ -1375,7 +1362,7 @@
               <w14:ligatures w14:val="standardContextual"/>
             </w:rPr>
           </w:pPr>
-          <w:hyperlink w:anchor="_Toc165923575" w:history="1">
+          <w:hyperlink w:anchor="_Toc166190995" w:history="1">
             <w:r>
               <w:rPr>
                 <w:rStyle w:val="Hypertextovprepojenie"/>
@@ -1420,7 +1407,7 @@
                 <w:noProof/>
                 <w:webHidden/>
               </w:rPr>
-              <w:instrText xml:space="preserve"> PAGEREF _Toc165923575 \h </w:instrText>
+              <w:instrText xml:space="preserve"> PAGEREF _Toc166190995 \h </w:instrText>
             </w:r>
             <w:r>
               <w:rPr>
@@ -1467,7 +1454,7 @@
               <w14:ligatures w14:val="standardContextual"/>
             </w:rPr>
           </w:pPr>
-          <w:hyperlink w:anchor="_Toc165923576" w:history="1">
+          <w:hyperlink w:anchor="_Toc166190996" w:history="1">
             <w:r>
               <w:rPr>
                 <w:rStyle w:val="Hypertextovprepojenie"/>
@@ -1512,7 +1499,7 @@
                 <w:noProof/>
                 <w:webHidden/>
               </w:rPr>
-              <w:instrText xml:space="preserve"> PAGEREF _Toc165923576 \h </w:instrText>
+              <w:instrText xml:space="preserve"> PAGEREF _Toc166190996 \h </w:instrText>
             </w:r>
             <w:r>
               <w:rPr>
@@ -1559,7 +1546,7 @@
               <w14:ligatures w14:val="standardContextual"/>
             </w:rPr>
           </w:pPr>
-          <w:hyperlink w:anchor="_Toc165923577" w:history="1">
+          <w:hyperlink w:anchor="_Toc166190997" w:history="1">
             <w:r>
               <w:rPr>
                 <w:rStyle w:val="Hypertextovprepojenie"/>
@@ -1604,7 +1591,7 @@
                 <w:noProof/>
                 <w:webHidden/>
               </w:rPr>
-              <w:instrText xml:space="preserve"> PAGEREF _Toc165923577 \h </w:instrText>
+              <w:instrText xml:space="preserve"> PAGEREF _Toc166190997 \h </w:instrText>
             </w:r>
             <w:r>
               <w:rPr>
@@ -1651,7 +1638,7 @@
               <w14:ligatures w14:val="standardContextual"/>
             </w:rPr>
           </w:pPr>
-          <w:hyperlink w:anchor="_Toc165923578" w:history="1">
+          <w:hyperlink w:anchor="_Toc166190998" w:history="1">
             <w:r>
               <w:rPr>
                 <w:rStyle w:val="Hypertextovprepojenie"/>
@@ -1696,7 +1683,7 @@
                 <w:noProof/>
                 <w:webHidden/>
               </w:rPr>
-              <w:instrText xml:space="preserve"> PAGEREF _Toc165923578 \h </w:instrText>
+              <w:instrText xml:space="preserve"> PAGEREF _Toc166190998 \h </w:instrText>
             </w:r>
             <w:r>
               <w:rPr>
@@ -1743,7 +1730,7 @@
               <w14:ligatures w14:val="standardContextual"/>
             </w:rPr>
           </w:pPr>
-          <w:hyperlink w:anchor="_Toc165923579" w:history="1">
+          <w:hyperlink w:anchor="_Toc166190999" w:history="1">
             <w:r>
               <w:rPr>
                 <w:rStyle w:val="Hypertextovprepojenie"/>
@@ -1788,7 +1775,7 @@
                 <w:noProof/>
                 <w:webHidden/>
               </w:rPr>
-              <w:instrText xml:space="preserve"> PAGEREF _Toc165923579 \h </w:instrText>
+              <w:instrText xml:space="preserve"> PAGEREF _Toc166190999 \h </w:instrText>
             </w:r>
             <w:r>
               <w:rPr>
@@ -1835,7 +1822,7 @@
               <w14:ligatures w14:val="standardContextual"/>
             </w:rPr>
           </w:pPr>
-          <w:hyperlink w:anchor="_Toc165923580" w:history="1">
+          <w:hyperlink w:anchor="_Toc166191000" w:history="1">
             <w:r>
               <w:rPr>
                 <w:rStyle w:val="Hypertextovprepojenie"/>
@@ -1880,7 +1867,7 @@
                 <w:noProof/>
                 <w:webHidden/>
               </w:rPr>
-              <w:instrText xml:space="preserve"> PAGEREF _Toc165923580 \h </w:instrText>
+              <w:instrText xml:space="preserve"> PAGEREF _Toc166191000 \h </w:instrText>
             </w:r>
             <w:r>
               <w:rPr>
@@ -1927,7 +1914,7 @@
               <w14:ligatures w14:val="standardContextual"/>
             </w:rPr>
           </w:pPr>
-          <w:hyperlink w:anchor="_Toc165923581" w:history="1">
+          <w:hyperlink w:anchor="_Toc166191001" w:history="1">
             <w:r>
               <w:rPr>
                 <w:rStyle w:val="Hypertextovprepojenie"/>
@@ -1972,7 +1959,7 @@
                 <w:noProof/>
                 <w:webHidden/>
               </w:rPr>
-              <w:instrText xml:space="preserve"> PAGEREF _Toc165923581 \h </w:instrText>
+              <w:instrText xml:space="preserve"> PAGEREF _Toc166191001 \h </w:instrText>
             </w:r>
             <w:r>
               <w:rPr>
@@ -2019,7 +2006,7 @@
               <w14:ligatures w14:val="standardContextual"/>
             </w:rPr>
           </w:pPr>
-          <w:hyperlink w:anchor="_Toc165923582" w:history="1">
+          <w:hyperlink w:anchor="_Toc166191002" w:history="1">
             <w:r>
               <w:rPr>
                 <w:rStyle w:val="Hypertextovprepojenie"/>
@@ -2043,7 +2030,7 @@
                 <w:rStyle w:val="Hypertextovprepojenie"/>
                 <w:noProof/>
               </w:rPr>
-              <w:t>Hamiltonovská cesta</w:t>
+              <w:t>Hamiltonovská cesta a cyklus</w:t>
             </w:r>
             <w:r>
               <w:rPr>
@@ -2064,7 +2051,7 @@
                 <w:noProof/>
                 <w:webHidden/>
               </w:rPr>
-              <w:instrText xml:space="preserve"> PAGEREF _Toc165923582 \h </w:instrText>
+              <w:instrText xml:space="preserve"> PAGEREF _Toc166191002 \h </w:instrText>
             </w:r>
             <w:r>
               <w:rPr>
@@ -2111,7 +2098,7 @@
               <w14:ligatures w14:val="standardContextual"/>
             </w:rPr>
           </w:pPr>
-          <w:hyperlink w:anchor="_Toc165923583" w:history="1">
+          <w:hyperlink w:anchor="_Toc166191003" w:history="1">
             <w:r>
               <w:rPr>
                 <w:rStyle w:val="Hypertextovprepojenie"/>
@@ -2156,7 +2143,7 @@
                 <w:noProof/>
                 <w:webHidden/>
               </w:rPr>
-              <w:instrText xml:space="preserve"> PAGEREF _Toc165923583 \h </w:instrText>
+              <w:instrText xml:space="preserve"> PAGEREF _Toc166191003 \h </w:instrText>
             </w:r>
             <w:r>
               <w:rPr>
@@ -2203,7 +2190,7 @@
               <w14:ligatures w14:val="standardContextual"/>
             </w:rPr>
           </w:pPr>
-          <w:hyperlink w:anchor="_Toc165923584" w:history="1">
+          <w:hyperlink w:anchor="_Toc166191004" w:history="1">
             <w:r>
               <w:rPr>
                 <w:rStyle w:val="Hypertextovprepojenie"/>
@@ -2248,7 +2235,7 @@
                 <w:noProof/>
                 <w:webHidden/>
               </w:rPr>
-              <w:instrText xml:space="preserve"> PAGEREF _Toc165923584 \h </w:instrText>
+              <w:instrText xml:space="preserve"> PAGEREF _Toc166191004 \h </w:instrText>
             </w:r>
             <w:r>
               <w:rPr>
@@ -2295,7 +2282,7 @@
               <w14:ligatures w14:val="standardContextual"/>
             </w:rPr>
           </w:pPr>
-          <w:hyperlink w:anchor="_Toc165923585" w:history="1">
+          <w:hyperlink w:anchor="_Toc166191005" w:history="1">
             <w:r>
               <w:rPr>
                 <w:rStyle w:val="Hypertextovprepojenie"/>
@@ -2340,7 +2327,7 @@
                 <w:noProof/>
                 <w:webHidden/>
               </w:rPr>
-              <w:instrText xml:space="preserve"> PAGEREF _Toc165923585 \h </w:instrText>
+              <w:instrText xml:space="preserve"> PAGEREF _Toc166191005 \h </w:instrText>
             </w:r>
             <w:r>
               <w:rPr>
@@ -2360,7 +2347,7 @@
                 <w:noProof/>
                 <w:webHidden/>
               </w:rPr>
-              <w:t>5</w:t>
+              <w:t>7</w:t>
             </w:r>
             <w:r>
               <w:rPr>
@@ -2387,7 +2374,7 @@
               <w14:ligatures w14:val="standardContextual"/>
             </w:rPr>
           </w:pPr>
-          <w:hyperlink w:anchor="_Toc165923586" w:history="1">
+          <w:hyperlink w:anchor="_Toc166191006" w:history="1">
             <w:r>
               <w:rPr>
                 <w:rStyle w:val="Hypertextovprepojenie"/>
@@ -2432,7 +2419,7 @@
                 <w:noProof/>
                 <w:webHidden/>
               </w:rPr>
-              <w:instrText xml:space="preserve"> PAGEREF _Toc165923586 \h </w:instrText>
+              <w:instrText xml:space="preserve"> PAGEREF _Toc166191006 \h </w:instrText>
             </w:r>
             <w:r>
               <w:rPr>
@@ -2452,7 +2439,7 @@
                 <w:noProof/>
                 <w:webHidden/>
               </w:rPr>
-              <w:t>6</w:t>
+              <w:t>7</w:t>
             </w:r>
             <w:r>
               <w:rPr>
@@ -2479,7 +2466,7 @@
               <w14:ligatures w14:val="standardContextual"/>
             </w:rPr>
           </w:pPr>
-          <w:hyperlink w:anchor="_Toc165923587" w:history="1">
+          <w:hyperlink w:anchor="_Toc166191007" w:history="1">
             <w:r>
               <w:rPr>
                 <w:rStyle w:val="Hypertextovprepojenie"/>
@@ -2524,7 +2511,7 @@
                 <w:noProof/>
                 <w:webHidden/>
               </w:rPr>
-              <w:instrText xml:space="preserve"> PAGEREF _Toc165923587 \h </w:instrText>
+              <w:instrText xml:space="preserve"> PAGEREF _Toc166191007 \h </w:instrText>
             </w:r>
             <w:r>
               <w:rPr>
@@ -2544,7 +2531,7 @@
                 <w:noProof/>
                 <w:webHidden/>
               </w:rPr>
-              <w:t>6</w:t>
+              <w:t>8</w:t>
             </w:r>
             <w:r>
               <w:rPr>
@@ -2571,7 +2558,7 @@
               <w14:ligatures w14:val="standardContextual"/>
             </w:rPr>
           </w:pPr>
-          <w:hyperlink w:anchor="_Toc165923588" w:history="1">
+          <w:hyperlink w:anchor="_Toc166191008" w:history="1">
             <w:r>
               <w:rPr>
                 <w:rStyle w:val="Hypertextovprepojenie"/>
@@ -2616,7 +2603,7 @@
                 <w:noProof/>
                 <w:webHidden/>
               </w:rPr>
-              <w:instrText xml:space="preserve"> PAGEREF _Toc165923588 \h </w:instrText>
+              <w:instrText xml:space="preserve"> PAGEREF _Toc166191008 \h </w:instrText>
             </w:r>
             <w:r>
               <w:rPr>
@@ -2636,7 +2623,7 @@
                 <w:noProof/>
                 <w:webHidden/>
               </w:rPr>
-              <w:t>6</w:t>
+              <w:t>9</w:t>
             </w:r>
             <w:r>
               <w:rPr>
@@ -2662,7 +2649,7 @@
               <w14:ligatures w14:val="standardContextual"/>
             </w:rPr>
           </w:pPr>
-          <w:hyperlink w:anchor="_Toc165923589" w:history="1">
+          <w:hyperlink w:anchor="_Toc166191009" w:history="1">
             <w:r>
               <w:rPr>
                 <w:rStyle w:val="Hypertextovprepojenie"/>
@@ -2689,7 +2676,7 @@
                 <w:noProof/>
                 <w:webHidden/>
               </w:rPr>
-              <w:instrText xml:space="preserve"> PAGEREF _Toc165923589 \h </w:instrText>
+              <w:instrText xml:space="preserve"> PAGEREF _Toc166191009 \h </w:instrText>
             </w:r>
             <w:r>
               <w:rPr>
@@ -2709,7 +2696,7 @@
                 <w:noProof/>
                 <w:webHidden/>
               </w:rPr>
-              <w:t>7</w:t>
+              <w:t>10</w:t>
             </w:r>
             <w:r>
               <w:rPr>
@@ -2736,7 +2723,7 @@
               <w14:ligatures w14:val="standardContextual"/>
             </w:rPr>
           </w:pPr>
-          <w:hyperlink w:anchor="_Toc165923590" w:history="1">
+          <w:hyperlink w:anchor="_Toc166191010" w:history="1">
             <w:r>
               <w:rPr>
                 <w:rStyle w:val="Hypertextovprepojenie"/>
@@ -2781,7 +2768,7 @@
                 <w:noProof/>
                 <w:webHidden/>
               </w:rPr>
-              <w:instrText xml:space="preserve"> PAGEREF _Toc165923590 \h </w:instrText>
+              <w:instrText xml:space="preserve"> PAGEREF _Toc166191010 \h </w:instrText>
             </w:r>
             <w:r>
               <w:rPr>
@@ -2801,7 +2788,7 @@
                 <w:noProof/>
                 <w:webHidden/>
               </w:rPr>
-              <w:t>8</w:t>
+              <w:t>11</w:t>
             </w:r>
             <w:r>
               <w:rPr>
@@ -2828,7 +2815,7 @@
               <w14:ligatures w14:val="standardContextual"/>
             </w:rPr>
           </w:pPr>
-          <w:hyperlink w:anchor="_Toc165923591" w:history="1">
+          <w:hyperlink w:anchor="_Toc166191011" w:history="1">
             <w:r>
               <w:rPr>
                 <w:rStyle w:val="Hypertextovprepojenie"/>
@@ -2873,7 +2860,7 @@
                 <w:noProof/>
                 <w:webHidden/>
               </w:rPr>
-              <w:instrText xml:space="preserve"> PAGEREF _Toc165923591 \h </w:instrText>
+              <w:instrText xml:space="preserve"> PAGEREF _Toc166191011 \h </w:instrText>
             </w:r>
             <w:r>
               <w:rPr>
@@ -2893,7 +2880,7 @@
                 <w:noProof/>
                 <w:webHidden/>
               </w:rPr>
-              <w:t>8</w:t>
+              <w:t>11</w:t>
             </w:r>
             <w:r>
               <w:rPr>
@@ -2920,7 +2907,7 @@
               <w14:ligatures w14:val="standardContextual"/>
             </w:rPr>
           </w:pPr>
-          <w:hyperlink w:anchor="_Toc165923592" w:history="1">
+          <w:hyperlink w:anchor="_Toc166191012" w:history="1">
             <w:r>
               <w:rPr>
                 <w:rStyle w:val="Hypertextovprepojenie"/>
@@ -2965,7 +2952,7 @@
                 <w:noProof/>
                 <w:webHidden/>
               </w:rPr>
-              <w:instrText xml:space="preserve"> PAGEREF _Toc165923592 \h </w:instrText>
+              <w:instrText xml:space="preserve"> PAGEREF _Toc166191012 \h </w:instrText>
             </w:r>
             <w:r>
               <w:rPr>
@@ -2985,7 +2972,7 @@
                 <w:noProof/>
                 <w:webHidden/>
               </w:rPr>
-              <w:t>9</w:t>
+              <w:t>12</w:t>
             </w:r>
             <w:r>
               <w:rPr>
@@ -3012,7 +2999,7 @@
               <w14:ligatures w14:val="standardContextual"/>
             </w:rPr>
           </w:pPr>
-          <w:hyperlink w:anchor="_Toc165923593" w:history="1">
+          <w:hyperlink w:anchor="_Toc166191013" w:history="1">
             <w:r>
               <w:rPr>
                 <w:rStyle w:val="Hypertextovprepojenie"/>
@@ -3057,7 +3044,7 @@
                 <w:noProof/>
                 <w:webHidden/>
               </w:rPr>
-              <w:instrText xml:space="preserve"> PAGEREF _Toc165923593 \h </w:instrText>
+              <w:instrText xml:space="preserve"> PAGEREF _Toc166191013 \h </w:instrText>
             </w:r>
             <w:r>
               <w:rPr>
@@ -3077,7 +3064,99 @@
                 <w:noProof/>
                 <w:webHidden/>
               </w:rPr>
-              <w:t>9</w:t>
+              <w:t>12</w:t>
+            </w:r>
+            <w:r>
+              <w:rPr>
+                <w:noProof/>
+                <w:webHidden/>
+              </w:rPr>
+              <w:fldChar w:fldCharType="end"/>
+            </w:r>
+          </w:hyperlink>
+        </w:p>
+        <w:p>
+          <w:pPr>
+            <w:pStyle w:val="Obsah1"/>
+            <w:tabs>
+              <w:tab w:val="left" w:pos="480"/>
+              <w:tab w:val="right" w:leader="dot" w:pos="8777"/>
+            </w:tabs>
+            <w:rPr>
+              <w:rFonts w:asciiTheme="minorHAnsi" w:eastAsiaTheme="minorEastAsia" w:hAnsiTheme="minorHAnsi"/>
+              <w:noProof/>
+              <w:kern w:val="2"/>
+              <w:sz w:val="22"/>
+              <w:lang w:eastAsia="sk-SK"/>
+              <w14:ligatures w14:val="standardContextual"/>
+            </w:rPr>
+          </w:pPr>
+          <w:hyperlink w:anchor="_Toc166191014" w:history="1">
+            <w:r>
+              <w:rPr>
+                <w:rStyle w:val="Hypertextovprepojenie"/>
+                <w:noProof/>
+              </w:rPr>
+              <w:t>3.</w:t>
+            </w:r>
+            <w:r>
+              <w:rPr>
+                <w:rFonts w:asciiTheme="minorHAnsi" w:eastAsiaTheme="minorEastAsia" w:hAnsiTheme="minorHAnsi"/>
+                <w:noProof/>
+                <w:kern w:val="2"/>
+                <w:sz w:val="22"/>
+                <w:lang w:eastAsia="sk-SK"/>
+                <w14:ligatures w14:val="standardContextual"/>
+              </w:rPr>
+              <w:tab/>
+            </w:r>
+            <w:r>
+              <w:rPr>
+                <w:rStyle w:val="Hypertextovprepojenie"/>
+                <w:noProof/>
+              </w:rPr>
+              <w:t>Analýza</w:t>
+            </w:r>
+            <w:r>
+              <w:rPr>
+                <w:noProof/>
+                <w:webHidden/>
+              </w:rPr>
+              <w:tab/>
+            </w:r>
+            <w:r>
+              <w:rPr>
+                <w:noProof/>
+                <w:webHidden/>
+              </w:rPr>
+              <w:fldChar w:fldCharType="begin"/>
+            </w:r>
+            <w:r>
+              <w:rPr>
+                <w:noProof/>
+                <w:webHidden/>
+              </w:rPr>
+              <w:instrText xml:space="preserve"> PAGEREF _Toc166191014 \h </w:instrText>
+            </w:r>
+            <w:r>
+              <w:rPr>
+                <w:noProof/>
+                <w:webHidden/>
+              </w:rPr>
+            </w:r>
+            <w:r>
+              <w:rPr>
+                <w:noProof/>
+                <w:webHidden/>
+              </w:rPr>
+              <w:fldChar w:fldCharType="separate"/>
+            </w:r>
+            <w:r>
+              <w:rPr>
+                <w:noProof/>
+                <w:webHidden/>
+              </w:rPr>
+              <w:t>13</w:t>
             </w:r>
             <w:r>
               <w:rPr>
@@ -3104,13 +3183,13 @@
               <w14:ligatures w14:val="standardContextual"/>
             </w:rPr>
           </w:pPr>
-          <w:hyperlink w:anchor="_Toc165923594" w:history="1">
+          <w:hyperlink w:anchor="_Toc166191015" w:history="1">
             <w:r>
               <w:rPr>
                 <w:rStyle w:val="Hypertextovprepojenie"/>
                 <w:noProof/>
               </w:rPr>
-              <w:t>2.4.</w:t>
+              <w:t>3.1.</w:t>
             </w:r>
             <w:r>
               <w:rPr>
@@ -3149,7 +3228,7 @@
                 <w:noProof/>
                 <w:webHidden/>
               </w:rPr>
-              <w:instrText xml:space="preserve"> PAGEREF _Toc165923594 \h </w:instrText>
+              <w:instrText xml:space="preserve"> PAGEREF _Toc166191015 \h </w:instrText>
             </w:r>
             <w:r>
               <w:rPr>
@@ -3169,7 +3248,7 @@
                 <w:noProof/>
                 <w:webHidden/>
               </w:rPr>
-              <w:t>9</w:t>
+              <w:t>13</w:t>
             </w:r>
             <w:r>
               <w:rPr>
@@ -3196,13 +3275,13 @@
               <w14:ligatures w14:val="standardContextual"/>
             </w:rPr>
           </w:pPr>
-          <w:hyperlink w:anchor="_Toc165923595" w:history="1">
+          <w:hyperlink w:anchor="_Toc166191016" w:history="1">
             <w:r>
               <w:rPr>
                 <w:rStyle w:val="Hypertextovprepojenie"/>
                 <w:noProof/>
               </w:rPr>
-              <w:t>2.4.1.</w:t>
+              <w:t>3.2.1.</w:t>
             </w:r>
             <w:r>
               <w:rPr>
@@ -3241,7 +3320,7 @@
                 <w:noProof/>
                 <w:webHidden/>
               </w:rPr>
-              <w:instrText xml:space="preserve"> PAGEREF _Toc165923595 \h </w:instrText>
+              <w:instrText xml:space="preserve"> PAGEREF _Toc166191016 \h </w:instrText>
             </w:r>
             <w:r>
               <w:rPr>
@@ -3261,7 +3340,7 @@
                 <w:noProof/>
                 <w:webHidden/>
               </w:rPr>
-              <w:t>9</w:t>
+              <w:t>13</w:t>
             </w:r>
             <w:r>
               <w:rPr>
@@ -3288,13 +3367,13 @@
               <w14:ligatures w14:val="standardContextual"/>
             </w:rPr>
           </w:pPr>
-          <w:hyperlink w:anchor="_Toc165923596" w:history="1">
+          <w:hyperlink w:anchor="_Toc166191017" w:history="1">
             <w:r>
               <w:rPr>
                 <w:rStyle w:val="Hypertextovprepojenie"/>
                 <w:noProof/>
               </w:rPr>
-              <w:t>2.4.2.</w:t>
+              <w:t>3.2.2.</w:t>
             </w:r>
             <w:r>
               <w:rPr>
@@ -3333,7 +3412,7 @@
                 <w:noProof/>
                 <w:webHidden/>
               </w:rPr>
-              <w:instrText xml:space="preserve"> PAGEREF _Toc165923596 \h </w:instrText>
+              <w:instrText xml:space="preserve"> PAGEREF _Toc166191017 \h </w:instrText>
             </w:r>
             <w:r>
               <w:rPr>
@@ -3353,7 +3432,7 @@
                 <w:noProof/>
                 <w:webHidden/>
               </w:rPr>
-              <w:t>10</w:t>
+              <w:t>13</w:t>
             </w:r>
             <w:r>
               <w:rPr>
@@ -3380,13 +3459,13 @@
               <w14:ligatures w14:val="standardContextual"/>
             </w:rPr>
           </w:pPr>
-          <w:hyperlink w:anchor="_Toc165923597" w:history="1">
+          <w:hyperlink w:anchor="_Toc166191018" w:history="1">
             <w:r>
               <w:rPr>
                 <w:rStyle w:val="Hypertextovprepojenie"/>
                 <w:noProof/>
               </w:rPr>
-              <w:t>2.4.3.</w:t>
+              <w:t>3.2.3.</w:t>
             </w:r>
             <w:r>
               <w:rPr>
@@ -3425,7 +3504,7 @@
                 <w:noProof/>
                 <w:webHidden/>
               </w:rPr>
-              <w:instrText xml:space="preserve"> PAGEREF _Toc165923597 \h </w:instrText>
+              <w:instrText xml:space="preserve"> PAGEREF _Toc166191018 \h </w:instrText>
             </w:r>
             <w:r>
               <w:rPr>
@@ -3445,7 +3524,7 @@
                 <w:noProof/>
                 <w:webHidden/>
               </w:rPr>
-              <w:t>10</w:t>
+              <w:t>13</w:t>
             </w:r>
             <w:r>
               <w:rPr>
@@ -3472,13 +3551,13 @@
               <w14:ligatures w14:val="standardContextual"/>
             </w:rPr>
           </w:pPr>
-          <w:hyperlink w:anchor="_Toc165923598" w:history="1">
+          <w:hyperlink w:anchor="_Toc166191019" w:history="1">
             <w:r>
               <w:rPr>
                 <w:rStyle w:val="Hypertextovprepojenie"/>
                 <w:noProof/>
               </w:rPr>
-              <w:t>3.</w:t>
+              <w:t>4.</w:t>
             </w:r>
             <w:r>
               <w:rPr>
@@ -3496,7 +3575,7 @@
                 <w:rStyle w:val="Hypertextovprepojenie"/>
                 <w:noProof/>
               </w:rPr>
-              <w:t>Návrh</w:t>
+              <w:t>Implementácia</w:t>
             </w:r>
             <w:r>
               <w:rPr>
@@ -3517,7 +3596,7 @@
                 <w:noProof/>
                 <w:webHidden/>
               </w:rPr>
-              <w:instrText xml:space="preserve"> PAGEREF _Toc165923598 \h </w:instrText>
+              <w:instrText xml:space="preserve"> PAGEREF _Toc166191019 \h </w:instrText>
             </w:r>
             <w:r>
               <w:rPr>
@@ -3537,7 +3616,467 @@
                 <w:noProof/>
                 <w:webHidden/>
               </w:rPr>
-              <w:t>11</w:t>
+              <w:t>15</w:t>
+            </w:r>
+            <w:r>
+              <w:rPr>
+                <w:noProof/>
+                <w:webHidden/>
+              </w:rPr>
+              <w:fldChar w:fldCharType="end"/>
+            </w:r>
+          </w:hyperlink>
+        </w:p>
+        <w:p>
+          <w:pPr>
+            <w:pStyle w:val="Obsah2"/>
+            <w:tabs>
+              <w:tab w:val="left" w:pos="880"/>
+              <w:tab w:val="right" w:leader="dot" w:pos="8777"/>
+            </w:tabs>
+            <w:rPr>
+              <w:rFonts w:asciiTheme="minorHAnsi" w:eastAsiaTheme="minorEastAsia" w:hAnsiTheme="minorHAnsi"/>
+              <w:noProof/>
+              <w:kern w:val="2"/>
+              <w:sz w:val="22"/>
+              <w:lang w:eastAsia="sk-SK"/>
+              <w14:ligatures w14:val="standardContextual"/>
+            </w:rPr>
+          </w:pPr>
+          <w:hyperlink w:anchor="_Toc166191020" w:history="1">
+            <w:r>
+              <w:rPr>
+                <w:rStyle w:val="Hypertextovprepojenie"/>
+                <w:noProof/>
+              </w:rPr>
+              <w:t>4.1.</w:t>
+            </w:r>
+            <w:r>
+              <w:rPr>
+                <w:rFonts w:asciiTheme="minorHAnsi" w:eastAsiaTheme="minorEastAsia" w:hAnsiTheme="minorHAnsi"/>
+                <w:noProof/>
+                <w:kern w:val="2"/>
+                <w:sz w:val="22"/>
+                <w:lang w:eastAsia="sk-SK"/>
+                <w14:ligatures w14:val="standardContextual"/>
+              </w:rPr>
+              <w:tab/>
+            </w:r>
+            <w:r>
+              <w:rPr>
+                <w:rStyle w:val="Hypertextovprepojenie"/>
+                <w:noProof/>
+              </w:rPr>
+              <w:t>Triedy</w:t>
+            </w:r>
+            <w:r>
+              <w:rPr>
+                <w:noProof/>
+                <w:webHidden/>
+              </w:rPr>
+              <w:tab/>
+            </w:r>
+            <w:r>
+              <w:rPr>
+                <w:noProof/>
+                <w:webHidden/>
+              </w:rPr>
+              <w:fldChar w:fldCharType="begin"/>
+            </w:r>
+            <w:r>
+              <w:rPr>
+                <w:noProof/>
+                <w:webHidden/>
+              </w:rPr>
+              <w:instrText xml:space="preserve"> PAGEREF _Toc166191020 \h </w:instrText>
+            </w:r>
+            <w:r>
+              <w:rPr>
+                <w:noProof/>
+                <w:webHidden/>
+              </w:rPr>
+            </w:r>
+            <w:r>
+              <w:rPr>
+                <w:noProof/>
+                <w:webHidden/>
+              </w:rPr>
+              <w:fldChar w:fldCharType="separate"/>
+            </w:r>
+            <w:r>
+              <w:rPr>
+                <w:noProof/>
+                <w:webHidden/>
+              </w:rPr>
+              <w:t>15</w:t>
+            </w:r>
+            <w:r>
+              <w:rPr>
+                <w:noProof/>
+                <w:webHidden/>
+              </w:rPr>
+              <w:fldChar w:fldCharType="end"/>
+            </w:r>
+          </w:hyperlink>
+        </w:p>
+        <w:p>
+          <w:pPr>
+            <w:pStyle w:val="Obsah3"/>
+            <w:tabs>
+              <w:tab w:val="left" w:pos="1320"/>
+              <w:tab w:val="right" w:leader="dot" w:pos="8777"/>
+            </w:tabs>
+            <w:rPr>
+              <w:rFonts w:asciiTheme="minorHAnsi" w:eastAsiaTheme="minorEastAsia" w:hAnsiTheme="minorHAnsi"/>
+              <w:noProof/>
+              <w:kern w:val="2"/>
+              <w:sz w:val="22"/>
+              <w:lang w:eastAsia="sk-SK"/>
+              <w14:ligatures w14:val="standardContextual"/>
+            </w:rPr>
+          </w:pPr>
+          <w:hyperlink w:anchor="_Toc166191021" w:history="1">
+            <w:r>
+              <w:rPr>
+                <w:rStyle w:val="Hypertextovprepojenie"/>
+                <w:noProof/>
+              </w:rPr>
+              <w:t>4.1.1.</w:t>
+            </w:r>
+            <w:r>
+              <w:rPr>
+                <w:rFonts w:asciiTheme="minorHAnsi" w:eastAsiaTheme="minorEastAsia" w:hAnsiTheme="minorHAnsi"/>
+                <w:noProof/>
+                <w:kern w:val="2"/>
+                <w:sz w:val="22"/>
+                <w:lang w:eastAsia="sk-SK"/>
+                <w14:ligatures w14:val="standardContextual"/>
+              </w:rPr>
+              <w:tab/>
+            </w:r>
+            <w:r>
+              <w:rPr>
+                <w:rStyle w:val="Hypertextovprepojenie"/>
+                <w:noProof/>
+              </w:rPr>
+              <w:t>Trieda App</w:t>
+            </w:r>
+            <w:r>
+              <w:rPr>
+                <w:noProof/>
+                <w:webHidden/>
+              </w:rPr>
+              <w:tab/>
+            </w:r>
+            <w:r>
+              <w:rPr>
+                <w:noProof/>
+                <w:webHidden/>
+              </w:rPr>
+              <w:fldChar w:fldCharType="begin"/>
+            </w:r>
+            <w:r>
+              <w:rPr>
+                <w:noProof/>
+                <w:webHidden/>
+              </w:rPr>
+              <w:instrText xml:space="preserve"> PAGEREF _Toc166191021 \h </w:instrText>
+            </w:r>
+            <w:r>
+              <w:rPr>
+                <w:noProof/>
+                <w:webHidden/>
+              </w:rPr>
+            </w:r>
+            <w:r>
+              <w:rPr>
+                <w:noProof/>
+                <w:webHidden/>
+              </w:rPr>
+              <w:fldChar w:fldCharType="separate"/>
+            </w:r>
+            <w:r>
+              <w:rPr>
+                <w:noProof/>
+                <w:webHidden/>
+              </w:rPr>
+              <w:t>15</w:t>
+            </w:r>
+            <w:r>
+              <w:rPr>
+                <w:noProof/>
+                <w:webHidden/>
+              </w:rPr>
+              <w:fldChar w:fldCharType="end"/>
+            </w:r>
+          </w:hyperlink>
+        </w:p>
+        <w:p>
+          <w:pPr>
+            <w:pStyle w:val="Obsah3"/>
+            <w:tabs>
+              <w:tab w:val="left" w:pos="1320"/>
+              <w:tab w:val="right" w:leader="dot" w:pos="8777"/>
+            </w:tabs>
+            <w:rPr>
+              <w:rFonts w:asciiTheme="minorHAnsi" w:eastAsiaTheme="minorEastAsia" w:hAnsiTheme="minorHAnsi"/>
+              <w:noProof/>
+              <w:kern w:val="2"/>
+              <w:sz w:val="22"/>
+              <w:lang w:eastAsia="sk-SK"/>
+              <w14:ligatures w14:val="standardContextual"/>
+            </w:rPr>
+          </w:pPr>
+          <w:hyperlink w:anchor="_Toc166191022" w:history="1">
+            <w:r>
+              <w:rPr>
+                <w:rStyle w:val="Hypertextovprepojenie"/>
+                <w:noProof/>
+              </w:rPr>
+              <w:t>4.1.2.</w:t>
+            </w:r>
+            <w:r>
+              <w:rPr>
+                <w:rFonts w:asciiTheme="minorHAnsi" w:eastAsiaTheme="minorEastAsia" w:hAnsiTheme="minorHAnsi"/>
+                <w:noProof/>
+                <w:kern w:val="2"/>
+                <w:sz w:val="22"/>
+                <w:lang w:eastAsia="sk-SK"/>
+                <w14:ligatures w14:val="standardContextual"/>
+              </w:rPr>
+              <w:tab/>
+            </w:r>
+            <w:r>
+              <w:rPr>
+                <w:rStyle w:val="Hypertextovprepojenie"/>
+                <w:noProof/>
+              </w:rPr>
+              <w:t>Trieda Graph</w:t>
+            </w:r>
+            <w:r>
+              <w:rPr>
+                <w:noProof/>
+                <w:webHidden/>
+              </w:rPr>
+              <w:tab/>
+            </w:r>
+            <w:r>
+              <w:rPr>
+                <w:noProof/>
+                <w:webHidden/>
+              </w:rPr>
+              <w:fldChar w:fldCharType="begin"/>
+            </w:r>
+            <w:r>
+              <w:rPr>
+                <w:noProof/>
+                <w:webHidden/>
+              </w:rPr>
+              <w:instrText xml:space="preserve"> PAGEREF _Toc166191022 \h </w:instrText>
+            </w:r>
+            <w:r>
+              <w:rPr>
+                <w:noProof/>
+                <w:webHidden/>
+              </w:rPr>
+            </w:r>
+            <w:r>
+              <w:rPr>
+                <w:noProof/>
+                <w:webHidden/>
+              </w:rPr>
+              <w:fldChar w:fldCharType="separate"/>
+            </w:r>
+            <w:r>
+              <w:rPr>
+                <w:noProof/>
+                <w:webHidden/>
+              </w:rPr>
+              <w:t>16</w:t>
+            </w:r>
+            <w:r>
+              <w:rPr>
+                <w:noProof/>
+                <w:webHidden/>
+              </w:rPr>
+              <w:fldChar w:fldCharType="end"/>
+            </w:r>
+          </w:hyperlink>
+        </w:p>
+        <w:p>
+          <w:pPr>
+            <w:pStyle w:val="Obsah3"/>
+            <w:tabs>
+              <w:tab w:val="left" w:pos="1320"/>
+              <w:tab w:val="right" w:leader="dot" w:pos="8777"/>
+            </w:tabs>
+            <w:rPr>
+              <w:rFonts w:asciiTheme="minorHAnsi" w:eastAsiaTheme="minorEastAsia" w:hAnsiTheme="minorHAnsi"/>
+              <w:noProof/>
+              <w:kern w:val="2"/>
+              <w:sz w:val="22"/>
+              <w:lang w:eastAsia="sk-SK"/>
+              <w14:ligatures w14:val="standardContextual"/>
+            </w:rPr>
+          </w:pPr>
+          <w:hyperlink w:anchor="_Toc166191023" w:history="1">
+            <w:r>
+              <w:rPr>
+                <w:rStyle w:val="Hypertextovprepojenie"/>
+                <w:noProof/>
+              </w:rPr>
+              <w:t>4.1.3.</w:t>
+            </w:r>
+            <w:r>
+              <w:rPr>
+                <w:rFonts w:asciiTheme="minorHAnsi" w:eastAsiaTheme="minorEastAsia" w:hAnsiTheme="minorHAnsi"/>
+                <w:noProof/>
+                <w:kern w:val="2"/>
+                <w:sz w:val="22"/>
+                <w:lang w:eastAsia="sk-SK"/>
+                <w14:ligatures w14:val="standardContextual"/>
+              </w:rPr>
+              <w:tab/>
+            </w:r>
+            <w:r>
+              <w:rPr>
+                <w:rStyle w:val="Hypertextovprepojenie"/>
+                <w:noProof/>
+              </w:rPr>
+              <w:t>Entitno-relačný model</w:t>
+            </w:r>
+            <w:r>
+              <w:rPr>
+                <w:noProof/>
+                <w:webHidden/>
+              </w:rPr>
+              <w:tab/>
+            </w:r>
+            <w:r>
+              <w:rPr>
+                <w:noProof/>
+                <w:webHidden/>
+              </w:rPr>
+              <w:fldChar w:fldCharType="begin"/>
+            </w:r>
+            <w:r>
+              <w:rPr>
+                <w:noProof/>
+                <w:webHidden/>
+              </w:rPr>
+              <w:instrText xml:space="preserve"> PAGEREF _Toc166191023 \h </w:instrText>
+            </w:r>
+            <w:r>
+              <w:rPr>
+                <w:noProof/>
+                <w:webHidden/>
+              </w:rPr>
+            </w:r>
+            <w:r>
+              <w:rPr>
+                <w:noProof/>
+                <w:webHidden/>
+              </w:rPr>
+              <w:fldChar w:fldCharType="separate"/>
+            </w:r>
+            <w:r>
+              <w:rPr>
+                <w:noProof/>
+                <w:webHidden/>
+              </w:rPr>
+              <w:t>17</w:t>
+            </w:r>
+            <w:r>
+              <w:rPr>
+                <w:noProof/>
+                <w:webHidden/>
+              </w:rPr>
+              <w:fldChar w:fldCharType="end"/>
+            </w:r>
+          </w:hyperlink>
+        </w:p>
+        <w:p>
+          <w:pPr>
+            <w:pStyle w:val="Obsah3"/>
+            <w:tabs>
+              <w:tab w:val="left" w:pos="1320"/>
+              <w:tab w:val="right" w:leader="dot" w:pos="8777"/>
+            </w:tabs>
+            <w:rPr>
+              <w:rFonts w:asciiTheme="minorHAnsi" w:eastAsiaTheme="minorEastAsia" w:hAnsiTheme="minorHAnsi"/>
+              <w:noProof/>
+              <w:kern w:val="2"/>
+              <w:sz w:val="22"/>
+              <w:lang w:eastAsia="sk-SK"/>
+              <w14:ligatures w14:val="standardContextual"/>
+            </w:rPr>
+          </w:pPr>
+          <w:hyperlink w:anchor="_Toc166191024" w:history="1">
+            <w:r>
+              <w:rPr>
+                <w:rStyle w:val="Hypertextovprepojenie"/>
+                <w:noProof/>
+              </w:rPr>
+              <w:t>4.1.4.</w:t>
+            </w:r>
+            <w:r>
+              <w:rPr>
+                <w:rFonts w:asciiTheme="minorHAnsi" w:eastAsiaTheme="minorEastAsia" w:hAnsiTheme="minorHAnsi"/>
+                <w:noProof/>
+                <w:kern w:val="2"/>
+                <w:sz w:val="22"/>
+                <w:lang w:eastAsia="sk-SK"/>
+                <w14:ligatures w14:val="standardContextual"/>
+              </w:rPr>
+              <w:tab/>
+            </w:r>
+            <w:r>
+              <w:rPr>
+                <w:rStyle w:val="Hypertextovprepojenie"/>
+                <w:noProof/>
+              </w:rPr>
+              <w:t>Screenshoty z aplikácie</w:t>
+            </w:r>
+            <w:r>
+              <w:rPr>
+                <w:noProof/>
+                <w:webHidden/>
+              </w:rPr>
+              <w:tab/>
+            </w:r>
+            <w:r>
+              <w:rPr>
+                <w:noProof/>
+                <w:webHidden/>
+              </w:rPr>
+              <w:fldChar w:fldCharType="begin"/>
+            </w:r>
+            <w:r>
+              <w:rPr>
+                <w:noProof/>
+                <w:webHidden/>
+              </w:rPr>
+              <w:instrText xml:space="preserve"> PAGEREF _Toc166191024 \h </w:instrText>
+            </w:r>
+            <w:r>
+              <w:rPr>
+                <w:noProof/>
+                <w:webHidden/>
+              </w:rPr>
+            </w:r>
+            <w:r>
+              <w:rPr>
+                <w:noProof/>
+                <w:webHidden/>
+              </w:rPr>
+              <w:fldChar w:fldCharType="separate"/>
+            </w:r>
+            <w:r>
+              <w:rPr>
+                <w:noProof/>
+                <w:webHidden/>
+              </w:rPr>
+              <w:t>17</w:t>
             </w:r>
             <w:r>
               <w:rPr>
@@ -3564,13 +4103,13 @@
               <w14:ligatures w14:val="standardContextual"/>
             </w:rPr>
           </w:pPr>
-          <w:hyperlink w:anchor="_Toc165923599" w:history="1">
+          <w:hyperlink w:anchor="_Toc166191025" w:history="1">
             <w:r>
               <w:rPr>
                 <w:rStyle w:val="Hypertextovprepojenie"/>
                 <w:noProof/>
               </w:rPr>
-              <w:t>4.</w:t>
+              <w:t>5.</w:t>
             </w:r>
             <w:r>
               <w:rPr>
@@ -3588,7 +4127,7 @@
                 <w:rStyle w:val="Hypertextovprepojenie"/>
                 <w:noProof/>
               </w:rPr>
-              <w:t>Implementácia</w:t>
+              <w:t>Experiment</w:t>
             </w:r>
             <w:r>
               <w:rPr>
@@ -3609,7 +4148,7 @@
                 <w:noProof/>
                 <w:webHidden/>
               </w:rPr>
-              <w:instrText xml:space="preserve"> PAGEREF _Toc165923599 \h </w:instrText>
+              <w:instrText xml:space="preserve"> PAGEREF _Toc166191025 \h </w:instrText>
             </w:r>
             <w:r>
               <w:rPr>
@@ -3629,559 +4168,7 @@
                 <w:noProof/>
                 <w:webHidden/>
               </w:rPr>
-              <w:t>12</w:t>
-            </w:r>
-            <w:r>
-              <w:rPr>
-                <w:noProof/>
-                <w:webHidden/>
-              </w:rPr>
-              <w:fldChar w:fldCharType="end"/>
-            </w:r>
-          </w:hyperlink>
-        </w:p>
-        <w:p>
-          <w:pPr>
-            <w:pStyle w:val="Obsah2"/>
-            <w:tabs>
-              <w:tab w:val="left" w:pos="880"/>
-              <w:tab w:val="right" w:leader="dot" w:pos="8777"/>
-            </w:tabs>
-            <w:rPr>
-              <w:rFonts w:asciiTheme="minorHAnsi" w:eastAsiaTheme="minorEastAsia" w:hAnsiTheme="minorHAnsi"/>
-              <w:noProof/>
-              <w:kern w:val="2"/>
-              <w:sz w:val="22"/>
-              <w:lang w:eastAsia="sk-SK"/>
-              <w14:ligatures w14:val="standardContextual"/>
-            </w:rPr>
-          </w:pPr>
-          <w:hyperlink w:anchor="_Toc165923600" w:history="1">
-            <w:r>
-              <w:rPr>
-                <w:rStyle w:val="Hypertextovprepojenie"/>
-                <w:noProof/>
-              </w:rPr>
-              <w:t>4.1.</w:t>
-            </w:r>
-            <w:r>
-              <w:rPr>
-                <w:rFonts w:asciiTheme="minorHAnsi" w:eastAsiaTheme="minorEastAsia" w:hAnsiTheme="minorHAnsi"/>
-                <w:noProof/>
-                <w:kern w:val="2"/>
-                <w:sz w:val="22"/>
-                <w:lang w:eastAsia="sk-SK"/>
-                <w14:ligatures w14:val="standardContextual"/>
-              </w:rPr>
-              <w:tab/>
-            </w:r>
-            <w:r>
-              <w:rPr>
-                <w:rStyle w:val="Hypertextovprepojenie"/>
-                <w:noProof/>
-              </w:rPr>
-              <w:t>Triedy</w:t>
-            </w:r>
-            <w:r>
-              <w:rPr>
-                <w:noProof/>
-                <w:webHidden/>
-              </w:rPr>
-              <w:tab/>
-            </w:r>
-            <w:r>
-              <w:rPr>
-                <w:noProof/>
-                <w:webHidden/>
-              </w:rPr>
-              <w:fldChar w:fldCharType="begin"/>
-            </w:r>
-            <w:r>
-              <w:rPr>
-                <w:noProof/>
-                <w:webHidden/>
-              </w:rPr>
-              <w:instrText xml:space="preserve"> PAGEREF _Toc165923600 \h </w:instrText>
-            </w:r>
-            <w:r>
-              <w:rPr>
-                <w:noProof/>
-                <w:webHidden/>
-              </w:rPr>
-            </w:r>
-            <w:r>
-              <w:rPr>
-                <w:noProof/>
-                <w:webHidden/>
-              </w:rPr>
-              <w:fldChar w:fldCharType="separate"/>
-            </w:r>
-            <w:r>
-              <w:rPr>
-                <w:noProof/>
-                <w:webHidden/>
-              </w:rPr>
-              <w:t>12</w:t>
-            </w:r>
-            <w:r>
-              <w:rPr>
-                <w:noProof/>
-                <w:webHidden/>
-              </w:rPr>
-              <w:fldChar w:fldCharType="end"/>
-            </w:r>
-          </w:hyperlink>
-        </w:p>
-        <w:p>
-          <w:pPr>
-            <w:pStyle w:val="Obsah3"/>
-            <w:tabs>
-              <w:tab w:val="left" w:pos="1320"/>
-              <w:tab w:val="right" w:leader="dot" w:pos="8777"/>
-            </w:tabs>
-            <w:rPr>
-              <w:rFonts w:asciiTheme="minorHAnsi" w:eastAsiaTheme="minorEastAsia" w:hAnsiTheme="minorHAnsi"/>
-              <w:noProof/>
-              <w:kern w:val="2"/>
-              <w:sz w:val="22"/>
-              <w:lang w:eastAsia="sk-SK"/>
-              <w14:ligatures w14:val="standardContextual"/>
-            </w:rPr>
-          </w:pPr>
-          <w:hyperlink w:anchor="_Toc165923601" w:history="1">
-            <w:r>
-              <w:rPr>
-                <w:rStyle w:val="Hypertextovprepojenie"/>
-                <w:noProof/>
-              </w:rPr>
-              <w:t>4.1.1.</w:t>
-            </w:r>
-            <w:r>
-              <w:rPr>
-                <w:rFonts w:asciiTheme="minorHAnsi" w:eastAsiaTheme="minorEastAsia" w:hAnsiTheme="minorHAnsi"/>
-                <w:noProof/>
-                <w:kern w:val="2"/>
-                <w:sz w:val="22"/>
-                <w:lang w:eastAsia="sk-SK"/>
-                <w14:ligatures w14:val="standardContextual"/>
-              </w:rPr>
-              <w:tab/>
-            </w:r>
-            <w:r>
-              <w:rPr>
-                <w:rStyle w:val="Hypertextovprepojenie"/>
-                <w:noProof/>
-              </w:rPr>
-              <w:t>Trieda App</w:t>
-            </w:r>
-            <w:r>
-              <w:rPr>
-                <w:noProof/>
-                <w:webHidden/>
-              </w:rPr>
-              <w:tab/>
-            </w:r>
-            <w:r>
-              <w:rPr>
-                <w:noProof/>
-                <w:webHidden/>
-              </w:rPr>
-              <w:fldChar w:fldCharType="begin"/>
-            </w:r>
-            <w:r>
-              <w:rPr>
-                <w:noProof/>
-                <w:webHidden/>
-              </w:rPr>
-              <w:instrText xml:space="preserve"> PAGEREF _Toc165923601 \h </w:instrText>
-            </w:r>
-            <w:r>
-              <w:rPr>
-                <w:noProof/>
-                <w:webHidden/>
-              </w:rPr>
-            </w:r>
-            <w:r>
-              <w:rPr>
-                <w:noProof/>
-                <w:webHidden/>
-              </w:rPr>
-              <w:fldChar w:fldCharType="separate"/>
-            </w:r>
-            <w:r>
-              <w:rPr>
-                <w:noProof/>
-                <w:webHidden/>
-              </w:rPr>
-              <w:t>12</w:t>
-            </w:r>
-            <w:r>
-              <w:rPr>
-                <w:noProof/>
-                <w:webHidden/>
-              </w:rPr>
-              <w:fldChar w:fldCharType="end"/>
-            </w:r>
-          </w:hyperlink>
-        </w:p>
-        <w:p>
-          <w:pPr>
-            <w:pStyle w:val="Obsah3"/>
-            <w:tabs>
-              <w:tab w:val="left" w:pos="1320"/>
-              <w:tab w:val="right" w:leader="dot" w:pos="8777"/>
-            </w:tabs>
-            <w:rPr>
-              <w:rFonts w:asciiTheme="minorHAnsi" w:eastAsiaTheme="minorEastAsia" w:hAnsiTheme="minorHAnsi"/>
-              <w:noProof/>
-              <w:kern w:val="2"/>
-              <w:sz w:val="22"/>
-              <w:lang w:eastAsia="sk-SK"/>
-              <w14:ligatures w14:val="standardContextual"/>
-            </w:rPr>
-          </w:pPr>
-          <w:hyperlink w:anchor="_Toc165923602" w:history="1">
-            <w:r>
-              <w:rPr>
-                <w:rStyle w:val="Hypertextovprepojenie"/>
-                <w:noProof/>
-              </w:rPr>
-              <w:t>4.1.2.</w:t>
-            </w:r>
-            <w:r>
-              <w:rPr>
-                <w:rFonts w:asciiTheme="minorHAnsi" w:eastAsiaTheme="minorEastAsia" w:hAnsiTheme="minorHAnsi"/>
-                <w:noProof/>
-                <w:kern w:val="2"/>
-                <w:sz w:val="22"/>
-                <w:lang w:eastAsia="sk-SK"/>
-                <w14:ligatures w14:val="standardContextual"/>
-              </w:rPr>
-              <w:tab/>
-            </w:r>
-            <w:r>
-              <w:rPr>
-                <w:rStyle w:val="Hypertextovprepojenie"/>
-                <w:noProof/>
-              </w:rPr>
-              <w:t>Trieda Graph</w:t>
-            </w:r>
-            <w:r>
-              <w:rPr>
-                <w:noProof/>
-                <w:webHidden/>
-              </w:rPr>
-              <w:tab/>
-            </w:r>
-            <w:r>
-              <w:rPr>
-                <w:noProof/>
-                <w:webHidden/>
-              </w:rPr>
-              <w:fldChar w:fldCharType="begin"/>
-            </w:r>
-            <w:r>
-              <w:rPr>
-                <w:noProof/>
-                <w:webHidden/>
-              </w:rPr>
-              <w:instrText xml:space="preserve"> PAGEREF _Toc165923602 \h </w:instrText>
-            </w:r>
-            <w:r>
-              <w:rPr>
-                <w:noProof/>
-                <w:webHidden/>
-              </w:rPr>
-            </w:r>
-            <w:r>
-              <w:rPr>
-                <w:noProof/>
-                <w:webHidden/>
-              </w:rPr>
-              <w:fldChar w:fldCharType="separate"/>
-            </w:r>
-            <w:r>
-              <w:rPr>
-                <w:noProof/>
-                <w:webHidden/>
-              </w:rPr>
-              <w:t>13</w:t>
-            </w:r>
-            <w:r>
-              <w:rPr>
-                <w:noProof/>
-                <w:webHidden/>
-              </w:rPr>
-              <w:fldChar w:fldCharType="end"/>
-            </w:r>
-          </w:hyperlink>
-        </w:p>
-        <w:p>
-          <w:pPr>
-            <w:pStyle w:val="Obsah3"/>
-            <w:tabs>
-              <w:tab w:val="left" w:pos="1320"/>
-              <w:tab w:val="right" w:leader="dot" w:pos="8777"/>
-            </w:tabs>
-            <w:rPr>
-              <w:rFonts w:asciiTheme="minorHAnsi" w:eastAsiaTheme="minorEastAsia" w:hAnsiTheme="minorHAnsi"/>
-              <w:noProof/>
-              <w:kern w:val="2"/>
-              <w:sz w:val="22"/>
-              <w:lang w:eastAsia="sk-SK"/>
-              <w14:ligatures w14:val="standardContextual"/>
-            </w:rPr>
-          </w:pPr>
-          <w:hyperlink w:anchor="_Toc165923603" w:history="1">
-            <w:r>
-              <w:rPr>
-                <w:rStyle w:val="Hypertextovprepojenie"/>
-                <w:noProof/>
-              </w:rPr>
-              <w:t>4.1.3.</w:t>
-            </w:r>
-            <w:r>
-              <w:rPr>
-                <w:rFonts w:asciiTheme="minorHAnsi" w:eastAsiaTheme="minorEastAsia" w:hAnsiTheme="minorHAnsi"/>
-                <w:noProof/>
-                <w:kern w:val="2"/>
-                <w:sz w:val="22"/>
-                <w:lang w:eastAsia="sk-SK"/>
-                <w14:ligatures w14:val="standardContextual"/>
-              </w:rPr>
-              <w:tab/>
-            </w:r>
-            <w:r>
-              <w:rPr>
-                <w:rStyle w:val="Hypertextovprepojenie"/>
-                <w:noProof/>
-              </w:rPr>
-              <w:t>Entitno-relačný model</w:t>
-            </w:r>
-            <w:r>
-              <w:rPr>
-                <w:noProof/>
-                <w:webHidden/>
-              </w:rPr>
-              <w:tab/>
-            </w:r>
-            <w:r>
-              <w:rPr>
-                <w:noProof/>
-                <w:webHidden/>
-              </w:rPr>
-              <w:fldChar w:fldCharType="begin"/>
-            </w:r>
-            <w:r>
-              <w:rPr>
-                <w:noProof/>
-                <w:webHidden/>
-              </w:rPr>
-              <w:instrText xml:space="preserve"> PAGEREF _Toc165923603 \h </w:instrText>
-            </w:r>
-            <w:r>
-              <w:rPr>
-                <w:noProof/>
-                <w:webHidden/>
-              </w:rPr>
-            </w:r>
-            <w:r>
-              <w:rPr>
-                <w:noProof/>
-                <w:webHidden/>
-              </w:rPr>
-              <w:fldChar w:fldCharType="separate"/>
-            </w:r>
-            <w:r>
-              <w:rPr>
-                <w:noProof/>
-                <w:webHidden/>
-              </w:rPr>
-              <w:t>14</w:t>
-            </w:r>
-            <w:r>
-              <w:rPr>
-                <w:noProof/>
-                <w:webHidden/>
-              </w:rPr>
-              <w:fldChar w:fldCharType="end"/>
-            </w:r>
-          </w:hyperlink>
-        </w:p>
-        <w:p>
-          <w:pPr>
-            <w:pStyle w:val="Obsah3"/>
-            <w:tabs>
-              <w:tab w:val="left" w:pos="1320"/>
-              <w:tab w:val="right" w:leader="dot" w:pos="8777"/>
-            </w:tabs>
-            <w:rPr>
-              <w:rFonts w:asciiTheme="minorHAnsi" w:eastAsiaTheme="minorEastAsia" w:hAnsiTheme="minorHAnsi"/>
-              <w:noProof/>
-              <w:kern w:val="2"/>
-              <w:sz w:val="22"/>
-              <w:lang w:eastAsia="sk-SK"/>
-              <w14:ligatures w14:val="standardContextual"/>
-            </w:rPr>
-          </w:pPr>
-          <w:hyperlink w:anchor="_Toc165923604" w:history="1">
-            <w:r>
-              <w:rPr>
-                <w:rStyle w:val="Hypertextovprepojenie"/>
-                <w:noProof/>
-              </w:rPr>
-              <w:t>4.1.4.</w:t>
-            </w:r>
-            <w:r>
-              <w:rPr>
-                <w:rFonts w:asciiTheme="minorHAnsi" w:eastAsiaTheme="minorEastAsia" w:hAnsiTheme="minorHAnsi"/>
-                <w:noProof/>
-                <w:kern w:val="2"/>
-                <w:sz w:val="22"/>
-                <w:lang w:eastAsia="sk-SK"/>
-                <w14:ligatures w14:val="standardContextual"/>
-              </w:rPr>
-              <w:tab/>
-            </w:r>
-            <w:r>
-              <w:rPr>
-                <w:rStyle w:val="Hypertextovprepojenie"/>
-                <w:noProof/>
-              </w:rPr>
-              <w:t>Screenshoty z aplikácie</w:t>
-            </w:r>
-            <w:r>
-              <w:rPr>
-                <w:noProof/>
-                <w:webHidden/>
-              </w:rPr>
-              <w:tab/>
-            </w:r>
-            <w:r>
-              <w:rPr>
-                <w:noProof/>
-                <w:webHidden/>
-              </w:rPr>
-              <w:fldChar w:fldCharType="begin"/>
-            </w:r>
-            <w:r>
-              <w:rPr>
-                <w:noProof/>
-                <w:webHidden/>
-              </w:rPr>
-              <w:instrText xml:space="preserve"> PAGEREF _Toc165923604 \h </w:instrText>
-            </w:r>
-            <w:r>
-              <w:rPr>
-                <w:noProof/>
-                <w:webHidden/>
-              </w:rPr>
-            </w:r>
-            <w:r>
-              <w:rPr>
-                <w:noProof/>
-                <w:webHidden/>
-              </w:rPr>
-              <w:fldChar w:fldCharType="separate"/>
-            </w:r>
-            <w:r>
-              <w:rPr>
-                <w:noProof/>
-                <w:webHidden/>
-              </w:rPr>
-              <w:t>14</w:t>
-            </w:r>
-            <w:r>
-              <w:rPr>
-                <w:noProof/>
-                <w:webHidden/>
-              </w:rPr>
-              <w:fldChar w:fldCharType="end"/>
-            </w:r>
-          </w:hyperlink>
-        </w:p>
-        <w:p>
-          <w:pPr>
-            <w:pStyle w:val="Obsah1"/>
-            <w:tabs>
-              <w:tab w:val="left" w:pos="480"/>
-              <w:tab w:val="right" w:leader="dot" w:pos="8777"/>
-            </w:tabs>
-            <w:rPr>
-              <w:rFonts w:asciiTheme="minorHAnsi" w:eastAsiaTheme="minorEastAsia" w:hAnsiTheme="minorHAnsi"/>
-              <w:noProof/>
-              <w:kern w:val="2"/>
-              <w:sz w:val="22"/>
-              <w:lang w:eastAsia="sk-SK"/>
-              <w14:ligatures w14:val="standardContextual"/>
-            </w:rPr>
-          </w:pPr>
-          <w:hyperlink w:anchor="_Toc165923605" w:history="1">
-            <w:r>
-              <w:rPr>
-                <w:rStyle w:val="Hypertextovprepojenie"/>
-                <w:noProof/>
-              </w:rPr>
-              <w:t>5.</w:t>
-            </w:r>
-            <w:r>
-              <w:rPr>
-                <w:rFonts w:asciiTheme="minorHAnsi" w:eastAsiaTheme="minorEastAsia" w:hAnsiTheme="minorHAnsi"/>
-                <w:noProof/>
-                <w:kern w:val="2"/>
-                <w:sz w:val="22"/>
-                <w:lang w:eastAsia="sk-SK"/>
-                <w14:ligatures w14:val="standardContextual"/>
-              </w:rPr>
-              <w:tab/>
-            </w:r>
-            <w:r>
-              <w:rPr>
-                <w:rStyle w:val="Hypertextovprepojenie"/>
-                <w:noProof/>
-              </w:rPr>
-              <w:t>Testovanie</w:t>
-            </w:r>
-            <w:r>
-              <w:rPr>
-                <w:noProof/>
-                <w:webHidden/>
-              </w:rPr>
-              <w:tab/>
-            </w:r>
-            <w:r>
-              <w:rPr>
-                <w:noProof/>
-                <w:webHidden/>
-              </w:rPr>
-              <w:fldChar w:fldCharType="begin"/>
-            </w:r>
-            <w:r>
-              <w:rPr>
-                <w:noProof/>
-                <w:webHidden/>
-              </w:rPr>
-              <w:instrText xml:space="preserve"> PAGEREF _Toc165923605 \h </w:instrText>
-            </w:r>
-            <w:r>
-              <w:rPr>
-                <w:noProof/>
-                <w:webHidden/>
-              </w:rPr>
-            </w:r>
-            <w:r>
-              <w:rPr>
-                <w:noProof/>
-                <w:webHidden/>
-              </w:rPr>
-              <w:fldChar w:fldCharType="separate"/>
-            </w:r>
-            <w:r>
-              <w:rPr>
-                <w:noProof/>
-                <w:webHidden/>
-              </w:rPr>
-              <w:t>15</w:t>
+              <w:t>18</w:t>
             </w:r>
             <w:r>
               <w:rPr>
@@ -4207,7 +4194,7 @@
               <w14:ligatures w14:val="standardContextual"/>
             </w:rPr>
           </w:pPr>
-          <w:hyperlink w:anchor="_Toc165923606" w:history="1">
+          <w:hyperlink w:anchor="_Toc166191026" w:history="1">
             <w:r>
               <w:rPr>
                 <w:rStyle w:val="Hypertextovprepojenie"/>
@@ -4234,7 +4221,7 @@
                 <w:noProof/>
                 <w:webHidden/>
               </w:rPr>
-              <w:instrText xml:space="preserve"> PAGEREF _Toc165923606 \h </w:instrText>
+              <w:instrText xml:space="preserve"> PAGEREF _Toc166191026 \h </w:instrText>
             </w:r>
             <w:r>
               <w:rPr>
@@ -4254,7 +4241,7 @@
                 <w:noProof/>
                 <w:webHidden/>
               </w:rPr>
-              <w:t>16</w:t>
+              <w:t>19</w:t>
             </w:r>
             <w:r>
               <w:rPr>
@@ -4280,7 +4267,7 @@
               <w14:ligatures w14:val="standardContextual"/>
             </w:rPr>
           </w:pPr>
-          <w:hyperlink w:anchor="_Toc165923607" w:history="1">
+          <w:hyperlink w:anchor="_Toc166191027" w:history="1">
             <w:r>
               <w:rPr>
                 <w:rStyle w:val="Hypertextovprepojenie"/>
@@ -4307,7 +4294,7 @@
                 <w:noProof/>
                 <w:webHidden/>
               </w:rPr>
-              <w:instrText xml:space="preserve"> PAGEREF _Toc165923607 \h </w:instrText>
+              <w:instrText xml:space="preserve"> PAGEREF _Toc166191027 \h </w:instrText>
             </w:r>
             <w:r>
               <w:rPr>
@@ -4327,7 +4314,7 @@
                 <w:noProof/>
                 <w:webHidden/>
               </w:rPr>
-              <w:t>17</w:t>
+              <w:t>20</w:t>
             </w:r>
             <w:r>
               <w:rPr>
@@ -4398,7 +4385,7 @@
       <w:r>
         <w:fldChar w:fldCharType="separate"/>
       </w:r>
-      <w:hyperlink r:id="rId10" w:anchor="_Toc165923608" w:history="1">
+      <w:hyperlink r:id="rId10" w:anchor="_Toc166170193" w:history="1">
         <w:r>
           <w:rPr>
             <w:rStyle w:val="Hypertextovprepojenie"/>
@@ -4425,7 +4412,7 @@
             <w:noProof/>
             <w:webHidden/>
           </w:rPr>
-          <w:instrText xml:space="preserve"> PAGEREF _Toc165923608 \h </w:instrText>
+          <w:instrText xml:space="preserve"> PAGEREF _Toc166170193 \h </w:instrText>
         </w:r>
         <w:r>
           <w:rPr>
@@ -4471,7 +4458,7 @@
           <w14:ligatures w14:val="standardContextual"/>
         </w:rPr>
       </w:pPr>
-      <w:hyperlink r:id="rId11" w:anchor="_Toc165923609" w:history="1">
+      <w:hyperlink r:id="rId11" w:anchor="_Toc166170194" w:history="1">
         <w:r>
           <w:rPr>
             <w:rStyle w:val="Hypertextovprepojenie"/>
@@ -4498,7 +4485,7 @@
             <w:noProof/>
             <w:webHidden/>
           </w:rPr>
-          <w:instrText xml:space="preserve"> PAGEREF _Toc165923609 \h </w:instrText>
+          <w:instrText xml:space="preserve"> PAGEREF _Toc166170194 \h </w:instrText>
         </w:r>
         <w:r>
           <w:rPr>
@@ -4544,13 +4531,13 @@
           <w14:ligatures w14:val="standardContextual"/>
         </w:rPr>
       </w:pPr>
-      <w:hyperlink r:id="rId12" w:anchor="_Toc165923610" w:history="1">
+      <w:hyperlink r:id="rId12" w:anchor="_Toc166170195" w:history="1">
         <w:r>
           <w:rPr>
             <w:rStyle w:val="Hypertextovprepojenie"/>
             <w:noProof/>
           </w:rPr>
-          <w:t>Obrázok 3: Planárny graf</w:t>
+          <w:t>Obrázok 3: Ukážka rôznych koreňových stromov</w:t>
         </w:r>
         <w:r>
           <w:rPr>
@@ -4571,7 +4558,7 @@
             <w:noProof/>
             <w:webHidden/>
           </w:rPr>
-          <w:instrText xml:space="preserve"> PAGEREF _Toc165923610 \h </w:instrText>
+          <w:instrText xml:space="preserve"> PAGEREF _Toc166170195 \h </w:instrText>
         </w:r>
         <w:r>
           <w:rPr>
@@ -4617,13 +4604,13 @@
           <w14:ligatures w14:val="standardContextual"/>
         </w:rPr>
       </w:pPr>
-      <w:hyperlink r:id="rId13" w:anchor="_Toc165923611" w:history="1">
+      <w:hyperlink r:id="rId13" w:anchor="_Toc166170196" w:history="1">
         <w:r>
           <w:rPr>
             <w:rStyle w:val="Hypertextovprepojenie"/>
             <w:noProof/>
           </w:rPr>
-          <w:t>Obrázok 4: Úplné grafy</w:t>
+          <w:t>Obrázok 4: Plne binárny a plne ternárny strom</w:t>
         </w:r>
         <w:r>
           <w:rPr>
@@ -4644,7 +4631,7 @@
             <w:noProof/>
             <w:webHidden/>
           </w:rPr>
-          <w:instrText xml:space="preserve"> PAGEREF _Toc165923611 \h </w:instrText>
+          <w:instrText xml:space="preserve"> PAGEREF _Toc166170196 \h </w:instrText>
         </w:r>
         <w:r>
           <w:rPr>
@@ -4690,13 +4677,13 @@
           <w14:ligatures w14:val="standardContextual"/>
         </w:rPr>
       </w:pPr>
-      <w:hyperlink r:id="rId14" w:anchor="_Toc165923612" w:history="1">
+      <w:hyperlink r:id="rId14" w:anchor="_Toc166170197" w:history="1">
         <w:r>
           <w:rPr>
             <w:rStyle w:val="Hypertextovprepojenie"/>
             <w:noProof/>
           </w:rPr>
-          <w:t>Obrázok 5: 2-token graf zo 6-vrcholovej cesty</w:t>
+          <w:t>Obrázok 5: Grafy typu hviezda</w:t>
         </w:r>
         <w:r>
           <w:rPr>
@@ -4717,7 +4704,7 @@
             <w:noProof/>
             <w:webHidden/>
           </w:rPr>
-          <w:instrText xml:space="preserve"> PAGEREF _Toc165923612 \h </w:instrText>
+          <w:instrText xml:space="preserve"> PAGEREF _Toc166170197 \h </w:instrText>
         </w:r>
         <w:r>
           <w:rPr>
@@ -4737,7 +4724,7 @@
             <w:noProof/>
             <w:webHidden/>
           </w:rPr>
-          <w:t>7</w:t>
+          <w:t>6</w:t>
         </w:r>
         <w:r>
           <w:rPr>
@@ -4763,13 +4750,13 @@
           <w14:ligatures w14:val="standardContextual"/>
         </w:rPr>
       </w:pPr>
-      <w:hyperlink r:id="rId15" w:anchor="_Toc165923613" w:history="1">
+      <w:hyperlink r:id="rId15" w:anchor="_Toc166170198" w:history="1">
         <w:r>
           <w:rPr>
             <w:rStyle w:val="Hypertextovprepojenie"/>
             <w:noProof/>
           </w:rPr>
-          <w:t>Obrázok 6: Screenshot aplikácie Gephi</w:t>
+          <w:t>Obrázok 6: Planárny graf</w:t>
         </w:r>
         <w:r>
           <w:rPr>
@@ -4790,7 +4777,7 @@
             <w:noProof/>
             <w:webHidden/>
           </w:rPr>
-          <w:instrText xml:space="preserve"> PAGEREF _Toc165923613 \h </w:instrText>
+          <w:instrText xml:space="preserve"> PAGEREF _Toc166170198 \h </w:instrText>
         </w:r>
         <w:r>
           <w:rPr>
@@ -4810,7 +4797,372 @@
             <w:noProof/>
             <w:webHidden/>
           </w:rPr>
+          <w:t>7</w:t>
+        </w:r>
+        <w:r>
+          <w:rPr>
+            <w:noProof/>
+            <w:webHidden/>
+          </w:rPr>
+          <w:fldChar w:fldCharType="end"/>
+        </w:r>
+      </w:hyperlink>
+    </w:p>
+    <w:p>
+      <w:pPr>
+        <w:pStyle w:val="Zoznamobrzkov"/>
+        <w:tabs>
+          <w:tab w:val="right" w:leader="dot" w:pos="8777"/>
+        </w:tabs>
+        <w:rPr>
+          <w:rFonts w:asciiTheme="minorHAnsi" w:eastAsiaTheme="minorEastAsia" w:hAnsiTheme="minorHAnsi"/>
+          <w:noProof/>
+          <w:kern w:val="2"/>
+          <w:sz w:val="22"/>
+          <w:lang w:eastAsia="sk-SK"/>
+          <w14:ligatures w14:val="standardContextual"/>
+        </w:rPr>
+      </w:pPr>
+      <w:hyperlink r:id="rId16" w:anchor="_Toc166170199" w:history="1">
+        <w:r>
+          <w:rPr>
+            <w:rStyle w:val="Hypertextovprepojenie"/>
+            <w:noProof/>
+          </w:rPr>
+          <w:t>Obrázok 7: Úplné grafy</w:t>
+        </w:r>
+        <w:r>
+          <w:rPr>
+            <w:noProof/>
+            <w:webHidden/>
+          </w:rPr>
+          <w:tab/>
+        </w:r>
+        <w:r>
+          <w:rPr>
+            <w:noProof/>
+            <w:webHidden/>
+          </w:rPr>
+          <w:fldChar w:fldCharType="begin"/>
+        </w:r>
+        <w:r>
+          <w:rPr>
+            <w:noProof/>
+            <w:webHidden/>
+          </w:rPr>
+          <w:instrText xml:space="preserve"> PAGEREF _Toc166170199 \h </w:instrText>
+        </w:r>
+        <w:r>
+          <w:rPr>
+            <w:noProof/>
+            <w:webHidden/>
+          </w:rPr>
+        </w:r>
+        <w:r>
+          <w:rPr>
+            <w:noProof/>
+            <w:webHidden/>
+          </w:rPr>
+          <w:fldChar w:fldCharType="separate"/>
+        </w:r>
+        <w:r>
+          <w:rPr>
+            <w:noProof/>
+            <w:webHidden/>
+          </w:rPr>
+          <w:t>7</w:t>
+        </w:r>
+        <w:r>
+          <w:rPr>
+            <w:noProof/>
+            <w:webHidden/>
+          </w:rPr>
+          <w:fldChar w:fldCharType="end"/>
+        </w:r>
+      </w:hyperlink>
+    </w:p>
+    <w:p>
+      <w:pPr>
+        <w:pStyle w:val="Zoznamobrzkov"/>
+        <w:tabs>
+          <w:tab w:val="right" w:leader="dot" w:pos="8777"/>
+        </w:tabs>
+        <w:rPr>
+          <w:rFonts w:asciiTheme="minorHAnsi" w:eastAsiaTheme="minorEastAsia" w:hAnsiTheme="minorHAnsi"/>
+          <w:noProof/>
+          <w:kern w:val="2"/>
+          <w:sz w:val="22"/>
+          <w:lang w:eastAsia="sk-SK"/>
+          <w14:ligatures w14:val="standardContextual"/>
+        </w:rPr>
+      </w:pPr>
+      <w:hyperlink r:id="rId17" w:anchor="_Toc166170200" w:history="1">
+        <w:r>
+          <w:rPr>
+            <w:rStyle w:val="Hypertextovprepojenie"/>
+            <w:noProof/>
+          </w:rPr>
+          <w:t>Obrázok 8: Johnsonov graf J(4,2)</w:t>
+        </w:r>
+        <w:r>
+          <w:rPr>
+            <w:noProof/>
+            <w:webHidden/>
+          </w:rPr>
+          <w:tab/>
+        </w:r>
+        <w:r>
+          <w:rPr>
+            <w:noProof/>
+            <w:webHidden/>
+          </w:rPr>
+          <w:fldChar w:fldCharType="begin"/>
+        </w:r>
+        <w:r>
+          <w:rPr>
+            <w:noProof/>
+            <w:webHidden/>
+          </w:rPr>
+          <w:instrText xml:space="preserve"> PAGEREF _Toc166170200 \h </w:instrText>
+        </w:r>
+        <w:r>
+          <w:rPr>
+            <w:noProof/>
+            <w:webHidden/>
+          </w:rPr>
+        </w:r>
+        <w:r>
+          <w:rPr>
+            <w:noProof/>
+            <w:webHidden/>
+          </w:rPr>
+          <w:fldChar w:fldCharType="separate"/>
+        </w:r>
+        <w:r>
+          <w:rPr>
+            <w:noProof/>
+            <w:webHidden/>
+          </w:rPr>
           <w:t>8</w:t>
+        </w:r>
+        <w:r>
+          <w:rPr>
+            <w:noProof/>
+            <w:webHidden/>
+          </w:rPr>
+          <w:fldChar w:fldCharType="end"/>
+        </w:r>
+      </w:hyperlink>
+    </w:p>
+    <w:p>
+      <w:pPr>
+        <w:pStyle w:val="Zoznamobrzkov"/>
+        <w:tabs>
+          <w:tab w:val="right" w:leader="dot" w:pos="8777"/>
+        </w:tabs>
+        <w:rPr>
+          <w:rFonts w:asciiTheme="minorHAnsi" w:eastAsiaTheme="minorEastAsia" w:hAnsiTheme="minorHAnsi"/>
+          <w:noProof/>
+          <w:kern w:val="2"/>
+          <w:sz w:val="22"/>
+          <w:lang w:eastAsia="sk-SK"/>
+          <w14:ligatures w14:val="standardContextual"/>
+        </w:rPr>
+      </w:pPr>
+      <w:hyperlink r:id="rId18" w:anchor="_Toc166170201" w:history="1">
+        <w:r>
+          <w:rPr>
+            <w:rStyle w:val="Hypertextovprepojenie"/>
+            <w:noProof/>
+          </w:rPr>
+          <w:t>Obrázok 9: 2-token graf zo 6-vrcholového grafu typu cesta</w:t>
+        </w:r>
+        <w:r>
+          <w:rPr>
+            <w:noProof/>
+            <w:webHidden/>
+          </w:rPr>
+          <w:tab/>
+        </w:r>
+        <w:r>
+          <w:rPr>
+            <w:noProof/>
+            <w:webHidden/>
+          </w:rPr>
+          <w:fldChar w:fldCharType="begin"/>
+        </w:r>
+        <w:r>
+          <w:rPr>
+            <w:noProof/>
+            <w:webHidden/>
+          </w:rPr>
+          <w:instrText xml:space="preserve"> PAGEREF _Toc166170201 \h </w:instrText>
+        </w:r>
+        <w:r>
+          <w:rPr>
+            <w:noProof/>
+            <w:webHidden/>
+          </w:rPr>
+        </w:r>
+        <w:r>
+          <w:rPr>
+            <w:noProof/>
+            <w:webHidden/>
+          </w:rPr>
+          <w:fldChar w:fldCharType="separate"/>
+        </w:r>
+        <w:r>
+          <w:rPr>
+            <w:noProof/>
+            <w:webHidden/>
+          </w:rPr>
+          <w:t>9</w:t>
+        </w:r>
+        <w:r>
+          <w:rPr>
+            <w:noProof/>
+            <w:webHidden/>
+          </w:rPr>
+          <w:fldChar w:fldCharType="end"/>
+        </w:r>
+      </w:hyperlink>
+    </w:p>
+    <w:p>
+      <w:pPr>
+        <w:pStyle w:val="Zoznamobrzkov"/>
+        <w:tabs>
+          <w:tab w:val="right" w:leader="dot" w:pos="8777"/>
+        </w:tabs>
+        <w:rPr>
+          <w:rFonts w:asciiTheme="minorHAnsi" w:eastAsiaTheme="minorEastAsia" w:hAnsiTheme="minorHAnsi"/>
+          <w:noProof/>
+          <w:kern w:val="2"/>
+          <w:sz w:val="22"/>
+          <w:lang w:eastAsia="sk-SK"/>
+          <w14:ligatures w14:val="standardContextual"/>
+        </w:rPr>
+      </w:pPr>
+      <w:hyperlink r:id="rId19" w:anchor="_Toc166170202" w:history="1">
+        <w:r>
+          <w:rPr>
+            <w:rStyle w:val="Hypertextovprepojenie"/>
+            <w:noProof/>
+          </w:rPr>
+          <w:t>Obrázok 10: Screenshot aplikácie Gephi</w:t>
+        </w:r>
+        <w:r>
+          <w:rPr>
+            <w:noProof/>
+            <w:webHidden/>
+          </w:rPr>
+          <w:tab/>
+        </w:r>
+        <w:r>
+          <w:rPr>
+            <w:noProof/>
+            <w:webHidden/>
+          </w:rPr>
+          <w:fldChar w:fldCharType="begin"/>
+        </w:r>
+        <w:r>
+          <w:rPr>
+            <w:noProof/>
+            <w:webHidden/>
+          </w:rPr>
+          <w:instrText xml:space="preserve"> PAGEREF _Toc166170202 \h </w:instrText>
+        </w:r>
+        <w:r>
+          <w:rPr>
+            <w:noProof/>
+            <w:webHidden/>
+          </w:rPr>
+        </w:r>
+        <w:r>
+          <w:rPr>
+            <w:noProof/>
+            <w:webHidden/>
+          </w:rPr>
+          <w:fldChar w:fldCharType="separate"/>
+        </w:r>
+        <w:r>
+          <w:rPr>
+            <w:noProof/>
+            <w:webHidden/>
+          </w:rPr>
+          <w:t>10</w:t>
+        </w:r>
+        <w:r>
+          <w:rPr>
+            <w:noProof/>
+            <w:webHidden/>
+          </w:rPr>
+          <w:fldChar w:fldCharType="end"/>
+        </w:r>
+      </w:hyperlink>
+    </w:p>
+    <w:p>
+      <w:pPr>
+        <w:pStyle w:val="Zoznamobrzkov"/>
+        <w:tabs>
+          <w:tab w:val="right" w:leader="dot" w:pos="8777"/>
+        </w:tabs>
+        <w:rPr>
+          <w:rFonts w:asciiTheme="minorHAnsi" w:eastAsiaTheme="minorEastAsia" w:hAnsiTheme="minorHAnsi"/>
+          <w:noProof/>
+          <w:kern w:val="2"/>
+          <w:sz w:val="22"/>
+          <w:lang w:eastAsia="sk-SK"/>
+          <w14:ligatures w14:val="standardContextual"/>
+        </w:rPr>
+      </w:pPr>
+      <w:hyperlink r:id="rId20" w:anchor="_Toc166170203" w:history="1">
+        <w:r>
+          <w:rPr>
+            <w:rStyle w:val="Hypertextovprepojenie"/>
+            <w:noProof/>
+          </w:rPr>
+          <w:t>Obrázok 11: Entitno-relačný model</w:t>
+        </w:r>
+        <w:r>
+          <w:rPr>
+            <w:noProof/>
+            <w:webHidden/>
+          </w:rPr>
+          <w:tab/>
+        </w:r>
+        <w:r>
+          <w:rPr>
+            <w:noProof/>
+            <w:webHidden/>
+          </w:rPr>
+          <w:fldChar w:fldCharType="begin"/>
+        </w:r>
+        <w:r>
+          <w:rPr>
+            <w:noProof/>
+            <w:webHidden/>
+          </w:rPr>
+          <w:instrText xml:space="preserve"> PAGEREF _Toc166170203 \h </w:instrText>
+        </w:r>
+        <w:r>
+          <w:rPr>
+            <w:noProof/>
+            <w:webHidden/>
+          </w:rPr>
+        </w:r>
+        <w:r>
+          <w:rPr>
+            <w:noProof/>
+            <w:webHidden/>
+          </w:rPr>
+          <w:fldChar w:fldCharType="separate"/>
+        </w:r>
+        <w:r>
+          <w:rPr>
+            <w:noProof/>
+            <w:webHidden/>
+          </w:rPr>
+          <w:t>17</w:t>
         </w:r>
         <w:r>
           <w:rPr>
@@ -4843,7 +5195,7 @@
         </w:numPr>
         <w:ind w:left="720"/>
       </w:pPr>
-      <w:bookmarkStart w:id="0" w:name="_Toc165923573"/>
+      <w:bookmarkStart w:id="0" w:name="_Toc166190993"/>
       <w:r>
         <w:lastRenderedPageBreak/>
         <w:t>Ú</w:t>
@@ -4990,7 +5342,7 @@
       <w:pPr>
         <w:pStyle w:val="Nadpis1"/>
       </w:pPr>
-      <w:bookmarkStart w:id="1" w:name="_Toc165923574"/>
+      <w:bookmarkStart w:id="1" w:name="_Toc166190994"/>
       <w:r>
         <w:lastRenderedPageBreak/>
         <w:t>Základné pojmy</w:t>
@@ -5003,20 +5355,14 @@
         <w:jc w:val="both"/>
       </w:pPr>
       <w:r>
-        <w:t xml:space="preserve">V tejto kapitole vysvetlíme základné pojmy a definície, ktoré sú nevyhnutné pre vypracovanie </w:t>
-      </w:r>
-      <w:r>
-        <w:t xml:space="preserve">našej </w:t>
-      </w:r>
-      <w:r>
-        <w:t>práce.</w:t>
+        <w:t>V tejto kapitole vysvetlíme základné pojmy a definície, ktoré sú nevyhnutné pre vypracovanie našej práce.</w:t>
       </w:r>
     </w:p>
     <w:p>
       <w:pPr>
         <w:pStyle w:val="Nadpis2"/>
       </w:pPr>
-      <w:bookmarkStart w:id="2" w:name="_Toc165923575"/>
+      <w:bookmarkStart w:id="2" w:name="_Toc166190995"/>
       <w:r>
         <w:t>Jednoduchý graf</w:t>
       </w:r>
@@ -5312,7 +5658,7 @@
         </w:numPr>
         <w:ind w:left="993" w:hanging="284"/>
       </w:pPr>
-      <w:bookmarkStart w:id="3" w:name="_Toc165923576"/>
+      <w:bookmarkStart w:id="3" w:name="_Toc166190996"/>
       <w:r>
         <w:t>Pravidelný</w:t>
       </w:r>
@@ -5623,7 +5969,7 @@
         </w:numPr>
         <w:ind w:left="993" w:hanging="284"/>
       </w:pPr>
-      <w:bookmarkStart w:id="4" w:name="_Toc165923577"/>
+      <w:bookmarkStart w:id="4" w:name="_Toc166190997"/>
       <w:r>
         <w:t>Cesty a cykly</w:t>
       </w:r>
@@ -5764,8 +6110,8 @@
         </m:r>
         <m:d>
           <m:dPr>
-            <m:begChr m:val="〈"/>
-            <m:endChr m:val="〉"/>
+            <m:begChr m:val="⟨"/>
+            <m:endChr m:val="⟩"/>
             <m:ctrlPr>
               <w:rPr>
                 <w:rFonts w:ascii="Cambria Math" w:eastAsiaTheme="minorEastAsia" w:hAnsi="Cambria Math"/>
@@ -6015,6 +6361,12 @@
                   </w:rPr>
                   <m:t>e</m:t>
                 </m:r>
+                <m:ctrlPr>
+                  <w:rPr>
+                    <w:rFonts w:ascii="Cambria Math" w:eastAsiaTheme="minorEastAsia" w:hAnsi="Cambria Math"/>
+                    <w:i/>
+                  </w:rPr>
+                </m:ctrlPr>
               </m:e>
               <m:sub>
                 <m:r>
@@ -6188,6 +6540,12 @@
               </w:rPr>
               <m:t>v</m:t>
             </m:r>
+            <m:ctrlPr>
+              <w:rPr>
+                <w:rFonts w:ascii="Cambria Math" w:eastAsiaTheme="minorEastAsia" w:hAnsi="Cambria Math"/>
+                <w:i/>
+              </w:rPr>
+            </m:ctrlPr>
           </m:e>
           <m:sub>
             <m:r>
@@ -6230,6 +6588,12 @@
               </w:rPr>
               <m:t>v</m:t>
             </m:r>
+            <m:ctrlPr>
+              <w:rPr>
+                <w:rFonts w:ascii="Cambria Math" w:eastAsiaTheme="minorEastAsia" w:hAnsi="Cambria Math"/>
+                <w:i/>
+              </w:rPr>
+            </m:ctrlPr>
           </m:e>
           <m:sub>
             <m:r>
@@ -6280,6 +6644,12 @@
               </w:rPr>
               <m:t>v</m:t>
             </m:r>
+            <m:ctrlPr>
+              <w:rPr>
+                <w:rFonts w:ascii="Cambria Math" w:eastAsiaTheme="minorEastAsia" w:hAnsi="Cambria Math"/>
+                <w:i/>
+              </w:rPr>
+            </m:ctrlPr>
           </m:e>
           <m:sub>
             <m:r>
@@ -6460,6 +6830,13 @@
                   </w:rPr>
                   <m:t>e</m:t>
                 </m:r>
+                <m:ctrlPr>
+                  <w:rPr>
+                    <w:rFonts w:ascii="Cambria Math" w:eastAsia="Cambria Math" w:hAnsi="Cambria Math" w:cs="Cambria Math"/>
+                    <w:i/>
+                    <w:szCs w:val="24"/>
+                  </w:rPr>
+                </m:ctrlPr>
               </m:e>
               <m:sub>
                 <m:r>
@@ -6493,6 +6870,12 @@
                   </w:rPr>
                   <m:t>e</m:t>
                 </m:r>
+                <m:ctrlPr>
+                  <w:rPr>
+                    <w:rFonts w:ascii="Cambria Math" w:eastAsiaTheme="minorEastAsia" w:hAnsi="Cambria Math"/>
+                    <w:i/>
+                  </w:rPr>
+                </m:ctrlPr>
               </m:e>
               <m:sub>
                 <m:r>
@@ -6510,6 +6893,12 @@
               </w:rPr>
               <m:t>,…,e</m:t>
             </m:r>
+            <m:ctrlPr>
+              <w:rPr>
+                <w:rFonts w:ascii="Cambria Math" w:eastAsiaTheme="minorEastAsia" w:hAnsi="Cambria Math"/>
+                <w:i/>
+              </w:rPr>
+            </m:ctrlPr>
           </m:e>
           <m:sub>
             <m:r>
@@ -6633,7 +7022,7 @@
         <mc:AlternateContent>
           <mc:Choice Requires="wpg">
             <w:drawing>
-              <wp:anchor distT="0" distB="0" distL="114300" distR="114300" simplePos="0" relativeHeight="251644928" behindDoc="0" locked="0" layoutInCell="1" allowOverlap="1" wp14:anchorId="42FE1EB8" wp14:editId="6235CAE2">
+              <wp:anchor distT="0" distB="0" distL="114300" distR="114300" simplePos="0" relativeHeight="251636736" behindDoc="0" locked="0" layoutInCell="1" allowOverlap="1" wp14:anchorId="42FE1EB8" wp14:editId="5C0D4E6C">
                 <wp:simplePos x="0" y="0"/>
                 <wp:positionH relativeFrom="margin">
                   <wp:align>right</wp:align>
@@ -6643,15 +7032,7 @@
                 </wp:positionV>
                 <wp:extent cx="5577840" cy="1727200"/>
                 <wp:effectExtent l="0" t="0" r="3810" b="6350"/>
-                <wp:wrapThrough wrapText="bothSides">
-                  <wp:wrapPolygon edited="0">
-                    <wp:start x="0" y="0"/>
-                    <wp:lineTo x="0" y="21441"/>
-                    <wp:lineTo x="21541" y="21441"/>
-                    <wp:lineTo x="21541" y="0"/>
-                    <wp:lineTo x="0" y="0"/>
-                  </wp:wrapPolygon>
-                </wp:wrapThrough>
+                <wp:wrapTopAndBottom/>
                 <wp:docPr id="8" name="Skupina 8"/>
                 <wp:cNvGraphicFramePr/>
                 <a:graphic xmlns:a="http://schemas.openxmlformats.org/drawingml/2006/main">
@@ -6674,7 +7055,7 @@
                           </pic:cNvPicPr>
                         </pic:nvPicPr>
                         <pic:blipFill>
-                          <a:blip r:embed="rId16">
+                          <a:blip r:embed="rId21">
                             <a:extLst>
                               <a:ext uri="{28A0092B-C50C-407E-A947-70E740481C1C}">
                                 <a14:useLocalDpi xmlns:a14="http://schemas.microsoft.com/office/drawing/2010/main" val="0"/>
@@ -6732,7 +7113,7 @@
                                 </w:rPr>
                               </w:pPr>
                               <w:bookmarkStart w:id="5" w:name="_Toc165726908"/>
-                              <w:bookmarkStart w:id="6" w:name="_Toc165923608"/>
+                              <w:bookmarkStart w:id="6" w:name="_Toc166170193"/>
                               <w:r>
                                 <w:rPr>
                                   <w:color w:val="auto"/>
@@ -6818,7 +7199,7 @@
           </mc:Choice>
           <mc:Fallback>
             <w:pict>
-              <v:group w14:anchorId="42FE1EB8" id="Skupina 8" o:spid="_x0000_s1026" style="position:absolute;left:0;text-align:left;margin-left:388pt;margin-top:92.1pt;width:439.2pt;height:136pt;z-index:251644928;mso-position-horizontal:right;mso-position-horizontal-relative:margin" coordsize="55778,17272" o:gfxdata="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">
+              <v:group w14:anchorId="42FE1EB8" id="Skupina 8" o:spid="_x0000_s1026" style="position:absolute;left:0;text-align:left;margin-left:388pt;margin-top:92.1pt;width:439.2pt;height:136pt;z-index:251636736;mso-position-horizontal:right;mso-position-horizontal-relative:margin" coordsize="55778,17272" o:gfxdata="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">
                 <v:shapetype id="_x0000_t75" coordsize="21600,21600" o:spt="75" o:preferrelative="t" path="m@4@5l@4@11@9@11@9@5xe" filled="f" stroked="f">
                   <v:stroke joinstyle="miter"/>
                   <v:formulas>
@@ -6839,7 +7220,7 @@
                   <o:lock v:ext="edit" aspectratio="t"/>
                 </v:shapetype>
                 <v:shape id="Obrázok 4" o:spid="_x0000_s1027" type="#_x0000_t75" style="position:absolute;width:55778;height:13868;visibility:visible;mso-wrap-style:square" o:gfxdata="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">
-                  <v:imagedata r:id="rId17" o:title=""/>
+                  <v:imagedata r:id="rId22" o:title=""/>
                 </v:shape>
                 <v:shapetype id="_x0000_t202" coordsize="21600,21600" o:spt="202" path="m,l,21600r21600,l21600,xe">
                   <v:stroke joinstyle="miter"/>
@@ -6860,7 +7241,7 @@
                           </w:rPr>
                         </w:pPr>
                         <w:bookmarkStart w:id="7" w:name="_Toc165726908"/>
-                        <w:bookmarkStart w:id="8" w:name="_Toc165923608"/>
+                        <w:bookmarkStart w:id="8" w:name="_Toc166170193"/>
                         <w:r>
                           <w:rPr>
                             <w:color w:val="auto"/>
@@ -6932,7 +7313,7 @@
                     </w:txbxContent>
                   </v:textbox>
                 </v:shape>
-                <w10:wrap type="through" anchorx="margin"/>
+                <w10:wrap type="topAndBottom" anchorx="margin"/>
               </v:group>
             </w:pict>
           </mc:Fallback>
@@ -7328,7 +7709,7 @@
         </w:numPr>
         <w:ind w:left="993" w:hanging="284"/>
       </w:pPr>
-      <w:bookmarkStart w:id="9" w:name="_Toc165923578"/>
+      <w:bookmarkStart w:id="9" w:name="_Toc166190998"/>
       <w:r>
         <w:t>Hranová a vrcholová súvislosť</w:t>
       </w:r>
@@ -7478,7 +7859,15 @@
                   <w:rPr>
                     <w:rFonts w:ascii="Cambria Math" w:hAnsi="Cambria Math"/>
                   </w:rPr>
-                  <m:t>e|e∈E,e∩A=∅</m:t>
+                  <m:t>e</m:t>
+                </m:r>
+              </m:e>
+              <m:e>
+                <m:r>
+                  <w:rPr>
+                    <w:rFonts w:ascii="Cambria Math" w:hAnsi="Cambria Math"/>
+                  </w:rPr>
+                  <m:t>e∈E,e∩A=∅</m:t>
                 </m:r>
               </m:e>
             </m:d>
@@ -7642,6 +8031,12 @@
               </w:rPr>
               <m:t>k</m:t>
             </m:r>
+            <m:ctrlPr>
+              <w:rPr>
+                <w:rFonts w:ascii="Cambria Math" w:eastAsiaTheme="minorEastAsia" w:hAnsi="Cambria Math"/>
+                <w:i/>
+              </w:rPr>
+            </m:ctrlPr>
           </m:e>
           <m:sub>
             <m:r>
@@ -7675,7 +8070,19 @@
         </m:d>
       </m:oMath>
       <w:r>
-        <w:t>. Graf sa nazýva k-hranovo súvislý, ak</w:t>
+        <w:t xml:space="preserve">. Graf sa nazýva </w:t>
+      </w:r>
+      <m:oMath>
+        <m:r>
+          <w:rPr>
+            <w:rFonts w:ascii="Cambria Math" w:eastAsiaTheme="minorEastAsia" w:hAnsi="Cambria Math" w:cs="Times New Roman"/>
+            <w:szCs w:val="24"/>
+          </w:rPr>
+          <m:t>k</m:t>
+        </m:r>
+      </m:oMath>
+      <w:r>
+        <w:t>-hranovo súvislý, ak</w:t>
       </w:r>
       <w:r>
         <w:t xml:space="preserve"> </w:t>
@@ -7704,6 +8111,13 @@
               </w:rPr>
               <m:t>≤k</m:t>
             </m:r>
+            <m:ctrlPr>
+              <w:rPr>
+                <w:rFonts w:ascii="Cambria Math" w:eastAsia="Cambria Math" w:hAnsi="Cambria Math" w:cs="Cambria Math"/>
+                <w:i/>
+                <w:szCs w:val="24"/>
+              </w:rPr>
+            </m:ctrlPr>
           </m:e>
           <m:sub>
             <m:r>
@@ -7771,6 +8185,12 @@
               </w:rPr>
               <m:t>k</m:t>
             </m:r>
+            <m:ctrlPr>
+              <w:rPr>
+                <w:rFonts w:ascii="Cambria Math" w:eastAsiaTheme="minorEastAsia" w:hAnsi="Cambria Math"/>
+                <w:i/>
+              </w:rPr>
+            </m:ctrlPr>
           </m:e>
           <m:sub>
             <m:r>
@@ -7833,6 +8253,13 @@
               </w:rPr>
               <m:t>≤k</m:t>
             </m:r>
+            <m:ctrlPr>
+              <w:rPr>
+                <w:rFonts w:ascii="Cambria Math" w:eastAsia="Cambria Math" w:hAnsi="Cambria Math" w:cs="Cambria Math"/>
+                <w:i/>
+                <w:szCs w:val="24"/>
+              </w:rPr>
+            </m:ctrlPr>
           </m:e>
           <m:sub>
             <m:r>
@@ -7910,12 +8337,13 @@
       <w:pPr>
         <w:ind w:left="708" w:firstLine="708"/>
         <w:jc w:val="both"/>
-      </w:pPr>
-      <w:r>
-        <w:t>Obrázok 2 sa skladá z troch častí, na obrázku 2.1 sa nachádza graf</w:t>
-      </w:r>
-      <w:r>
-        <w:t xml:space="preserve"> </w:t>
+        <w:rPr>
+          <w:rFonts w:eastAsiaTheme="minorEastAsia"/>
+          <w:szCs w:val="24"/>
+        </w:rPr>
+      </w:pPr>
+      <w:r>
+        <w:t xml:space="preserve">Obrázok 2 sa skladá z troch častí, na obrázku 2.1 sa nachádza graf </w:t>
       </w:r>
       <m:oMath>
         <m:r>
@@ -7927,31 +8355,30 @@
         </m:r>
       </m:oMath>
       <w:r>
-        <w:t>,</w:t>
-      </w:r>
-      <w:r>
-        <w:t xml:space="preserve"> ktorý</w:t>
-      </w:r>
-      <w:r>
-        <w:t xml:space="preserve"> rozdelíme na dva grafy pomocou hranového rezu (</w:t>
-      </w:r>
-      <w:r>
-        <w:t>obráz</w:t>
-      </w:r>
-      <w:r>
-        <w:t>ok</w:t>
-      </w:r>
-      <w:r>
-        <w:t xml:space="preserve"> 2.2</w:t>
-      </w:r>
-      <w:r>
-        <w:t>) a</w:t>
-      </w:r>
-      <w:r>
-        <w:t xml:space="preserve"> </w:t>
-      </w:r>
-      <w:r>
-        <w:t xml:space="preserve">pomocou vrcholového rezu (obrázok 2.3). Pri hranovom reze sme odstránili dve hrany a to </w:t>
+        <w:rPr>
+          <w:rFonts w:eastAsiaTheme="minorEastAsia"/>
+          <w:szCs w:val="24"/>
+        </w:rPr>
+        <w:t xml:space="preserve">. Tento graf sme rozdelili pomocou hranového rezu. Výsledok vidíme na obrázku 2.2, na ktorom sú dva izolované grafy. Graf </w:t>
+      </w:r>
+      <m:oMath>
+        <m:r>
+          <w:rPr>
+            <w:rFonts w:ascii="Cambria Math" w:eastAsiaTheme="minorEastAsia" w:hAnsi="Cambria Math" w:cs="Times New Roman"/>
+            <w:szCs w:val="24"/>
+          </w:rPr>
+          <m:t>G</m:t>
+        </m:r>
+      </m:oMath>
+      <w:r>
+        <w:rPr>
+          <w:rFonts w:eastAsiaTheme="minorEastAsia"/>
+          <w:szCs w:val="24"/>
+        </w:rPr>
+        <w:t xml:space="preserve"> vieme rozdeliť aj pomocou vrcholového rezu, po ktorom dostaneme taktiež dva izolované, v našom prípade jednovrcholové grafy, viď obrázok 2.3. </w:t>
+      </w:r>
+      <w:r>
+        <w:t xml:space="preserve">Pri hranovom reze sme odstránili dve hrany a to </w:t>
       </w:r>
       <m:oMath>
         <m:d>
@@ -8013,7 +8440,14 @@
         <w:rPr>
           <w:rFonts w:eastAsiaTheme="minorEastAsia"/>
         </w:rPr>
-        <w:t xml:space="preserve">, takže hranová súvislosť </w:t>
+        <w:t xml:space="preserve">, takže </w:t>
+      </w:r>
+      <w:r>
+        <w:rPr>
+          <w:rFonts w:eastAsiaTheme="minorEastAsia"/>
+        </w:rPr>
+        <w:lastRenderedPageBreak/>
+        <w:t xml:space="preserve">hranová súvislosť </w:t>
       </w:r>
       <m:oMath>
         <m:sSub>
@@ -8033,6 +8467,12 @@
               </w:rPr>
               <m:t>k</m:t>
             </m:r>
+            <m:ctrlPr>
+              <w:rPr>
+                <w:rFonts w:ascii="Cambria Math" w:eastAsiaTheme="minorEastAsia" w:hAnsi="Cambria Math"/>
+                <w:i/>
+              </w:rPr>
+            </m:ctrlPr>
           </m:e>
           <m:sub>
             <m:r>
@@ -8077,15 +8517,7 @@
           <w:rFonts w:eastAsiaTheme="minorEastAsia"/>
           <w:szCs w:val="24"/>
         </w:rPr>
-        <w:t xml:space="preserve">. Pri vrcholovom reze sme </w:t>
-      </w:r>
-      <w:r>
-        <w:rPr>
-          <w:rFonts w:eastAsiaTheme="minorEastAsia"/>
-          <w:szCs w:val="24"/>
-        </w:rPr>
-        <w:lastRenderedPageBreak/>
-        <w:t xml:space="preserve">odstránili dva vrcholy </w:t>
+        <w:t xml:space="preserve">. Pri vrcholovom reze sme odstránili dva vrcholy </w:t>
       </w:r>
       <m:oMath>
         <m:r>
@@ -8117,168 +8549,8 @@
           <w:rFonts w:eastAsiaTheme="minorEastAsia"/>
           <w:szCs w:val="24"/>
         </w:rPr>
-        <w:t xml:space="preserve"> a príslušné hrany </w:t>
-      </w:r>
-      <m:oMath>
-        <m:d>
-          <m:dPr>
-            <m:begChr m:val="{"/>
-            <m:endChr m:val="}"/>
-            <m:ctrlPr>
-              <w:rPr>
-                <w:rFonts w:ascii="Cambria Math" w:hAnsi="Cambria Math"/>
-                <w:i/>
-              </w:rPr>
-            </m:ctrlPr>
-          </m:dPr>
-          <m:e>
-            <m:r>
-              <w:rPr>
-                <w:rFonts w:ascii="Cambria Math" w:hAnsi="Cambria Math"/>
-              </w:rPr>
-              <m:t>b,c</m:t>
-            </m:r>
-          </m:e>
-        </m:d>
-      </m:oMath>
-      <w:r>
-        <w:rPr>
-          <w:rFonts w:eastAsiaTheme="minorEastAsia"/>
-        </w:rPr>
-        <w:t xml:space="preserve">, </w:t>
-      </w:r>
-      <m:oMath>
-        <m:d>
-          <m:dPr>
-            <m:begChr m:val="{"/>
-            <m:endChr m:val="}"/>
-            <m:ctrlPr>
-              <w:rPr>
-                <w:rFonts w:ascii="Cambria Math" w:hAnsi="Cambria Math"/>
-                <w:i/>
-              </w:rPr>
-            </m:ctrlPr>
-          </m:dPr>
-          <m:e>
-            <m:r>
-              <w:rPr>
-                <w:rFonts w:ascii="Cambria Math" w:hAnsi="Cambria Math"/>
-              </w:rPr>
-              <m:t>c,d</m:t>
-            </m:r>
-          </m:e>
-        </m:d>
-      </m:oMath>
-      <w:r>
-        <w:rPr>
-          <w:rFonts w:eastAsiaTheme="minorEastAsia"/>
-        </w:rPr>
-        <w:t xml:space="preserve"> a</w:t>
-      </w:r>
-      <w:r>
-        <w:rPr>
-          <w:rFonts w:eastAsiaTheme="minorEastAsia"/>
-        </w:rPr>
-        <w:t> </w:t>
-      </w:r>
-      <m:oMath>
-        <m:d>
-          <m:dPr>
-            <m:begChr m:val="{"/>
-            <m:endChr m:val="}"/>
-            <m:ctrlPr>
-              <w:rPr>
-                <w:rFonts w:ascii="Cambria Math" w:hAnsi="Cambria Math"/>
-                <w:i/>
-              </w:rPr>
-            </m:ctrlPr>
-          </m:dPr>
-          <m:e>
-            <m:r>
-              <w:rPr>
-                <w:rFonts w:ascii="Cambria Math" w:hAnsi="Cambria Math"/>
-              </w:rPr>
-              <m:t>b,d</m:t>
-            </m:r>
-          </m:e>
-        </m:d>
-      </m:oMath>
-      <w:r>
-        <w:rPr>
-          <w:rFonts w:eastAsiaTheme="minorEastAsia"/>
-        </w:rPr>
-        <w:t xml:space="preserve">, vrcholová súvislosť </w:t>
-      </w:r>
-      <m:oMath>
-        <m:sSub>
-          <m:sSubPr>
-            <m:ctrlPr>
-              <w:rPr>
-                <w:rFonts w:ascii="Cambria Math" w:eastAsiaTheme="minorEastAsia" w:hAnsi="Cambria Math" w:cs="Times New Roman"/>
-                <w:i/>
-                <w:szCs w:val="24"/>
-              </w:rPr>
-            </m:ctrlPr>
-          </m:sSubPr>
-          <m:e>
-            <m:r>
-              <w:rPr>
-                <w:rFonts w:ascii="Cambria Math" w:eastAsiaTheme="minorEastAsia" w:hAnsi="Cambria Math"/>
-              </w:rPr>
-              <m:t>k</m:t>
-            </m:r>
-          </m:e>
-          <m:sub>
-            <m:r>
-              <w:rPr>
-                <w:rFonts w:ascii="Cambria Math" w:eastAsiaTheme="minorEastAsia" w:hAnsi="Cambria Math" w:cs="Times New Roman"/>
-                <w:szCs w:val="24"/>
-              </w:rPr>
-              <m:t>V</m:t>
-            </m:r>
-          </m:sub>
-        </m:sSub>
-        <m:d>
-          <m:dPr>
-            <m:ctrlPr>
-              <w:rPr>
-                <w:rFonts w:ascii="Cambria Math" w:eastAsiaTheme="minorEastAsia" w:hAnsi="Cambria Math" w:cs="Times New Roman"/>
-                <w:i/>
-                <w:szCs w:val="24"/>
-              </w:rPr>
-            </m:ctrlPr>
-          </m:dPr>
-          <m:e>
-            <m:r>
-              <w:rPr>
-                <w:rFonts w:ascii="Cambria Math" w:eastAsiaTheme="minorEastAsia" w:hAnsi="Cambria Math" w:cs="Times New Roman"/>
-                <w:szCs w:val="24"/>
-              </w:rPr>
-              <m:t>G</m:t>
-            </m:r>
-          </m:e>
-        </m:d>
-        <m:r>
-          <w:rPr>
-            <w:rFonts w:ascii="Cambria Math" w:eastAsiaTheme="minorEastAsia" w:hAnsi="Cambria Math" w:cs="Times New Roman"/>
-            <w:szCs w:val="24"/>
-          </w:rPr>
-          <m:t>=2</m:t>
-        </m:r>
-      </m:oMath>
-      <w:r>
-        <w:rPr>
-          <w:rFonts w:eastAsiaTheme="minorEastAsia"/>
-          <w:szCs w:val="24"/>
-        </w:rPr>
-        <w:t>.</w:t>
-      </w:r>
-    </w:p>
-    <w:p>
-      <w:pPr>
-        <w:ind w:left="708" w:firstLine="708"/>
-        <w:jc w:val="both"/>
-      </w:pPr>
+        <w:t xml:space="preserve"> </w:t>
+      </w:r>
       <w:r>
         <w:rPr>
           <w:noProof/>
@@ -8286,25 +8558,17 @@
         <mc:AlternateContent>
           <mc:Choice Requires="wpg">
             <w:drawing>
-              <wp:anchor distT="0" distB="0" distL="114300" distR="114300" simplePos="0" relativeHeight="251649024" behindDoc="0" locked="0" layoutInCell="1" allowOverlap="1" wp14:anchorId="27A671D2" wp14:editId="44B51C87">
+              <wp:anchor distT="0" distB="0" distL="114300" distR="114300" simplePos="0" relativeHeight="251640832" behindDoc="0" locked="0" layoutInCell="1" allowOverlap="1" wp14:anchorId="27A671D2" wp14:editId="058667C5">
                 <wp:simplePos x="0" y="0"/>
                 <wp:positionH relativeFrom="margin">
                   <wp:align>center</wp:align>
                 </wp:positionH>
                 <wp:positionV relativeFrom="paragraph">
-                  <wp:posOffset>52070</wp:posOffset>
+                  <wp:posOffset>727710</wp:posOffset>
                 </wp:positionV>
                 <wp:extent cx="4337685" cy="1803400"/>
                 <wp:effectExtent l="0" t="0" r="5715" b="6350"/>
-                <wp:wrapThrough wrapText="bothSides">
-                  <wp:wrapPolygon edited="0">
-                    <wp:start x="0" y="0"/>
-                    <wp:lineTo x="0" y="21448"/>
-                    <wp:lineTo x="21534" y="21448"/>
-                    <wp:lineTo x="21534" y="0"/>
-                    <wp:lineTo x="0" y="0"/>
-                  </wp:wrapPolygon>
-                </wp:wrapThrough>
+                <wp:wrapTopAndBottom/>
                 <wp:docPr id="21" name="Skupina 21"/>
                 <wp:cNvGraphicFramePr/>
                 <a:graphic xmlns:a="http://schemas.openxmlformats.org/drawingml/2006/main">
@@ -8327,7 +8591,7 @@
                           </pic:cNvPicPr>
                         </pic:nvPicPr>
                         <pic:blipFill>
-                          <a:blip r:embed="rId18">
+                          <a:blip r:embed="rId23">
                             <a:extLst>
                               <a:ext uri="{28A0092B-C50C-407E-A947-70E740481C1C}">
                                 <a14:useLocalDpi xmlns:a14="http://schemas.microsoft.com/office/drawing/2010/main" val="0"/>
@@ -8384,7 +8648,7 @@
                                 </w:rPr>
                               </w:pPr>
                               <w:bookmarkStart w:id="10" w:name="_Toc165726909"/>
-                              <w:bookmarkStart w:id="11" w:name="_Toc165923609"/>
+                              <w:bookmarkStart w:id="11" w:name="_Toc166170194"/>
                               <w:r>
                                 <w:rPr>
                                   <w:color w:val="auto"/>
@@ -8462,9 +8726,9 @@
           </mc:Choice>
           <mc:Fallback>
             <w:pict>
-              <v:group w14:anchorId="27A671D2" id="Skupina 21" o:spid="_x0000_s1029" style="position:absolute;left:0;text-align:left;margin-left:0;margin-top:4.1pt;width:341.55pt;height:142pt;z-index:251649024;mso-position-horizontal:center;mso-position-horizontal-relative:margin" coordsize="43376,18034" o:gfxdata="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">
+              <v:group w14:anchorId="27A671D2" id="Skupina 21" o:spid="_x0000_s1029" style="position:absolute;left:0;text-align:left;margin-left:0;margin-top:57.3pt;width:341.55pt;height:142pt;z-index:251640832;mso-position-horizontal:center;mso-position-horizontal-relative:margin" coordsize="43376,18034" o:gfxdata="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">
                 <v:shape id="Obrázok 19" o:spid="_x0000_s1030" type="#_x0000_t75" style="position:absolute;width:43376;height:14395;visibility:visible;mso-wrap-style:square" o:gfxdata="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">
-                  <v:imagedata r:id="rId19" o:title=""/>
+                  <v:imagedata r:id="rId24" o:title=""/>
                 </v:shape>
                 <v:shape id="Textové pole 20" o:spid="_x0000_s1031" type="#_x0000_t202" style="position:absolute;top:15011;width:43376;height:3023;visibility:visible;mso-wrap-style:square;v-text-anchor:top" o:gfxdata="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" stroked="f">
                   <v:textbox style="mso-fit-shape-to-text:t" inset="0,0,0,0">
@@ -8480,7 +8744,7 @@
                           </w:rPr>
                         </w:pPr>
                         <w:bookmarkStart w:id="12" w:name="_Toc165726909"/>
-                        <w:bookmarkStart w:id="13" w:name="_Toc165923609"/>
+                        <w:bookmarkStart w:id="13" w:name="_Toc166170194"/>
                         <w:r>
                           <w:rPr>
                             <w:color w:val="auto"/>
@@ -8544,12 +8808,185 @@
                     </w:txbxContent>
                   </v:textbox>
                 </v:shape>
-                <w10:wrap type="through" anchorx="margin"/>
+                <w10:wrap type="topAndBottom" anchorx="margin"/>
               </v:group>
             </w:pict>
           </mc:Fallback>
         </mc:AlternateContent>
       </w:r>
+      <w:r>
+        <w:rPr>
+          <w:rFonts w:eastAsiaTheme="minorEastAsia"/>
+          <w:szCs w:val="24"/>
+        </w:rPr>
+        <w:t xml:space="preserve">a príslušné hrany </w:t>
+      </w:r>
+      <m:oMath>
+        <m:d>
+          <m:dPr>
+            <m:begChr m:val="{"/>
+            <m:endChr m:val="}"/>
+            <m:ctrlPr>
+              <w:rPr>
+                <w:rFonts w:ascii="Cambria Math" w:hAnsi="Cambria Math"/>
+                <w:i/>
+              </w:rPr>
+            </m:ctrlPr>
+          </m:dPr>
+          <m:e>
+            <m:r>
+              <w:rPr>
+                <w:rFonts w:ascii="Cambria Math" w:hAnsi="Cambria Math"/>
+              </w:rPr>
+              <m:t>b,c</m:t>
+            </m:r>
+          </m:e>
+        </m:d>
+      </m:oMath>
+      <w:r>
+        <w:rPr>
+          <w:rFonts w:eastAsiaTheme="minorEastAsia"/>
+        </w:rPr>
+        <w:t xml:space="preserve">, </w:t>
+      </w:r>
+      <m:oMath>
+        <m:d>
+          <m:dPr>
+            <m:begChr m:val="{"/>
+            <m:endChr m:val="}"/>
+            <m:ctrlPr>
+              <w:rPr>
+                <w:rFonts w:ascii="Cambria Math" w:hAnsi="Cambria Math"/>
+                <w:i/>
+              </w:rPr>
+            </m:ctrlPr>
+          </m:dPr>
+          <m:e>
+            <m:r>
+              <w:rPr>
+                <w:rFonts w:ascii="Cambria Math" w:hAnsi="Cambria Math"/>
+              </w:rPr>
+              <m:t>c,d</m:t>
+            </m:r>
+          </m:e>
+        </m:d>
+      </m:oMath>
+      <w:r>
+        <w:rPr>
+          <w:rFonts w:eastAsiaTheme="minorEastAsia"/>
+        </w:rPr>
+        <w:t xml:space="preserve"> a</w:t>
+      </w:r>
+      <w:r>
+        <w:rPr>
+          <w:rFonts w:eastAsiaTheme="minorEastAsia"/>
+        </w:rPr>
+        <w:t> </w:t>
+      </w:r>
+      <m:oMath>
+        <m:d>
+          <m:dPr>
+            <m:begChr m:val="{"/>
+            <m:endChr m:val="}"/>
+            <m:ctrlPr>
+              <w:rPr>
+                <w:rFonts w:ascii="Cambria Math" w:hAnsi="Cambria Math"/>
+                <w:i/>
+              </w:rPr>
+            </m:ctrlPr>
+          </m:dPr>
+          <m:e>
+            <m:r>
+              <w:rPr>
+                <w:rFonts w:ascii="Cambria Math" w:hAnsi="Cambria Math"/>
+              </w:rPr>
+              <m:t>b,d</m:t>
+            </m:r>
+          </m:e>
+        </m:d>
+      </m:oMath>
+      <w:r>
+        <w:rPr>
+          <w:rFonts w:eastAsiaTheme="minorEastAsia"/>
+        </w:rPr>
+        <w:t xml:space="preserve">, vrcholová súvislosť </w:t>
+      </w:r>
+      <m:oMath>
+        <m:sSub>
+          <m:sSubPr>
+            <m:ctrlPr>
+              <w:rPr>
+                <w:rFonts w:ascii="Cambria Math" w:eastAsiaTheme="minorEastAsia" w:hAnsi="Cambria Math" w:cs="Times New Roman"/>
+                <w:i/>
+                <w:szCs w:val="24"/>
+              </w:rPr>
+            </m:ctrlPr>
+          </m:sSubPr>
+          <m:e>
+            <m:r>
+              <w:rPr>
+                <w:rFonts w:ascii="Cambria Math" w:eastAsiaTheme="minorEastAsia" w:hAnsi="Cambria Math"/>
+              </w:rPr>
+              <m:t>k</m:t>
+            </m:r>
+            <m:ctrlPr>
+              <w:rPr>
+                <w:rFonts w:ascii="Cambria Math" w:eastAsiaTheme="minorEastAsia" w:hAnsi="Cambria Math"/>
+                <w:i/>
+              </w:rPr>
+            </m:ctrlPr>
+          </m:e>
+          <m:sub>
+            <m:r>
+              <w:rPr>
+                <w:rFonts w:ascii="Cambria Math" w:eastAsiaTheme="minorEastAsia" w:hAnsi="Cambria Math" w:cs="Times New Roman"/>
+                <w:szCs w:val="24"/>
+              </w:rPr>
+              <m:t>V</m:t>
+            </m:r>
+          </m:sub>
+        </m:sSub>
+        <m:d>
+          <m:dPr>
+            <m:ctrlPr>
+              <w:rPr>
+                <w:rFonts w:ascii="Cambria Math" w:eastAsiaTheme="minorEastAsia" w:hAnsi="Cambria Math" w:cs="Times New Roman"/>
+                <w:i/>
+                <w:szCs w:val="24"/>
+              </w:rPr>
+            </m:ctrlPr>
+          </m:dPr>
+          <m:e>
+            <m:r>
+              <w:rPr>
+                <w:rFonts w:ascii="Cambria Math" w:eastAsiaTheme="minorEastAsia" w:hAnsi="Cambria Math" w:cs="Times New Roman"/>
+                <w:szCs w:val="24"/>
+              </w:rPr>
+              <m:t>G</m:t>
+            </m:r>
+          </m:e>
+        </m:d>
+        <m:r>
+          <w:rPr>
+            <w:rFonts w:ascii="Cambria Math" w:eastAsiaTheme="minorEastAsia" w:hAnsi="Cambria Math" w:cs="Times New Roman"/>
+            <w:szCs w:val="24"/>
+          </w:rPr>
+          <m:t>=2</m:t>
+        </m:r>
+      </m:oMath>
+      <w:r>
+        <w:rPr>
+          <w:rFonts w:eastAsiaTheme="minorEastAsia"/>
+          <w:szCs w:val="24"/>
+        </w:rPr>
+        <w:t>.</w:t>
+      </w:r>
+    </w:p>
+    <w:p>
+      <w:pPr>
+        <w:ind w:left="708" w:firstLine="708"/>
+        <w:jc w:val="both"/>
+      </w:pPr>
     </w:p>
     <w:p>
       <w:pPr>
@@ -8560,7 +8997,7 @@
         </w:numPr>
         <w:ind w:left="993" w:hanging="284"/>
       </w:pPr>
-      <w:bookmarkStart w:id="14" w:name="_Toc165923579"/>
+      <w:bookmarkStart w:id="14" w:name="_Toc166190999"/>
       <w:r>
         <w:t>Farbenie grafov</w:t>
       </w:r>
@@ -8659,7 +9096,13 @@
         <w:t xml:space="preserve"> </w:t>
       </w:r>
       <w:r>
-        <w:t xml:space="preserve">t.j. najmenšia hodnota </w:t>
+        <w:t>t.</w:t>
+      </w:r>
+      <w:r>
+        <w:t xml:space="preserve"> </w:t>
+      </w:r>
+      <w:r>
+        <w:t xml:space="preserve">j. najmenšia hodnota </w:t>
       </w:r>
       <m:oMath>
         <m:r>
@@ -8708,7 +9151,7 @@
         </w:numPr>
         <w:ind w:left="993" w:hanging="284"/>
       </w:pPr>
-      <w:bookmarkStart w:id="15" w:name="_Toc165923580"/>
+      <w:bookmarkStart w:id="15" w:name="_Toc166191000"/>
       <w:r>
         <w:t>Obvod</w:t>
       </w:r>
@@ -8871,7 +9314,7 @@
         </w:numPr>
         <w:ind w:left="993" w:hanging="284"/>
       </w:pPr>
-      <w:bookmarkStart w:id="16" w:name="_Toc165923581"/>
+      <w:bookmarkStart w:id="16" w:name="_Toc166191001"/>
       <w:r>
         <w:t>Euler</w:t>
       </w:r>
@@ -8990,7 +9433,7 @@
         </w:numPr>
         <w:ind w:left="993" w:hanging="284"/>
       </w:pPr>
-      <w:bookmarkStart w:id="17" w:name="_Toc165923582"/>
+      <w:bookmarkStart w:id="17" w:name="_Toc166191002"/>
       <w:r>
         <w:t>Hamilton</w:t>
       </w:r>
@@ -8999,6 +9442,9 @@
       </w:r>
       <w:r>
         <w:t xml:space="preserve"> cesta</w:t>
+      </w:r>
+      <w:r>
+        <w:t xml:space="preserve"> a cyklus</w:t>
       </w:r>
       <w:bookmarkEnd w:id="17"/>
     </w:p>
@@ -9049,14 +9495,14 @@
         <w:rPr>
           <w:rFonts w:eastAsiaTheme="minorEastAsia"/>
         </w:rPr>
-        <w:t xml:space="preserve"> ktorý prechádza každým vrcholom práve raz sa nazýva Hamiltonovský cyklus alebo aj </w:t>
+        <w:t xml:space="preserve"> ktorý prechádza </w:t>
       </w:r>
       <w:r>
         <w:rPr>
           <w:rFonts w:eastAsiaTheme="minorEastAsia"/>
         </w:rPr>
         <w:lastRenderedPageBreak/>
-        <w:t xml:space="preserve">Hamiltonovská kružnica. Inak povedané, jednoduchá cesta </w:t>
+        <w:t xml:space="preserve">každým vrcholom práve raz sa nazýva Hamiltonovský cyklus alebo aj Hamiltonovská kružnica. Inak povedané, jednoduchá cesta </w:t>
       </w:r>
       <m:oMath>
         <m:sSub>
@@ -9261,6 +9707,12 @@
                   </w:rPr>
                   <m:t>x</m:t>
                 </m:r>
+                <m:ctrlPr>
+                  <w:rPr>
+                    <w:rFonts w:ascii="Cambria Math" w:hAnsi="Cambria Math"/>
+                    <w:i/>
+                  </w:rPr>
+                </m:ctrlPr>
               </m:e>
               <m:sub>
                 <m:r>
@@ -9799,7 +10251,7 @@
         </w:numPr>
         <w:ind w:left="993" w:hanging="284"/>
       </w:pPr>
-      <w:bookmarkStart w:id="18" w:name="_Toc165923583"/>
+      <w:bookmarkStart w:id="18" w:name="_Toc166191003"/>
       <w:r>
         <w:t>Izomorfizmus</w:t>
       </w:r>
@@ -9811,6 +10263,9 @@
           <w:tab w:val="right" w:pos="8787"/>
         </w:tabs>
         <w:ind w:left="708" w:firstLine="708"/>
+        <w:rPr>
+          <w:rFonts w:eastAsiaTheme="minorEastAsia"/>
+        </w:rPr>
       </w:pPr>
       <w:r>
         <w:rPr>
@@ -10396,6 +10851,446 @@
         </w:rPr>
         <w:t xml:space="preserve"> sa nazýva izomorfizmus [5, s. 672].</w:t>
       </w:r>
+    </w:p>
+    <w:p>
+      <w:pPr>
+        <w:tabs>
+          <w:tab w:val="right" w:pos="8787"/>
+        </w:tabs>
+        <w:ind w:left="708" w:firstLine="708"/>
+        <w:rPr>
+          <w:rFonts w:eastAsiaTheme="minorEastAsia"/>
+          <w:szCs w:val="24"/>
+        </w:rPr>
+      </w:pPr>
+      <w:r>
+        <w:rPr>
+          <w:rFonts w:eastAsiaTheme="minorEastAsia"/>
+        </w:rPr>
+        <w:t xml:space="preserve">V podstate, dva grafy </w:t>
+      </w:r>
+      <m:oMath>
+        <m:sSub>
+          <m:sSubPr>
+            <m:ctrlPr>
+              <w:rPr>
+                <w:rFonts w:ascii="Cambria Math" w:hAnsi="Cambria Math"/>
+                <w:i/>
+              </w:rPr>
+            </m:ctrlPr>
+          </m:sSubPr>
+          <m:e>
+            <m:r>
+              <w:rPr>
+                <w:rFonts w:ascii="Cambria Math" w:hAnsi="Cambria Math"/>
+              </w:rPr>
+              <m:t>G</m:t>
+            </m:r>
+          </m:e>
+          <m:sub>
+            <m:r>
+              <w:rPr>
+                <w:rFonts w:ascii="Cambria Math" w:hAnsi="Cambria Math"/>
+              </w:rPr>
+              <m:t>1</m:t>
+            </m:r>
+          </m:sub>
+        </m:sSub>
+      </m:oMath>
+      <w:r>
+        <w:rPr>
+          <w:rFonts w:eastAsiaTheme="minorEastAsia"/>
+        </w:rPr>
+        <w:t xml:space="preserve"> a </w:t>
+      </w:r>
+      <m:oMath>
+        <m:sSub>
+          <m:sSubPr>
+            <m:ctrlPr>
+              <w:rPr>
+                <w:rFonts w:ascii="Cambria Math" w:hAnsi="Cambria Math"/>
+                <w:i/>
+              </w:rPr>
+            </m:ctrlPr>
+          </m:sSubPr>
+          <m:e>
+            <m:r>
+              <w:rPr>
+                <w:rFonts w:ascii="Cambria Math" w:hAnsi="Cambria Math"/>
+              </w:rPr>
+              <m:t>G</m:t>
+            </m:r>
+          </m:e>
+          <m:sub>
+            <m:r>
+              <w:rPr>
+                <w:rFonts w:ascii="Cambria Math" w:hAnsi="Cambria Math"/>
+              </w:rPr>
+              <m:t>2</m:t>
+            </m:r>
+          </m:sub>
+        </m:sSub>
+      </m:oMath>
+      <w:r>
+        <w:rPr>
+          <w:rFonts w:eastAsiaTheme="minorEastAsia"/>
+        </w:rPr>
+        <w:t xml:space="preserve"> sú izomorfné, ak majú rovnakú štruktúru. Ich množiny vrcholov a hrán môžu byť odlišné. Izomorfizmus je potom zobrazenie množiny vrcholov </w:t>
+      </w:r>
+      <m:oMath>
+        <m:sSub>
+          <m:sSubPr>
+            <m:ctrlPr>
+              <w:rPr>
+                <w:rFonts w:ascii="Cambria Math" w:hAnsi="Cambria Math" w:cs="Times New Roman"/>
+                <w:i/>
+                <w:szCs w:val="24"/>
+              </w:rPr>
+            </m:ctrlPr>
+          </m:sSubPr>
+          <m:e>
+            <m:r>
+              <w:rPr>
+                <w:rFonts w:ascii="Cambria Math" w:hAnsi="Cambria Math"/>
+              </w:rPr>
+              <m:t>G</m:t>
+            </m:r>
+          </m:e>
+          <m:sub>
+            <m:r>
+              <w:rPr>
+                <w:rFonts w:ascii="Cambria Math" w:hAnsi="Cambria Math"/>
+              </w:rPr>
+              <m:t>1</m:t>
+            </m:r>
+          </m:sub>
+        </m:sSub>
+      </m:oMath>
+      <w:r>
+        <w:rPr>
+          <w:rFonts w:eastAsiaTheme="minorEastAsia"/>
+          <w:szCs w:val="24"/>
+        </w:rPr>
+        <w:t xml:space="preserve"> do množiny vrcholov </w:t>
+      </w:r>
+      <m:oMath>
+        <m:sSub>
+          <m:sSubPr>
+            <m:ctrlPr>
+              <w:rPr>
+                <w:rFonts w:ascii="Cambria Math" w:hAnsi="Cambria Math" w:cs="Times New Roman"/>
+                <w:i/>
+                <w:szCs w:val="24"/>
+              </w:rPr>
+            </m:ctrlPr>
+          </m:sSubPr>
+          <m:e>
+            <m:r>
+              <w:rPr>
+                <w:rFonts w:ascii="Cambria Math" w:hAnsi="Cambria Math"/>
+              </w:rPr>
+              <m:t>G</m:t>
+            </m:r>
+          </m:e>
+          <m:sub>
+            <m:r>
+              <w:rPr>
+                <w:rFonts w:ascii="Cambria Math" w:hAnsi="Cambria Math"/>
+              </w:rPr>
+              <m:t>2</m:t>
+            </m:r>
+          </m:sub>
+        </m:sSub>
+      </m:oMath>
+      <w:r>
+        <w:rPr>
+          <w:rFonts w:eastAsiaTheme="minorEastAsia"/>
+          <w:szCs w:val="24"/>
+        </w:rPr>
+        <w:t xml:space="preserve">. Ak aplikujeme toto zobrazenie na vrcholy </w:t>
+      </w:r>
+      <m:oMath>
+        <m:sSub>
+          <m:sSubPr>
+            <m:ctrlPr>
+              <w:rPr>
+                <w:rFonts w:ascii="Cambria Math" w:hAnsi="Cambria Math" w:cs="Times New Roman"/>
+                <w:i/>
+                <w:szCs w:val="24"/>
+              </w:rPr>
+            </m:ctrlPr>
+          </m:sSubPr>
+          <m:e>
+            <m:r>
+              <w:rPr>
+                <w:rFonts w:ascii="Cambria Math" w:hAnsi="Cambria Math"/>
+              </w:rPr>
+              <m:t>G</m:t>
+            </m:r>
+          </m:e>
+          <m:sub>
+            <m:r>
+              <w:rPr>
+                <w:rFonts w:ascii="Cambria Math" w:hAnsi="Cambria Math"/>
+              </w:rPr>
+              <m:t>1</m:t>
+            </m:r>
+          </m:sub>
+        </m:sSub>
+      </m:oMath>
+      <w:r>
+        <w:rPr>
+          <w:rFonts w:eastAsiaTheme="minorEastAsia"/>
+          <w:szCs w:val="24"/>
+        </w:rPr>
+        <w:t xml:space="preserve">, vytvárame </w:t>
+      </w:r>
+      <m:oMath>
+        <m:sSub>
+          <m:sSubPr>
+            <m:ctrlPr>
+              <w:rPr>
+                <w:rFonts w:ascii="Cambria Math" w:hAnsi="Cambria Math" w:cs="Times New Roman"/>
+                <w:i/>
+                <w:szCs w:val="24"/>
+              </w:rPr>
+            </m:ctrlPr>
+          </m:sSubPr>
+          <m:e>
+            <m:r>
+              <w:rPr>
+                <w:rFonts w:ascii="Cambria Math" w:hAnsi="Cambria Math"/>
+              </w:rPr>
+              <m:t>G</m:t>
+            </m:r>
+          </m:e>
+          <m:sub>
+            <m:r>
+              <w:rPr>
+                <w:rFonts w:ascii="Cambria Math" w:hAnsi="Cambria Math"/>
+              </w:rPr>
+              <m:t>1</m:t>
+            </m:r>
+          </m:sub>
+        </m:sSub>
+        <m:r>
+          <w:rPr>
+            <w:rFonts w:ascii="Cambria Math" w:hAnsi="Cambria Math" w:cs="Times New Roman"/>
+            <w:szCs w:val="24"/>
+          </w:rPr>
+          <m:t>'</m:t>
+        </m:r>
+      </m:oMath>
+      <w:r>
+        <w:rPr>
+          <w:rFonts w:eastAsiaTheme="minorEastAsia"/>
+          <w:szCs w:val="24"/>
+        </w:rPr>
+        <w:t xml:space="preserve">, pričom sa zabezpečuje že </w:t>
+      </w:r>
+      <m:oMath>
+        <m:sSub>
+          <m:sSubPr>
+            <m:ctrlPr>
+              <w:rPr>
+                <w:rFonts w:ascii="Cambria Math" w:hAnsi="Cambria Math" w:cs="Times New Roman"/>
+                <w:i/>
+                <w:szCs w:val="24"/>
+              </w:rPr>
+            </m:ctrlPr>
+          </m:sSubPr>
+          <m:e>
+            <m:r>
+              <w:rPr>
+                <w:rFonts w:ascii="Cambria Math" w:hAnsi="Cambria Math"/>
+              </w:rPr>
+              <m:t>G</m:t>
+            </m:r>
+          </m:e>
+          <m:sub>
+            <m:r>
+              <w:rPr>
+                <w:rFonts w:ascii="Cambria Math" w:hAnsi="Cambria Math"/>
+              </w:rPr>
+              <m:t>1</m:t>
+            </m:r>
+          </m:sub>
+        </m:sSub>
+        <m:r>
+          <w:rPr>
+            <w:rFonts w:ascii="Cambria Math" w:hAnsi="Cambria Math" w:cs="Times New Roman"/>
+            <w:szCs w:val="24"/>
+            <w:lang w:val="en-US"/>
+          </w:rPr>
+          <m:t>'</m:t>
+        </m:r>
+      </m:oMath>
+      <w:r>
+        <w:rPr>
+          <w:rFonts w:eastAsiaTheme="minorEastAsia"/>
+          <w:szCs w:val="24"/>
+        </w:rPr>
+        <w:t xml:space="preserve"> a </w:t>
+      </w:r>
+      <m:oMath>
+        <m:sSub>
+          <m:sSubPr>
+            <m:ctrlPr>
+              <w:rPr>
+                <w:rFonts w:ascii="Cambria Math" w:hAnsi="Cambria Math" w:cs="Times New Roman"/>
+                <w:i/>
+                <w:szCs w:val="24"/>
+              </w:rPr>
+            </m:ctrlPr>
+          </m:sSubPr>
+          <m:e>
+            <m:r>
+              <w:rPr>
+                <w:rFonts w:ascii="Cambria Math" w:hAnsi="Cambria Math"/>
+              </w:rPr>
+              <m:t>G</m:t>
+            </m:r>
+          </m:e>
+          <m:sub>
+            <m:r>
+              <w:rPr>
+                <w:rFonts w:ascii="Cambria Math" w:hAnsi="Cambria Math"/>
+              </w:rPr>
+              <m:t>2</m:t>
+            </m:r>
+          </m:sub>
+        </m:sSub>
+      </m:oMath>
+      <w:r>
+        <w:rPr>
+          <w:rFonts w:eastAsiaTheme="minorEastAsia"/>
+          <w:szCs w:val="24"/>
+        </w:rPr>
+        <w:t xml:space="preserve"> majú rovnaké množiny vrcholov a hrán. </w:t>
+      </w:r>
+      <w:r>
+        <w:t>Ak sú dva grafy izomorfné, musia mať rovnakú postupnosť stupňov. Avšak rovnaká postupnosť stupňov neznamená, že dva grafy musia byť izomorfné.</w:t>
+      </w:r>
+    </w:p>
+    <w:p>
+      <w:pPr>
+        <w:tabs>
+          <w:tab w:val="right" w:pos="8787"/>
+        </w:tabs>
+        <w:ind w:left="708" w:firstLine="708"/>
+        <w:rPr>
+          <w:rFonts w:eastAsiaTheme="minorEastAsia"/>
+        </w:rPr>
+      </w:pPr>
+      <w:r>
+        <w:t xml:space="preserve">Najefektívnejší algoritmus na zistenie izomorfizmu sa nazýva quasipolynomiálny algoritmus. Jeho časová zložitosť </w:t>
+      </w:r>
+      <m:oMath>
+        <m:func>
+          <m:funcPr>
+            <m:ctrlPr>
+              <w:rPr>
+                <w:rFonts w:ascii="Cambria Math" w:hAnsi="Cambria Math"/>
+              </w:rPr>
+            </m:ctrlPr>
+          </m:funcPr>
+          <m:fName>
+            <m:r>
+              <m:rPr>
+                <m:sty m:val="p"/>
+              </m:rPr>
+              <w:rPr>
+                <w:rFonts w:ascii="Cambria Math" w:hAnsi="Cambria Math"/>
+              </w:rPr>
+              <m:t>exp</m:t>
+            </m:r>
+          </m:fName>
+          <m:e>
+            <m:d>
+              <m:dPr>
+                <m:ctrlPr>
+                  <w:rPr>
+                    <w:rFonts w:ascii="Cambria Math" w:hAnsi="Cambria Math"/>
+                    <w:i/>
+                  </w:rPr>
+                </m:ctrlPr>
+              </m:dPr>
+              <m:e>
+                <m:r>
+                  <w:rPr>
+                    <w:rFonts w:ascii="Cambria Math" w:hAnsi="Cambria Math"/>
+                  </w:rPr>
+                  <m:t>C</m:t>
+                </m:r>
+                <m:sSup>
+                  <m:sSupPr>
+                    <m:ctrlPr>
+                      <w:rPr>
+                        <w:rFonts w:ascii="Cambria Math" w:hAnsi="Cambria Math"/>
+                        <w:i/>
+                      </w:rPr>
+                    </m:ctrlPr>
+                  </m:sSupPr>
+                  <m:e>
+                    <m:d>
+                      <m:dPr>
+                        <m:ctrlPr>
+                          <w:rPr>
+                            <w:rFonts w:ascii="Cambria Math" w:hAnsi="Cambria Math"/>
+                            <w:i/>
+                          </w:rPr>
+                        </m:ctrlPr>
+                      </m:dPr>
+                      <m:e>
+                        <m:func>
+                          <m:funcPr>
+                            <m:ctrlPr>
+                              <w:rPr>
+                                <w:rFonts w:ascii="Cambria Math" w:hAnsi="Cambria Math"/>
+                                <w:i/>
+                              </w:rPr>
+                            </m:ctrlPr>
+                          </m:funcPr>
+                          <m:fName>
+                            <m:r>
+                              <m:rPr>
+                                <m:sty m:val="p"/>
+                              </m:rPr>
+                              <w:rPr>
+                                <w:rFonts w:ascii="Cambria Math" w:hAnsi="Cambria Math"/>
+                              </w:rPr>
+                              <m:t>log</m:t>
+                            </m:r>
+                          </m:fName>
+                          <m:e>
+                            <m:r>
+                              <w:rPr>
+                                <w:rFonts w:ascii="Cambria Math" w:hAnsi="Cambria Math"/>
+                              </w:rPr>
+                              <m:t>n</m:t>
+                            </m:r>
+                          </m:e>
+                        </m:func>
+                      </m:e>
+                    </m:d>
+                  </m:e>
+                  <m:sup>
+                    <m:r>
+                      <w:rPr>
+                        <w:rFonts w:ascii="Cambria Math" w:hAnsi="Cambria Math"/>
+                      </w:rPr>
+                      <m:t>c</m:t>
+                    </m:r>
+                  </m:sup>
+                </m:sSup>
+              </m:e>
+            </m:d>
+          </m:e>
+        </m:func>
+      </m:oMath>
+      <w:r>
+        <w:t xml:space="preserve"> </w:t>
+      </w:r>
       <w:r>
         <w:rPr>
           <w:b/>
@@ -10413,7 +11308,7 @@
         </w:numPr>
         <w:ind w:left="993" w:hanging="284"/>
       </w:pPr>
-      <w:bookmarkStart w:id="19" w:name="_Toc165923584"/>
+      <w:bookmarkStart w:id="19" w:name="_Toc166191004"/>
       <w:r>
         <w:t>Strom</w:t>
       </w:r>
@@ -10438,6 +11333,791 @@
       </w:r>
       <w:r>
         <w:t xml:space="preserve">. </w:t>
+      </w:r>
+    </w:p>
+    <w:p>
+      <w:pPr>
+        <w:ind w:left="708" w:firstLine="708"/>
+      </w:pPr>
+      <w:r>
+        <w:t>Strom so špeciálne vyznačeným vrcholom volaným koreň, nazývame k</w:t>
+      </w:r>
+      <w:r>
+        <w:t>oreňový</w:t>
+      </w:r>
+      <w:r>
+        <w:t xml:space="preserve"> (alebo zakorenený) strom</w:t>
+      </w:r>
+      <w:r>
+        <w:t>. Výberom koreňa z jedného stromu môžeme vytvoriť rôzne koreňové stromy</w:t>
+      </w:r>
+      <w:r>
+        <w:t>. Na obrázku 3 máme strom, z ktorého výberom koreňa vytvoríme dva rôzne koreňové stromy</w:t>
+      </w:r>
+      <w:r>
+        <w:t xml:space="preserve"> [1</w:t>
+      </w:r>
+      <w:r>
+        <w:t>1</w:t>
+      </w:r>
+      <w:r>
+        <w:t>]</w:t>
+      </w:r>
+      <w:r>
+        <w:t>.</w:t>
+      </w:r>
+    </w:p>
+    <w:p>
+      <w:pPr>
+        <w:ind w:left="708" w:firstLine="708"/>
+      </w:pPr>
+    </w:p>
+    <w:p>
+      <w:pPr>
+        <w:ind w:left="708" w:firstLine="708"/>
+      </w:pPr>
+    </w:p>
+    <w:p>
+      <w:pPr>
+        <w:ind w:left="708" w:firstLine="708"/>
+      </w:pPr>
+    </w:p>
+    <w:p>
+      <w:pPr>
+        <w:ind w:left="708" w:firstLine="708"/>
+      </w:pPr>
+      <w:r>
+        <w:rPr>
+          <w:noProof/>
+        </w:rPr>
+        <w:lastRenderedPageBreak/>
+        <mc:AlternateContent>
+          <mc:Choice Requires="wpg">
+            <w:drawing>
+              <wp:anchor distT="0" distB="0" distL="114300" distR="114300" simplePos="0" relativeHeight="251694080" behindDoc="0" locked="0" layoutInCell="1" allowOverlap="1" wp14:anchorId="7EB313C4" wp14:editId="0F4D2B1A">
+                <wp:simplePos x="0" y="0"/>
+                <wp:positionH relativeFrom="margin">
+                  <wp:align>center</wp:align>
+                </wp:positionH>
+                <wp:positionV relativeFrom="paragraph">
+                  <wp:posOffset>3986530</wp:posOffset>
+                </wp:positionV>
+                <wp:extent cx="4014470" cy="2336800"/>
+                <wp:effectExtent l="0" t="0" r="5080" b="6350"/>
+                <wp:wrapTopAndBottom/>
+                <wp:docPr id="5" name="Skupina 5"/>
+                <wp:cNvGraphicFramePr/>
+                <a:graphic xmlns:a="http://schemas.openxmlformats.org/drawingml/2006/main">
+                  <a:graphicData uri="http://schemas.microsoft.com/office/word/2010/wordprocessingGroup">
+                    <wpg:wgp>
+                      <wpg:cNvGrpSpPr/>
+                      <wpg:grpSpPr>
+                        <a:xfrm>
+                          <a:off x="0" y="0"/>
+                          <a:ext cx="4014470" cy="2336800"/>
+                          <a:chOff x="0" y="0"/>
+                          <a:chExt cx="4014470" cy="2336800"/>
+                        </a:xfrm>
+                      </wpg:grpSpPr>
+                      <pic:pic xmlns:pic="http://schemas.openxmlformats.org/drawingml/2006/picture">
+                        <pic:nvPicPr>
+                          <pic:cNvPr id="10" name="Obrázok 10"/>
+                          <pic:cNvPicPr>
+                            <a:picLocks noChangeAspect="1"/>
+                          </pic:cNvPicPr>
+                        </pic:nvPicPr>
+                        <pic:blipFill>
+                          <a:blip r:embed="rId25">
+                            <a:extLst>
+                              <a:ext uri="{28A0092B-C50C-407E-A947-70E740481C1C}">
+                                <a14:useLocalDpi xmlns:a14="http://schemas.microsoft.com/office/drawing/2010/main" val="0"/>
+                              </a:ext>
+                            </a:extLst>
+                          </a:blip>
+                          <a:srcRect/>
+                          <a:stretch>
+                            <a:fillRect/>
+                          </a:stretch>
+                        </pic:blipFill>
+                        <pic:spPr bwMode="auto">
+                          <a:xfrm>
+                            <a:off x="0" y="0"/>
+                            <a:ext cx="4014470" cy="1979930"/>
+                          </a:xfrm>
+                          <a:prstGeom prst="rect">
+                            <a:avLst/>
+                          </a:prstGeom>
+                          <a:noFill/>
+                          <a:ln>
+                            <a:noFill/>
+                          </a:ln>
+                        </pic:spPr>
+                      </pic:pic>
+                      <wps:wsp>
+                        <wps:cNvPr id="14" name="Textové pole 14"/>
+                        <wps:cNvSpPr txBox="1"/>
+                        <wps:spPr>
+                          <a:xfrm>
+                            <a:off x="0" y="2034540"/>
+                            <a:ext cx="4014470" cy="302260"/>
+                          </a:xfrm>
+                          <a:prstGeom prst="rect">
+                            <a:avLst/>
+                          </a:prstGeom>
+                          <a:solidFill>
+                            <a:prstClr val="white"/>
+                          </a:solidFill>
+                          <a:ln>
+                            <a:noFill/>
+                          </a:ln>
+                        </wps:spPr>
+                        <wps:txbx>
+                          <w:txbxContent>
+                            <w:p>
+                              <w:pPr>
+                                <w:pStyle w:val="Popis"/>
+                                <w:rPr>
+                                  <w:noProof/>
+                                  <w:color w:val="auto"/>
+                                  <w:sz w:val="36"/>
+                                  <w:szCs w:val="24"/>
+                                </w:rPr>
+                              </w:pPr>
+                              <w:r>
+                                <w:rPr>
+                                  <w:color w:val="auto"/>
+                                  <w:sz w:val="24"/>
+                                  <w:szCs w:val="24"/>
+                                </w:rPr>
+                                <w:t xml:space="preserve">Obrázok </w:t>
+                              </w:r>
+                              <w:r>
+                                <w:rPr>
+                                  <w:color w:val="auto"/>
+                                  <w:sz w:val="24"/>
+                                  <w:szCs w:val="24"/>
+                                </w:rPr>
+                                <w:fldChar w:fldCharType="begin"/>
+                              </w:r>
+                              <w:r>
+                                <w:rPr>
+                                  <w:color w:val="auto"/>
+                                  <w:sz w:val="24"/>
+                                  <w:szCs w:val="24"/>
+                                </w:rPr>
+                                <w:instrText xml:space="preserve"> SEQ Obrázok \* ARABIC </w:instrText>
+                              </w:r>
+                              <w:r>
+                                <w:rPr>
+                                  <w:color w:val="auto"/>
+                                  <w:sz w:val="24"/>
+                                  <w:szCs w:val="24"/>
+                                </w:rPr>
+                                <w:fldChar w:fldCharType="separate"/>
+                              </w:r>
+                              <w:r>
+                                <w:rPr>
+                                  <w:noProof/>
+                                  <w:color w:val="auto"/>
+                                  <w:sz w:val="24"/>
+                                  <w:szCs w:val="24"/>
+                                </w:rPr>
+                                <w:t>4</w:t>
+                              </w:r>
+                              <w:r>
+                                <w:rPr>
+                                  <w:color w:val="auto"/>
+                                  <w:sz w:val="24"/>
+                                  <w:szCs w:val="24"/>
+                                </w:rPr>
+                                <w:fldChar w:fldCharType="end"/>
+                              </w:r>
+                              <w:r>
+                                <w:rPr>
+                                  <w:color w:val="auto"/>
+                                  <w:sz w:val="24"/>
+                                  <w:szCs w:val="24"/>
+                                </w:rPr>
+                                <w:t>: Plne binárny a plne ternárny strom</w:t>
+                              </w:r>
+                            </w:p>
+                          </w:txbxContent>
+                        </wps:txbx>
+                        <wps:bodyPr rot="0" spcFirstLastPara="0" vertOverflow="overflow" horzOverflow="overflow" vert="horz" wrap="square" lIns="0" tIns="0" rIns="0" bIns="0" numCol="1" spcCol="0" rtlCol="0" fromWordArt="0" anchor="t" anchorCtr="0" forceAA="0" compatLnSpc="1">
+                          <a:prstTxWarp prst="textNoShape">
+                            <a:avLst/>
+                          </a:prstTxWarp>
+                          <a:spAutoFit/>
+                        </wps:bodyPr>
+                      </wps:wsp>
+                    </wpg:wgp>
+                  </a:graphicData>
+                </a:graphic>
+              </wp:anchor>
+            </w:drawing>
+          </mc:Choice>
+          <mc:Fallback>
+            <w:pict>
+              <v:group w14:anchorId="7EB313C4" id="Skupina 5" o:spid="_x0000_s1032" style="position:absolute;left:0;text-align:left;margin-left:0;margin-top:313.9pt;width:316.1pt;height:184pt;z-index:251694080;mso-position-horizontal:center;mso-position-horizontal-relative:margin" coordsize="40144,23368" o:gfxdata="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">
+                <v:shape id="Obrázok 10" o:spid="_x0000_s1033" type="#_x0000_t75" style="position:absolute;width:40144;height:19799;visibility:visible;mso-wrap-style:square" o:gfxdata="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">
+                  <v:imagedata r:id="rId26" o:title=""/>
+                </v:shape>
+                <v:shape id="Textové pole 14" o:spid="_x0000_s1034" type="#_x0000_t202" style="position:absolute;top:20345;width:40144;height:3023;visibility:visible;mso-wrap-style:square;v-text-anchor:top" o:gfxdata="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" stroked="f">
+                  <v:textbox style="mso-fit-shape-to-text:t" inset="0,0,0,0">
+                    <w:txbxContent>
+                      <w:p>
+                        <w:pPr>
+                          <w:pStyle w:val="Popis"/>
+                          <w:rPr>
+                            <w:noProof/>
+                            <w:color w:val="auto"/>
+                            <w:sz w:val="36"/>
+                            <w:szCs w:val="24"/>
+                          </w:rPr>
+                        </w:pPr>
+                        <w:r>
+                          <w:rPr>
+                            <w:color w:val="auto"/>
+                            <w:sz w:val="24"/>
+                            <w:szCs w:val="24"/>
+                          </w:rPr>
+                          <w:t xml:space="preserve">Obrázok </w:t>
+                        </w:r>
+                        <w:r>
+                          <w:rPr>
+                            <w:color w:val="auto"/>
+                            <w:sz w:val="24"/>
+                            <w:szCs w:val="24"/>
+                          </w:rPr>
+                          <w:fldChar w:fldCharType="begin"/>
+                        </w:r>
+                        <w:r>
+                          <w:rPr>
+                            <w:color w:val="auto"/>
+                            <w:sz w:val="24"/>
+                            <w:szCs w:val="24"/>
+                          </w:rPr>
+                          <w:instrText xml:space="preserve"> SEQ Obrázok \* ARABIC </w:instrText>
+                        </w:r>
+                        <w:r>
+                          <w:rPr>
+                            <w:color w:val="auto"/>
+                            <w:sz w:val="24"/>
+                            <w:szCs w:val="24"/>
+                          </w:rPr>
+                          <w:fldChar w:fldCharType="separate"/>
+                        </w:r>
+                        <w:r>
+                          <w:rPr>
+                            <w:noProof/>
+                            <w:color w:val="auto"/>
+                            <w:sz w:val="24"/>
+                            <w:szCs w:val="24"/>
+                          </w:rPr>
+                          <w:t>4</w:t>
+                        </w:r>
+                        <w:r>
+                          <w:rPr>
+                            <w:color w:val="auto"/>
+                            <w:sz w:val="24"/>
+                            <w:szCs w:val="24"/>
+                          </w:rPr>
+                          <w:fldChar w:fldCharType="end"/>
+                        </w:r>
+                        <w:r>
+                          <w:rPr>
+                            <w:color w:val="auto"/>
+                            <w:sz w:val="24"/>
+                            <w:szCs w:val="24"/>
+                          </w:rPr>
+                          <w:t>: Plne binárny a plne ternárny strom</w:t>
+                        </w:r>
+                      </w:p>
+                    </w:txbxContent>
+                  </v:textbox>
+                </v:shape>
+                <w10:wrap type="topAndBottom" anchorx="margin"/>
+              </v:group>
+            </w:pict>
+          </mc:Fallback>
+        </mc:AlternateContent>
+      </w:r>
+      <w:r>
+        <w:rPr>
+          <w:noProof/>
+        </w:rPr>
+        <mc:AlternateContent>
+          <mc:Choice Requires="wpg">
+            <w:drawing>
+              <wp:anchor distT="0" distB="0" distL="114300" distR="114300" simplePos="0" relativeHeight="251677696" behindDoc="0" locked="0" layoutInCell="1" allowOverlap="1" wp14:anchorId="6F838FCA" wp14:editId="5CE7320B">
+                <wp:simplePos x="0" y="0"/>
+                <wp:positionH relativeFrom="page">
+                  <wp:posOffset>1607820</wp:posOffset>
+                </wp:positionH>
+                <wp:positionV relativeFrom="paragraph">
+                  <wp:posOffset>62230</wp:posOffset>
+                </wp:positionV>
+                <wp:extent cx="4466590" cy="2519680"/>
+                <wp:effectExtent l="0" t="0" r="0" b="0"/>
+                <wp:wrapTopAndBottom/>
+                <wp:docPr id="28" name="Skupina 28"/>
+                <wp:cNvGraphicFramePr/>
+                <a:graphic xmlns:a="http://schemas.openxmlformats.org/drawingml/2006/main">
+                  <a:graphicData uri="http://schemas.microsoft.com/office/word/2010/wordprocessingGroup">
+                    <wpg:wgp>
+                      <wpg:cNvGrpSpPr/>
+                      <wpg:grpSpPr>
+                        <a:xfrm>
+                          <a:off x="0" y="0"/>
+                          <a:ext cx="4466590" cy="2519680"/>
+                          <a:chOff x="-1" y="0"/>
+                          <a:chExt cx="4466710" cy="2519680"/>
+                        </a:xfrm>
+                      </wpg:grpSpPr>
+                      <pic:pic xmlns:pic="http://schemas.openxmlformats.org/drawingml/2006/picture">
+                        <pic:nvPicPr>
+                          <pic:cNvPr id="26" name="Obrázok 26"/>
+                          <pic:cNvPicPr>
+                            <a:picLocks noChangeAspect="1"/>
+                          </pic:cNvPicPr>
+                        </pic:nvPicPr>
+                        <pic:blipFill>
+                          <a:blip r:embed="rId27">
+                            <a:extLst>
+                              <a:ext uri="{28A0092B-C50C-407E-A947-70E740481C1C}">
+                                <a14:useLocalDpi xmlns:a14="http://schemas.microsoft.com/office/drawing/2010/main" val="0"/>
+                              </a:ext>
+                            </a:extLst>
+                          </a:blip>
+                          <a:srcRect/>
+                          <a:stretch>
+                            <a:fillRect/>
+                          </a:stretch>
+                        </pic:blipFill>
+                        <pic:spPr bwMode="auto">
+                          <a:xfrm>
+                            <a:off x="-1" y="0"/>
+                            <a:ext cx="4466710" cy="2160000"/>
+                          </a:xfrm>
+                          <a:prstGeom prst="rect">
+                            <a:avLst/>
+                          </a:prstGeom>
+                          <a:noFill/>
+                          <a:ln>
+                            <a:noFill/>
+                          </a:ln>
+                        </pic:spPr>
+                      </pic:pic>
+                      <wps:wsp>
+                        <wps:cNvPr id="27" name="Textové pole 27"/>
+                        <wps:cNvSpPr txBox="1"/>
+                        <wps:spPr>
+                          <a:xfrm>
+                            <a:off x="0" y="2217420"/>
+                            <a:ext cx="4465955" cy="302260"/>
+                          </a:xfrm>
+                          <a:prstGeom prst="rect">
+                            <a:avLst/>
+                          </a:prstGeom>
+                          <a:solidFill>
+                            <a:prstClr val="white"/>
+                          </a:solidFill>
+                          <a:ln>
+                            <a:noFill/>
+                          </a:ln>
+                        </wps:spPr>
+                        <wps:txbx>
+                          <w:txbxContent>
+                            <w:p>
+                              <w:pPr>
+                                <w:pStyle w:val="Popis"/>
+                                <w:rPr>
+                                  <w:noProof/>
+                                  <w:color w:val="auto"/>
+                                  <w:sz w:val="36"/>
+                                  <w:szCs w:val="24"/>
+                                </w:rPr>
+                              </w:pPr>
+                              <w:bookmarkStart w:id="20" w:name="_Toc166170195"/>
+                              <w:r>
+                                <w:rPr>
+                                  <w:color w:val="auto"/>
+                                  <w:sz w:val="24"/>
+                                  <w:szCs w:val="24"/>
+                                </w:rPr>
+                                <w:t xml:space="preserve">Obrázok </w:t>
+                              </w:r>
+                              <w:r>
+                                <w:rPr>
+                                  <w:color w:val="auto"/>
+                                  <w:sz w:val="24"/>
+                                  <w:szCs w:val="24"/>
+                                </w:rPr>
+                                <w:fldChar w:fldCharType="begin"/>
+                              </w:r>
+                              <w:r>
+                                <w:rPr>
+                                  <w:color w:val="auto"/>
+                                  <w:sz w:val="24"/>
+                                  <w:szCs w:val="24"/>
+                                </w:rPr>
+                                <w:instrText xml:space="preserve"> SEQ Obrázok \* ARABIC </w:instrText>
+                              </w:r>
+                              <w:r>
+                                <w:rPr>
+                                  <w:color w:val="auto"/>
+                                  <w:sz w:val="24"/>
+                                  <w:szCs w:val="24"/>
+                                </w:rPr>
+                                <w:fldChar w:fldCharType="separate"/>
+                              </w:r>
+                              <w:r>
+                                <w:rPr>
+                                  <w:noProof/>
+                                  <w:color w:val="auto"/>
+                                  <w:sz w:val="24"/>
+                                  <w:szCs w:val="24"/>
+                                </w:rPr>
+                                <w:t>3</w:t>
+                              </w:r>
+                              <w:r>
+                                <w:rPr>
+                                  <w:color w:val="auto"/>
+                                  <w:sz w:val="24"/>
+                                  <w:szCs w:val="24"/>
+                                </w:rPr>
+                                <w:fldChar w:fldCharType="end"/>
+                              </w:r>
+                              <w:r>
+                                <w:rPr>
+                                  <w:color w:val="auto"/>
+                                  <w:sz w:val="24"/>
+                                  <w:szCs w:val="24"/>
+                                </w:rPr>
+                                <w:t>: Ukážka rôznych koreňových stromov</w:t>
+                              </w:r>
+                              <w:bookmarkEnd w:id="20"/>
+                            </w:p>
+                          </w:txbxContent>
+                        </wps:txbx>
+                        <wps:bodyPr rot="0" spcFirstLastPara="0" vertOverflow="overflow" horzOverflow="overflow" vert="horz" wrap="square" lIns="0" tIns="0" rIns="0" bIns="0" numCol="1" spcCol="0" rtlCol="0" fromWordArt="0" anchor="t" anchorCtr="0" forceAA="0" compatLnSpc="1">
+                          <a:prstTxWarp prst="textNoShape">
+                            <a:avLst/>
+                          </a:prstTxWarp>
+                          <a:spAutoFit/>
+                        </wps:bodyPr>
+                      </wps:wsp>
+                    </wpg:wgp>
+                  </a:graphicData>
+                </a:graphic>
+              </wp:anchor>
+            </w:drawing>
+          </mc:Choice>
+          <mc:Fallback>
+            <w:pict>
+              <v:group w14:anchorId="6F838FCA" id="Skupina 28" o:spid="_x0000_s1035" style="position:absolute;left:0;text-align:left;margin-left:126.6pt;margin-top:4.9pt;width:351.7pt;height:198.4pt;z-index:251677696;mso-position-horizontal-relative:page" coordorigin="" coordsize="44667,25196" o:gfxdata="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">
+                <v:shape id="Obrázok 26" o:spid="_x0000_s1036" type="#_x0000_t75" style="position:absolute;width:44667;height:21600;visibility:visible;mso-wrap-style:square" o:gfxdata="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">
+                  <v:imagedata r:id="rId28" o:title=""/>
+                </v:shape>
+                <v:shape id="Textové pole 27" o:spid="_x0000_s1037" type="#_x0000_t202" style="position:absolute;top:22174;width:44659;height:3022;visibility:visible;mso-wrap-style:square;v-text-anchor:top" o:gfxdata="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" stroked="f">
+                  <v:textbox style="mso-fit-shape-to-text:t" inset="0,0,0,0">
+                    <w:txbxContent>
+                      <w:p>
+                        <w:pPr>
+                          <w:pStyle w:val="Popis"/>
+                          <w:rPr>
+                            <w:noProof/>
+                            <w:color w:val="auto"/>
+                            <w:sz w:val="36"/>
+                            <w:szCs w:val="24"/>
+                          </w:rPr>
+                        </w:pPr>
+                        <w:bookmarkStart w:id="21" w:name="_Toc166170195"/>
+                        <w:r>
+                          <w:rPr>
+                            <w:color w:val="auto"/>
+                            <w:sz w:val="24"/>
+                            <w:szCs w:val="24"/>
+                          </w:rPr>
+                          <w:t xml:space="preserve">Obrázok </w:t>
+                        </w:r>
+                        <w:r>
+                          <w:rPr>
+                            <w:color w:val="auto"/>
+                            <w:sz w:val="24"/>
+                            <w:szCs w:val="24"/>
+                          </w:rPr>
+                          <w:fldChar w:fldCharType="begin"/>
+                        </w:r>
+                        <w:r>
+                          <w:rPr>
+                            <w:color w:val="auto"/>
+                            <w:sz w:val="24"/>
+                            <w:szCs w:val="24"/>
+                          </w:rPr>
+                          <w:instrText xml:space="preserve"> SEQ Obrázok \* ARABIC </w:instrText>
+                        </w:r>
+                        <w:r>
+                          <w:rPr>
+                            <w:color w:val="auto"/>
+                            <w:sz w:val="24"/>
+                            <w:szCs w:val="24"/>
+                          </w:rPr>
+                          <w:fldChar w:fldCharType="separate"/>
+                        </w:r>
+                        <w:r>
+                          <w:rPr>
+                            <w:noProof/>
+                            <w:color w:val="auto"/>
+                            <w:sz w:val="24"/>
+                            <w:szCs w:val="24"/>
+                          </w:rPr>
+                          <w:t>3</w:t>
+                        </w:r>
+                        <w:r>
+                          <w:rPr>
+                            <w:color w:val="auto"/>
+                            <w:sz w:val="24"/>
+                            <w:szCs w:val="24"/>
+                          </w:rPr>
+                          <w:fldChar w:fldCharType="end"/>
+                        </w:r>
+                        <w:r>
+                          <w:rPr>
+                            <w:color w:val="auto"/>
+                            <w:sz w:val="24"/>
+                            <w:szCs w:val="24"/>
+                          </w:rPr>
+                          <w:t>: Ukážka rôznych koreňových stromov</w:t>
+                        </w:r>
+                        <w:bookmarkEnd w:id="21"/>
+                      </w:p>
+                    </w:txbxContent>
+                  </v:textbox>
+                </v:shape>
+                <w10:wrap type="topAndBottom" anchorx="page"/>
+              </v:group>
+            </w:pict>
+          </mc:Fallback>
+        </mc:AlternateContent>
+      </w:r>
+      <w:r>
+        <w:t xml:space="preserve">Úroveň vrcholu je dĺžka cesty od vrcholu ku koreňu. Hĺbka stromu je maximálna úroveň vrcholov. Koreňový strom sa volá </w:t>
+      </w:r>
+      <m:oMath>
+        <m:r>
+          <w:rPr>
+            <w:rFonts w:ascii="Cambria Math" w:hAnsi="Cambria Math"/>
+          </w:rPr>
+          <m:t>n</m:t>
+        </m:r>
+      </m:oMath>
+      <w:r>
+        <w:t xml:space="preserve">-árny strom, keď každý vrchol má maximálne </w:t>
+      </w:r>
+      <m:oMath>
+        <m:r>
+          <w:rPr>
+            <w:rFonts w:ascii="Cambria Math" w:hAnsi="Cambria Math"/>
+          </w:rPr>
+          <m:t>n</m:t>
+        </m:r>
+      </m:oMath>
+      <w:r>
+        <w:t xml:space="preserve"> detí. Koreňový strom je plne </w:t>
+      </w:r>
+      <m:oMath>
+        <m:r>
+          <w:rPr>
+            <w:rFonts w:ascii="Cambria Math" w:hAnsi="Cambria Math"/>
+          </w:rPr>
+          <m:t>n</m:t>
+        </m:r>
+      </m:oMath>
+      <w:r>
+        <w:t xml:space="preserve">-árny strom, keď každý vnútorný vrchol má práve </w:t>
+      </w:r>
+      <m:oMath>
+        <m:r>
+          <w:rPr>
+            <w:rFonts w:ascii="Cambria Math" w:hAnsi="Cambria Math"/>
+          </w:rPr>
+          <m:t>n</m:t>
+        </m:r>
+      </m:oMath>
+      <w:r>
+        <w:t xml:space="preserve"> detí. Pre </w:t>
+      </w:r>
+      <m:oMath>
+        <m:r>
+          <w:rPr>
+            <w:rFonts w:ascii="Cambria Math" w:hAnsi="Cambria Math"/>
+          </w:rPr>
+          <m:t>n</m:t>
+        </m:r>
+        <m:r>
+          <w:rPr>
+            <w:rFonts w:ascii="Cambria Math" w:eastAsiaTheme="minorEastAsia" w:hAnsi="Cambria Math"/>
+          </w:rPr>
+          <m:t>=2</m:t>
+        </m:r>
+      </m:oMath>
+      <w:r>
+        <w:t xml:space="preserve"> sa </w:t>
+      </w:r>
+      <m:oMath>
+        <m:r>
+          <w:rPr>
+            <w:rFonts w:ascii="Cambria Math" w:hAnsi="Cambria Math"/>
+          </w:rPr>
+          <m:t>n</m:t>
+        </m:r>
+      </m:oMath>
+      <w:r>
+        <w:t xml:space="preserve">-árny strom volá binárny strom, pre </w:t>
+      </w:r>
+      <m:oMath>
+        <m:r>
+          <w:rPr>
+            <w:rFonts w:ascii="Cambria Math" w:hAnsi="Cambria Math"/>
+          </w:rPr>
+          <m:t>n</m:t>
+        </m:r>
+        <m:r>
+          <w:rPr>
+            <w:rFonts w:ascii="Cambria Math" w:eastAsiaTheme="minorEastAsia" w:hAnsi="Cambria Math"/>
+          </w:rPr>
+          <m:t>=3</m:t>
+        </m:r>
+      </m:oMath>
+      <w:r>
+        <w:t xml:space="preserve"> sa </w:t>
+      </w:r>
+      <m:oMath>
+        <m:r>
+          <w:rPr>
+            <w:rFonts w:ascii="Cambria Math" w:hAnsi="Cambria Math"/>
+          </w:rPr>
+          <m:t>n</m:t>
+        </m:r>
+      </m:oMath>
+      <w:r>
+        <w:t>-árny strom volá ternárny strom (pozri obrázok 4) [11].</w:t>
+      </w:r>
+    </w:p>
+    <w:p>
+      <w:pPr>
+        <w:ind w:left="708" w:firstLine="708"/>
+        <w:rPr>
+          <w:rFonts w:eastAsiaTheme="minorEastAsia"/>
+        </w:rPr>
+      </w:pPr>
+      <w:r>
+        <w:t xml:space="preserve">Graf typu hviezda </w:t>
+      </w:r>
+      <m:oMath>
+        <m:sSub>
+          <m:sSubPr>
+            <m:ctrlPr>
+              <w:rPr>
+                <w:rFonts w:ascii="Cambria Math" w:hAnsi="Cambria Math"/>
+                <w:i/>
+              </w:rPr>
+            </m:ctrlPr>
+          </m:sSubPr>
+          <m:e>
+            <m:r>
+              <w:rPr>
+                <w:rFonts w:ascii="Cambria Math" w:hAnsi="Cambria Math"/>
+              </w:rPr>
+              <m:t>S</m:t>
+            </m:r>
+          </m:e>
+          <m:sub>
+            <m:r>
+              <w:rPr>
+                <w:rFonts w:ascii="Cambria Math" w:hAnsi="Cambria Math"/>
+              </w:rPr>
+              <m:t>n</m:t>
+            </m:r>
+          </m:sub>
+        </m:sSub>
+      </m:oMath>
+      <w:r>
+        <w:rPr>
+          <w:rFonts w:eastAsiaTheme="minorEastAsia"/>
+        </w:rPr>
+        <w:t xml:space="preserve">, je strom s </w:t>
+      </w:r>
+      <m:oMath>
+        <m:r>
+          <w:rPr>
+            <w:rFonts w:ascii="Cambria Math" w:hAnsi="Cambria Math"/>
+          </w:rPr>
+          <m:t>n</m:t>
+        </m:r>
+      </m:oMath>
+      <w:r>
+        <w:t xml:space="preserve"> vrcholmi, pričom jeden vrchol má stupeň </w:t>
+      </w:r>
+      <m:oMath>
+        <m:r>
+          <w:rPr>
+            <w:rFonts w:ascii="Cambria Math" w:hAnsi="Cambria Math"/>
+          </w:rPr>
+          <m:t>n-1</m:t>
+        </m:r>
+      </m:oMath>
+      <w:r>
+        <w:rPr>
+          <w:rFonts w:eastAsiaTheme="minorEastAsia"/>
+        </w:rPr>
+        <w:t xml:space="preserve"> a ostatných </w:t>
+      </w:r>
+      <m:oMath>
+        <m:r>
+          <w:rPr>
+            <w:rFonts w:ascii="Cambria Math" w:hAnsi="Cambria Math"/>
+          </w:rPr>
+          <m:t>n-1</m:t>
+        </m:r>
+      </m:oMath>
+      <w:r>
+        <w:rPr>
+          <w:rFonts w:eastAsiaTheme="minorEastAsia"/>
+        </w:rPr>
+        <w:t xml:space="preserve"> vrcholov má stupeň </w:t>
+      </w:r>
+      <m:oMath>
+        <m:r>
+          <w:rPr>
+            <w:rFonts w:ascii="Cambria Math" w:eastAsiaTheme="minorEastAsia" w:hAnsi="Cambria Math"/>
+          </w:rPr>
+          <m:t>1</m:t>
+        </m:r>
+      </m:oMath>
+      <w:r>
+        <w:rPr>
+          <w:rFonts w:eastAsiaTheme="minorEastAsia"/>
+        </w:rPr>
+        <w:t>.</w:t>
+      </w:r>
+      <w:r>
+        <w:t xml:space="preserve"> [12]. Na obrázku 5 môžeme vidieť príklad grafov typu hviezda kde </w:t>
+      </w:r>
+      <m:oMath>
+        <m:r>
+          <w:rPr>
+            <w:rFonts w:ascii="Cambria Math" w:hAnsi="Cambria Math"/>
+          </w:rPr>
+          <m:t>1≤n ≤5</m:t>
+        </m:r>
+      </m:oMath>
+      <w:r>
+        <w:rPr>
+          <w:rFonts w:eastAsiaTheme="minorEastAsia"/>
+        </w:rPr>
+        <w:t>.</w:t>
       </w:r>
     </w:p>
     <w:p>
@@ -10447,13 +12127,269 @@
           <w:ilvl w:val="1"/>
           <w:numId w:val="1"/>
         </w:numPr>
-        <w:ind w:left="993" w:hanging="284"/>
-      </w:pPr>
-      <w:bookmarkStart w:id="20" w:name="_Toc165923585"/>
+        <w:ind w:left="1400"/>
+      </w:pPr>
+      <w:bookmarkStart w:id="22" w:name="_Toc166191005"/>
+      <w:r>
+        <w:rPr>
+          <w:noProof/>
+        </w:rPr>
+        <w:lastRenderedPageBreak/>
+        <mc:AlternateContent>
+          <mc:Choice Requires="wpg">
+            <w:drawing>
+              <wp:anchor distT="0" distB="0" distL="114300" distR="114300" simplePos="0" relativeHeight="251696128" behindDoc="0" locked="0" layoutInCell="1" allowOverlap="1" wp14:anchorId="1E39D5D5" wp14:editId="6146BEB4">
+                <wp:simplePos x="0" y="0"/>
+                <wp:positionH relativeFrom="page">
+                  <wp:align>center</wp:align>
+                </wp:positionH>
+                <wp:positionV relativeFrom="paragraph">
+                  <wp:posOffset>95885</wp:posOffset>
+                </wp:positionV>
+                <wp:extent cx="3255645" cy="2519680"/>
+                <wp:effectExtent l="0" t="0" r="1905" b="0"/>
+                <wp:wrapTopAndBottom/>
+                <wp:docPr id="36" name="Skupina 36"/>
+                <wp:cNvGraphicFramePr/>
+                <a:graphic xmlns:a="http://schemas.openxmlformats.org/drawingml/2006/main">
+                  <a:graphicData uri="http://schemas.microsoft.com/office/word/2010/wordprocessingGroup">
+                    <wpg:wgp>
+                      <wpg:cNvGrpSpPr/>
+                      <wpg:grpSpPr>
+                        <a:xfrm>
+                          <a:off x="0" y="0"/>
+                          <a:ext cx="3255645" cy="2519680"/>
+                          <a:chOff x="0" y="0"/>
+                          <a:chExt cx="3255645" cy="2519680"/>
+                        </a:xfrm>
+                      </wpg:grpSpPr>
+                      <pic:pic xmlns:pic="http://schemas.openxmlformats.org/drawingml/2006/picture">
+                        <pic:nvPicPr>
+                          <pic:cNvPr id="37" name="Obrázok 37"/>
+                          <pic:cNvPicPr>
+                            <a:picLocks noChangeAspect="1"/>
+                          </pic:cNvPicPr>
+                        </pic:nvPicPr>
+                        <pic:blipFill>
+                          <a:blip r:embed="rId29">
+                            <a:extLst>
+                              <a:ext uri="{28A0092B-C50C-407E-A947-70E740481C1C}">
+                                <a14:useLocalDpi xmlns:a14="http://schemas.microsoft.com/office/drawing/2010/main" val="0"/>
+                              </a:ext>
+                            </a:extLst>
+                          </a:blip>
+                          <a:srcRect/>
+                          <a:stretch>
+                            <a:fillRect/>
+                          </a:stretch>
+                        </pic:blipFill>
+                        <pic:spPr bwMode="auto">
+                          <a:xfrm>
+                            <a:off x="0" y="0"/>
+                            <a:ext cx="3255645" cy="2159635"/>
+                          </a:xfrm>
+                          <a:prstGeom prst="rect">
+                            <a:avLst/>
+                          </a:prstGeom>
+                          <a:noFill/>
+                          <a:ln>
+                            <a:noFill/>
+                          </a:ln>
+                        </pic:spPr>
+                      </pic:pic>
+                      <wps:wsp>
+                        <wps:cNvPr id="38" name="Textové pole 38"/>
+                        <wps:cNvSpPr txBox="1"/>
+                        <wps:spPr>
+                          <a:xfrm>
+                            <a:off x="0" y="2217420"/>
+                            <a:ext cx="3255645" cy="302260"/>
+                          </a:xfrm>
+                          <a:prstGeom prst="rect">
+                            <a:avLst/>
+                          </a:prstGeom>
+                          <a:solidFill>
+                            <a:prstClr val="white"/>
+                          </a:solidFill>
+                          <a:ln>
+                            <a:noFill/>
+                          </a:ln>
+                        </wps:spPr>
+                        <wps:txbx>
+                          <w:txbxContent>
+                            <w:p>
+                              <w:pPr>
+                                <w:pStyle w:val="Popis"/>
+                                <w:rPr>
+                                  <w:noProof/>
+                                  <w:color w:val="auto"/>
+                                  <w:sz w:val="36"/>
+                                  <w:szCs w:val="24"/>
+                                </w:rPr>
+                              </w:pPr>
+                              <w:r>
+                                <w:rPr>
+                                  <w:color w:val="auto"/>
+                                  <w:sz w:val="24"/>
+                                  <w:szCs w:val="24"/>
+                                </w:rPr>
+                                <w:t xml:space="preserve">Obrázok </w:t>
+                              </w:r>
+                              <w:r>
+                                <w:rPr>
+                                  <w:color w:val="auto"/>
+                                  <w:sz w:val="24"/>
+                                  <w:szCs w:val="24"/>
+                                </w:rPr>
+                                <w:fldChar w:fldCharType="begin"/>
+                              </w:r>
+                              <w:r>
+                                <w:rPr>
+                                  <w:color w:val="auto"/>
+                                  <w:sz w:val="24"/>
+                                  <w:szCs w:val="24"/>
+                                </w:rPr>
+                                <w:instrText xml:space="preserve"> SEQ Obrázok \* ARABIC </w:instrText>
+                              </w:r>
+                              <w:r>
+                                <w:rPr>
+                                  <w:color w:val="auto"/>
+                                  <w:sz w:val="24"/>
+                                  <w:szCs w:val="24"/>
+                                </w:rPr>
+                                <w:fldChar w:fldCharType="separate"/>
+                              </w:r>
+                              <w:r>
+                                <w:rPr>
+                                  <w:noProof/>
+                                  <w:color w:val="auto"/>
+                                  <w:sz w:val="24"/>
+                                  <w:szCs w:val="24"/>
+                                </w:rPr>
+                                <w:t>5</w:t>
+                              </w:r>
+                              <w:r>
+                                <w:rPr>
+                                  <w:color w:val="auto"/>
+                                  <w:sz w:val="24"/>
+                                  <w:szCs w:val="24"/>
+                                </w:rPr>
+                                <w:fldChar w:fldCharType="end"/>
+                              </w:r>
+                              <w:r>
+                                <w:rPr>
+                                  <w:color w:val="auto"/>
+                                  <w:sz w:val="24"/>
+                                  <w:szCs w:val="24"/>
+                                </w:rPr>
+                                <w:t>: Grafy typu hviezda</w:t>
+                              </w:r>
+                            </w:p>
+                          </w:txbxContent>
+                        </wps:txbx>
+                        <wps:bodyPr rot="0" spcFirstLastPara="0" vertOverflow="overflow" horzOverflow="overflow" vert="horz" wrap="square" lIns="0" tIns="0" rIns="0" bIns="0" numCol="1" spcCol="0" rtlCol="0" fromWordArt="0" anchor="t" anchorCtr="0" forceAA="0" compatLnSpc="1">
+                          <a:prstTxWarp prst="textNoShape">
+                            <a:avLst/>
+                          </a:prstTxWarp>
+                          <a:spAutoFit/>
+                        </wps:bodyPr>
+                      </wps:wsp>
+                    </wpg:wgp>
+                  </a:graphicData>
+                </a:graphic>
+              </wp:anchor>
+            </w:drawing>
+          </mc:Choice>
+          <mc:Fallback>
+            <w:pict>
+              <v:group w14:anchorId="1E39D5D5" id="Skupina 36" o:spid="_x0000_s1038" style="position:absolute;left:0;text-align:left;margin-left:0;margin-top:7.55pt;width:256.35pt;height:198.4pt;z-index:251696128;mso-position-horizontal:center;mso-position-horizontal-relative:page" coordsize="32556,25196" o:gfxdata="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">
+                <v:shape id="Obrázok 37" o:spid="_x0000_s1039" type="#_x0000_t75" style="position:absolute;width:32556;height:21596;visibility:visible;mso-wrap-style:square" o:gfxdata="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">
+                  <v:imagedata r:id="rId30" o:title=""/>
+                </v:shape>
+                <v:shape id="Textové pole 38" o:spid="_x0000_s1040" type="#_x0000_t202" style="position:absolute;top:22174;width:32556;height:3022;visibility:visible;mso-wrap-style:square;v-text-anchor:top" o:gfxdata="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" stroked="f">
+                  <v:textbox style="mso-fit-shape-to-text:t" inset="0,0,0,0">
+                    <w:txbxContent>
+                      <w:p>
+                        <w:pPr>
+                          <w:pStyle w:val="Popis"/>
+                          <w:rPr>
+                            <w:noProof/>
+                            <w:color w:val="auto"/>
+                            <w:sz w:val="36"/>
+                            <w:szCs w:val="24"/>
+                          </w:rPr>
+                        </w:pPr>
+                        <w:r>
+                          <w:rPr>
+                            <w:color w:val="auto"/>
+                            <w:sz w:val="24"/>
+                            <w:szCs w:val="24"/>
+                          </w:rPr>
+                          <w:t xml:space="preserve">Obrázok </w:t>
+                        </w:r>
+                        <w:r>
+                          <w:rPr>
+                            <w:color w:val="auto"/>
+                            <w:sz w:val="24"/>
+                            <w:szCs w:val="24"/>
+                          </w:rPr>
+                          <w:fldChar w:fldCharType="begin"/>
+                        </w:r>
+                        <w:r>
+                          <w:rPr>
+                            <w:color w:val="auto"/>
+                            <w:sz w:val="24"/>
+                            <w:szCs w:val="24"/>
+                          </w:rPr>
+                          <w:instrText xml:space="preserve"> SEQ Obrázok \* ARABIC </w:instrText>
+                        </w:r>
+                        <w:r>
+                          <w:rPr>
+                            <w:color w:val="auto"/>
+                            <w:sz w:val="24"/>
+                            <w:szCs w:val="24"/>
+                          </w:rPr>
+                          <w:fldChar w:fldCharType="separate"/>
+                        </w:r>
+                        <w:r>
+                          <w:rPr>
+                            <w:noProof/>
+                            <w:color w:val="auto"/>
+                            <w:sz w:val="24"/>
+                            <w:szCs w:val="24"/>
+                          </w:rPr>
+                          <w:t>5</w:t>
+                        </w:r>
+                        <w:r>
+                          <w:rPr>
+                            <w:color w:val="auto"/>
+                            <w:sz w:val="24"/>
+                            <w:szCs w:val="24"/>
+                          </w:rPr>
+                          <w:fldChar w:fldCharType="end"/>
+                        </w:r>
+                        <w:r>
+                          <w:rPr>
+                            <w:color w:val="auto"/>
+                            <w:sz w:val="24"/>
+                            <w:szCs w:val="24"/>
+                          </w:rPr>
+                          <w:t>: Grafy typu hviezda</w:t>
+                        </w:r>
+                      </w:p>
+                    </w:txbxContent>
+                  </v:textbox>
+                </v:shape>
+                <w10:wrap type="topAndBottom" anchorx="page"/>
+              </v:group>
+            </w:pict>
+          </mc:Fallback>
+        </mc:AlternateContent>
+      </w:r>
       <w:r>
         <w:t>Planárny graf</w:t>
       </w:r>
-      <w:bookmarkEnd w:id="20"/>
+      <w:bookmarkEnd w:id="22"/>
     </w:p>
     <w:p>
       <w:pPr>
@@ -10475,7 +12411,13 @@
         <w:ind w:left="708" w:firstLine="708"/>
       </w:pPr>
       <w:r>
-        <w:t xml:space="preserve">Na obrázku 3 </w:t>
+        <w:t xml:space="preserve">Na obrázku </w:t>
+      </w:r>
+      <w:r>
+        <w:t>6</w:t>
+      </w:r>
+      <w:r>
+        <w:t xml:space="preserve"> </w:t>
       </w:r>
       <w:r>
         <w:t xml:space="preserve">sa na ľavej strane nachádza graf </w:t>
@@ -10510,9 +12452,6 @@
       </w:r>
     </w:p>
     <w:p>
-      <w:pPr>
-        <w:ind w:left="708" w:firstLine="708"/>
-      </w:pPr>
       <w:r>
         <w:rPr>
           <w:noProof/>
@@ -10520,7 +12459,7 @@
         <mc:AlternateContent>
           <mc:Choice Requires="wpg">
             <w:drawing>
-              <wp:anchor distT="0" distB="0" distL="114300" distR="114300" simplePos="0" relativeHeight="251653120" behindDoc="0" locked="0" layoutInCell="1" allowOverlap="1" wp14:anchorId="620D1AD0" wp14:editId="73142FB8">
+              <wp:anchor distT="0" distB="0" distL="114300" distR="114300" simplePos="0" relativeHeight="251644928" behindDoc="0" locked="0" layoutInCell="1" allowOverlap="1" wp14:anchorId="620D1AD0" wp14:editId="10479E93">
                 <wp:simplePos x="0" y="0"/>
                 <wp:positionH relativeFrom="margin">
                   <wp:align>center</wp:align>
@@ -10561,7 +12500,7 @@
                           </pic:cNvPicPr>
                         </pic:nvPicPr>
                         <pic:blipFill>
-                          <a:blip r:embed="rId20">
+                          <a:blip r:embed="rId31">
                             <a:extLst>
                               <a:ext uri="{28A0092B-C50C-407E-A947-70E740481C1C}">
                                 <a14:useLocalDpi xmlns:a14="http://schemas.microsoft.com/office/drawing/2010/main" val="0"/>
@@ -10617,7 +12556,7 @@
                                   <w:szCs w:val="24"/>
                                 </w:rPr>
                               </w:pPr>
-                              <w:bookmarkStart w:id="21" w:name="_Toc165923610"/>
+                              <w:bookmarkStart w:id="23" w:name="_Toc166170198"/>
                               <w:r>
                                 <w:rPr>
                                   <w:color w:val="auto"/>
@@ -10657,7 +12596,7 @@
                                   <w:sz w:val="24"/>
                                   <w:szCs w:val="24"/>
                                 </w:rPr>
-                                <w:t>3</w:t>
+                                <w:t>6</w:t>
                               </w:r>
                               <w:r>
                                 <w:rPr>
@@ -10675,7 +12614,7 @@
                                 </w:rPr>
                                 <w:t>: Planárny graf</w:t>
                               </w:r>
-                              <w:bookmarkEnd w:id="21"/>
+                              <w:bookmarkEnd w:id="23"/>
                             </w:p>
                             <w:p>
                               <w:pPr>
@@ -10702,11 +12641,11 @@
           </mc:Choice>
           <mc:Fallback>
             <w:pict>
-              <v:group w14:anchorId="620D1AD0" id="Skupina 31" o:spid="_x0000_s1032" style="position:absolute;left:0;text-align:left;margin-left:0;margin-top:6.1pt;width:300.3pt;height:170.4pt;z-index:251653120;mso-position-horizontal:center;mso-position-horizontal-relative:margin" coordsize="38138,21640" o:gfxdata="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">
-                <v:shape id="Obrázok 29" o:spid="_x0000_s1033" type="#_x0000_t75" style="position:absolute;width:38138;height:17995;visibility:visible;mso-wrap-style:square" o:gfxdata="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">
-                  <v:imagedata r:id="rId21" o:title=""/>
+              <v:group w14:anchorId="620D1AD0" id="Skupina 31" o:spid="_x0000_s1041" style="position:absolute;margin-left:0;margin-top:6.1pt;width:300.3pt;height:170.4pt;z-index:251644928;mso-position-horizontal:center;mso-position-horizontal-relative:margin" coordsize="38138,21640" o:gfxdata="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">
+                <v:shape id="Obrázok 29" o:spid="_x0000_s1042" type="#_x0000_t75" style="position:absolute;width:38138;height:17995;visibility:visible;mso-wrap-style:square" o:gfxdata="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">
+                  <v:imagedata r:id="rId32" o:title=""/>
                 </v:shape>
-                <v:shape id="Textové pole 30" o:spid="_x0000_s1034" type="#_x0000_t202" style="position:absolute;top:18592;width:38138;height:3048;visibility:visible;mso-wrap-style:square;v-text-anchor:top" o:gfxdata="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" stroked="f">
+                <v:shape id="Textové pole 30" o:spid="_x0000_s1043" type="#_x0000_t202" style="position:absolute;top:18592;width:38138;height:3048;visibility:visible;mso-wrap-style:square;v-text-anchor:top" o:gfxdata="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" stroked="f">
                   <v:textbox inset="0,0,0,0">
                     <w:txbxContent>
                       <w:p>
@@ -10719,7 +12658,7 @@
                             <w:szCs w:val="24"/>
                           </w:rPr>
                         </w:pPr>
-                        <w:bookmarkStart w:id="22" w:name="_Toc165923610"/>
+                        <w:bookmarkStart w:id="24" w:name="_Toc166170198"/>
                         <w:r>
                           <w:rPr>
                             <w:color w:val="auto"/>
@@ -10759,7 +12698,7 @@
                             <w:sz w:val="24"/>
                             <w:szCs w:val="24"/>
                           </w:rPr>
-                          <w:t>3</w:t>
+                          <w:t>6</w:t>
                         </w:r>
                         <w:r>
                           <w:rPr>
@@ -10777,7 +12716,7 @@
                           </w:rPr>
                           <w:t>: Planárny graf</w:t>
                         </w:r>
-                        <w:bookmarkEnd w:id="22"/>
+                        <w:bookmarkEnd w:id="24"/>
                       </w:p>
                       <w:p>
                         <w:pPr>
@@ -10799,19 +12738,6 @@
     </w:p>
     <w:p>
       <w:pPr>
-        <w:ind w:left="708" w:firstLine="708"/>
-      </w:pPr>
-    </w:p>
-    <w:p>
-      <w:pPr>
-        <w:ind w:left="708" w:hanging="708"/>
-      </w:pPr>
-      <w:r>
-        <w:br w:type="page"/>
-      </w:r>
-    </w:p>
-    <w:p>
-      <w:pPr>
         <w:pStyle w:val="Nadpis2"/>
         <w:numPr>
           <w:ilvl w:val="1"/>
@@ -10819,12 +12745,11 @@
         </w:numPr>
         <w:ind w:left="1400"/>
       </w:pPr>
-      <w:bookmarkStart w:id="23" w:name="_Toc165923586"/>
-      <w:r>
-        <w:lastRenderedPageBreak/>
+      <w:bookmarkStart w:id="25" w:name="_Toc166191006"/>
+      <w:r>
         <w:t>Úplný graf</w:t>
       </w:r>
-      <w:bookmarkEnd w:id="23"/>
+      <w:bookmarkEnd w:id="25"/>
     </w:p>
     <w:p>
       <w:pPr>
@@ -10948,14 +12873,54 @@
         </w:rPr>
       </w:pPr>
       <w:r>
+        <w:t xml:space="preserve">Počet hrán v úplnom grafe zistíme pomocou vzorca </w:t>
+      </w:r>
+      <m:oMath>
+        <m:f>
+          <m:fPr>
+            <m:ctrlPr>
+              <w:rPr>
+                <w:rFonts w:ascii="Cambria Math" w:hAnsi="Cambria Math"/>
+                <w:i/>
+              </w:rPr>
+            </m:ctrlPr>
+          </m:fPr>
+          <m:num>
+            <m:r>
+              <w:rPr>
+                <w:rFonts w:ascii="Cambria Math" w:hAnsi="Cambria Math"/>
+              </w:rPr>
+              <m:t>n(n-1)</m:t>
+            </m:r>
+          </m:num>
+          <m:den>
+            <m:r>
+              <w:rPr>
+                <w:rFonts w:ascii="Cambria Math" w:hAnsi="Cambria Math"/>
+              </w:rPr>
+              <m:t>2</m:t>
+            </m:r>
+          </m:den>
+        </m:f>
+      </m:oMath>
+    </w:p>
+    <w:p>
+      <w:pPr>
+        <w:ind w:left="709" w:firstLine="709"/>
+        <w:rPr>
+          <w:rFonts w:eastAsiaTheme="minorEastAsia"/>
+        </w:rPr>
+      </w:pPr>
+      <w:r>
         <w:rPr>
           <w:rFonts w:eastAsiaTheme="minorEastAsia"/>
           <w:noProof/>
         </w:rPr>
+        <w:lastRenderedPageBreak/>
         <mc:AlternateContent>
           <mc:Choice Requires="wpg">
             <w:drawing>
-              <wp:anchor distT="0" distB="0" distL="114300" distR="114300" simplePos="0" relativeHeight="251663360" behindDoc="0" locked="0" layoutInCell="1" allowOverlap="1" wp14:anchorId="2B0EA18A" wp14:editId="6877AD63">
+              <wp:anchor distT="0" distB="0" distL="114300" distR="114300" simplePos="0" relativeHeight="251655168" behindDoc="0" locked="0" layoutInCell="1" allowOverlap="1" wp14:anchorId="2B0EA18A" wp14:editId="08792D8B">
                 <wp:simplePos x="0" y="0"/>
                 <wp:positionH relativeFrom="margin">
                   <wp:align>right</wp:align>
@@ -10965,15 +12930,7 @@
                 </wp:positionV>
                 <wp:extent cx="5577840" cy="1955800"/>
                 <wp:effectExtent l="0" t="0" r="3810" b="6350"/>
-                <wp:wrapThrough wrapText="bothSides">
-                  <wp:wrapPolygon edited="0">
-                    <wp:start x="0" y="0"/>
-                    <wp:lineTo x="0" y="21460"/>
-                    <wp:lineTo x="21541" y="21460"/>
-                    <wp:lineTo x="21541" y="0"/>
-                    <wp:lineTo x="0" y="0"/>
-                  </wp:wrapPolygon>
-                </wp:wrapThrough>
+                <wp:wrapTopAndBottom/>
                 <wp:docPr id="13" name="Skupina 13"/>
                 <wp:cNvGraphicFramePr/>
                 <a:graphic xmlns:a="http://schemas.openxmlformats.org/drawingml/2006/main">
@@ -10996,7 +12953,7 @@
                           </pic:cNvPicPr>
                         </pic:nvPicPr>
                         <pic:blipFill>
-                          <a:blip r:embed="rId22" cstate="print">
+                          <a:blip r:embed="rId33" cstate="print">
                             <a:extLst>
                               <a:ext uri="{28A0092B-C50C-407E-A947-70E740481C1C}">
                                 <a14:useLocalDpi xmlns:a14="http://schemas.microsoft.com/office/drawing/2010/main" val="0"/>
@@ -11052,7 +13009,7 @@
                                   <w:szCs w:val="24"/>
                                 </w:rPr>
                               </w:pPr>
-                              <w:bookmarkStart w:id="24" w:name="_Toc165923611"/>
+                              <w:bookmarkStart w:id="26" w:name="_Toc166170199"/>
                               <w:r>
                                 <w:rPr>
                                   <w:color w:val="auto"/>
@@ -11092,7 +13049,7 @@
                                   <w:sz w:val="24"/>
                                   <w:szCs w:val="24"/>
                                 </w:rPr>
-                                <w:t>4</w:t>
+                                <w:t>7</w:t>
                               </w:r>
                               <w:r>
                                 <w:rPr>
@@ -11110,7 +13067,7 @@
                                 </w:rPr>
                                 <w:t>: Úplné grafy</w:t>
                               </w:r>
-                              <w:bookmarkEnd w:id="24"/>
+                              <w:bookmarkEnd w:id="26"/>
                             </w:p>
                           </w:txbxContent>
                         </wps:txbx>
@@ -11129,11 +13086,11 @@
           </mc:Choice>
           <mc:Fallback>
             <w:pict>
-              <v:group w14:anchorId="2B0EA18A" id="Skupina 13" o:spid="_x0000_s1035" style="position:absolute;left:0;text-align:left;margin-left:388pt;margin-top:25.15pt;width:439.2pt;height:154pt;z-index:251663360;mso-position-horizontal:right;mso-position-horizontal-relative:margin" coordsize="55778,19558" o:gfxdata="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">
-                <v:shape id="Obrázok 11" o:spid="_x0000_s1036" type="#_x0000_t75" style="position:absolute;width:55778;height:16002;visibility:visible;mso-wrap-style:square" o:gfxdata="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">
-                  <v:imagedata r:id="rId23" o:title=""/>
+              <v:group w14:anchorId="2B0EA18A" id="Skupina 13" o:spid="_x0000_s1044" style="position:absolute;left:0;text-align:left;margin-left:388pt;margin-top:25.15pt;width:439.2pt;height:154pt;z-index:251655168;mso-position-horizontal:right;mso-position-horizontal-relative:margin" coordsize="55778,19558" o:gfxdata="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">
+                <v:shape id="Obrázok 11" o:spid="_x0000_s1045" type="#_x0000_t75" style="position:absolute;width:55778;height:16002;visibility:visible;mso-wrap-style:square" o:gfxdata="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">
+                  <v:imagedata r:id="rId34" o:title=""/>
                 </v:shape>
-                <v:shape id="Textové pole 12" o:spid="_x0000_s1037" type="#_x0000_t202" style="position:absolute;top:16535;width:55778;height:3023;visibility:visible;mso-wrap-style:square;v-text-anchor:top" o:gfxdata="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" stroked="f">
+                <v:shape id="Textové pole 12" o:spid="_x0000_s1046" type="#_x0000_t202" style="position:absolute;top:16535;width:55778;height:3023;visibility:visible;mso-wrap-style:square;v-text-anchor:top" o:gfxdata="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" stroked="f">
                   <v:textbox style="mso-fit-shape-to-text:t" inset="0,0,0,0">
                     <w:txbxContent>
                       <w:p>
@@ -11146,7 +13103,7 @@
                             <w:szCs w:val="24"/>
                           </w:rPr>
                         </w:pPr>
-                        <w:bookmarkStart w:id="25" w:name="_Toc165923611"/>
+                        <w:bookmarkStart w:id="27" w:name="_Toc166170199"/>
                         <w:r>
                           <w:rPr>
                             <w:color w:val="auto"/>
@@ -11186,7 +13143,7 @@
                             <w:sz w:val="24"/>
                             <w:szCs w:val="24"/>
                           </w:rPr>
-                          <w:t>4</w:t>
+                          <w:t>7</w:t>
                         </w:r>
                         <w:r>
                           <w:rPr>
@@ -11204,12 +13161,12 @@
                           </w:rPr>
                           <w:t>: Úplné grafy</w:t>
                         </w:r>
-                        <w:bookmarkEnd w:id="25"/>
+                        <w:bookmarkEnd w:id="27"/>
                       </w:p>
                     </w:txbxContent>
                   </v:textbox>
                 </v:shape>
-                <w10:wrap type="through" anchorx="margin"/>
+                <w10:wrap type="topAndBottom" anchorx="margin"/>
               </v:group>
             </w:pict>
           </mc:Fallback>
@@ -11219,7 +13176,19 @@
         <w:rPr>
           <w:rFonts w:eastAsiaTheme="minorEastAsia"/>
         </w:rPr>
-        <w:t xml:space="preserve">Na obrázku 4 príklad úplných grafov </w:t>
+        <w:t xml:space="preserve">Na obrázku </w:t>
+      </w:r>
+      <w:r>
+        <w:rPr>
+          <w:rFonts w:eastAsiaTheme="minorEastAsia"/>
+        </w:rPr>
+        <w:t>7</w:t>
+      </w:r>
+      <w:r>
+        <w:rPr>
+          <w:rFonts w:eastAsiaTheme="minorEastAsia"/>
+        </w:rPr>
+        <w:t xml:space="preserve"> príklad úplných grafov </w:t>
       </w:r>
       <m:oMath>
         <m:sSub>
@@ -11285,11 +13254,11 @@
         </w:numPr>
         <w:ind w:left="1400"/>
       </w:pPr>
-      <w:bookmarkStart w:id="26" w:name="_Toc165923587"/>
+      <w:bookmarkStart w:id="28" w:name="_Toc166191007"/>
       <w:r>
         <w:t>Johnsonov graf</w:t>
       </w:r>
-      <w:bookmarkEnd w:id="26"/>
+      <w:bookmarkEnd w:id="28"/>
     </w:p>
     <w:p>
       <w:pPr>
@@ -11336,7 +13305,13 @@
         <w:rPr>
           <w:rFonts w:eastAsiaTheme="minorEastAsia"/>
         </w:rPr>
-        <w:t xml:space="preserve"> a </w:t>
+        <w:t xml:space="preserve"> a</w:t>
+      </w:r>
+      <w:r>
+        <w:rPr>
+          <w:rFonts w:eastAsiaTheme="minorEastAsia"/>
+        </w:rPr>
+        <w:t> </w:t>
       </w:r>
       <m:oMath>
         <m:r>
@@ -11383,8 +13358,26 @@
           <w:rPr>
             <w:rFonts w:ascii="Cambria Math" w:eastAsiaTheme="minorEastAsia" w:hAnsi="Cambria Math"/>
           </w:rPr>
-          <m:t>J(n,m)</m:t>
+          <m:t>J</m:t>
         </m:r>
+        <m:d>
+          <m:dPr>
+            <m:ctrlPr>
+              <w:rPr>
+                <w:rFonts w:ascii="Cambria Math" w:eastAsiaTheme="minorEastAsia" w:hAnsi="Cambria Math"/>
+                <w:i/>
+              </w:rPr>
+            </m:ctrlPr>
+          </m:dPr>
+          <m:e>
+            <m:r>
+              <w:rPr>
+                <w:rFonts w:ascii="Cambria Math" w:eastAsiaTheme="minorEastAsia" w:hAnsi="Cambria Math"/>
+              </w:rPr>
+              <m:t>n,m</m:t>
+            </m:r>
+          </m:e>
+        </m:d>
       </m:oMath>
       <w:r>
         <w:rPr>
@@ -11418,24 +13411,26 @@
         <w:t xml:space="preserve">Množina vrcholov je množina všetkých podmnožín </w:t>
       </w:r>
       <m:oMath>
-        <m:r>
-          <w:rPr>
-            <w:rFonts w:ascii="Cambria Math" w:eastAsiaTheme="minorEastAsia" w:hAnsi="Cambria Math"/>
-          </w:rPr>
-          <m:t>[</m:t>
-        </m:r>
-        <m:r>
-          <w:rPr>
-            <w:rFonts w:ascii="Cambria Math" w:hAnsi="Cambria Math"/>
-          </w:rPr>
-          <m:t>n</m:t>
-        </m:r>
-        <m:r>
-          <w:rPr>
-            <w:rFonts w:ascii="Cambria Math" w:eastAsiaTheme="minorEastAsia" w:hAnsi="Cambria Math"/>
-          </w:rPr>
-          <m:t>]</m:t>
-        </m:r>
+        <m:d>
+          <m:dPr>
+            <m:begChr m:val="["/>
+            <m:endChr m:val="]"/>
+            <m:ctrlPr>
+              <w:rPr>
+                <w:rFonts w:ascii="Cambria Math" w:eastAsiaTheme="minorEastAsia" w:hAnsi="Cambria Math"/>
+                <w:i/>
+              </w:rPr>
+            </m:ctrlPr>
+          </m:dPr>
+          <m:e>
+            <m:r>
+              <w:rPr>
+                <w:rFonts w:ascii="Cambria Math" w:hAnsi="Cambria Math"/>
+              </w:rPr>
+              <m:t>n</m:t>
+            </m:r>
+          </m:e>
+        </m:d>
       </m:oMath>
       <w:r>
         <w:rPr>
@@ -11476,7 +13471,1713 @@
         <w:rPr>
           <w:rFonts w:eastAsiaTheme="minorEastAsia"/>
         </w:rPr>
-        <w:t>Dva vrcholy sú susedné práve vtedy, keď symetrický rozdiel príslušných množín je dva.</w:t>
+        <w:t xml:space="preserve">Dva vrcholy sú susedné práve vtedy, keď symetrický rozdiel príslušných množín </w:t>
+      </w:r>
+      <w:r>
+        <w:rPr>
+          <w:rFonts w:eastAsiaTheme="minorEastAsia"/>
+        </w:rPr>
+        <w:t>je</w:t>
+      </w:r>
+      <w:r>
+        <w:rPr>
+          <w:rFonts w:eastAsiaTheme="minorEastAsia"/>
+        </w:rPr>
+        <w:t xml:space="preserve"> dva.</w:t>
+      </w:r>
+    </w:p>
+    <w:p>
+      <w:pPr>
+        <w:ind w:left="709" w:firstLine="709"/>
+      </w:pPr>
+      <w:r>
+        <w:t xml:space="preserve">Symetrický rozdiel </w:t>
+      </w:r>
+      <m:oMath>
+        <m:r>
+          <w:rPr>
+            <w:rFonts w:ascii="Cambria Math" w:hAnsi="Cambria Math"/>
+          </w:rPr>
+          <m:t>A</m:t>
+        </m:r>
+      </m:oMath>
+      <w:r>
+        <w:t> a </w:t>
+      </w:r>
+      <m:oMath>
+        <m:r>
+          <w:rPr>
+            <w:rFonts w:ascii="Cambria Math" w:hAnsi="Cambria Math"/>
+          </w:rPr>
+          <m:t>B</m:t>
+        </m:r>
+      </m:oMath>
+      <w:r>
+        <w:t xml:space="preserve"> označený ako </w:t>
+      </w:r>
+      <m:oMath>
+        <m:r>
+          <w:rPr>
+            <w:rFonts w:ascii="Cambria Math" w:hAnsi="Cambria Math"/>
+          </w:rPr>
+          <m:t>A</m:t>
+        </m:r>
+        <m:r>
+          <w:rPr>
+            <w:rFonts w:ascii="Cambria Math" w:hAnsi="Cambria Math"/>
+            <w:szCs w:val="24"/>
+          </w:rPr>
+          <m:t>△</m:t>
+        </m:r>
+        <m:r>
+          <w:rPr>
+            <w:rFonts w:ascii="Cambria Math" w:hAnsi="Cambria Math"/>
+          </w:rPr>
+          <m:t>B</m:t>
+        </m:r>
+      </m:oMath>
+      <w:r>
+        <w:t>, je množina obsahujúca prvky ktoré sa nachádzajú v </w:t>
+      </w:r>
+      <m:oMath>
+        <m:r>
+          <w:rPr>
+            <w:rFonts w:ascii="Cambria Math" w:hAnsi="Cambria Math"/>
+          </w:rPr>
+          <m:t>A</m:t>
+        </m:r>
+      </m:oMath>
+      <w:r>
+        <w:t xml:space="preserve"> alebo v </w:t>
+      </w:r>
+      <m:oMath>
+        <m:r>
+          <w:rPr>
+            <w:rFonts w:ascii="Cambria Math" w:hAnsi="Cambria Math"/>
+          </w:rPr>
+          <m:t>B</m:t>
+        </m:r>
+      </m:oMath>
+      <w:r>
+        <w:t xml:space="preserve"> no nie v </w:t>
+      </w:r>
+      <m:oMath>
+        <m:r>
+          <w:rPr>
+            <w:rFonts w:ascii="Cambria Math" w:hAnsi="Cambria Math"/>
+          </w:rPr>
+          <m:t>A</m:t>
+        </m:r>
+      </m:oMath>
+      <w:r>
+        <w:t xml:space="preserve"> aj </w:t>
+      </w:r>
+      <m:oMath>
+        <m:r>
+          <w:rPr>
+            <w:rFonts w:ascii="Cambria Math" w:hAnsi="Cambria Math"/>
+          </w:rPr>
+          <m:t>B</m:t>
+        </m:r>
+      </m:oMath>
+      <w:r>
+        <w:t xml:space="preserve">. </w:t>
+      </w:r>
+      <m:oMath>
+        <m:r>
+          <w:rPr>
+            <w:rFonts w:ascii="Cambria Math" w:hAnsi="Cambria Math"/>
+          </w:rPr>
+          <m:t>A</m:t>
+        </m:r>
+        <m:r>
+          <w:rPr>
+            <w:rFonts w:ascii="Cambria Math" w:hAnsi="Cambria Math"/>
+            <w:szCs w:val="24"/>
+          </w:rPr>
+          <m:t>△</m:t>
+        </m:r>
+        <m:r>
+          <w:rPr>
+            <w:rFonts w:ascii="Cambria Math" w:hAnsi="Cambria Math"/>
+          </w:rPr>
+          <m:t>B=</m:t>
+        </m:r>
+        <m:d>
+          <m:dPr>
+            <m:ctrlPr>
+              <w:rPr>
+                <w:rFonts w:ascii="Cambria Math" w:hAnsi="Cambria Math"/>
+                <w:i/>
+              </w:rPr>
+            </m:ctrlPr>
+          </m:dPr>
+          <m:e>
+            <m:r>
+              <w:rPr>
+                <w:rFonts w:ascii="Cambria Math" w:hAnsi="Cambria Math"/>
+              </w:rPr>
+              <m:t>A-B</m:t>
+            </m:r>
+          </m:e>
+        </m:d>
+        <m:r>
+          <w:rPr>
+            <w:rFonts w:ascii="Cambria Math" w:hAnsi="Cambria Math"/>
+          </w:rPr>
+          <m:t>∪</m:t>
+        </m:r>
+        <m:d>
+          <m:dPr>
+            <m:ctrlPr>
+              <w:rPr>
+                <w:rFonts w:ascii="Cambria Math" w:hAnsi="Cambria Math"/>
+                <w:i/>
+              </w:rPr>
+            </m:ctrlPr>
+          </m:dPr>
+          <m:e>
+            <m:r>
+              <w:rPr>
+                <w:rFonts w:ascii="Cambria Math" w:hAnsi="Cambria Math"/>
+              </w:rPr>
+              <m:t>B-A</m:t>
+            </m:r>
+          </m:e>
+        </m:d>
+      </m:oMath>
+      <w:r>
+        <w:t xml:space="preserve"> [5, s. 137]. </w:t>
+      </w:r>
+    </w:p>
+    <w:p>
+      <w:pPr>
+        <w:ind w:left="709" w:firstLine="709"/>
+      </w:pPr>
+      <w:r>
+        <w:t>Ukážeme si príklad</w:t>
+      </w:r>
+      <w:r>
+        <w:t xml:space="preserve"> </w:t>
+      </w:r>
+      <m:oMath>
+        <m:r>
+          <w:rPr>
+            <w:rFonts w:ascii="Cambria Math" w:hAnsi="Cambria Math"/>
+          </w:rPr>
+          <m:t>J</m:t>
+        </m:r>
+        <m:d>
+          <m:dPr>
+            <m:ctrlPr>
+              <w:rPr>
+                <w:rFonts w:ascii="Cambria Math" w:hAnsi="Cambria Math"/>
+                <w:i/>
+              </w:rPr>
+            </m:ctrlPr>
+          </m:dPr>
+          <m:e>
+            <m:r>
+              <w:rPr>
+                <w:rFonts w:ascii="Cambria Math" w:hAnsi="Cambria Math"/>
+              </w:rPr>
+              <m:t>4,2</m:t>
+            </m:r>
+          </m:e>
+        </m:d>
+      </m:oMath>
+      <w:r>
+        <w:t xml:space="preserve"> nazývaný aj ako oktahedrálny graf</w:t>
+      </w:r>
+      <w:r>
+        <w:t>.</w:t>
+      </w:r>
+    </w:p>
+    <w:p>
+      <w:pPr>
+        <w:spacing w:after="0"/>
+        <w:ind w:left="709" w:firstLine="709"/>
+        <w:jc w:val="both"/>
+        <w:rPr>
+          <w:rFonts w:eastAsiaTheme="minorEastAsia"/>
+        </w:rPr>
+      </w:pPr>
+      <w:r>
+        <w:t xml:space="preserve">Podľa definície dostaneme množinu vrcholov </w:t>
+      </w:r>
+      <m:oMath>
+        <m:r>
+          <w:rPr>
+            <w:rFonts w:ascii="Cambria Math" w:hAnsi="Cambria Math" w:cs="Times New Roman"/>
+            <w:szCs w:val="24"/>
+          </w:rPr>
+          <m:t>V</m:t>
+        </m:r>
+      </m:oMath>
+      <w:r>
+        <w:t xml:space="preserve"> rovnú </w:t>
+      </w:r>
+      <m:oMath>
+        <m:r>
+          <w:rPr>
+            <w:rFonts w:ascii="Cambria Math" w:hAnsi="Cambria Math"/>
+          </w:rPr>
+          <m:t>{</m:t>
+        </m:r>
+        <m:d>
+          <m:dPr>
+            <m:begChr m:val="{"/>
+            <m:endChr m:val="}"/>
+            <m:ctrlPr>
+              <w:rPr>
+                <w:rFonts w:ascii="Cambria Math" w:hAnsi="Cambria Math"/>
+                <w:i/>
+              </w:rPr>
+            </m:ctrlPr>
+          </m:dPr>
+          <m:e>
+            <m:r>
+              <w:rPr>
+                <w:rFonts w:ascii="Cambria Math" w:hAnsi="Cambria Math"/>
+              </w:rPr>
+              <m:t>1,2</m:t>
+            </m:r>
+          </m:e>
+        </m:d>
+        <m:r>
+          <w:rPr>
+            <w:rFonts w:ascii="Cambria Math" w:hAnsi="Cambria Math"/>
+          </w:rPr>
+          <m:t>,</m:t>
+        </m:r>
+        <m:d>
+          <m:dPr>
+            <m:begChr m:val="{"/>
+            <m:endChr m:val="}"/>
+            <m:ctrlPr>
+              <w:rPr>
+                <w:rFonts w:ascii="Cambria Math" w:hAnsi="Cambria Math"/>
+                <w:i/>
+              </w:rPr>
+            </m:ctrlPr>
+          </m:dPr>
+          <m:e>
+            <m:r>
+              <w:rPr>
+                <w:rFonts w:ascii="Cambria Math" w:hAnsi="Cambria Math"/>
+              </w:rPr>
+              <m:t>1,3</m:t>
+            </m:r>
+          </m:e>
+        </m:d>
+        <m:r>
+          <w:rPr>
+            <w:rFonts w:ascii="Cambria Math" w:hAnsi="Cambria Math"/>
+          </w:rPr>
+          <m:t>,</m:t>
+        </m:r>
+        <m:d>
+          <m:dPr>
+            <m:begChr m:val="{"/>
+            <m:endChr m:val="}"/>
+            <m:ctrlPr>
+              <w:rPr>
+                <w:rFonts w:ascii="Cambria Math" w:hAnsi="Cambria Math"/>
+                <w:i/>
+              </w:rPr>
+            </m:ctrlPr>
+          </m:dPr>
+          <m:e>
+            <m:r>
+              <w:rPr>
+                <w:rFonts w:ascii="Cambria Math" w:hAnsi="Cambria Math"/>
+              </w:rPr>
+              <m:t>1,4</m:t>
+            </m:r>
+          </m:e>
+        </m:d>
+        <m:r>
+          <w:rPr>
+            <w:rFonts w:ascii="Cambria Math" w:hAnsi="Cambria Math"/>
+          </w:rPr>
+          <m:t>,</m:t>
+        </m:r>
+      </m:oMath>
+      <w:r>
+        <w:t xml:space="preserve"> </w:t>
+      </w:r>
+      <m:oMath>
+        <m:d>
+          <m:dPr>
+            <m:begChr m:val="{"/>
+            <m:endChr m:val="}"/>
+            <m:ctrlPr>
+              <w:rPr>
+                <w:rFonts w:ascii="Cambria Math" w:hAnsi="Cambria Math"/>
+                <w:i/>
+              </w:rPr>
+            </m:ctrlPr>
+          </m:dPr>
+          <m:e>
+            <m:r>
+              <w:rPr>
+                <w:rFonts w:ascii="Cambria Math" w:hAnsi="Cambria Math"/>
+              </w:rPr>
+              <m:t>2,3</m:t>
+            </m:r>
+          </m:e>
+        </m:d>
+        <m:r>
+          <w:rPr>
+            <w:rFonts w:ascii="Cambria Math" w:hAnsi="Cambria Math"/>
+          </w:rPr>
+          <m:t>,</m:t>
+        </m:r>
+        <m:d>
+          <m:dPr>
+            <m:begChr m:val="{"/>
+            <m:endChr m:val="}"/>
+            <m:ctrlPr>
+              <w:rPr>
+                <w:rFonts w:ascii="Cambria Math" w:hAnsi="Cambria Math"/>
+                <w:i/>
+              </w:rPr>
+            </m:ctrlPr>
+          </m:dPr>
+          <m:e>
+            <m:r>
+              <w:rPr>
+                <w:rFonts w:ascii="Cambria Math" w:hAnsi="Cambria Math"/>
+              </w:rPr>
+              <m:t>2,4</m:t>
+            </m:r>
+          </m:e>
+        </m:d>
+        <m:r>
+          <w:rPr>
+            <w:rFonts w:ascii="Cambria Math" w:hAnsi="Cambria Math"/>
+          </w:rPr>
+          <m:t>,</m:t>
+        </m:r>
+        <m:d>
+          <m:dPr>
+            <m:begChr m:val="{"/>
+            <m:endChr m:val="}"/>
+            <m:ctrlPr>
+              <w:rPr>
+                <w:rFonts w:ascii="Cambria Math" w:hAnsi="Cambria Math"/>
+                <w:i/>
+              </w:rPr>
+            </m:ctrlPr>
+          </m:dPr>
+          <m:e>
+            <m:r>
+              <w:rPr>
+                <w:rFonts w:ascii="Cambria Math" w:hAnsi="Cambria Math"/>
+              </w:rPr>
+              <m:t>3,4</m:t>
+            </m:r>
+          </m:e>
+        </m:d>
+        <m:r>
+          <w:rPr>
+            <w:rFonts w:ascii="Cambria Math" w:hAnsi="Cambria Math"/>
+            <w:lang w:val="en-US"/>
+          </w:rPr>
+          <m:t>}</m:t>
+        </m:r>
+      </m:oMath>
+      <w:r>
+        <w:rPr>
+          <w:lang w:val="en-US"/>
+        </w:rPr>
+        <w:t xml:space="preserve">. </w:t>
+      </w:r>
+      <w:r>
+        <w:t xml:space="preserve">Pre vrcholy </w:t>
+      </w:r>
+      <m:oMath>
+        <m:d>
+          <m:dPr>
+            <m:begChr m:val="{"/>
+            <m:endChr m:val="}"/>
+            <m:ctrlPr>
+              <w:rPr>
+                <w:rFonts w:ascii="Cambria Math" w:hAnsi="Cambria Math"/>
+                <w:i/>
+              </w:rPr>
+            </m:ctrlPr>
+          </m:dPr>
+          <m:e>
+            <m:r>
+              <w:rPr>
+                <w:rFonts w:ascii="Cambria Math" w:hAnsi="Cambria Math"/>
+              </w:rPr>
+              <m:t>1,2</m:t>
+            </m:r>
+          </m:e>
+        </m:d>
+        <m:r>
+          <w:rPr>
+            <w:rFonts w:ascii="Cambria Math" w:hAnsi="Cambria Math"/>
+          </w:rPr>
+          <m:t>,</m:t>
+        </m:r>
+        <m:d>
+          <m:dPr>
+            <m:begChr m:val="{"/>
+            <m:endChr m:val="}"/>
+            <m:ctrlPr>
+              <w:rPr>
+                <w:rFonts w:ascii="Cambria Math" w:hAnsi="Cambria Math"/>
+                <w:i/>
+              </w:rPr>
+            </m:ctrlPr>
+          </m:dPr>
+          <m:e>
+            <m:r>
+              <w:rPr>
+                <w:rFonts w:ascii="Cambria Math" w:hAnsi="Cambria Math"/>
+              </w:rPr>
+              <m:t>1,3</m:t>
+            </m:r>
+          </m:e>
+        </m:d>
+      </m:oMath>
+      <w:r>
+        <w:t xml:space="preserve"> je symetrický rozdiel </w:t>
+      </w:r>
+      <m:oMath>
+        <m:d>
+          <m:dPr>
+            <m:begChr m:val="{"/>
+            <m:endChr m:val="}"/>
+            <m:ctrlPr>
+              <w:rPr>
+                <w:rFonts w:ascii="Cambria Math" w:hAnsi="Cambria Math"/>
+                <w:i/>
+              </w:rPr>
+            </m:ctrlPr>
+          </m:dPr>
+          <m:e>
+            <m:r>
+              <w:rPr>
+                <w:rFonts w:ascii="Cambria Math" w:hAnsi="Cambria Math"/>
+              </w:rPr>
+              <m:t>2,3</m:t>
+            </m:r>
+          </m:e>
+        </m:d>
+      </m:oMath>
+      <w:r>
+        <w:t xml:space="preserve">, čo je množina s mohutnosťou dva takže tieto dva vrcholy sú susedné. Keď zoberieme vrcholy </w:t>
+      </w:r>
+      <m:oMath>
+        <m:d>
+          <m:dPr>
+            <m:begChr m:val="{"/>
+            <m:endChr m:val="}"/>
+            <m:ctrlPr>
+              <w:rPr>
+                <w:rFonts w:ascii="Cambria Math" w:hAnsi="Cambria Math"/>
+                <w:i/>
+              </w:rPr>
+            </m:ctrlPr>
+          </m:dPr>
+          <m:e>
+            <m:r>
+              <w:rPr>
+                <w:rFonts w:ascii="Cambria Math" w:hAnsi="Cambria Math"/>
+              </w:rPr>
+              <m:t>1,2</m:t>
+            </m:r>
+          </m:e>
+        </m:d>
+      </m:oMath>
+      <w:r>
+        <w:t xml:space="preserve"> a</w:t>
+      </w:r>
+      <w:r>
+        <w:t> </w:t>
+      </w:r>
+      <m:oMath>
+        <m:d>
+          <m:dPr>
+            <m:begChr m:val="{"/>
+            <m:endChr m:val="}"/>
+            <m:ctrlPr>
+              <w:rPr>
+                <w:rFonts w:ascii="Cambria Math" w:hAnsi="Cambria Math"/>
+                <w:i/>
+              </w:rPr>
+            </m:ctrlPr>
+          </m:dPr>
+          <m:e>
+            <m:r>
+              <w:rPr>
+                <w:rFonts w:ascii="Cambria Math" w:hAnsi="Cambria Math"/>
+              </w:rPr>
+              <m:t>3,4</m:t>
+            </m:r>
+          </m:e>
+        </m:d>
+      </m:oMath>
+      <w:r>
+        <w:t xml:space="preserve">, symetrický rozdiel je </w:t>
+      </w:r>
+      <m:oMath>
+        <m:d>
+          <m:dPr>
+            <m:begChr m:val="{"/>
+            <m:endChr m:val="}"/>
+            <m:ctrlPr>
+              <w:rPr>
+                <w:rFonts w:ascii="Cambria Math" w:hAnsi="Cambria Math"/>
+                <w:i/>
+              </w:rPr>
+            </m:ctrlPr>
+          </m:dPr>
+          <m:e>
+            <m:r>
+              <w:rPr>
+                <w:rFonts w:ascii="Cambria Math" w:hAnsi="Cambria Math"/>
+              </w:rPr>
+              <m:t>1,2,3,4</m:t>
+            </m:r>
+          </m:e>
+        </m:d>
+      </m:oMath>
+      <w:r>
+        <w:t xml:space="preserve">, takže vieme že tieto vrcholy nie sú susedné. Rovnako to spravíme pre všetky zvyšné dvojice množín. Množina hrán </w:t>
+      </w:r>
+      <m:oMath>
+        <m:r>
+          <w:rPr>
+            <w:rFonts w:ascii="Cambria Math" w:hAnsi="Cambria Math"/>
+          </w:rPr>
+          <m:t>E={</m:t>
+        </m:r>
+        <m:d>
+          <m:dPr>
+            <m:ctrlPr>
+              <w:rPr>
+                <w:rFonts w:ascii="Cambria Math" w:hAnsi="Cambria Math"/>
+                <w:i/>
+              </w:rPr>
+            </m:ctrlPr>
+          </m:dPr>
+          <m:e>
+            <m:d>
+              <m:dPr>
+                <m:begChr m:val="{"/>
+                <m:endChr m:val="}"/>
+                <m:ctrlPr>
+                  <w:rPr>
+                    <w:rFonts w:ascii="Cambria Math" w:hAnsi="Cambria Math"/>
+                    <w:i/>
+                  </w:rPr>
+                </m:ctrlPr>
+              </m:dPr>
+              <m:e>
+                <m:r>
+                  <w:rPr>
+                    <w:rFonts w:ascii="Cambria Math" w:hAnsi="Cambria Math"/>
+                  </w:rPr>
+                  <m:t>1,2</m:t>
+                </m:r>
+              </m:e>
+            </m:d>
+            <m:r>
+              <w:rPr>
+                <w:rFonts w:ascii="Cambria Math" w:hAnsi="Cambria Math"/>
+              </w:rPr>
+              <m:t>,</m:t>
+            </m:r>
+            <m:d>
+              <m:dPr>
+                <m:begChr m:val="{"/>
+                <m:endChr m:val="}"/>
+                <m:ctrlPr>
+                  <w:rPr>
+                    <w:rFonts w:ascii="Cambria Math" w:hAnsi="Cambria Math"/>
+                    <w:i/>
+                  </w:rPr>
+                </m:ctrlPr>
+              </m:dPr>
+              <m:e>
+                <m:r>
+                  <w:rPr>
+                    <w:rFonts w:ascii="Cambria Math" w:hAnsi="Cambria Math"/>
+                  </w:rPr>
+                  <m:t>1,3</m:t>
+                </m:r>
+              </m:e>
+            </m:d>
+          </m:e>
+        </m:d>
+        <m:r>
+          <w:rPr>
+            <w:rFonts w:ascii="Cambria Math" w:hAnsi="Cambria Math"/>
+          </w:rPr>
+          <m:t>,</m:t>
+        </m:r>
+        <m:d>
+          <m:dPr>
+            <m:ctrlPr>
+              <w:rPr>
+                <w:rFonts w:ascii="Cambria Math" w:hAnsi="Cambria Math"/>
+                <w:i/>
+              </w:rPr>
+            </m:ctrlPr>
+          </m:dPr>
+          <m:e>
+            <m:d>
+              <m:dPr>
+                <m:begChr m:val="{"/>
+                <m:endChr m:val="}"/>
+                <m:ctrlPr>
+                  <w:rPr>
+                    <w:rFonts w:ascii="Cambria Math" w:hAnsi="Cambria Math"/>
+                    <w:i/>
+                  </w:rPr>
+                </m:ctrlPr>
+              </m:dPr>
+              <m:e>
+                <m:r>
+                  <w:rPr>
+                    <w:rFonts w:ascii="Cambria Math" w:hAnsi="Cambria Math"/>
+                  </w:rPr>
+                  <m:t>1,2</m:t>
+                </m:r>
+              </m:e>
+            </m:d>
+            <m:r>
+              <w:rPr>
+                <w:rFonts w:ascii="Cambria Math" w:hAnsi="Cambria Math"/>
+              </w:rPr>
+              <m:t>,</m:t>
+            </m:r>
+            <m:d>
+              <m:dPr>
+                <m:begChr m:val="{"/>
+                <m:endChr m:val="}"/>
+                <m:ctrlPr>
+                  <w:rPr>
+                    <w:rFonts w:ascii="Cambria Math" w:hAnsi="Cambria Math"/>
+                    <w:i/>
+                  </w:rPr>
+                </m:ctrlPr>
+              </m:dPr>
+              <m:e>
+                <m:r>
+                  <w:rPr>
+                    <w:rFonts w:ascii="Cambria Math" w:hAnsi="Cambria Math"/>
+                  </w:rPr>
+                  <m:t>1,4</m:t>
+                </m:r>
+              </m:e>
+            </m:d>
+          </m:e>
+        </m:d>
+        <m:r>
+          <w:rPr>
+            <w:rFonts w:ascii="Cambria Math" w:hAnsi="Cambria Math"/>
+          </w:rPr>
+          <m:t>,</m:t>
+        </m:r>
+        <m:d>
+          <m:dPr>
+            <m:ctrlPr>
+              <w:rPr>
+                <w:rFonts w:ascii="Cambria Math" w:hAnsi="Cambria Math"/>
+                <w:i/>
+              </w:rPr>
+            </m:ctrlPr>
+          </m:dPr>
+          <m:e>
+            <m:d>
+              <m:dPr>
+                <m:begChr m:val="{"/>
+                <m:endChr m:val="}"/>
+                <m:ctrlPr>
+                  <w:rPr>
+                    <w:rFonts w:ascii="Cambria Math" w:hAnsi="Cambria Math"/>
+                    <w:i/>
+                  </w:rPr>
+                </m:ctrlPr>
+              </m:dPr>
+              <m:e>
+                <m:r>
+                  <w:rPr>
+                    <w:rFonts w:ascii="Cambria Math" w:hAnsi="Cambria Math"/>
+                  </w:rPr>
+                  <m:t>1,2</m:t>
+                </m:r>
+              </m:e>
+            </m:d>
+            <m:r>
+              <w:rPr>
+                <w:rFonts w:ascii="Cambria Math" w:hAnsi="Cambria Math"/>
+              </w:rPr>
+              <m:t>,</m:t>
+            </m:r>
+            <m:d>
+              <m:dPr>
+                <m:begChr m:val="{"/>
+                <m:endChr m:val="}"/>
+                <m:ctrlPr>
+                  <w:rPr>
+                    <w:rFonts w:ascii="Cambria Math" w:hAnsi="Cambria Math"/>
+                    <w:i/>
+                  </w:rPr>
+                </m:ctrlPr>
+              </m:dPr>
+              <m:e>
+                <m:r>
+                  <w:rPr>
+                    <w:rFonts w:ascii="Cambria Math" w:hAnsi="Cambria Math"/>
+                  </w:rPr>
+                  <m:t>2,3</m:t>
+                </m:r>
+              </m:e>
+            </m:d>
+          </m:e>
+        </m:d>
+        <m:r>
+          <w:rPr>
+            <w:rFonts w:ascii="Cambria Math" w:hAnsi="Cambria Math"/>
+          </w:rPr>
+          <m:t>,</m:t>
+        </m:r>
+        <m:d>
+          <m:dPr>
+            <m:ctrlPr>
+              <w:rPr>
+                <w:rFonts w:ascii="Cambria Math" w:hAnsi="Cambria Math"/>
+                <w:i/>
+              </w:rPr>
+            </m:ctrlPr>
+          </m:dPr>
+          <m:e>
+            <m:d>
+              <m:dPr>
+                <m:begChr m:val="{"/>
+                <m:endChr m:val="}"/>
+                <m:ctrlPr>
+                  <w:rPr>
+                    <w:rFonts w:ascii="Cambria Math" w:hAnsi="Cambria Math"/>
+                    <w:i/>
+                  </w:rPr>
+                </m:ctrlPr>
+              </m:dPr>
+              <m:e>
+                <m:r>
+                  <w:rPr>
+                    <w:rFonts w:ascii="Cambria Math" w:hAnsi="Cambria Math"/>
+                  </w:rPr>
+                  <m:t>1,2</m:t>
+                </m:r>
+              </m:e>
+            </m:d>
+            <m:r>
+              <w:rPr>
+                <w:rFonts w:ascii="Cambria Math" w:hAnsi="Cambria Math"/>
+              </w:rPr>
+              <m:t>,</m:t>
+            </m:r>
+            <m:d>
+              <m:dPr>
+                <m:begChr m:val="{"/>
+                <m:endChr m:val="}"/>
+                <m:ctrlPr>
+                  <w:rPr>
+                    <w:rFonts w:ascii="Cambria Math" w:hAnsi="Cambria Math"/>
+                    <w:i/>
+                  </w:rPr>
+                </m:ctrlPr>
+              </m:dPr>
+              <m:e>
+                <m:r>
+                  <w:rPr>
+                    <w:rFonts w:ascii="Cambria Math" w:hAnsi="Cambria Math"/>
+                  </w:rPr>
+                  <m:t>2,4</m:t>
+                </m:r>
+              </m:e>
+            </m:d>
+          </m:e>
+        </m:d>
+        <m:r>
+          <w:rPr>
+            <w:rFonts w:ascii="Cambria Math" w:hAnsi="Cambria Math"/>
+          </w:rPr>
+          <m:t>,</m:t>
+        </m:r>
+        <m:d>
+          <m:dPr>
+            <m:ctrlPr>
+              <w:rPr>
+                <w:rFonts w:ascii="Cambria Math" w:hAnsi="Cambria Math"/>
+                <w:i/>
+              </w:rPr>
+            </m:ctrlPr>
+          </m:dPr>
+          <m:e>
+            <m:d>
+              <m:dPr>
+                <m:begChr m:val="{"/>
+                <m:endChr m:val="}"/>
+                <m:ctrlPr>
+                  <w:rPr>
+                    <w:rFonts w:ascii="Cambria Math" w:hAnsi="Cambria Math"/>
+                    <w:i/>
+                  </w:rPr>
+                </m:ctrlPr>
+              </m:dPr>
+              <m:e>
+                <m:r>
+                  <w:rPr>
+                    <w:rFonts w:ascii="Cambria Math" w:hAnsi="Cambria Math"/>
+                  </w:rPr>
+                  <m:t>1,3</m:t>
+                </m:r>
+              </m:e>
+            </m:d>
+            <m:r>
+              <w:rPr>
+                <w:rFonts w:ascii="Cambria Math" w:hAnsi="Cambria Math"/>
+              </w:rPr>
+              <m:t>,</m:t>
+            </m:r>
+            <m:d>
+              <m:dPr>
+                <m:begChr m:val="{"/>
+                <m:endChr m:val="}"/>
+                <m:ctrlPr>
+                  <w:rPr>
+                    <w:rFonts w:ascii="Cambria Math" w:hAnsi="Cambria Math"/>
+                    <w:i/>
+                  </w:rPr>
+                </m:ctrlPr>
+              </m:dPr>
+              <m:e>
+                <m:r>
+                  <w:rPr>
+                    <w:rFonts w:ascii="Cambria Math" w:hAnsi="Cambria Math"/>
+                  </w:rPr>
+                  <m:t>1,4</m:t>
+                </m:r>
+              </m:e>
+            </m:d>
+          </m:e>
+        </m:d>
+        <m:r>
+          <w:rPr>
+            <w:rFonts w:ascii="Cambria Math" w:hAnsi="Cambria Math"/>
+          </w:rPr>
+          <m:t>,</m:t>
+        </m:r>
+      </m:oMath>
+    </w:p>
+    <w:p>
+      <w:pPr>
+        <w:spacing w:after="0"/>
+        <w:ind w:left="709" w:firstLine="709"/>
+        <w:jc w:val="both"/>
+        <w:rPr>
+          <w:rFonts w:eastAsiaTheme="minorEastAsia"/>
+        </w:rPr>
+      </w:pPr>
+      <m:oMathPara>
+        <m:oMathParaPr>
+          <m:jc m:val="right"/>
+        </m:oMathParaPr>
+        <m:oMath>
+          <m:d>
+            <m:dPr>
+              <m:ctrlPr>
+                <w:rPr>
+                  <w:rFonts w:ascii="Cambria Math" w:hAnsi="Cambria Math"/>
+                  <w:i/>
+                </w:rPr>
+              </m:ctrlPr>
+            </m:dPr>
+            <m:e>
+              <m:d>
+                <m:dPr>
+                  <m:begChr m:val="{"/>
+                  <m:endChr m:val="}"/>
+                  <m:ctrlPr>
+                    <w:rPr>
+                      <w:rFonts w:ascii="Cambria Math" w:hAnsi="Cambria Math"/>
+                      <w:i/>
+                    </w:rPr>
+                  </m:ctrlPr>
+                </m:dPr>
+                <m:e>
+                  <m:r>
+                    <w:rPr>
+                      <w:rFonts w:ascii="Cambria Math" w:hAnsi="Cambria Math"/>
+                    </w:rPr>
+                    <m:t>1,3</m:t>
+                  </m:r>
+                </m:e>
+              </m:d>
+              <m:r>
+                <w:rPr>
+                  <w:rFonts w:ascii="Cambria Math" w:hAnsi="Cambria Math"/>
+                </w:rPr>
+                <m:t>,</m:t>
+              </m:r>
+              <m:d>
+                <m:dPr>
+                  <m:begChr m:val="{"/>
+                  <m:endChr m:val="}"/>
+                  <m:ctrlPr>
+                    <w:rPr>
+                      <w:rFonts w:ascii="Cambria Math" w:hAnsi="Cambria Math"/>
+                      <w:i/>
+                    </w:rPr>
+                  </m:ctrlPr>
+                </m:dPr>
+                <m:e>
+                  <m:r>
+                    <w:rPr>
+                      <w:rFonts w:ascii="Cambria Math" w:hAnsi="Cambria Math"/>
+                    </w:rPr>
+                    <m:t>2,3</m:t>
+                  </m:r>
+                </m:e>
+              </m:d>
+            </m:e>
+          </m:d>
+          <m:r>
+            <w:rPr>
+              <w:rFonts w:ascii="Cambria Math" w:hAnsi="Cambria Math"/>
+            </w:rPr>
+            <m:t>,</m:t>
+          </m:r>
+          <m:d>
+            <m:dPr>
+              <m:ctrlPr>
+                <w:rPr>
+                  <w:rFonts w:ascii="Cambria Math" w:hAnsi="Cambria Math"/>
+                  <w:i/>
+                </w:rPr>
+              </m:ctrlPr>
+            </m:dPr>
+            <m:e>
+              <m:d>
+                <m:dPr>
+                  <m:begChr m:val="{"/>
+                  <m:endChr m:val="}"/>
+                  <m:ctrlPr>
+                    <w:rPr>
+                      <w:rFonts w:ascii="Cambria Math" w:hAnsi="Cambria Math"/>
+                      <w:i/>
+                    </w:rPr>
+                  </m:ctrlPr>
+                </m:dPr>
+                <m:e>
+                  <m:r>
+                    <w:rPr>
+                      <w:rFonts w:ascii="Cambria Math" w:hAnsi="Cambria Math"/>
+                    </w:rPr>
+                    <m:t>1,3</m:t>
+                  </m:r>
+                </m:e>
+              </m:d>
+              <m:r>
+                <w:rPr>
+                  <w:rFonts w:ascii="Cambria Math" w:hAnsi="Cambria Math"/>
+                </w:rPr>
+                <m:t>,</m:t>
+              </m:r>
+              <m:d>
+                <m:dPr>
+                  <m:begChr m:val="{"/>
+                  <m:endChr m:val="}"/>
+                  <m:ctrlPr>
+                    <w:rPr>
+                      <w:rFonts w:ascii="Cambria Math" w:hAnsi="Cambria Math"/>
+                      <w:i/>
+                    </w:rPr>
+                  </m:ctrlPr>
+                </m:dPr>
+                <m:e>
+                  <m:r>
+                    <w:rPr>
+                      <w:rFonts w:ascii="Cambria Math" w:hAnsi="Cambria Math"/>
+                    </w:rPr>
+                    <m:t>3,4</m:t>
+                  </m:r>
+                </m:e>
+              </m:d>
+            </m:e>
+          </m:d>
+          <m:r>
+            <w:rPr>
+              <w:rFonts w:ascii="Cambria Math" w:hAnsi="Cambria Math"/>
+            </w:rPr>
+            <m:t>,</m:t>
+          </m:r>
+          <m:d>
+            <m:dPr>
+              <m:ctrlPr>
+                <w:rPr>
+                  <w:rFonts w:ascii="Cambria Math" w:hAnsi="Cambria Math"/>
+                  <w:i/>
+                </w:rPr>
+              </m:ctrlPr>
+            </m:dPr>
+            <m:e>
+              <m:d>
+                <m:dPr>
+                  <m:begChr m:val="{"/>
+                  <m:endChr m:val="}"/>
+                  <m:ctrlPr>
+                    <w:rPr>
+                      <w:rFonts w:ascii="Cambria Math" w:hAnsi="Cambria Math"/>
+                      <w:i/>
+                    </w:rPr>
+                  </m:ctrlPr>
+                </m:dPr>
+                <m:e>
+                  <m:r>
+                    <w:rPr>
+                      <w:rFonts w:ascii="Cambria Math" w:hAnsi="Cambria Math"/>
+                    </w:rPr>
+                    <m:t>1,4</m:t>
+                  </m:r>
+                </m:e>
+              </m:d>
+              <m:r>
+                <w:rPr>
+                  <w:rFonts w:ascii="Cambria Math" w:hAnsi="Cambria Math"/>
+                </w:rPr>
+                <m:t>,</m:t>
+              </m:r>
+              <m:d>
+                <m:dPr>
+                  <m:begChr m:val="{"/>
+                  <m:endChr m:val="}"/>
+                  <m:ctrlPr>
+                    <w:rPr>
+                      <w:rFonts w:ascii="Cambria Math" w:hAnsi="Cambria Math"/>
+                      <w:i/>
+                    </w:rPr>
+                  </m:ctrlPr>
+                </m:dPr>
+                <m:e>
+                  <m:r>
+                    <w:rPr>
+                      <w:rFonts w:ascii="Cambria Math" w:hAnsi="Cambria Math"/>
+                    </w:rPr>
+                    <m:t>2,4</m:t>
+                  </m:r>
+                </m:e>
+              </m:d>
+            </m:e>
+          </m:d>
+          <m:r>
+            <w:rPr>
+              <w:rFonts w:ascii="Cambria Math" w:hAnsi="Cambria Math"/>
+            </w:rPr>
+            <m:t>,</m:t>
+          </m:r>
+          <m:d>
+            <m:dPr>
+              <m:ctrlPr>
+                <w:rPr>
+                  <w:rFonts w:ascii="Cambria Math" w:hAnsi="Cambria Math"/>
+                  <w:i/>
+                </w:rPr>
+              </m:ctrlPr>
+            </m:dPr>
+            <m:e>
+              <m:d>
+                <m:dPr>
+                  <m:begChr m:val="{"/>
+                  <m:endChr m:val="}"/>
+                  <m:ctrlPr>
+                    <w:rPr>
+                      <w:rFonts w:ascii="Cambria Math" w:hAnsi="Cambria Math"/>
+                      <w:i/>
+                    </w:rPr>
+                  </m:ctrlPr>
+                </m:dPr>
+                <m:e>
+                  <m:r>
+                    <w:rPr>
+                      <w:rFonts w:ascii="Cambria Math" w:hAnsi="Cambria Math"/>
+                    </w:rPr>
+                    <m:t>1,4</m:t>
+                  </m:r>
+                </m:e>
+              </m:d>
+              <m:r>
+                <w:rPr>
+                  <w:rFonts w:ascii="Cambria Math" w:hAnsi="Cambria Math"/>
+                </w:rPr>
+                <m:t>,</m:t>
+              </m:r>
+              <m:d>
+                <m:dPr>
+                  <m:begChr m:val="{"/>
+                  <m:endChr m:val="}"/>
+                  <m:ctrlPr>
+                    <w:rPr>
+                      <w:rFonts w:ascii="Cambria Math" w:hAnsi="Cambria Math"/>
+                      <w:i/>
+                    </w:rPr>
+                  </m:ctrlPr>
+                </m:dPr>
+                <m:e>
+                  <m:r>
+                    <w:rPr>
+                      <w:rFonts w:ascii="Cambria Math" w:hAnsi="Cambria Math"/>
+                    </w:rPr>
+                    <m:t>3,4</m:t>
+                  </m:r>
+                </m:e>
+              </m:d>
+            </m:e>
+          </m:d>
+          <m:r>
+            <w:rPr>
+              <w:rFonts w:ascii="Cambria Math" w:hAnsi="Cambria Math"/>
+            </w:rPr>
+            <m:t>,</m:t>
+          </m:r>
+          <m:d>
+            <m:dPr>
+              <m:ctrlPr>
+                <w:rPr>
+                  <w:rFonts w:ascii="Cambria Math" w:hAnsi="Cambria Math"/>
+                  <w:i/>
+                </w:rPr>
+              </m:ctrlPr>
+            </m:dPr>
+            <m:e>
+              <m:d>
+                <m:dPr>
+                  <m:begChr m:val="{"/>
+                  <m:endChr m:val="}"/>
+                  <m:ctrlPr>
+                    <w:rPr>
+                      <w:rFonts w:ascii="Cambria Math" w:hAnsi="Cambria Math"/>
+                      <w:i/>
+                    </w:rPr>
+                  </m:ctrlPr>
+                </m:dPr>
+                <m:e>
+                  <m:r>
+                    <w:rPr>
+                      <w:rFonts w:ascii="Cambria Math" w:hAnsi="Cambria Math"/>
+                    </w:rPr>
+                    <m:t>2,3</m:t>
+                  </m:r>
+                </m:e>
+              </m:d>
+              <m:r>
+                <w:rPr>
+                  <w:rFonts w:ascii="Cambria Math" w:hAnsi="Cambria Math"/>
+                </w:rPr>
+                <m:t>,</m:t>
+              </m:r>
+              <m:d>
+                <m:dPr>
+                  <m:begChr m:val="{"/>
+                  <m:endChr m:val="}"/>
+                  <m:ctrlPr>
+                    <w:rPr>
+                      <w:rFonts w:ascii="Cambria Math" w:hAnsi="Cambria Math"/>
+                      <w:i/>
+                    </w:rPr>
+                  </m:ctrlPr>
+                </m:dPr>
+                <m:e>
+                  <m:r>
+                    <w:rPr>
+                      <w:rFonts w:ascii="Cambria Math" w:hAnsi="Cambria Math"/>
+                    </w:rPr>
+                    <m:t>2,4</m:t>
+                  </m:r>
+                </m:e>
+              </m:d>
+            </m:e>
+          </m:d>
+          <m:r>
+            <w:rPr>
+              <w:rFonts w:ascii="Cambria Math" w:hAnsi="Cambria Math"/>
+            </w:rPr>
+            <m:t>,</m:t>
+          </m:r>
+          <m:d>
+            <m:dPr>
+              <m:ctrlPr>
+                <w:rPr>
+                  <w:rFonts w:ascii="Cambria Math" w:hAnsi="Cambria Math"/>
+                  <w:i/>
+                </w:rPr>
+              </m:ctrlPr>
+            </m:dPr>
+            <m:e>
+              <m:d>
+                <m:dPr>
+                  <m:begChr m:val="{"/>
+                  <m:endChr m:val="}"/>
+                  <m:ctrlPr>
+                    <w:rPr>
+                      <w:rFonts w:ascii="Cambria Math" w:hAnsi="Cambria Math"/>
+                      <w:i/>
+                    </w:rPr>
+                  </m:ctrlPr>
+                </m:dPr>
+                <m:e>
+                  <m:r>
+                    <w:rPr>
+                      <w:rFonts w:ascii="Cambria Math" w:hAnsi="Cambria Math"/>
+                    </w:rPr>
+                    <m:t>2,3</m:t>
+                  </m:r>
+                </m:e>
+              </m:d>
+              <m:r>
+                <w:rPr>
+                  <w:rFonts w:ascii="Cambria Math" w:hAnsi="Cambria Math"/>
+                </w:rPr>
+                <m:t>,</m:t>
+              </m:r>
+              <m:d>
+                <m:dPr>
+                  <m:begChr m:val="{"/>
+                  <m:endChr m:val="}"/>
+                  <m:ctrlPr>
+                    <w:rPr>
+                      <w:rFonts w:ascii="Cambria Math" w:hAnsi="Cambria Math"/>
+                      <w:i/>
+                    </w:rPr>
+                  </m:ctrlPr>
+                </m:dPr>
+                <m:e>
+                  <m:r>
+                    <w:rPr>
+                      <w:rFonts w:ascii="Cambria Math" w:hAnsi="Cambria Math"/>
+                    </w:rPr>
+                    <m:t>3,4</m:t>
+                  </m:r>
+                </m:e>
+              </m:d>
+            </m:e>
+          </m:d>
+          <m:r>
+            <w:rPr>
+              <w:rFonts w:ascii="Cambria Math" w:hAnsi="Cambria Math"/>
+            </w:rPr>
+            <m:t>,</m:t>
+          </m:r>
+        </m:oMath>
+      </m:oMathPara>
+    </w:p>
+    <w:p>
+      <w:pPr>
+        <w:ind w:left="567"/>
+        <w:rPr>
+          <w:rFonts w:eastAsiaTheme="minorEastAsia"/>
+          <w:iCs/>
+        </w:rPr>
+      </w:pPr>
+      <m:oMath>
+        <m:d>
+          <m:dPr>
+            <m:ctrlPr>
+              <w:rPr>
+                <w:rFonts w:ascii="Cambria Math" w:hAnsi="Cambria Math"/>
+                <w:i/>
+              </w:rPr>
+            </m:ctrlPr>
+          </m:dPr>
+          <m:e>
+            <m:d>
+              <m:dPr>
+                <m:begChr m:val="{"/>
+                <m:endChr m:val="}"/>
+                <m:ctrlPr>
+                  <w:rPr>
+                    <w:rFonts w:ascii="Cambria Math" w:hAnsi="Cambria Math"/>
+                    <w:i/>
+                  </w:rPr>
+                </m:ctrlPr>
+              </m:dPr>
+              <m:e>
+                <m:r>
+                  <w:rPr>
+                    <w:rFonts w:ascii="Cambria Math" w:hAnsi="Cambria Math"/>
+                  </w:rPr>
+                  <m:t>2,4</m:t>
+                </m:r>
+              </m:e>
+            </m:d>
+            <m:r>
+              <w:rPr>
+                <w:rFonts w:ascii="Cambria Math" w:hAnsi="Cambria Math"/>
+              </w:rPr>
+              <m:t>,</m:t>
+            </m:r>
+            <m:d>
+              <m:dPr>
+                <m:begChr m:val="{"/>
+                <m:endChr m:val="}"/>
+                <m:ctrlPr>
+                  <w:rPr>
+                    <w:rFonts w:ascii="Cambria Math" w:hAnsi="Cambria Math"/>
+                    <w:i/>
+                  </w:rPr>
+                </m:ctrlPr>
+              </m:dPr>
+              <m:e>
+                <m:r>
+                  <w:rPr>
+                    <w:rFonts w:ascii="Cambria Math" w:hAnsi="Cambria Math"/>
+                  </w:rPr>
+                  <m:t>3,4</m:t>
+                </m:r>
+              </m:e>
+            </m:d>
+          </m:e>
+        </m:d>
+        <m:r>
+          <w:rPr>
+            <w:rFonts w:ascii="Cambria Math" w:hAnsi="Cambria Math"/>
+          </w:rPr>
+          <m:t>}</m:t>
+        </m:r>
+      </m:oMath>
+      <w:r>
+        <w:rPr>
+          <w:rFonts w:eastAsiaTheme="minorEastAsia"/>
+          <w:iCs/>
+        </w:rPr>
+        <w:t xml:space="preserve">. </w:t>
+      </w:r>
+      <w:r>
+        <w:rPr>
+          <w:rFonts w:eastAsiaTheme="minorEastAsia"/>
+        </w:rPr>
+        <w:t xml:space="preserve">Johnsonov graf </w:t>
+      </w:r>
+      <m:oMath>
+        <m:r>
+          <w:rPr>
+            <w:rFonts w:ascii="Cambria Math" w:hAnsi="Cambria Math"/>
+          </w:rPr>
+          <m:t>J</m:t>
+        </m:r>
+        <m:d>
+          <m:dPr>
+            <m:ctrlPr>
+              <w:rPr>
+                <w:rFonts w:ascii="Cambria Math" w:hAnsi="Cambria Math"/>
+                <w:i/>
+              </w:rPr>
+            </m:ctrlPr>
+          </m:dPr>
+          <m:e>
+            <m:r>
+              <w:rPr>
+                <w:rFonts w:ascii="Cambria Math" w:hAnsi="Cambria Math"/>
+              </w:rPr>
+              <m:t>4,2</m:t>
+            </m:r>
+          </m:e>
+        </m:d>
+      </m:oMath>
+      <w:r>
+        <w:t xml:space="preserve"> môžeme vidieť na </w:t>
+      </w:r>
+      <w:r>
+        <w:rPr>
+          <w:rFonts w:eastAsiaTheme="minorEastAsia"/>
+          <w:iCs/>
+        </w:rPr>
+        <w:t>obrázku ...</w:t>
+      </w:r>
+    </w:p>
+    <w:p>
+      <w:pPr>
+        <w:ind w:left="709" w:firstLine="709"/>
+        <w:jc w:val="both"/>
+        <w:rPr>
+          <w:iCs/>
+        </w:rPr>
+      </w:pPr>
+      <w:r>
+        <w:rPr>
+          <w:noProof/>
+        </w:rPr>
+        <w:lastRenderedPageBreak/>
+        <mc:AlternateContent>
+          <mc:Choice Requires="wpg">
+            <w:drawing>
+              <wp:anchor distT="0" distB="0" distL="114300" distR="114300" simplePos="0" relativeHeight="251692032" behindDoc="1" locked="0" layoutInCell="1" allowOverlap="1" wp14:anchorId="4F748B8B" wp14:editId="10E8C3B5">
+                <wp:simplePos x="0" y="0"/>
+                <wp:positionH relativeFrom="column">
+                  <wp:posOffset>1170305</wp:posOffset>
+                </wp:positionH>
+                <wp:positionV relativeFrom="paragraph">
+                  <wp:posOffset>149860</wp:posOffset>
+                </wp:positionV>
+                <wp:extent cx="3049270" cy="2702560"/>
+                <wp:effectExtent l="0" t="0" r="0" b="2540"/>
+                <wp:wrapTopAndBottom/>
+                <wp:docPr id="47" name="Skupina 47"/>
+                <wp:cNvGraphicFramePr/>
+                <a:graphic xmlns:a="http://schemas.openxmlformats.org/drawingml/2006/main">
+                  <a:graphicData uri="http://schemas.microsoft.com/office/word/2010/wordprocessingGroup">
+                    <wpg:wgp>
+                      <wpg:cNvGrpSpPr/>
+                      <wpg:grpSpPr>
+                        <a:xfrm>
+                          <a:off x="0" y="0"/>
+                          <a:ext cx="3049270" cy="2702560"/>
+                          <a:chOff x="0" y="0"/>
+                          <a:chExt cx="3049270" cy="2702560"/>
+                        </a:xfrm>
+                      </wpg:grpSpPr>
+                      <pic:pic xmlns:pic="http://schemas.openxmlformats.org/drawingml/2006/picture">
+                        <pic:nvPicPr>
+                          <pic:cNvPr id="45" name="Obrázok 45"/>
+                          <pic:cNvPicPr>
+                            <a:picLocks noChangeAspect="1"/>
+                          </pic:cNvPicPr>
+                        </pic:nvPicPr>
+                        <pic:blipFill>
+                          <a:blip r:embed="rId35">
+                            <a:extLst>
+                              <a:ext uri="{28A0092B-C50C-407E-A947-70E740481C1C}">
+                                <a14:useLocalDpi xmlns:a14="http://schemas.microsoft.com/office/drawing/2010/main" val="0"/>
+                              </a:ext>
+                            </a:extLst>
+                          </a:blip>
+                          <a:srcRect/>
+                          <a:stretch>
+                            <a:fillRect/>
+                          </a:stretch>
+                        </pic:blipFill>
+                        <pic:spPr bwMode="auto">
+                          <a:xfrm>
+                            <a:off x="0" y="0"/>
+                            <a:ext cx="3049270" cy="2339975"/>
+                          </a:xfrm>
+                          <a:prstGeom prst="rect">
+                            <a:avLst/>
+                          </a:prstGeom>
+                          <a:noFill/>
+                          <a:ln>
+                            <a:noFill/>
+                          </a:ln>
+                        </pic:spPr>
+                      </pic:pic>
+                      <wps:wsp>
+                        <wps:cNvPr id="46" name="Textové pole 46"/>
+                        <wps:cNvSpPr txBox="1"/>
+                        <wps:spPr>
+                          <a:xfrm>
+                            <a:off x="0" y="2400300"/>
+                            <a:ext cx="3049270" cy="302260"/>
+                          </a:xfrm>
+                          <a:prstGeom prst="rect">
+                            <a:avLst/>
+                          </a:prstGeom>
+                          <a:solidFill>
+                            <a:prstClr val="white"/>
+                          </a:solidFill>
+                          <a:ln>
+                            <a:noFill/>
+                          </a:ln>
+                        </wps:spPr>
+                        <wps:txbx>
+                          <w:txbxContent>
+                            <w:p>
+                              <w:pPr>
+                                <w:pStyle w:val="Popis"/>
+                                <w:rPr>
+                                  <w:noProof/>
+                                  <w:color w:val="auto"/>
+                                  <w:sz w:val="36"/>
+                                  <w:szCs w:val="24"/>
+                                </w:rPr>
+                              </w:pPr>
+                              <w:bookmarkStart w:id="29" w:name="_Toc166170200"/>
+                              <w:r>
+                                <w:rPr>
+                                  <w:color w:val="auto"/>
+                                  <w:sz w:val="24"/>
+                                  <w:szCs w:val="24"/>
+                                </w:rPr>
+                                <w:t xml:space="preserve">Obrázok </w:t>
+                              </w:r>
+                              <w:r>
+                                <w:rPr>
+                                  <w:color w:val="auto"/>
+                                  <w:sz w:val="24"/>
+                                  <w:szCs w:val="24"/>
+                                </w:rPr>
+                                <w:fldChar w:fldCharType="begin"/>
+                              </w:r>
+                              <w:r>
+                                <w:rPr>
+                                  <w:color w:val="auto"/>
+                                  <w:sz w:val="24"/>
+                                  <w:szCs w:val="24"/>
+                                </w:rPr>
+                                <w:instrText xml:space="preserve"> SEQ Obrázok \* ARABIC </w:instrText>
+                              </w:r>
+                              <w:r>
+                                <w:rPr>
+                                  <w:color w:val="auto"/>
+                                  <w:sz w:val="24"/>
+                                  <w:szCs w:val="24"/>
+                                </w:rPr>
+                                <w:fldChar w:fldCharType="separate"/>
+                              </w:r>
+                              <w:r>
+                                <w:rPr>
+                                  <w:noProof/>
+                                  <w:color w:val="auto"/>
+                                  <w:sz w:val="24"/>
+                                  <w:szCs w:val="24"/>
+                                </w:rPr>
+                                <w:t>8</w:t>
+                              </w:r>
+                              <w:r>
+                                <w:rPr>
+                                  <w:color w:val="auto"/>
+                                  <w:sz w:val="24"/>
+                                  <w:szCs w:val="24"/>
+                                </w:rPr>
+                                <w:fldChar w:fldCharType="end"/>
+                              </w:r>
+                              <w:r>
+                                <w:rPr>
+                                  <w:color w:val="auto"/>
+                                  <w:sz w:val="24"/>
+                                  <w:szCs w:val="24"/>
+                                </w:rPr>
+                                <w:t>: Johnsonov graf J(4,2)</w:t>
+                              </w:r>
+                              <w:bookmarkEnd w:id="29"/>
+                            </w:p>
+                          </w:txbxContent>
+                        </wps:txbx>
+                        <wps:bodyPr rot="0" spcFirstLastPara="0" vertOverflow="overflow" horzOverflow="overflow" vert="horz" wrap="square" lIns="0" tIns="0" rIns="0" bIns="0" numCol="1" spcCol="0" rtlCol="0" fromWordArt="0" anchor="t" anchorCtr="0" forceAA="0" compatLnSpc="1">
+                          <a:prstTxWarp prst="textNoShape">
+                            <a:avLst/>
+                          </a:prstTxWarp>
+                          <a:spAutoFit/>
+                        </wps:bodyPr>
+                      </wps:wsp>
+                    </wpg:wgp>
+                  </a:graphicData>
+                </a:graphic>
+              </wp:anchor>
+            </w:drawing>
+          </mc:Choice>
+          <mc:Fallback>
+            <w:pict>
+              <v:group w14:anchorId="4F748B8B" id="Skupina 47" o:spid="_x0000_s1047" style="position:absolute;left:0;text-align:left;margin-left:92.15pt;margin-top:11.8pt;width:240.1pt;height:212.8pt;z-index:-251624448" coordsize="30492,27025" o:gfxdata="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">
+                <v:shape id="Obrázok 45" o:spid="_x0000_s1048" type="#_x0000_t75" style="position:absolute;width:30492;height:23399;visibility:visible;mso-wrap-style:square" o:gfxdata="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">
+                  <v:imagedata r:id="rId36" o:title=""/>
+                </v:shape>
+                <v:shape id="Textové pole 46" o:spid="_x0000_s1049" type="#_x0000_t202" style="position:absolute;top:24003;width:30492;height:3022;visibility:visible;mso-wrap-style:square;v-text-anchor:top" o:gfxdata="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" stroked="f">
+                  <v:textbox style="mso-fit-shape-to-text:t" inset="0,0,0,0">
+                    <w:txbxContent>
+                      <w:p>
+                        <w:pPr>
+                          <w:pStyle w:val="Popis"/>
+                          <w:rPr>
+                            <w:noProof/>
+                            <w:color w:val="auto"/>
+                            <w:sz w:val="36"/>
+                            <w:szCs w:val="24"/>
+                          </w:rPr>
+                        </w:pPr>
+                        <w:bookmarkStart w:id="30" w:name="_Toc166170200"/>
+                        <w:r>
+                          <w:rPr>
+                            <w:color w:val="auto"/>
+                            <w:sz w:val="24"/>
+                            <w:szCs w:val="24"/>
+                          </w:rPr>
+                          <w:t xml:space="preserve">Obrázok </w:t>
+                        </w:r>
+                        <w:r>
+                          <w:rPr>
+                            <w:color w:val="auto"/>
+                            <w:sz w:val="24"/>
+                            <w:szCs w:val="24"/>
+                          </w:rPr>
+                          <w:fldChar w:fldCharType="begin"/>
+                        </w:r>
+                        <w:r>
+                          <w:rPr>
+                            <w:color w:val="auto"/>
+                            <w:sz w:val="24"/>
+                            <w:szCs w:val="24"/>
+                          </w:rPr>
+                          <w:instrText xml:space="preserve"> SEQ Obrázok \* ARABIC </w:instrText>
+                        </w:r>
+                        <w:r>
+                          <w:rPr>
+                            <w:color w:val="auto"/>
+                            <w:sz w:val="24"/>
+                            <w:szCs w:val="24"/>
+                          </w:rPr>
+                          <w:fldChar w:fldCharType="separate"/>
+                        </w:r>
+                        <w:r>
+                          <w:rPr>
+                            <w:noProof/>
+                            <w:color w:val="auto"/>
+                            <w:sz w:val="24"/>
+                            <w:szCs w:val="24"/>
+                          </w:rPr>
+                          <w:t>8</w:t>
+                        </w:r>
+                        <w:r>
+                          <w:rPr>
+                            <w:color w:val="auto"/>
+                            <w:sz w:val="24"/>
+                            <w:szCs w:val="24"/>
+                          </w:rPr>
+                          <w:fldChar w:fldCharType="end"/>
+                        </w:r>
+                        <w:r>
+                          <w:rPr>
+                            <w:color w:val="auto"/>
+                            <w:sz w:val="24"/>
+                            <w:szCs w:val="24"/>
+                          </w:rPr>
+                          <w:t>: Johnsonov graf J(4,2)</w:t>
+                        </w:r>
+                        <w:bookmarkEnd w:id="30"/>
+                      </w:p>
+                    </w:txbxContent>
+                  </v:textbox>
+                </v:shape>
+                <w10:wrap type="topAndBottom"/>
+              </v:group>
+            </w:pict>
+          </mc:Fallback>
+        </mc:AlternateContent>
+      </w:r>
+      <w:r>
+        <w:rPr>
+          <w:rFonts w:eastAsiaTheme="minorEastAsia"/>
+          <w:iCs/>
+        </w:rPr>
+        <w:t xml:space="preserve"> </w:t>
       </w:r>
     </w:p>
     <w:p>
@@ -11488,14 +15189,14 @@
         </w:numPr>
         <w:ind w:left="1400"/>
       </w:pPr>
-      <w:bookmarkStart w:id="27" w:name="_Toc165923588"/>
+      <w:bookmarkStart w:id="31" w:name="_Toc166191008"/>
       <w:r>
         <w:t>Token</w:t>
       </w:r>
       <w:r>
         <w:t xml:space="preserve"> grafy</w:t>
       </w:r>
-      <w:bookmarkEnd w:id="27"/>
+      <w:bookmarkEnd w:id="31"/>
     </w:p>
     <w:p>
       <w:pPr>
@@ -11874,7 +15575,13 @@
         <w:rPr>
           <w:rFonts w:eastAsiaTheme="minorEastAsia"/>
         </w:rPr>
-        <w:t xml:space="preserve">. Teda vrcholy v </w:t>
+        <w:t>. Teda vrcholy v</w:t>
+      </w:r>
+      <w:r>
+        <w:rPr>
+          <w:rFonts w:eastAsiaTheme="minorEastAsia"/>
+        </w:rPr>
+        <w:t> </w:t>
       </w:r>
       <m:oMath>
         <m:sSub>
@@ -11894,6 +15601,12 @@
               </w:rPr>
               <m:t>F</m:t>
             </m:r>
+            <m:ctrlPr>
+              <w:rPr>
+                <w:rFonts w:ascii="Cambria Math" w:hAnsi="Cambria Math"/>
+                <w:i/>
+              </w:rPr>
+            </m:ctrlPr>
           </m:e>
           <m:sub>
             <m:r>
@@ -11986,6 +15699,12 @@
               </w:rPr>
               <m:t>F</m:t>
             </m:r>
+            <m:ctrlPr>
+              <w:rPr>
+                <w:rFonts w:ascii="Cambria Math" w:hAnsi="Cambria Math"/>
+                <w:i/>
+              </w:rPr>
+            </m:ctrlPr>
           </m:e>
           <m:sub>
             <m:r>
@@ -12063,29 +15782,20 @@
         <w:rPr>
           <w:noProof/>
         </w:rPr>
-        <w:lastRenderedPageBreak/>
         <mc:AlternateContent>
           <mc:Choice Requires="wpg">
             <w:drawing>
-              <wp:anchor distT="0" distB="0" distL="114300" distR="114300" simplePos="0" relativeHeight="251670528" behindDoc="0" locked="0" layoutInCell="1" allowOverlap="1" wp14:anchorId="6D303918" wp14:editId="52439F6E">
+              <wp:anchor distT="0" distB="0" distL="114300" distR="114300" simplePos="0" relativeHeight="251662336" behindDoc="0" locked="0" layoutInCell="1" allowOverlap="1" wp14:anchorId="6D303918" wp14:editId="2B51467E">
                 <wp:simplePos x="0" y="0"/>
                 <wp:positionH relativeFrom="column">
                   <wp:posOffset>271145</wp:posOffset>
                 </wp:positionH>
                 <wp:positionV relativeFrom="paragraph">
-                  <wp:posOffset>501650</wp:posOffset>
+                  <wp:posOffset>504190</wp:posOffset>
                 </wp:positionV>
                 <wp:extent cx="5226050" cy="2161540"/>
                 <wp:effectExtent l="0" t="0" r="0" b="0"/>
-                <wp:wrapThrough wrapText="bothSides">
-                  <wp:wrapPolygon edited="0">
-                    <wp:start x="0" y="0"/>
-                    <wp:lineTo x="0" y="21321"/>
-                    <wp:lineTo x="21495" y="21321"/>
-                    <wp:lineTo x="21495" y="0"/>
-                    <wp:lineTo x="0" y="0"/>
-                  </wp:wrapPolygon>
-                </wp:wrapThrough>
+                <wp:wrapTopAndBottom/>
                 <wp:docPr id="18" name="Skupina 18"/>
                 <wp:cNvGraphicFramePr/>
                 <a:graphic xmlns:a="http://schemas.openxmlformats.org/drawingml/2006/main">
@@ -12108,7 +15818,7 @@
                           </pic:cNvPicPr>
                         </pic:nvPicPr>
                         <pic:blipFill>
-                          <a:blip r:embed="rId24">
+                          <a:blip r:embed="rId37">
                             <a:extLst>
                               <a:ext uri="{28A0092B-C50C-407E-A947-70E740481C1C}">
                                 <a14:useLocalDpi xmlns:a14="http://schemas.microsoft.com/office/drawing/2010/main" val="0"/>
@@ -12164,7 +15874,7 @@
                                   <w:szCs w:val="24"/>
                                 </w:rPr>
                               </w:pPr>
-                              <w:bookmarkStart w:id="28" w:name="_Toc165923612"/>
+                              <w:bookmarkStart w:id="32" w:name="_Toc166170201"/>
                               <w:r>
                                 <w:rPr>
                                   <w:color w:val="auto"/>
@@ -12204,7 +15914,7 @@
                                   <w:sz w:val="24"/>
                                   <w:szCs w:val="24"/>
                                 </w:rPr>
-                                <w:t>5</w:t>
+                                <w:t>9</w:t>
                               </w:r>
                               <w:r>
                                 <w:rPr>
@@ -12220,9 +15930,17 @@
                                   <w:sz w:val="24"/>
                                   <w:szCs w:val="24"/>
                                 </w:rPr>
-                                <w:t>: 2-token graf zo 6-vrcholovej cesty</w:t>
+                                <w:t>: 2-token graf zo 6-</w:t>
                               </w:r>
-                              <w:bookmarkEnd w:id="28"/>
+                              <w:r>
+                                <w:rPr>
+                                  <w:color w:val="auto"/>
+                                  <w:sz w:val="24"/>
+                                  <w:szCs w:val="24"/>
+                                </w:rPr>
+                                <w:t>vrcholového grafu typu cesta</w:t>
+                              </w:r>
+                              <w:bookmarkEnd w:id="32"/>
                             </w:p>
                           </w:txbxContent>
                         </wps:txbx>
@@ -12241,11 +15959,11 @@
           </mc:Choice>
           <mc:Fallback>
             <w:pict>
-              <v:group w14:anchorId="6D303918" id="Skupina 18" o:spid="_x0000_s1038" style="position:absolute;left:0;text-align:left;margin-left:21.35pt;margin-top:39.5pt;width:411.5pt;height:170.2pt;z-index:251670528" coordsize="52260,21615" o:gfxdata="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">
-                <v:shape id="Obrázok 7" o:spid="_x0000_s1039" type="#_x0000_t75" style="position:absolute;width:52260;height:17995;visibility:visible;mso-wrap-style:square" o:gfxdata="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">
-                  <v:imagedata r:id="rId25" o:title=""/>
+              <v:group w14:anchorId="6D303918" id="Skupina 18" o:spid="_x0000_s1050" style="position:absolute;left:0;text-align:left;margin-left:21.35pt;margin-top:39.7pt;width:411.5pt;height:170.2pt;z-index:251662336" coordsize="52260,21615" o:gfxdata="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">
+                <v:shape id="Obrázok 7" o:spid="_x0000_s1051" type="#_x0000_t75" style="position:absolute;width:52260;height:17995;visibility:visible;mso-wrap-style:square" o:gfxdata="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">
+                  <v:imagedata r:id="rId38" o:title=""/>
                 </v:shape>
-                <v:shape id="Textové pole 17" o:spid="_x0000_s1040" type="#_x0000_t202" style="position:absolute;top:18592;width:52260;height:3023;visibility:visible;mso-wrap-style:square;v-text-anchor:top" o:gfxdata="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" stroked="f">
+                <v:shape id="Textové pole 17" o:spid="_x0000_s1052" type="#_x0000_t202" style="position:absolute;top:18592;width:52260;height:3023;visibility:visible;mso-wrap-style:square;v-text-anchor:top" o:gfxdata="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" stroked="f">
                   <v:textbox style="mso-fit-shape-to-text:t" inset="0,0,0,0">
                     <w:txbxContent>
                       <w:p>
@@ -12258,7 +15976,7 @@
                             <w:szCs w:val="24"/>
                           </w:rPr>
                         </w:pPr>
-                        <w:bookmarkStart w:id="29" w:name="_Toc165923612"/>
+                        <w:bookmarkStart w:id="33" w:name="_Toc166170201"/>
                         <w:r>
                           <w:rPr>
                             <w:color w:val="auto"/>
@@ -12298,7 +16016,7 @@
                             <w:sz w:val="24"/>
                             <w:szCs w:val="24"/>
                           </w:rPr>
-                          <w:t>5</w:t>
+                          <w:t>9</w:t>
                         </w:r>
                         <w:r>
                           <w:rPr>
@@ -12314,21 +16032,35 @@
                             <w:sz w:val="24"/>
                             <w:szCs w:val="24"/>
                           </w:rPr>
-                          <w:t>: 2-token graf zo 6-vrcholovej cesty</w:t>
+                          <w:t>: 2-token graf zo 6-</w:t>
                         </w:r>
-                        <w:bookmarkEnd w:id="29"/>
+                        <w:r>
+                          <w:rPr>
+                            <w:color w:val="auto"/>
+                            <w:sz w:val="24"/>
+                            <w:szCs w:val="24"/>
+                          </w:rPr>
+                          <w:t>vrcholového grafu typu cesta</w:t>
+                        </w:r>
+                        <w:bookmarkEnd w:id="33"/>
                       </w:p>
                     </w:txbxContent>
                   </v:textbox>
                 </v:shape>
-                <w10:wrap type="through"/>
+                <w10:wrap type="topAndBottom"/>
               </v:group>
             </w:pict>
           </mc:Fallback>
         </mc:AlternateContent>
       </w:r>
       <w:r>
-        <w:t xml:space="preserve">Na obrázku 4 môžeme vidieť príklad 2-token grafu, ktorý vznikol zo </w:t>
+        <w:t xml:space="preserve">Na obrázku </w:t>
+      </w:r>
+      <w:r>
+        <w:t>8</w:t>
+      </w:r>
+      <w:r>
+        <w:t xml:space="preserve"> môžeme vidieť príklad 2-token grafu, ktorý vznikol zo </w:t>
       </w:r>
       <w:r>
         <w:t>šesť</w:t>
@@ -12346,16 +16078,16 @@
         </w:numPr>
         <w:ind w:left="1418" w:hanging="284"/>
       </w:pPr>
-      <w:bookmarkStart w:id="30" w:name="_Toc165923589"/>
-      <w:r>
+      <w:bookmarkStart w:id="34" w:name="_Toc166191009"/>
+      <w:r>
+        <w:lastRenderedPageBreak/>
         <w:t>1.2.1.Základné vlastnosti</w:t>
       </w:r>
-      <w:bookmarkEnd w:id="30"/>
+      <w:bookmarkEnd w:id="34"/>
     </w:p>
     <w:p>
       <w:pPr>
         <w:ind w:left="1134" w:firstLine="709"/>
-        <w:jc w:val="both"/>
         <w:rPr>
           <w:rFonts w:eastAsiaTheme="minorEastAsia"/>
         </w:rPr>
@@ -12824,6 +16556,12 @@
               </w:rPr>
               <m:t>F</m:t>
             </m:r>
+            <m:ctrlPr>
+              <w:rPr>
+                <w:rFonts w:ascii="Cambria Math" w:hAnsi="Cambria Math"/>
+                <w:i/>
+              </w:rPr>
+            </m:ctrlPr>
           </m:e>
           <m:sub>
             <m:r>
@@ -13927,6 +17665,12 @@
                 </w:rPr>
                 <m:t>F</m:t>
               </m:r>
+              <m:ctrlPr>
+                <w:rPr>
+                  <w:rFonts w:ascii="Cambria Math" w:hAnsi="Cambria Math" w:cs="Cambria Math"/>
+                  <w:i/>
+                </w:rPr>
+              </m:ctrlPr>
             </m:e>
             <m:sub>
               <m:r>
@@ -13974,9 +17718,40 @@
     </w:p>
     <w:p>
       <w:pPr>
+        <w:ind w:left="1415" w:firstLine="709"/>
+        <w:rPr>
+          <w:rFonts w:eastAsiaTheme="minorEastAsia"/>
+          <w:color w:val="FF0000"/>
+        </w:rPr>
+      </w:pPr>
+      <w:r>
+        <w:rPr>
+          <w:rFonts w:eastAsiaTheme="minorEastAsia"/>
+          <w:color w:val="FF0000"/>
+        </w:rPr>
+        <w:t>Ďalšie vlastnosti token grafu (pol strana až strana navyše)</w:t>
+      </w:r>
+    </w:p>
+    <w:p>
+      <w:pPr>
+        <w:spacing w:line="259" w:lineRule="auto"/>
+        <w:rPr>
+          <w:rFonts w:eastAsiaTheme="minorEastAsia"/>
+          <w:color w:val="FF0000"/>
+        </w:rPr>
+      </w:pPr>
+      <w:r>
+        <w:rPr>
+          <w:rFonts w:eastAsiaTheme="minorEastAsia"/>
+        </w:rPr>
+        <w:br w:type="page"/>
+      </w:r>
+    </w:p>
+    <w:p>
+      <w:pPr>
         <w:pStyle w:val="Nadpis1"/>
       </w:pPr>
-      <w:bookmarkStart w:id="31" w:name="_Toc165923590"/>
+      <w:bookmarkStart w:id="35" w:name="_Toc166191010"/>
       <w:r>
         <w:lastRenderedPageBreak/>
         <w:t>Prehľad</w:t>
@@ -13984,7 +17759,7 @@
       <w:r>
         <w:t xml:space="preserve"> technológií</w:t>
       </w:r>
-      <w:bookmarkEnd w:id="31"/>
+      <w:bookmarkEnd w:id="35"/>
     </w:p>
     <w:p>
       <w:pPr>
@@ -14021,24 +17796,18 @@
         <w:t xml:space="preserve"> by sme vedeli využiť pri tvorbe našej aplikácie na analýzu token grafov.</w:t>
       </w:r>
       <w:r>
-        <w:t xml:space="preserve"> Ďalej si priblížime funkcionálne a ne</w:t>
-      </w:r>
-      <w:r>
-        <w:t xml:space="preserve">funkcionálne </w:t>
-      </w:r>
-      <w:r>
-        <w:t>požiadavky.</w:t>
+        <w:t xml:space="preserve"> Ďalej si priblížime funkcionálne a nefunkcionálne požiadavky.</w:t>
       </w:r>
     </w:p>
     <w:p>
       <w:pPr>
         <w:pStyle w:val="Nadpis2"/>
       </w:pPr>
-      <w:bookmarkStart w:id="32" w:name="_Toc165923591"/>
+      <w:bookmarkStart w:id="36" w:name="_Toc166191011"/>
       <w:r>
         <w:t>Existujúce systémy</w:t>
       </w:r>
-      <w:bookmarkEnd w:id="32"/>
+      <w:bookmarkEnd w:id="36"/>
     </w:p>
     <w:p>
       <w:pPr>
@@ -14054,7 +17823,7 @@
         <mc:AlternateContent>
           <mc:Choice Requires="wpg">
             <w:drawing>
-              <wp:anchor distT="0" distB="0" distL="114300" distR="114300" simplePos="0" relativeHeight="251678720" behindDoc="0" locked="0" layoutInCell="1" allowOverlap="1" wp14:anchorId="3E93D0FD" wp14:editId="5E682DAA">
+              <wp:anchor distT="0" distB="0" distL="114300" distR="114300" simplePos="0" relativeHeight="251670528" behindDoc="0" locked="0" layoutInCell="1" allowOverlap="1" wp14:anchorId="3E93D0FD" wp14:editId="680A2903">
                 <wp:simplePos x="0" y="0"/>
                 <wp:positionH relativeFrom="margin">
                   <wp:align>right</wp:align>
@@ -14095,7 +17864,7 @@
                           </pic:cNvPicPr>
                         </pic:nvPicPr>
                         <pic:blipFill>
-                          <a:blip r:embed="rId26">
+                          <a:blip r:embed="rId39">
                             <a:extLst>
                               <a:ext uri="{28A0092B-C50C-407E-A947-70E740481C1C}">
                                 <a14:useLocalDpi xmlns:a14="http://schemas.microsoft.com/office/drawing/2010/main" val="0"/>
@@ -14148,7 +17917,7 @@
                                   <w:szCs w:val="24"/>
                                 </w:rPr>
                               </w:pPr>
-                              <w:bookmarkStart w:id="33" w:name="_Toc165923613"/>
+                              <w:bookmarkStart w:id="37" w:name="_Toc166170202"/>
                               <w:r>
                                 <w:rPr>
                                   <w:color w:val="auto"/>
@@ -14188,7 +17957,7 @@
                                   <w:sz w:val="24"/>
                                   <w:szCs w:val="24"/>
                                 </w:rPr>
-                                <w:t>6</w:t>
+                                <w:t>10</w:t>
                               </w:r>
                               <w:r>
                                 <w:rPr>
@@ -14204,27 +17973,9 @@
                                   <w:sz w:val="24"/>
                                   <w:szCs w:val="24"/>
                                 </w:rPr>
-                                <w:t xml:space="preserve">: </w:t>
+                                <w:t>: Screenshot aplikácie Gephi</w:t>
                               </w:r>
-                              <w:proofErr w:type="spellStart"/>
-                              <w:r>
-                                <w:rPr>
-                                  <w:color w:val="auto"/>
-                                  <w:sz w:val="24"/>
-                                  <w:szCs w:val="24"/>
-                                </w:rPr>
-                                <w:t>Screenshot</w:t>
-                              </w:r>
-                              <w:proofErr w:type="spellEnd"/>
-                              <w:r>
-                                <w:rPr>
-                                  <w:color w:val="auto"/>
-                                  <w:sz w:val="24"/>
-                                  <w:szCs w:val="24"/>
-                                </w:rPr>
-                                <w:t xml:space="preserve"> aplikácie Gephi</w:t>
-                              </w:r>
-                              <w:bookmarkEnd w:id="33"/>
+                              <w:bookmarkEnd w:id="37"/>
                             </w:p>
                           </w:txbxContent>
                         </wps:txbx>
@@ -14243,11 +17994,11 @@
           </mc:Choice>
           <mc:Fallback>
             <w:pict>
-              <v:group w14:anchorId="3E93D0FD" id="Skupina 16" o:spid="_x0000_s1041" style="position:absolute;left:0;text-align:left;margin-left:381.8pt;margin-top:166.05pt;width:433pt;height:283.6pt;z-index:251678720;mso-position-horizontal:right;mso-position-horizontal-relative:margin" coordsize="54991,36017" o:gfxdata="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">
-                <v:shape id="Obrázok 9" o:spid="_x0000_s1042" type="#_x0000_t75" style="position:absolute;width:54991;height:32397;visibility:visible;mso-wrap-style:square" o:gfxdata="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">
-                  <v:imagedata r:id="rId27" o:title=""/>
+              <v:group w14:anchorId="3E93D0FD" id="Skupina 16" o:spid="_x0000_s1053" style="position:absolute;left:0;text-align:left;margin-left:381.8pt;margin-top:166.05pt;width:433pt;height:283.6pt;z-index:251670528;mso-position-horizontal:right;mso-position-horizontal-relative:margin" coordsize="54991,36017" o:gfxdata="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">
+                <v:shape id="Obrázok 9" o:spid="_x0000_s1054" type="#_x0000_t75" style="position:absolute;width:54991;height:32397;visibility:visible;mso-wrap-style:square" o:gfxdata="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">
+                  <v:imagedata r:id="rId40" o:title=""/>
                 </v:shape>
-                <v:shape id="Textové pole 15" o:spid="_x0000_s1043" type="#_x0000_t202" style="position:absolute;top:32994;width:54991;height:3023;visibility:visible;mso-wrap-style:square;v-text-anchor:top" o:gfxdata="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" stroked="f">
+                <v:shape id="Textové pole 15" o:spid="_x0000_s1055" type="#_x0000_t202" style="position:absolute;top:32994;width:54991;height:3023;visibility:visible;mso-wrap-style:square;v-text-anchor:top" o:gfxdata="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" stroked="f">
                   <v:textbox style="mso-fit-shape-to-text:t" inset="0,0,0,0">
                     <w:txbxContent>
                       <w:p>
@@ -14262,7 +18013,7 @@
                             <w:szCs w:val="24"/>
                           </w:rPr>
                         </w:pPr>
-                        <w:bookmarkStart w:id="34" w:name="_Toc165923613"/>
+                        <w:bookmarkStart w:id="38" w:name="_Toc166170202"/>
                         <w:r>
                           <w:rPr>
                             <w:color w:val="auto"/>
@@ -14302,7 +18053,7 @@
                             <w:sz w:val="24"/>
                             <w:szCs w:val="24"/>
                           </w:rPr>
-                          <w:t>6</w:t>
+                          <w:t>10</w:t>
                         </w:r>
                         <w:r>
                           <w:rPr>
@@ -14318,27 +18069,9 @@
                             <w:sz w:val="24"/>
                             <w:szCs w:val="24"/>
                           </w:rPr>
-                          <w:t xml:space="preserve">: </w:t>
+                          <w:t>: Screenshot aplikácie Gephi</w:t>
                         </w:r>
-                        <w:proofErr w:type="spellStart"/>
-                        <w:r>
-                          <w:rPr>
-                            <w:color w:val="auto"/>
-                            <w:sz w:val="24"/>
-                            <w:szCs w:val="24"/>
-                          </w:rPr>
-                          <w:t>Screenshot</w:t>
-                        </w:r>
-                        <w:proofErr w:type="spellEnd"/>
-                        <w:r>
-                          <w:rPr>
-                            <w:color w:val="auto"/>
-                            <w:sz w:val="24"/>
-                            <w:szCs w:val="24"/>
-                          </w:rPr>
-                          <w:t xml:space="preserve"> aplikácie Gephi</w:t>
-                        </w:r>
-                        <w:bookmarkEnd w:id="34"/>
+                        <w:bookmarkEnd w:id="38"/>
                       </w:p>
                     </w:txbxContent>
                   </v:textbox>
@@ -14390,7 +18123,10 @@
         <w:jc w:val="both"/>
       </w:pPr>
       <w:r>
-        <w:t>Jednou z nevýhod ktoré aplikácia Gephi má, je to že vytvorenú sieť nie je možné exportovať ako HTML alebo obrázok. Avšak pre našu prácu je najpodstatnejšie to, či ponúka algoritmy pre token grafy, na čo existuje jednoduchá odpoveď, nie neponúka.</w:t>
+        <w:t xml:space="preserve">Jednou z nevýhod ktoré aplikácia Gephi má, je to že vytvorenú sieť nie je možné exportovať ako HTML alebo obrázok. </w:t>
+      </w:r>
+      <w:r>
+        <w:t>Avšak najdôležitejšie pre našu prácu je to, že Gephi neposkytuje algoritmy na prácu s token grafmi.</w:t>
       </w:r>
     </w:p>
     <w:p>
@@ -14401,12 +18137,12 @@
           <w:numId w:val="1"/>
         </w:numPr>
       </w:pPr>
-      <w:bookmarkStart w:id="35" w:name="_Toc165923592"/>
+      <w:bookmarkStart w:id="39" w:name="_Toc166191012"/>
       <w:r>
         <w:lastRenderedPageBreak/>
         <w:t>Knižnice</w:t>
       </w:r>
-      <w:bookmarkEnd w:id="35"/>
+      <w:bookmarkEnd w:id="39"/>
     </w:p>
     <w:p>
       <w:pPr>
@@ -14446,11 +18182,11 @@
           <w:numId w:val="1"/>
         </w:numPr>
       </w:pPr>
-      <w:bookmarkStart w:id="36" w:name="_Toc165923593"/>
+      <w:bookmarkStart w:id="40" w:name="_Toc166191013"/>
       <w:r>
         <w:t>Programovací jazyk</w:t>
       </w:r>
-      <w:bookmarkEnd w:id="36"/>
+      <w:bookmarkEnd w:id="40"/>
     </w:p>
     <w:p>
       <w:pPr>
@@ -14496,20 +18232,199 @@
     </w:p>
     <w:p>
       <w:pPr>
+        <w:spacing w:line="259" w:lineRule="auto"/>
+      </w:pPr>
+      <w:r>
+        <w:br w:type="page"/>
+      </w:r>
+    </w:p>
+    <w:p>
+      <w:pPr>
+        <w:pStyle w:val="Nadpis1"/>
+      </w:pPr>
+      <w:bookmarkStart w:id="41" w:name="_Toc166191014"/>
+      <w:r>
+        <w:lastRenderedPageBreak/>
+        <w:t>Analýza</w:t>
+      </w:r>
+      <w:bookmarkEnd w:id="41"/>
+    </w:p>
+    <w:p>
+      <w:pPr>
         <w:pStyle w:val="Nadpis2"/>
+        <w:ind w:left="1276" w:hanging="709"/>
+      </w:pPr>
+      <w:bookmarkStart w:id="42" w:name="_Toc166191015"/>
+      <w:r>
+        <w:t>Špecifické</w:t>
+      </w:r>
+      <w:r>
+        <w:t xml:space="preserve"> p</w:t>
+      </w:r>
+      <w:r>
+        <w:t>ožiadavky</w:t>
+      </w:r>
+      <w:bookmarkEnd w:id="42"/>
+    </w:p>
+    <w:p>
+      <w:pPr>
+        <w:pStyle w:val="Nadpis3"/>
         <w:numPr>
-          <w:ilvl w:val="1"/>
-          <w:numId w:val="1"/>
+          <w:ilvl w:val="2"/>
+          <w:numId w:val="18"/>
         </w:numPr>
-      </w:pPr>
-      <w:bookmarkStart w:id="37" w:name="_Toc165923594"/>
-      <w:r>
-        <w:t>Špecifické p</w:t>
-      </w:r>
-      <w:r>
-        <w:t>ožiadavky</w:t>
-      </w:r>
-      <w:bookmarkEnd w:id="37"/>
+        <w:ind w:left="1418" w:hanging="284"/>
+      </w:pPr>
+      <w:bookmarkStart w:id="43" w:name="_Toc166191016"/>
+      <w:r>
+        <w:t>Funkcionálne</w:t>
+      </w:r>
+      <w:r>
+        <w:t xml:space="preserve"> požiadavky</w:t>
+      </w:r>
+      <w:bookmarkEnd w:id="43"/>
+    </w:p>
+    <w:p>
+      <w:pPr>
+        <w:ind w:left="1134" w:firstLine="709"/>
+      </w:pPr>
+      <w:r>
+        <w:rPr>
+          <w:b/>
+          <w:bCs/>
+        </w:rPr>
+        <w:t>Vytvorenie grafu:</w:t>
+      </w:r>
+      <w:r>
+        <w:t xml:space="preserve"> Používateľ zadá vrcholy a hrany grafu, z týchto údajov sa následne vygeneruje graf.</w:t>
+      </w:r>
+    </w:p>
+    <w:p>
+      <w:pPr>
+        <w:ind w:left="1134" w:firstLine="709"/>
+      </w:pPr>
+      <w:r>
+        <w:rPr>
+          <w:b/>
+          <w:bCs/>
+        </w:rPr>
+        <w:t>Vytvorenie token grafu:</w:t>
+      </w:r>
+      <w:r>
+        <w:t xml:space="preserve"> Používateľ zadá vrcholy grafu, hrany grafu a číslo označujúce počet tokenov. Z týchto údajov sa následne vygeneruje token graf.</w:t>
+      </w:r>
+    </w:p>
+    <w:p>
+      <w:pPr>
+        <w:ind w:left="1134" w:firstLine="709"/>
+      </w:pPr>
+      <w:r>
+        <w:rPr>
+          <w:b/>
+          <w:bCs/>
+        </w:rPr>
+        <w:t>Export grafu</w:t>
+      </w:r>
+      <w:r>
+        <w:rPr>
+          <w:b/>
+          <w:bCs/>
+        </w:rPr>
+        <w:t>:</w:t>
+      </w:r>
+      <w:r>
+        <w:t xml:space="preserve"> Exportovanie údajov potrebných na vygenerovanie grafu, čiže vrcholy a hrany grafu.</w:t>
+      </w:r>
+      <w:r>
+        <w:t xml:space="preserve"> </w:t>
+      </w:r>
+    </w:p>
+    <w:p>
+      <w:pPr>
+        <w:ind w:left="1134" w:firstLine="709"/>
+      </w:pPr>
+      <w:r>
+        <w:rPr>
+          <w:b/>
+          <w:bCs/>
+        </w:rPr>
+        <w:t>Načítanie grafu:</w:t>
+      </w:r>
+      <w:r>
+        <w:t xml:space="preserve"> Aby sa predišlo potrebe opätovne zadávať vrcholy a hrany grafu, ktorý už si používateľ raz vygeneroval a exportoval, vyberie súbor zo zariadenia v ktorom sa nachádzajú potrebné údaje na vygenerovanie grafu.</w:t>
+      </w:r>
+    </w:p>
+    <w:p>
+      <w:pPr>
+        <w:ind w:left="1134" w:firstLine="709"/>
+      </w:pPr>
+      <w:r>
+        <w:rPr>
+          <w:b/>
+          <w:bCs/>
+        </w:rPr>
+        <w:t>Export grafu ako obrázok</w:t>
+      </w:r>
+      <w:r>
+        <w:rPr>
+          <w:b/>
+          <w:bCs/>
+        </w:rPr>
+        <w:t>:</w:t>
+      </w:r>
+      <w:r>
+        <w:t xml:space="preserve"> Graf bude možné uložiť ako obrázok v rôznych formátoch.</w:t>
+      </w:r>
+    </w:p>
+    <w:p>
+      <w:pPr>
+        <w:ind w:left="1134" w:firstLine="709"/>
+      </w:pPr>
+      <w:r>
+        <w:rPr>
+          <w:b/>
+          <w:bCs/>
+        </w:rPr>
+        <w:t>Zmena rozloženia grafu</w:t>
+      </w:r>
+      <w:r>
+        <w:rPr>
+          <w:b/>
+          <w:bCs/>
+        </w:rPr>
+        <w:t>:</w:t>
+      </w:r>
+      <w:r>
+        <w:t xml:space="preserve"> Aby sa zabezpečila väčšia prehľadnosť grafu, bude možné meniť rozloženie grafu.</w:t>
+      </w:r>
+    </w:p>
+    <w:p>
+      <w:pPr>
+        <w:ind w:left="1134" w:firstLine="709"/>
+      </w:pPr>
+      <w:r>
+        <w:rPr>
+          <w:b/>
+          <w:bCs/>
+        </w:rPr>
+        <w:t>Spustenie algoritmov na grafe</w:t>
+      </w:r>
+      <w:r>
+        <w:rPr>
+          <w:b/>
+          <w:bCs/>
+        </w:rPr>
+        <w:t>:</w:t>
+      </w:r>
+      <w:r>
+        <w:t xml:space="preserve"> Po vygenerovaní grafu sa budú dať </w:t>
+      </w:r>
+      <w:r>
+        <w:t>spúšťať</w:t>
+      </w:r>
+      <w:r>
+        <w:t xml:space="preserve"> algoritmy ako hľadanie cyklu, hľadanie najkratšej cesty, Hamiltonovskej cesty, a mnohé ďalšie. </w:t>
+      </w:r>
     </w:p>
     <w:p>
       <w:pPr>
@@ -14520,14 +18435,11 @@
         </w:numPr>
         <w:ind w:left="1418" w:hanging="284"/>
       </w:pPr>
-      <w:bookmarkStart w:id="38" w:name="_Toc165923595"/>
-      <w:r>
-        <w:t>Funkcionálne</w:t>
-      </w:r>
-      <w:r>
-        <w:t xml:space="preserve"> požiadavky</w:t>
-      </w:r>
-      <w:bookmarkEnd w:id="38"/>
+      <w:bookmarkStart w:id="44" w:name="_Toc166191017"/>
+      <w:r>
+        <w:t>Kvalitatívne požiadavky</w:t>
+      </w:r>
+      <w:bookmarkEnd w:id="44"/>
     </w:p>
     <w:p>
       <w:pPr>
@@ -14538,144 +18450,19 @@
           <w:b/>
           <w:bCs/>
         </w:rPr>
-        <w:t>Vytvorenie grafu:</w:t>
-      </w:r>
-      <w:r>
-        <w:t xml:space="preserve"> Používateľ zadá vrcholy a hrany grafu, z týchto údajov sa následne vygeneruje graf.</w:t>
-      </w:r>
-    </w:p>
-    <w:p>
-      <w:pPr>
-        <w:ind w:left="1134" w:firstLine="709"/>
-      </w:pPr>
-      <w:r>
-        <w:rPr>
-          <w:b/>
-          <w:bCs/>
-        </w:rPr>
-        <w:lastRenderedPageBreak/>
-        <w:t>Vytvorenie token grafu:</w:t>
-      </w:r>
-      <w:r>
-        <w:t xml:space="preserve"> Používateľ zadá vrcholy grafu, hrany grafu a číslo označujúce počet tokenov. Z týchto údajov sa následne vygeneruje token graf.</w:t>
-      </w:r>
-    </w:p>
-    <w:p>
-      <w:pPr>
-        <w:ind w:left="1134" w:firstLine="709"/>
-      </w:pPr>
-      <w:r>
-        <w:rPr>
-          <w:b/>
-          <w:bCs/>
-        </w:rPr>
-        <w:t>Export grafu</w:t>
-      </w:r>
-      <w:r>
-        <w:rPr>
-          <w:b/>
-          <w:bCs/>
-        </w:rPr>
-        <w:t>:</w:t>
-      </w:r>
-      <w:r>
-        <w:t xml:space="preserve"> Exportovanie údajov potrebných na vygenerovanie grafu, čiže vrcholy a hrany grafu.</w:t>
+        <w:t>Generovanie grafov:</w:t>
       </w:r>
       <w:r>
         <w:t xml:space="preserve"> </w:t>
       </w:r>
-    </w:p>
-    <w:p>
-      <w:pPr>
-        <w:ind w:left="1134" w:firstLine="709"/>
-      </w:pPr>
-      <w:r>
-        <w:rPr>
-          <w:b/>
-          <w:bCs/>
-        </w:rPr>
-        <w:t>Načítanie grafu:</w:t>
-      </w:r>
-      <w:r>
-        <w:t xml:space="preserve"> Aby sa predišlo</w:t>
-      </w:r>
-      <w:r>
-        <w:t xml:space="preserve"> potrebe opätovne zadávať vrcholy a hrany grafu, ktorý už si používateľ raz vygeneroval a exportoval,</w:t>
-      </w:r>
-      <w:r>
-        <w:t xml:space="preserve"> vyberie súbor zo zariadenia v ktorom sa nachádzajú potrebné údaje na vygenerovanie grafu.</w:t>
-      </w:r>
-    </w:p>
-    <w:p>
-      <w:pPr>
-        <w:ind w:left="1134" w:firstLine="709"/>
-      </w:pPr>
-      <w:r>
-        <w:rPr>
-          <w:b/>
-          <w:bCs/>
-        </w:rPr>
-        <w:t>Export grafu ako obrázok</w:t>
-      </w:r>
-      <w:r>
-        <w:rPr>
-          <w:b/>
-          <w:bCs/>
-        </w:rPr>
-        <w:t>:</w:t>
-      </w:r>
-      <w:r>
-        <w:t xml:space="preserve"> Graf bude možné uložiť ako obrázok v rôznych formátoch.</w:t>
-      </w:r>
-    </w:p>
-    <w:p>
-      <w:pPr>
-        <w:ind w:left="1134" w:firstLine="709"/>
-      </w:pPr>
-      <w:r>
-        <w:rPr>
-          <w:b/>
-          <w:bCs/>
-        </w:rPr>
-        <w:t>Zmena rozloženia grafu</w:t>
-      </w:r>
-      <w:r>
-        <w:rPr>
-          <w:b/>
-          <w:bCs/>
-        </w:rPr>
-        <w:t>:</w:t>
-      </w:r>
-      <w:r>
-        <w:t xml:space="preserve"> Aby sa zabezpečila väčšia prehľadnosť grafu, bude možné meniť rozloženie grafu.</w:t>
-      </w:r>
-    </w:p>
-    <w:p>
-      <w:pPr>
-        <w:ind w:left="1134" w:firstLine="709"/>
-      </w:pPr>
-      <w:r>
-        <w:rPr>
-          <w:b/>
-          <w:bCs/>
-        </w:rPr>
-        <w:t>Spustenie algoritmov na grafe</w:t>
-      </w:r>
-      <w:r>
-        <w:rPr>
-          <w:b/>
-          <w:bCs/>
-        </w:rPr>
-        <w:t>:</w:t>
-      </w:r>
-      <w:r>
-        <w:t xml:space="preserve"> Po vygenerovaní grafu sa budú dať </w:t>
-      </w:r>
-      <w:r>
-        <w:t>spúšťať</w:t>
-      </w:r>
-      <w:r>
-        <w:t xml:space="preserve"> algoritmy ako hľadanie cyklu, hľadanie najkratšej cesty, Hamiltonovskej cesty, a mnohé ďalšie. </w:t>
+      <w:r>
+        <w:t>Keďže algoritmy na grafoch môžu byť časovo náročné, j</w:t>
+      </w:r>
+      <w:r>
+        <w:t>e potrebné zvoliť si správnu štruktúru na ukladanie grafov</w:t>
+      </w:r>
+      <w:r>
+        <w:t xml:space="preserve"> a čo najefektívnejšie algoritmy.</w:t>
       </w:r>
     </w:p>
     <w:p>
@@ -14687,63 +18474,27 @@
         </w:numPr>
         <w:ind w:left="1418" w:hanging="284"/>
       </w:pPr>
-      <w:bookmarkStart w:id="39" w:name="_Toc165923596"/>
-      <w:r>
-        <w:t>Kvalitatívne</w:t>
-      </w:r>
-      <w:r>
-        <w:t xml:space="preserve"> požiadavky</w:t>
-      </w:r>
-      <w:bookmarkEnd w:id="39"/>
+      <w:bookmarkStart w:id="45" w:name="_Toc166191018"/>
+      <w:r>
+        <w:t>Nefunkcionálne požiadavky</w:t>
+      </w:r>
+      <w:bookmarkEnd w:id="45"/>
     </w:p>
     <w:p>
       <w:pPr>
         <w:ind w:left="1134" w:firstLine="709"/>
       </w:pPr>
       <w:r>
-        <w:rPr>
-          <w:b/>
-          <w:bCs/>
-        </w:rPr>
-        <w:t>Generovanie grafov:</w:t>
-      </w:r>
-      <w:r>
-        <w:t xml:space="preserve"> </w:t>
-      </w:r>
-      <w:r>
-        <w:t>Keďže algoritmy na grafoch môžu byť časovo náročné, j</w:t>
-      </w:r>
-      <w:r>
-        <w:t>e potrebné zvoliť si správnu štruktúru na ukladanie grafov</w:t>
-      </w:r>
-      <w:r>
-        <w:t xml:space="preserve"> a čo najefektívnejšie algoritmy.</w:t>
-      </w:r>
-    </w:p>
-    <w:p>
-      <w:pPr>
-        <w:pStyle w:val="Nadpis3"/>
-        <w:numPr>
-          <w:ilvl w:val="2"/>
-          <w:numId w:val="1"/>
-        </w:numPr>
-        <w:ind w:left="1418" w:hanging="284"/>
-      </w:pPr>
-      <w:bookmarkStart w:id="40" w:name="_Toc165923597"/>
-      <w:r>
-        <w:t>Nef</w:t>
-      </w:r>
-      <w:r>
-        <w:t>unkcionálne požiadavky</w:t>
-      </w:r>
-      <w:bookmarkEnd w:id="40"/>
+        <w:t>Desktopová aplikácia</w:t>
+      </w:r>
     </w:p>
     <w:p>
       <w:pPr>
         <w:ind w:left="1134" w:firstLine="709"/>
       </w:pPr>
       <w:r>
-        <w:t>Desktopová aplikácia</w:t>
+        <w:lastRenderedPageBreak/>
+        <w:t>Backend postavený na jazyku Python a knižnici NetworkX</w:t>
       </w:r>
     </w:p>
     <w:p>
@@ -14751,21 +18502,32 @@
         <w:ind w:left="1134" w:firstLine="709"/>
       </w:pPr>
       <w:r>
-        <w:t>Backend postavený na jazyku Python a knižnici NetworkX</w:t>
+        <w:t xml:space="preserve">Frontend </w:t>
+      </w:r>
+      <w:r>
+        <w:t>postavený</w:t>
+      </w:r>
+      <w:r>
+        <w:t xml:space="preserve"> na knižnici Tkinter</w:t>
       </w:r>
     </w:p>
     <w:p>
       <w:pPr>
         <w:ind w:left="1134" w:firstLine="709"/>
       </w:pPr>
-      <w:r>
-        <w:t xml:space="preserve">Frontend </w:t>
-      </w:r>
-      <w:r>
-        <w:t>postavený</w:t>
-      </w:r>
-      <w:r>
-        <w:t xml:space="preserve"> na knižnici Tkinter</w:t>
+    </w:p>
+    <w:p>
+      <w:pPr>
+        <w:ind w:left="1134" w:firstLine="709"/>
+        <w:rPr>
+          <w:color w:val="FF0000"/>
+        </w:rPr>
+      </w:pPr>
+      <w:r>
+        <w:rPr>
+          <w:color w:val="FF0000"/>
+        </w:rPr>
+        <w:t>Sem by sa patrilo niečo pridať, ešte neviem čo</w:t>
       </w:r>
     </w:p>
     <w:p>
@@ -14787,29 +18549,7 @@
       <w:pPr>
         <w:pStyle w:val="Nadpis1"/>
       </w:pPr>
-      <w:bookmarkStart w:id="41" w:name="_Toc165923598"/>
-      <w:r>
-        <w:lastRenderedPageBreak/>
-        <w:t>Návrh</w:t>
-      </w:r>
-      <w:bookmarkEnd w:id="41"/>
-    </w:p>
-    <w:p>
-      <w:r>
-        <w:t>...</w:t>
-      </w:r>
-    </w:p>
-    <w:p/>
-    <w:p>
-      <w:r>
-        <w:br w:type="page"/>
-      </w:r>
-    </w:p>
-    <w:p>
-      <w:pPr>
-        <w:pStyle w:val="Nadpis1"/>
-      </w:pPr>
-      <w:bookmarkStart w:id="42" w:name="_Toc165923599"/>
+      <w:bookmarkStart w:id="46" w:name="_Toc166191019"/>
       <w:r>
         <w:lastRenderedPageBreak/>
         <w:t>I</w:t>
@@ -14817,7 +18557,7 @@
       <w:r>
         <w:t>mplementácia</w:t>
       </w:r>
-      <w:bookmarkEnd w:id="42"/>
+      <w:bookmarkEnd w:id="46"/>
     </w:p>
     <w:p>
       <w:pPr>
@@ -14841,11 +18581,11 @@
           <w:numId w:val="17"/>
         </w:numPr>
       </w:pPr>
-      <w:bookmarkStart w:id="43" w:name="_Toc165923600"/>
+      <w:bookmarkStart w:id="47" w:name="_Toc166191020"/>
       <w:r>
         <w:t>Triedy</w:t>
       </w:r>
-      <w:bookmarkEnd w:id="43"/>
+      <w:bookmarkEnd w:id="47"/>
     </w:p>
     <w:p>
       <w:pPr>
@@ -14882,11 +18622,11 @@
         </w:numPr>
         <w:ind w:left="1418" w:hanging="284"/>
       </w:pPr>
-      <w:bookmarkStart w:id="44" w:name="_Toc165923601"/>
+      <w:bookmarkStart w:id="48" w:name="_Toc166191021"/>
       <w:r>
         <w:t>Trieda App</w:t>
       </w:r>
-      <w:bookmarkEnd w:id="44"/>
+      <w:bookmarkEnd w:id="48"/>
     </w:p>
     <w:p>
       <w:pPr>
@@ -14992,14 +18732,12 @@
         </w:rPr>
         <w:t xml:space="preserve">Metóda </w:t>
       </w:r>
-      <w:proofErr w:type="spellStart"/>
       <w:r>
         <w:rPr>
           <w:rFonts w:ascii="Courier New" w:hAnsi="Courier New" w:cs="Courier New"/>
         </w:rPr>
         <w:t>new_graph</w:t>
       </w:r>
-      <w:proofErr w:type="spellEnd"/>
       <w:r>
         <w:rPr>
           <w:rFonts w:cs="Times New Roman"/>
@@ -15026,14 +18764,12 @@
         </w:rPr>
         <w:t xml:space="preserve">Metóda </w:t>
       </w:r>
-      <w:proofErr w:type="spellStart"/>
       <w:r>
         <w:rPr>
           <w:rFonts w:ascii="Courier New" w:hAnsi="Courier New" w:cs="Courier New"/>
         </w:rPr>
         <w:t>load_graph</w:t>
       </w:r>
-      <w:proofErr w:type="spellEnd"/>
       <w:r>
         <w:rPr>
           <w:rFonts w:cs="Times New Roman"/>
@@ -15078,74 +18814,293 @@
         </w:rPr>
         <w:t xml:space="preserve">Metóda </w:t>
       </w:r>
-      <w:proofErr w:type="spellStart"/>
       <w:r>
         <w:rPr>
           <w:rFonts w:ascii="Courier New" w:hAnsi="Courier New" w:cs="Courier New"/>
         </w:rPr>
-        <w:t>button</w:t>
+        <w:t>button_click</w:t>
+      </w:r>
+      <w:r>
+        <w:rPr>
+          <w:rFonts w:cs="Times New Roman"/>
+        </w:rPr>
+        <w:t xml:space="preserve"> skontroluje či používateľ zadal nejaké vrcholy a volá metódu z triedy </w:t>
       </w:r>
       <w:r>
         <w:rPr>
           <w:rFonts w:ascii="Courier New" w:hAnsi="Courier New" w:cs="Courier New"/>
         </w:rPr>
-        <w:t>_</w:t>
+        <w:t>Graph</w:t>
+      </w:r>
+      <w:r>
+        <w:rPr>
+          <w:rFonts w:cs="Times New Roman"/>
+        </w:rPr>
+        <w:t xml:space="preserve">, </w:t>
+      </w:r>
+      <w:r>
+        <w:rPr>
+          <w:rFonts w:cs="Times New Roman"/>
+        </w:rPr>
+        <w:t>ktorá ďalej vytvorí graf</w:t>
+      </w:r>
+      <w:r>
+        <w:rPr>
+          <w:rFonts w:cs="Times New Roman"/>
+        </w:rPr>
+        <w:t xml:space="preserve">, a volá metódu </w:t>
       </w:r>
       <w:r>
         <w:rPr>
           <w:rFonts w:ascii="Courier New" w:hAnsi="Courier New" w:cs="Courier New"/>
         </w:rPr>
-        <w:t>click</w:t>
-      </w:r>
-      <w:proofErr w:type="spellEnd"/>
+        <w:t>prepare_to_draw</w:t>
+      </w:r>
       <w:r>
         <w:rPr>
           <w:rFonts w:cs="Times New Roman"/>
         </w:rPr>
+        <w:t>.</w:t>
+      </w:r>
+    </w:p>
+    <w:p>
+      <w:pPr>
+        <w:ind w:left="1134" w:firstLine="709"/>
+        <w:rPr>
+          <w:rFonts w:cs="Times New Roman"/>
+        </w:rPr>
+      </w:pPr>
+      <w:r>
+        <w:rPr>
+          <w:rFonts w:cs="Times New Roman"/>
+        </w:rPr>
+        <w:t xml:space="preserve">Metóda </w:t>
+      </w:r>
+      <w:r>
+        <w:rPr>
+          <w:rFonts w:ascii="Courier New" w:hAnsi="Courier New" w:cs="Courier New"/>
+        </w:rPr>
+        <w:t>button_click_token</w:t>
+      </w:r>
+      <w:r>
+        <w:rPr>
+          <w:rFonts w:cs="Times New Roman"/>
+        </w:rPr>
+        <w:t xml:space="preserve"> rovnako ako predchádzajúca metóda skontroluje či používateľ zadal nejaké vrcholy. Ďalej sa opýta na počet </w:t>
+      </w:r>
+      <w:r>
+        <w:rPr>
+          <w:rFonts w:cs="Times New Roman"/>
+        </w:rPr>
+        <w:lastRenderedPageBreak/>
+        <w:t xml:space="preserve">tokenov a volá metódu z triedy </w:t>
+      </w:r>
+      <w:r>
+        <w:rPr>
+          <w:rFonts w:ascii="Courier New" w:hAnsi="Courier New" w:cs="Courier New"/>
+        </w:rPr>
+        <w:t>Graph</w:t>
+      </w:r>
+      <w:r>
+        <w:rPr>
+          <w:rFonts w:cs="Times New Roman"/>
+        </w:rPr>
+        <w:t xml:space="preserve">, ktorá ďalej vytvorí token graf, a volá metódu </w:t>
+      </w:r>
+      <w:r>
+        <w:rPr>
+          <w:rFonts w:ascii="Courier New" w:hAnsi="Courier New" w:cs="Courier New"/>
+        </w:rPr>
+        <w:t>prepare_to_draw</w:t>
+      </w:r>
+      <w:r>
+        <w:rPr>
+          <w:rFonts w:cs="Times New Roman"/>
+        </w:rPr>
+        <w:t>.</w:t>
+      </w:r>
+    </w:p>
+    <w:p>
+      <w:pPr>
+        <w:ind w:left="1134" w:firstLine="709"/>
+        <w:rPr>
+          <w:rFonts w:cs="Times New Roman"/>
+        </w:rPr>
+      </w:pPr>
+      <w:r>
+        <w:rPr>
+          <w:rFonts w:cs="Times New Roman"/>
+        </w:rPr>
+        <w:t xml:space="preserve">Metóda </w:t>
+      </w:r>
+      <w:r>
+        <w:rPr>
+          <w:rFonts w:ascii="Courier New" w:hAnsi="Courier New" w:cs="Courier New"/>
+        </w:rPr>
+        <w:t>prepare_to_draw</w:t>
+      </w:r>
+      <w:r>
+        <w:rPr>
+          <w:rFonts w:cs="Times New Roman"/>
+        </w:rPr>
+        <w:t xml:space="preserve"> vyčistí plochu</w:t>
+      </w:r>
+      <w:r>
+        <w:rPr>
+          <w:rFonts w:cs="Times New Roman"/>
+        </w:rPr>
+        <w:t xml:space="preserve">, vypočíta pozície vrcholov grafu a na plochu pridá tlačidlá na uloženie grafu, na uloženie obrázku grafu a tlačidlo späť a volá funkciu </w:t>
+      </w:r>
+      <w:r>
+        <w:rPr>
+          <w:rFonts w:ascii="Courier New" w:hAnsi="Courier New" w:cs="Courier New"/>
+        </w:rPr>
+        <w:t>draw</w:t>
+      </w:r>
+      <w:r>
+        <w:rPr>
+          <w:rFonts w:cs="Times New Roman"/>
+        </w:rPr>
+        <w:t>.</w:t>
+      </w:r>
+    </w:p>
+    <w:p>
+      <w:pPr>
+        <w:ind w:left="1134" w:firstLine="709"/>
+        <w:rPr>
+          <w:rFonts w:cs="Times New Roman"/>
+        </w:rPr>
+      </w:pPr>
+      <w:r>
+        <w:rPr>
+          <w:rFonts w:cs="Times New Roman"/>
+        </w:rPr>
+        <w:t xml:space="preserve">Metóda </w:t>
+      </w:r>
+      <w:r>
+        <w:rPr>
+          <w:rFonts w:ascii="Courier New" w:hAnsi="Courier New" w:cs="Courier New"/>
+        </w:rPr>
+        <w:t>draw</w:t>
+      </w:r>
+      <w:r>
+        <w:rPr>
+          <w:rFonts w:cs="Times New Roman"/>
+        </w:rPr>
+        <w:t xml:space="preserve"> sa stará o samotné vykreslenie grafu. Vrcholy umiestni na predom vypočítané pozície.</w:t>
+      </w:r>
+    </w:p>
+    <w:p>
+      <w:pPr>
+        <w:ind w:left="1134" w:firstLine="709"/>
+        <w:rPr>
+          <w:rFonts w:cs="Times New Roman"/>
+        </w:rPr>
+      </w:pPr>
+      <w:r>
+        <w:rPr>
+          <w:rFonts w:cs="Times New Roman"/>
+        </w:rPr>
+        <w:t xml:space="preserve">Metóda </w:t>
+      </w:r>
+      <w:r>
+        <w:rPr>
+          <w:rFonts w:ascii="Courier New" w:hAnsi="Courier New" w:cs="Courier New"/>
+        </w:rPr>
+        <w:t>button_save</w:t>
+      </w:r>
+      <w:r>
+        <w:rPr>
+          <w:rFonts w:cs="Times New Roman"/>
+        </w:rPr>
         <w:t xml:space="preserve"> </w:t>
       </w:r>
       <w:r>
         <w:rPr>
           <w:rFonts w:cs="Times New Roman"/>
         </w:rPr>
-        <w:t xml:space="preserve">skontroluje či používateľ zadal nejaké vrcholy a volá metódu z triedy </w:t>
+        <w:t>uloží graf ako vo formáte obrázku do zvoleného priečinku</w:t>
+      </w:r>
+      <w:r>
+        <w:rPr>
+          <w:rFonts w:cs="Times New Roman"/>
+        </w:rPr>
+        <w:t>.</w:t>
+      </w:r>
+    </w:p>
+    <w:p>
+      <w:pPr>
+        <w:ind w:left="1134" w:firstLine="709"/>
+        <w:rPr>
+          <w:rFonts w:cs="Times New Roman"/>
+        </w:rPr>
+      </w:pPr>
+      <w:r>
+        <w:rPr>
+          <w:rFonts w:cs="Times New Roman"/>
+        </w:rPr>
+        <w:t xml:space="preserve">Metóda </w:t>
       </w:r>
       <w:r>
         <w:rPr>
           <w:rFonts w:ascii="Courier New" w:hAnsi="Courier New" w:cs="Courier New"/>
         </w:rPr>
-        <w:t>Graph</w:t>
+        <w:t>button_save_graph</w:t>
       </w:r>
       <w:r>
         <w:rPr>
           <w:rFonts w:cs="Times New Roman"/>
         </w:rPr>
-        <w:t xml:space="preserve">, </w:t>
+        <w:t xml:space="preserve"> </w:t>
       </w:r>
       <w:r>
         <w:rPr>
           <w:rFonts w:cs="Times New Roman"/>
         </w:rPr>
-        <w:t>ktorá ďalej vytvorí graf</w:t>
+        <w:t>uloží konfiguráciu grafu do zvoleného priečinku</w:t>
       </w:r>
       <w:r>
         <w:rPr>
           <w:rFonts w:cs="Times New Roman"/>
         </w:rPr>
-        <w:t xml:space="preserve">, a volá metódu </w:t>
-      </w:r>
-      <w:proofErr w:type="spellStart"/>
+        <w:t>.</w:t>
+      </w:r>
+    </w:p>
+    <w:p>
+      <w:pPr>
+        <w:ind w:left="1134" w:firstLine="709"/>
+        <w:rPr>
+          <w:rFonts w:cs="Times New Roman"/>
+        </w:rPr>
+      </w:pPr>
+      <w:r>
+        <w:rPr>
+          <w:rFonts w:cs="Times New Roman"/>
+        </w:rPr>
+        <w:t xml:space="preserve">Metóda </w:t>
+      </w:r>
       <w:r>
         <w:rPr>
           <w:rFonts w:ascii="Courier New" w:hAnsi="Courier New" w:cs="Courier New"/>
         </w:rPr>
-        <w:t>prepare_to_draw</w:t>
-      </w:r>
-      <w:proofErr w:type="spellEnd"/>
+        <w:t>button_back</w:t>
+      </w:r>
       <w:r>
         <w:rPr>
           <w:rFonts w:cs="Times New Roman"/>
         </w:rPr>
+        <w:t xml:space="preserve"> </w:t>
+      </w:r>
+      <w:r>
+        <w:rPr>
+          <w:rFonts w:cs="Times New Roman"/>
+        </w:rPr>
+        <w:t>vráti používateľa na predchádzajúcu plochu, bez toho aby stratil vyplnené vrcholy a hrany</w:t>
+      </w:r>
+      <w:r>
+        <w:rPr>
+          <w:rFonts w:cs="Times New Roman"/>
+        </w:rPr>
         <w:t>.</w:t>
       </w:r>
     </w:p>
@@ -15162,364 +19117,45 @@
         </w:rPr>
         <w:t xml:space="preserve">Metóda </w:t>
       </w:r>
-      <w:proofErr w:type="spellStart"/>
       <w:r>
         <w:rPr>
           <w:rFonts w:ascii="Courier New" w:hAnsi="Courier New" w:cs="Courier New"/>
         </w:rPr>
-        <w:t>button_click</w:t>
+        <w:t>move</w:t>
+      </w:r>
+      <w:r>
+        <w:rPr>
+          <w:rFonts w:cs="Times New Roman"/>
+        </w:rPr>
+        <w:t xml:space="preserve"> sa zavolá pri udalosti ťahania myšou. Ak používateľ chytil niektorý z vrcholov, prepočítajú sa jeho súradnice a zavolá sa metóda </w:t>
       </w:r>
       <w:r>
         <w:rPr>
           <w:rFonts w:ascii="Courier New" w:hAnsi="Courier New" w:cs="Courier New"/>
         </w:rPr>
-        <w:t>_token</w:t>
-      </w:r>
-      <w:proofErr w:type="spellEnd"/>
+        <w:t>draw</w:t>
+      </w:r>
       <w:r>
         <w:rPr>
           <w:rFonts w:cs="Times New Roman"/>
         </w:rPr>
-        <w:t xml:space="preserve"> </w:t>
-      </w:r>
-      <w:r>
+        <w:t>.</w:t>
+      </w:r>
+    </w:p>
+    <w:p>
+      <w:pPr>
+        <w:ind w:left="1134" w:firstLine="709"/>
         <w:rPr>
           <w:rFonts w:cs="Times New Roman"/>
-        </w:rPr>
-        <w:t xml:space="preserve">rovnako ako predchádzajúca metóda </w:t>
-      </w:r>
+          <w:color w:val="FF0000"/>
+        </w:rPr>
+      </w:pPr>
       <w:r>
         <w:rPr>
           <w:rFonts w:cs="Times New Roman"/>
-        </w:rPr>
-        <w:t>skontroluje či používateľ zadal nejaké vrcholy</w:t>
-      </w:r>
-      <w:r>
-        <w:rPr>
-          <w:rFonts w:cs="Times New Roman"/>
-        </w:rPr>
-        <w:t xml:space="preserve">. Ďalej sa opýta na počet </w:t>
-      </w:r>
-      <w:r>
-        <w:rPr>
-          <w:rFonts w:cs="Times New Roman"/>
-        </w:rPr>
-        <w:lastRenderedPageBreak/>
-        <w:t>tokenov</w:t>
-      </w:r>
-      <w:r>
-        <w:rPr>
-          <w:rFonts w:cs="Times New Roman"/>
-        </w:rPr>
-        <w:t xml:space="preserve"> a volá metódu z triedy </w:t>
-      </w:r>
-      <w:r>
-        <w:rPr>
-          <w:rFonts w:ascii="Courier New" w:hAnsi="Courier New" w:cs="Courier New"/>
-        </w:rPr>
-        <w:t>Graph</w:t>
-      </w:r>
-      <w:r>
-        <w:rPr>
-          <w:rFonts w:cs="Times New Roman"/>
-        </w:rPr>
-        <w:t xml:space="preserve">, ktorá ďalej vytvorí </w:t>
-      </w:r>
-      <w:r>
-        <w:rPr>
-          <w:rFonts w:cs="Times New Roman"/>
-        </w:rPr>
-        <w:t xml:space="preserve">token </w:t>
-      </w:r>
-      <w:r>
-        <w:rPr>
-          <w:rFonts w:cs="Times New Roman"/>
-        </w:rPr>
-        <w:t xml:space="preserve">graf, a volá metódu </w:t>
-      </w:r>
-      <w:proofErr w:type="spellStart"/>
-      <w:r>
-        <w:rPr>
-          <w:rFonts w:ascii="Courier New" w:hAnsi="Courier New" w:cs="Courier New"/>
-        </w:rPr>
-        <w:t>prepare_to_draw</w:t>
-      </w:r>
-      <w:proofErr w:type="spellEnd"/>
-      <w:r>
-        <w:rPr>
-          <w:rFonts w:cs="Times New Roman"/>
-        </w:rPr>
-        <w:t>.</w:t>
-      </w:r>
-    </w:p>
-    <w:p>
-      <w:pPr>
-        <w:ind w:left="1134" w:firstLine="709"/>
-        <w:rPr>
-          <w:rFonts w:cs="Times New Roman"/>
-        </w:rPr>
-      </w:pPr>
-      <w:r>
-        <w:rPr>
-          <w:rFonts w:cs="Times New Roman"/>
-        </w:rPr>
-        <w:t xml:space="preserve">Metóda </w:t>
-      </w:r>
-      <w:proofErr w:type="spellStart"/>
-      <w:r>
-        <w:rPr>
-          <w:rFonts w:ascii="Courier New" w:hAnsi="Courier New" w:cs="Courier New"/>
-        </w:rPr>
-        <w:t>prepare_to_draw</w:t>
-      </w:r>
-      <w:proofErr w:type="spellEnd"/>
-      <w:r>
-        <w:rPr>
-          <w:rFonts w:cs="Times New Roman"/>
-        </w:rPr>
-        <w:t xml:space="preserve"> vyčistí plochu</w:t>
-      </w:r>
-      <w:r>
-        <w:rPr>
-          <w:rFonts w:cs="Times New Roman"/>
-        </w:rPr>
-        <w:t xml:space="preserve">, vypočíta pozície vrcholov grafu a na plochu pridá tlačidlá na uloženie grafu, na uloženie obrázku grafu a tlačidlo späť a volá funkciu </w:t>
-      </w:r>
-      <w:proofErr w:type="spellStart"/>
-      <w:r>
-        <w:rPr>
-          <w:rFonts w:ascii="Courier New" w:hAnsi="Courier New" w:cs="Courier New"/>
-        </w:rPr>
-        <w:t>draw</w:t>
-      </w:r>
-      <w:proofErr w:type="spellEnd"/>
-      <w:r>
-        <w:rPr>
-          <w:rFonts w:cs="Times New Roman"/>
-        </w:rPr>
-        <w:t>.</w:t>
-      </w:r>
-    </w:p>
-    <w:p>
-      <w:pPr>
-        <w:ind w:left="1134" w:firstLine="709"/>
-        <w:rPr>
-          <w:rFonts w:cs="Times New Roman"/>
-        </w:rPr>
-      </w:pPr>
-      <w:r>
-        <w:rPr>
-          <w:rFonts w:cs="Times New Roman"/>
-        </w:rPr>
-        <w:t xml:space="preserve">Metóda </w:t>
-      </w:r>
-      <w:proofErr w:type="spellStart"/>
-      <w:r>
-        <w:rPr>
-          <w:rFonts w:ascii="Courier New" w:hAnsi="Courier New" w:cs="Courier New"/>
-        </w:rPr>
-        <w:t>draw</w:t>
-      </w:r>
-      <w:proofErr w:type="spellEnd"/>
-      <w:r>
-        <w:rPr>
-          <w:rFonts w:cs="Times New Roman"/>
-        </w:rPr>
-        <w:t xml:space="preserve"> </w:t>
-      </w:r>
-      <w:r>
-        <w:rPr>
-          <w:rFonts w:cs="Times New Roman"/>
-        </w:rPr>
-        <w:t>sa stará o samotné vykreslenie grafu. Vrcholy umiestni na predom vypočítané pozície.</w:t>
-      </w:r>
-    </w:p>
-    <w:p>
-      <w:pPr>
-        <w:ind w:left="1134" w:firstLine="709"/>
-        <w:rPr>
-          <w:rFonts w:cs="Times New Roman"/>
-        </w:rPr>
-      </w:pPr>
-      <w:r>
-        <w:rPr>
-          <w:rFonts w:cs="Times New Roman"/>
-        </w:rPr>
-        <w:t xml:space="preserve">Metóda </w:t>
-      </w:r>
-      <w:proofErr w:type="spellStart"/>
-      <w:r>
-        <w:rPr>
-          <w:rFonts w:ascii="Courier New" w:hAnsi="Courier New" w:cs="Courier New"/>
-        </w:rPr>
-        <w:t>button_save</w:t>
-      </w:r>
-      <w:proofErr w:type="spellEnd"/>
-      <w:r>
-        <w:rPr>
-          <w:rFonts w:cs="Times New Roman"/>
-        </w:rPr>
-        <w:t xml:space="preserve"> </w:t>
-      </w:r>
-      <w:r>
-        <w:rPr>
-          <w:rFonts w:cs="Times New Roman"/>
-        </w:rPr>
-        <w:t>uloží graf ako vo formáte obrázku do zvoleného priečinku</w:t>
-      </w:r>
-      <w:r>
-        <w:rPr>
-          <w:rFonts w:cs="Times New Roman"/>
-        </w:rPr>
-        <w:t>.</w:t>
-      </w:r>
-    </w:p>
-    <w:p>
-      <w:pPr>
-        <w:ind w:left="1134" w:firstLine="709"/>
-        <w:rPr>
-          <w:rFonts w:cs="Times New Roman"/>
-        </w:rPr>
-      </w:pPr>
-      <w:r>
-        <w:rPr>
-          <w:rFonts w:cs="Times New Roman"/>
-        </w:rPr>
-        <w:t xml:space="preserve">Metóda </w:t>
-      </w:r>
-      <w:proofErr w:type="spellStart"/>
-      <w:r>
-        <w:rPr>
-          <w:rFonts w:ascii="Courier New" w:hAnsi="Courier New" w:cs="Courier New"/>
-        </w:rPr>
-        <w:t>button_save</w:t>
-      </w:r>
-      <w:r>
-        <w:rPr>
-          <w:rFonts w:ascii="Courier New" w:hAnsi="Courier New" w:cs="Courier New"/>
-        </w:rPr>
-        <w:t>_graph</w:t>
-      </w:r>
-      <w:proofErr w:type="spellEnd"/>
-      <w:r>
-        <w:rPr>
-          <w:rFonts w:cs="Times New Roman"/>
-        </w:rPr>
-        <w:t xml:space="preserve"> </w:t>
-      </w:r>
-      <w:r>
-        <w:rPr>
-          <w:rFonts w:cs="Times New Roman"/>
-        </w:rPr>
-        <w:t>uloží konfiguráciu grafu do zvoleného priečinku</w:t>
-      </w:r>
-      <w:r>
-        <w:rPr>
-          <w:rFonts w:cs="Times New Roman"/>
-        </w:rPr>
-        <w:t>.</w:t>
-      </w:r>
-    </w:p>
-    <w:p>
-      <w:pPr>
-        <w:ind w:left="1134" w:firstLine="709"/>
-        <w:rPr>
-          <w:rFonts w:cs="Times New Roman"/>
-        </w:rPr>
-      </w:pPr>
-      <w:r>
-        <w:rPr>
-          <w:rFonts w:cs="Times New Roman"/>
-        </w:rPr>
-        <w:t xml:space="preserve">Metóda </w:t>
-      </w:r>
-      <w:proofErr w:type="spellStart"/>
-      <w:r>
-        <w:rPr>
-          <w:rFonts w:ascii="Courier New" w:hAnsi="Courier New" w:cs="Courier New"/>
-        </w:rPr>
-        <w:t>button_back</w:t>
-      </w:r>
-      <w:proofErr w:type="spellEnd"/>
-      <w:r>
-        <w:rPr>
-          <w:rFonts w:cs="Times New Roman"/>
-        </w:rPr>
-        <w:t xml:space="preserve"> </w:t>
-      </w:r>
-      <w:r>
-        <w:rPr>
-          <w:rFonts w:cs="Times New Roman"/>
-        </w:rPr>
-        <w:t>vráti používateľa na predchádzajúcu plochu, bez toho aby stratil vyplnené vrcholy a hrany</w:t>
-      </w:r>
-      <w:r>
-        <w:rPr>
-          <w:rFonts w:cs="Times New Roman"/>
-        </w:rPr>
-        <w:t>.</w:t>
-      </w:r>
-    </w:p>
-    <w:p>
-      <w:pPr>
-        <w:ind w:left="1134" w:firstLine="709"/>
-        <w:rPr>
-          <w:rFonts w:cs="Times New Roman"/>
-        </w:rPr>
-      </w:pPr>
-      <w:r>
-        <w:rPr>
-          <w:rFonts w:cs="Times New Roman"/>
-        </w:rPr>
-        <w:t xml:space="preserve">Metóda </w:t>
-      </w:r>
-      <w:proofErr w:type="spellStart"/>
-      <w:r>
-        <w:rPr>
-          <w:rFonts w:ascii="Courier New" w:hAnsi="Courier New" w:cs="Courier New"/>
-        </w:rPr>
-        <w:t>move</w:t>
-      </w:r>
-      <w:proofErr w:type="spellEnd"/>
-      <w:r>
-        <w:rPr>
-          <w:rFonts w:cs="Times New Roman"/>
-        </w:rPr>
-        <w:t xml:space="preserve"> </w:t>
-      </w:r>
-      <w:r>
-        <w:rPr>
-          <w:rFonts w:cs="Times New Roman"/>
-        </w:rPr>
-        <w:t xml:space="preserve">sa zavolá pri udalosti ťahania myšou. Ak používateľ chytil niektorý z vrcholov, prepočítajú sa jeho súradnice a zavolá sa metóda </w:t>
-      </w:r>
-      <w:proofErr w:type="spellStart"/>
-      <w:r>
-        <w:rPr>
-          <w:rFonts w:ascii="Courier New" w:hAnsi="Courier New" w:cs="Courier New"/>
-        </w:rPr>
-        <w:t>draw</w:t>
-      </w:r>
-      <w:proofErr w:type="spellEnd"/>
-      <w:r>
-        <w:rPr>
-          <w:rFonts w:cs="Times New Roman"/>
-        </w:rPr>
-        <w:t>.</w:t>
-      </w:r>
-    </w:p>
-    <w:p>
-      <w:pPr>
-        <w:ind w:left="1134" w:firstLine="709"/>
-        <w:rPr>
-          <w:rFonts w:cs="Times New Roman"/>
-        </w:rPr>
-      </w:pPr>
-      <w:r>
-        <w:rPr>
-          <w:rFonts w:cs="Times New Roman"/>
-        </w:rPr>
-        <w:t>(+ )</w:t>
+          <w:color w:val="FF0000"/>
+        </w:rPr>
+        <w:t>Pridať ďalšie metódy, + upraviť text k existujúcim (cca 1 strana navyše)</w:t>
       </w:r>
     </w:p>
     <w:p>
@@ -15531,14 +19167,11 @@
         </w:numPr>
         <w:ind w:left="1418" w:hanging="284"/>
       </w:pPr>
-      <w:bookmarkStart w:id="45" w:name="_Toc165923602"/>
-      <w:r>
-        <w:t xml:space="preserve">Trieda </w:t>
-      </w:r>
-      <w:r>
-        <w:t>Graph</w:t>
-      </w:r>
-      <w:bookmarkEnd w:id="45"/>
+      <w:bookmarkStart w:id="49" w:name="_Toc166191022"/>
+      <w:r>
+        <w:t>Trieda Graph</w:t>
+      </w:r>
+      <w:bookmarkEnd w:id="49"/>
     </w:p>
     <w:p>
       <w:pPr>
@@ -15588,28 +19221,24 @@
         </w:rPr>
         <w:t xml:space="preserve">zadefinuje dva atribúty </w:t>
       </w:r>
-      <w:proofErr w:type="spellStart"/>
       <w:r>
         <w:rPr>
           <w:rFonts w:ascii="Courier New" w:hAnsi="Courier New" w:cs="Courier New"/>
         </w:rPr>
         <w:t>self.g</w:t>
       </w:r>
-      <w:proofErr w:type="spellEnd"/>
       <w:r>
         <w:rPr>
           <w:rFonts w:cs="Times New Roman"/>
         </w:rPr>
         <w:t xml:space="preserve"> a </w:t>
       </w:r>
-      <w:proofErr w:type="spellStart"/>
       <w:r>
         <w:rPr>
           <w:rFonts w:ascii="Courier New" w:hAnsi="Courier New" w:cs="Courier New"/>
         </w:rPr>
         <w:t>self.token</w:t>
       </w:r>
-      <w:proofErr w:type="spellEnd"/>
       <w:r>
         <w:rPr>
           <w:rFonts w:cs="Times New Roman"/>
@@ -15636,14 +19265,12 @@
         </w:rPr>
         <w:t xml:space="preserve">Metóda </w:t>
       </w:r>
-      <w:proofErr w:type="spellStart"/>
       <w:r>
         <w:rPr>
           <w:rFonts w:ascii="Courier New" w:hAnsi="Courier New" w:cs="Courier New"/>
         </w:rPr>
         <w:t>parse</w:t>
       </w:r>
-      <w:proofErr w:type="spellEnd"/>
       <w:r>
         <w:rPr>
           <w:rFonts w:cs="Times New Roman"/>
@@ -15664,25 +19291,43 @@
         </w:rPr>
         <w:t xml:space="preserve">Metóda </w:t>
       </w:r>
-      <w:proofErr w:type="spellStart"/>
       <w:r>
         <w:rPr>
           <w:rFonts w:ascii="Courier New" w:hAnsi="Courier New" w:cs="Courier New"/>
         </w:rPr>
         <w:t>to_token</w:t>
       </w:r>
-      <w:proofErr w:type="spellEnd"/>
       <w:r>
         <w:rPr>
           <w:rFonts w:cs="Times New Roman"/>
         </w:rPr>
-        <w:t xml:space="preserve"> zoberie údaje od používateľa ako sú vrcholy, hrany a počet tokenov a vygeneruje príslušný token graf</w:t>
-      </w:r>
-      <w:r>
+        <w:t xml:space="preserve"> zoberie údaje od používateľa ako sú vrcholy, hrany a počet tokenov a vygeneruje príslušný token graf. </w:t>
+      </w:r>
+    </w:p>
+    <w:p>
+      <w:pPr>
+        <w:ind w:left="1134" w:firstLine="709"/>
         <w:rPr>
           <w:rFonts w:cs="Times New Roman"/>
         </w:rPr>
-        <w:t xml:space="preserve">. </w:t>
+      </w:pPr>
+      <w:r>
+        <w:rPr>
+          <w:rFonts w:cs="Times New Roman"/>
+        </w:rPr>
+        <w:t xml:space="preserve">Metóda </w:t>
+      </w:r>
+      <w:r>
+        <w:rPr>
+          <w:rFonts w:ascii="Courier New" w:hAnsi="Courier New" w:cs="Courier New"/>
+        </w:rPr>
+        <w:t>is_eulerian</w:t>
+      </w:r>
+      <w:r>
+        <w:rPr>
+          <w:rFonts w:cs="Times New Roman"/>
+        </w:rPr>
+        <w:t xml:space="preserve"> ...</w:t>
       </w:r>
     </w:p>
     <w:p>
@@ -15698,42 +19343,12 @@
         </w:rPr>
         <w:t xml:space="preserve">Metóda </w:t>
       </w:r>
-      <w:proofErr w:type="spellStart"/>
       <w:r>
         <w:rPr>
           <w:rFonts w:ascii="Courier New" w:hAnsi="Courier New" w:cs="Courier New"/>
         </w:rPr>
-        <w:t>is_eulerian</w:t>
-      </w:r>
-      <w:proofErr w:type="spellEnd"/>
-      <w:r>
-        <w:rPr>
-          <w:rFonts w:cs="Times New Roman"/>
-        </w:rPr>
-        <w:t xml:space="preserve"> ...</w:t>
-      </w:r>
-    </w:p>
-    <w:p>
-      <w:pPr>
-        <w:ind w:left="1134" w:firstLine="709"/>
-        <w:rPr>
-          <w:rFonts w:cs="Times New Roman"/>
-        </w:rPr>
-      </w:pPr>
-      <w:r>
-        <w:rPr>
-          <w:rFonts w:cs="Times New Roman"/>
-        </w:rPr>
-        <w:t xml:space="preserve">Metóda </w:t>
-      </w:r>
-      <w:proofErr w:type="spellStart"/>
-      <w:r>
-        <w:rPr>
-          <w:rFonts w:ascii="Courier New" w:hAnsi="Courier New" w:cs="Courier New"/>
-        </w:rPr>
         <w:t>is_tree</w:t>
       </w:r>
-      <w:proofErr w:type="spellEnd"/>
       <w:r>
         <w:rPr>
           <w:rFonts w:cs="Times New Roman"/>
@@ -15755,14 +19370,12 @@
         <w:lastRenderedPageBreak/>
         <w:t xml:space="preserve">Metóda </w:t>
       </w:r>
-      <w:proofErr w:type="spellStart"/>
       <w:r>
         <w:rPr>
           <w:rFonts w:ascii="Courier New" w:hAnsi="Courier New" w:cs="Courier New"/>
         </w:rPr>
         <w:t>is_regular</w:t>
       </w:r>
-      <w:proofErr w:type="spellEnd"/>
       <w:r>
         <w:rPr>
           <w:rFonts w:cs="Times New Roman"/>
@@ -15775,13 +19388,29 @@
         <w:ind w:left="1134" w:firstLine="709"/>
         <w:rPr>
           <w:rFonts w:cs="Times New Roman"/>
+          <w:color w:val="FF0000"/>
         </w:rPr>
       </w:pPr>
       <w:r>
         <w:rPr>
           <w:rFonts w:cs="Times New Roman"/>
-        </w:rPr>
-        <w:t>... (ostatné algoritmy)</w:t>
+          <w:color w:val="FF0000"/>
+        </w:rPr>
+        <w:t>... (ostatné algoritmy</w:t>
+      </w:r>
+      <w:r>
+        <w:rPr>
+          <w:rFonts w:cs="Times New Roman"/>
+          <w:color w:val="FF0000"/>
+        </w:rPr>
+        <w:t xml:space="preserve"> cca 1 strana navyše</w:t>
+      </w:r>
+      <w:r>
+        <w:rPr>
+          <w:rFonts w:cs="Times New Roman"/>
+          <w:color w:val="FF0000"/>
+        </w:rPr>
+        <w:t>)</w:t>
       </w:r>
     </w:p>
     <w:p>
@@ -15798,23 +19427,48 @@
         </w:numPr>
         <w:ind w:left="1418" w:hanging="284"/>
       </w:pPr>
-      <w:bookmarkStart w:id="46" w:name="_Toc165923603"/>
-      <w:proofErr w:type="spellStart"/>
-      <w:r>
-        <w:t>Entitno</w:t>
-      </w:r>
-      <w:proofErr w:type="spellEnd"/>
-      <w:r>
-        <w:t>-relačný model</w:t>
-      </w:r>
-      <w:bookmarkEnd w:id="46"/>
+      <w:bookmarkStart w:id="50" w:name="_Toc166191023"/>
+      <w:r>
+        <w:t>Entitno-relačný model</w:t>
+      </w:r>
+      <w:bookmarkEnd w:id="50"/>
     </w:p>
     <w:p>
       <w:pPr>
         <w:ind w:left="1134" w:firstLine="709"/>
-      </w:pPr>
-      <w:r>
+        <w:rPr>
+          <w:color w:val="FF0000"/>
+        </w:rPr>
+      </w:pPr>
+      <w:r>
+        <w:rPr>
+          <w:color w:val="FF0000"/>
+        </w:rPr>
         <w:t>!!! Graf potrebuje ešte upraviť</w:t>
+      </w:r>
+      <w:r>
+        <w:rPr>
+          <w:color w:val="FF0000"/>
+        </w:rPr>
+        <w:t xml:space="preserve"> + popis k</w:t>
+      </w:r>
+      <w:r>
+        <w:rPr>
+          <w:color w:val="FF0000"/>
+        </w:rPr>
+        <w:t> </w:t>
+      </w:r>
+      <w:r>
+        <w:rPr>
+          <w:color w:val="FF0000"/>
+        </w:rPr>
+        <w:t>nemu</w:t>
+      </w:r>
+      <w:r>
+        <w:rPr>
+          <w:color w:val="FF0000"/>
+        </w:rPr>
+        <w:t xml:space="preserve"> cca strana</w:t>
       </w:r>
     </w:p>
     <w:p>
@@ -15828,7 +19482,7 @@
         <mc:AlternateContent>
           <mc:Choice Requires="wps">
             <w:drawing>
-              <wp:anchor distT="0" distB="0" distL="114300" distR="114300" simplePos="0" relativeHeight="251681792" behindDoc="0" locked="0" layoutInCell="1" allowOverlap="1" wp14:anchorId="2FB39BAB" wp14:editId="220ACA90">
+              <wp:anchor distT="0" distB="0" distL="114300" distR="114300" simplePos="0" relativeHeight="251673600" behindDoc="0" locked="0" layoutInCell="1" allowOverlap="1" wp14:anchorId="2FB39BAB" wp14:editId="3177D305">
                 <wp:simplePos x="0" y="0"/>
                 <wp:positionH relativeFrom="column">
                   <wp:posOffset>523240</wp:posOffset>
@@ -15879,6 +19533,7 @@
                                 <w:szCs w:val="24"/>
                               </w:rPr>
                             </w:pPr>
+                            <w:bookmarkStart w:id="51" w:name="_Toc166170203"/>
                             <w:r>
                               <w:rPr>
                                 <w:color w:val="auto"/>
@@ -15918,7 +19573,7 @@
                                 <w:sz w:val="24"/>
                                 <w:szCs w:val="24"/>
                               </w:rPr>
-                              <w:t>7</w:t>
+                              <w:t>11</w:t>
                             </w:r>
                             <w:r>
                               <w:rPr>
@@ -15934,26 +19589,9 @@
                                 <w:sz w:val="24"/>
                                 <w:szCs w:val="24"/>
                               </w:rPr>
-                              <w:t xml:space="preserve">: </w:t>
+                              <w:t>: Entitno-relačný model</w:t>
                             </w:r>
-                            <w:proofErr w:type="spellStart"/>
-                            <w:r>
-                              <w:rPr>
-                                <w:color w:val="auto"/>
-                                <w:sz w:val="24"/>
-                                <w:szCs w:val="24"/>
-                              </w:rPr>
-                              <w:t>Entitno</w:t>
-                            </w:r>
-                            <w:proofErr w:type="spellEnd"/>
-                            <w:r>
-                              <w:rPr>
-                                <w:color w:val="auto"/>
-                                <w:sz w:val="24"/>
-                                <w:szCs w:val="24"/>
-                              </w:rPr>
-                              <w:t>-relačný model</w:t>
-                            </w:r>
+                            <w:bookmarkEnd w:id="51"/>
                           </w:p>
                         </w:txbxContent>
                       </wps:txbx>
@@ -15971,7 +19609,7 @@
           </mc:Choice>
           <mc:Fallback>
             <w:pict>
-              <v:shape w14:anchorId="2FB39BAB" id="Textové pole 23" o:spid="_x0000_s1044" type="#_x0000_t202" style="position:absolute;left:0;text-align:left;margin-left:41.2pt;margin-top:217.85pt;width:356.95pt;height:.05pt;z-index:251681792;visibility:visible;mso-wrap-style:square;mso-wrap-distance-left:9pt;mso-wrap-distance-top:0;mso-wrap-distance-right:9pt;mso-wrap-distance-bottom:0;mso-position-horizontal:absolute;mso-position-horizontal-relative:text;mso-position-vertical:absolute;mso-position-vertical-relative:text;v-text-anchor:top" o:gfxdata="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" stroked="f">
+              <v:shape w14:anchorId="2FB39BAB" id="Textové pole 23" o:spid="_x0000_s1056" type="#_x0000_t202" style="position:absolute;left:0;text-align:left;margin-left:41.2pt;margin-top:217.85pt;width:356.95pt;height:.05pt;z-index:251673600;visibility:visible;mso-wrap-style:square;mso-wrap-distance-left:9pt;mso-wrap-distance-top:0;mso-wrap-distance-right:9pt;mso-wrap-distance-bottom:0;mso-position-horizontal:absolute;mso-position-horizontal-relative:text;mso-position-vertical:absolute;mso-position-vertical-relative:text;v-text-anchor:top" o:gfxdata="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" stroked="f">
                 <v:textbox style="mso-fit-shape-to-text:t" inset="0,0,0,0">
                   <w:txbxContent>
                     <w:p>
@@ -15984,6 +19622,7 @@
                           <w:szCs w:val="24"/>
                         </w:rPr>
                       </w:pPr>
+                      <w:bookmarkStart w:id="52" w:name="_Toc166170203"/>
                       <w:r>
                         <w:rPr>
                           <w:color w:val="auto"/>
@@ -16023,7 +19662,7 @@
                           <w:sz w:val="24"/>
                           <w:szCs w:val="24"/>
                         </w:rPr>
-                        <w:t>7</w:t>
+                        <w:t>11</w:t>
                       </w:r>
                       <w:r>
                         <w:rPr>
@@ -16039,26 +19678,9 @@
                           <w:sz w:val="24"/>
                           <w:szCs w:val="24"/>
                         </w:rPr>
-                        <w:t xml:space="preserve">: </w:t>
+                        <w:t>: Entitno-relačný model</w:t>
                       </w:r>
-                      <w:proofErr w:type="spellStart"/>
-                      <w:r>
-                        <w:rPr>
-                          <w:color w:val="auto"/>
-                          <w:sz w:val="24"/>
-                          <w:szCs w:val="24"/>
-                        </w:rPr>
-                        <w:t>Entitno</w:t>
-                      </w:r>
-                      <w:proofErr w:type="spellEnd"/>
-                      <w:r>
-                        <w:rPr>
-                          <w:color w:val="auto"/>
-                          <w:sz w:val="24"/>
-                          <w:szCs w:val="24"/>
-                        </w:rPr>
-                        <w:t>-relačný model</w:t>
-                      </w:r>
+                      <w:bookmarkEnd w:id="52"/>
                     </w:p>
                   </w:txbxContent>
                 </v:textbox>
@@ -16073,7 +19695,7 @@
           <w:noProof/>
         </w:rPr>
         <w:drawing>
-          <wp:anchor distT="0" distB="0" distL="114300" distR="114300" simplePos="0" relativeHeight="251679744" behindDoc="0" locked="0" layoutInCell="1" allowOverlap="1" wp14:anchorId="4916253F" wp14:editId="4812EB31">
+          <wp:anchor distT="0" distB="0" distL="114300" distR="114300" simplePos="0" relativeHeight="251671552" behindDoc="0" locked="0" layoutInCell="1" allowOverlap="1" wp14:anchorId="4916253F" wp14:editId="68D43EBD">
             <wp:simplePos x="0" y="0"/>
             <wp:positionH relativeFrom="margin">
               <wp:align>center</wp:align>
@@ -16104,7 +19726,7 @@
                     <pic:cNvPicPr/>
                   </pic:nvPicPr>
                   <pic:blipFill rotWithShape="1">
-                    <a:blip r:embed="rId28">
+                    <a:blip r:embed="rId41">
                       <a:extLst>
                         <a:ext uri="{28A0092B-C50C-407E-A947-70E740481C1C}">
                           <a14:useLocalDpi xmlns:a14="http://schemas.microsoft.com/office/drawing/2010/main" val="0"/>
@@ -16150,16 +19772,11 @@
         </w:numPr>
         <w:ind w:left="1418" w:hanging="284"/>
       </w:pPr>
-      <w:bookmarkStart w:id="47" w:name="_Toc165923604"/>
-      <w:proofErr w:type="spellStart"/>
-      <w:r>
-        <w:t>Screenshoty</w:t>
-      </w:r>
-      <w:proofErr w:type="spellEnd"/>
-      <w:r>
-        <w:t xml:space="preserve"> z aplikácie</w:t>
-      </w:r>
-      <w:bookmarkEnd w:id="47"/>
+      <w:bookmarkStart w:id="53" w:name="_Toc166191024"/>
+      <w:r>
+        <w:t>Screenshoty z aplikácie</w:t>
+      </w:r>
+      <w:bookmarkEnd w:id="53"/>
     </w:p>
     <w:p>
       <w:pPr>
@@ -16172,7 +19789,16 @@
     <w:p>
       <w:pPr>
         <w:ind w:left="1134" w:firstLine="709"/>
-      </w:pPr>
+        <w:rPr>
+          <w:color w:val="FF0000"/>
+        </w:rPr>
+      </w:pPr>
+      <w:r>
+        <w:rPr>
+          <w:color w:val="FF0000"/>
+        </w:rPr>
+        <w:t>+ cca 2 – 3 strany</w:t>
+      </w:r>
     </w:p>
     <w:p>
       <w:pPr>
@@ -16225,12 +19851,20 @@
       <w:pPr>
         <w:pStyle w:val="Nadpis1"/>
       </w:pPr>
-      <w:bookmarkStart w:id="48" w:name="_Toc165923605"/>
+      <w:bookmarkStart w:id="54" w:name="_Toc166191025"/>
       <w:r>
         <w:lastRenderedPageBreak/>
-        <w:t>Testovanie</w:t>
-      </w:r>
-      <w:bookmarkEnd w:id="48"/>
+        <w:t>Experiment</w:t>
+      </w:r>
+      <w:bookmarkEnd w:id="54"/>
+    </w:p>
+    <w:p>
+      <w:r>
+        <w:rPr>
+          <w:color w:val="FF0000"/>
+        </w:rPr>
+        <w:t>5 – 6 strán</w:t>
+      </w:r>
       <w:r>
         <w:br w:type="page"/>
       </w:r>
@@ -16244,12 +19878,12 @@
         </w:numPr>
         <w:ind w:left="714"/>
       </w:pPr>
-      <w:bookmarkStart w:id="49" w:name="_Toc165923606"/>
+      <w:bookmarkStart w:id="55" w:name="_Toc166191026"/>
       <w:r>
         <w:lastRenderedPageBreak/>
         <w:t>Záver</w:t>
       </w:r>
-      <w:bookmarkEnd w:id="49"/>
+      <w:bookmarkEnd w:id="55"/>
     </w:p>
     <w:p>
       <w:pPr>
@@ -16280,7 +19914,7 @@
         </w:numPr>
         <w:ind w:left="714"/>
       </w:pPr>
-      <w:bookmarkStart w:id="50" w:name="_Toc165923607"/>
+      <w:bookmarkStart w:id="56" w:name="_Toc166191027"/>
       <w:r>
         <w:lastRenderedPageBreak/>
         <w:t>P</w:t>
@@ -16288,7 +19922,7 @@
       <w:r>
         <w:t>oužitá literatúra</w:t>
       </w:r>
-      <w:bookmarkEnd w:id="50"/>
+      <w:bookmarkEnd w:id="56"/>
     </w:p>
     <w:p>
       <w:r>
@@ -16297,7 +19931,7 @@
         </w:rPr>
         <w:t xml:space="preserve">[1] </w:t>
       </w:r>
-      <w:hyperlink r:id="rId29" w:history="1">
+      <w:hyperlink r:id="rId42" w:history="1">
         <w:r>
           <w:rPr>
             <w:rStyle w:val="Hypertextovprepojenie"/>
@@ -16320,7 +19954,7 @@
       <w:r>
         <w:t xml:space="preserve"> </w:t>
       </w:r>
-      <w:hyperlink r:id="rId30" w:history="1">
+      <w:hyperlink r:id="rId43" w:history="1">
         <w:r>
           <w:rPr>
             <w:rStyle w:val="Hypertextovprepojenie"/>
@@ -16336,7 +19970,7 @@
       <w:r>
         <w:t xml:space="preserve"> </w:t>
       </w:r>
-      <w:hyperlink r:id="rId31" w:history="1">
+      <w:hyperlink r:id="rId44" w:history="1">
         <w:r>
           <w:rPr>
             <w:rStyle w:val="Hypertextovprepojenie"/>
@@ -16360,60 +19994,21 @@
       <w:r>
         <w:t xml:space="preserve"> </w:t>
       </w:r>
-      <w:proofErr w:type="spellStart"/>
-      <w:r>
-        <w:t>Kenneth</w:t>
-      </w:r>
-      <w:proofErr w:type="spellEnd"/>
-      <w:r>
-        <w:t xml:space="preserve"> H. </w:t>
-      </w:r>
-      <w:proofErr w:type="spellStart"/>
-      <w:r>
-        <w:t>Rosen</w:t>
-      </w:r>
-      <w:proofErr w:type="spellEnd"/>
-      <w:r>
-        <w:t xml:space="preserve">, </w:t>
-      </w:r>
-      <w:proofErr w:type="spellStart"/>
-      <w:r>
-        <w:t>Discrete</w:t>
-      </w:r>
-      <w:proofErr w:type="spellEnd"/>
+      <w:r>
+        <w:t>Kenneth H. Rosen</w:t>
+      </w:r>
+      <w:r>
+        <w:t>, Discrete Mathematics and Its Applications</w:t>
+      </w:r>
+    </w:p>
+    <w:p>
+      <w:r>
+        <w:t>[6]</w:t>
+      </w:r>
       <w:r>
         <w:t xml:space="preserve"> </w:t>
       </w:r>
-      <w:proofErr w:type="spellStart"/>
-      <w:r>
-        <w:t>Mathematics</w:t>
-      </w:r>
-      <w:proofErr w:type="spellEnd"/>
-      <w:r>
-        <w:t xml:space="preserve"> and </w:t>
-      </w:r>
-      <w:proofErr w:type="spellStart"/>
-      <w:r>
-        <w:t>Its</w:t>
-      </w:r>
-      <w:proofErr w:type="spellEnd"/>
-      <w:r>
-        <w:t xml:space="preserve"> </w:t>
-      </w:r>
-      <w:proofErr w:type="spellStart"/>
-      <w:r>
-        <w:t>Applications</w:t>
-      </w:r>
-      <w:proofErr w:type="spellEnd"/>
-    </w:p>
-    <w:p>
-      <w:r>
-        <w:t>[6]</w:t>
-      </w:r>
-      <w:r>
-        <w:t xml:space="preserve"> </w:t>
-      </w:r>
-      <w:hyperlink r:id="rId32" w:history="1">
+      <w:hyperlink r:id="rId45" w:history="1">
         <w:r>
           <w:rPr>
             <w:rStyle w:val="Hypertextovprepojenie"/>
@@ -16434,7 +20029,7 @@
       <w:r>
         <w:t xml:space="preserve"> </w:t>
       </w:r>
-      <w:hyperlink r:id="rId33" w:history="1">
+      <w:hyperlink r:id="rId46" w:history="1">
         <w:r>
           <w:rPr>
             <w:rStyle w:val="Hypertextovprepojenie"/>
@@ -16447,130 +20042,49 @@
       <w:r>
         <w:t xml:space="preserve">[7] </w:t>
       </w:r>
-      <w:proofErr w:type="spellStart"/>
-      <w:r>
-        <w:t>Implementing</w:t>
-      </w:r>
-      <w:proofErr w:type="spellEnd"/>
+      <w:r>
+        <w:t>Implementing discrete mathematics: combinatorics and graph theory with Mathematica, Steven Skiena. Pp 334. 1990. ISBN 0-201-50943-1 (Addison-Wesley)</w:t>
+      </w:r>
+    </w:p>
+    <w:p>
+      <w:r>
+        <w:t>[9]</w:t>
+      </w:r>
+      <w:r>
+        <w:t xml:space="preserve"> 0910.4774</w:t>
+      </w:r>
+    </w:p>
+    <w:p>
+      <w:r>
+        <w:t>[10]</w:t>
+      </w:r>
       <w:r>
         <w:t xml:space="preserve"> </w:t>
       </w:r>
-      <w:proofErr w:type="spellStart"/>
-      <w:r>
-        <w:t>discrete</w:t>
-      </w:r>
-      <w:proofErr w:type="spellEnd"/>
+      <w:r>
+        <w:t>https://gephi.org/features/</w:t>
+      </w:r>
+    </w:p>
+    <w:p>
+      <w:r>
+        <w:t>[11]</w:t>
+      </w:r>
       <w:r>
         <w:t xml:space="preserve"> </w:t>
       </w:r>
-      <w:proofErr w:type="spellStart"/>
-      <w:r>
-        <w:t>mathematics</w:t>
-      </w:r>
-      <w:proofErr w:type="spellEnd"/>
-      <w:r>
-        <w:t xml:space="preserve">: </w:t>
-      </w:r>
-      <w:proofErr w:type="spellStart"/>
-      <w:r>
-        <w:t>combinatorics</w:t>
-      </w:r>
-      <w:proofErr w:type="spellEnd"/>
-      <w:r>
-        <w:t xml:space="preserve"> and </w:t>
-      </w:r>
-      <w:proofErr w:type="spellStart"/>
-      <w:r>
-        <w:t>graph</w:t>
-      </w:r>
-      <w:proofErr w:type="spellEnd"/>
+      <w:r>
+        <w:t>http://www2.fiit.stuba.sk/~kvasnicka/DiskretnaMatematika/Chapter_12/kapitola12.pdf</w:t>
+      </w:r>
+    </w:p>
+    <w:p>
+      <w:r>
+        <w:t>[12]</w:t>
+      </w:r>
       <w:r>
         <w:t xml:space="preserve"> </w:t>
       </w:r>
-      <w:proofErr w:type="spellStart"/>
-      <w:r>
-        <w:t>theory</w:t>
-      </w:r>
-      <w:proofErr w:type="spellEnd"/>
-      <w:r>
-        <w:t xml:space="preserve"> </w:t>
-      </w:r>
-      <w:proofErr w:type="spellStart"/>
-      <w:r>
-        <w:t>with</w:t>
-      </w:r>
-      <w:proofErr w:type="spellEnd"/>
-      <w:r>
-        <w:t xml:space="preserve"> </w:t>
-      </w:r>
-      <w:proofErr w:type="spellStart"/>
-      <w:r>
-        <w:t>Mathematica</w:t>
-      </w:r>
-      <w:proofErr w:type="spellEnd"/>
-      <w:r>
-        <w:t xml:space="preserve">, </w:t>
-      </w:r>
-      <w:proofErr w:type="spellStart"/>
-      <w:r>
-        <w:t>Steven</w:t>
-      </w:r>
-      <w:proofErr w:type="spellEnd"/>
-      <w:r>
-        <w:t xml:space="preserve"> </w:t>
-      </w:r>
-      <w:proofErr w:type="spellStart"/>
-      <w:r>
-        <w:t>Skiena</w:t>
-      </w:r>
-      <w:proofErr w:type="spellEnd"/>
-      <w:r>
-        <w:t xml:space="preserve">. </w:t>
-      </w:r>
-      <w:proofErr w:type="spellStart"/>
-      <w:r>
-        <w:t>Pp</w:t>
-      </w:r>
-      <w:proofErr w:type="spellEnd"/>
-      <w:r>
-        <w:t xml:space="preserve"> 334. 1990. ISBN 0-201-50943-1 (</w:t>
-      </w:r>
-      <w:proofErr w:type="spellStart"/>
-      <w:r>
-        <w:t>Addison-Wesley</w:t>
-      </w:r>
-      <w:proofErr w:type="spellEnd"/>
-      <w:r>
-        <w:t>)</w:t>
-      </w:r>
-    </w:p>
-    <w:p>
-      <w:r>
-        <w:t>[9]</w:t>
-      </w:r>
-      <w:r>
-        <w:t xml:space="preserve"> 0910.4774</w:t>
-      </w:r>
-    </w:p>
-    <w:p>
-      <w:r>
-        <w:t>[10]</w:t>
-      </w:r>
-      <w:r>
-        <w:t xml:space="preserve"> </w:t>
-      </w:r>
-      <w:r>
-        <w:t>https://gephi.org/features/</w:t>
-      </w:r>
-    </w:p>
-    <w:p>
-      <w:r>
-        <w:t>[11]</w:t>
-      </w:r>
-    </w:p>
-    <w:p>
-      <w:r>
-        <w:t>[12]</w:t>
+      <w:r>
+        <w:t>https://mathworld.wolfram.com/StarGraph.html</w:t>
       </w:r>
     </w:p>
     <w:p>
@@ -16613,13 +20127,8 @@
         <w:t>[20]</w:t>
       </w:r>
     </w:p>
-    <w:p>
-      <w:r>
-        <w:t>[21]</w:t>
-      </w:r>
-    </w:p>
     <w:sectPr>
-      <w:footerReference w:type="default" r:id="rId34"/>
+      <w:footerReference w:type="default" r:id="rId47"/>
       <w:pgSz w:w="11906" w:h="16838"/>
       <w:pgMar w:top="1418" w:right="1134" w:bottom="1418" w:left="1985" w:header="709" w:footer="709" w:gutter="0"/>
       <w:pgNumType w:start="1"/>
@@ -18692,6 +22201,18 @@
       <w:startOverride w:val="4"/>
     </w:lvlOverride>
     <w:lvlOverride w:ilvl="1">
+      <w:startOverride w:val="1"/>
+    </w:lvlOverride>
+  </w:num>
+  <w:num w:numId="18" w16cid:durableId="965893482">
+    <w:abstractNumId w:val="7"/>
+    <w:lvlOverride w:ilvl="0">
+      <w:startOverride w:val="3"/>
+    </w:lvlOverride>
+    <w:lvlOverride w:ilvl="1">
+      <w:startOverride w:val="1"/>
+    </w:lvlOverride>
+    <w:lvlOverride w:ilvl="2">
       <w:startOverride w:val="1"/>
     </w:lvlOverride>
   </w:num>
@@ -19649,6 +23170,11 @@
     <w:basedOn w:val="Predvolenpsmoodseku"/>
     <w:rsid w:val="00F01542"/>
   </w:style>
+  <w:style w:type="character" w:customStyle="1" w:styleId="mtight">
+    <w:name w:val="mtight"/>
+    <w:basedOn w:val="Predvolenpsmoodseku"/>
+    <w:rsid w:val="00E50FA1"/>
+  </w:style>
 </w:styles>
 </file>
 
